--- a/项目文档/WMS对接/WMS与MES协议20211231版.docx
+++ b/项目文档/WMS对接/WMS与MES协议20211231版.docx
@@ -2845,8 +2845,8 @@
         <w:lastRenderedPageBreak/>
         <w:t>引言</w:t>
       </w:r>
+      <w:bookmarkEnd w:id="3"/>
       <w:bookmarkEnd w:id="0"/>
-      <w:bookmarkEnd w:id="3"/>
     </w:p>
     <w:p>
       <w:pPr>
@@ -3269,9 +3269,9 @@
         </w:rPr>
         <w:t>基础约定</w:t>
       </w:r>
+      <w:bookmarkEnd w:id="14"/>
       <w:bookmarkEnd w:id="2"/>
       <w:bookmarkEnd w:id="1"/>
-      <w:bookmarkEnd w:id="14"/>
     </w:p>
     <w:p>
       <w:pPr>
@@ -4513,6 +4513,33 @@
       <w:bookmarkEnd w:id="21"/>
       <w:bookmarkEnd w:id="22"/>
       <w:bookmarkEnd w:id="23"/>
+      <w:r>
+        <w:rPr>
+          <w:rFonts w:ascii="Arial" w:eastAsia="微软雅黑" w:hAnsi="Arial" w:cs="Arial" w:hint="eastAsia"/>
+          <w:b/>
+          <w:sz w:val="28"/>
+          <w:szCs w:val="28"/>
+        </w:rPr>
+        <w:t>(</w:t>
+      </w:r>
+      <w:r>
+        <w:rPr>
+          <w:rFonts w:ascii="Arial" w:eastAsia="微软雅黑" w:hAnsi="Arial" w:cs="Arial"/>
+          <w:b/>
+          <w:sz w:val="28"/>
+          <w:szCs w:val="28"/>
+        </w:rPr>
+        <w:t>WMS_infoSync</w:t>
+      </w:r>
+      <w:r>
+        <w:rPr>
+          <w:rFonts w:ascii="Arial" w:eastAsia="微软雅黑" w:hAnsi="Arial" w:cs="Arial" w:hint="eastAsia"/>
+          <w:b/>
+          <w:sz w:val="28"/>
+          <w:szCs w:val="28"/>
+        </w:rPr>
+        <w:t>）</w:t>
+      </w:r>
     </w:p>
     <w:p>
       <w:pPr>
@@ -4830,7 +4857,6 @@
                 <w:szCs w:val="18"/>
               </w:rPr>
             </w:pPr>
-            <w:proofErr w:type="spellStart"/>
             <w:r>
               <w:rPr>
                 <w:rFonts w:asciiTheme="minorEastAsia" w:eastAsiaTheme="minorEastAsia" w:hAnsiTheme="minorEastAsia" w:hint="eastAsia"/>
@@ -4839,7 +4865,6 @@
               </w:rPr>
               <w:t>Item_No</w:t>
             </w:r>
-            <w:proofErr w:type="spellEnd"/>
           </w:p>
         </w:tc>
         <w:tc>
@@ -4876,7 +4901,6 @@
                 <w:szCs w:val="18"/>
               </w:rPr>
             </w:pPr>
-            <w:proofErr w:type="gramStart"/>
             <w:r>
               <w:rPr>
                 <w:rFonts w:asciiTheme="minorEastAsia" w:eastAsiaTheme="minorEastAsia" w:hAnsiTheme="minorEastAsia"/>
@@ -4901,7 +4925,6 @@
               </w:rPr>
               <w:t>(</w:t>
             </w:r>
-            <w:proofErr w:type="gramEnd"/>
             <w:r>
               <w:rPr>
                 <w:rFonts w:asciiTheme="minorEastAsia" w:eastAsiaTheme="minorEastAsia" w:hAnsiTheme="minorEastAsia" w:hint="eastAsia"/>
@@ -4976,36 +4999,16 @@
                 <w:sz w:val="18"/>
                 <w:szCs w:val="18"/>
               </w:rPr>
-              <w:t>物料编号（</w:t>
-            </w:r>
-            <w:proofErr w:type="spellStart"/>
-            <w:r>
-              <w:rPr>
-                <w:rFonts w:asciiTheme="minorEastAsia" w:eastAsiaTheme="minorEastAsia" w:hAnsiTheme="minorEastAsia" w:hint="eastAsia"/>
-                <w:sz w:val="18"/>
-                <w:szCs w:val="18"/>
-              </w:rPr>
-              <w:t>erp</w:t>
-            </w:r>
-            <w:proofErr w:type="spellEnd"/>
-            <w:r>
-              <w:rPr>
-                <w:rFonts w:asciiTheme="minorEastAsia" w:eastAsiaTheme="minorEastAsia" w:hAnsiTheme="minorEastAsia"/>
-                <w:sz w:val="18"/>
-                <w:szCs w:val="18"/>
-              </w:rPr>
-              <w:t>-&gt;</w:t>
-            </w:r>
-            <w:proofErr w:type="spellStart"/>
-            <w:r>
-              <w:rPr>
-                <w:rFonts w:asciiTheme="minorEastAsia" w:eastAsiaTheme="minorEastAsia" w:hAnsiTheme="minorEastAsia"/>
-                <w:sz w:val="18"/>
-                <w:szCs w:val="18"/>
-              </w:rPr>
-              <w:t>mes</w:t>
-            </w:r>
-            <w:proofErr w:type="spellEnd"/>
+              <w:t>物料编号（erp</w:t>
+            </w:r>
+            <w:r>
+              <w:rPr>
+                <w:rFonts w:asciiTheme="minorEastAsia" w:eastAsiaTheme="minorEastAsia" w:hAnsiTheme="minorEastAsia"/>
+                <w:sz w:val="18"/>
+                <w:szCs w:val="18"/>
+              </w:rPr>
+              <w:t>-&gt;mes</w:t>
+            </w:r>
             <w:r>
               <w:rPr>
                 <w:rFonts w:asciiTheme="minorEastAsia" w:eastAsiaTheme="minorEastAsia" w:hAnsiTheme="minorEastAsia" w:hint="eastAsia"/>
@@ -5022,7 +5025,6 @@
               </w:rPr>
               <w:t>&gt;</w:t>
             </w:r>
-            <w:proofErr w:type="spellStart"/>
             <w:r>
               <w:rPr>
                 <w:rFonts w:asciiTheme="minorEastAsia" w:eastAsiaTheme="minorEastAsia" w:hAnsiTheme="minorEastAsia" w:hint="eastAsia"/>
@@ -5039,7 +5041,6 @@
               </w:rPr>
               <w:t>ms</w:t>
             </w:r>
-            <w:proofErr w:type="spellEnd"/>
             <w:r>
               <w:rPr>
                 <w:rFonts w:asciiTheme="minorEastAsia" w:eastAsiaTheme="minorEastAsia" w:hAnsiTheme="minorEastAsia" w:hint="eastAsia"/>
@@ -5086,7 +5087,6 @@
                 <w:szCs w:val="18"/>
               </w:rPr>
             </w:pPr>
-            <w:proofErr w:type="spellStart"/>
             <w:r>
               <w:rPr>
                 <w:rFonts w:asciiTheme="minorEastAsia" w:eastAsiaTheme="minorEastAsia" w:hAnsiTheme="minorEastAsia" w:hint="eastAsia"/>
@@ -5095,7 +5095,6 @@
               </w:rPr>
               <w:t>Item_Name</w:t>
             </w:r>
-            <w:proofErr w:type="spellEnd"/>
           </w:p>
         </w:tc>
         <w:tc>
@@ -5132,7 +5131,6 @@
                 <w:szCs w:val="18"/>
               </w:rPr>
             </w:pPr>
-            <w:proofErr w:type="gramStart"/>
             <w:r>
               <w:rPr>
                 <w:rFonts w:asciiTheme="minorEastAsia" w:eastAsiaTheme="minorEastAsia" w:hAnsiTheme="minorEastAsia"/>
@@ -5155,16 +5153,7 @@
                 <w:sz w:val="18"/>
                 <w:szCs w:val="18"/>
               </w:rPr>
-              <w:t>(</w:t>
-            </w:r>
-            <w:proofErr w:type="gramEnd"/>
-            <w:r>
-              <w:rPr>
-                <w:rFonts w:asciiTheme="minorEastAsia" w:eastAsiaTheme="minorEastAsia" w:hAnsiTheme="minorEastAsia"/>
-                <w:sz w:val="18"/>
-                <w:szCs w:val="18"/>
-              </w:rPr>
-              <w:t>200)</w:t>
+              <w:t>(200)</w:t>
             </w:r>
           </w:p>
         </w:tc>
@@ -5284,7 +5273,6 @@
                 <w:szCs w:val="18"/>
               </w:rPr>
             </w:pPr>
-            <w:proofErr w:type="gramStart"/>
             <w:r>
               <w:rPr>
                 <w:rFonts w:asciiTheme="minorEastAsia" w:eastAsiaTheme="minorEastAsia" w:hAnsiTheme="minorEastAsia"/>
@@ -5309,7 +5297,6 @@
               </w:rPr>
               <w:t>(</w:t>
             </w:r>
-            <w:proofErr w:type="gramEnd"/>
             <w:r>
               <w:rPr>
                 <w:rFonts w:asciiTheme="minorEastAsia" w:eastAsiaTheme="minorEastAsia" w:hAnsiTheme="minorEastAsia" w:hint="eastAsia"/>
@@ -5460,7 +5447,6 @@
                 <w:szCs w:val="18"/>
               </w:rPr>
             </w:pPr>
-            <w:proofErr w:type="gramStart"/>
             <w:r>
               <w:rPr>
                 <w:rFonts w:asciiTheme="minorEastAsia" w:eastAsiaTheme="minorEastAsia" w:hAnsiTheme="minorEastAsia"/>
@@ -5485,7 +5471,6 @@
               </w:rPr>
               <w:t>(</w:t>
             </w:r>
-            <w:proofErr w:type="gramEnd"/>
             <w:r>
               <w:rPr>
                 <w:rFonts w:asciiTheme="minorEastAsia" w:eastAsiaTheme="minorEastAsia" w:hAnsiTheme="minorEastAsia" w:hint="eastAsia"/>
@@ -5576,7 +5561,6 @@
                 <w:szCs w:val="18"/>
               </w:rPr>
             </w:pPr>
-            <w:proofErr w:type="spellStart"/>
             <w:r>
               <w:rPr>
                 <w:rFonts w:asciiTheme="minorEastAsia" w:eastAsiaTheme="minorEastAsia" w:hAnsiTheme="minorEastAsia" w:hint="eastAsia"/>
@@ -5585,7 +5569,6 @@
               </w:rPr>
               <w:t>Item_Type</w:t>
             </w:r>
-            <w:proofErr w:type="spellEnd"/>
           </w:p>
         </w:tc>
         <w:tc>
@@ -5622,7 +5605,6 @@
                 <w:szCs w:val="18"/>
               </w:rPr>
             </w:pPr>
-            <w:proofErr w:type="gramStart"/>
             <w:r>
               <w:rPr>
                 <w:rFonts w:asciiTheme="minorEastAsia" w:eastAsiaTheme="minorEastAsia" w:hAnsiTheme="minorEastAsia"/>
@@ -5645,16 +5627,7 @@
                 <w:sz w:val="18"/>
                 <w:szCs w:val="18"/>
               </w:rPr>
-              <w:t>(</w:t>
-            </w:r>
-            <w:proofErr w:type="gramEnd"/>
-            <w:r>
-              <w:rPr>
-                <w:rFonts w:asciiTheme="minorEastAsia" w:eastAsiaTheme="minorEastAsia" w:hAnsiTheme="minorEastAsia"/>
-                <w:sz w:val="18"/>
-                <w:szCs w:val="18"/>
-              </w:rPr>
-              <w:t>3)</w:t>
+              <w:t>(3)</w:t>
             </w:r>
           </w:p>
         </w:tc>
@@ -5798,18 +5771,8 @@
                 <w:sz w:val="18"/>
                 <w:szCs w:val="18"/>
               </w:rPr>
-              <w:t>：</w:t>
-            </w:r>
-            <w:proofErr w:type="gramStart"/>
-            <w:r>
-              <w:rPr>
-                <w:rFonts w:asciiTheme="minorEastAsia" w:eastAsiaTheme="minorEastAsia" w:hAnsiTheme="minorEastAsia" w:hint="eastAsia"/>
-                <w:sz w:val="18"/>
-                <w:szCs w:val="18"/>
-              </w:rPr>
-              <w:t>包材</w:t>
-            </w:r>
-            <w:proofErr w:type="gramEnd"/>
+              <w:t>：包材</w:t>
+            </w:r>
           </w:p>
         </w:tc>
       </w:tr>
@@ -5849,7 +5812,6 @@
                 <w:szCs w:val="18"/>
               </w:rPr>
             </w:pPr>
-            <w:proofErr w:type="spellStart"/>
             <w:r>
               <w:rPr>
                 <w:rFonts w:asciiTheme="minorEastAsia" w:eastAsiaTheme="minorEastAsia" w:hAnsiTheme="minorEastAsia" w:hint="eastAsia"/>
@@ -5858,7 +5820,6 @@
               </w:rPr>
               <w:t>Container_Type</w:t>
             </w:r>
-            <w:proofErr w:type="spellEnd"/>
           </w:p>
         </w:tc>
         <w:tc>
@@ -5895,7 +5856,6 @@
                 <w:szCs w:val="18"/>
               </w:rPr>
             </w:pPr>
-            <w:proofErr w:type="gramStart"/>
             <w:r>
               <w:rPr>
                 <w:rFonts w:asciiTheme="minorEastAsia" w:eastAsiaTheme="minorEastAsia" w:hAnsiTheme="minorEastAsia"/>
@@ -5920,7 +5880,6 @@
               </w:rPr>
               <w:t>(</w:t>
             </w:r>
-            <w:proofErr w:type="gramEnd"/>
             <w:r>
               <w:rPr>
                 <w:rFonts w:asciiTheme="minorEastAsia" w:eastAsiaTheme="minorEastAsia" w:hAnsiTheme="minorEastAsia" w:hint="eastAsia"/>
@@ -6019,7 +5978,6 @@
                 <w:szCs w:val="18"/>
               </w:rPr>
             </w:pPr>
-            <w:proofErr w:type="spellStart"/>
             <w:r>
               <w:rPr>
                 <w:rFonts w:asciiTheme="minorEastAsia" w:eastAsiaTheme="minorEastAsia" w:hAnsiTheme="minorEastAsia" w:hint="eastAsia"/>
@@ -6028,7 +5986,6 @@
               </w:rPr>
               <w:t>Cargo_Size</w:t>
             </w:r>
-            <w:proofErr w:type="spellEnd"/>
           </w:p>
         </w:tc>
         <w:tc>
@@ -6065,7 +6022,6 @@
                 <w:szCs w:val="18"/>
               </w:rPr>
             </w:pPr>
-            <w:proofErr w:type="gramStart"/>
             <w:r>
               <w:rPr>
                 <w:rFonts w:asciiTheme="minorEastAsia" w:eastAsiaTheme="minorEastAsia" w:hAnsiTheme="minorEastAsia"/>
@@ -6090,7 +6046,6 @@
               </w:rPr>
               <w:t>(</w:t>
             </w:r>
-            <w:proofErr w:type="gramEnd"/>
             <w:r>
               <w:rPr>
                 <w:rFonts w:asciiTheme="minorEastAsia" w:eastAsiaTheme="minorEastAsia" w:hAnsiTheme="minorEastAsia" w:hint="eastAsia"/>
@@ -6221,7 +6176,6 @@
                 <w:szCs w:val="18"/>
               </w:rPr>
             </w:pPr>
-            <w:proofErr w:type="spellStart"/>
             <w:r>
               <w:rPr>
                 <w:rFonts w:asciiTheme="minorEastAsia" w:eastAsiaTheme="minorEastAsia" w:hAnsiTheme="minorEastAsia" w:hint="eastAsia"/>
@@ -6230,7 +6184,6 @@
               </w:rPr>
               <w:t>WholeBulk_Sign</w:t>
             </w:r>
-            <w:proofErr w:type="spellEnd"/>
           </w:p>
         </w:tc>
         <w:tc>
@@ -6251,18 +6204,8 @@
                 <w:sz w:val="18"/>
                 <w:szCs w:val="18"/>
               </w:rPr>
-              <w:t>整</w:t>
-            </w:r>
-            <w:proofErr w:type="gramStart"/>
-            <w:r>
-              <w:rPr>
-                <w:rFonts w:asciiTheme="minorEastAsia" w:eastAsiaTheme="minorEastAsia" w:hAnsiTheme="minorEastAsia" w:hint="eastAsia"/>
-                <w:sz w:val="18"/>
-                <w:szCs w:val="18"/>
-              </w:rPr>
-              <w:t>散标志</w:t>
-            </w:r>
-            <w:proofErr w:type="gramEnd"/>
+              <w:t>整散标志</w:t>
+            </w:r>
           </w:p>
         </w:tc>
         <w:tc>
@@ -6277,7 +6220,6 @@
                 <w:szCs w:val="18"/>
               </w:rPr>
             </w:pPr>
-            <w:proofErr w:type="gramStart"/>
             <w:r>
               <w:rPr>
                 <w:rFonts w:asciiTheme="minorEastAsia" w:eastAsiaTheme="minorEastAsia" w:hAnsiTheme="minorEastAsia"/>
@@ -6300,16 +6242,7 @@
                 <w:sz w:val="18"/>
                 <w:szCs w:val="18"/>
               </w:rPr>
-              <w:t>(</w:t>
-            </w:r>
-            <w:proofErr w:type="gramEnd"/>
-            <w:r>
-              <w:rPr>
-                <w:rFonts w:asciiTheme="minorEastAsia" w:eastAsiaTheme="minorEastAsia" w:hAnsiTheme="minorEastAsia"/>
-                <w:sz w:val="18"/>
-                <w:szCs w:val="18"/>
-              </w:rPr>
-              <w:t>1)</w:t>
+              <w:t>(1)</w:t>
             </w:r>
           </w:p>
         </w:tc>
@@ -6393,7 +6326,6 @@
                 <w:szCs w:val="18"/>
               </w:rPr>
             </w:pPr>
-            <w:proofErr w:type="spellStart"/>
             <w:r>
               <w:rPr>
                 <w:rFonts w:asciiTheme="minorEastAsia" w:eastAsiaTheme="minorEastAsia" w:hAnsiTheme="minorEastAsia"/>
@@ -6402,7 +6334,6 @@
               </w:rPr>
               <w:t>Customer_No</w:t>
             </w:r>
-            <w:proofErr w:type="spellEnd"/>
           </w:p>
         </w:tc>
         <w:tc>
@@ -6439,7 +6370,6 @@
                 <w:szCs w:val="18"/>
               </w:rPr>
             </w:pPr>
-            <w:proofErr w:type="gramStart"/>
             <w:r>
               <w:rPr>
                 <w:rFonts w:asciiTheme="minorEastAsia" w:eastAsiaTheme="minorEastAsia" w:hAnsiTheme="minorEastAsia"/>
@@ -6464,7 +6394,6 @@
               </w:rPr>
               <w:t>(</w:t>
             </w:r>
-            <w:proofErr w:type="gramEnd"/>
             <w:r>
               <w:rPr>
                 <w:rFonts w:asciiTheme="minorEastAsia" w:eastAsiaTheme="minorEastAsia" w:hAnsiTheme="minorEastAsia" w:hint="eastAsia"/>
@@ -6563,7 +6492,6 @@
                 <w:szCs w:val="18"/>
               </w:rPr>
             </w:pPr>
-            <w:proofErr w:type="spellStart"/>
             <w:r>
               <w:rPr>
                 <w:rFonts w:asciiTheme="minorEastAsia" w:eastAsiaTheme="minorEastAsia" w:hAnsiTheme="minorEastAsia"/>
@@ -6572,7 +6500,6 @@
               </w:rPr>
               <w:t>Small_Pack_Number</w:t>
             </w:r>
-            <w:proofErr w:type="spellEnd"/>
           </w:p>
         </w:tc>
         <w:tc>
@@ -6609,23 +6536,13 @@
                 <w:szCs w:val="18"/>
               </w:rPr>
             </w:pPr>
-            <w:proofErr w:type="gramStart"/>
-            <w:r>
-              <w:rPr>
-                <w:rFonts w:asciiTheme="minorEastAsia" w:eastAsiaTheme="minorEastAsia" w:hAnsiTheme="minorEastAsia"/>
-                <w:sz w:val="18"/>
-                <w:szCs w:val="18"/>
-              </w:rPr>
-              <w:t>decimal(</w:t>
-            </w:r>
-            <w:proofErr w:type="gramEnd"/>
-            <w:r>
-              <w:rPr>
-                <w:rFonts w:asciiTheme="minorEastAsia" w:eastAsiaTheme="minorEastAsia" w:hAnsiTheme="minorEastAsia"/>
-                <w:sz w:val="18"/>
-                <w:szCs w:val="18"/>
-              </w:rPr>
-              <w:t>12,2)</w:t>
+            <w:r>
+              <w:rPr>
+                <w:rFonts w:asciiTheme="minorEastAsia" w:eastAsiaTheme="minorEastAsia" w:hAnsiTheme="minorEastAsia"/>
+                <w:sz w:val="18"/>
+                <w:szCs w:val="18"/>
+              </w:rPr>
+              <w:t>decimal(12,2)</w:t>
             </w:r>
           </w:p>
         </w:tc>
@@ -6725,7 +6642,6 @@
                 <w:szCs w:val="18"/>
               </w:rPr>
             </w:pPr>
-            <w:proofErr w:type="spellStart"/>
             <w:r>
               <w:rPr>
                 <w:rFonts w:asciiTheme="minorEastAsia" w:eastAsiaTheme="minorEastAsia" w:hAnsiTheme="minorEastAsia"/>
@@ -6734,7 +6650,6 @@
               </w:rPr>
               <w:t>Center_Pack_Number</w:t>
             </w:r>
-            <w:proofErr w:type="spellEnd"/>
           </w:p>
         </w:tc>
         <w:tc>
@@ -6771,23 +6686,13 @@
                 <w:szCs w:val="18"/>
               </w:rPr>
             </w:pPr>
-            <w:proofErr w:type="gramStart"/>
-            <w:r>
-              <w:rPr>
-                <w:rFonts w:asciiTheme="minorEastAsia" w:eastAsiaTheme="minorEastAsia" w:hAnsiTheme="minorEastAsia"/>
-                <w:sz w:val="18"/>
-                <w:szCs w:val="18"/>
-              </w:rPr>
-              <w:t>decimal(</w:t>
-            </w:r>
-            <w:proofErr w:type="gramEnd"/>
-            <w:r>
-              <w:rPr>
-                <w:rFonts w:asciiTheme="minorEastAsia" w:eastAsiaTheme="minorEastAsia" w:hAnsiTheme="minorEastAsia"/>
-                <w:sz w:val="18"/>
-                <w:szCs w:val="18"/>
-              </w:rPr>
-              <w:t>12,2)</w:t>
+            <w:r>
+              <w:rPr>
+                <w:rFonts w:asciiTheme="minorEastAsia" w:eastAsiaTheme="minorEastAsia" w:hAnsiTheme="minorEastAsia"/>
+                <w:sz w:val="18"/>
+                <w:szCs w:val="18"/>
+              </w:rPr>
+              <w:t>decimal(12,2)</w:t>
             </w:r>
           </w:p>
         </w:tc>
@@ -6887,7 +6792,6 @@
                 <w:szCs w:val="18"/>
               </w:rPr>
             </w:pPr>
-            <w:proofErr w:type="spellStart"/>
             <w:r>
               <w:rPr>
                 <w:rFonts w:asciiTheme="minorEastAsia" w:eastAsiaTheme="minorEastAsia" w:hAnsiTheme="minorEastAsia"/>
@@ -6896,7 +6800,6 @@
               </w:rPr>
               <w:t>Larger_Pack_Number</w:t>
             </w:r>
-            <w:proofErr w:type="spellEnd"/>
           </w:p>
         </w:tc>
         <w:tc>
@@ -6933,23 +6836,13 @@
                 <w:szCs w:val="18"/>
               </w:rPr>
             </w:pPr>
-            <w:proofErr w:type="gramStart"/>
-            <w:r>
-              <w:rPr>
-                <w:rFonts w:asciiTheme="minorEastAsia" w:eastAsiaTheme="minorEastAsia" w:hAnsiTheme="minorEastAsia"/>
-                <w:sz w:val="18"/>
-                <w:szCs w:val="18"/>
-              </w:rPr>
-              <w:t>decimal(</w:t>
-            </w:r>
-            <w:proofErr w:type="gramEnd"/>
-            <w:r>
-              <w:rPr>
-                <w:rFonts w:asciiTheme="minorEastAsia" w:eastAsiaTheme="minorEastAsia" w:hAnsiTheme="minorEastAsia"/>
-                <w:sz w:val="18"/>
-                <w:szCs w:val="18"/>
-              </w:rPr>
-              <w:t>12,2)</w:t>
+            <w:r>
+              <w:rPr>
+                <w:rFonts w:asciiTheme="minorEastAsia" w:eastAsiaTheme="minorEastAsia" w:hAnsiTheme="minorEastAsia"/>
+                <w:sz w:val="18"/>
+                <w:szCs w:val="18"/>
+              </w:rPr>
+              <w:t>decimal(12,2)</w:t>
             </w:r>
           </w:p>
         </w:tc>
@@ -7100,7 +6993,6 @@
                 <w:szCs w:val="18"/>
               </w:rPr>
             </w:pPr>
-            <w:proofErr w:type="gramStart"/>
             <w:r>
               <w:rPr>
                 <w:rFonts w:asciiTheme="minorEastAsia" w:eastAsiaTheme="minorEastAsia" w:hAnsiTheme="minorEastAsia"/>
@@ -7123,16 +7015,7 @@
                 <w:sz w:val="18"/>
                 <w:szCs w:val="18"/>
               </w:rPr>
-              <w:t>(</w:t>
-            </w:r>
-            <w:proofErr w:type="gramEnd"/>
-            <w:r>
-              <w:rPr>
-                <w:rFonts w:asciiTheme="minorEastAsia" w:eastAsiaTheme="minorEastAsia" w:hAnsiTheme="minorEastAsia"/>
-                <w:sz w:val="18"/>
-                <w:szCs w:val="18"/>
-              </w:rPr>
-              <w:t>200)</w:t>
+              <w:t>(200)</w:t>
             </w:r>
           </w:p>
         </w:tc>
@@ -7216,7 +7099,6 @@
                 <w:szCs w:val="18"/>
               </w:rPr>
             </w:pPr>
-            <w:proofErr w:type="spellStart"/>
             <w:r>
               <w:rPr>
                 <w:rFonts w:asciiTheme="minorEastAsia" w:eastAsiaTheme="minorEastAsia" w:hAnsiTheme="minorEastAsia"/>
@@ -7225,7 +7107,6 @@
               </w:rPr>
               <w:t>validSign</w:t>
             </w:r>
-            <w:proofErr w:type="spellEnd"/>
           </w:p>
         </w:tc>
         <w:tc>
@@ -7261,7 +7142,6 @@
                 <w:szCs w:val="18"/>
               </w:rPr>
             </w:pPr>
-            <w:proofErr w:type="gramStart"/>
             <w:r>
               <w:rPr>
                 <w:rFonts w:asciiTheme="minorEastAsia" w:eastAsiaTheme="minorEastAsia" w:hAnsiTheme="minorEastAsia" w:hint="eastAsia"/>
@@ -7276,16 +7156,7 @@
                 <w:sz w:val="18"/>
                 <w:szCs w:val="18"/>
               </w:rPr>
-              <w:t>(</w:t>
-            </w:r>
-            <w:proofErr w:type="gramEnd"/>
-            <w:r>
-              <w:rPr>
-                <w:rFonts w:asciiTheme="minorEastAsia" w:eastAsiaTheme="minorEastAsia" w:hAnsiTheme="minorEastAsia"/>
-                <w:sz w:val="18"/>
-                <w:szCs w:val="18"/>
-              </w:rPr>
-              <w:t>1)</w:t>
+              <w:t>(1)</w:t>
             </w:r>
           </w:p>
         </w:tc>
@@ -7426,7 +7297,6 @@
                 <w:szCs w:val="18"/>
               </w:rPr>
             </w:pPr>
-            <w:proofErr w:type="spellStart"/>
             <w:r>
               <w:rPr>
                 <w:rFonts w:asciiTheme="minorEastAsia" w:eastAsiaTheme="minorEastAsia" w:hAnsiTheme="minorEastAsia"/>
@@ -7435,7 +7305,6 @@
               </w:rPr>
               <w:t>Sync_Time</w:t>
             </w:r>
-            <w:proofErr w:type="spellEnd"/>
           </w:p>
         </w:tc>
         <w:tc>
@@ -7469,7 +7338,6 @@
                 <w:szCs w:val="18"/>
               </w:rPr>
             </w:pPr>
-            <w:proofErr w:type="spellStart"/>
             <w:r>
               <w:rPr>
                 <w:rFonts w:asciiTheme="minorEastAsia" w:eastAsiaTheme="minorEastAsia" w:hAnsiTheme="minorEastAsia"/>
@@ -7494,7 +7362,6 @@
               </w:rPr>
               <w:t>Time</w:t>
             </w:r>
-            <w:proofErr w:type="spellEnd"/>
           </w:p>
         </w:tc>
         <w:tc>
@@ -7773,7 +7640,6 @@
                 <w:szCs w:val="18"/>
               </w:rPr>
             </w:pPr>
-            <w:proofErr w:type="spellStart"/>
             <w:r>
               <w:rPr>
                 <w:rFonts w:asciiTheme="minorEastAsia" w:eastAsiaTheme="minorEastAsia" w:hAnsiTheme="minorEastAsia"/>
@@ -7806,7 +7672,6 @@
               </w:rPr>
               <w:t>ode</w:t>
             </w:r>
-            <w:proofErr w:type="spellEnd"/>
           </w:p>
         </w:tc>
         <w:tc>
@@ -7848,7 +7713,6 @@
                 <w:szCs w:val="18"/>
               </w:rPr>
             </w:pPr>
-            <w:proofErr w:type="gramStart"/>
             <w:r>
               <w:rPr>
                 <w:rFonts w:asciiTheme="minorEastAsia" w:eastAsiaTheme="minorEastAsia" w:hAnsiTheme="minorEastAsia"/>
@@ -7873,7 +7737,6 @@
               </w:rPr>
               <w:t>(</w:t>
             </w:r>
-            <w:proofErr w:type="gramEnd"/>
             <w:r>
               <w:rPr>
                 <w:rFonts w:asciiTheme="minorEastAsia" w:eastAsiaTheme="minorEastAsia" w:hAnsiTheme="minorEastAsia" w:hint="eastAsia"/>
@@ -7972,7 +7835,6 @@
                 <w:szCs w:val="18"/>
               </w:rPr>
             </w:pPr>
-            <w:proofErr w:type="spellStart"/>
             <w:r>
               <w:rPr>
                 <w:rFonts w:asciiTheme="minorEastAsia" w:eastAsiaTheme="minorEastAsia" w:hAnsiTheme="minorEastAsia"/>
@@ -7989,7 +7851,6 @@
               </w:rPr>
               <w:t>andle_Msg</w:t>
             </w:r>
-            <w:proofErr w:type="spellEnd"/>
           </w:p>
         </w:tc>
         <w:tc>
@@ -8031,7 +7892,6 @@
                 <w:szCs w:val="18"/>
               </w:rPr>
             </w:pPr>
-            <w:proofErr w:type="gramStart"/>
             <w:r>
               <w:rPr>
                 <w:rFonts w:asciiTheme="minorEastAsia" w:eastAsiaTheme="minorEastAsia" w:hAnsiTheme="minorEastAsia"/>
@@ -8054,16 +7914,7 @@
                 <w:sz w:val="18"/>
                 <w:szCs w:val="18"/>
               </w:rPr>
-              <w:t>(</w:t>
-            </w:r>
-            <w:proofErr w:type="gramEnd"/>
-            <w:r>
-              <w:rPr>
-                <w:rFonts w:asciiTheme="minorEastAsia" w:eastAsiaTheme="minorEastAsia" w:hAnsiTheme="minorEastAsia"/>
-                <w:sz w:val="18"/>
-                <w:szCs w:val="18"/>
-              </w:rPr>
-              <w:t>200)</w:t>
+              <w:t>(200)</w:t>
             </w:r>
           </w:p>
         </w:tc>
@@ -8147,7 +7998,6 @@
                 <w:szCs w:val="18"/>
               </w:rPr>
             </w:pPr>
-            <w:proofErr w:type="spellStart"/>
             <w:r>
               <w:rPr>
                 <w:rFonts w:asciiTheme="minorEastAsia" w:eastAsiaTheme="minorEastAsia" w:hAnsiTheme="minorEastAsia"/>
@@ -8164,7 +8014,6 @@
               </w:rPr>
               <w:t>andle_Time</w:t>
             </w:r>
-            <w:proofErr w:type="spellEnd"/>
           </w:p>
         </w:tc>
         <w:tc>
@@ -8199,7 +8048,6 @@
                 <w:szCs w:val="18"/>
               </w:rPr>
             </w:pPr>
-            <w:proofErr w:type="spellStart"/>
             <w:r>
               <w:rPr>
                 <w:rFonts w:asciiTheme="minorEastAsia" w:eastAsiaTheme="minorEastAsia" w:hAnsiTheme="minorEastAsia" w:hint="eastAsia"/>
@@ -8208,7 +8056,6 @@
               </w:rPr>
               <w:t>DateTime</w:t>
             </w:r>
-            <w:proofErr w:type="spellEnd"/>
           </w:p>
         </w:tc>
         <w:tc>
@@ -8327,27 +8174,7 @@
           <w:sz w:val="18"/>
           <w:szCs w:val="18"/>
         </w:rPr>
-        <w:t xml:space="preserve">    "</w:t>
-      </w:r>
-      <w:proofErr w:type="spellStart"/>
-      <w:r>
-        <w:rPr>
-          <w:rFonts w:ascii="Consolas" w:hAnsi="Consolas" w:cs="宋体"/>
-          <w:kern w:val="0"/>
-          <w:sz w:val="18"/>
-          <w:szCs w:val="18"/>
-        </w:rPr>
-        <w:t>Item_No</w:t>
-      </w:r>
-      <w:proofErr w:type="spellEnd"/>
-      <w:r>
-        <w:rPr>
-          <w:rFonts w:ascii="Consolas" w:hAnsi="Consolas" w:cs="宋体"/>
-          <w:kern w:val="0"/>
-          <w:sz w:val="18"/>
-          <w:szCs w:val="18"/>
-        </w:rPr>
-        <w:t>": "1212",</w:t>
+        <w:t xml:space="preserve">    "Item_No": "1212",</w:t>
       </w:r>
     </w:p>
     <w:p>
@@ -8371,27 +8198,7 @@
           <w:sz w:val="18"/>
           <w:szCs w:val="18"/>
         </w:rPr>
-        <w:t xml:space="preserve">    "</w:t>
-      </w:r>
-      <w:proofErr w:type="spellStart"/>
-      <w:r>
-        <w:rPr>
-          <w:rFonts w:ascii="Consolas" w:hAnsi="Consolas" w:cs="宋体" w:hint="eastAsia"/>
-          <w:kern w:val="0"/>
-          <w:sz w:val="18"/>
-          <w:szCs w:val="18"/>
-        </w:rPr>
-        <w:t>Item_Name</w:t>
-      </w:r>
-      <w:proofErr w:type="spellEnd"/>
-      <w:r>
-        <w:rPr>
-          <w:rFonts w:ascii="Consolas" w:hAnsi="Consolas" w:cs="宋体" w:hint="eastAsia"/>
-          <w:kern w:val="0"/>
-          <w:sz w:val="18"/>
-          <w:szCs w:val="18"/>
-        </w:rPr>
-        <w:t>": "</w:t>
+        <w:t xml:space="preserve">    "Item_Name": "</w:t>
       </w:r>
       <w:r>
         <w:rPr>
@@ -8499,27 +8306,7 @@
           <w:sz w:val="18"/>
           <w:szCs w:val="18"/>
         </w:rPr>
-        <w:t xml:space="preserve">    "</w:t>
-      </w:r>
-      <w:proofErr w:type="spellStart"/>
-      <w:r>
-        <w:rPr>
-          <w:rFonts w:ascii="Consolas" w:hAnsi="Consolas" w:cs="宋体"/>
-          <w:kern w:val="0"/>
-          <w:sz w:val="18"/>
-          <w:szCs w:val="18"/>
-        </w:rPr>
-        <w:t>Item_Type</w:t>
-      </w:r>
-      <w:proofErr w:type="spellEnd"/>
-      <w:r>
-        <w:rPr>
-          <w:rFonts w:ascii="Consolas" w:hAnsi="Consolas" w:cs="宋体"/>
-          <w:kern w:val="0"/>
-          <w:sz w:val="18"/>
-          <w:szCs w:val="18"/>
-        </w:rPr>
-        <w:t>": "201",</w:t>
+        <w:t xml:space="preserve">    "Item_Type": "201",</w:t>
       </w:r>
     </w:p>
     <w:p>
@@ -8543,27 +8330,7 @@
           <w:sz w:val="18"/>
           <w:szCs w:val="18"/>
         </w:rPr>
-        <w:t xml:space="preserve">    "</w:t>
-      </w:r>
-      <w:proofErr w:type="spellStart"/>
-      <w:r>
-        <w:rPr>
-          <w:rFonts w:ascii="Consolas" w:hAnsi="Consolas" w:cs="宋体"/>
-          <w:kern w:val="0"/>
-          <w:sz w:val="18"/>
-          <w:szCs w:val="18"/>
-        </w:rPr>
-        <w:t>Container_Type</w:t>
-      </w:r>
-      <w:proofErr w:type="spellEnd"/>
-      <w:r>
-        <w:rPr>
-          <w:rFonts w:ascii="Consolas" w:hAnsi="Consolas" w:cs="宋体"/>
-          <w:kern w:val="0"/>
-          <w:sz w:val="18"/>
-          <w:szCs w:val="18"/>
-        </w:rPr>
-        <w:t>": "20",</w:t>
+        <w:t xml:space="preserve">    "Container_Type": "20",</w:t>
       </w:r>
     </w:p>
     <w:p>
@@ -8587,27 +8354,7 @@
           <w:sz w:val="18"/>
           <w:szCs w:val="18"/>
         </w:rPr>
-        <w:t xml:space="preserve">    "</w:t>
-      </w:r>
-      <w:proofErr w:type="spellStart"/>
-      <w:r>
-        <w:rPr>
-          <w:rFonts w:ascii="Consolas" w:hAnsi="Consolas" w:cs="宋体"/>
-          <w:kern w:val="0"/>
-          <w:sz w:val="18"/>
-          <w:szCs w:val="18"/>
-        </w:rPr>
-        <w:t>Cargo_Size</w:t>
-      </w:r>
-      <w:proofErr w:type="spellEnd"/>
-      <w:r>
-        <w:rPr>
-          <w:rFonts w:ascii="Consolas" w:hAnsi="Consolas" w:cs="宋体"/>
-          <w:kern w:val="0"/>
-          <w:sz w:val="18"/>
-          <w:szCs w:val="18"/>
-        </w:rPr>
-        <w:t>": "20",</w:t>
+        <w:t xml:space="preserve">    "Cargo_Size": "20",</w:t>
       </w:r>
     </w:p>
     <w:p>
@@ -8631,27 +8378,7 @@
           <w:sz w:val="18"/>
           <w:szCs w:val="18"/>
         </w:rPr>
-        <w:t xml:space="preserve">    "</w:t>
-      </w:r>
-      <w:proofErr w:type="spellStart"/>
-      <w:r>
-        <w:rPr>
-          <w:rFonts w:ascii="Consolas" w:hAnsi="Consolas" w:cs="宋体"/>
-          <w:kern w:val="0"/>
-          <w:sz w:val="18"/>
-          <w:szCs w:val="18"/>
-        </w:rPr>
-        <w:t>WholeBulk_Sign</w:t>
-      </w:r>
-      <w:proofErr w:type="spellEnd"/>
-      <w:r>
-        <w:rPr>
-          <w:rFonts w:ascii="Consolas" w:hAnsi="Consolas" w:cs="宋体"/>
-          <w:kern w:val="0"/>
-          <w:sz w:val="18"/>
-          <w:szCs w:val="18"/>
-        </w:rPr>
-        <w:t>": "1",</w:t>
+        <w:t xml:space="preserve">    "WholeBulk_Sign": "1",</w:t>
       </w:r>
     </w:p>
     <w:p>
@@ -8675,27 +8402,7 @@
           <w:sz w:val="18"/>
           <w:szCs w:val="18"/>
         </w:rPr>
-        <w:t xml:space="preserve">    "</w:t>
-      </w:r>
-      <w:proofErr w:type="spellStart"/>
-      <w:r>
-        <w:rPr>
-          <w:rFonts w:ascii="Consolas" w:hAnsi="Consolas" w:cs="宋体"/>
-          <w:kern w:val="0"/>
-          <w:sz w:val="18"/>
-          <w:szCs w:val="18"/>
-        </w:rPr>
-        <w:t>Customer_No</w:t>
-      </w:r>
-      <w:proofErr w:type="spellEnd"/>
-      <w:r>
-        <w:rPr>
-          <w:rFonts w:ascii="Consolas" w:hAnsi="Consolas" w:cs="宋体"/>
-          <w:kern w:val="0"/>
-          <w:sz w:val="18"/>
-          <w:szCs w:val="18"/>
-        </w:rPr>
-        <w:t>": "",</w:t>
+        <w:t xml:space="preserve">    "Customer_No": "",</w:t>
       </w:r>
     </w:p>
     <w:p>
@@ -8719,27 +8426,7 @@
           <w:sz w:val="18"/>
           <w:szCs w:val="18"/>
         </w:rPr>
-        <w:t xml:space="preserve">    "</w:t>
-      </w:r>
-      <w:proofErr w:type="spellStart"/>
-      <w:r>
-        <w:rPr>
-          <w:rFonts w:ascii="Consolas" w:hAnsi="Consolas" w:cs="宋体"/>
-          <w:kern w:val="0"/>
-          <w:sz w:val="18"/>
-          <w:szCs w:val="18"/>
-        </w:rPr>
-        <w:t>Small_Pack_Number</w:t>
-      </w:r>
-      <w:proofErr w:type="spellEnd"/>
-      <w:r>
-        <w:rPr>
-          <w:rFonts w:ascii="Consolas" w:hAnsi="Consolas" w:cs="宋体"/>
-          <w:kern w:val="0"/>
-          <w:sz w:val="18"/>
-          <w:szCs w:val="18"/>
-        </w:rPr>
-        <w:t>": 1.00,</w:t>
+        <w:t xml:space="preserve">    "Small_Pack_Number": 1.00,</w:t>
       </w:r>
     </w:p>
     <w:p>
@@ -8763,27 +8450,7 @@
           <w:sz w:val="18"/>
           <w:szCs w:val="18"/>
         </w:rPr>
-        <w:t xml:space="preserve">    "</w:t>
-      </w:r>
-      <w:proofErr w:type="spellStart"/>
-      <w:r>
-        <w:rPr>
-          <w:rFonts w:ascii="Consolas" w:hAnsi="Consolas" w:cs="宋体"/>
-          <w:kern w:val="0"/>
-          <w:sz w:val="18"/>
-          <w:szCs w:val="18"/>
-        </w:rPr>
-        <w:t>Center_Pack_Number</w:t>
-      </w:r>
-      <w:proofErr w:type="spellEnd"/>
-      <w:r>
-        <w:rPr>
-          <w:rFonts w:ascii="Consolas" w:hAnsi="Consolas" w:cs="宋体"/>
-          <w:kern w:val="0"/>
-          <w:sz w:val="18"/>
-          <w:szCs w:val="18"/>
-        </w:rPr>
-        <w:t>": 1.00,</w:t>
+        <w:t xml:space="preserve">    "Center_Pack_Number": 1.00,</w:t>
       </w:r>
     </w:p>
     <w:p>
@@ -8807,27 +8474,7 @@
           <w:sz w:val="18"/>
           <w:szCs w:val="18"/>
         </w:rPr>
-        <w:t xml:space="preserve">    "</w:t>
-      </w:r>
-      <w:proofErr w:type="spellStart"/>
-      <w:r>
-        <w:rPr>
-          <w:rFonts w:ascii="Consolas" w:hAnsi="Consolas" w:cs="宋体"/>
-          <w:kern w:val="0"/>
-          <w:sz w:val="18"/>
-          <w:szCs w:val="18"/>
-        </w:rPr>
-        <w:t>Larger_Pack_Number</w:t>
-      </w:r>
-      <w:proofErr w:type="spellEnd"/>
-      <w:r>
-        <w:rPr>
-          <w:rFonts w:ascii="Consolas" w:hAnsi="Consolas" w:cs="宋体"/>
-          <w:kern w:val="0"/>
-          <w:sz w:val="18"/>
-          <w:szCs w:val="18"/>
-        </w:rPr>
-        <w:t>": 1.00,</w:t>
+        <w:t xml:space="preserve">    "Larger_Pack_Number": 1.00,</w:t>
       </w:r>
     </w:p>
     <w:p>
@@ -8875,27 +8522,7 @@
           <w:sz w:val="18"/>
           <w:szCs w:val="18"/>
         </w:rPr>
-        <w:t xml:space="preserve">    "</w:t>
-      </w:r>
-      <w:proofErr w:type="spellStart"/>
-      <w:r>
-        <w:rPr>
-          <w:rFonts w:ascii="Consolas" w:hAnsi="Consolas" w:cs="宋体"/>
-          <w:kern w:val="0"/>
-          <w:sz w:val="18"/>
-          <w:szCs w:val="18"/>
-        </w:rPr>
-        <w:t>validSign</w:t>
-      </w:r>
-      <w:proofErr w:type="spellEnd"/>
-      <w:r>
-        <w:rPr>
-          <w:rFonts w:ascii="Consolas" w:hAnsi="Consolas" w:cs="宋体"/>
-          <w:kern w:val="0"/>
-          <w:sz w:val="18"/>
-          <w:szCs w:val="18"/>
-        </w:rPr>
-        <w:t>": "0",</w:t>
+        <w:t xml:space="preserve">    "validSign": "0",</w:t>
       </w:r>
     </w:p>
     <w:p>
@@ -8919,27 +8546,7 @@
           <w:sz w:val="18"/>
           <w:szCs w:val="18"/>
         </w:rPr>
-        <w:t xml:space="preserve">    "</w:t>
-      </w:r>
-      <w:proofErr w:type="spellStart"/>
-      <w:r>
-        <w:rPr>
-          <w:rFonts w:ascii="Consolas" w:hAnsi="Consolas" w:cs="宋体"/>
-          <w:kern w:val="0"/>
-          <w:sz w:val="18"/>
-          <w:szCs w:val="18"/>
-        </w:rPr>
-        <w:t>Create_Time</w:t>
-      </w:r>
-      <w:proofErr w:type="spellEnd"/>
-      <w:r>
-        <w:rPr>
-          <w:rFonts w:ascii="Consolas" w:hAnsi="Consolas" w:cs="宋体"/>
-          <w:kern w:val="0"/>
-          <w:sz w:val="18"/>
-          <w:szCs w:val="18"/>
-        </w:rPr>
-        <w:t>": "2020-03-08 10:11:20.020",</w:t>
+        <w:t xml:space="preserve">    "Create_Time": "2020-03-08 10:11:20.020",</w:t>
       </w:r>
     </w:p>
     <w:p>
@@ -8963,27 +8570,7 @@
           <w:sz w:val="18"/>
           <w:szCs w:val="18"/>
         </w:rPr>
-        <w:t xml:space="preserve">    "</w:t>
-      </w:r>
-      <w:proofErr w:type="spellStart"/>
-      <w:r>
-        <w:rPr>
-          <w:rFonts w:ascii="Consolas" w:hAnsi="Consolas" w:cs="宋体"/>
-          <w:kern w:val="0"/>
-          <w:sz w:val="18"/>
-          <w:szCs w:val="18"/>
-        </w:rPr>
-        <w:t>Sync_Time</w:t>
-      </w:r>
-      <w:proofErr w:type="spellEnd"/>
-      <w:r>
-        <w:rPr>
-          <w:rFonts w:ascii="Consolas" w:hAnsi="Consolas" w:cs="宋体"/>
-          <w:kern w:val="0"/>
-          <w:sz w:val="18"/>
-          <w:szCs w:val="18"/>
-        </w:rPr>
-        <w:t>": "2020-03-08 10:11:20.020"</w:t>
+        <w:t xml:space="preserve">    "Sync_Time": "2020-03-08 10:11:20.020"</w:t>
       </w:r>
     </w:p>
     <w:p>
@@ -9073,27 +8660,7 @@
           <w:sz w:val="18"/>
           <w:szCs w:val="18"/>
         </w:rPr>
-        <w:t xml:space="preserve">    "</w:t>
-      </w:r>
-      <w:proofErr w:type="spellStart"/>
-      <w:r>
-        <w:rPr>
-          <w:rFonts w:ascii="Consolas" w:hAnsi="Consolas" w:cs="宋体"/>
-          <w:kern w:val="0"/>
-          <w:sz w:val="18"/>
-          <w:szCs w:val="18"/>
-        </w:rPr>
-        <w:t>Handle_Code</w:t>
-      </w:r>
-      <w:proofErr w:type="spellEnd"/>
-      <w:r>
-        <w:rPr>
-          <w:rFonts w:ascii="Consolas" w:hAnsi="Consolas" w:cs="宋体"/>
-          <w:kern w:val="0"/>
-          <w:sz w:val="18"/>
-          <w:szCs w:val="18"/>
-        </w:rPr>
-        <w:t>": "000",</w:t>
+        <w:t xml:space="preserve">    "Handle_Code": "000",</w:t>
       </w:r>
     </w:p>
     <w:p>
@@ -9117,27 +8684,7 @@
           <w:sz w:val="18"/>
           <w:szCs w:val="18"/>
         </w:rPr>
-        <w:t xml:space="preserve">    "</w:t>
-      </w:r>
-      <w:proofErr w:type="spellStart"/>
-      <w:r>
-        <w:rPr>
-          <w:rFonts w:ascii="Consolas" w:hAnsi="Consolas" w:cs="宋体" w:hint="eastAsia"/>
-          <w:kern w:val="0"/>
-          <w:sz w:val="18"/>
-          <w:szCs w:val="18"/>
-        </w:rPr>
-        <w:t>Handle_Msg</w:t>
-      </w:r>
-      <w:proofErr w:type="spellEnd"/>
-      <w:r>
-        <w:rPr>
-          <w:rFonts w:ascii="Consolas" w:hAnsi="Consolas" w:cs="宋体" w:hint="eastAsia"/>
-          <w:kern w:val="0"/>
-          <w:sz w:val="18"/>
-          <w:szCs w:val="18"/>
-        </w:rPr>
-        <w:t>": "</w:t>
+        <w:t xml:space="preserve">    "Handle_Msg": "</w:t>
       </w:r>
       <w:r>
         <w:rPr>
@@ -9179,27 +8726,7 @@
           <w:sz w:val="18"/>
           <w:szCs w:val="18"/>
         </w:rPr>
-        <w:t xml:space="preserve">    "</w:t>
-      </w:r>
-      <w:proofErr w:type="spellStart"/>
-      <w:r>
-        <w:rPr>
-          <w:rFonts w:ascii="Consolas" w:hAnsi="Consolas" w:cs="宋体"/>
-          <w:kern w:val="0"/>
-          <w:sz w:val="18"/>
-          <w:szCs w:val="18"/>
-        </w:rPr>
-        <w:t>Item_No</w:t>
-      </w:r>
-      <w:proofErr w:type="spellEnd"/>
-      <w:r>
-        <w:rPr>
-          <w:rFonts w:ascii="Consolas" w:hAnsi="Consolas" w:cs="宋体"/>
-          <w:kern w:val="0"/>
-          <w:sz w:val="18"/>
-          <w:szCs w:val="18"/>
-        </w:rPr>
-        <w:t>": "XXX",</w:t>
+        <w:t xml:space="preserve">    "Item_No": "XXX",</w:t>
       </w:r>
     </w:p>
     <w:p>
@@ -9223,27 +8750,7 @@
           <w:sz w:val="18"/>
           <w:szCs w:val="18"/>
         </w:rPr>
-        <w:t xml:space="preserve">    "</w:t>
-      </w:r>
-      <w:proofErr w:type="spellStart"/>
-      <w:r>
-        <w:rPr>
-          <w:rFonts w:ascii="Consolas" w:hAnsi="Consolas" w:cs="宋体"/>
-          <w:kern w:val="0"/>
-          <w:sz w:val="18"/>
-          <w:szCs w:val="18"/>
-        </w:rPr>
-        <w:t>Handle_Time</w:t>
-      </w:r>
-      <w:proofErr w:type="spellEnd"/>
-      <w:r>
-        <w:rPr>
-          <w:rFonts w:ascii="Consolas" w:hAnsi="Consolas" w:cs="宋体"/>
-          <w:kern w:val="0"/>
-          <w:sz w:val="18"/>
-          <w:szCs w:val="18"/>
-        </w:rPr>
-        <w:t>": "2020-03-08 10:11:20.000"</w:t>
+        <w:t xml:space="preserve">    "Handle_Time": "2020-03-08 10:11:20.000"</w:t>
       </w:r>
     </w:p>
     <w:p>
@@ -9298,6 +8805,51 @@
         <w:t>入库指令获取</w:t>
       </w:r>
       <w:bookmarkEnd w:id="24"/>
+      <w:r>
+        <w:rPr>
+          <w:rFonts w:ascii="Arial" w:eastAsia="微软雅黑" w:hAnsi="Arial" w:cs="Arial" w:hint="eastAsia"/>
+          <w:b/>
+          <w:sz w:val="28"/>
+          <w:szCs w:val="28"/>
+        </w:rPr>
+        <w:t>(</w:t>
+      </w:r>
+      <w:r>
+        <w:rPr>
+          <w:rFonts w:ascii="Arial" w:eastAsia="微软雅黑" w:hAnsi="Arial" w:cs="Arial"/>
+          <w:b/>
+          <w:sz w:val="28"/>
+          <w:szCs w:val="28"/>
+        </w:rPr>
+        <w:t>WMS_insto</w:t>
+      </w:r>
+      <w:r>
+        <w:rPr>
+          <w:rFonts w:ascii="Arial" w:eastAsia="微软雅黑" w:hAnsi="Arial" w:cs="Arial"/>
+          <w:b/>
+          <w:sz w:val="28"/>
+          <w:szCs w:val="28"/>
+        </w:rPr>
+        <w:t>re</w:t>
+      </w:r>
+      <w:r>
+        <w:rPr>
+          <w:rFonts w:ascii="Arial" w:eastAsia="微软雅黑" w:hAnsi="Arial" w:cs="Arial"/>
+          <w:b/>
+          <w:sz w:val="28"/>
+          <w:szCs w:val="28"/>
+        </w:rPr>
+        <w:t>_order</w:t>
+      </w:r>
+      <w:r>
+        <w:rPr>
+          <w:rFonts w:ascii="Arial" w:eastAsia="微软雅黑" w:hAnsi="Arial" w:cs="Arial"/>
+          <w:b/>
+          <w:sz w:val="28"/>
+          <w:szCs w:val="28"/>
+        </w:rPr>
+        <w:t>)</w:t>
+      </w:r>
     </w:p>
     <w:p>
       <w:pPr>
@@ -9658,7 +9210,6 @@
                 <w:szCs w:val="18"/>
               </w:rPr>
             </w:pPr>
-            <w:proofErr w:type="gramStart"/>
             <w:r>
               <w:rPr>
                 <w:rFonts w:asciiTheme="minorEastAsia" w:eastAsiaTheme="minorEastAsia" w:hAnsiTheme="minorEastAsia" w:hint="eastAsia"/>
@@ -9667,7 +9218,6 @@
               </w:rPr>
               <w:t>唯一号</w:t>
             </w:r>
-            <w:proofErr w:type="gramEnd"/>
           </w:p>
         </w:tc>
         <w:tc>
@@ -9682,7 +9232,6 @@
                 <w:szCs w:val="18"/>
               </w:rPr>
             </w:pPr>
-            <w:proofErr w:type="gramStart"/>
             <w:r>
               <w:rPr>
                 <w:rFonts w:asciiTheme="minorEastAsia" w:eastAsiaTheme="minorEastAsia" w:hAnsiTheme="minorEastAsia"/>
@@ -9707,7 +9256,6 @@
               </w:rPr>
               <w:t>(</w:t>
             </w:r>
-            <w:proofErr w:type="gramEnd"/>
             <w:r>
               <w:rPr>
                 <w:rFonts w:asciiTheme="minorEastAsia" w:eastAsiaTheme="minorEastAsia" w:hAnsiTheme="minorEastAsia"/>
@@ -9814,7 +9362,6 @@
                 <w:szCs w:val="18"/>
               </w:rPr>
             </w:pPr>
-            <w:proofErr w:type="spellStart"/>
             <w:r>
               <w:rPr>
                 <w:rFonts w:asciiTheme="minorEastAsia" w:eastAsiaTheme="minorEastAsia" w:hAnsiTheme="minorEastAsia" w:hint="eastAsia"/>
@@ -9823,7 +9370,6 @@
               </w:rPr>
               <w:t>Package_Code</w:t>
             </w:r>
-            <w:proofErr w:type="spellEnd"/>
           </w:p>
         </w:tc>
         <w:tc>
@@ -9838,7 +9384,6 @@
                 <w:szCs w:val="18"/>
               </w:rPr>
             </w:pPr>
-            <w:proofErr w:type="gramStart"/>
             <w:r>
               <w:rPr>
                 <w:rFonts w:asciiTheme="minorEastAsia" w:eastAsiaTheme="minorEastAsia" w:hAnsiTheme="minorEastAsia" w:hint="eastAsia"/>
@@ -9847,7 +9392,6 @@
               </w:rPr>
               <w:t>包号</w:t>
             </w:r>
-            <w:proofErr w:type="gramEnd"/>
           </w:p>
         </w:tc>
         <w:tc>
@@ -9862,7 +9406,6 @@
                 <w:szCs w:val="18"/>
               </w:rPr>
             </w:pPr>
-            <w:proofErr w:type="gramStart"/>
             <w:r>
               <w:rPr>
                 <w:rFonts w:asciiTheme="minorEastAsia" w:eastAsiaTheme="minorEastAsia" w:hAnsiTheme="minorEastAsia"/>
@@ -9885,16 +9428,7 @@
                 <w:sz w:val="18"/>
                 <w:szCs w:val="18"/>
               </w:rPr>
-              <w:t>(</w:t>
-            </w:r>
-            <w:proofErr w:type="gramEnd"/>
-            <w:r>
-              <w:rPr>
-                <w:rFonts w:asciiTheme="minorEastAsia" w:eastAsiaTheme="minorEastAsia" w:hAnsiTheme="minorEastAsia"/>
-                <w:sz w:val="18"/>
-                <w:szCs w:val="18"/>
-              </w:rPr>
-              <w:t>50)</w:t>
+              <w:t>(50)</w:t>
             </w:r>
           </w:p>
         </w:tc>
@@ -9978,7 +9512,6 @@
                 <w:szCs w:val="18"/>
               </w:rPr>
             </w:pPr>
-            <w:proofErr w:type="spellStart"/>
             <w:r>
               <w:rPr>
                 <w:rFonts w:asciiTheme="minorEastAsia" w:eastAsiaTheme="minorEastAsia" w:hAnsiTheme="minorEastAsia"/>
@@ -9995,7 +9528,6 @@
               </w:rPr>
               <w:t>equest_Time</w:t>
             </w:r>
-            <w:proofErr w:type="spellEnd"/>
           </w:p>
         </w:tc>
         <w:tc>
@@ -10029,7 +9561,6 @@
                 <w:szCs w:val="18"/>
               </w:rPr>
             </w:pPr>
-            <w:proofErr w:type="spellStart"/>
             <w:r>
               <w:rPr>
                 <w:rFonts w:asciiTheme="minorEastAsia" w:eastAsiaTheme="minorEastAsia" w:hAnsiTheme="minorEastAsia" w:hint="eastAsia"/>
@@ -10038,7 +9569,6 @@
               </w:rPr>
               <w:t>DateTime</w:t>
             </w:r>
-            <w:proofErr w:type="spellEnd"/>
           </w:p>
         </w:tc>
         <w:tc>
@@ -10348,7 +9878,6 @@
                 <w:szCs w:val="18"/>
               </w:rPr>
             </w:pPr>
-            <w:proofErr w:type="gramStart"/>
             <w:r>
               <w:rPr>
                 <w:rFonts w:asciiTheme="minorEastAsia" w:eastAsiaTheme="minorEastAsia" w:hAnsiTheme="minorEastAsia" w:hint="eastAsia"/>
@@ -10357,7 +9886,6 @@
               </w:rPr>
               <w:t>唯一号</w:t>
             </w:r>
-            <w:proofErr w:type="gramEnd"/>
           </w:p>
         </w:tc>
         <w:tc>
@@ -10372,7 +9900,6 @@
                 <w:szCs w:val="18"/>
               </w:rPr>
             </w:pPr>
-            <w:proofErr w:type="gramStart"/>
             <w:r>
               <w:rPr>
                 <w:rFonts w:asciiTheme="minorEastAsia" w:eastAsiaTheme="minorEastAsia" w:hAnsiTheme="minorEastAsia"/>
@@ -10395,16 +9922,7 @@
                 <w:sz w:val="18"/>
                 <w:szCs w:val="18"/>
               </w:rPr>
-              <w:t>(</w:t>
-            </w:r>
-            <w:proofErr w:type="gramEnd"/>
-            <w:r>
-              <w:rPr>
-                <w:rFonts w:asciiTheme="minorEastAsia" w:eastAsiaTheme="minorEastAsia" w:hAnsiTheme="minorEastAsia"/>
-                <w:sz w:val="18"/>
-                <w:szCs w:val="18"/>
-              </w:rPr>
-              <w:t>50)</w:t>
+              <w:t>(50)</w:t>
             </w:r>
           </w:p>
         </w:tc>
@@ -10488,7 +10006,6 @@
                 <w:szCs w:val="18"/>
               </w:rPr>
             </w:pPr>
-            <w:proofErr w:type="spellStart"/>
             <w:r>
               <w:rPr>
                 <w:rFonts w:asciiTheme="minorEastAsia" w:eastAsiaTheme="minorEastAsia" w:hAnsiTheme="minorEastAsia" w:hint="eastAsia"/>
@@ -10497,7 +10014,6 @@
               </w:rPr>
               <w:t>Handle_Code</w:t>
             </w:r>
-            <w:proofErr w:type="spellEnd"/>
           </w:p>
         </w:tc>
         <w:tc>
@@ -10534,23 +10050,13 @@
                 <w:szCs w:val="18"/>
               </w:rPr>
             </w:pPr>
-            <w:proofErr w:type="gramStart"/>
-            <w:r>
-              <w:rPr>
-                <w:rFonts w:asciiTheme="minorEastAsia" w:eastAsiaTheme="minorEastAsia" w:hAnsiTheme="minorEastAsia" w:hint="eastAsia"/>
-                <w:sz w:val="18"/>
-                <w:szCs w:val="18"/>
-              </w:rPr>
-              <w:t>varchar(</w:t>
-            </w:r>
-            <w:proofErr w:type="gramEnd"/>
-            <w:r>
-              <w:rPr>
-                <w:rFonts w:asciiTheme="minorEastAsia" w:eastAsiaTheme="minorEastAsia" w:hAnsiTheme="minorEastAsia" w:hint="eastAsia"/>
-                <w:sz w:val="18"/>
-                <w:szCs w:val="18"/>
-              </w:rPr>
-              <w:t>3)</w:t>
+            <w:r>
+              <w:rPr>
+                <w:rFonts w:asciiTheme="minorEastAsia" w:eastAsiaTheme="minorEastAsia" w:hAnsiTheme="minorEastAsia" w:hint="eastAsia"/>
+                <w:sz w:val="18"/>
+                <w:szCs w:val="18"/>
+              </w:rPr>
+              <w:t>varchar(3)</w:t>
             </w:r>
           </w:p>
         </w:tc>
@@ -10634,7 +10140,6 @@
                 <w:szCs w:val="18"/>
               </w:rPr>
             </w:pPr>
-            <w:proofErr w:type="spellStart"/>
             <w:r>
               <w:rPr>
                 <w:rFonts w:asciiTheme="minorEastAsia" w:eastAsiaTheme="minorEastAsia" w:hAnsiTheme="minorEastAsia" w:hint="eastAsia"/>
@@ -10643,7 +10148,6 @@
               </w:rPr>
               <w:t>Handle_Msg</w:t>
             </w:r>
-            <w:proofErr w:type="spellEnd"/>
           </w:p>
         </w:tc>
         <w:tc>
@@ -10680,23 +10184,13 @@
                 <w:szCs w:val="18"/>
               </w:rPr>
             </w:pPr>
-            <w:proofErr w:type="gramStart"/>
-            <w:r>
-              <w:rPr>
-                <w:rFonts w:asciiTheme="minorEastAsia" w:eastAsiaTheme="minorEastAsia" w:hAnsiTheme="minorEastAsia" w:hint="eastAsia"/>
-                <w:sz w:val="18"/>
-                <w:szCs w:val="18"/>
-              </w:rPr>
-              <w:t>varchar(</w:t>
-            </w:r>
-            <w:proofErr w:type="gramEnd"/>
-            <w:r>
-              <w:rPr>
-                <w:rFonts w:asciiTheme="minorEastAsia" w:eastAsiaTheme="minorEastAsia" w:hAnsiTheme="minorEastAsia" w:hint="eastAsia"/>
-                <w:sz w:val="18"/>
-                <w:szCs w:val="18"/>
-              </w:rPr>
-              <w:t>200)</w:t>
+            <w:r>
+              <w:rPr>
+                <w:rFonts w:asciiTheme="minorEastAsia" w:eastAsiaTheme="minorEastAsia" w:hAnsiTheme="minorEastAsia" w:hint="eastAsia"/>
+                <w:sz w:val="18"/>
+                <w:szCs w:val="18"/>
+              </w:rPr>
+              <w:t>varchar(200)</w:t>
             </w:r>
           </w:p>
         </w:tc>
@@ -10780,7 +10274,6 @@
                 <w:szCs w:val="18"/>
               </w:rPr>
             </w:pPr>
-            <w:proofErr w:type="spellStart"/>
             <w:r>
               <w:rPr>
                 <w:rFonts w:asciiTheme="minorEastAsia" w:eastAsiaTheme="minorEastAsia" w:hAnsiTheme="minorEastAsia" w:hint="eastAsia"/>
@@ -10789,7 +10282,6 @@
               </w:rPr>
               <w:t>Handle_Time</w:t>
             </w:r>
-            <w:proofErr w:type="spellEnd"/>
           </w:p>
         </w:tc>
         <w:tc>
@@ -10826,7 +10318,6 @@
                 <w:szCs w:val="18"/>
               </w:rPr>
             </w:pPr>
-            <w:proofErr w:type="spellStart"/>
             <w:r>
               <w:rPr>
                 <w:rFonts w:asciiTheme="minorEastAsia" w:eastAsiaTheme="minorEastAsia" w:hAnsiTheme="minorEastAsia" w:hint="eastAsia"/>
@@ -10835,7 +10326,6 @@
               </w:rPr>
               <w:t>DateTime</w:t>
             </w:r>
-            <w:proofErr w:type="spellEnd"/>
           </w:p>
         </w:tc>
         <w:tc>
@@ -10910,7 +10400,6 @@
                 <w:szCs w:val="18"/>
               </w:rPr>
             </w:pPr>
-            <w:proofErr w:type="spellStart"/>
             <w:r>
               <w:rPr>
                 <w:rFonts w:asciiTheme="minorEastAsia" w:eastAsiaTheme="minorEastAsia" w:hAnsiTheme="minorEastAsia" w:hint="eastAsia"/>
@@ -10927,7 +10416,6 @@
               </w:rPr>
               <w:t>nstore_Data</w:t>
             </w:r>
-            <w:proofErr w:type="spellEnd"/>
           </w:p>
         </w:tc>
         <w:tc>
@@ -11016,19 +10504,11 @@
         </w:rPr>
       </w:pPr>
       <w:bookmarkStart w:id="25" w:name="Instore_Data数据结构"/>
-      <w:proofErr w:type="spellStart"/>
       <w:r>
         <w:rPr>
           <w:rFonts w:ascii="微软雅黑" w:eastAsia="微软雅黑" w:hAnsi="微软雅黑" w:hint="eastAsia"/>
         </w:rPr>
-        <w:t>Instore_Data</w:t>
-      </w:r>
-      <w:proofErr w:type="spellEnd"/>
-      <w:r>
-        <w:rPr>
-          <w:rFonts w:ascii="微软雅黑" w:eastAsia="微软雅黑" w:hAnsi="微软雅黑" w:hint="eastAsia"/>
-        </w:rPr>
-        <w:t>数据结构</w:t>
+        <w:t>Instore_Data数据结构</w:t>
       </w:r>
     </w:p>
     <w:tbl>
@@ -11240,7 +10720,6 @@
                 <w:szCs w:val="18"/>
               </w:rPr>
             </w:pPr>
-            <w:proofErr w:type="spellStart"/>
             <w:r>
               <w:rPr>
                 <w:rFonts w:asciiTheme="minorEastAsia" w:eastAsiaTheme="minorEastAsia" w:hAnsiTheme="minorEastAsia"/>
@@ -11257,7 +10736,6 @@
               </w:rPr>
               <w:t>rder_Code</w:t>
             </w:r>
-            <w:proofErr w:type="spellEnd"/>
           </w:p>
         </w:tc>
         <w:tc>
@@ -11294,23 +10772,13 @@
                 <w:szCs w:val="18"/>
               </w:rPr>
             </w:pPr>
-            <w:proofErr w:type="gramStart"/>
-            <w:r>
-              <w:rPr>
-                <w:rFonts w:asciiTheme="minorEastAsia" w:eastAsiaTheme="minorEastAsia" w:hAnsiTheme="minorEastAsia"/>
-                <w:sz w:val="18"/>
-                <w:szCs w:val="18"/>
-              </w:rPr>
-              <w:t>varchar(</w:t>
-            </w:r>
-            <w:proofErr w:type="gramEnd"/>
-            <w:r>
-              <w:rPr>
-                <w:rFonts w:asciiTheme="minorEastAsia" w:eastAsiaTheme="minorEastAsia" w:hAnsiTheme="minorEastAsia"/>
-                <w:sz w:val="18"/>
-                <w:szCs w:val="18"/>
-              </w:rPr>
-              <w:t>50)</w:t>
+            <w:r>
+              <w:rPr>
+                <w:rFonts w:asciiTheme="minorEastAsia" w:eastAsiaTheme="minorEastAsia" w:hAnsiTheme="minorEastAsia"/>
+                <w:sz w:val="18"/>
+                <w:szCs w:val="18"/>
+              </w:rPr>
+              <w:t>varchar(50)</w:t>
             </w:r>
           </w:p>
         </w:tc>
@@ -11394,7 +10862,6 @@
                 <w:szCs w:val="18"/>
               </w:rPr>
             </w:pPr>
-            <w:proofErr w:type="spellStart"/>
             <w:r>
               <w:rPr>
                 <w:rFonts w:asciiTheme="minorEastAsia" w:eastAsiaTheme="minorEastAsia" w:hAnsiTheme="minorEastAsia" w:hint="eastAsia"/>
@@ -11403,7 +10870,6 @@
               </w:rPr>
               <w:t>Order_Type</w:t>
             </w:r>
-            <w:proofErr w:type="spellEnd"/>
           </w:p>
         </w:tc>
         <w:tc>
@@ -11440,7 +10906,6 @@
                 <w:szCs w:val="18"/>
               </w:rPr>
             </w:pPr>
-            <w:proofErr w:type="gramStart"/>
             <w:r>
               <w:rPr>
                 <w:rFonts w:asciiTheme="minorEastAsia" w:eastAsiaTheme="minorEastAsia" w:hAnsiTheme="minorEastAsia"/>
@@ -11463,16 +10928,7 @@
                 <w:sz w:val="18"/>
                 <w:szCs w:val="18"/>
               </w:rPr>
-              <w:t>(</w:t>
-            </w:r>
-            <w:proofErr w:type="gramEnd"/>
-            <w:r>
-              <w:rPr>
-                <w:rFonts w:asciiTheme="minorEastAsia" w:eastAsiaTheme="minorEastAsia" w:hAnsiTheme="minorEastAsia"/>
-                <w:sz w:val="18"/>
-                <w:szCs w:val="18"/>
-              </w:rPr>
-              <w:t>2)</w:t>
+              <w:t>(2)</w:t>
             </w:r>
           </w:p>
         </w:tc>
@@ -11650,7 +11106,6 @@
                 <w:szCs w:val="18"/>
               </w:rPr>
             </w:pPr>
-            <w:proofErr w:type="spellStart"/>
             <w:r>
               <w:rPr>
                 <w:rFonts w:asciiTheme="minorEastAsia" w:eastAsiaTheme="minorEastAsia" w:hAnsiTheme="minorEastAsia"/>
@@ -11667,7 +11122,6 @@
               </w:rPr>
               <w:t>tem_No</w:t>
             </w:r>
-            <w:proofErr w:type="spellEnd"/>
           </w:p>
         </w:tc>
         <w:tc>
@@ -11704,7 +11158,6 @@
                 <w:szCs w:val="18"/>
               </w:rPr>
             </w:pPr>
-            <w:proofErr w:type="gramStart"/>
             <w:r>
               <w:rPr>
                 <w:rFonts w:asciiTheme="minorEastAsia" w:eastAsiaTheme="minorEastAsia" w:hAnsiTheme="minorEastAsia"/>
@@ -11729,7 +11182,6 @@
               </w:rPr>
               <w:t>(</w:t>
             </w:r>
-            <w:proofErr w:type="gramEnd"/>
             <w:r>
               <w:rPr>
                 <w:rFonts w:asciiTheme="minorEastAsia" w:eastAsiaTheme="minorEastAsia" w:hAnsiTheme="minorEastAsia" w:hint="eastAsia"/>
@@ -11820,7 +11272,6 @@
                 <w:szCs w:val="18"/>
               </w:rPr>
             </w:pPr>
-            <w:proofErr w:type="spellStart"/>
             <w:r>
               <w:rPr>
                 <w:rFonts w:asciiTheme="minorEastAsia" w:eastAsiaTheme="minorEastAsia" w:hAnsiTheme="minorEastAsia" w:hint="eastAsia"/>
@@ -11837,7 +11288,6 @@
               </w:rPr>
               <w:t>_No</w:t>
             </w:r>
-            <w:proofErr w:type="spellEnd"/>
           </w:p>
         </w:tc>
         <w:tc>
@@ -11882,7 +11332,6 @@
                 <w:szCs w:val="18"/>
               </w:rPr>
             </w:pPr>
-            <w:proofErr w:type="gramStart"/>
             <w:r>
               <w:rPr>
                 <w:rFonts w:asciiTheme="minorEastAsia" w:eastAsiaTheme="minorEastAsia" w:hAnsiTheme="minorEastAsia"/>
@@ -11907,7 +11356,6 @@
               </w:rPr>
               <w:t>(</w:t>
             </w:r>
-            <w:proofErr w:type="gramEnd"/>
             <w:r>
               <w:rPr>
                 <w:rFonts w:asciiTheme="minorEastAsia" w:eastAsiaTheme="minorEastAsia" w:hAnsiTheme="minorEastAsia" w:hint="eastAsia"/>
@@ -12014,7 +11462,6 @@
                 <w:szCs w:val="18"/>
               </w:rPr>
             </w:pPr>
-            <w:proofErr w:type="spellStart"/>
             <w:r>
               <w:rPr>
                 <w:rFonts w:asciiTheme="minorEastAsia" w:eastAsiaTheme="minorEastAsia" w:hAnsiTheme="minorEastAsia" w:hint="eastAsia"/>
@@ -12023,7 +11470,6 @@
               </w:rPr>
               <w:t>Package_Code</w:t>
             </w:r>
-            <w:proofErr w:type="spellEnd"/>
           </w:p>
         </w:tc>
         <w:tc>
@@ -12038,7 +11484,6 @@
                 <w:szCs w:val="18"/>
               </w:rPr>
             </w:pPr>
-            <w:proofErr w:type="gramStart"/>
             <w:r>
               <w:rPr>
                 <w:rFonts w:asciiTheme="minorEastAsia" w:eastAsiaTheme="minorEastAsia" w:hAnsiTheme="minorEastAsia" w:hint="eastAsia"/>
@@ -12047,7 +11492,6 @@
               </w:rPr>
               <w:t>包号</w:t>
             </w:r>
-            <w:proofErr w:type="gramEnd"/>
           </w:p>
         </w:tc>
         <w:tc>
@@ -12062,7 +11506,6 @@
                 <w:szCs w:val="18"/>
               </w:rPr>
             </w:pPr>
-            <w:proofErr w:type="gramStart"/>
             <w:r>
               <w:rPr>
                 <w:rFonts w:asciiTheme="minorEastAsia" w:eastAsiaTheme="minorEastAsia" w:hAnsiTheme="minorEastAsia"/>
@@ -12087,7 +11530,6 @@
               </w:rPr>
               <w:t>(</w:t>
             </w:r>
-            <w:proofErr w:type="gramEnd"/>
             <w:r>
               <w:rPr>
                 <w:rFonts w:asciiTheme="minorEastAsia" w:eastAsiaTheme="minorEastAsia" w:hAnsiTheme="minorEastAsia" w:hint="eastAsia"/>
@@ -12163,25 +11605,7 @@
                 <w:sz w:val="18"/>
                 <w:szCs w:val="18"/>
               </w:rPr>
-              <w:t>（</w:t>
-            </w:r>
-            <w:proofErr w:type="spellStart"/>
-            <w:r>
-              <w:rPr>
-                <w:rFonts w:asciiTheme="minorEastAsia" w:eastAsiaTheme="minorEastAsia" w:hAnsiTheme="minorEastAsia" w:hint="eastAsia"/>
-                <w:sz w:val="18"/>
-                <w:szCs w:val="18"/>
-              </w:rPr>
-              <w:t>mes</w:t>
-            </w:r>
-            <w:proofErr w:type="spellEnd"/>
-            <w:r>
-              <w:rPr>
-                <w:rFonts w:asciiTheme="minorEastAsia" w:eastAsiaTheme="minorEastAsia" w:hAnsiTheme="minorEastAsia" w:hint="eastAsia"/>
-                <w:sz w:val="18"/>
-                <w:szCs w:val="18"/>
-              </w:rPr>
-              <w:t>小批次）</w:t>
+              <w:t>（mes小批次）</w:t>
             </w:r>
           </w:p>
         </w:tc>
@@ -12221,7 +11645,6 @@
                 <w:szCs w:val="18"/>
               </w:rPr>
             </w:pPr>
-            <w:proofErr w:type="spellStart"/>
             <w:r>
               <w:rPr>
                 <w:rFonts w:asciiTheme="minorEastAsia" w:eastAsiaTheme="minorEastAsia" w:hAnsiTheme="minorEastAsia" w:hint="eastAsia"/>
@@ -12238,7 +11661,6 @@
               </w:rPr>
               <w:t>rp_Batch</w:t>
             </w:r>
-            <w:proofErr w:type="spellEnd"/>
           </w:p>
         </w:tc>
         <w:tc>
@@ -12291,7 +11713,6 @@
                 <w:szCs w:val="18"/>
               </w:rPr>
             </w:pPr>
-            <w:proofErr w:type="gramStart"/>
             <w:r>
               <w:rPr>
                 <w:rFonts w:asciiTheme="minorEastAsia" w:eastAsiaTheme="minorEastAsia" w:hAnsiTheme="minorEastAsia"/>
@@ -12316,7 +11737,6 @@
               </w:rPr>
               <w:t>(</w:t>
             </w:r>
-            <w:proofErr w:type="gramEnd"/>
             <w:r>
               <w:rPr>
                 <w:rFonts w:asciiTheme="minorEastAsia" w:eastAsiaTheme="minorEastAsia" w:hAnsiTheme="minorEastAsia" w:hint="eastAsia"/>
@@ -12431,7 +11851,6 @@
                 <w:szCs w:val="18"/>
               </w:rPr>
             </w:pPr>
-            <w:proofErr w:type="spellStart"/>
             <w:r>
               <w:rPr>
                 <w:rFonts w:asciiTheme="minorEastAsia" w:eastAsiaTheme="minorEastAsia" w:hAnsiTheme="minorEastAsia" w:hint="eastAsia"/>
@@ -12440,7 +11859,6 @@
               </w:rPr>
               <w:t>Batch_No</w:t>
             </w:r>
-            <w:proofErr w:type="spellEnd"/>
           </w:p>
         </w:tc>
         <w:tc>
@@ -12477,7 +11895,6 @@
                 <w:szCs w:val="18"/>
               </w:rPr>
             </w:pPr>
-            <w:proofErr w:type="gramStart"/>
             <w:r>
               <w:rPr>
                 <w:rFonts w:asciiTheme="minorEastAsia" w:eastAsiaTheme="minorEastAsia" w:hAnsiTheme="minorEastAsia"/>
@@ -12502,7 +11919,6 @@
               </w:rPr>
               <w:t>(</w:t>
             </w:r>
-            <w:proofErr w:type="gramEnd"/>
             <w:r>
               <w:rPr>
                 <w:rFonts w:asciiTheme="minorEastAsia" w:eastAsiaTheme="minorEastAsia" w:hAnsiTheme="minorEastAsia" w:hint="eastAsia"/>
@@ -12561,16 +11977,7 @@
                 <w:sz w:val="18"/>
                 <w:szCs w:val="18"/>
               </w:rPr>
-              <w:t>（</w:t>
-            </w:r>
-            <w:proofErr w:type="spellStart"/>
-            <w:r>
-              <w:rPr>
-                <w:rFonts w:asciiTheme="minorEastAsia" w:eastAsiaTheme="minorEastAsia" w:hAnsiTheme="minorEastAsia" w:hint="eastAsia"/>
-                <w:sz w:val="18"/>
-                <w:szCs w:val="18"/>
-              </w:rPr>
-              <w:t>m</w:t>
+              <w:t>（m</w:t>
             </w:r>
             <w:r>
               <w:rPr>
@@ -12580,7 +11987,6 @@
               </w:rPr>
               <w:t>es</w:t>
             </w:r>
-            <w:proofErr w:type="spellEnd"/>
             <w:r>
               <w:rPr>
                 <w:rFonts w:asciiTheme="minorEastAsia" w:eastAsiaTheme="minorEastAsia" w:hAnsiTheme="minorEastAsia" w:hint="eastAsia"/>
@@ -12627,7 +12033,6 @@
                 <w:szCs w:val="18"/>
               </w:rPr>
             </w:pPr>
-            <w:proofErr w:type="spellStart"/>
             <w:r>
               <w:rPr>
                 <w:rFonts w:asciiTheme="minorEastAsia" w:eastAsiaTheme="minorEastAsia" w:hAnsiTheme="minorEastAsia"/>
@@ -12636,7 +12041,6 @@
               </w:rPr>
               <w:t>SecondBatch_No</w:t>
             </w:r>
-            <w:proofErr w:type="spellEnd"/>
           </w:p>
         </w:tc>
         <w:tc>
@@ -12673,7 +12077,6 @@
                 <w:szCs w:val="18"/>
               </w:rPr>
             </w:pPr>
-            <w:proofErr w:type="gramStart"/>
             <w:r>
               <w:rPr>
                 <w:rFonts w:asciiTheme="minorEastAsia" w:eastAsiaTheme="minorEastAsia" w:hAnsiTheme="minorEastAsia"/>
@@ -12698,7 +12101,6 @@
               </w:rPr>
               <w:t>(</w:t>
             </w:r>
-            <w:proofErr w:type="gramEnd"/>
             <w:r>
               <w:rPr>
                 <w:rFonts w:asciiTheme="minorEastAsia" w:eastAsiaTheme="minorEastAsia" w:hAnsiTheme="minorEastAsia" w:hint="eastAsia"/>
@@ -12757,25 +12159,7 @@
                 <w:sz w:val="18"/>
                 <w:szCs w:val="18"/>
               </w:rPr>
-              <w:t>（</w:t>
-            </w:r>
-            <w:proofErr w:type="spellStart"/>
-            <w:r>
-              <w:rPr>
-                <w:rFonts w:asciiTheme="minorEastAsia" w:eastAsiaTheme="minorEastAsia" w:hAnsiTheme="minorEastAsia" w:hint="eastAsia"/>
-                <w:sz w:val="18"/>
-                <w:szCs w:val="18"/>
-              </w:rPr>
-              <w:t>mes</w:t>
-            </w:r>
-            <w:proofErr w:type="spellEnd"/>
-            <w:r>
-              <w:rPr>
-                <w:rFonts w:asciiTheme="minorEastAsia" w:eastAsiaTheme="minorEastAsia" w:hAnsiTheme="minorEastAsia" w:hint="eastAsia"/>
-                <w:sz w:val="18"/>
-                <w:szCs w:val="18"/>
-              </w:rPr>
-              <w:t>小批次）</w:t>
+              <w:t>（mes小批次）</w:t>
             </w:r>
           </w:p>
         </w:tc>
@@ -12815,7 +12199,6 @@
                 <w:szCs w:val="18"/>
               </w:rPr>
             </w:pPr>
-            <w:proofErr w:type="spellStart"/>
             <w:r>
               <w:rPr>
                 <w:rFonts w:asciiTheme="minorEastAsia" w:eastAsiaTheme="minorEastAsia" w:hAnsiTheme="minorEastAsia"/>
@@ -12824,7 +12207,6 @@
               </w:rPr>
               <w:t>Produced_Date</w:t>
             </w:r>
-            <w:proofErr w:type="spellEnd"/>
           </w:p>
         </w:tc>
         <w:tc>
@@ -12861,7 +12243,6 @@
                 <w:szCs w:val="18"/>
               </w:rPr>
             </w:pPr>
-            <w:proofErr w:type="gramStart"/>
             <w:r>
               <w:rPr>
                 <w:rFonts w:asciiTheme="minorEastAsia" w:eastAsiaTheme="minorEastAsia" w:hAnsiTheme="minorEastAsia"/>
@@ -12884,16 +12265,7 @@
                 <w:sz w:val="18"/>
                 <w:szCs w:val="18"/>
               </w:rPr>
-              <w:t>(</w:t>
-            </w:r>
-            <w:proofErr w:type="gramEnd"/>
-            <w:r>
-              <w:rPr>
-                <w:rFonts w:asciiTheme="minorEastAsia" w:eastAsiaTheme="minorEastAsia" w:hAnsiTheme="minorEastAsia"/>
-                <w:sz w:val="18"/>
-                <w:szCs w:val="18"/>
-              </w:rPr>
-              <w:t>10)</w:t>
+              <w:t>(10)</w:t>
             </w:r>
           </w:p>
         </w:tc>
@@ -12931,7 +12303,6 @@
                 <w:szCs w:val="18"/>
               </w:rPr>
             </w:pPr>
-            <w:proofErr w:type="spellStart"/>
             <w:r>
               <w:rPr>
                 <w:rFonts w:asciiTheme="minorEastAsia" w:eastAsiaTheme="minorEastAsia" w:hAnsiTheme="minorEastAsia" w:hint="eastAsia"/>
@@ -12948,7 +12319,6 @@
               </w:rPr>
               <w:t>yyy</w:t>
             </w:r>
-            <w:proofErr w:type="spellEnd"/>
             <w:r>
               <w:rPr>
                 <w:rFonts w:asciiTheme="minorEastAsia" w:eastAsiaTheme="minorEastAsia" w:hAnsiTheme="minorEastAsia" w:hint="eastAsia"/>
@@ -13028,7 +12398,6 @@
                 <w:szCs w:val="18"/>
               </w:rPr>
             </w:pPr>
-            <w:proofErr w:type="spellStart"/>
             <w:r>
               <w:rPr>
                 <w:rFonts w:asciiTheme="minorEastAsia" w:eastAsiaTheme="minorEastAsia" w:hAnsiTheme="minorEastAsia"/>
@@ -13037,7 +12406,6 @@
               </w:rPr>
               <w:t>Expiry_Date</w:t>
             </w:r>
-            <w:proofErr w:type="spellEnd"/>
           </w:p>
         </w:tc>
         <w:tc>
@@ -13074,7 +12442,6 @@
                 <w:szCs w:val="18"/>
               </w:rPr>
             </w:pPr>
-            <w:proofErr w:type="gramStart"/>
             <w:r>
               <w:rPr>
                 <w:rFonts w:asciiTheme="minorEastAsia" w:eastAsiaTheme="minorEastAsia" w:hAnsiTheme="minorEastAsia"/>
@@ -13097,16 +12464,7 @@
                 <w:sz w:val="18"/>
                 <w:szCs w:val="18"/>
               </w:rPr>
-              <w:t>(</w:t>
-            </w:r>
-            <w:proofErr w:type="gramEnd"/>
-            <w:r>
-              <w:rPr>
-                <w:rFonts w:asciiTheme="minorEastAsia" w:eastAsiaTheme="minorEastAsia" w:hAnsiTheme="minorEastAsia"/>
-                <w:sz w:val="18"/>
-                <w:szCs w:val="18"/>
-              </w:rPr>
-              <w:t>10)</w:t>
+              <w:t>(10)</w:t>
             </w:r>
           </w:p>
         </w:tc>
@@ -13144,7 +12502,6 @@
                 <w:szCs w:val="18"/>
               </w:rPr>
             </w:pPr>
-            <w:proofErr w:type="spellStart"/>
             <w:r>
               <w:rPr>
                 <w:rFonts w:asciiTheme="minorEastAsia" w:eastAsiaTheme="minorEastAsia" w:hAnsiTheme="minorEastAsia" w:hint="eastAsia"/>
@@ -13161,7 +12518,6 @@
               </w:rPr>
               <w:t>yyy</w:t>
             </w:r>
-            <w:proofErr w:type="spellEnd"/>
             <w:r>
               <w:rPr>
                 <w:rFonts w:asciiTheme="minorEastAsia" w:eastAsiaTheme="minorEastAsia" w:hAnsiTheme="minorEastAsia" w:hint="eastAsia"/>
@@ -13273,7 +12629,6 @@
                 <w:szCs w:val="18"/>
               </w:rPr>
             </w:pPr>
-            <w:proofErr w:type="spellStart"/>
             <w:r>
               <w:rPr>
                 <w:rFonts w:asciiTheme="minorEastAsia" w:eastAsiaTheme="minorEastAsia" w:hAnsiTheme="minorEastAsia"/>
@@ -13282,7 +12637,6 @@
               </w:rPr>
               <w:t>Customer_No</w:t>
             </w:r>
-            <w:proofErr w:type="spellEnd"/>
           </w:p>
         </w:tc>
         <w:tc>
@@ -13319,7 +12673,6 @@
                 <w:szCs w:val="18"/>
               </w:rPr>
             </w:pPr>
-            <w:proofErr w:type="gramStart"/>
             <w:r>
               <w:rPr>
                 <w:rFonts w:asciiTheme="minorEastAsia" w:eastAsiaTheme="minorEastAsia" w:hAnsiTheme="minorEastAsia"/>
@@ -13344,7 +12697,6 @@
               </w:rPr>
               <w:t>(</w:t>
             </w:r>
-            <w:proofErr w:type="gramEnd"/>
             <w:r>
               <w:rPr>
                 <w:rFonts w:asciiTheme="minorEastAsia" w:eastAsiaTheme="minorEastAsia" w:hAnsiTheme="minorEastAsia" w:hint="eastAsia"/>
@@ -13446,7 +12798,6 @@
                 <w:szCs w:val="18"/>
               </w:rPr>
             </w:pPr>
-            <w:proofErr w:type="spellStart"/>
             <w:r>
               <w:rPr>
                 <w:rFonts w:asciiTheme="minorEastAsia" w:eastAsiaTheme="minorEastAsia" w:hAnsiTheme="minorEastAsia"/>
@@ -13455,7 +12806,6 @@
               </w:rPr>
               <w:t>Plan_Number</w:t>
             </w:r>
-            <w:proofErr w:type="spellEnd"/>
           </w:p>
         </w:tc>
         <w:tc>
@@ -13492,7 +12842,6 @@
                 <w:szCs w:val="18"/>
               </w:rPr>
             </w:pPr>
-            <w:proofErr w:type="gramStart"/>
             <w:r>
               <w:rPr>
                 <w:rFonts w:asciiTheme="minorEastAsia" w:eastAsiaTheme="minorEastAsia" w:hAnsiTheme="minorEastAsia"/>
@@ -13515,16 +12864,7 @@
                 <w:sz w:val="18"/>
                 <w:szCs w:val="18"/>
               </w:rPr>
-              <w:t>(</w:t>
-            </w:r>
-            <w:proofErr w:type="gramEnd"/>
-            <w:r>
-              <w:rPr>
-                <w:rFonts w:asciiTheme="minorEastAsia" w:eastAsiaTheme="minorEastAsia" w:hAnsiTheme="minorEastAsia"/>
-                <w:sz w:val="18"/>
-                <w:szCs w:val="18"/>
-              </w:rPr>
-              <w:t>12,2)</w:t>
+              <w:t>(12,2)</w:t>
             </w:r>
           </w:p>
         </w:tc>
@@ -13562,7 +12902,6 @@
                 <w:szCs w:val="18"/>
               </w:rPr>
             </w:pPr>
-            <w:proofErr w:type="spellStart"/>
             <w:r>
               <w:rPr>
                 <w:rFonts w:asciiTheme="minorEastAsia" w:eastAsiaTheme="minorEastAsia" w:hAnsiTheme="minorEastAsia"/>
@@ -13587,7 +12926,6 @@
               </w:rPr>
               <w:t>s</w:t>
             </w:r>
-            <w:proofErr w:type="spellEnd"/>
             <w:r>
               <w:rPr>
                 <w:rFonts w:asciiTheme="minorEastAsia" w:eastAsiaTheme="minorEastAsia" w:hAnsiTheme="minorEastAsia" w:hint="eastAsia"/>
@@ -13678,7 +13016,6 @@
                 <w:szCs w:val="18"/>
               </w:rPr>
             </w:pPr>
-            <w:proofErr w:type="spellStart"/>
             <w:r>
               <w:rPr>
                 <w:rFonts w:asciiTheme="minorEastAsia" w:eastAsiaTheme="minorEastAsia" w:hAnsiTheme="minorEastAsia"/>
@@ -13687,7 +13024,6 @@
               </w:rPr>
               <w:t>Quality_Result</w:t>
             </w:r>
-            <w:proofErr w:type="spellEnd"/>
           </w:p>
         </w:tc>
         <w:tc>
@@ -13724,7 +13060,6 @@
                 <w:szCs w:val="18"/>
               </w:rPr>
             </w:pPr>
-            <w:proofErr w:type="gramStart"/>
             <w:r>
               <w:rPr>
                 <w:rFonts w:asciiTheme="minorEastAsia" w:eastAsiaTheme="minorEastAsia" w:hAnsiTheme="minorEastAsia"/>
@@ -13747,16 +13082,7 @@
                 <w:sz w:val="18"/>
                 <w:szCs w:val="18"/>
               </w:rPr>
-              <w:t>(</w:t>
-            </w:r>
-            <w:proofErr w:type="gramEnd"/>
-            <w:r>
-              <w:rPr>
-                <w:rFonts w:asciiTheme="minorEastAsia" w:eastAsiaTheme="minorEastAsia" w:hAnsiTheme="minorEastAsia"/>
-                <w:sz w:val="18"/>
-                <w:szCs w:val="18"/>
-              </w:rPr>
-              <w:t>2)</w:t>
+              <w:t>(2)</w:t>
             </w:r>
           </w:p>
         </w:tc>
@@ -13885,7 +13211,6 @@
                 <w:szCs w:val="18"/>
               </w:rPr>
             </w:pPr>
-            <w:proofErr w:type="spellStart"/>
             <w:r>
               <w:rPr>
                 <w:rFonts w:asciiTheme="minorEastAsia" w:eastAsiaTheme="minorEastAsia" w:hAnsiTheme="minorEastAsia"/>
@@ -13894,7 +13219,6 @@
               </w:rPr>
               <w:t>Inventory_Status</w:t>
             </w:r>
-            <w:proofErr w:type="spellEnd"/>
           </w:p>
         </w:tc>
         <w:tc>
@@ -13931,7 +13255,6 @@
                 <w:szCs w:val="18"/>
               </w:rPr>
             </w:pPr>
-            <w:proofErr w:type="gramStart"/>
             <w:r>
               <w:rPr>
                 <w:rFonts w:asciiTheme="minorEastAsia" w:eastAsiaTheme="minorEastAsia" w:hAnsiTheme="minorEastAsia"/>
@@ -13954,16 +13277,7 @@
                 <w:sz w:val="18"/>
                 <w:szCs w:val="18"/>
               </w:rPr>
-              <w:t>(</w:t>
-            </w:r>
-            <w:proofErr w:type="gramEnd"/>
-            <w:r>
-              <w:rPr>
-                <w:rFonts w:asciiTheme="minorEastAsia" w:eastAsiaTheme="minorEastAsia" w:hAnsiTheme="minorEastAsia"/>
-                <w:sz w:val="18"/>
-                <w:szCs w:val="18"/>
-              </w:rPr>
-              <w:t>2)</w:t>
+              <w:t>(2)</w:t>
             </w:r>
           </w:p>
         </w:tc>
@@ -14058,7 +13372,6 @@
                 <w:szCs w:val="18"/>
               </w:rPr>
             </w:pPr>
-            <w:proofErr w:type="spellStart"/>
             <w:r>
               <w:rPr>
                 <w:rFonts w:asciiTheme="minorEastAsia" w:eastAsiaTheme="minorEastAsia" w:hAnsiTheme="minorEastAsia"/>
@@ -14067,7 +13380,6 @@
               </w:rPr>
               <w:t>Container_Code</w:t>
             </w:r>
-            <w:proofErr w:type="spellEnd"/>
           </w:p>
         </w:tc>
         <w:tc>
@@ -14104,7 +13416,6 @@
                 <w:szCs w:val="18"/>
               </w:rPr>
             </w:pPr>
-            <w:proofErr w:type="gramStart"/>
             <w:r>
               <w:rPr>
                 <w:rFonts w:asciiTheme="minorEastAsia" w:eastAsiaTheme="minorEastAsia" w:hAnsiTheme="minorEastAsia"/>
@@ -14127,16 +13438,7 @@
                 <w:sz w:val="18"/>
                 <w:szCs w:val="18"/>
               </w:rPr>
-              <w:t>(</w:t>
-            </w:r>
-            <w:proofErr w:type="gramEnd"/>
-            <w:r>
-              <w:rPr>
-                <w:rFonts w:asciiTheme="minorEastAsia" w:eastAsiaTheme="minorEastAsia" w:hAnsiTheme="minorEastAsia"/>
-                <w:sz w:val="18"/>
-                <w:szCs w:val="18"/>
-              </w:rPr>
-              <w:t>20)</w:t>
+              <w:t>(20)</w:t>
             </w:r>
           </w:p>
         </w:tc>
@@ -14220,7 +13522,6 @@
                 <w:szCs w:val="18"/>
               </w:rPr>
             </w:pPr>
-            <w:proofErr w:type="spellStart"/>
             <w:r>
               <w:rPr>
                 <w:rFonts w:asciiTheme="minorEastAsia" w:eastAsiaTheme="minorEastAsia" w:hAnsiTheme="minorEastAsia" w:hint="eastAsia"/>
@@ -14229,7 +13530,6 @@
               </w:rPr>
               <w:t>Begin_Location</w:t>
             </w:r>
-            <w:proofErr w:type="spellEnd"/>
           </w:p>
         </w:tc>
         <w:tc>
@@ -14266,7 +13566,6 @@
                 <w:szCs w:val="18"/>
               </w:rPr>
             </w:pPr>
-            <w:proofErr w:type="gramStart"/>
             <w:r>
               <w:rPr>
                 <w:rFonts w:asciiTheme="minorEastAsia" w:eastAsiaTheme="minorEastAsia" w:hAnsiTheme="minorEastAsia"/>
@@ -14289,16 +13588,7 @@
                 <w:sz w:val="18"/>
                 <w:szCs w:val="18"/>
               </w:rPr>
-              <w:t>(</w:t>
-            </w:r>
-            <w:proofErr w:type="gramEnd"/>
-            <w:r>
-              <w:rPr>
-                <w:rFonts w:asciiTheme="minorEastAsia" w:eastAsiaTheme="minorEastAsia" w:hAnsiTheme="minorEastAsia"/>
-                <w:sz w:val="18"/>
-                <w:szCs w:val="18"/>
-              </w:rPr>
-              <w:t>10)</w:t>
+              <w:t>(10)</w:t>
             </w:r>
           </w:p>
         </w:tc>
@@ -14405,7 +13695,6 @@
                 <w:szCs w:val="18"/>
               </w:rPr>
             </w:pPr>
-            <w:proofErr w:type="spellStart"/>
             <w:r>
               <w:rPr>
                 <w:rFonts w:asciiTheme="minorEastAsia" w:eastAsiaTheme="minorEastAsia" w:hAnsiTheme="minorEastAsia" w:hint="eastAsia"/>
@@ -14414,7 +13703,6 @@
               </w:rPr>
               <w:t>End_Location</w:t>
             </w:r>
-            <w:proofErr w:type="spellEnd"/>
           </w:p>
         </w:tc>
         <w:tc>
@@ -14451,7 +13739,6 @@
                 <w:szCs w:val="18"/>
               </w:rPr>
             </w:pPr>
-            <w:proofErr w:type="gramStart"/>
             <w:r>
               <w:rPr>
                 <w:rFonts w:asciiTheme="minorEastAsia" w:eastAsiaTheme="minorEastAsia" w:hAnsiTheme="minorEastAsia"/>
@@ -14474,16 +13761,7 @@
                 <w:sz w:val="18"/>
                 <w:szCs w:val="18"/>
               </w:rPr>
-              <w:t>(</w:t>
-            </w:r>
-            <w:proofErr w:type="gramEnd"/>
-            <w:r>
-              <w:rPr>
-                <w:rFonts w:asciiTheme="minorEastAsia" w:eastAsiaTheme="minorEastAsia" w:hAnsiTheme="minorEastAsia"/>
-                <w:sz w:val="18"/>
-                <w:szCs w:val="18"/>
-              </w:rPr>
-              <w:t>10)</w:t>
+              <w:t>(10)</w:t>
             </w:r>
           </w:p>
         </w:tc>
@@ -14675,23 +13953,13 @@
                 <w:szCs w:val="18"/>
               </w:rPr>
             </w:pPr>
-            <w:proofErr w:type="gramStart"/>
-            <w:r>
-              <w:rPr>
-                <w:rFonts w:asciiTheme="minorEastAsia" w:eastAsiaTheme="minorEastAsia" w:hAnsiTheme="minorEastAsia"/>
-                <w:sz w:val="18"/>
-                <w:szCs w:val="18"/>
-              </w:rPr>
-              <w:t>varchar(</w:t>
-            </w:r>
-            <w:proofErr w:type="gramEnd"/>
-            <w:r>
-              <w:rPr>
-                <w:rFonts w:asciiTheme="minorEastAsia" w:eastAsiaTheme="minorEastAsia" w:hAnsiTheme="minorEastAsia"/>
-                <w:sz w:val="18"/>
-                <w:szCs w:val="18"/>
-              </w:rPr>
-              <w:t>200)</w:t>
+            <w:r>
+              <w:rPr>
+                <w:rFonts w:asciiTheme="minorEastAsia" w:eastAsiaTheme="minorEastAsia" w:hAnsiTheme="minorEastAsia"/>
+                <w:sz w:val="18"/>
+                <w:szCs w:val="18"/>
+              </w:rPr>
+              <w:t>varchar(200)</w:t>
             </w:r>
           </w:p>
         </w:tc>
@@ -14826,23 +14094,13 @@
                 <w:rStyle w:val="af5"/>
               </w:rPr>
             </w:pPr>
-            <w:proofErr w:type="gramStart"/>
-            <w:r>
-              <w:rPr>
-                <w:rFonts w:asciiTheme="minorEastAsia" w:eastAsiaTheme="minorEastAsia" w:hAnsiTheme="minorEastAsia"/>
-                <w:sz w:val="18"/>
-                <w:szCs w:val="18"/>
-              </w:rPr>
-              <w:t>varchar(</w:t>
-            </w:r>
-            <w:proofErr w:type="gramEnd"/>
-            <w:r>
-              <w:rPr>
-                <w:rFonts w:asciiTheme="minorEastAsia" w:eastAsiaTheme="minorEastAsia" w:hAnsiTheme="minorEastAsia"/>
-                <w:sz w:val="18"/>
-                <w:szCs w:val="18"/>
-              </w:rPr>
-              <w:t>200)</w:t>
+            <w:r>
+              <w:rPr>
+                <w:rFonts w:asciiTheme="minorEastAsia" w:eastAsiaTheme="minorEastAsia" w:hAnsiTheme="minorEastAsia"/>
+                <w:sz w:val="18"/>
+                <w:szCs w:val="18"/>
+              </w:rPr>
+              <w:t>varchar(200)</w:t>
             </w:r>
           </w:p>
         </w:tc>
@@ -14976,23 +14234,13 @@
                 <w:rStyle w:val="af5"/>
               </w:rPr>
             </w:pPr>
-            <w:proofErr w:type="gramStart"/>
-            <w:r>
-              <w:rPr>
-                <w:rFonts w:asciiTheme="minorEastAsia" w:eastAsiaTheme="minorEastAsia" w:hAnsiTheme="minorEastAsia"/>
-                <w:sz w:val="18"/>
-                <w:szCs w:val="18"/>
-              </w:rPr>
-              <w:t>varchar(</w:t>
-            </w:r>
-            <w:proofErr w:type="gramEnd"/>
-            <w:r>
-              <w:rPr>
-                <w:rFonts w:asciiTheme="minorEastAsia" w:eastAsiaTheme="minorEastAsia" w:hAnsiTheme="minorEastAsia"/>
-                <w:sz w:val="18"/>
-                <w:szCs w:val="18"/>
-              </w:rPr>
-              <w:t>200)</w:t>
+            <w:r>
+              <w:rPr>
+                <w:rFonts w:asciiTheme="minorEastAsia" w:eastAsiaTheme="minorEastAsia" w:hAnsiTheme="minorEastAsia"/>
+                <w:sz w:val="18"/>
+                <w:szCs w:val="18"/>
+              </w:rPr>
+              <w:t>varchar(200)</w:t>
             </w:r>
           </w:p>
         </w:tc>
@@ -15133,27 +14381,7 @@
           <w:sz w:val="18"/>
           <w:szCs w:val="18"/>
         </w:rPr>
-        <w:t xml:space="preserve">  "</w:t>
-      </w:r>
-      <w:proofErr w:type="spellStart"/>
-      <w:r>
-        <w:rPr>
-          <w:rFonts w:ascii="Consolas" w:hAnsi="Consolas" w:cs="宋体"/>
-          <w:kern w:val="0"/>
-          <w:sz w:val="18"/>
-          <w:szCs w:val="18"/>
-        </w:rPr>
-        <w:t>Package_Code</w:t>
-      </w:r>
-      <w:proofErr w:type="spellEnd"/>
-      <w:r>
-        <w:rPr>
-          <w:rFonts w:ascii="Consolas" w:hAnsi="Consolas" w:cs="宋体"/>
-          <w:kern w:val="0"/>
-          <w:sz w:val="18"/>
-          <w:szCs w:val="18"/>
-        </w:rPr>
-        <w:t>": "xxx",</w:t>
+        <w:t xml:space="preserve">  "Package_Code": "xxx",</w:t>
       </w:r>
     </w:p>
     <w:p>
@@ -15177,27 +14405,7 @@
           <w:sz w:val="18"/>
           <w:szCs w:val="18"/>
         </w:rPr>
-        <w:t xml:space="preserve">  "</w:t>
-      </w:r>
-      <w:proofErr w:type="spellStart"/>
-      <w:r>
-        <w:rPr>
-          <w:rFonts w:ascii="Consolas" w:hAnsi="Consolas" w:cs="宋体"/>
-          <w:kern w:val="0"/>
-          <w:sz w:val="18"/>
-          <w:szCs w:val="18"/>
-        </w:rPr>
-        <w:t>Request_Time</w:t>
-      </w:r>
-      <w:proofErr w:type="spellEnd"/>
-      <w:r>
-        <w:rPr>
-          <w:rFonts w:ascii="Consolas" w:hAnsi="Consolas" w:cs="宋体"/>
-          <w:kern w:val="0"/>
-          <w:sz w:val="18"/>
-          <w:szCs w:val="18"/>
-        </w:rPr>
-        <w:t>": "2020-03-08 10:11:20.000"</w:t>
+        <w:t xml:space="preserve">  "Request_Time": "2020-03-08 10:11:20.000"</w:t>
       </w:r>
     </w:p>
     <w:p>
@@ -15310,27 +14518,7 @@
           <w:sz w:val="18"/>
           <w:szCs w:val="18"/>
         </w:rPr>
-        <w:t xml:space="preserve">  "</w:t>
-      </w:r>
-      <w:proofErr w:type="spellStart"/>
-      <w:r>
-        <w:rPr>
-          <w:rFonts w:ascii="Consolas" w:hAnsi="Consolas" w:cs="宋体"/>
-          <w:kern w:val="0"/>
-          <w:sz w:val="18"/>
-          <w:szCs w:val="18"/>
-        </w:rPr>
-        <w:t>Handle_Code</w:t>
-      </w:r>
-      <w:proofErr w:type="spellEnd"/>
-      <w:r>
-        <w:rPr>
-          <w:rFonts w:ascii="Consolas" w:hAnsi="Consolas" w:cs="宋体"/>
-          <w:kern w:val="0"/>
-          <w:sz w:val="18"/>
-          <w:szCs w:val="18"/>
-        </w:rPr>
-        <w:t>": "000",</w:t>
+        <w:t xml:space="preserve">  "Handle_Code": "000",</w:t>
       </w:r>
     </w:p>
     <w:p>
@@ -15354,27 +14542,7 @@
           <w:sz w:val="18"/>
           <w:szCs w:val="18"/>
         </w:rPr>
-        <w:t xml:space="preserve">  "</w:t>
-      </w:r>
-      <w:proofErr w:type="spellStart"/>
-      <w:r>
-        <w:rPr>
-          <w:rFonts w:ascii="Consolas" w:hAnsi="Consolas" w:cs="宋体" w:hint="eastAsia"/>
-          <w:kern w:val="0"/>
-          <w:sz w:val="18"/>
-          <w:szCs w:val="18"/>
-        </w:rPr>
-        <w:t>Handle_Msg</w:t>
-      </w:r>
-      <w:proofErr w:type="spellEnd"/>
-      <w:r>
-        <w:rPr>
-          <w:rFonts w:ascii="Consolas" w:hAnsi="Consolas" w:cs="宋体" w:hint="eastAsia"/>
-          <w:kern w:val="0"/>
-          <w:sz w:val="18"/>
-          <w:szCs w:val="18"/>
-        </w:rPr>
-        <w:t>": "</w:t>
+        <w:t xml:space="preserve">  "Handle_Msg": "</w:t>
       </w:r>
       <w:r>
         <w:rPr>
@@ -15416,27 +14584,7 @@
           <w:sz w:val="18"/>
           <w:szCs w:val="18"/>
         </w:rPr>
-        <w:t xml:space="preserve">  "</w:t>
-      </w:r>
-      <w:proofErr w:type="spellStart"/>
-      <w:r>
-        <w:rPr>
-          <w:rFonts w:ascii="Consolas" w:hAnsi="Consolas" w:cs="宋体"/>
-          <w:kern w:val="0"/>
-          <w:sz w:val="18"/>
-          <w:szCs w:val="18"/>
-        </w:rPr>
-        <w:t>Handle_Time</w:t>
-      </w:r>
-      <w:proofErr w:type="spellEnd"/>
-      <w:r>
-        <w:rPr>
-          <w:rFonts w:ascii="Consolas" w:hAnsi="Consolas" w:cs="宋体"/>
-          <w:kern w:val="0"/>
-          <w:sz w:val="18"/>
-          <w:szCs w:val="18"/>
-        </w:rPr>
-        <w:t>": "</w:t>
+        <w:t xml:space="preserve">  "Handle_Time": "</w:t>
       </w:r>
       <w:r>
         <w:rPr>
@@ -15478,27 +14626,7 @@
           <w:sz w:val="18"/>
           <w:szCs w:val="18"/>
         </w:rPr>
-        <w:t xml:space="preserve">  "</w:t>
-      </w:r>
-      <w:proofErr w:type="spellStart"/>
-      <w:r>
-        <w:rPr>
-          <w:rFonts w:ascii="Consolas" w:hAnsi="Consolas" w:cs="宋体"/>
-          <w:kern w:val="0"/>
-          <w:sz w:val="18"/>
-          <w:szCs w:val="18"/>
-        </w:rPr>
-        <w:t>Instore_Data</w:t>
-      </w:r>
-      <w:proofErr w:type="spellEnd"/>
-      <w:r>
-        <w:rPr>
-          <w:rFonts w:ascii="Consolas" w:hAnsi="Consolas" w:cs="宋体"/>
-          <w:kern w:val="0"/>
-          <w:sz w:val="18"/>
-          <w:szCs w:val="18"/>
-        </w:rPr>
-        <w:t>": {</w:t>
+        <w:t xml:space="preserve">  "Instore_Data": {</w:t>
       </w:r>
     </w:p>
     <w:p>
@@ -15522,27 +14650,7 @@
           <w:sz w:val="18"/>
           <w:szCs w:val="18"/>
         </w:rPr>
-        <w:t xml:space="preserve">    "</w:t>
-      </w:r>
-      <w:proofErr w:type="spellStart"/>
-      <w:r>
-        <w:rPr>
-          <w:rFonts w:ascii="Consolas" w:hAnsi="Consolas" w:cs="宋体"/>
-          <w:kern w:val="0"/>
-          <w:sz w:val="18"/>
-          <w:szCs w:val="18"/>
-        </w:rPr>
-        <w:t>Order_Code</w:t>
-      </w:r>
-      <w:proofErr w:type="spellEnd"/>
-      <w:r>
-        <w:rPr>
-          <w:rFonts w:ascii="Consolas" w:hAnsi="Consolas" w:cs="宋体"/>
-          <w:kern w:val="0"/>
-          <w:sz w:val="18"/>
-          <w:szCs w:val="18"/>
-        </w:rPr>
-        <w:t>": "XXX",</w:t>
+        <w:t xml:space="preserve">    "Order_Code": "XXX",</w:t>
       </w:r>
     </w:p>
     <w:p>
@@ -15566,27 +14674,7 @@
           <w:sz w:val="18"/>
           <w:szCs w:val="18"/>
         </w:rPr>
-        <w:t xml:space="preserve">    "</w:t>
-      </w:r>
-      <w:proofErr w:type="spellStart"/>
-      <w:r>
-        <w:rPr>
-          <w:rFonts w:ascii="Consolas" w:hAnsi="Consolas" w:cs="宋体"/>
-          <w:kern w:val="0"/>
-          <w:sz w:val="18"/>
-          <w:szCs w:val="18"/>
-        </w:rPr>
-        <w:t>Order_Type</w:t>
-      </w:r>
-      <w:proofErr w:type="spellEnd"/>
-      <w:r>
-        <w:rPr>
-          <w:rFonts w:ascii="Consolas" w:hAnsi="Consolas" w:cs="宋体"/>
-          <w:kern w:val="0"/>
-          <w:sz w:val="18"/>
-          <w:szCs w:val="18"/>
-        </w:rPr>
-        <w:t>": "10",</w:t>
+        <w:t xml:space="preserve">    "Order_Type": "10",</w:t>
       </w:r>
     </w:p>
     <w:p>
@@ -15610,27 +14698,7 @@
           <w:sz w:val="18"/>
           <w:szCs w:val="18"/>
         </w:rPr>
-        <w:t xml:space="preserve">    "</w:t>
-      </w:r>
-      <w:proofErr w:type="spellStart"/>
-      <w:r>
-        <w:rPr>
-          <w:rFonts w:ascii="Consolas" w:hAnsi="Consolas" w:cs="宋体"/>
-          <w:kern w:val="0"/>
-          <w:sz w:val="18"/>
-          <w:szCs w:val="18"/>
-        </w:rPr>
-        <w:t>Item_No</w:t>
-      </w:r>
-      <w:proofErr w:type="spellEnd"/>
-      <w:r>
-        <w:rPr>
-          <w:rFonts w:ascii="Consolas" w:hAnsi="Consolas" w:cs="宋体"/>
-          <w:kern w:val="0"/>
-          <w:sz w:val="18"/>
-          <w:szCs w:val="18"/>
-        </w:rPr>
-        <w:t>": "1212",</w:t>
+        <w:t xml:space="preserve">    "Item_No": "1212",</w:t>
       </w:r>
     </w:p>
     <w:p>
@@ -15654,27 +14722,7 @@
           <w:sz w:val="18"/>
           <w:szCs w:val="18"/>
         </w:rPr>
-        <w:t xml:space="preserve">    "</w:t>
-      </w:r>
-      <w:proofErr w:type="spellStart"/>
-      <w:r>
-        <w:rPr>
-          <w:rFonts w:ascii="Consolas" w:hAnsi="Consolas" w:cs="宋体"/>
-          <w:kern w:val="0"/>
-          <w:sz w:val="18"/>
-          <w:szCs w:val="18"/>
-        </w:rPr>
-        <w:t>Package_Code</w:t>
-      </w:r>
-      <w:proofErr w:type="spellEnd"/>
-      <w:r>
-        <w:rPr>
-          <w:rFonts w:ascii="Consolas" w:hAnsi="Consolas" w:cs="宋体"/>
-          <w:kern w:val="0"/>
-          <w:sz w:val="18"/>
-          <w:szCs w:val="18"/>
-        </w:rPr>
-        <w:t>:": "XXX",</w:t>
+        <w:t xml:space="preserve">    "Package_Code:": "XXX",</w:t>
       </w:r>
     </w:p>
     <w:p>
@@ -15698,27 +14746,7 @@
           <w:sz w:val="18"/>
           <w:szCs w:val="18"/>
         </w:rPr>
-        <w:t xml:space="preserve">    "</w:t>
-      </w:r>
-      <w:proofErr w:type="spellStart"/>
-      <w:r>
-        <w:rPr>
-          <w:rFonts w:ascii="Consolas" w:hAnsi="Consolas" w:cs="宋体"/>
-          <w:kern w:val="0"/>
-          <w:sz w:val="18"/>
-          <w:szCs w:val="18"/>
-        </w:rPr>
-        <w:t>Batch_No</w:t>
-      </w:r>
-      <w:proofErr w:type="spellEnd"/>
-      <w:r>
-        <w:rPr>
-          <w:rFonts w:ascii="Consolas" w:hAnsi="Consolas" w:cs="宋体"/>
-          <w:kern w:val="0"/>
-          <w:sz w:val="18"/>
-          <w:szCs w:val="18"/>
-        </w:rPr>
-        <w:t>": "20001",</w:t>
+        <w:t xml:space="preserve">    "Batch_No": "20001",</w:t>
       </w:r>
     </w:p>
     <w:p>
@@ -15742,27 +14770,7 @@
           <w:sz w:val="18"/>
           <w:szCs w:val="18"/>
         </w:rPr>
-        <w:t xml:space="preserve">    "</w:t>
-      </w:r>
-      <w:proofErr w:type="spellStart"/>
-      <w:r>
-        <w:rPr>
-          <w:rFonts w:ascii="Consolas" w:hAnsi="Consolas" w:cs="宋体"/>
-          <w:kern w:val="0"/>
-          <w:sz w:val="18"/>
-          <w:szCs w:val="18"/>
-        </w:rPr>
-        <w:t>SecondBatch_No</w:t>
-      </w:r>
-      <w:proofErr w:type="spellEnd"/>
-      <w:r>
-        <w:rPr>
-          <w:rFonts w:ascii="Consolas" w:hAnsi="Consolas" w:cs="宋体"/>
-          <w:kern w:val="0"/>
-          <w:sz w:val="18"/>
-          <w:szCs w:val="18"/>
-        </w:rPr>
-        <w:t>": "20001-02",</w:t>
+        <w:t xml:space="preserve">    "SecondBatch_No": "20001-02",</w:t>
       </w:r>
     </w:p>
     <w:p>
@@ -15786,27 +14794,7 @@
           <w:sz w:val="18"/>
           <w:szCs w:val="18"/>
         </w:rPr>
-        <w:t xml:space="preserve">    "</w:t>
-      </w:r>
-      <w:proofErr w:type="spellStart"/>
-      <w:r>
-        <w:rPr>
-          <w:rFonts w:ascii="Consolas" w:hAnsi="Consolas" w:cs="宋体"/>
-          <w:kern w:val="0"/>
-          <w:sz w:val="18"/>
-          <w:szCs w:val="18"/>
-        </w:rPr>
-        <w:t>Produced_Date</w:t>
-      </w:r>
-      <w:proofErr w:type="spellEnd"/>
-      <w:r>
-        <w:rPr>
-          <w:rFonts w:ascii="Consolas" w:hAnsi="Consolas" w:cs="宋体"/>
-          <w:kern w:val="0"/>
-          <w:sz w:val="18"/>
-          <w:szCs w:val="18"/>
-        </w:rPr>
-        <w:t>": "2021-05-20",</w:t>
+        <w:t xml:space="preserve">    "Produced_Date": "2021-05-20",</w:t>
       </w:r>
     </w:p>
     <w:p>
@@ -15830,27 +14818,7 @@
           <w:sz w:val="18"/>
           <w:szCs w:val="18"/>
         </w:rPr>
-        <w:t xml:space="preserve">    "</w:t>
-      </w:r>
-      <w:proofErr w:type="spellStart"/>
-      <w:r>
-        <w:rPr>
-          <w:rFonts w:ascii="Consolas" w:hAnsi="Consolas" w:cs="宋体"/>
-          <w:kern w:val="0"/>
-          <w:sz w:val="18"/>
-          <w:szCs w:val="18"/>
-        </w:rPr>
-        <w:t>Expiry_Date</w:t>
-      </w:r>
-      <w:proofErr w:type="spellEnd"/>
-      <w:r>
-        <w:rPr>
-          <w:rFonts w:ascii="Consolas" w:hAnsi="Consolas" w:cs="宋体"/>
-          <w:kern w:val="0"/>
-          <w:sz w:val="18"/>
-          <w:szCs w:val="18"/>
-        </w:rPr>
-        <w:t>": "2023-05-19",</w:t>
+        <w:t xml:space="preserve">    "Expiry_Date": "2023-05-19",</w:t>
       </w:r>
     </w:p>
     <w:p>
@@ -15874,27 +14842,7 @@
           <w:sz w:val="18"/>
           <w:szCs w:val="18"/>
         </w:rPr>
-        <w:t xml:space="preserve">    "</w:t>
-      </w:r>
-      <w:proofErr w:type="spellStart"/>
-      <w:r>
-        <w:rPr>
-          <w:rFonts w:ascii="Consolas" w:hAnsi="Consolas" w:cs="宋体"/>
-          <w:kern w:val="0"/>
-          <w:sz w:val="18"/>
-          <w:szCs w:val="18"/>
-        </w:rPr>
-        <w:t>Customer_No</w:t>
-      </w:r>
-      <w:proofErr w:type="spellEnd"/>
-      <w:r>
-        <w:rPr>
-          <w:rFonts w:ascii="Consolas" w:hAnsi="Consolas" w:cs="宋体"/>
-          <w:kern w:val="0"/>
-          <w:sz w:val="18"/>
-          <w:szCs w:val="18"/>
-        </w:rPr>
-        <w:t>": "",</w:t>
+        <w:t xml:space="preserve">    "Customer_No": "",</w:t>
       </w:r>
     </w:p>
     <w:p>
@@ -15918,27 +14866,7 @@
           <w:sz w:val="18"/>
           <w:szCs w:val="18"/>
         </w:rPr>
-        <w:t xml:space="preserve">    "</w:t>
-      </w:r>
-      <w:proofErr w:type="spellStart"/>
-      <w:r>
-        <w:rPr>
-          <w:rFonts w:ascii="Consolas" w:hAnsi="Consolas" w:cs="宋体"/>
-          <w:kern w:val="0"/>
-          <w:sz w:val="18"/>
-          <w:szCs w:val="18"/>
-        </w:rPr>
-        <w:t>Plan_Number</w:t>
-      </w:r>
-      <w:proofErr w:type="spellEnd"/>
-      <w:r>
-        <w:rPr>
-          <w:rFonts w:ascii="Consolas" w:hAnsi="Consolas" w:cs="宋体"/>
-          <w:kern w:val="0"/>
-          <w:sz w:val="18"/>
-          <w:szCs w:val="18"/>
-        </w:rPr>
-        <w:t>": 20,</w:t>
+        <w:t xml:space="preserve">    "Plan_Number": 20,</w:t>
       </w:r>
     </w:p>
     <w:p>
@@ -15962,27 +14890,7 @@
           <w:sz w:val="18"/>
           <w:szCs w:val="18"/>
         </w:rPr>
-        <w:t xml:space="preserve">    "</w:t>
-      </w:r>
-      <w:proofErr w:type="spellStart"/>
-      <w:r>
-        <w:rPr>
-          <w:rFonts w:ascii="Consolas" w:hAnsi="Consolas" w:cs="宋体"/>
-          <w:kern w:val="0"/>
-          <w:sz w:val="18"/>
-          <w:szCs w:val="18"/>
-        </w:rPr>
-        <w:t>Quality_Result</w:t>
-      </w:r>
-      <w:proofErr w:type="spellEnd"/>
-      <w:r>
-        <w:rPr>
-          <w:rFonts w:ascii="Consolas" w:hAnsi="Consolas" w:cs="宋体"/>
-          <w:kern w:val="0"/>
-          <w:sz w:val="18"/>
-          <w:szCs w:val="18"/>
-        </w:rPr>
-        <w:t>": "00",</w:t>
+        <w:t xml:space="preserve">    "Quality_Result": "00",</w:t>
       </w:r>
     </w:p>
     <w:p>
@@ -16007,27 +14915,7 @@
           <w:szCs w:val="18"/>
         </w:rPr>
         <w:lastRenderedPageBreak/>
-        <w:t xml:space="preserve">    "</w:t>
-      </w:r>
-      <w:proofErr w:type="spellStart"/>
-      <w:r>
-        <w:rPr>
-          <w:rFonts w:ascii="Consolas" w:hAnsi="Consolas" w:cs="宋体"/>
-          <w:kern w:val="0"/>
-          <w:sz w:val="18"/>
-          <w:szCs w:val="18"/>
-        </w:rPr>
-        <w:t>Inventory_Status</w:t>
-      </w:r>
-      <w:proofErr w:type="spellEnd"/>
-      <w:r>
-        <w:rPr>
-          <w:rFonts w:ascii="Consolas" w:hAnsi="Consolas" w:cs="宋体"/>
-          <w:kern w:val="0"/>
-          <w:sz w:val="18"/>
-          <w:szCs w:val="18"/>
-        </w:rPr>
-        <w:t>": "00",</w:t>
+        <w:t xml:space="preserve">    "Inventory_Status": "00",</w:t>
       </w:r>
     </w:p>
     <w:p>
@@ -16051,27 +14939,7 @@
           <w:sz w:val="18"/>
           <w:szCs w:val="18"/>
         </w:rPr>
-        <w:t xml:space="preserve">    "</w:t>
-      </w:r>
-      <w:proofErr w:type="spellStart"/>
-      <w:r>
-        <w:rPr>
-          <w:rFonts w:ascii="Consolas" w:hAnsi="Consolas" w:cs="宋体"/>
-          <w:kern w:val="0"/>
-          <w:sz w:val="18"/>
-          <w:szCs w:val="18"/>
-        </w:rPr>
-        <w:t>Container_Code</w:t>
-      </w:r>
-      <w:proofErr w:type="spellEnd"/>
-      <w:r>
-        <w:rPr>
-          <w:rFonts w:ascii="Consolas" w:hAnsi="Consolas" w:cs="宋体"/>
-          <w:kern w:val="0"/>
-          <w:sz w:val="18"/>
-          <w:szCs w:val="18"/>
-        </w:rPr>
-        <w:t>": "",</w:t>
+        <w:t xml:space="preserve">    "Container_Code": "",</w:t>
       </w:r>
     </w:p>
     <w:p>
@@ -16095,27 +14963,7 @@
           <w:sz w:val="18"/>
           <w:szCs w:val="18"/>
         </w:rPr>
-        <w:t xml:space="preserve">    "</w:t>
-      </w:r>
-      <w:proofErr w:type="spellStart"/>
-      <w:r>
-        <w:rPr>
-          <w:rFonts w:ascii="Consolas" w:hAnsi="Consolas" w:cs="宋体"/>
-          <w:kern w:val="0"/>
-          <w:sz w:val="18"/>
-          <w:szCs w:val="18"/>
-        </w:rPr>
-        <w:t>Begin_Location</w:t>
-      </w:r>
-      <w:proofErr w:type="spellEnd"/>
-      <w:r>
-        <w:rPr>
-          <w:rFonts w:ascii="Consolas" w:hAnsi="Consolas" w:cs="宋体"/>
-          <w:kern w:val="0"/>
-          <w:sz w:val="18"/>
-          <w:szCs w:val="18"/>
-        </w:rPr>
-        <w:t>": "",</w:t>
+        <w:t xml:space="preserve">    "Begin_Location": "",</w:t>
       </w:r>
     </w:p>
     <w:p>
@@ -16139,27 +14987,7 @@
           <w:sz w:val="18"/>
           <w:szCs w:val="18"/>
         </w:rPr>
-        <w:t xml:space="preserve">    "</w:t>
-      </w:r>
-      <w:proofErr w:type="spellStart"/>
-      <w:r>
-        <w:rPr>
-          <w:rFonts w:ascii="Consolas" w:hAnsi="Consolas" w:cs="宋体"/>
-          <w:kern w:val="0"/>
-          <w:sz w:val="18"/>
-          <w:szCs w:val="18"/>
-        </w:rPr>
-        <w:t>End_Location</w:t>
-      </w:r>
-      <w:proofErr w:type="spellEnd"/>
-      <w:r>
-        <w:rPr>
-          <w:rFonts w:ascii="Consolas" w:hAnsi="Consolas" w:cs="宋体"/>
-          <w:kern w:val="0"/>
-          <w:sz w:val="18"/>
-          <w:szCs w:val="18"/>
-        </w:rPr>
-        <w:t>": "A1001"</w:t>
+        <w:t xml:space="preserve">    "End_Location": "A1001"</w:t>
       </w:r>
     </w:p>
     <w:p>
@@ -16221,23 +15049,59 @@
         <w:ind w:firstLineChars="0"/>
         <w:outlineLvl w:val="1"/>
         <w:rPr>
+          <w:rFonts w:ascii="Arial" w:eastAsia="微软雅黑" w:hAnsi="Arial" w:cs="Arial" w:hint="eastAsia"/>
+          <w:b/>
+          <w:sz w:val="28"/>
+          <w:szCs w:val="28"/>
+        </w:rPr>
+      </w:pPr>
+      <w:bookmarkStart w:id="27" w:name="_Toc76111851"/>
+      <w:r>
+        <w:rPr>
+          <w:rFonts w:ascii="Arial" w:eastAsia="微软雅黑" w:hAnsi="Arial" w:cs="Arial" w:hint="eastAsia"/>
+          <w:b/>
+          <w:sz w:val="28"/>
+          <w:szCs w:val="28"/>
+        </w:rPr>
+        <w:t>出库指令下传</w:t>
+      </w:r>
+      <w:bookmarkEnd w:id="27"/>
+      <w:r>
+        <w:rPr>
+          <w:rFonts w:ascii="Arial" w:eastAsia="微软雅黑" w:hAnsi="Arial" w:cs="Arial" w:hint="eastAsia"/>
+          <w:b/>
+          <w:sz w:val="28"/>
+          <w:szCs w:val="28"/>
+        </w:rPr>
+        <w:t>(</w:t>
+      </w:r>
+      <w:r>
+        <w:rPr>
           <w:rFonts w:ascii="Arial" w:eastAsia="微软雅黑" w:hAnsi="Arial" w:cs="Arial"/>
           <w:b/>
           <w:sz w:val="28"/>
           <w:szCs w:val="28"/>
         </w:rPr>
-      </w:pPr>
-      <w:bookmarkStart w:id="27" w:name="_Toc76111851"/>
-      <w:r>
-        <w:rPr>
-          <w:rFonts w:ascii="Arial" w:eastAsia="微软雅黑" w:hAnsi="Arial" w:cs="Arial" w:hint="eastAsia"/>
+        <w:t>WMS_</w:t>
+      </w:r>
+      <w:r>
+        <w:rPr>
+          <w:rFonts w:ascii="Arial" w:eastAsia="微软雅黑" w:hAnsi="Arial" w:cs="Arial"/>
           <w:b/>
           <w:sz w:val="28"/>
           <w:szCs w:val="28"/>
         </w:rPr>
-        <w:t>出库指令下传</w:t>
-      </w:r>
-      <w:bookmarkEnd w:id="27"/>
+        <w:t>out</w:t>
+      </w:r>
+      <w:r>
+        <w:rPr>
+          <w:rFonts w:ascii="Arial" w:eastAsia="微软雅黑" w:hAnsi="Arial" w:cs="Arial"/>
+          <w:b/>
+          <w:sz w:val="28"/>
+          <w:szCs w:val="28"/>
+        </w:rPr>
+        <w:t>store_order)</w:t>
+      </w:r>
     </w:p>
     <w:p>
       <w:pPr>
@@ -16543,7 +15407,6 @@
                 <w:szCs w:val="18"/>
               </w:rPr>
             </w:pPr>
-            <w:proofErr w:type="spellStart"/>
             <w:r>
               <w:rPr>
                 <w:rFonts w:asciiTheme="minorEastAsia" w:eastAsiaTheme="minorEastAsia" w:hAnsiTheme="minorEastAsia"/>
@@ -16560,7 +15423,6 @@
               </w:rPr>
               <w:t>rder_Code</w:t>
             </w:r>
-            <w:proofErr w:type="spellEnd"/>
           </w:p>
         </w:tc>
         <w:tc>
@@ -16597,23 +15459,13 @@
                 <w:szCs w:val="18"/>
               </w:rPr>
             </w:pPr>
-            <w:proofErr w:type="gramStart"/>
-            <w:r>
-              <w:rPr>
-                <w:rFonts w:asciiTheme="minorEastAsia" w:eastAsiaTheme="minorEastAsia" w:hAnsiTheme="minorEastAsia"/>
-                <w:sz w:val="18"/>
-                <w:szCs w:val="18"/>
-              </w:rPr>
-              <w:t>varchar(</w:t>
-            </w:r>
-            <w:proofErr w:type="gramEnd"/>
-            <w:r>
-              <w:rPr>
-                <w:rFonts w:asciiTheme="minorEastAsia" w:eastAsiaTheme="minorEastAsia" w:hAnsiTheme="minorEastAsia"/>
-                <w:sz w:val="18"/>
-                <w:szCs w:val="18"/>
-              </w:rPr>
-              <w:t>50)</w:t>
+            <w:r>
+              <w:rPr>
+                <w:rFonts w:asciiTheme="minorEastAsia" w:eastAsiaTheme="minorEastAsia" w:hAnsiTheme="minorEastAsia"/>
+                <w:sz w:val="18"/>
+                <w:szCs w:val="18"/>
+              </w:rPr>
+              <w:t>varchar(50)</w:t>
             </w:r>
           </w:p>
         </w:tc>
@@ -16697,7 +15549,6 @@
                 <w:szCs w:val="18"/>
               </w:rPr>
             </w:pPr>
-            <w:proofErr w:type="spellStart"/>
             <w:r>
               <w:rPr>
                 <w:rFonts w:asciiTheme="minorEastAsia" w:eastAsiaTheme="minorEastAsia" w:hAnsiTheme="minorEastAsia" w:hint="eastAsia"/>
@@ -16706,7 +15557,6 @@
               </w:rPr>
               <w:t>Order_Type</w:t>
             </w:r>
-            <w:proofErr w:type="spellEnd"/>
           </w:p>
         </w:tc>
         <w:tc>
@@ -16743,7 +15593,6 @@
                 <w:szCs w:val="18"/>
               </w:rPr>
             </w:pPr>
-            <w:proofErr w:type="gramStart"/>
             <w:r>
               <w:rPr>
                 <w:rFonts w:asciiTheme="minorEastAsia" w:eastAsiaTheme="minorEastAsia" w:hAnsiTheme="minorEastAsia"/>
@@ -16766,16 +15615,7 @@
                 <w:sz w:val="18"/>
                 <w:szCs w:val="18"/>
               </w:rPr>
-              <w:t>(</w:t>
-            </w:r>
-            <w:proofErr w:type="gramEnd"/>
-            <w:r>
-              <w:rPr>
-                <w:rFonts w:asciiTheme="minorEastAsia" w:eastAsiaTheme="minorEastAsia" w:hAnsiTheme="minorEastAsia"/>
-                <w:sz w:val="18"/>
-                <w:szCs w:val="18"/>
-              </w:rPr>
-              <w:t>2)</w:t>
+              <w:t>(2)</w:t>
             </w:r>
           </w:p>
         </w:tc>
@@ -16936,7 +15776,6 @@
                 <w:szCs w:val="18"/>
               </w:rPr>
             </w:pPr>
-            <w:proofErr w:type="spellStart"/>
             <w:r>
               <w:rPr>
                 <w:rFonts w:asciiTheme="minorEastAsia" w:eastAsiaTheme="minorEastAsia" w:hAnsiTheme="minorEastAsia"/>
@@ -16953,7 +15792,6 @@
               </w:rPr>
               <w:t>tem_No</w:t>
             </w:r>
-            <w:proofErr w:type="spellEnd"/>
           </w:p>
         </w:tc>
         <w:tc>
@@ -16990,7 +15828,6 @@
                 <w:szCs w:val="18"/>
               </w:rPr>
             </w:pPr>
-            <w:proofErr w:type="gramStart"/>
             <w:r>
               <w:rPr>
                 <w:rFonts w:asciiTheme="minorEastAsia" w:eastAsiaTheme="minorEastAsia" w:hAnsiTheme="minorEastAsia"/>
@@ -17015,7 +15852,6 @@
               </w:rPr>
               <w:t>(</w:t>
             </w:r>
-            <w:proofErr w:type="gramEnd"/>
             <w:r>
               <w:rPr>
                 <w:rFonts w:asciiTheme="minorEastAsia" w:eastAsiaTheme="minorEastAsia" w:hAnsiTheme="minorEastAsia" w:hint="eastAsia"/>
@@ -17106,7 +15942,6 @@
                 <w:szCs w:val="18"/>
               </w:rPr>
             </w:pPr>
-            <w:proofErr w:type="spellStart"/>
             <w:r>
               <w:rPr>
                 <w:rFonts w:asciiTheme="minorEastAsia" w:eastAsiaTheme="minorEastAsia" w:hAnsiTheme="minorEastAsia" w:hint="eastAsia"/>
@@ -17115,7 +15950,6 @@
               </w:rPr>
               <w:t>Package_Code</w:t>
             </w:r>
-            <w:proofErr w:type="spellEnd"/>
           </w:p>
         </w:tc>
         <w:tc>
@@ -17130,7 +15964,6 @@
                 <w:szCs w:val="18"/>
               </w:rPr>
             </w:pPr>
-            <w:proofErr w:type="gramStart"/>
             <w:r>
               <w:rPr>
                 <w:rFonts w:asciiTheme="minorEastAsia" w:eastAsiaTheme="minorEastAsia" w:hAnsiTheme="minorEastAsia" w:hint="eastAsia"/>
@@ -17139,7 +15972,6 @@
               </w:rPr>
               <w:t>包号</w:t>
             </w:r>
-            <w:proofErr w:type="gramEnd"/>
           </w:p>
         </w:tc>
         <w:tc>
@@ -17154,7 +15986,6 @@
                 <w:szCs w:val="18"/>
               </w:rPr>
             </w:pPr>
-            <w:proofErr w:type="gramStart"/>
             <w:r>
               <w:rPr>
                 <w:rFonts w:asciiTheme="minorEastAsia" w:eastAsiaTheme="minorEastAsia" w:hAnsiTheme="minorEastAsia"/>
@@ -17179,7 +16010,6 @@
               </w:rPr>
               <w:t>(</w:t>
             </w:r>
-            <w:proofErr w:type="gramEnd"/>
             <w:r>
               <w:rPr>
                 <w:rFonts w:asciiTheme="minorEastAsia" w:eastAsiaTheme="minorEastAsia" w:hAnsiTheme="minorEastAsia" w:hint="eastAsia"/>
@@ -17232,7 +16062,6 @@
                 <w:szCs w:val="18"/>
               </w:rPr>
             </w:pPr>
-            <w:proofErr w:type="gramStart"/>
             <w:r>
               <w:rPr>
                 <w:rFonts w:asciiTheme="minorEastAsia" w:eastAsiaTheme="minorEastAsia" w:hAnsiTheme="minorEastAsia" w:hint="eastAsia"/>
@@ -17241,7 +16070,6 @@
               </w:rPr>
               <w:t>按照包号出库</w:t>
             </w:r>
-            <w:proofErr w:type="gramEnd"/>
           </w:p>
         </w:tc>
       </w:tr>
@@ -17280,7 +16108,6 @@
                 <w:szCs w:val="18"/>
               </w:rPr>
             </w:pPr>
-            <w:proofErr w:type="spellStart"/>
             <w:r>
               <w:rPr>
                 <w:rFonts w:asciiTheme="minorEastAsia" w:eastAsiaTheme="minorEastAsia" w:hAnsiTheme="minorEastAsia" w:hint="eastAsia"/>
@@ -17289,7 +16116,6 @@
               </w:rPr>
               <w:t>Batch_No</w:t>
             </w:r>
-            <w:proofErr w:type="spellEnd"/>
           </w:p>
         </w:tc>
         <w:tc>
@@ -17326,7 +16152,6 @@
                 <w:szCs w:val="18"/>
               </w:rPr>
             </w:pPr>
-            <w:proofErr w:type="gramStart"/>
             <w:r>
               <w:rPr>
                 <w:rFonts w:asciiTheme="minorEastAsia" w:eastAsiaTheme="minorEastAsia" w:hAnsiTheme="minorEastAsia"/>
@@ -17351,7 +16176,6 @@
               </w:rPr>
               <w:t>(</w:t>
             </w:r>
-            <w:proofErr w:type="gramEnd"/>
             <w:r>
               <w:rPr>
                 <w:rFonts w:asciiTheme="minorEastAsia" w:eastAsiaTheme="minorEastAsia" w:hAnsiTheme="minorEastAsia" w:hint="eastAsia"/>
@@ -17442,7 +16266,6 @@
                 <w:szCs w:val="18"/>
               </w:rPr>
             </w:pPr>
-            <w:proofErr w:type="spellStart"/>
             <w:r>
               <w:rPr>
                 <w:rFonts w:asciiTheme="minorEastAsia" w:eastAsiaTheme="minorEastAsia" w:hAnsiTheme="minorEastAsia"/>
@@ -17451,7 +16274,6 @@
               </w:rPr>
               <w:t>SecondBatch_No</w:t>
             </w:r>
-            <w:proofErr w:type="spellEnd"/>
           </w:p>
         </w:tc>
         <w:tc>
@@ -17488,7 +16310,6 @@
                 <w:szCs w:val="18"/>
               </w:rPr>
             </w:pPr>
-            <w:proofErr w:type="gramStart"/>
             <w:r>
               <w:rPr>
                 <w:rFonts w:asciiTheme="minorEastAsia" w:eastAsiaTheme="minorEastAsia" w:hAnsiTheme="minorEastAsia"/>
@@ -17513,7 +16334,6 @@
               </w:rPr>
               <w:t>(</w:t>
             </w:r>
-            <w:proofErr w:type="gramEnd"/>
             <w:r>
               <w:rPr>
                 <w:rFonts w:asciiTheme="minorEastAsia" w:eastAsiaTheme="minorEastAsia" w:hAnsiTheme="minorEastAsia" w:hint="eastAsia"/>
@@ -17604,7 +16424,6 @@
                 <w:szCs w:val="18"/>
               </w:rPr>
             </w:pPr>
-            <w:proofErr w:type="spellStart"/>
             <w:r>
               <w:rPr>
                 <w:rFonts w:asciiTheme="minorEastAsia" w:eastAsiaTheme="minorEastAsia" w:hAnsiTheme="minorEastAsia"/>
@@ -17613,7 +16432,6 @@
               </w:rPr>
               <w:t>Customer_No</w:t>
             </w:r>
-            <w:proofErr w:type="spellEnd"/>
           </w:p>
         </w:tc>
         <w:tc>
@@ -17650,7 +16468,6 @@
                 <w:szCs w:val="18"/>
               </w:rPr>
             </w:pPr>
-            <w:proofErr w:type="gramStart"/>
             <w:r>
               <w:rPr>
                 <w:rFonts w:asciiTheme="minorEastAsia" w:eastAsiaTheme="minorEastAsia" w:hAnsiTheme="minorEastAsia"/>
@@ -17675,7 +16492,6 @@
               </w:rPr>
               <w:t>(</w:t>
             </w:r>
-            <w:proofErr w:type="gramEnd"/>
             <w:r>
               <w:rPr>
                 <w:rFonts w:asciiTheme="minorEastAsia" w:eastAsiaTheme="minorEastAsia" w:hAnsiTheme="minorEastAsia" w:hint="eastAsia"/>
@@ -17769,7 +16585,6 @@
                 <w:szCs w:val="18"/>
               </w:rPr>
             </w:pPr>
-            <w:proofErr w:type="spellStart"/>
             <w:r>
               <w:rPr>
                 <w:rFonts w:asciiTheme="minorEastAsia" w:eastAsiaTheme="minorEastAsia" w:hAnsiTheme="minorEastAsia"/>
@@ -17778,7 +16593,6 @@
               </w:rPr>
               <w:t>Plan_Number</w:t>
             </w:r>
-            <w:proofErr w:type="spellEnd"/>
           </w:p>
         </w:tc>
         <w:tc>
@@ -17815,7 +16629,6 @@
                 <w:szCs w:val="18"/>
               </w:rPr>
             </w:pPr>
-            <w:proofErr w:type="gramStart"/>
             <w:r>
               <w:rPr>
                 <w:rFonts w:asciiTheme="minorEastAsia" w:eastAsiaTheme="minorEastAsia" w:hAnsiTheme="minorEastAsia"/>
@@ -17838,16 +16651,7 @@
                 <w:sz w:val="18"/>
                 <w:szCs w:val="18"/>
               </w:rPr>
-              <w:t>(</w:t>
-            </w:r>
-            <w:proofErr w:type="gramEnd"/>
-            <w:r>
-              <w:rPr>
-                <w:rFonts w:asciiTheme="minorEastAsia" w:eastAsiaTheme="minorEastAsia" w:hAnsiTheme="minorEastAsia"/>
-                <w:sz w:val="18"/>
-                <w:szCs w:val="18"/>
-              </w:rPr>
-              <w:t>12,2)</w:t>
+              <w:t>(12,2)</w:t>
             </w:r>
           </w:p>
         </w:tc>
@@ -17950,7 +16754,6 @@
                 <w:szCs w:val="18"/>
               </w:rPr>
             </w:pPr>
-            <w:proofErr w:type="spellStart"/>
             <w:r>
               <w:rPr>
                 <w:rFonts w:asciiTheme="minorEastAsia" w:eastAsiaTheme="minorEastAsia" w:hAnsiTheme="minorEastAsia"/>
@@ -17967,7 +16770,6 @@
               </w:rPr>
               <w:t>quest</w:t>
             </w:r>
-            <w:proofErr w:type="spellEnd"/>
           </w:p>
         </w:tc>
         <w:tc>
@@ -18004,7 +16806,6 @@
                 <w:szCs w:val="18"/>
               </w:rPr>
             </w:pPr>
-            <w:proofErr w:type="gramStart"/>
             <w:r>
               <w:rPr>
                 <w:rFonts w:asciiTheme="minorEastAsia" w:eastAsiaTheme="minorEastAsia" w:hAnsiTheme="minorEastAsia"/>
@@ -18027,16 +16828,7 @@
                 <w:sz w:val="18"/>
                 <w:szCs w:val="18"/>
               </w:rPr>
-              <w:t>(</w:t>
-            </w:r>
-            <w:proofErr w:type="gramEnd"/>
-            <w:r>
-              <w:rPr>
-                <w:rFonts w:asciiTheme="minorEastAsia" w:eastAsiaTheme="minorEastAsia" w:hAnsiTheme="minorEastAsia"/>
-                <w:sz w:val="18"/>
-                <w:szCs w:val="18"/>
-              </w:rPr>
-              <w:t>2)</w:t>
+              <w:t>(2)</w:t>
             </w:r>
           </w:p>
         </w:tc>
@@ -18165,7 +16957,6 @@
                 <w:szCs w:val="18"/>
               </w:rPr>
             </w:pPr>
-            <w:proofErr w:type="spellStart"/>
             <w:r>
               <w:rPr>
                 <w:rFonts w:asciiTheme="minorEastAsia" w:eastAsiaTheme="minorEastAsia" w:hAnsiTheme="minorEastAsia"/>
@@ -18174,7 +16965,6 @@
               </w:rPr>
               <w:t>Batch_Request</w:t>
             </w:r>
-            <w:proofErr w:type="spellEnd"/>
           </w:p>
         </w:tc>
         <w:tc>
@@ -18211,7 +17001,6 @@
                 <w:szCs w:val="18"/>
               </w:rPr>
             </w:pPr>
-            <w:proofErr w:type="gramStart"/>
             <w:r>
               <w:rPr>
                 <w:rFonts w:asciiTheme="minorEastAsia" w:eastAsiaTheme="minorEastAsia" w:hAnsiTheme="minorEastAsia"/>
@@ -18234,16 +17023,7 @@
                 <w:sz w:val="18"/>
                 <w:szCs w:val="18"/>
               </w:rPr>
-              <w:t>(</w:t>
-            </w:r>
-            <w:proofErr w:type="gramEnd"/>
-            <w:r>
-              <w:rPr>
-                <w:rFonts w:asciiTheme="minorEastAsia" w:eastAsiaTheme="minorEastAsia" w:hAnsiTheme="minorEastAsia"/>
-                <w:sz w:val="18"/>
-                <w:szCs w:val="18"/>
-              </w:rPr>
-              <w:t>2)</w:t>
+              <w:t>(2)</w:t>
             </w:r>
           </w:p>
         </w:tc>
@@ -18335,7 +17115,6 @@
                 <w:szCs w:val="18"/>
               </w:rPr>
             </w:pPr>
-            <w:proofErr w:type="spellStart"/>
             <w:r>
               <w:rPr>
                 <w:rFonts w:asciiTheme="minorEastAsia" w:eastAsiaTheme="minorEastAsia" w:hAnsiTheme="minorEastAsia" w:hint="eastAsia"/>
@@ -18344,7 +17123,6 @@
               </w:rPr>
               <w:t>Begin_Location</w:t>
             </w:r>
-            <w:proofErr w:type="spellEnd"/>
           </w:p>
         </w:tc>
         <w:tc>
@@ -18381,7 +17159,6 @@
                 <w:szCs w:val="18"/>
               </w:rPr>
             </w:pPr>
-            <w:proofErr w:type="gramStart"/>
             <w:r>
               <w:rPr>
                 <w:rFonts w:asciiTheme="minorEastAsia" w:eastAsiaTheme="minorEastAsia" w:hAnsiTheme="minorEastAsia"/>
@@ -18404,16 +17181,7 @@
                 <w:sz w:val="18"/>
                 <w:szCs w:val="18"/>
               </w:rPr>
-              <w:t>(</w:t>
-            </w:r>
-            <w:proofErr w:type="gramEnd"/>
-            <w:r>
-              <w:rPr>
-                <w:rFonts w:asciiTheme="minorEastAsia" w:eastAsiaTheme="minorEastAsia" w:hAnsiTheme="minorEastAsia"/>
-                <w:sz w:val="18"/>
-                <w:szCs w:val="18"/>
-              </w:rPr>
-              <w:t>10)</w:t>
+              <w:t>(10)</w:t>
             </w:r>
           </w:p>
         </w:tc>
@@ -18540,7 +17308,6 @@
                 <w:szCs w:val="18"/>
               </w:rPr>
             </w:pPr>
-            <w:proofErr w:type="spellStart"/>
             <w:r>
               <w:rPr>
                 <w:rFonts w:asciiTheme="minorEastAsia" w:eastAsiaTheme="minorEastAsia" w:hAnsiTheme="minorEastAsia" w:hint="eastAsia"/>
@@ -18549,7 +17316,6 @@
               </w:rPr>
               <w:t>End_Location</w:t>
             </w:r>
-            <w:proofErr w:type="spellEnd"/>
           </w:p>
         </w:tc>
         <w:tc>
@@ -18586,7 +17352,6 @@
                 <w:szCs w:val="18"/>
               </w:rPr>
             </w:pPr>
-            <w:proofErr w:type="gramStart"/>
             <w:r>
               <w:rPr>
                 <w:rFonts w:asciiTheme="minorEastAsia" w:eastAsiaTheme="minorEastAsia" w:hAnsiTheme="minorEastAsia"/>
@@ -18609,16 +17374,7 @@
                 <w:sz w:val="18"/>
                 <w:szCs w:val="18"/>
               </w:rPr>
-              <w:t>(</w:t>
-            </w:r>
-            <w:proofErr w:type="gramEnd"/>
-            <w:r>
-              <w:rPr>
-                <w:rFonts w:asciiTheme="minorEastAsia" w:eastAsiaTheme="minorEastAsia" w:hAnsiTheme="minorEastAsia"/>
-                <w:sz w:val="18"/>
-                <w:szCs w:val="18"/>
-              </w:rPr>
-              <w:t>10)</w:t>
+              <w:t>(10)</w:t>
             </w:r>
           </w:p>
         </w:tc>
@@ -18722,7 +17478,6 @@
                 <w:szCs w:val="18"/>
               </w:rPr>
             </w:pPr>
-            <w:proofErr w:type="spellStart"/>
             <w:r>
               <w:rPr>
                 <w:rFonts w:asciiTheme="minorEastAsia" w:eastAsiaTheme="minorEastAsia" w:hAnsiTheme="minorEastAsia" w:hint="eastAsia"/>
@@ -18731,7 +17486,6 @@
               </w:rPr>
               <w:t>Sync_Time</w:t>
             </w:r>
-            <w:proofErr w:type="spellEnd"/>
           </w:p>
         </w:tc>
         <w:tc>
@@ -18768,7 +17522,6 @@
                 <w:szCs w:val="18"/>
               </w:rPr>
             </w:pPr>
-            <w:proofErr w:type="spellStart"/>
             <w:r>
               <w:rPr>
                 <w:rFonts w:asciiTheme="minorEastAsia" w:eastAsiaTheme="minorEastAsia" w:hAnsiTheme="minorEastAsia" w:hint="eastAsia"/>
@@ -18777,7 +17530,6 @@
               </w:rPr>
               <w:t>DateTime</w:t>
             </w:r>
-            <w:proofErr w:type="spellEnd"/>
           </w:p>
         </w:tc>
         <w:tc>
@@ -18933,23 +17685,13 @@
                 <w:szCs w:val="18"/>
               </w:rPr>
             </w:pPr>
-            <w:proofErr w:type="gramStart"/>
-            <w:r>
-              <w:rPr>
-                <w:rFonts w:asciiTheme="minorEastAsia" w:eastAsiaTheme="minorEastAsia" w:hAnsiTheme="minorEastAsia"/>
-                <w:sz w:val="18"/>
-                <w:szCs w:val="18"/>
-              </w:rPr>
-              <w:t>varchar(</w:t>
-            </w:r>
-            <w:proofErr w:type="gramEnd"/>
-            <w:r>
-              <w:rPr>
-                <w:rFonts w:asciiTheme="minorEastAsia" w:eastAsiaTheme="minorEastAsia" w:hAnsiTheme="minorEastAsia"/>
-                <w:sz w:val="18"/>
-                <w:szCs w:val="18"/>
-              </w:rPr>
-              <w:t>200)</w:t>
+            <w:r>
+              <w:rPr>
+                <w:rFonts w:asciiTheme="minorEastAsia" w:eastAsiaTheme="minorEastAsia" w:hAnsiTheme="minorEastAsia"/>
+                <w:sz w:val="18"/>
+                <w:szCs w:val="18"/>
+              </w:rPr>
+              <w:t>varchar(200)</w:t>
             </w:r>
           </w:p>
         </w:tc>
@@ -19073,23 +17815,13 @@
                 <w:rStyle w:val="af5"/>
               </w:rPr>
             </w:pPr>
-            <w:proofErr w:type="gramStart"/>
-            <w:r>
-              <w:rPr>
-                <w:rFonts w:asciiTheme="minorEastAsia" w:eastAsiaTheme="minorEastAsia" w:hAnsiTheme="minorEastAsia"/>
-                <w:sz w:val="18"/>
-                <w:szCs w:val="18"/>
-              </w:rPr>
-              <w:t>varchar(</w:t>
-            </w:r>
-            <w:proofErr w:type="gramEnd"/>
-            <w:r>
-              <w:rPr>
-                <w:rFonts w:asciiTheme="minorEastAsia" w:eastAsiaTheme="minorEastAsia" w:hAnsiTheme="minorEastAsia"/>
-                <w:sz w:val="18"/>
-                <w:szCs w:val="18"/>
-              </w:rPr>
-              <w:t>200)</w:t>
+            <w:r>
+              <w:rPr>
+                <w:rFonts w:asciiTheme="minorEastAsia" w:eastAsiaTheme="minorEastAsia" w:hAnsiTheme="minorEastAsia"/>
+                <w:sz w:val="18"/>
+                <w:szCs w:val="18"/>
+              </w:rPr>
+              <w:t>varchar(200)</w:t>
             </w:r>
           </w:p>
         </w:tc>
@@ -19212,23 +17944,13 @@
                 <w:rStyle w:val="af5"/>
               </w:rPr>
             </w:pPr>
-            <w:proofErr w:type="gramStart"/>
-            <w:r>
-              <w:rPr>
-                <w:rFonts w:asciiTheme="minorEastAsia" w:eastAsiaTheme="minorEastAsia" w:hAnsiTheme="minorEastAsia"/>
-                <w:sz w:val="18"/>
-                <w:szCs w:val="18"/>
-              </w:rPr>
-              <w:t>varchar(</w:t>
-            </w:r>
-            <w:proofErr w:type="gramEnd"/>
-            <w:r>
-              <w:rPr>
-                <w:rFonts w:asciiTheme="minorEastAsia" w:eastAsiaTheme="minorEastAsia" w:hAnsiTheme="minorEastAsia"/>
-                <w:sz w:val="18"/>
-                <w:szCs w:val="18"/>
-              </w:rPr>
-              <w:t>200)</w:t>
+            <w:r>
+              <w:rPr>
+                <w:rFonts w:asciiTheme="minorEastAsia" w:eastAsiaTheme="minorEastAsia" w:hAnsiTheme="minorEastAsia"/>
+                <w:sz w:val="18"/>
+                <w:szCs w:val="18"/>
+              </w:rPr>
+              <w:t>varchar(200)</w:t>
             </w:r>
           </w:p>
         </w:tc>
@@ -19495,7 +18217,6 @@
                 <w:szCs w:val="18"/>
               </w:rPr>
             </w:pPr>
-            <w:proofErr w:type="spellStart"/>
             <w:r>
               <w:rPr>
                 <w:rFonts w:asciiTheme="minorEastAsia" w:eastAsiaTheme="minorEastAsia" w:hAnsiTheme="minorEastAsia" w:hint="eastAsia"/>
@@ -19504,7 +18225,6 @@
               </w:rPr>
               <w:t>Handle_Code</w:t>
             </w:r>
-            <w:proofErr w:type="spellEnd"/>
           </w:p>
         </w:tc>
         <w:tc>
@@ -19541,23 +18261,13 @@
                 <w:szCs w:val="18"/>
               </w:rPr>
             </w:pPr>
-            <w:proofErr w:type="gramStart"/>
-            <w:r>
-              <w:rPr>
-                <w:rFonts w:asciiTheme="minorEastAsia" w:eastAsiaTheme="minorEastAsia" w:hAnsiTheme="minorEastAsia" w:hint="eastAsia"/>
-                <w:sz w:val="18"/>
-                <w:szCs w:val="18"/>
-              </w:rPr>
-              <w:t>varchar(</w:t>
-            </w:r>
-            <w:proofErr w:type="gramEnd"/>
-            <w:r>
-              <w:rPr>
-                <w:rFonts w:asciiTheme="minorEastAsia" w:eastAsiaTheme="minorEastAsia" w:hAnsiTheme="minorEastAsia" w:hint="eastAsia"/>
-                <w:sz w:val="18"/>
-                <w:szCs w:val="18"/>
-              </w:rPr>
-              <w:t>3)</w:t>
+            <w:r>
+              <w:rPr>
+                <w:rFonts w:asciiTheme="minorEastAsia" w:eastAsiaTheme="minorEastAsia" w:hAnsiTheme="minorEastAsia" w:hint="eastAsia"/>
+                <w:sz w:val="18"/>
+                <w:szCs w:val="18"/>
+              </w:rPr>
+              <w:t>varchar(3)</w:t>
             </w:r>
           </w:p>
         </w:tc>
@@ -19642,7 +18352,6 @@
                 <w:szCs w:val="18"/>
               </w:rPr>
             </w:pPr>
-            <w:proofErr w:type="spellStart"/>
             <w:r>
               <w:rPr>
                 <w:rFonts w:asciiTheme="minorEastAsia" w:eastAsiaTheme="minorEastAsia" w:hAnsiTheme="minorEastAsia" w:hint="eastAsia"/>
@@ -19651,7 +18360,6 @@
               </w:rPr>
               <w:t>Handle_Msg</w:t>
             </w:r>
-            <w:proofErr w:type="spellEnd"/>
           </w:p>
         </w:tc>
         <w:tc>
@@ -19688,23 +18396,13 @@
                 <w:szCs w:val="18"/>
               </w:rPr>
             </w:pPr>
-            <w:proofErr w:type="gramStart"/>
-            <w:r>
-              <w:rPr>
-                <w:rFonts w:asciiTheme="minorEastAsia" w:eastAsiaTheme="minorEastAsia" w:hAnsiTheme="minorEastAsia" w:hint="eastAsia"/>
-                <w:sz w:val="18"/>
-                <w:szCs w:val="18"/>
-              </w:rPr>
-              <w:t>varchar(</w:t>
-            </w:r>
-            <w:proofErr w:type="gramEnd"/>
-            <w:r>
-              <w:rPr>
-                <w:rFonts w:asciiTheme="minorEastAsia" w:eastAsiaTheme="minorEastAsia" w:hAnsiTheme="minorEastAsia" w:hint="eastAsia"/>
-                <w:sz w:val="18"/>
-                <w:szCs w:val="18"/>
-              </w:rPr>
-              <w:t>200)</w:t>
+            <w:r>
+              <w:rPr>
+                <w:rFonts w:asciiTheme="minorEastAsia" w:eastAsiaTheme="minorEastAsia" w:hAnsiTheme="minorEastAsia" w:hint="eastAsia"/>
+                <w:sz w:val="18"/>
+                <w:szCs w:val="18"/>
+              </w:rPr>
+              <w:t>varchar(200)</w:t>
             </w:r>
           </w:p>
         </w:tc>
@@ -19789,7 +18487,6 @@
                 <w:szCs w:val="18"/>
               </w:rPr>
             </w:pPr>
-            <w:proofErr w:type="spellStart"/>
             <w:r>
               <w:rPr>
                 <w:rFonts w:asciiTheme="minorEastAsia" w:eastAsiaTheme="minorEastAsia" w:hAnsiTheme="minorEastAsia" w:hint="eastAsia"/>
@@ -19798,7 +18495,6 @@
               </w:rPr>
               <w:t>Handle_Time</w:t>
             </w:r>
-            <w:proofErr w:type="spellEnd"/>
           </w:p>
         </w:tc>
         <w:tc>
@@ -19835,7 +18531,6 @@
                 <w:szCs w:val="18"/>
               </w:rPr>
             </w:pPr>
-            <w:proofErr w:type="spellStart"/>
             <w:r>
               <w:rPr>
                 <w:rFonts w:asciiTheme="minorEastAsia" w:eastAsiaTheme="minorEastAsia" w:hAnsiTheme="minorEastAsia" w:hint="eastAsia"/>
@@ -19844,7 +18539,6 @@
               </w:rPr>
               <w:t>DateTime</w:t>
             </w:r>
-            <w:proofErr w:type="spellEnd"/>
           </w:p>
         </w:tc>
         <w:tc>
@@ -19961,27 +18655,7 @@
           <w:sz w:val="18"/>
           <w:szCs w:val="18"/>
         </w:rPr>
-        <w:t xml:space="preserve">  "</w:t>
-      </w:r>
-      <w:proofErr w:type="spellStart"/>
-      <w:r>
-        <w:rPr>
-          <w:rFonts w:ascii="Consolas" w:hAnsi="Consolas" w:cs="宋体"/>
-          <w:kern w:val="0"/>
-          <w:sz w:val="18"/>
-          <w:szCs w:val="18"/>
-        </w:rPr>
-        <w:t>Order_Code</w:t>
-      </w:r>
-      <w:proofErr w:type="spellEnd"/>
-      <w:r>
-        <w:rPr>
-          <w:rFonts w:ascii="Consolas" w:hAnsi="Consolas" w:cs="宋体"/>
-          <w:kern w:val="0"/>
-          <w:sz w:val="18"/>
-          <w:szCs w:val="18"/>
-        </w:rPr>
-        <w:t>": "XXX",</w:t>
+        <w:t xml:space="preserve">  "Order_Code": "XXX",</w:t>
       </w:r>
     </w:p>
     <w:p>
@@ -20005,27 +18679,7 @@
           <w:sz w:val="18"/>
           <w:szCs w:val="18"/>
         </w:rPr>
-        <w:t xml:space="preserve">  "</w:t>
-      </w:r>
-      <w:proofErr w:type="spellStart"/>
-      <w:r>
-        <w:rPr>
-          <w:rFonts w:ascii="Consolas" w:hAnsi="Consolas" w:cs="宋体"/>
-          <w:kern w:val="0"/>
-          <w:sz w:val="18"/>
-          <w:szCs w:val="18"/>
-        </w:rPr>
-        <w:t>Order_Type</w:t>
-      </w:r>
-      <w:proofErr w:type="spellEnd"/>
-      <w:r>
-        <w:rPr>
-          <w:rFonts w:ascii="Consolas" w:hAnsi="Consolas" w:cs="宋体"/>
-          <w:kern w:val="0"/>
-          <w:sz w:val="18"/>
-          <w:szCs w:val="18"/>
-        </w:rPr>
-        <w:t>": "20",</w:t>
+        <w:t xml:space="preserve">  "Order_Type": "20",</w:t>
       </w:r>
     </w:p>
     <w:p>
@@ -20049,27 +18703,7 @@
           <w:sz w:val="18"/>
           <w:szCs w:val="18"/>
         </w:rPr>
-        <w:t xml:space="preserve">  "</w:t>
-      </w:r>
-      <w:proofErr w:type="spellStart"/>
-      <w:r>
-        <w:rPr>
-          <w:rFonts w:ascii="Consolas" w:hAnsi="Consolas" w:cs="宋体"/>
-          <w:kern w:val="0"/>
-          <w:sz w:val="18"/>
-          <w:szCs w:val="18"/>
-        </w:rPr>
-        <w:t>Item_No</w:t>
-      </w:r>
-      <w:proofErr w:type="spellEnd"/>
-      <w:r>
-        <w:rPr>
-          <w:rFonts w:ascii="Consolas" w:hAnsi="Consolas" w:cs="宋体"/>
-          <w:kern w:val="0"/>
-          <w:sz w:val="18"/>
-          <w:szCs w:val="18"/>
-        </w:rPr>
-        <w:t>": "1212",</w:t>
+        <w:t xml:space="preserve">  "Item_No": "1212",</w:t>
       </w:r>
     </w:p>
     <w:p>
@@ -20093,27 +18727,7 @@
           <w:sz w:val="18"/>
           <w:szCs w:val="18"/>
         </w:rPr>
-        <w:t xml:space="preserve">  "</w:t>
-      </w:r>
-      <w:proofErr w:type="spellStart"/>
-      <w:r>
-        <w:rPr>
-          <w:rFonts w:ascii="Consolas" w:hAnsi="Consolas" w:cs="宋体"/>
-          <w:kern w:val="0"/>
-          <w:sz w:val="18"/>
-          <w:szCs w:val="18"/>
-        </w:rPr>
-        <w:t>Package_Code</w:t>
-      </w:r>
-      <w:proofErr w:type="spellEnd"/>
-      <w:r>
-        <w:rPr>
-          <w:rFonts w:ascii="Consolas" w:hAnsi="Consolas" w:cs="宋体"/>
-          <w:kern w:val="0"/>
-          <w:sz w:val="18"/>
-          <w:szCs w:val="18"/>
-        </w:rPr>
-        <w:t>": "XXX",</w:t>
+        <w:t xml:space="preserve">  "Package_Code": "XXX",</w:t>
       </w:r>
     </w:p>
     <w:p>
@@ -20137,27 +18751,7 @@
           <w:sz w:val="18"/>
           <w:szCs w:val="18"/>
         </w:rPr>
-        <w:t xml:space="preserve">  "</w:t>
-      </w:r>
-      <w:proofErr w:type="spellStart"/>
-      <w:r>
-        <w:rPr>
-          <w:rFonts w:ascii="Consolas" w:hAnsi="Consolas" w:cs="宋体"/>
-          <w:kern w:val="0"/>
-          <w:sz w:val="18"/>
-          <w:szCs w:val="18"/>
-        </w:rPr>
-        <w:t>Batch_No</w:t>
-      </w:r>
-      <w:proofErr w:type="spellEnd"/>
-      <w:r>
-        <w:rPr>
-          <w:rFonts w:ascii="Consolas" w:hAnsi="Consolas" w:cs="宋体"/>
-          <w:kern w:val="0"/>
-          <w:sz w:val="18"/>
-          <w:szCs w:val="18"/>
-        </w:rPr>
-        <w:t>": "20001",</w:t>
+        <w:t xml:space="preserve">  "Batch_No": "20001",</w:t>
       </w:r>
     </w:p>
     <w:p>
@@ -20181,27 +18775,7 @@
           <w:sz w:val="18"/>
           <w:szCs w:val="18"/>
         </w:rPr>
-        <w:t xml:space="preserve">  "</w:t>
-      </w:r>
-      <w:proofErr w:type="spellStart"/>
-      <w:r>
-        <w:rPr>
-          <w:rFonts w:ascii="Consolas" w:hAnsi="Consolas" w:cs="宋体"/>
-          <w:kern w:val="0"/>
-          <w:sz w:val="18"/>
-          <w:szCs w:val="18"/>
-        </w:rPr>
-        <w:t>SecondBatch_No</w:t>
-      </w:r>
-      <w:proofErr w:type="spellEnd"/>
-      <w:r>
-        <w:rPr>
-          <w:rFonts w:ascii="Consolas" w:hAnsi="Consolas" w:cs="宋体"/>
-          <w:kern w:val="0"/>
-          <w:sz w:val="18"/>
-          <w:szCs w:val="18"/>
-        </w:rPr>
-        <w:t>": "20001-02",</w:t>
+        <w:t xml:space="preserve">  "SecondBatch_No": "20001-02",</w:t>
       </w:r>
     </w:p>
     <w:p>
@@ -20225,27 +18799,7 @@
           <w:sz w:val="18"/>
           <w:szCs w:val="18"/>
         </w:rPr>
-        <w:t xml:space="preserve">  "</w:t>
-      </w:r>
-      <w:proofErr w:type="spellStart"/>
-      <w:r>
-        <w:rPr>
-          <w:rFonts w:ascii="Consolas" w:hAnsi="Consolas" w:cs="宋体"/>
-          <w:kern w:val="0"/>
-          <w:sz w:val="18"/>
-          <w:szCs w:val="18"/>
-        </w:rPr>
-        <w:t>Customer_No</w:t>
-      </w:r>
-      <w:proofErr w:type="spellEnd"/>
-      <w:r>
-        <w:rPr>
-          <w:rFonts w:ascii="Consolas" w:hAnsi="Consolas" w:cs="宋体"/>
-          <w:kern w:val="0"/>
-          <w:sz w:val="18"/>
-          <w:szCs w:val="18"/>
-        </w:rPr>
-        <w:t>": "",</w:t>
+        <w:t xml:space="preserve">  "Customer_No": "",</w:t>
       </w:r>
     </w:p>
     <w:p>
@@ -20269,27 +18823,7 @@
           <w:sz w:val="18"/>
           <w:szCs w:val="18"/>
         </w:rPr>
-        <w:t xml:space="preserve">  "</w:t>
-      </w:r>
-      <w:proofErr w:type="spellStart"/>
-      <w:r>
-        <w:rPr>
-          <w:rFonts w:ascii="Consolas" w:hAnsi="Consolas" w:cs="宋体"/>
-          <w:kern w:val="0"/>
-          <w:sz w:val="18"/>
-          <w:szCs w:val="18"/>
-        </w:rPr>
-        <w:t>Plan_Number</w:t>
-      </w:r>
-      <w:proofErr w:type="spellEnd"/>
-      <w:r>
-        <w:rPr>
-          <w:rFonts w:ascii="Consolas" w:hAnsi="Consolas" w:cs="宋体"/>
-          <w:kern w:val="0"/>
-          <w:sz w:val="18"/>
-          <w:szCs w:val="18"/>
-        </w:rPr>
-        <w:t>": 20.00,</w:t>
+        <w:t xml:space="preserve">  "Plan_Number": 20.00,</w:t>
       </w:r>
     </w:p>
     <w:p>
@@ -20313,27 +18847,7 @@
           <w:sz w:val="18"/>
           <w:szCs w:val="18"/>
         </w:rPr>
-        <w:t xml:space="preserve">  "</w:t>
-      </w:r>
-      <w:proofErr w:type="spellStart"/>
-      <w:r>
-        <w:rPr>
-          <w:rFonts w:ascii="Consolas" w:hAnsi="Consolas" w:cs="宋体"/>
-          <w:kern w:val="0"/>
-          <w:sz w:val="18"/>
-          <w:szCs w:val="18"/>
-        </w:rPr>
-        <w:t>Quality_Request</w:t>
-      </w:r>
-      <w:proofErr w:type="spellEnd"/>
-      <w:r>
-        <w:rPr>
-          <w:rFonts w:ascii="Consolas" w:hAnsi="Consolas" w:cs="宋体"/>
-          <w:kern w:val="0"/>
-          <w:sz w:val="18"/>
-          <w:szCs w:val="18"/>
-        </w:rPr>
-        <w:t>": "00",</w:t>
+        <w:t xml:space="preserve">  "Quality_Request": "00",</w:t>
       </w:r>
     </w:p>
     <w:p>
@@ -20357,27 +18871,7 @@
           <w:sz w:val="18"/>
           <w:szCs w:val="18"/>
         </w:rPr>
-        <w:t xml:space="preserve">  "</w:t>
-      </w:r>
-      <w:proofErr w:type="spellStart"/>
-      <w:r>
-        <w:rPr>
-          <w:rFonts w:ascii="Consolas" w:hAnsi="Consolas" w:cs="宋体"/>
-          <w:kern w:val="0"/>
-          <w:sz w:val="18"/>
-          <w:szCs w:val="18"/>
-        </w:rPr>
-        <w:t>Batch_Request</w:t>
-      </w:r>
-      <w:proofErr w:type="spellEnd"/>
-      <w:r>
-        <w:rPr>
-          <w:rFonts w:ascii="Consolas" w:hAnsi="Consolas" w:cs="宋体"/>
-          <w:kern w:val="0"/>
-          <w:sz w:val="18"/>
-          <w:szCs w:val="18"/>
-        </w:rPr>
-        <w:t>": "00",</w:t>
+        <w:t xml:space="preserve">  "Batch_Request": "00",</w:t>
       </w:r>
     </w:p>
     <w:p>
@@ -20401,27 +18895,7 @@
           <w:sz w:val="18"/>
           <w:szCs w:val="18"/>
         </w:rPr>
-        <w:t xml:space="preserve">  "</w:t>
-      </w:r>
-      <w:proofErr w:type="spellStart"/>
-      <w:r>
-        <w:rPr>
-          <w:rFonts w:ascii="Consolas" w:hAnsi="Consolas" w:cs="宋体"/>
-          <w:kern w:val="0"/>
-          <w:sz w:val="18"/>
-          <w:szCs w:val="18"/>
-        </w:rPr>
-        <w:t>Begin_Location</w:t>
-      </w:r>
-      <w:proofErr w:type="spellEnd"/>
-      <w:r>
-        <w:rPr>
-          <w:rFonts w:ascii="Consolas" w:hAnsi="Consolas" w:cs="宋体"/>
-          <w:kern w:val="0"/>
-          <w:sz w:val="18"/>
-          <w:szCs w:val="18"/>
-        </w:rPr>
-        <w:t>": "A1001",</w:t>
+        <w:t xml:space="preserve">  "Begin_Location": "A1001",</w:t>
       </w:r>
     </w:p>
     <w:p>
@@ -20445,27 +18919,7 @@
           <w:sz w:val="18"/>
           <w:szCs w:val="18"/>
         </w:rPr>
-        <w:t xml:space="preserve">  "</w:t>
-      </w:r>
-      <w:proofErr w:type="spellStart"/>
-      <w:r>
-        <w:rPr>
-          <w:rFonts w:ascii="Consolas" w:hAnsi="Consolas" w:cs="宋体"/>
-          <w:kern w:val="0"/>
-          <w:sz w:val="18"/>
-          <w:szCs w:val="18"/>
-        </w:rPr>
-        <w:t>End_Location</w:t>
-      </w:r>
-      <w:proofErr w:type="spellEnd"/>
-      <w:r>
-        <w:rPr>
-          <w:rFonts w:ascii="Consolas" w:hAnsi="Consolas" w:cs="宋体"/>
-          <w:kern w:val="0"/>
-          <w:sz w:val="18"/>
-          <w:szCs w:val="18"/>
-        </w:rPr>
-        <w:t>": "B1001",</w:t>
+        <w:t xml:space="preserve">  "End_Location": "B1001",</w:t>
       </w:r>
     </w:p>
     <w:p>
@@ -20489,27 +18943,7 @@
           <w:sz w:val="18"/>
           <w:szCs w:val="18"/>
         </w:rPr>
-        <w:t xml:space="preserve">  "</w:t>
-      </w:r>
-      <w:proofErr w:type="spellStart"/>
-      <w:r>
-        <w:rPr>
-          <w:rFonts w:ascii="Consolas" w:hAnsi="Consolas" w:cs="宋体"/>
-          <w:kern w:val="0"/>
-          <w:sz w:val="18"/>
-          <w:szCs w:val="18"/>
-        </w:rPr>
-        <w:t>Sync_Time</w:t>
-      </w:r>
-      <w:proofErr w:type="spellEnd"/>
-      <w:r>
-        <w:rPr>
-          <w:rFonts w:ascii="Consolas" w:hAnsi="Consolas" w:cs="宋体"/>
-          <w:kern w:val="0"/>
-          <w:sz w:val="18"/>
-          <w:szCs w:val="18"/>
-        </w:rPr>
-        <w:t>": "2020-03-08 10:11:20.000"</w:t>
+        <w:t xml:space="preserve">  "Sync_Time": "2020-03-08 10:11:20.000"</w:t>
       </w:r>
     </w:p>
     <w:p>
@@ -20598,27 +19032,7 @@
           <w:sz w:val="18"/>
           <w:szCs w:val="18"/>
         </w:rPr>
-        <w:t xml:space="preserve">  "</w:t>
-      </w:r>
-      <w:proofErr w:type="spellStart"/>
-      <w:r>
-        <w:rPr>
-          <w:rFonts w:ascii="Consolas" w:hAnsi="Consolas" w:cs="宋体"/>
-          <w:kern w:val="0"/>
-          <w:sz w:val="18"/>
-          <w:szCs w:val="18"/>
-        </w:rPr>
-        <w:t>Handle_Code</w:t>
-      </w:r>
-      <w:proofErr w:type="spellEnd"/>
-      <w:r>
-        <w:rPr>
-          <w:rFonts w:ascii="Consolas" w:hAnsi="Consolas" w:cs="宋体"/>
-          <w:kern w:val="0"/>
-          <w:sz w:val="18"/>
-          <w:szCs w:val="18"/>
-        </w:rPr>
-        <w:t>": "000",</w:t>
+        <w:t xml:space="preserve">  "Handle_Code": "000",</w:t>
       </w:r>
     </w:p>
     <w:p>
@@ -20642,27 +19056,7 @@
           <w:sz w:val="18"/>
           <w:szCs w:val="18"/>
         </w:rPr>
-        <w:t xml:space="preserve">  "</w:t>
-      </w:r>
-      <w:proofErr w:type="spellStart"/>
-      <w:r>
-        <w:rPr>
-          <w:rFonts w:ascii="Consolas" w:hAnsi="Consolas" w:cs="宋体" w:hint="eastAsia"/>
-          <w:kern w:val="0"/>
-          <w:sz w:val="18"/>
-          <w:szCs w:val="18"/>
-        </w:rPr>
-        <w:t>Handle_Msg</w:t>
-      </w:r>
-      <w:proofErr w:type="spellEnd"/>
-      <w:r>
-        <w:rPr>
-          <w:rFonts w:ascii="Consolas" w:hAnsi="Consolas" w:cs="宋体" w:hint="eastAsia"/>
-          <w:kern w:val="0"/>
-          <w:sz w:val="18"/>
-          <w:szCs w:val="18"/>
-        </w:rPr>
-        <w:t>": "</w:t>
+        <w:t xml:space="preserve">  "Handle_Msg": "</w:t>
       </w:r>
       <w:r>
         <w:rPr>
@@ -20704,27 +19098,7 @@
           <w:sz w:val="18"/>
           <w:szCs w:val="18"/>
         </w:rPr>
-        <w:t xml:space="preserve">  "</w:t>
-      </w:r>
-      <w:proofErr w:type="spellStart"/>
-      <w:r>
-        <w:rPr>
-          <w:rFonts w:ascii="Consolas" w:hAnsi="Consolas" w:cs="宋体"/>
-          <w:kern w:val="0"/>
-          <w:sz w:val="18"/>
-          <w:szCs w:val="18"/>
-        </w:rPr>
-        <w:t>Handle_Time</w:t>
-      </w:r>
-      <w:proofErr w:type="spellEnd"/>
-      <w:r>
-        <w:rPr>
-          <w:rFonts w:ascii="Consolas" w:hAnsi="Consolas" w:cs="宋体"/>
-          <w:kern w:val="0"/>
-          <w:sz w:val="18"/>
-          <w:szCs w:val="18"/>
-        </w:rPr>
-        <w:t>": "2020-03-08 10:11:20.000"</w:t>
+        <w:t xml:space="preserve">  "Handle_Time": "2020-03-08 10:11:20.000"</w:t>
       </w:r>
     </w:p>
     <w:p>
@@ -20781,6 +19155,42 @@
         <w:t>执行反馈</w:t>
       </w:r>
       <w:bookmarkEnd w:id="29"/>
+      <w:r>
+        <w:rPr>
+          <w:rFonts w:ascii="Arial" w:eastAsia="微软雅黑" w:hAnsi="Arial" w:cs="Arial" w:hint="eastAsia"/>
+          <w:b/>
+          <w:sz w:val="28"/>
+          <w:szCs w:val="28"/>
+        </w:rPr>
+        <w:t>(</w:t>
+      </w:r>
+      <w:r>
+        <w:rPr>
+          <w:rFonts w:ascii="Arial" w:eastAsia="微软雅黑" w:hAnsi="Arial" w:cs="Arial"/>
+          <w:b/>
+          <w:sz w:val="28"/>
+          <w:szCs w:val="28"/>
+        </w:rPr>
+        <w:t>WMS_</w:t>
+      </w:r>
+      <w:r>
+        <w:rPr>
+          <w:rFonts w:ascii="Arial" w:eastAsia="微软雅黑" w:hAnsi="Arial" w:cs="Arial"/>
+          <w:b/>
+          <w:sz w:val="28"/>
+          <w:szCs w:val="28"/>
+        </w:rPr>
+        <w:t>feedback</w:t>
+      </w:r>
+      <w:r>
+        <w:rPr>
+          <w:rFonts w:ascii="Arial" w:eastAsia="微软雅黑" w:hAnsi="Arial" w:cs="Arial"/>
+          <w:b/>
+          <w:sz w:val="28"/>
+          <w:szCs w:val="28"/>
+        </w:rPr>
+        <w:t>)</w:t>
+      </w:r>
     </w:p>
     <w:p>
       <w:pPr>
@@ -21125,7 +19535,6 @@
                 <w:szCs w:val="18"/>
               </w:rPr>
             </w:pPr>
-            <w:proofErr w:type="spellStart"/>
             <w:r>
               <w:rPr>
                 <w:rFonts w:asciiTheme="minorEastAsia" w:eastAsiaTheme="minorEastAsia" w:hAnsiTheme="minorEastAsia" w:hint="eastAsia"/>
@@ -21134,7 +19543,6 @@
               </w:rPr>
               <w:t>Order_Code</w:t>
             </w:r>
-            <w:proofErr w:type="spellEnd"/>
           </w:p>
         </w:tc>
         <w:tc>
@@ -21173,23 +19581,13 @@
                 <w:szCs w:val="18"/>
               </w:rPr>
             </w:pPr>
-            <w:proofErr w:type="gramStart"/>
-            <w:r>
-              <w:rPr>
-                <w:rFonts w:asciiTheme="minorEastAsia" w:eastAsiaTheme="minorEastAsia" w:hAnsiTheme="minorEastAsia" w:hint="eastAsia"/>
-                <w:sz w:val="18"/>
-                <w:szCs w:val="18"/>
-              </w:rPr>
-              <w:t>varchar(</w:t>
-            </w:r>
-            <w:proofErr w:type="gramEnd"/>
-            <w:r>
-              <w:rPr>
-                <w:rFonts w:asciiTheme="minorEastAsia" w:eastAsiaTheme="minorEastAsia" w:hAnsiTheme="minorEastAsia" w:hint="eastAsia"/>
-                <w:sz w:val="18"/>
-                <w:szCs w:val="18"/>
-              </w:rPr>
-              <w:t>50)</w:t>
+            <w:r>
+              <w:rPr>
+                <w:rFonts w:asciiTheme="minorEastAsia" w:eastAsiaTheme="minorEastAsia" w:hAnsiTheme="minorEastAsia" w:hint="eastAsia"/>
+                <w:sz w:val="18"/>
+                <w:szCs w:val="18"/>
+              </w:rPr>
+              <w:t>varchar(50)</w:t>
             </w:r>
           </w:p>
         </w:tc>
@@ -21269,7 +19667,6 @@
                 <w:szCs w:val="18"/>
               </w:rPr>
             </w:pPr>
-            <w:proofErr w:type="spellStart"/>
             <w:r>
               <w:rPr>
                 <w:rFonts w:asciiTheme="minorEastAsia" w:eastAsiaTheme="minorEastAsia" w:hAnsiTheme="minorEastAsia" w:hint="eastAsia"/>
@@ -21278,7 +19675,6 @@
               </w:rPr>
               <w:t>Container_Code</w:t>
             </w:r>
-            <w:proofErr w:type="spellEnd"/>
           </w:p>
         </w:tc>
         <w:tc>
@@ -21317,7 +19713,6 @@
                 <w:szCs w:val="18"/>
               </w:rPr>
             </w:pPr>
-            <w:proofErr w:type="gramStart"/>
             <w:r>
               <w:rPr>
                 <w:rFonts w:asciiTheme="minorEastAsia" w:eastAsiaTheme="minorEastAsia" w:hAnsiTheme="minorEastAsia" w:hint="eastAsia"/>
@@ -21326,7 +19721,6 @@
               </w:rPr>
               <w:t>varchar(</w:t>
             </w:r>
-            <w:proofErr w:type="gramEnd"/>
             <w:r>
               <w:rPr>
                 <w:rFonts w:asciiTheme="minorEastAsia" w:eastAsiaTheme="minorEastAsia" w:hAnsiTheme="minorEastAsia"/>
@@ -21421,7 +19815,6 @@
                 <w:szCs w:val="18"/>
               </w:rPr>
             </w:pPr>
-            <w:proofErr w:type="spellStart"/>
             <w:r>
               <w:rPr>
                 <w:rFonts w:asciiTheme="minorEastAsia" w:eastAsiaTheme="minorEastAsia" w:hAnsiTheme="minorEastAsia"/>
@@ -21454,7 +19847,6 @@
               </w:rPr>
               <w:t>D</w:t>
             </w:r>
-            <w:proofErr w:type="spellEnd"/>
           </w:p>
         </w:tc>
         <w:tc>
@@ -21492,7 +19884,6 @@
                 <w:szCs w:val="18"/>
               </w:rPr>
             </w:pPr>
-            <w:proofErr w:type="gramStart"/>
             <w:r>
               <w:rPr>
                 <w:rFonts w:asciiTheme="minorEastAsia" w:eastAsiaTheme="minorEastAsia" w:hAnsiTheme="minorEastAsia" w:hint="eastAsia"/>
@@ -21501,7 +19892,6 @@
               </w:rPr>
               <w:t>varchar(</w:t>
             </w:r>
-            <w:proofErr w:type="gramEnd"/>
             <w:r>
               <w:rPr>
                 <w:rFonts w:asciiTheme="minorEastAsia" w:eastAsiaTheme="minorEastAsia" w:hAnsiTheme="minorEastAsia"/>
@@ -21637,7 +20027,6 @@
                 <w:szCs w:val="18"/>
               </w:rPr>
             </w:pPr>
-            <w:proofErr w:type="spellStart"/>
             <w:r>
               <w:rPr>
                 <w:rFonts w:asciiTheme="minorEastAsia" w:eastAsiaTheme="minorEastAsia" w:hAnsiTheme="minorEastAsia"/>
@@ -21670,7 +20059,6 @@
               </w:rPr>
               <w:t>ype</w:t>
             </w:r>
-            <w:proofErr w:type="spellEnd"/>
           </w:p>
         </w:tc>
         <w:tc>
@@ -21708,7 +20096,6 @@
                 <w:szCs w:val="18"/>
               </w:rPr>
             </w:pPr>
-            <w:proofErr w:type="gramStart"/>
             <w:r>
               <w:rPr>
                 <w:rFonts w:asciiTheme="minorEastAsia" w:eastAsiaTheme="minorEastAsia" w:hAnsiTheme="minorEastAsia" w:hint="eastAsia"/>
@@ -21717,7 +20104,6 @@
               </w:rPr>
               <w:t>varchar(</w:t>
             </w:r>
-            <w:proofErr w:type="gramEnd"/>
             <w:r>
               <w:rPr>
                 <w:rFonts w:asciiTheme="minorEastAsia" w:eastAsiaTheme="minorEastAsia" w:hAnsiTheme="minorEastAsia"/>
@@ -21819,7 +20205,6 @@
                 <w:szCs w:val="18"/>
               </w:rPr>
             </w:pPr>
-            <w:proofErr w:type="spellStart"/>
             <w:r>
               <w:rPr>
                 <w:rFonts w:asciiTheme="minorEastAsia" w:eastAsiaTheme="minorEastAsia" w:hAnsiTheme="minorEastAsia" w:hint="eastAsia"/>
@@ -21828,7 +20213,6 @@
               </w:rPr>
               <w:t>Business_Status</w:t>
             </w:r>
-            <w:proofErr w:type="spellEnd"/>
           </w:p>
         </w:tc>
         <w:tc>
@@ -21864,7 +20248,6 @@
                 <w:szCs w:val="18"/>
               </w:rPr>
             </w:pPr>
-            <w:proofErr w:type="gramStart"/>
             <w:r>
               <w:rPr>
                 <w:rFonts w:asciiTheme="minorEastAsia" w:eastAsiaTheme="minorEastAsia" w:hAnsiTheme="minorEastAsia" w:hint="eastAsia"/>
@@ -21873,7 +20256,6 @@
               </w:rPr>
               <w:t>varchar(</w:t>
             </w:r>
-            <w:proofErr w:type="gramEnd"/>
             <w:r>
               <w:rPr>
                 <w:rFonts w:asciiTheme="minorEastAsia" w:eastAsiaTheme="minorEastAsia" w:hAnsiTheme="minorEastAsia"/>
@@ -22041,7 +20423,6 @@
                 <w:szCs w:val="18"/>
               </w:rPr>
             </w:pPr>
-            <w:proofErr w:type="spellStart"/>
             <w:r>
               <w:rPr>
                 <w:rFonts w:asciiTheme="minorEastAsia" w:eastAsiaTheme="minorEastAsia" w:hAnsiTheme="minorEastAsia"/>
@@ -22058,7 +20439,6 @@
               </w:rPr>
               <w:t>tatus_Msg</w:t>
             </w:r>
-            <w:proofErr w:type="spellEnd"/>
           </w:p>
         </w:tc>
         <w:tc>
@@ -22092,7 +20472,6 @@
                 <w:szCs w:val="18"/>
               </w:rPr>
             </w:pPr>
-            <w:proofErr w:type="gramStart"/>
             <w:r>
               <w:rPr>
                 <w:rFonts w:asciiTheme="minorEastAsia" w:eastAsiaTheme="minorEastAsia" w:hAnsiTheme="minorEastAsia"/>
@@ -22115,16 +20494,7 @@
                 <w:sz w:val="18"/>
                 <w:szCs w:val="18"/>
               </w:rPr>
-              <w:t>(</w:t>
-            </w:r>
-            <w:proofErr w:type="gramEnd"/>
-            <w:r>
-              <w:rPr>
-                <w:rFonts w:asciiTheme="minorEastAsia" w:eastAsiaTheme="minorEastAsia" w:hAnsiTheme="minorEastAsia"/>
-                <w:sz w:val="18"/>
-                <w:szCs w:val="18"/>
-              </w:rPr>
-              <w:t>200)</w:t>
+              <w:t>(200)</w:t>
             </w:r>
           </w:p>
         </w:tc>
@@ -22201,7 +20571,6 @@
                 <w:szCs w:val="18"/>
               </w:rPr>
             </w:pPr>
-            <w:proofErr w:type="spellStart"/>
             <w:r>
               <w:rPr>
                 <w:rFonts w:asciiTheme="minorEastAsia" w:eastAsiaTheme="minorEastAsia" w:hAnsiTheme="minorEastAsia" w:hint="eastAsia"/>
@@ -22210,7 +20579,6 @@
               </w:rPr>
               <w:t>Sync_Time</w:t>
             </w:r>
-            <w:proofErr w:type="spellEnd"/>
           </w:p>
         </w:tc>
         <w:tc>
@@ -22244,7 +20612,6 @@
                 <w:szCs w:val="18"/>
               </w:rPr>
             </w:pPr>
-            <w:proofErr w:type="spellStart"/>
             <w:r>
               <w:rPr>
                 <w:rFonts w:asciiTheme="minorEastAsia" w:eastAsiaTheme="minorEastAsia" w:hAnsiTheme="minorEastAsia" w:hint="eastAsia"/>
@@ -22253,7 +20620,6 @@
               </w:rPr>
               <w:t>DateTime</w:t>
             </w:r>
-            <w:proofErr w:type="spellEnd"/>
           </w:p>
         </w:tc>
         <w:tc>
@@ -22535,7 +20901,6 @@
                 <w:szCs w:val="18"/>
               </w:rPr>
             </w:pPr>
-            <w:proofErr w:type="spellStart"/>
             <w:r>
               <w:rPr>
                 <w:rFonts w:asciiTheme="minorEastAsia" w:eastAsiaTheme="minorEastAsia" w:hAnsiTheme="minorEastAsia"/>
@@ -22568,7 +20933,6 @@
               </w:rPr>
               <w:t>ode</w:t>
             </w:r>
-            <w:proofErr w:type="spellEnd"/>
           </w:p>
         </w:tc>
         <w:tc>
@@ -22603,7 +20967,6 @@
                 <w:szCs w:val="18"/>
               </w:rPr>
             </w:pPr>
-            <w:proofErr w:type="gramStart"/>
             <w:r>
               <w:rPr>
                 <w:rFonts w:asciiTheme="minorEastAsia" w:eastAsiaTheme="minorEastAsia" w:hAnsiTheme="minorEastAsia"/>
@@ -22628,7 +20991,6 @@
               </w:rPr>
               <w:t>(</w:t>
             </w:r>
-            <w:proofErr w:type="gramEnd"/>
             <w:r>
               <w:rPr>
                 <w:rFonts w:asciiTheme="minorEastAsia" w:eastAsiaTheme="minorEastAsia" w:hAnsiTheme="minorEastAsia" w:hint="eastAsia"/>
@@ -22728,7 +21090,6 @@
                 <w:szCs w:val="18"/>
               </w:rPr>
             </w:pPr>
-            <w:proofErr w:type="spellStart"/>
             <w:r>
               <w:rPr>
                 <w:rFonts w:asciiTheme="minorEastAsia" w:eastAsiaTheme="minorEastAsia" w:hAnsiTheme="minorEastAsia"/>
@@ -22745,7 +21106,6 @@
               </w:rPr>
               <w:t>andle_Msg</w:t>
             </w:r>
-            <w:proofErr w:type="spellEnd"/>
           </w:p>
         </w:tc>
         <w:tc>
@@ -22780,7 +21140,6 @@
                 <w:szCs w:val="18"/>
               </w:rPr>
             </w:pPr>
-            <w:proofErr w:type="gramStart"/>
             <w:r>
               <w:rPr>
                 <w:rFonts w:asciiTheme="minorEastAsia" w:eastAsiaTheme="minorEastAsia" w:hAnsiTheme="minorEastAsia"/>
@@ -22803,16 +21162,7 @@
                 <w:sz w:val="18"/>
                 <w:szCs w:val="18"/>
               </w:rPr>
-              <w:t>(</w:t>
-            </w:r>
-            <w:proofErr w:type="gramEnd"/>
-            <w:r>
-              <w:rPr>
-                <w:rFonts w:asciiTheme="minorEastAsia" w:eastAsiaTheme="minorEastAsia" w:hAnsiTheme="minorEastAsia"/>
-                <w:sz w:val="18"/>
-                <w:szCs w:val="18"/>
-              </w:rPr>
-              <w:t>200)</w:t>
+              <w:t>(200)</w:t>
             </w:r>
           </w:p>
         </w:tc>
@@ -22897,7 +21247,6 @@
                 <w:szCs w:val="18"/>
               </w:rPr>
             </w:pPr>
-            <w:proofErr w:type="spellStart"/>
             <w:r>
               <w:rPr>
                 <w:rFonts w:asciiTheme="minorEastAsia" w:eastAsiaTheme="minorEastAsia" w:hAnsiTheme="minorEastAsia"/>
@@ -22914,7 +21263,6 @@
               </w:rPr>
               <w:t>andle_Time</w:t>
             </w:r>
-            <w:proofErr w:type="spellEnd"/>
           </w:p>
         </w:tc>
         <w:tc>
@@ -22948,7 +21296,6 @@
                 <w:szCs w:val="18"/>
               </w:rPr>
             </w:pPr>
-            <w:proofErr w:type="spellStart"/>
             <w:r>
               <w:rPr>
                 <w:rFonts w:asciiTheme="minorEastAsia" w:eastAsiaTheme="minorEastAsia" w:hAnsiTheme="minorEastAsia" w:hint="eastAsia"/>
@@ -22957,7 +21304,6 @@
               </w:rPr>
               <w:t>DateTime</w:t>
             </w:r>
-            <w:proofErr w:type="spellEnd"/>
           </w:p>
         </w:tc>
         <w:tc>
@@ -23073,27 +21419,7 @@
           <w:sz w:val="18"/>
           <w:szCs w:val="18"/>
         </w:rPr>
-        <w:t xml:space="preserve">  "</w:t>
-      </w:r>
-      <w:proofErr w:type="spellStart"/>
-      <w:r>
-        <w:rPr>
-          <w:rFonts w:ascii="Consolas" w:hAnsi="Consolas" w:cs="宋体"/>
-          <w:kern w:val="0"/>
-          <w:sz w:val="18"/>
-          <w:szCs w:val="18"/>
-        </w:rPr>
-        <w:t>Order_Code</w:t>
-      </w:r>
-      <w:proofErr w:type="spellEnd"/>
-      <w:r>
-        <w:rPr>
-          <w:rFonts w:ascii="Consolas" w:hAnsi="Consolas" w:cs="宋体"/>
-          <w:kern w:val="0"/>
-          <w:sz w:val="18"/>
-          <w:szCs w:val="18"/>
-        </w:rPr>
-        <w:t>": "XXX",</w:t>
+        <w:t xml:space="preserve">  "Order_Code": "XXX",</w:t>
       </w:r>
     </w:p>
     <w:p>
@@ -23117,27 +21443,7 @@
           <w:sz w:val="18"/>
           <w:szCs w:val="18"/>
         </w:rPr>
-        <w:t xml:space="preserve">  "</w:t>
-      </w:r>
-      <w:proofErr w:type="spellStart"/>
-      <w:r>
-        <w:rPr>
-          <w:rFonts w:ascii="Consolas" w:hAnsi="Consolas" w:cs="宋体"/>
-          <w:kern w:val="0"/>
-          <w:sz w:val="18"/>
-          <w:szCs w:val="18"/>
-        </w:rPr>
-        <w:t>Container_Code</w:t>
-      </w:r>
-      <w:proofErr w:type="spellEnd"/>
-      <w:r>
-        <w:rPr>
-          <w:rFonts w:ascii="Consolas" w:hAnsi="Consolas" w:cs="宋体"/>
-          <w:kern w:val="0"/>
-          <w:sz w:val="18"/>
-          <w:szCs w:val="18"/>
-        </w:rPr>
-        <w:t>": "XXX",</w:t>
+        <w:t xml:space="preserve">  "Container_Code": "XXX",</w:t>
       </w:r>
     </w:p>
     <w:p>
@@ -23161,27 +21467,7 @@
           <w:sz w:val="18"/>
           <w:szCs w:val="18"/>
         </w:rPr>
-        <w:t xml:space="preserve">  "</w:t>
-      </w:r>
-      <w:proofErr w:type="spellStart"/>
-      <w:r>
-        <w:rPr>
-          <w:rFonts w:ascii="Consolas" w:hAnsi="Consolas" w:cs="宋体"/>
-          <w:kern w:val="0"/>
-          <w:sz w:val="18"/>
-          <w:szCs w:val="18"/>
-        </w:rPr>
-        <w:t>Business_Status</w:t>
-      </w:r>
-      <w:proofErr w:type="spellEnd"/>
-      <w:r>
-        <w:rPr>
-          <w:rFonts w:ascii="Consolas" w:hAnsi="Consolas" w:cs="宋体"/>
-          <w:kern w:val="0"/>
-          <w:sz w:val="18"/>
-          <w:szCs w:val="18"/>
-        </w:rPr>
-        <w:t>": "10",</w:t>
+        <w:t xml:space="preserve">  "Business_Status": "10",</w:t>
       </w:r>
     </w:p>
     <w:p>
@@ -23205,27 +21491,7 @@
           <w:sz w:val="18"/>
           <w:szCs w:val="18"/>
         </w:rPr>
-        <w:t xml:space="preserve">  "</w:t>
-      </w:r>
-      <w:proofErr w:type="spellStart"/>
-      <w:r>
-        <w:rPr>
-          <w:rFonts w:ascii="Consolas" w:hAnsi="Consolas" w:cs="宋体" w:hint="eastAsia"/>
-          <w:kern w:val="0"/>
-          <w:sz w:val="18"/>
-          <w:szCs w:val="18"/>
-        </w:rPr>
-        <w:t>Status_Msg</w:t>
-      </w:r>
-      <w:proofErr w:type="spellEnd"/>
-      <w:r>
-        <w:rPr>
-          <w:rFonts w:ascii="Consolas" w:hAnsi="Consolas" w:cs="宋体" w:hint="eastAsia"/>
-          <w:kern w:val="0"/>
-          <w:sz w:val="18"/>
-          <w:szCs w:val="18"/>
-        </w:rPr>
-        <w:t>": "</w:t>
+        <w:t xml:space="preserve">  "Status_Msg": "</w:t>
       </w:r>
       <w:r>
         <w:rPr>
@@ -23267,27 +21533,7 @@
           <w:sz w:val="18"/>
           <w:szCs w:val="18"/>
         </w:rPr>
-        <w:t xml:space="preserve">  "</w:t>
-      </w:r>
-      <w:proofErr w:type="spellStart"/>
-      <w:r>
-        <w:rPr>
-          <w:rFonts w:ascii="Consolas" w:hAnsi="Consolas" w:cs="宋体"/>
-          <w:kern w:val="0"/>
-          <w:sz w:val="18"/>
-          <w:szCs w:val="18"/>
-        </w:rPr>
-        <w:t>Sync_Time</w:t>
-      </w:r>
-      <w:proofErr w:type="spellEnd"/>
-      <w:r>
-        <w:rPr>
-          <w:rFonts w:ascii="Consolas" w:hAnsi="Consolas" w:cs="宋体"/>
-          <w:kern w:val="0"/>
-          <w:sz w:val="18"/>
-          <w:szCs w:val="18"/>
-        </w:rPr>
-        <w:t>": "2020-03-08 10:11:20.000"</w:t>
+        <w:t xml:space="preserve">  "Sync_Time": "2020-03-08 10:11:20.000"</w:t>
       </w:r>
     </w:p>
     <w:p>
@@ -23376,27 +21622,7 @@
           <w:sz w:val="18"/>
           <w:szCs w:val="18"/>
         </w:rPr>
-        <w:t xml:space="preserve">  "</w:t>
-      </w:r>
-      <w:proofErr w:type="spellStart"/>
-      <w:r>
-        <w:rPr>
-          <w:rFonts w:ascii="Consolas" w:hAnsi="Consolas" w:cs="宋体"/>
-          <w:kern w:val="0"/>
-          <w:sz w:val="18"/>
-          <w:szCs w:val="18"/>
-        </w:rPr>
-        <w:t>Handle_Code</w:t>
-      </w:r>
-      <w:proofErr w:type="spellEnd"/>
-      <w:r>
-        <w:rPr>
-          <w:rFonts w:ascii="Consolas" w:hAnsi="Consolas" w:cs="宋体"/>
-          <w:kern w:val="0"/>
-          <w:sz w:val="18"/>
-          <w:szCs w:val="18"/>
-        </w:rPr>
-        <w:t>": "000",</w:t>
+        <w:t xml:space="preserve">  "Handle_Code": "000",</w:t>
       </w:r>
     </w:p>
     <w:p>
@@ -23420,27 +21646,7 @@
           <w:sz w:val="18"/>
           <w:szCs w:val="18"/>
         </w:rPr>
-        <w:t xml:space="preserve">  "</w:t>
-      </w:r>
-      <w:proofErr w:type="spellStart"/>
-      <w:r>
-        <w:rPr>
-          <w:rFonts w:ascii="Consolas" w:hAnsi="Consolas" w:cs="宋体" w:hint="eastAsia"/>
-          <w:kern w:val="0"/>
-          <w:sz w:val="18"/>
-          <w:szCs w:val="18"/>
-        </w:rPr>
-        <w:t>Handle_Msg</w:t>
-      </w:r>
-      <w:proofErr w:type="spellEnd"/>
-      <w:r>
-        <w:rPr>
-          <w:rFonts w:ascii="Consolas" w:hAnsi="Consolas" w:cs="宋体" w:hint="eastAsia"/>
-          <w:kern w:val="0"/>
-          <w:sz w:val="18"/>
-          <w:szCs w:val="18"/>
-        </w:rPr>
-        <w:t>": "</w:t>
+        <w:t xml:space="preserve">  "Handle_Msg": "</w:t>
       </w:r>
       <w:r>
         <w:rPr>
@@ -23482,27 +21688,7 @@
           <w:sz w:val="18"/>
           <w:szCs w:val="18"/>
         </w:rPr>
-        <w:t xml:space="preserve">  "</w:t>
-      </w:r>
-      <w:proofErr w:type="spellStart"/>
-      <w:r>
-        <w:rPr>
-          <w:rFonts w:ascii="Consolas" w:hAnsi="Consolas" w:cs="宋体"/>
-          <w:kern w:val="0"/>
-          <w:sz w:val="18"/>
-          <w:szCs w:val="18"/>
-        </w:rPr>
-        <w:t>Handle_Time</w:t>
-      </w:r>
-      <w:proofErr w:type="spellEnd"/>
-      <w:r>
-        <w:rPr>
-          <w:rFonts w:ascii="Consolas" w:hAnsi="Consolas" w:cs="宋体"/>
-          <w:kern w:val="0"/>
-          <w:sz w:val="18"/>
-          <w:szCs w:val="18"/>
-        </w:rPr>
-        <w:t>": "2020-03-08 10:11:20.000"</w:t>
+        <w:t xml:space="preserve">  "Handle_Time": "2020-03-08 10:11:20.000"</w:t>
       </w:r>
     </w:p>
     <w:p>
@@ -23617,20 +21803,8 @@
           <w:sz w:val="18"/>
           <w:szCs w:val="18"/>
         </w:rPr>
-        <w:t> </w:t>
-      </w:r>
-      <w:proofErr w:type="spellStart"/>
-      <w:r>
-        <w:rPr>
-          <w:rFonts w:ascii="Consolas" w:hAnsi="Consolas" w:cs="宋体"/>
-          <w:color w:val="0451A5"/>
-          <w:kern w:val="0"/>
-          <w:sz w:val="18"/>
-          <w:szCs w:val="18"/>
-        </w:rPr>
-        <w:t>V_Inventory_All</w:t>
-      </w:r>
-      <w:proofErr w:type="spellEnd"/>
+        <w:t> V_Inventory_All</w:t>
+      </w:r>
     </w:p>
     <w:p>
       <w:pPr>
@@ -23667,7 +21841,6 @@
         </w:rPr>
         <w:t>说明：</w:t>
       </w:r>
-      <w:proofErr w:type="spellStart"/>
       <w:r>
         <w:t>W</w:t>
       </w:r>
@@ -23677,7 +21850,6 @@
         </w:rPr>
         <w:t>ms</w:t>
       </w:r>
-      <w:proofErr w:type="spellEnd"/>
       <w:r>
         <w:rPr>
           <w:rFonts w:hint="eastAsia"/>
@@ -23699,14 +21871,12 @@
         </w:rPr>
         <w:t>用户名密码供</w:t>
       </w:r>
-      <w:proofErr w:type="spellStart"/>
       <w:r>
         <w:rPr>
           <w:rFonts w:hint="eastAsia"/>
         </w:rPr>
         <w:t>mes</w:t>
       </w:r>
-      <w:proofErr w:type="spellEnd"/>
       <w:r>
         <w:rPr>
           <w:rFonts w:hint="eastAsia"/>
@@ -23932,7 +22102,6 @@
                 <w:szCs w:val="18"/>
               </w:rPr>
             </w:pPr>
-            <w:proofErr w:type="spellStart"/>
             <w:r>
               <w:rPr>
                 <w:rFonts w:asciiTheme="minorEastAsia" w:eastAsiaTheme="minorEastAsia" w:hAnsiTheme="minorEastAsia"/>
@@ -23949,7 +22118,6 @@
               </w:rPr>
               <w:t>o</w:t>
             </w:r>
-            <w:proofErr w:type="spellEnd"/>
           </w:p>
         </w:tc>
         <w:tc>
@@ -23985,23 +22153,13 @@
                 <w:szCs w:val="18"/>
               </w:rPr>
             </w:pPr>
-            <w:proofErr w:type="gramStart"/>
-            <w:r>
-              <w:rPr>
-                <w:rFonts w:asciiTheme="minorEastAsia" w:eastAsiaTheme="minorEastAsia" w:hAnsiTheme="minorEastAsia"/>
-                <w:sz w:val="18"/>
-                <w:szCs w:val="18"/>
-              </w:rPr>
-              <w:t>varchar(</w:t>
-            </w:r>
-            <w:proofErr w:type="gramEnd"/>
-            <w:r>
-              <w:rPr>
-                <w:rFonts w:asciiTheme="minorEastAsia" w:eastAsiaTheme="minorEastAsia" w:hAnsiTheme="minorEastAsia"/>
-                <w:sz w:val="18"/>
-                <w:szCs w:val="18"/>
-              </w:rPr>
-              <w:t>50)</w:t>
+            <w:r>
+              <w:rPr>
+                <w:rFonts w:asciiTheme="minorEastAsia" w:eastAsiaTheme="minorEastAsia" w:hAnsiTheme="minorEastAsia"/>
+                <w:sz w:val="18"/>
+                <w:szCs w:val="18"/>
+              </w:rPr>
+              <w:t>varchar(50)</w:t>
             </w:r>
           </w:p>
         </w:tc>
@@ -24055,7 +22213,6 @@
                 <w:szCs w:val="18"/>
               </w:rPr>
             </w:pPr>
-            <w:proofErr w:type="spellStart"/>
             <w:r>
               <w:rPr>
                 <w:rFonts w:asciiTheme="minorEastAsia" w:eastAsiaTheme="minorEastAsia" w:hAnsiTheme="minorEastAsia" w:hint="eastAsia"/>
@@ -24072,7 +22229,6 @@
               </w:rPr>
               <w:t>No</w:t>
             </w:r>
-            <w:proofErr w:type="spellEnd"/>
           </w:p>
         </w:tc>
         <w:tc>
@@ -24116,7 +22272,6 @@
                 <w:szCs w:val="18"/>
               </w:rPr>
             </w:pPr>
-            <w:proofErr w:type="gramStart"/>
             <w:r>
               <w:rPr>
                 <w:rFonts w:asciiTheme="minorEastAsia" w:eastAsiaTheme="minorEastAsia" w:hAnsiTheme="minorEastAsia"/>
@@ -24141,7 +22296,6 @@
               </w:rPr>
               <w:t>(</w:t>
             </w:r>
-            <w:proofErr w:type="gramEnd"/>
             <w:r>
               <w:rPr>
                 <w:rFonts w:asciiTheme="minorEastAsia" w:eastAsiaTheme="minorEastAsia" w:hAnsiTheme="minorEastAsia" w:hint="eastAsia"/>
@@ -24210,7 +22364,6 @@
                 <w:szCs w:val="18"/>
               </w:rPr>
             </w:pPr>
-            <w:proofErr w:type="spellStart"/>
             <w:r>
               <w:rPr>
                 <w:rFonts w:asciiTheme="minorEastAsia" w:eastAsiaTheme="minorEastAsia" w:hAnsiTheme="minorEastAsia"/>
@@ -24219,7 +22372,6 @@
               </w:rPr>
               <w:t>itemName</w:t>
             </w:r>
-            <w:proofErr w:type="spellEnd"/>
           </w:p>
         </w:tc>
         <w:tc>
@@ -24255,23 +22407,13 @@
                 <w:szCs w:val="18"/>
               </w:rPr>
             </w:pPr>
-            <w:proofErr w:type="gramStart"/>
-            <w:r>
-              <w:rPr>
-                <w:rFonts w:asciiTheme="minorEastAsia" w:eastAsiaTheme="minorEastAsia" w:hAnsiTheme="minorEastAsia"/>
-                <w:sz w:val="18"/>
-                <w:szCs w:val="18"/>
-              </w:rPr>
-              <w:t>varchar(</w:t>
-            </w:r>
-            <w:proofErr w:type="gramEnd"/>
-            <w:r>
-              <w:rPr>
-                <w:rFonts w:asciiTheme="minorEastAsia" w:eastAsiaTheme="minorEastAsia" w:hAnsiTheme="minorEastAsia"/>
-                <w:sz w:val="18"/>
-                <w:szCs w:val="18"/>
-              </w:rPr>
-              <w:t>50)</w:t>
+            <w:r>
+              <w:rPr>
+                <w:rFonts w:asciiTheme="minorEastAsia" w:eastAsiaTheme="minorEastAsia" w:hAnsiTheme="minorEastAsia"/>
+                <w:sz w:val="18"/>
+                <w:szCs w:val="18"/>
+              </w:rPr>
+              <w:t>varchar(50)</w:t>
             </w:r>
           </w:p>
         </w:tc>
@@ -24317,7 +22459,6 @@
                 <w:szCs w:val="18"/>
               </w:rPr>
             </w:pPr>
-            <w:proofErr w:type="spellStart"/>
             <w:r>
               <w:rPr>
                 <w:rFonts w:asciiTheme="minorEastAsia" w:eastAsiaTheme="minorEastAsia" w:hAnsiTheme="minorEastAsia"/>
@@ -24326,7 +22467,6 @@
               </w:rPr>
               <w:t>erpBatch</w:t>
             </w:r>
-            <w:proofErr w:type="spellEnd"/>
           </w:p>
         </w:tc>
         <w:tc>
@@ -24378,7 +22518,6 @@
                 <w:szCs w:val="18"/>
               </w:rPr>
             </w:pPr>
-            <w:proofErr w:type="gramStart"/>
             <w:r>
               <w:rPr>
                 <w:rFonts w:asciiTheme="minorEastAsia" w:eastAsiaTheme="minorEastAsia" w:hAnsiTheme="minorEastAsia"/>
@@ -24403,7 +22542,6 @@
               </w:rPr>
               <w:t>(</w:t>
             </w:r>
-            <w:proofErr w:type="gramEnd"/>
             <w:r>
               <w:rPr>
                 <w:rFonts w:asciiTheme="minorEastAsia" w:eastAsiaTheme="minorEastAsia" w:hAnsiTheme="minorEastAsia" w:hint="eastAsia"/>
@@ -24472,7 +22610,6 @@
                 <w:szCs w:val="18"/>
               </w:rPr>
             </w:pPr>
-            <w:proofErr w:type="spellStart"/>
             <w:r>
               <w:rPr>
                 <w:rFonts w:asciiTheme="minorEastAsia" w:eastAsiaTheme="minorEastAsia" w:hAnsiTheme="minorEastAsia"/>
@@ -24481,7 +22618,6 @@
               </w:rPr>
               <w:t>batchNo</w:t>
             </w:r>
-            <w:proofErr w:type="spellEnd"/>
           </w:p>
         </w:tc>
         <w:tc>
@@ -24517,23 +22653,13 @@
                 <w:szCs w:val="18"/>
               </w:rPr>
             </w:pPr>
-            <w:proofErr w:type="gramStart"/>
-            <w:r>
-              <w:rPr>
-                <w:rFonts w:asciiTheme="minorEastAsia" w:eastAsiaTheme="minorEastAsia" w:hAnsiTheme="minorEastAsia"/>
-                <w:sz w:val="18"/>
-                <w:szCs w:val="18"/>
-              </w:rPr>
-              <w:t>varchar(</w:t>
-            </w:r>
-            <w:proofErr w:type="gramEnd"/>
-            <w:r>
-              <w:rPr>
-                <w:rFonts w:asciiTheme="minorEastAsia" w:eastAsiaTheme="minorEastAsia" w:hAnsiTheme="minorEastAsia"/>
-                <w:sz w:val="18"/>
-                <w:szCs w:val="18"/>
-              </w:rPr>
-              <w:t>50)</w:t>
+            <w:r>
+              <w:rPr>
+                <w:rFonts w:asciiTheme="minorEastAsia" w:eastAsiaTheme="minorEastAsia" w:hAnsiTheme="minorEastAsia"/>
+                <w:sz w:val="18"/>
+                <w:szCs w:val="18"/>
+              </w:rPr>
+              <w:t>varchar(50)</w:t>
             </w:r>
           </w:p>
         </w:tc>
@@ -24587,7 +22713,6 @@
                 <w:szCs w:val="18"/>
               </w:rPr>
             </w:pPr>
-            <w:proofErr w:type="spellStart"/>
             <w:r>
               <w:rPr>
                 <w:rFonts w:asciiTheme="minorEastAsia" w:eastAsiaTheme="minorEastAsia" w:hAnsiTheme="minorEastAsia"/>
@@ -24596,7 +22721,6 @@
               </w:rPr>
               <w:t>secondBatch</w:t>
             </w:r>
-            <w:proofErr w:type="spellEnd"/>
           </w:p>
         </w:tc>
         <w:tc>
@@ -24632,23 +22756,13 @@
                 <w:szCs w:val="18"/>
               </w:rPr>
             </w:pPr>
-            <w:proofErr w:type="gramStart"/>
-            <w:r>
-              <w:rPr>
-                <w:rFonts w:asciiTheme="minorEastAsia" w:eastAsiaTheme="minorEastAsia" w:hAnsiTheme="minorEastAsia"/>
-                <w:sz w:val="18"/>
-                <w:szCs w:val="18"/>
-              </w:rPr>
-              <w:t>varchar(</w:t>
-            </w:r>
-            <w:proofErr w:type="gramEnd"/>
-            <w:r>
-              <w:rPr>
-                <w:rFonts w:asciiTheme="minorEastAsia" w:eastAsiaTheme="minorEastAsia" w:hAnsiTheme="minorEastAsia"/>
-                <w:sz w:val="18"/>
-                <w:szCs w:val="18"/>
-              </w:rPr>
-              <w:t>50)</w:t>
+            <w:r>
+              <w:rPr>
+                <w:rFonts w:asciiTheme="minorEastAsia" w:eastAsiaTheme="minorEastAsia" w:hAnsiTheme="minorEastAsia"/>
+                <w:sz w:val="18"/>
+                <w:szCs w:val="18"/>
+              </w:rPr>
+              <w:t>varchar(50)</w:t>
             </w:r>
           </w:p>
         </w:tc>
@@ -24664,6 +22778,14 @@
                 <w:szCs w:val="18"/>
               </w:rPr>
             </w:pPr>
+            <w:r>
+              <w:rPr>
+                <w:rFonts w:asciiTheme="minorEastAsia" w:eastAsiaTheme="minorEastAsia" w:hAnsiTheme="minorEastAsia" w:hint="eastAsia"/>
+                <w:sz w:val="18"/>
+                <w:szCs w:val="18"/>
+              </w:rPr>
+              <w:t>唯一值</w:t>
+            </w:r>
           </w:p>
         </w:tc>
       </w:tr>
@@ -24702,7 +22824,6 @@
                 <w:szCs w:val="18"/>
               </w:rPr>
             </w:pPr>
-            <w:proofErr w:type="spellStart"/>
             <w:r>
               <w:rPr>
                 <w:rFonts w:asciiTheme="minorEastAsia" w:eastAsiaTheme="minorEastAsia" w:hAnsiTheme="minorEastAsia"/>
@@ -24711,7 +22832,6 @@
               </w:rPr>
               <w:t>storeNumber</w:t>
             </w:r>
-            <w:proofErr w:type="spellEnd"/>
           </w:p>
         </w:tc>
         <w:tc>
@@ -24755,23 +22875,13 @@
                 <w:szCs w:val="18"/>
               </w:rPr>
             </w:pPr>
-            <w:proofErr w:type="gramStart"/>
-            <w:r>
-              <w:rPr>
-                <w:rFonts w:asciiTheme="minorEastAsia" w:eastAsiaTheme="minorEastAsia" w:hAnsiTheme="minorEastAsia"/>
-                <w:sz w:val="18"/>
-                <w:szCs w:val="18"/>
-              </w:rPr>
-              <w:t>decimal(</w:t>
-            </w:r>
-            <w:proofErr w:type="gramEnd"/>
-            <w:r>
-              <w:rPr>
-                <w:rFonts w:asciiTheme="minorEastAsia" w:eastAsiaTheme="minorEastAsia" w:hAnsiTheme="minorEastAsia"/>
-                <w:sz w:val="18"/>
-                <w:szCs w:val="18"/>
-              </w:rPr>
-              <w:t>12,2)</w:t>
+            <w:r>
+              <w:rPr>
+                <w:rFonts w:asciiTheme="minorEastAsia" w:eastAsiaTheme="minorEastAsia" w:hAnsiTheme="minorEastAsia"/>
+                <w:sz w:val="18"/>
+                <w:szCs w:val="18"/>
+              </w:rPr>
+              <w:t>decimal(12,2)</w:t>
             </w:r>
           </w:p>
         </w:tc>
@@ -24825,7 +22935,6 @@
                 <w:szCs w:val="18"/>
               </w:rPr>
             </w:pPr>
-            <w:proofErr w:type="spellStart"/>
             <w:r>
               <w:rPr>
                 <w:rFonts w:asciiTheme="minorEastAsia" w:eastAsiaTheme="minorEastAsia" w:hAnsiTheme="minorEastAsia"/>
@@ -24842,7 +22951,6 @@
               </w:rPr>
               <w:t>Number</w:t>
             </w:r>
-            <w:proofErr w:type="spellEnd"/>
           </w:p>
         </w:tc>
         <w:tc>
@@ -24878,23 +22986,13 @@
                 <w:szCs w:val="18"/>
               </w:rPr>
             </w:pPr>
-            <w:proofErr w:type="gramStart"/>
-            <w:r>
-              <w:rPr>
-                <w:rFonts w:asciiTheme="minorEastAsia" w:eastAsiaTheme="minorEastAsia" w:hAnsiTheme="minorEastAsia"/>
-                <w:sz w:val="18"/>
-                <w:szCs w:val="18"/>
-              </w:rPr>
-              <w:t>decimal(</w:t>
-            </w:r>
-            <w:proofErr w:type="gramEnd"/>
-            <w:r>
-              <w:rPr>
-                <w:rFonts w:asciiTheme="minorEastAsia" w:eastAsiaTheme="minorEastAsia" w:hAnsiTheme="minorEastAsia"/>
-                <w:sz w:val="18"/>
-                <w:szCs w:val="18"/>
-              </w:rPr>
-              <w:t>12,2)</w:t>
+            <w:r>
+              <w:rPr>
+                <w:rFonts w:asciiTheme="minorEastAsia" w:eastAsiaTheme="minorEastAsia" w:hAnsiTheme="minorEastAsia"/>
+                <w:sz w:val="18"/>
+                <w:szCs w:val="18"/>
+              </w:rPr>
+              <w:t>decimal(12,2)</w:t>
             </w:r>
           </w:p>
         </w:tc>
@@ -24948,7 +23046,6 @@
                 <w:szCs w:val="18"/>
               </w:rPr>
             </w:pPr>
-            <w:proofErr w:type="spellStart"/>
             <w:r>
               <w:rPr>
                 <w:rFonts w:asciiTheme="minorEastAsia" w:eastAsiaTheme="minorEastAsia" w:hAnsiTheme="minorEastAsia"/>
@@ -24957,7 +23054,6 @@
               </w:rPr>
               <w:t>warehouseType</w:t>
             </w:r>
-            <w:proofErr w:type="spellEnd"/>
           </w:p>
         </w:tc>
         <w:tc>
@@ -24993,7 +23089,6 @@
                 <w:szCs w:val="18"/>
               </w:rPr>
             </w:pPr>
-            <w:proofErr w:type="gramStart"/>
             <w:r>
               <w:rPr>
                 <w:rFonts w:asciiTheme="minorEastAsia" w:eastAsiaTheme="minorEastAsia" w:hAnsiTheme="minorEastAsia"/>
@@ -25002,7 +23097,6 @@
               </w:rPr>
               <w:t>varchar(</w:t>
             </w:r>
-            <w:proofErr w:type="gramEnd"/>
             <w:r>
               <w:rPr>
                 <w:rFonts w:asciiTheme="minorEastAsia" w:eastAsiaTheme="minorEastAsia" w:hAnsiTheme="minorEastAsia"/>
@@ -25072,7 +23166,6 @@
                 <w:szCs w:val="18"/>
               </w:rPr>
             </w:pPr>
-            <w:proofErr w:type="spellStart"/>
             <w:r>
               <w:rPr>
                 <w:rFonts w:asciiTheme="minorEastAsia" w:eastAsiaTheme="minorEastAsia" w:hAnsiTheme="minorEastAsia"/>
@@ -25081,7 +23174,6 @@
               </w:rPr>
               <w:t>smallCellCode</w:t>
             </w:r>
-            <w:proofErr w:type="spellEnd"/>
           </w:p>
         </w:tc>
         <w:tc>
@@ -25117,23 +23209,13 @@
                 <w:szCs w:val="18"/>
               </w:rPr>
             </w:pPr>
-            <w:proofErr w:type="gramStart"/>
-            <w:r>
-              <w:rPr>
-                <w:rFonts w:asciiTheme="minorEastAsia" w:eastAsiaTheme="minorEastAsia" w:hAnsiTheme="minorEastAsia"/>
-                <w:sz w:val="18"/>
-                <w:szCs w:val="18"/>
-              </w:rPr>
-              <w:t>varchar(</w:t>
-            </w:r>
-            <w:proofErr w:type="gramEnd"/>
-            <w:r>
-              <w:rPr>
-                <w:rFonts w:asciiTheme="minorEastAsia" w:eastAsiaTheme="minorEastAsia" w:hAnsiTheme="minorEastAsia"/>
-                <w:sz w:val="18"/>
-                <w:szCs w:val="18"/>
-              </w:rPr>
-              <w:t>50)</w:t>
+            <w:r>
+              <w:rPr>
+                <w:rFonts w:asciiTheme="minorEastAsia" w:eastAsiaTheme="minorEastAsia" w:hAnsiTheme="minorEastAsia"/>
+                <w:sz w:val="18"/>
+                <w:szCs w:val="18"/>
+              </w:rPr>
+              <w:t>varchar(50)</w:t>
             </w:r>
           </w:p>
         </w:tc>
@@ -25198,7 +23280,6 @@
                 <w:szCs w:val="18"/>
               </w:rPr>
             </w:pPr>
-            <w:proofErr w:type="spellStart"/>
             <w:r>
               <w:rPr>
                 <w:rFonts w:asciiTheme="minorEastAsia" w:eastAsiaTheme="minorEastAsia" w:hAnsiTheme="minorEastAsia"/>
@@ -25207,7 +23288,6 @@
               </w:rPr>
               <w:t>containerCode</w:t>
             </w:r>
-            <w:proofErr w:type="spellEnd"/>
           </w:p>
         </w:tc>
         <w:tc>
@@ -25243,23 +23323,13 @@
                 <w:szCs w:val="18"/>
               </w:rPr>
             </w:pPr>
-            <w:proofErr w:type="gramStart"/>
-            <w:r>
-              <w:rPr>
-                <w:rFonts w:asciiTheme="minorEastAsia" w:eastAsiaTheme="minorEastAsia" w:hAnsiTheme="minorEastAsia"/>
-                <w:sz w:val="18"/>
-                <w:szCs w:val="18"/>
-              </w:rPr>
-              <w:t>varchar(</w:t>
-            </w:r>
-            <w:proofErr w:type="gramEnd"/>
-            <w:r>
-              <w:rPr>
-                <w:rFonts w:asciiTheme="minorEastAsia" w:eastAsiaTheme="minorEastAsia" w:hAnsiTheme="minorEastAsia"/>
-                <w:sz w:val="18"/>
-                <w:szCs w:val="18"/>
-              </w:rPr>
-              <w:t>50)</w:t>
+            <w:r>
+              <w:rPr>
+                <w:rFonts w:asciiTheme="minorEastAsia" w:eastAsiaTheme="minorEastAsia" w:hAnsiTheme="minorEastAsia"/>
+                <w:sz w:val="18"/>
+                <w:szCs w:val="18"/>
+              </w:rPr>
+              <w:t>varchar(50)</w:t>
             </w:r>
           </w:p>
         </w:tc>
@@ -25329,6 +23399,24 @@
         </w:rPr>
         <w:t>质检信息推送</w:t>
       </w:r>
+      <w:r>
+        <w:rPr>
+          <w:rFonts w:ascii="Arial" w:eastAsia="微软雅黑" w:hAnsi="Arial" w:cs="Arial" w:hint="eastAsia"/>
+          <w:b/>
+          <w:sz w:val="28"/>
+          <w:szCs w:val="28"/>
+        </w:rPr>
+        <w:t>(</w:t>
+      </w:r>
+      <w:r>
+        <w:rPr>
+          <w:rFonts w:ascii="Arial" w:eastAsia="微软雅黑" w:hAnsi="Arial" w:cs="Arial"/>
+          <w:b/>
+          <w:sz w:val="28"/>
+          <w:szCs w:val="28"/>
+        </w:rPr>
+        <w:t>WMS_QCinfo)</w:t>
+      </w:r>
     </w:p>
     <w:p>
       <w:pPr>
@@ -25370,26 +23458,17 @@
         </w:rPr>
         <w:t>描述：</w:t>
       </w:r>
-      <w:proofErr w:type="spellStart"/>
       <w:r>
         <w:rPr>
           <w:rFonts w:ascii="微软雅黑" w:eastAsia="微软雅黑" w:hAnsi="微软雅黑"/>
         </w:rPr>
         <w:t>mes</w:t>
       </w:r>
-      <w:proofErr w:type="spellEnd"/>
       <w:r>
         <w:rPr>
           <w:rFonts w:ascii="微软雅黑" w:eastAsia="微软雅黑" w:hAnsi="微软雅黑" w:hint="eastAsia"/>
         </w:rPr>
-        <w:t>对</w:t>
-      </w:r>
-      <w:proofErr w:type="spellStart"/>
-      <w:r>
-        <w:rPr>
-          <w:rFonts w:ascii="微软雅黑" w:eastAsia="微软雅黑" w:hAnsi="微软雅黑" w:hint="eastAsia"/>
-        </w:rPr>
-        <w:t>w</w:t>
+        <w:t>对w</w:t>
       </w:r>
       <w:r>
         <w:rPr>
@@ -25397,7 +23476,6 @@
         </w:rPr>
         <w:t>ms</w:t>
       </w:r>
-      <w:proofErr w:type="spellEnd"/>
       <w:r>
         <w:rPr>
           <w:rFonts w:ascii="微软雅黑" w:eastAsia="微软雅黑" w:hAnsi="微软雅黑" w:hint="eastAsia"/>
@@ -25641,7 +23719,6 @@
                 <w:szCs w:val="18"/>
               </w:rPr>
             </w:pPr>
-            <w:proofErr w:type="spellStart"/>
             <w:r>
               <w:rPr>
                 <w:rFonts w:asciiTheme="minorEastAsia" w:eastAsiaTheme="minorEastAsia" w:hAnsiTheme="minorEastAsia" w:hint="eastAsia"/>
@@ -25650,7 +23727,6 @@
               </w:rPr>
               <w:t>Item_No</w:t>
             </w:r>
-            <w:proofErr w:type="spellEnd"/>
           </w:p>
         </w:tc>
         <w:tc>
@@ -25685,7 +23761,6 @@
                 <w:szCs w:val="18"/>
               </w:rPr>
             </w:pPr>
-            <w:proofErr w:type="gramStart"/>
             <w:r>
               <w:rPr>
                 <w:rFonts w:asciiTheme="minorEastAsia" w:eastAsiaTheme="minorEastAsia" w:hAnsiTheme="minorEastAsia"/>
@@ -25710,7 +23785,6 @@
               </w:rPr>
               <w:t>(</w:t>
             </w:r>
-            <w:proofErr w:type="gramEnd"/>
             <w:r>
               <w:rPr>
                 <w:rFonts w:asciiTheme="minorEastAsia" w:eastAsiaTheme="minorEastAsia" w:hAnsiTheme="minorEastAsia" w:hint="eastAsia"/>
@@ -25801,7 +23875,6 @@
                 <w:szCs w:val="18"/>
               </w:rPr>
             </w:pPr>
-            <w:proofErr w:type="spellStart"/>
             <w:r>
               <w:rPr>
                 <w:rFonts w:asciiTheme="minorEastAsia" w:eastAsiaTheme="minorEastAsia" w:hAnsiTheme="minorEastAsia" w:hint="eastAsia"/>
@@ -25810,7 +23883,6 @@
               </w:rPr>
               <w:t>Batch_No</w:t>
             </w:r>
-            <w:proofErr w:type="spellEnd"/>
           </w:p>
         </w:tc>
         <w:tc>
@@ -25845,23 +23917,13 @@
                 <w:szCs w:val="18"/>
               </w:rPr>
             </w:pPr>
-            <w:proofErr w:type="gramStart"/>
-            <w:r>
-              <w:rPr>
-                <w:rFonts w:asciiTheme="minorEastAsia" w:eastAsiaTheme="minorEastAsia" w:hAnsiTheme="minorEastAsia"/>
-                <w:sz w:val="18"/>
-                <w:szCs w:val="18"/>
-              </w:rPr>
-              <w:t>varchar(</w:t>
-            </w:r>
-            <w:proofErr w:type="gramEnd"/>
-            <w:r>
-              <w:rPr>
-                <w:rFonts w:asciiTheme="minorEastAsia" w:eastAsiaTheme="minorEastAsia" w:hAnsiTheme="minorEastAsia"/>
-                <w:sz w:val="18"/>
-                <w:szCs w:val="18"/>
-              </w:rPr>
-              <w:t>50)</w:t>
+            <w:r>
+              <w:rPr>
+                <w:rFonts w:asciiTheme="minorEastAsia" w:eastAsiaTheme="minorEastAsia" w:hAnsiTheme="minorEastAsia"/>
+                <w:sz w:val="18"/>
+                <w:szCs w:val="18"/>
+              </w:rPr>
+              <w:t>varchar(50)</w:t>
             </w:r>
           </w:p>
         </w:tc>
@@ -25953,7 +24015,6 @@
                 <w:szCs w:val="18"/>
               </w:rPr>
             </w:pPr>
-            <w:proofErr w:type="spellStart"/>
             <w:r>
               <w:rPr>
                 <w:rFonts w:asciiTheme="minorEastAsia" w:eastAsiaTheme="minorEastAsia" w:hAnsiTheme="minorEastAsia"/>
@@ -25962,7 +24023,6 @@
               </w:rPr>
               <w:t>SecondBatch_No</w:t>
             </w:r>
-            <w:proofErr w:type="spellEnd"/>
           </w:p>
         </w:tc>
         <w:tc>
@@ -25997,23 +24057,13 @@
                 <w:szCs w:val="18"/>
               </w:rPr>
             </w:pPr>
-            <w:proofErr w:type="gramStart"/>
-            <w:r>
-              <w:rPr>
-                <w:rFonts w:asciiTheme="minorEastAsia" w:eastAsiaTheme="minorEastAsia" w:hAnsiTheme="minorEastAsia"/>
-                <w:sz w:val="18"/>
-                <w:szCs w:val="18"/>
-              </w:rPr>
-              <w:t>varchar(</w:t>
-            </w:r>
-            <w:proofErr w:type="gramEnd"/>
-            <w:r>
-              <w:rPr>
-                <w:rFonts w:asciiTheme="minorEastAsia" w:eastAsiaTheme="minorEastAsia" w:hAnsiTheme="minorEastAsia"/>
-                <w:sz w:val="18"/>
-                <w:szCs w:val="18"/>
-              </w:rPr>
-              <w:t>50)</w:t>
+            <w:r>
+              <w:rPr>
+                <w:rFonts w:asciiTheme="minorEastAsia" w:eastAsiaTheme="minorEastAsia" w:hAnsiTheme="minorEastAsia"/>
+                <w:sz w:val="18"/>
+                <w:szCs w:val="18"/>
+              </w:rPr>
+              <w:t>varchar(50)</w:t>
             </w:r>
           </w:p>
         </w:tc>
@@ -26097,7 +24147,6 @@
                 <w:szCs w:val="18"/>
               </w:rPr>
             </w:pPr>
-            <w:proofErr w:type="spellStart"/>
             <w:r>
               <w:rPr>
                 <w:rFonts w:asciiTheme="minorEastAsia" w:eastAsiaTheme="minorEastAsia" w:hAnsiTheme="minorEastAsia"/>
@@ -26106,7 +24155,6 @@
               </w:rPr>
               <w:t>Quality_Result</w:t>
             </w:r>
-            <w:proofErr w:type="spellEnd"/>
           </w:p>
         </w:tc>
         <w:tc>
@@ -26141,7 +24189,6 @@
                 <w:szCs w:val="18"/>
               </w:rPr>
             </w:pPr>
-            <w:proofErr w:type="gramStart"/>
             <w:r>
               <w:rPr>
                 <w:rFonts w:asciiTheme="minorEastAsia" w:eastAsiaTheme="minorEastAsia" w:hAnsiTheme="minorEastAsia"/>
@@ -26164,16 +24211,7 @@
                 <w:sz w:val="18"/>
                 <w:szCs w:val="18"/>
               </w:rPr>
-              <w:t>(</w:t>
-            </w:r>
-            <w:proofErr w:type="gramEnd"/>
-            <w:r>
-              <w:rPr>
-                <w:rFonts w:asciiTheme="minorEastAsia" w:eastAsiaTheme="minorEastAsia" w:hAnsiTheme="minorEastAsia"/>
-                <w:sz w:val="18"/>
-                <w:szCs w:val="18"/>
-              </w:rPr>
-              <w:t>2)</w:t>
+              <w:t>(2)</w:t>
             </w:r>
           </w:p>
         </w:tc>
@@ -26291,7 +24329,6 @@
                 <w:szCs w:val="18"/>
               </w:rPr>
             </w:pPr>
-            <w:proofErr w:type="spellStart"/>
             <w:r>
               <w:rPr>
                 <w:rFonts w:asciiTheme="minorEastAsia" w:eastAsiaTheme="minorEastAsia" w:hAnsiTheme="minorEastAsia" w:hint="eastAsia"/>
@@ -26300,7 +24337,6 @@
               </w:rPr>
               <w:t>Sync_Time</w:t>
             </w:r>
-            <w:proofErr w:type="spellEnd"/>
           </w:p>
         </w:tc>
         <w:tc>
@@ -26478,23 +24514,13 @@
                 <w:szCs w:val="18"/>
               </w:rPr>
             </w:pPr>
-            <w:proofErr w:type="gramStart"/>
-            <w:r>
-              <w:rPr>
-                <w:rFonts w:asciiTheme="minorEastAsia" w:eastAsiaTheme="minorEastAsia" w:hAnsiTheme="minorEastAsia"/>
-                <w:sz w:val="18"/>
-                <w:szCs w:val="18"/>
-              </w:rPr>
-              <w:t>varchar(</w:t>
-            </w:r>
-            <w:proofErr w:type="gramEnd"/>
-            <w:r>
-              <w:rPr>
-                <w:rFonts w:asciiTheme="minorEastAsia" w:eastAsiaTheme="minorEastAsia" w:hAnsiTheme="minorEastAsia"/>
-                <w:sz w:val="18"/>
-                <w:szCs w:val="18"/>
-              </w:rPr>
-              <w:t>200)</w:t>
+            <w:r>
+              <w:rPr>
+                <w:rFonts w:asciiTheme="minorEastAsia" w:eastAsiaTheme="minorEastAsia" w:hAnsiTheme="minorEastAsia"/>
+                <w:sz w:val="18"/>
+                <w:szCs w:val="18"/>
+              </w:rPr>
+              <w:t>varchar(200)</w:t>
             </w:r>
           </w:p>
         </w:tc>
@@ -26610,23 +24636,13 @@
                 <w:szCs w:val="18"/>
               </w:rPr>
             </w:pPr>
-            <w:proofErr w:type="gramStart"/>
-            <w:r>
-              <w:rPr>
-                <w:rFonts w:asciiTheme="minorEastAsia" w:eastAsiaTheme="minorEastAsia" w:hAnsiTheme="minorEastAsia"/>
-                <w:sz w:val="18"/>
-                <w:szCs w:val="18"/>
-              </w:rPr>
-              <w:t>varchar(</w:t>
-            </w:r>
-            <w:proofErr w:type="gramEnd"/>
-            <w:r>
-              <w:rPr>
-                <w:rFonts w:asciiTheme="minorEastAsia" w:eastAsiaTheme="minorEastAsia" w:hAnsiTheme="minorEastAsia"/>
-                <w:sz w:val="18"/>
-                <w:szCs w:val="18"/>
-              </w:rPr>
-              <w:t>200)</w:t>
+            <w:r>
+              <w:rPr>
+                <w:rFonts w:asciiTheme="minorEastAsia" w:eastAsiaTheme="minorEastAsia" w:hAnsiTheme="minorEastAsia"/>
+                <w:sz w:val="18"/>
+                <w:szCs w:val="18"/>
+              </w:rPr>
+              <w:t>varchar(200)</w:t>
             </w:r>
           </w:p>
         </w:tc>
@@ -26741,23 +24757,13 @@
                 <w:szCs w:val="18"/>
               </w:rPr>
             </w:pPr>
-            <w:proofErr w:type="gramStart"/>
-            <w:r>
-              <w:rPr>
-                <w:rFonts w:asciiTheme="minorEastAsia" w:eastAsiaTheme="minorEastAsia" w:hAnsiTheme="minorEastAsia"/>
-                <w:sz w:val="18"/>
-                <w:szCs w:val="18"/>
-              </w:rPr>
-              <w:t>varchar(</w:t>
-            </w:r>
-            <w:proofErr w:type="gramEnd"/>
-            <w:r>
-              <w:rPr>
-                <w:rFonts w:asciiTheme="minorEastAsia" w:eastAsiaTheme="minorEastAsia" w:hAnsiTheme="minorEastAsia"/>
-                <w:sz w:val="18"/>
-                <w:szCs w:val="18"/>
-              </w:rPr>
-              <w:t>200)</w:t>
+            <w:r>
+              <w:rPr>
+                <w:rFonts w:asciiTheme="minorEastAsia" w:eastAsiaTheme="minorEastAsia" w:hAnsiTheme="minorEastAsia"/>
+                <w:sz w:val="18"/>
+                <w:szCs w:val="18"/>
+              </w:rPr>
+              <w:t>varchar(200)</w:t>
             </w:r>
           </w:p>
         </w:tc>
@@ -27021,7 +25027,6 @@
                 <w:szCs w:val="18"/>
               </w:rPr>
             </w:pPr>
-            <w:proofErr w:type="spellStart"/>
             <w:r>
               <w:rPr>
                 <w:rFonts w:asciiTheme="minorEastAsia" w:eastAsiaTheme="minorEastAsia" w:hAnsiTheme="minorEastAsia"/>
@@ -27054,7 +25059,6 @@
               </w:rPr>
               <w:t>ode</w:t>
             </w:r>
-            <w:proofErr w:type="spellEnd"/>
           </w:p>
         </w:tc>
         <w:tc>
@@ -27089,7 +25093,6 @@
                 <w:szCs w:val="18"/>
               </w:rPr>
             </w:pPr>
-            <w:proofErr w:type="gramStart"/>
             <w:r>
               <w:rPr>
                 <w:rFonts w:asciiTheme="minorEastAsia" w:eastAsiaTheme="minorEastAsia" w:hAnsiTheme="minorEastAsia"/>
@@ -27114,7 +25117,6 @@
               </w:rPr>
               <w:t>(</w:t>
             </w:r>
-            <w:proofErr w:type="gramEnd"/>
             <w:r>
               <w:rPr>
                 <w:rFonts w:asciiTheme="minorEastAsia" w:eastAsiaTheme="minorEastAsia" w:hAnsiTheme="minorEastAsia" w:hint="eastAsia"/>
@@ -27213,7 +25215,6 @@
                 <w:szCs w:val="18"/>
               </w:rPr>
             </w:pPr>
-            <w:proofErr w:type="spellStart"/>
             <w:r>
               <w:rPr>
                 <w:rFonts w:asciiTheme="minorEastAsia" w:eastAsiaTheme="minorEastAsia" w:hAnsiTheme="minorEastAsia"/>
@@ -27230,7 +25231,6 @@
               </w:rPr>
               <w:t>andle_Msg</w:t>
             </w:r>
-            <w:proofErr w:type="spellEnd"/>
           </w:p>
         </w:tc>
         <w:tc>
@@ -27265,7 +25265,6 @@
                 <w:szCs w:val="18"/>
               </w:rPr>
             </w:pPr>
-            <w:proofErr w:type="gramStart"/>
             <w:r>
               <w:rPr>
                 <w:rFonts w:asciiTheme="minorEastAsia" w:eastAsiaTheme="minorEastAsia" w:hAnsiTheme="minorEastAsia"/>
@@ -27288,16 +25287,7 @@
                 <w:sz w:val="18"/>
                 <w:szCs w:val="18"/>
               </w:rPr>
-              <w:t>(</w:t>
-            </w:r>
-            <w:proofErr w:type="gramEnd"/>
-            <w:r>
-              <w:rPr>
-                <w:rFonts w:asciiTheme="minorEastAsia" w:eastAsiaTheme="minorEastAsia" w:hAnsiTheme="minorEastAsia"/>
-                <w:sz w:val="18"/>
-                <w:szCs w:val="18"/>
-              </w:rPr>
-              <w:t>200)</w:t>
+              <w:t>(200)</w:t>
             </w:r>
           </w:p>
         </w:tc>
@@ -27381,7 +25371,6 @@
                 <w:szCs w:val="18"/>
               </w:rPr>
             </w:pPr>
-            <w:proofErr w:type="spellStart"/>
             <w:r>
               <w:rPr>
                 <w:rFonts w:asciiTheme="minorEastAsia" w:eastAsiaTheme="minorEastAsia" w:hAnsiTheme="minorEastAsia"/>
@@ -27398,7 +25387,6 @@
               </w:rPr>
               <w:t>andle_Time</w:t>
             </w:r>
-            <w:proofErr w:type="spellEnd"/>
           </w:p>
         </w:tc>
         <w:tc>
@@ -27432,7 +25420,6 @@
                 <w:szCs w:val="18"/>
               </w:rPr>
             </w:pPr>
-            <w:proofErr w:type="spellStart"/>
             <w:r>
               <w:rPr>
                 <w:rFonts w:asciiTheme="minorEastAsia" w:eastAsiaTheme="minorEastAsia" w:hAnsiTheme="minorEastAsia" w:hint="eastAsia"/>
@@ -27441,7 +25428,6 @@
               </w:rPr>
               <w:t>DateTime</w:t>
             </w:r>
-            <w:proofErr w:type="spellEnd"/>
           </w:p>
         </w:tc>
         <w:tc>
@@ -27570,27 +25556,7 @@
           <w:sz w:val="18"/>
           <w:szCs w:val="18"/>
         </w:rPr>
-        <w:t>    "</w:t>
-      </w:r>
-      <w:proofErr w:type="spellStart"/>
-      <w:r>
-        <w:rPr>
-          <w:rFonts w:ascii="Consolas" w:hAnsi="Consolas" w:cs="宋体"/>
-          <w:kern w:val="0"/>
-          <w:sz w:val="18"/>
-          <w:szCs w:val="18"/>
-        </w:rPr>
-        <w:t>itemNo</w:t>
-      </w:r>
-      <w:proofErr w:type="spellEnd"/>
-      <w:r>
-        <w:rPr>
-          <w:rFonts w:ascii="Consolas" w:hAnsi="Consolas" w:cs="宋体"/>
-          <w:kern w:val="0"/>
-          <w:sz w:val="18"/>
-          <w:szCs w:val="18"/>
-        </w:rPr>
-        <w:t>": "1212",</w:t>
+        <w:t>    "itemNo": "1212",</w:t>
       </w:r>
     </w:p>
     <w:p>
@@ -27614,27 +25580,7 @@
           <w:sz w:val="18"/>
           <w:szCs w:val="18"/>
         </w:rPr>
-        <w:t>    "</w:t>
-      </w:r>
-      <w:proofErr w:type="spellStart"/>
-      <w:r>
-        <w:rPr>
-          <w:rFonts w:ascii="Consolas" w:hAnsi="Consolas" w:cs="宋体"/>
-          <w:kern w:val="0"/>
-          <w:sz w:val="18"/>
-          <w:szCs w:val="18"/>
-        </w:rPr>
-        <w:t>batchCode</w:t>
-      </w:r>
-      <w:proofErr w:type="spellEnd"/>
-      <w:r>
-        <w:rPr>
-          <w:rFonts w:ascii="Consolas" w:hAnsi="Consolas" w:cs="宋体"/>
-          <w:kern w:val="0"/>
-          <w:sz w:val="18"/>
-          <w:szCs w:val="18"/>
-        </w:rPr>
-        <w:t>": "xxx",</w:t>
+        <w:t>    "batchCode": "xxx",</w:t>
       </w:r>
     </w:p>
     <w:p>
@@ -27658,27 +25604,7 @@
           <w:sz w:val="18"/>
           <w:szCs w:val="18"/>
         </w:rPr>
-        <w:t>    "</w:t>
-      </w:r>
-      <w:proofErr w:type="spellStart"/>
-      <w:r>
-        <w:rPr>
-          <w:rFonts w:ascii="Consolas" w:hAnsi="Consolas" w:cs="宋体"/>
-          <w:kern w:val="0"/>
-          <w:sz w:val="18"/>
-          <w:szCs w:val="18"/>
-        </w:rPr>
-        <w:t>secondBatch</w:t>
-      </w:r>
-      <w:proofErr w:type="spellEnd"/>
-      <w:r>
-        <w:rPr>
-          <w:rFonts w:ascii="Consolas" w:hAnsi="Consolas" w:cs="宋体"/>
-          <w:kern w:val="0"/>
-          <w:sz w:val="18"/>
-          <w:szCs w:val="18"/>
-        </w:rPr>
-        <w:t>": "",</w:t>
+        <w:t>    "secondBatch": "",</w:t>
       </w:r>
     </w:p>
     <w:p>
@@ -27702,27 +25628,7 @@
           <w:sz w:val="18"/>
           <w:szCs w:val="18"/>
         </w:rPr>
-        <w:t>    "</w:t>
-      </w:r>
-      <w:proofErr w:type="spellStart"/>
-      <w:r>
-        <w:rPr>
-          <w:rFonts w:ascii="Consolas" w:hAnsi="Consolas" w:cs="宋体"/>
-          <w:kern w:val="0"/>
-          <w:sz w:val="18"/>
-          <w:szCs w:val="18"/>
-        </w:rPr>
-        <w:t>qualityResult</w:t>
-      </w:r>
-      <w:proofErr w:type="spellEnd"/>
-      <w:r>
-        <w:rPr>
-          <w:rFonts w:ascii="Consolas" w:hAnsi="Consolas" w:cs="宋体"/>
-          <w:kern w:val="0"/>
-          <w:sz w:val="18"/>
-          <w:szCs w:val="18"/>
-        </w:rPr>
-        <w:t>": "00",</w:t>
+        <w:t>    "qualityResult": "00",</w:t>
       </w:r>
     </w:p>
     <w:p>
@@ -27746,27 +25652,7 @@
           <w:sz w:val="18"/>
           <w:szCs w:val="18"/>
         </w:rPr>
-        <w:t>    "</w:t>
-      </w:r>
-      <w:proofErr w:type="spellStart"/>
-      <w:r>
-        <w:rPr>
-          <w:rFonts w:ascii="Consolas" w:hAnsi="Consolas" w:cs="宋体"/>
-          <w:kern w:val="0"/>
-          <w:sz w:val="18"/>
-          <w:szCs w:val="18"/>
-        </w:rPr>
-        <w:t>reqTime</w:t>
-      </w:r>
-      <w:proofErr w:type="spellEnd"/>
-      <w:r>
-        <w:rPr>
-          <w:rFonts w:ascii="Consolas" w:hAnsi="Consolas" w:cs="宋体"/>
-          <w:kern w:val="0"/>
-          <w:sz w:val="18"/>
-          <w:szCs w:val="18"/>
-        </w:rPr>
-        <w:t>": "2020-03-08 10:11:20.000"</w:t>
+        <w:t>    "reqTime": "2020-03-08 10:11:20.000"</w:t>
       </w:r>
     </w:p>
     <w:p>
@@ -27856,27 +25742,7 @@
           <w:sz w:val="18"/>
           <w:szCs w:val="18"/>
         </w:rPr>
-        <w:t>"</w:t>
-      </w:r>
-      <w:proofErr w:type="spellStart"/>
-      <w:r>
-        <w:rPr>
-          <w:rFonts w:ascii="Consolas" w:hAnsi="Consolas" w:cs="宋体"/>
-          <w:kern w:val="0"/>
-          <w:sz w:val="18"/>
-          <w:szCs w:val="18"/>
-        </w:rPr>
-        <w:t>Handle_Code</w:t>
-      </w:r>
-      <w:proofErr w:type="spellEnd"/>
-      <w:r>
-        <w:rPr>
-          <w:rFonts w:ascii="Consolas" w:hAnsi="Consolas" w:cs="宋体"/>
-          <w:kern w:val="0"/>
-          <w:sz w:val="18"/>
-          <w:szCs w:val="18"/>
-        </w:rPr>
-        <w:t>": "000",</w:t>
+        <w:t>"Handle_Code": "000",</w:t>
       </w:r>
     </w:p>
     <w:p>
@@ -27900,27 +25766,7 @@
           <w:sz w:val="18"/>
           <w:szCs w:val="18"/>
         </w:rPr>
-        <w:t>"</w:t>
-      </w:r>
-      <w:proofErr w:type="spellStart"/>
-      <w:r>
-        <w:rPr>
-          <w:rFonts w:ascii="Consolas" w:hAnsi="Consolas" w:cs="宋体" w:hint="eastAsia"/>
-          <w:kern w:val="0"/>
-          <w:sz w:val="18"/>
-          <w:szCs w:val="18"/>
-        </w:rPr>
-        <w:t>Handle_Msg</w:t>
-      </w:r>
-      <w:proofErr w:type="spellEnd"/>
-      <w:r>
-        <w:rPr>
-          <w:rFonts w:ascii="Consolas" w:hAnsi="Consolas" w:cs="宋体" w:hint="eastAsia"/>
-          <w:kern w:val="0"/>
-          <w:sz w:val="18"/>
-          <w:szCs w:val="18"/>
-        </w:rPr>
-        <w:t>": "</w:t>
+        <w:t>"Handle_Msg": "</w:t>
       </w:r>
       <w:r>
         <w:rPr>
@@ -27962,27 +25808,7 @@
           <w:sz w:val="18"/>
           <w:szCs w:val="18"/>
         </w:rPr>
-        <w:t>"</w:t>
-      </w:r>
-      <w:proofErr w:type="spellStart"/>
-      <w:r>
-        <w:rPr>
-          <w:rFonts w:ascii="Consolas" w:hAnsi="Consolas" w:cs="宋体"/>
-          <w:kern w:val="0"/>
-          <w:sz w:val="18"/>
-          <w:szCs w:val="18"/>
-        </w:rPr>
-        <w:t>Handle_Time</w:t>
-      </w:r>
-      <w:proofErr w:type="spellEnd"/>
-      <w:r>
-        <w:rPr>
-          <w:rFonts w:ascii="Consolas" w:hAnsi="Consolas" w:cs="宋体"/>
-          <w:kern w:val="0"/>
-          <w:sz w:val="18"/>
-          <w:szCs w:val="18"/>
-        </w:rPr>
-        <w:t>": "2020-03-08 10:11:20.000"</w:t>
+        <w:t>"Handle_Time": "2020-03-08 10:11:20.000"</w:t>
       </w:r>
     </w:p>
     <w:p>
@@ -28138,6 +25964,33 @@
         </w:rPr>
         <w:t>接口</w:t>
       </w:r>
+      <w:r>
+        <w:rPr>
+          <w:rFonts w:ascii="Arial" w:eastAsia="微软雅黑" w:hAnsi="Arial" w:cs="Arial" w:hint="eastAsia"/>
+          <w:b/>
+          <w:sz w:val="28"/>
+          <w:szCs w:val="28"/>
+        </w:rPr>
+        <w:t>(</w:t>
+      </w:r>
+      <w:r>
+        <w:rPr>
+          <w:rFonts w:ascii="Arial" w:eastAsia="微软雅黑" w:hAnsi="Arial" w:cs="Arial"/>
+          <w:b/>
+          <w:sz w:val="28"/>
+          <w:szCs w:val="28"/>
+        </w:rPr>
+        <w:t>WMS_</w:t>
+      </w:r>
+      <w:r>
+        <w:rPr>
+          <w:rFonts w:ascii="Arial" w:eastAsia="微软雅黑" w:hAnsi="Arial" w:cs="Arial"/>
+          <w:b/>
+          <w:sz w:val="28"/>
+          <w:szCs w:val="28"/>
+        </w:rPr>
+        <w:t>taskcancel)</w:t>
+      </w:r>
     </w:p>
     <w:p>
       <w:pPr>
@@ -28237,21 +26090,7 @@
         <w:rPr>
           <w:rFonts w:ascii="微软雅黑" w:eastAsia="微软雅黑" w:hAnsi="微软雅黑" w:hint="eastAsia"/>
         </w:rPr>
-        <w:t>，下次再入库出库时指令</w:t>
-      </w:r>
-      <w:proofErr w:type="gramStart"/>
-      <w:r>
-        <w:rPr>
-          <w:rFonts w:ascii="微软雅黑" w:eastAsia="微软雅黑" w:hAnsi="微软雅黑" w:hint="eastAsia"/>
-        </w:rPr>
-        <w:t>号需要</w:t>
-      </w:r>
-      <w:proofErr w:type="gramEnd"/>
-      <w:r>
-        <w:rPr>
-          <w:rFonts w:ascii="微软雅黑" w:eastAsia="微软雅黑" w:hAnsi="微软雅黑" w:hint="eastAsia"/>
-        </w:rPr>
-        <w:t>更新，指令号不能延用之前的</w:t>
+        <w:t>，下次再入库出库时指令号需要更新，指令号不能延用之前的</w:t>
       </w:r>
     </w:p>
     <w:p>
@@ -28484,7 +26323,6 @@
                 <w:szCs w:val="18"/>
               </w:rPr>
             </w:pPr>
-            <w:proofErr w:type="spellStart"/>
             <w:r>
               <w:rPr>
                 <w:rFonts w:asciiTheme="minorEastAsia" w:eastAsiaTheme="minorEastAsia" w:hAnsiTheme="minorEastAsia"/>
@@ -28501,7 +26339,6 @@
               </w:rPr>
               <w:t>rder_Code</w:t>
             </w:r>
-            <w:proofErr w:type="spellEnd"/>
           </w:p>
         </w:tc>
         <w:tc>
@@ -28536,23 +26373,13 @@
                 <w:szCs w:val="18"/>
               </w:rPr>
             </w:pPr>
-            <w:proofErr w:type="gramStart"/>
-            <w:r>
-              <w:rPr>
-                <w:rFonts w:asciiTheme="minorEastAsia" w:eastAsiaTheme="minorEastAsia" w:hAnsiTheme="minorEastAsia"/>
-                <w:sz w:val="18"/>
-                <w:szCs w:val="18"/>
-              </w:rPr>
-              <w:t>varchar(</w:t>
-            </w:r>
-            <w:proofErr w:type="gramEnd"/>
-            <w:r>
-              <w:rPr>
-                <w:rFonts w:asciiTheme="minorEastAsia" w:eastAsiaTheme="minorEastAsia" w:hAnsiTheme="minorEastAsia"/>
-                <w:sz w:val="18"/>
-                <w:szCs w:val="18"/>
-              </w:rPr>
-              <w:t>50)</w:t>
+            <w:r>
+              <w:rPr>
+                <w:rFonts w:asciiTheme="minorEastAsia" w:eastAsiaTheme="minorEastAsia" w:hAnsiTheme="minorEastAsia"/>
+                <w:sz w:val="18"/>
+                <w:szCs w:val="18"/>
+              </w:rPr>
+              <w:t>varchar(50)</w:t>
             </w:r>
           </w:p>
         </w:tc>
@@ -28636,7 +26463,6 @@
                 <w:szCs w:val="18"/>
               </w:rPr>
             </w:pPr>
-            <w:proofErr w:type="spellStart"/>
             <w:r>
               <w:rPr>
                 <w:rFonts w:asciiTheme="minorEastAsia" w:eastAsiaTheme="minorEastAsia" w:hAnsiTheme="minorEastAsia"/>
@@ -28677,7 +26503,6 @@
               </w:rPr>
               <w:t>ype</w:t>
             </w:r>
-            <w:proofErr w:type="spellEnd"/>
           </w:p>
         </w:tc>
         <w:tc>
@@ -28793,7 +26618,6 @@
                 <w:szCs w:val="18"/>
               </w:rPr>
             </w:pPr>
-            <w:proofErr w:type="spellStart"/>
             <w:r>
               <w:rPr>
                 <w:rFonts w:asciiTheme="minorEastAsia" w:eastAsiaTheme="minorEastAsia" w:hAnsiTheme="minorEastAsia" w:hint="eastAsia"/>
@@ -28802,7 +26626,6 @@
               </w:rPr>
               <w:t>Sync_Time</w:t>
             </w:r>
-            <w:proofErr w:type="spellEnd"/>
           </w:p>
         </w:tc>
         <w:tc>
@@ -28973,23 +26796,13 @@
                 <w:szCs w:val="18"/>
               </w:rPr>
             </w:pPr>
-            <w:proofErr w:type="gramStart"/>
-            <w:r>
-              <w:rPr>
-                <w:rFonts w:asciiTheme="minorEastAsia" w:eastAsiaTheme="minorEastAsia" w:hAnsiTheme="minorEastAsia"/>
-                <w:sz w:val="18"/>
-                <w:szCs w:val="18"/>
-              </w:rPr>
-              <w:t>varchar(</w:t>
-            </w:r>
-            <w:proofErr w:type="gramEnd"/>
-            <w:r>
-              <w:rPr>
-                <w:rFonts w:asciiTheme="minorEastAsia" w:eastAsiaTheme="minorEastAsia" w:hAnsiTheme="minorEastAsia"/>
-                <w:sz w:val="18"/>
-                <w:szCs w:val="18"/>
-              </w:rPr>
-              <w:t>200)</w:t>
+            <w:r>
+              <w:rPr>
+                <w:rFonts w:asciiTheme="minorEastAsia" w:eastAsiaTheme="minorEastAsia" w:hAnsiTheme="minorEastAsia"/>
+                <w:sz w:val="18"/>
+                <w:szCs w:val="18"/>
+              </w:rPr>
+              <w:t>varchar(200)</w:t>
             </w:r>
           </w:p>
         </w:tc>
@@ -29105,23 +26918,13 @@
                 <w:szCs w:val="18"/>
               </w:rPr>
             </w:pPr>
-            <w:proofErr w:type="gramStart"/>
-            <w:r>
-              <w:rPr>
-                <w:rFonts w:asciiTheme="minorEastAsia" w:eastAsiaTheme="minorEastAsia" w:hAnsiTheme="minorEastAsia"/>
-                <w:sz w:val="18"/>
-                <w:szCs w:val="18"/>
-              </w:rPr>
-              <w:t>varchar(</w:t>
-            </w:r>
-            <w:proofErr w:type="gramEnd"/>
-            <w:r>
-              <w:rPr>
-                <w:rFonts w:asciiTheme="minorEastAsia" w:eastAsiaTheme="minorEastAsia" w:hAnsiTheme="minorEastAsia"/>
-                <w:sz w:val="18"/>
-                <w:szCs w:val="18"/>
-              </w:rPr>
-              <w:t>200)</w:t>
+            <w:r>
+              <w:rPr>
+                <w:rFonts w:asciiTheme="minorEastAsia" w:eastAsiaTheme="minorEastAsia" w:hAnsiTheme="minorEastAsia"/>
+                <w:sz w:val="18"/>
+                <w:szCs w:val="18"/>
+              </w:rPr>
+              <w:t>varchar(200)</w:t>
             </w:r>
           </w:p>
         </w:tc>
@@ -29236,23 +27039,13 @@
                 <w:szCs w:val="18"/>
               </w:rPr>
             </w:pPr>
-            <w:proofErr w:type="gramStart"/>
-            <w:r>
-              <w:rPr>
-                <w:rFonts w:asciiTheme="minorEastAsia" w:eastAsiaTheme="minorEastAsia" w:hAnsiTheme="minorEastAsia"/>
-                <w:sz w:val="18"/>
-                <w:szCs w:val="18"/>
-              </w:rPr>
-              <w:t>varchar(</w:t>
-            </w:r>
-            <w:proofErr w:type="gramEnd"/>
-            <w:r>
-              <w:rPr>
-                <w:rFonts w:asciiTheme="minorEastAsia" w:eastAsiaTheme="minorEastAsia" w:hAnsiTheme="minorEastAsia"/>
-                <w:sz w:val="18"/>
-                <w:szCs w:val="18"/>
-              </w:rPr>
-              <w:t>200)</w:t>
+            <w:r>
+              <w:rPr>
+                <w:rFonts w:asciiTheme="minorEastAsia" w:eastAsiaTheme="minorEastAsia" w:hAnsiTheme="minorEastAsia"/>
+                <w:sz w:val="18"/>
+                <w:szCs w:val="18"/>
+              </w:rPr>
+              <w:t>varchar(200)</w:t>
             </w:r>
           </w:p>
         </w:tc>
@@ -29516,7 +27309,6 @@
                 <w:szCs w:val="18"/>
               </w:rPr>
             </w:pPr>
-            <w:proofErr w:type="spellStart"/>
             <w:r>
               <w:rPr>
                 <w:rFonts w:asciiTheme="minorEastAsia" w:eastAsiaTheme="minorEastAsia" w:hAnsiTheme="minorEastAsia"/>
@@ -29549,7 +27341,6 @@
               </w:rPr>
               <w:t>ode</w:t>
             </w:r>
-            <w:proofErr w:type="spellEnd"/>
           </w:p>
         </w:tc>
         <w:tc>
@@ -29584,7 +27375,6 @@
                 <w:szCs w:val="18"/>
               </w:rPr>
             </w:pPr>
-            <w:proofErr w:type="gramStart"/>
             <w:r>
               <w:rPr>
                 <w:rFonts w:asciiTheme="minorEastAsia" w:eastAsiaTheme="minorEastAsia" w:hAnsiTheme="minorEastAsia"/>
@@ -29609,7 +27399,6 @@
               </w:rPr>
               <w:t>(</w:t>
             </w:r>
-            <w:proofErr w:type="gramEnd"/>
             <w:r>
               <w:rPr>
                 <w:rFonts w:asciiTheme="minorEastAsia" w:eastAsiaTheme="minorEastAsia" w:hAnsiTheme="minorEastAsia" w:hint="eastAsia"/>
@@ -29708,7 +27497,6 @@
                 <w:szCs w:val="18"/>
               </w:rPr>
             </w:pPr>
-            <w:proofErr w:type="spellStart"/>
             <w:r>
               <w:rPr>
                 <w:rFonts w:asciiTheme="minorEastAsia" w:eastAsiaTheme="minorEastAsia" w:hAnsiTheme="minorEastAsia"/>
@@ -29725,7 +27513,6 @@
               </w:rPr>
               <w:t>andle_Msg</w:t>
             </w:r>
-            <w:proofErr w:type="spellEnd"/>
           </w:p>
         </w:tc>
         <w:tc>
@@ -29760,7 +27547,6 @@
                 <w:szCs w:val="18"/>
               </w:rPr>
             </w:pPr>
-            <w:proofErr w:type="gramStart"/>
             <w:r>
               <w:rPr>
                 <w:rFonts w:asciiTheme="minorEastAsia" w:eastAsiaTheme="minorEastAsia" w:hAnsiTheme="minorEastAsia"/>
@@ -29783,16 +27569,7 @@
                 <w:sz w:val="18"/>
                 <w:szCs w:val="18"/>
               </w:rPr>
-              <w:t>(</w:t>
-            </w:r>
-            <w:proofErr w:type="gramEnd"/>
-            <w:r>
-              <w:rPr>
-                <w:rFonts w:asciiTheme="minorEastAsia" w:eastAsiaTheme="minorEastAsia" w:hAnsiTheme="minorEastAsia"/>
-                <w:sz w:val="18"/>
-                <w:szCs w:val="18"/>
-              </w:rPr>
-              <w:t>200)</w:t>
+              <w:t>(200)</w:t>
             </w:r>
           </w:p>
         </w:tc>
@@ -29876,7 +27653,6 @@
                 <w:szCs w:val="18"/>
               </w:rPr>
             </w:pPr>
-            <w:proofErr w:type="spellStart"/>
             <w:r>
               <w:rPr>
                 <w:rFonts w:asciiTheme="minorEastAsia" w:eastAsiaTheme="minorEastAsia" w:hAnsiTheme="minorEastAsia"/>
@@ -29893,7 +27669,6 @@
               </w:rPr>
               <w:t>andle_Time</w:t>
             </w:r>
-            <w:proofErr w:type="spellEnd"/>
           </w:p>
         </w:tc>
         <w:tc>
@@ -29927,7 +27702,6 @@
                 <w:szCs w:val="18"/>
               </w:rPr>
             </w:pPr>
-            <w:proofErr w:type="spellStart"/>
             <w:r>
               <w:rPr>
                 <w:rFonts w:asciiTheme="minorEastAsia" w:eastAsiaTheme="minorEastAsia" w:hAnsiTheme="minorEastAsia" w:hint="eastAsia"/>
@@ -29936,7 +27710,6 @@
               </w:rPr>
               <w:t>DateTime</w:t>
             </w:r>
-            <w:proofErr w:type="spellEnd"/>
           </w:p>
         </w:tc>
         <w:tc>
@@ -30070,27 +27843,13 @@
         <w:rPr>
           <w:rFonts w:hint="eastAsia"/>
         </w:rPr>
-        <w:t>、</w:t>
-      </w:r>
-      <w:proofErr w:type="gramStart"/>
+        <w:t>、库口</w:t>
+      </w:r>
       <w:r>
         <w:rPr>
           <w:rFonts w:hint="eastAsia"/>
         </w:rPr>
-        <w:t>库口</w:t>
-      </w:r>
-      <w:r>
-        <w:rPr>
-          <w:rFonts w:hint="eastAsia"/>
-        </w:rPr>
-        <w:t>等</w:t>
-      </w:r>
-      <w:proofErr w:type="gramEnd"/>
-      <w:r>
-        <w:rPr>
-          <w:rFonts w:hint="eastAsia"/>
-        </w:rPr>
-        <w:t>信息</w:t>
+        <w:t>等信息</w:t>
       </w:r>
       <w:r>
         <w:rPr>
@@ -33018,7 +30777,7 @@
     <w:lsdException w:name="HTML Sample" w:semiHidden="1" w:unhideWhenUsed="1"/>
     <w:lsdException w:name="HTML Typewriter" w:semiHidden="1" w:unhideWhenUsed="1"/>
     <w:lsdException w:name="HTML Variable" w:semiHidden="1" w:unhideWhenUsed="1"/>
-    <w:lsdException w:name="Normal Table" w:qFormat="1"/>
+    <w:lsdException w:name="Normal Table" w:semiHidden="1" w:unhideWhenUsed="1" w:qFormat="1"/>
     <w:lsdException w:name="annotation subject" w:semiHidden="1" w:unhideWhenUsed="1"/>
     <w:lsdException w:name="No List" w:semiHidden="1" w:unhideWhenUsed="1"/>
     <w:lsdException w:name="Outline List 1" w:semiHidden="1" w:unhideWhenUsed="1"/>
@@ -33061,8 +30820,11 @@
     <w:lsdException w:name="Table Contemporary" w:semiHidden="1" w:unhideWhenUsed="1"/>
     <w:lsdException w:name="Table Elegant" w:semiHidden="1" w:unhideWhenUsed="1"/>
     <w:lsdException w:name="Table Professional" w:semiHidden="1" w:unhideWhenUsed="1"/>
+    <w:lsdException w:name="Table Subtle 1" w:semiHidden="1" w:unhideWhenUsed="1"/>
     <w:lsdException w:name="Table Subtle 2" w:semiHidden="1" w:unhideWhenUsed="1"/>
     <w:lsdException w:name="Table Web 1" w:semiHidden="1" w:unhideWhenUsed="1"/>
+    <w:lsdException w:name="Table Web 2" w:semiHidden="1" w:unhideWhenUsed="1"/>
+    <w:lsdException w:name="Table Web 3" w:semiHidden="1" w:unhideWhenUsed="1"/>
     <w:lsdException w:name="Balloon Text" w:semiHidden="1" w:unhideWhenUsed="1" w:qFormat="1"/>
     <w:lsdException w:name="Table Grid" w:uiPriority="39" w:qFormat="1"/>
     <w:lsdException w:name="Table Theme" w:semiHidden="1" w:unhideWhenUsed="1"/>
@@ -34407,6 +32169,10 @@
 </file>
 
 <file path=customXml/item2.xml><?xml version="1.0" encoding="utf-8"?>
+<b:Sources xmlns:b="http://schemas.openxmlformats.org/officeDocument/2006/bibliography" xmlns="http://schemas.openxmlformats.org/officeDocument/2006/bibliography" SelectedStyle="\APA.XSL" StyleName="APA"/>
+</file>
+
+<file path=customXml/item3.xml><?xml version="1.0" encoding="utf-8"?>
 <s:customData xmlns="http://www.wps.cn/officeDocument/2013/wpsCustomData" xmlns:s="http://www.wps.cn/officeDocument/2013/wpsCustomData">
   <customSectProps>
     <customSectPr/>
@@ -34414,10 +32180,6 @@
     <customSectPr/>
   </customSectProps>
 </s:customData>
-</file>
-
-<file path=customXml/item3.xml><?xml version="1.0" encoding="utf-8"?>
-<b:Sources xmlns:b="http://schemas.openxmlformats.org/officeDocument/2006/bibliography" xmlns="http://schemas.openxmlformats.org/officeDocument/2006/bibliography" SelectedStyle="\APA.XSL" StyleName="APA"/>
 </file>
 
 <file path=customXml/itemProps1.xml><?xml version="1.0" encoding="utf-8"?>
@@ -34429,17 +32191,17 @@
 </file>
 
 <file path=customXml/itemProps2.xml><?xml version="1.0" encoding="utf-8"?>
+<ds:datastoreItem xmlns:ds="http://schemas.openxmlformats.org/officeDocument/2006/customXml" ds:itemID="{769E0DC0-4FDA-4B37-A713-C646BDD9758E}">
+  <ds:schemaRefs>
+    <ds:schemaRef ds:uri="http://schemas.openxmlformats.org/officeDocument/2006/bibliography"/>
+  </ds:schemaRefs>
+</ds:datastoreItem>
+</file>
+
+<file path=customXml/itemProps3.xml><?xml version="1.0" encoding="utf-8"?>
 <ds:datastoreItem xmlns:ds="http://schemas.openxmlformats.org/officeDocument/2006/customXml" ds:itemID="{B1977F7D-205B-4081-913C-38D41E755F92}">
   <ds:schemaRefs>
     <ds:schemaRef ds:uri="http://www.wps.cn/officeDocument/2013/wpsCustomData"/>
   </ds:schemaRefs>
 </ds:datastoreItem>
-</file>
-
-<file path=customXml/itemProps3.xml><?xml version="1.0" encoding="utf-8"?>
-<ds:datastoreItem xmlns:ds="http://schemas.openxmlformats.org/officeDocument/2006/customXml" ds:itemID="{769E0DC0-4FDA-4B37-A713-C646BDD9758E}">
-  <ds:schemaRefs>
-    <ds:schemaRef ds:uri="http://schemas.openxmlformats.org/officeDocument/2006/bibliography"/>
-  </ds:schemaRefs>
-</ds:datastoreItem>
 </file>
--- a/项目文档/WMS对接/WMS与MES协议20211231版.docx
+++ b/项目文档/WMS对接/WMS与MES协议20211231版.docx
@@ -4,8 +4,8 @@
   <w:background w:color="FFFFFF"/>
   <w:body>
     <w:bookmarkStart w:id="0" w:name="_Toc477421518" w:displacedByCustomXml="next"/>
-    <w:bookmarkStart w:id="1" w:name="_Toc53490856" w:displacedByCustomXml="next"/>
-    <w:bookmarkStart w:id="2" w:name="_Toc51262568" w:displacedByCustomXml="next"/>
+    <w:bookmarkStart w:id="1" w:name="_Toc51262568" w:displacedByCustomXml="next"/>
+    <w:bookmarkStart w:id="2" w:name="_Toc53490856" w:displacedByCustomXml="next"/>
     <w:sdt>
       <w:sdtPr>
         <w:rPr>
@@ -25599,6 +25599,15 @@
           <w:szCs w:val="28"/>
         </w:rPr>
       </w:pPr>
+      <w:r>
+        <w:rPr>
+          <w:rFonts w:ascii="Arial" w:eastAsia="微软雅黑" w:hAnsi="Arial" w:cs="Arial" w:hint="eastAsia"/>
+          <w:b/>
+          <w:sz w:val="28"/>
+          <w:szCs w:val="28"/>
+        </w:rPr>
+        <w:t xml:space="preserve"> </w:t>
+      </w:r>
       <w:r>
         <w:rPr>
           <w:rFonts w:ascii="Arial" w:eastAsia="微软雅黑" w:hAnsi="Arial" w:cs="Arial" w:hint="eastAsia"/>

--- a/项目文档/WMS对接/WMS与MES协议20211231版.docx
+++ b/项目文档/WMS对接/WMS与MES协议20211231版.docx
@@ -4,8 +4,8 @@
   <w:background w:color="FFFFFF"/>
   <w:body>
     <w:bookmarkStart w:id="0" w:name="_Toc477421518" w:displacedByCustomXml="next"/>
-    <w:bookmarkStart w:id="1" w:name="_Toc51262568" w:displacedByCustomXml="next"/>
-    <w:bookmarkStart w:id="2" w:name="_Toc53490856" w:displacedByCustomXml="next"/>
+    <w:bookmarkStart w:id="1" w:name="_Toc53490856" w:displacedByCustomXml="next"/>
+    <w:bookmarkStart w:id="2" w:name="_Toc51262568" w:displacedByCustomXml="next"/>
     <w:sdt>
       <w:sdtPr>
         <w:rPr>
@@ -4912,7 +4912,6 @@
                 <w:szCs w:val="18"/>
               </w:rPr>
             </w:pPr>
-            <w:proofErr w:type="gramStart"/>
             <w:r>
               <w:rPr>
                 <w:rFonts w:asciiTheme="minorEastAsia" w:eastAsiaTheme="minorEastAsia" w:hAnsiTheme="minorEastAsia"/>
@@ -4940,7 +4939,6 @@
               </w:rPr>
               <w:t>(</w:t>
             </w:r>
-            <w:proofErr w:type="gramEnd"/>
             <w:r>
               <w:rPr>
                 <w:rFonts w:asciiTheme="minorEastAsia" w:eastAsiaTheme="minorEastAsia" w:hAnsiTheme="minorEastAsia" w:hint="eastAsia"/>
@@ -5194,7 +5192,6 @@
                 <w:szCs w:val="18"/>
               </w:rPr>
             </w:pPr>
-            <w:proofErr w:type="gramStart"/>
             <w:r>
               <w:rPr>
                 <w:rFonts w:asciiTheme="minorEastAsia" w:eastAsiaTheme="minorEastAsia" w:hAnsiTheme="minorEastAsia"/>
@@ -5220,17 +5217,7 @@
                 <w:sz w:val="18"/>
                 <w:szCs w:val="18"/>
               </w:rPr>
-              <w:t>(</w:t>
-            </w:r>
-            <w:proofErr w:type="gramEnd"/>
-            <w:r>
-              <w:rPr>
-                <w:rFonts w:asciiTheme="minorEastAsia" w:eastAsiaTheme="minorEastAsia" w:hAnsiTheme="minorEastAsia"/>
-                <w:color w:val="FF0000"/>
-                <w:sz w:val="18"/>
-                <w:szCs w:val="18"/>
-              </w:rPr>
-              <w:t>200)</w:t>
+              <w:t>(200)</w:t>
             </w:r>
           </w:p>
         </w:tc>
@@ -5360,7 +5347,6 @@
                 <w:szCs w:val="18"/>
               </w:rPr>
             </w:pPr>
-            <w:proofErr w:type="gramStart"/>
             <w:r>
               <w:rPr>
                 <w:rFonts w:asciiTheme="minorEastAsia" w:eastAsiaTheme="minorEastAsia" w:hAnsiTheme="minorEastAsia"/>
@@ -5388,7 +5374,6 @@
               </w:rPr>
               <w:t>(</w:t>
             </w:r>
-            <w:proofErr w:type="gramEnd"/>
             <w:r>
               <w:rPr>
                 <w:rFonts w:asciiTheme="minorEastAsia" w:eastAsiaTheme="minorEastAsia" w:hAnsiTheme="minorEastAsia" w:hint="eastAsia"/>
@@ -5545,7 +5530,6 @@
                 <w:szCs w:val="18"/>
               </w:rPr>
             </w:pPr>
-            <w:proofErr w:type="gramStart"/>
             <w:r>
               <w:rPr>
                 <w:rFonts w:asciiTheme="minorEastAsia" w:eastAsiaTheme="minorEastAsia" w:hAnsiTheme="minorEastAsia"/>
@@ -5570,7 +5554,6 @@
               </w:rPr>
               <w:t>(</w:t>
             </w:r>
-            <w:proofErr w:type="gramEnd"/>
             <w:r>
               <w:rPr>
                 <w:rFonts w:asciiTheme="minorEastAsia" w:eastAsiaTheme="minorEastAsia" w:hAnsiTheme="minorEastAsia" w:hint="eastAsia"/>
@@ -5714,7 +5697,6 @@
                 <w:szCs w:val="18"/>
               </w:rPr>
             </w:pPr>
-            <w:proofErr w:type="gramStart"/>
             <w:r>
               <w:rPr>
                 <w:rFonts w:asciiTheme="minorEastAsia" w:eastAsiaTheme="minorEastAsia" w:hAnsiTheme="minorEastAsia"/>
@@ -5740,17 +5722,7 @@
                 <w:sz w:val="18"/>
                 <w:szCs w:val="18"/>
               </w:rPr>
-              <w:t>(</w:t>
-            </w:r>
-            <w:proofErr w:type="gramEnd"/>
-            <w:r>
-              <w:rPr>
-                <w:rFonts w:asciiTheme="minorEastAsia" w:eastAsiaTheme="minorEastAsia" w:hAnsiTheme="minorEastAsia"/>
-                <w:color w:val="FF0000"/>
-                <w:sz w:val="18"/>
-                <w:szCs w:val="18"/>
-              </w:rPr>
-              <w:t>3)</w:t>
+              <w:t>(3)</w:t>
             </w:r>
           </w:p>
         </w:tc>
@@ -5910,19 +5882,8 @@
                 <w:sz w:val="18"/>
                 <w:szCs w:val="18"/>
               </w:rPr>
-              <w:t>：</w:t>
-            </w:r>
-            <w:proofErr w:type="gramStart"/>
-            <w:r>
-              <w:rPr>
-                <w:rFonts w:asciiTheme="minorEastAsia" w:eastAsiaTheme="minorEastAsia" w:hAnsiTheme="minorEastAsia" w:hint="eastAsia"/>
-                <w:color w:val="FF0000"/>
-                <w:sz w:val="18"/>
-                <w:szCs w:val="18"/>
-              </w:rPr>
-              <w:t>包材</w:t>
-            </w:r>
-            <w:proofErr w:type="gramEnd"/>
+              <w:t>：包材</w:t>
+            </w:r>
           </w:p>
         </w:tc>
       </w:tr>
@@ -6015,7 +5976,6 @@
                 <w:szCs w:val="18"/>
               </w:rPr>
             </w:pPr>
-            <w:proofErr w:type="gramStart"/>
             <w:r>
               <w:rPr>
                 <w:rFonts w:asciiTheme="minorEastAsia" w:eastAsiaTheme="minorEastAsia" w:hAnsiTheme="minorEastAsia"/>
@@ -6043,7 +6003,6 @@
               </w:rPr>
               <w:t>(</w:t>
             </w:r>
-            <w:proofErr w:type="gramEnd"/>
             <w:r>
               <w:rPr>
                 <w:rFonts w:asciiTheme="minorEastAsia" w:eastAsiaTheme="minorEastAsia" w:hAnsiTheme="minorEastAsia" w:hint="eastAsia"/>
@@ -6194,7 +6153,6 @@
                 <w:szCs w:val="18"/>
               </w:rPr>
             </w:pPr>
-            <w:proofErr w:type="gramStart"/>
             <w:r>
               <w:rPr>
                 <w:rFonts w:asciiTheme="minorEastAsia" w:eastAsiaTheme="minorEastAsia" w:hAnsiTheme="minorEastAsia"/>
@@ -6219,7 +6177,6 @@
               </w:rPr>
               <w:t>(</w:t>
             </w:r>
-            <w:proofErr w:type="gramEnd"/>
             <w:r>
               <w:rPr>
                 <w:rFonts w:asciiTheme="minorEastAsia" w:eastAsiaTheme="minorEastAsia" w:hAnsiTheme="minorEastAsia" w:hint="eastAsia"/>
@@ -6380,18 +6337,8 @@
                 <w:sz w:val="18"/>
                 <w:szCs w:val="18"/>
               </w:rPr>
-              <w:t>整</w:t>
-            </w:r>
-            <w:proofErr w:type="gramStart"/>
-            <w:r>
-              <w:rPr>
-                <w:rFonts w:asciiTheme="minorEastAsia" w:eastAsiaTheme="minorEastAsia" w:hAnsiTheme="minorEastAsia" w:hint="eastAsia"/>
-                <w:sz w:val="18"/>
-                <w:szCs w:val="18"/>
-              </w:rPr>
-              <w:t>散标志</w:t>
-            </w:r>
-            <w:proofErr w:type="gramEnd"/>
+              <w:t>整散标志</w:t>
+            </w:r>
           </w:p>
         </w:tc>
         <w:tc>
@@ -6406,7 +6353,6 @@
                 <w:szCs w:val="18"/>
               </w:rPr>
             </w:pPr>
-            <w:proofErr w:type="gramStart"/>
             <w:r>
               <w:rPr>
                 <w:rFonts w:asciiTheme="minorEastAsia" w:eastAsiaTheme="minorEastAsia" w:hAnsiTheme="minorEastAsia"/>
@@ -6429,16 +6375,7 @@
                 <w:sz w:val="18"/>
                 <w:szCs w:val="18"/>
               </w:rPr>
-              <w:t>(</w:t>
-            </w:r>
-            <w:proofErr w:type="gramEnd"/>
-            <w:r>
-              <w:rPr>
-                <w:rFonts w:asciiTheme="minorEastAsia" w:eastAsiaTheme="minorEastAsia" w:hAnsiTheme="minorEastAsia"/>
-                <w:sz w:val="18"/>
-                <w:szCs w:val="18"/>
-              </w:rPr>
-              <w:t>1)</w:t>
+              <w:t>(1)</w:t>
             </w:r>
           </w:p>
         </w:tc>
@@ -6568,7 +6505,6 @@
                 <w:szCs w:val="18"/>
               </w:rPr>
             </w:pPr>
-            <w:proofErr w:type="gramStart"/>
             <w:r>
               <w:rPr>
                 <w:rFonts w:asciiTheme="minorEastAsia" w:eastAsiaTheme="minorEastAsia" w:hAnsiTheme="minorEastAsia"/>
@@ -6593,7 +6529,6 @@
               </w:rPr>
               <w:t>(</w:t>
             </w:r>
-            <w:proofErr w:type="gramEnd"/>
             <w:r>
               <w:rPr>
                 <w:rFonts w:asciiTheme="minorEastAsia" w:eastAsiaTheme="minorEastAsia" w:hAnsiTheme="minorEastAsia" w:hint="eastAsia"/>
@@ -6738,23 +6673,13 @@
                 <w:szCs w:val="18"/>
               </w:rPr>
             </w:pPr>
-            <w:proofErr w:type="gramStart"/>
-            <w:r>
-              <w:rPr>
-                <w:rFonts w:asciiTheme="minorEastAsia" w:eastAsiaTheme="minorEastAsia" w:hAnsiTheme="minorEastAsia"/>
-                <w:sz w:val="18"/>
-                <w:szCs w:val="18"/>
-              </w:rPr>
-              <w:t>decimal(</w:t>
-            </w:r>
-            <w:proofErr w:type="gramEnd"/>
-            <w:r>
-              <w:rPr>
-                <w:rFonts w:asciiTheme="minorEastAsia" w:eastAsiaTheme="minorEastAsia" w:hAnsiTheme="minorEastAsia"/>
-                <w:sz w:val="18"/>
-                <w:szCs w:val="18"/>
-              </w:rPr>
-              <w:t>12,2)</w:t>
+            <w:r>
+              <w:rPr>
+                <w:rFonts w:asciiTheme="minorEastAsia" w:eastAsiaTheme="minorEastAsia" w:hAnsiTheme="minorEastAsia"/>
+                <w:sz w:val="18"/>
+                <w:szCs w:val="18"/>
+              </w:rPr>
+              <w:t>decimal(12,2)</w:t>
             </w:r>
           </w:p>
         </w:tc>
@@ -6900,23 +6825,13 @@
                 <w:szCs w:val="18"/>
               </w:rPr>
             </w:pPr>
-            <w:proofErr w:type="gramStart"/>
-            <w:r>
-              <w:rPr>
-                <w:rFonts w:asciiTheme="minorEastAsia" w:eastAsiaTheme="minorEastAsia" w:hAnsiTheme="minorEastAsia"/>
-                <w:sz w:val="18"/>
-                <w:szCs w:val="18"/>
-              </w:rPr>
-              <w:t>decimal(</w:t>
-            </w:r>
-            <w:proofErr w:type="gramEnd"/>
-            <w:r>
-              <w:rPr>
-                <w:rFonts w:asciiTheme="minorEastAsia" w:eastAsiaTheme="minorEastAsia" w:hAnsiTheme="minorEastAsia"/>
-                <w:sz w:val="18"/>
-                <w:szCs w:val="18"/>
-              </w:rPr>
-              <w:t>12,2)</w:t>
+            <w:r>
+              <w:rPr>
+                <w:rFonts w:asciiTheme="minorEastAsia" w:eastAsiaTheme="minorEastAsia" w:hAnsiTheme="minorEastAsia"/>
+                <w:sz w:val="18"/>
+                <w:szCs w:val="18"/>
+              </w:rPr>
+              <w:t>decimal(12,2)</w:t>
             </w:r>
           </w:p>
         </w:tc>
@@ -7062,23 +6977,13 @@
                 <w:szCs w:val="18"/>
               </w:rPr>
             </w:pPr>
-            <w:proofErr w:type="gramStart"/>
-            <w:r>
-              <w:rPr>
-                <w:rFonts w:asciiTheme="minorEastAsia" w:eastAsiaTheme="minorEastAsia" w:hAnsiTheme="minorEastAsia"/>
-                <w:sz w:val="18"/>
-                <w:szCs w:val="18"/>
-              </w:rPr>
-              <w:t>decimal(</w:t>
-            </w:r>
-            <w:proofErr w:type="gramEnd"/>
-            <w:r>
-              <w:rPr>
-                <w:rFonts w:asciiTheme="minorEastAsia" w:eastAsiaTheme="minorEastAsia" w:hAnsiTheme="minorEastAsia"/>
-                <w:sz w:val="18"/>
-                <w:szCs w:val="18"/>
-              </w:rPr>
-              <w:t>12,2)</w:t>
+            <w:r>
+              <w:rPr>
+                <w:rFonts w:asciiTheme="minorEastAsia" w:eastAsiaTheme="minorEastAsia" w:hAnsiTheme="minorEastAsia"/>
+                <w:sz w:val="18"/>
+                <w:szCs w:val="18"/>
+              </w:rPr>
+              <w:t>decimal(12,2)</w:t>
             </w:r>
           </w:p>
         </w:tc>
@@ -7229,7 +7134,6 @@
                 <w:szCs w:val="18"/>
               </w:rPr>
             </w:pPr>
-            <w:proofErr w:type="gramStart"/>
             <w:r>
               <w:rPr>
                 <w:rFonts w:asciiTheme="minorEastAsia" w:eastAsiaTheme="minorEastAsia" w:hAnsiTheme="minorEastAsia"/>
@@ -7252,16 +7156,7 @@
                 <w:sz w:val="18"/>
                 <w:szCs w:val="18"/>
               </w:rPr>
-              <w:t>(</w:t>
-            </w:r>
-            <w:proofErr w:type="gramEnd"/>
-            <w:r>
-              <w:rPr>
-                <w:rFonts w:asciiTheme="minorEastAsia" w:eastAsiaTheme="minorEastAsia" w:hAnsiTheme="minorEastAsia"/>
-                <w:sz w:val="18"/>
-                <w:szCs w:val="18"/>
-              </w:rPr>
-              <w:t>200)</w:t>
+              <w:t>(200)</w:t>
             </w:r>
           </w:p>
         </w:tc>
@@ -7395,7 +7290,6 @@
                 <w:szCs w:val="18"/>
               </w:rPr>
             </w:pPr>
-            <w:proofErr w:type="gramStart"/>
             <w:r>
               <w:rPr>
                 <w:rFonts w:asciiTheme="minorEastAsia" w:eastAsiaTheme="minorEastAsia" w:hAnsiTheme="minorEastAsia" w:hint="eastAsia"/>
@@ -7412,17 +7306,7 @@
                 <w:sz w:val="18"/>
                 <w:szCs w:val="18"/>
               </w:rPr>
-              <w:t>(</w:t>
-            </w:r>
-            <w:proofErr w:type="gramEnd"/>
-            <w:r>
-              <w:rPr>
-                <w:rFonts w:asciiTheme="minorEastAsia" w:eastAsiaTheme="minorEastAsia" w:hAnsiTheme="minorEastAsia"/>
-                <w:color w:val="FF0000"/>
-                <w:sz w:val="18"/>
-                <w:szCs w:val="18"/>
-              </w:rPr>
-              <w:t>1)</w:t>
+              <w:t>(1)</w:t>
             </w:r>
           </w:p>
         </w:tc>
@@ -8007,7 +7891,6 @@
                 <w:szCs w:val="18"/>
               </w:rPr>
             </w:pPr>
-            <w:proofErr w:type="gramStart"/>
             <w:r>
               <w:rPr>
                 <w:rFonts w:asciiTheme="minorEastAsia" w:eastAsiaTheme="minorEastAsia" w:hAnsiTheme="minorEastAsia"/>
@@ -8032,7 +7915,6 @@
               </w:rPr>
               <w:t>(</w:t>
             </w:r>
-            <w:proofErr w:type="gramEnd"/>
             <w:r>
               <w:rPr>
                 <w:rFonts w:asciiTheme="minorEastAsia" w:eastAsiaTheme="minorEastAsia" w:hAnsiTheme="minorEastAsia" w:hint="eastAsia"/>
@@ -8190,7 +8072,6 @@
                 <w:szCs w:val="18"/>
               </w:rPr>
             </w:pPr>
-            <w:proofErr w:type="gramStart"/>
             <w:r>
               <w:rPr>
                 <w:rFonts w:asciiTheme="minorEastAsia" w:eastAsiaTheme="minorEastAsia" w:hAnsiTheme="minorEastAsia"/>
@@ -8213,16 +8094,7 @@
                 <w:sz w:val="18"/>
                 <w:szCs w:val="18"/>
               </w:rPr>
-              <w:t>(</w:t>
-            </w:r>
-            <w:proofErr w:type="gramEnd"/>
-            <w:r>
-              <w:rPr>
-                <w:rFonts w:asciiTheme="minorEastAsia" w:eastAsiaTheme="minorEastAsia" w:hAnsiTheme="minorEastAsia"/>
-                <w:sz w:val="18"/>
-                <w:szCs w:val="18"/>
-              </w:rPr>
-              <w:t>200)</w:t>
+              <w:t>(200)</w:t>
             </w:r>
           </w:p>
         </w:tc>
@@ -9862,7 +9734,6 @@
                 <w:szCs w:val="18"/>
               </w:rPr>
             </w:pPr>
-            <w:proofErr w:type="gramStart"/>
             <w:r>
               <w:rPr>
                 <w:rFonts w:asciiTheme="minorEastAsia" w:eastAsiaTheme="minorEastAsia" w:hAnsiTheme="minorEastAsia" w:hint="eastAsia"/>
@@ -9871,7 +9742,6 @@
               </w:rPr>
               <w:t>唯一号</w:t>
             </w:r>
-            <w:proofErr w:type="gramEnd"/>
           </w:p>
         </w:tc>
         <w:tc>
@@ -9886,7 +9756,6 @@
                 <w:szCs w:val="18"/>
               </w:rPr>
             </w:pPr>
-            <w:proofErr w:type="gramStart"/>
             <w:r>
               <w:rPr>
                 <w:rFonts w:asciiTheme="minorEastAsia" w:eastAsiaTheme="minorEastAsia" w:hAnsiTheme="minorEastAsia"/>
@@ -9911,7 +9780,6 @@
               </w:rPr>
               <w:t>(</w:t>
             </w:r>
-            <w:proofErr w:type="gramEnd"/>
             <w:r>
               <w:rPr>
                 <w:rFonts w:asciiTheme="minorEastAsia" w:eastAsiaTheme="minorEastAsia" w:hAnsiTheme="minorEastAsia"/>
@@ -10042,7 +9910,6 @@
                 <w:szCs w:val="18"/>
               </w:rPr>
             </w:pPr>
-            <w:proofErr w:type="gramStart"/>
             <w:r>
               <w:rPr>
                 <w:rFonts w:asciiTheme="minorEastAsia" w:eastAsiaTheme="minorEastAsia" w:hAnsiTheme="minorEastAsia" w:hint="eastAsia"/>
@@ -10051,7 +9918,6 @@
               </w:rPr>
               <w:t>包号</w:t>
             </w:r>
-            <w:proofErr w:type="gramEnd"/>
           </w:p>
         </w:tc>
         <w:tc>
@@ -10066,7 +9932,6 @@
                 <w:szCs w:val="18"/>
               </w:rPr>
             </w:pPr>
-            <w:proofErr w:type="gramStart"/>
             <w:r>
               <w:rPr>
                 <w:rFonts w:asciiTheme="minorEastAsia" w:eastAsiaTheme="minorEastAsia" w:hAnsiTheme="minorEastAsia"/>
@@ -10089,16 +9954,7 @@
                 <w:sz w:val="18"/>
                 <w:szCs w:val="18"/>
               </w:rPr>
-              <w:t>(</w:t>
-            </w:r>
-            <w:proofErr w:type="gramEnd"/>
-            <w:r>
-              <w:rPr>
-                <w:rFonts w:asciiTheme="minorEastAsia" w:eastAsiaTheme="minorEastAsia" w:hAnsiTheme="minorEastAsia"/>
-                <w:sz w:val="18"/>
-                <w:szCs w:val="18"/>
-              </w:rPr>
-              <w:t>50)</w:t>
+              <w:t>(50)</w:t>
             </w:r>
           </w:p>
         </w:tc>
@@ -10552,7 +10408,6 @@
                 <w:szCs w:val="18"/>
               </w:rPr>
             </w:pPr>
-            <w:proofErr w:type="gramStart"/>
             <w:r>
               <w:rPr>
                 <w:rFonts w:asciiTheme="minorEastAsia" w:eastAsiaTheme="minorEastAsia" w:hAnsiTheme="minorEastAsia" w:hint="eastAsia"/>
@@ -10561,7 +10416,6 @@
               </w:rPr>
               <w:t>唯一号</w:t>
             </w:r>
-            <w:proofErr w:type="gramEnd"/>
           </w:p>
         </w:tc>
         <w:tc>
@@ -10576,7 +10430,6 @@
                 <w:szCs w:val="18"/>
               </w:rPr>
             </w:pPr>
-            <w:proofErr w:type="gramStart"/>
             <w:r>
               <w:rPr>
                 <w:rFonts w:asciiTheme="minorEastAsia" w:eastAsiaTheme="minorEastAsia" w:hAnsiTheme="minorEastAsia"/>
@@ -10599,16 +10452,7 @@
                 <w:sz w:val="18"/>
                 <w:szCs w:val="18"/>
               </w:rPr>
-              <w:t>(</w:t>
-            </w:r>
-            <w:proofErr w:type="gramEnd"/>
-            <w:r>
-              <w:rPr>
-                <w:rFonts w:asciiTheme="minorEastAsia" w:eastAsiaTheme="minorEastAsia" w:hAnsiTheme="minorEastAsia"/>
-                <w:sz w:val="18"/>
-                <w:szCs w:val="18"/>
-              </w:rPr>
-              <w:t>50)</w:t>
+              <w:t>(50)</w:t>
             </w:r>
           </w:p>
         </w:tc>
@@ -10738,23 +10582,13 @@
                 <w:szCs w:val="18"/>
               </w:rPr>
             </w:pPr>
-            <w:proofErr w:type="gramStart"/>
-            <w:r>
-              <w:rPr>
-                <w:rFonts w:asciiTheme="minorEastAsia" w:eastAsiaTheme="minorEastAsia" w:hAnsiTheme="minorEastAsia" w:hint="eastAsia"/>
-                <w:sz w:val="18"/>
-                <w:szCs w:val="18"/>
-              </w:rPr>
-              <w:t>varchar(</w:t>
-            </w:r>
-            <w:proofErr w:type="gramEnd"/>
-            <w:r>
-              <w:rPr>
-                <w:rFonts w:asciiTheme="minorEastAsia" w:eastAsiaTheme="minorEastAsia" w:hAnsiTheme="minorEastAsia" w:hint="eastAsia"/>
-                <w:sz w:val="18"/>
-                <w:szCs w:val="18"/>
-              </w:rPr>
-              <w:t>3)</w:t>
+            <w:r>
+              <w:rPr>
+                <w:rFonts w:asciiTheme="minorEastAsia" w:eastAsiaTheme="minorEastAsia" w:hAnsiTheme="minorEastAsia" w:hint="eastAsia"/>
+                <w:sz w:val="18"/>
+                <w:szCs w:val="18"/>
+              </w:rPr>
+              <w:t>varchar(3)</w:t>
             </w:r>
           </w:p>
         </w:tc>
@@ -10884,23 +10718,13 @@
                 <w:szCs w:val="18"/>
               </w:rPr>
             </w:pPr>
-            <w:proofErr w:type="gramStart"/>
-            <w:r>
-              <w:rPr>
-                <w:rFonts w:asciiTheme="minorEastAsia" w:eastAsiaTheme="minorEastAsia" w:hAnsiTheme="minorEastAsia" w:hint="eastAsia"/>
-                <w:sz w:val="18"/>
-                <w:szCs w:val="18"/>
-              </w:rPr>
-              <w:t>varchar(</w:t>
-            </w:r>
-            <w:proofErr w:type="gramEnd"/>
-            <w:r>
-              <w:rPr>
-                <w:rFonts w:asciiTheme="minorEastAsia" w:eastAsiaTheme="minorEastAsia" w:hAnsiTheme="minorEastAsia" w:hint="eastAsia"/>
-                <w:sz w:val="18"/>
-                <w:szCs w:val="18"/>
-              </w:rPr>
-              <w:t>200)</w:t>
+            <w:r>
+              <w:rPr>
+                <w:rFonts w:asciiTheme="minorEastAsia" w:eastAsiaTheme="minorEastAsia" w:hAnsiTheme="minorEastAsia" w:hint="eastAsia"/>
+                <w:sz w:val="18"/>
+                <w:szCs w:val="18"/>
+              </w:rPr>
+              <w:t>varchar(200)</w:t>
             </w:r>
           </w:p>
         </w:tc>
@@ -11498,23 +11322,13 @@
                 <w:szCs w:val="18"/>
               </w:rPr>
             </w:pPr>
-            <w:proofErr w:type="gramStart"/>
-            <w:r>
-              <w:rPr>
-                <w:rFonts w:asciiTheme="minorEastAsia" w:eastAsiaTheme="minorEastAsia" w:hAnsiTheme="minorEastAsia"/>
-                <w:sz w:val="18"/>
-                <w:szCs w:val="18"/>
-              </w:rPr>
-              <w:t>varchar(</w:t>
-            </w:r>
-            <w:proofErr w:type="gramEnd"/>
-            <w:r>
-              <w:rPr>
-                <w:rFonts w:asciiTheme="minorEastAsia" w:eastAsiaTheme="minorEastAsia" w:hAnsiTheme="minorEastAsia"/>
-                <w:sz w:val="18"/>
-                <w:szCs w:val="18"/>
-              </w:rPr>
-              <w:t>50)</w:t>
+            <w:r>
+              <w:rPr>
+                <w:rFonts w:asciiTheme="minorEastAsia" w:eastAsiaTheme="minorEastAsia" w:hAnsiTheme="minorEastAsia"/>
+                <w:sz w:val="18"/>
+                <w:szCs w:val="18"/>
+              </w:rPr>
+              <w:t>varchar(50)</w:t>
             </w:r>
           </w:p>
         </w:tc>
@@ -11644,7 +11458,6 @@
                 <w:szCs w:val="18"/>
               </w:rPr>
             </w:pPr>
-            <w:proofErr w:type="gramStart"/>
             <w:r>
               <w:rPr>
                 <w:rFonts w:asciiTheme="minorEastAsia" w:eastAsiaTheme="minorEastAsia" w:hAnsiTheme="minorEastAsia"/>
@@ -11667,16 +11480,7 @@
                 <w:sz w:val="18"/>
                 <w:szCs w:val="18"/>
               </w:rPr>
-              <w:t>(</w:t>
-            </w:r>
-            <w:proofErr w:type="gramEnd"/>
-            <w:r>
-              <w:rPr>
-                <w:rFonts w:asciiTheme="minorEastAsia" w:eastAsiaTheme="minorEastAsia" w:hAnsiTheme="minorEastAsia"/>
-                <w:sz w:val="18"/>
-                <w:szCs w:val="18"/>
-              </w:rPr>
-              <w:t>2)</w:t>
+              <w:t>(2)</w:t>
             </w:r>
           </w:p>
         </w:tc>
@@ -11908,7 +11712,6 @@
                 <w:szCs w:val="18"/>
               </w:rPr>
             </w:pPr>
-            <w:proofErr w:type="gramStart"/>
             <w:r>
               <w:rPr>
                 <w:rFonts w:asciiTheme="minorEastAsia" w:eastAsiaTheme="minorEastAsia" w:hAnsiTheme="minorEastAsia"/>
@@ -11933,7 +11736,6 @@
               </w:rPr>
               <w:t>(</w:t>
             </w:r>
-            <w:proofErr w:type="gramEnd"/>
             <w:r>
               <w:rPr>
                 <w:rFonts w:asciiTheme="minorEastAsia" w:eastAsiaTheme="minorEastAsia" w:hAnsiTheme="minorEastAsia" w:hint="eastAsia"/>
@@ -12086,7 +11888,6 @@
                 <w:szCs w:val="18"/>
               </w:rPr>
             </w:pPr>
-            <w:proofErr w:type="gramStart"/>
             <w:r>
               <w:rPr>
                 <w:rFonts w:asciiTheme="minorEastAsia" w:eastAsiaTheme="minorEastAsia" w:hAnsiTheme="minorEastAsia"/>
@@ -12111,7 +11912,6 @@
               </w:rPr>
               <w:t>(</w:t>
             </w:r>
-            <w:proofErr w:type="gramEnd"/>
             <w:r>
               <w:rPr>
                 <w:rFonts w:asciiTheme="minorEastAsia" w:eastAsiaTheme="minorEastAsia" w:hAnsiTheme="minorEastAsia" w:hint="eastAsia"/>
@@ -12242,7 +12042,6 @@
                 <w:szCs w:val="18"/>
               </w:rPr>
             </w:pPr>
-            <w:proofErr w:type="gramStart"/>
             <w:r>
               <w:rPr>
                 <w:rFonts w:asciiTheme="minorEastAsia" w:eastAsiaTheme="minorEastAsia" w:hAnsiTheme="minorEastAsia" w:hint="eastAsia"/>
@@ -12251,7 +12050,6 @@
               </w:rPr>
               <w:t>包号</w:t>
             </w:r>
-            <w:proofErr w:type="gramEnd"/>
           </w:p>
         </w:tc>
         <w:tc>
@@ -12266,7 +12064,6 @@
                 <w:szCs w:val="18"/>
               </w:rPr>
             </w:pPr>
-            <w:proofErr w:type="gramStart"/>
             <w:r>
               <w:rPr>
                 <w:rFonts w:asciiTheme="minorEastAsia" w:eastAsiaTheme="minorEastAsia" w:hAnsiTheme="minorEastAsia"/>
@@ -12291,7 +12088,6 @@
               </w:rPr>
               <w:t>(</w:t>
             </w:r>
-            <w:proofErr w:type="gramEnd"/>
             <w:r>
               <w:rPr>
                 <w:rFonts w:asciiTheme="minorEastAsia" w:eastAsiaTheme="minorEastAsia" w:hAnsiTheme="minorEastAsia" w:hint="eastAsia"/>
@@ -12495,7 +12291,6 @@
                 <w:szCs w:val="18"/>
               </w:rPr>
             </w:pPr>
-            <w:proofErr w:type="gramStart"/>
             <w:r>
               <w:rPr>
                 <w:rFonts w:asciiTheme="minorEastAsia" w:eastAsiaTheme="minorEastAsia" w:hAnsiTheme="minorEastAsia"/>
@@ -12520,7 +12315,6 @@
               </w:rPr>
               <w:t>(</w:t>
             </w:r>
-            <w:proofErr w:type="gramEnd"/>
             <w:r>
               <w:rPr>
                 <w:rFonts w:asciiTheme="minorEastAsia" w:eastAsiaTheme="minorEastAsia" w:hAnsiTheme="minorEastAsia" w:hint="eastAsia"/>
@@ -12681,7 +12475,6 @@
                 <w:szCs w:val="18"/>
               </w:rPr>
             </w:pPr>
-            <w:proofErr w:type="gramStart"/>
             <w:r>
               <w:rPr>
                 <w:rFonts w:asciiTheme="minorEastAsia" w:eastAsiaTheme="minorEastAsia" w:hAnsiTheme="minorEastAsia"/>
@@ -12706,7 +12499,6 @@
               </w:rPr>
               <w:t>(</w:t>
             </w:r>
-            <w:proofErr w:type="gramEnd"/>
             <w:r>
               <w:rPr>
                 <w:rFonts w:asciiTheme="minorEastAsia" w:eastAsiaTheme="minorEastAsia" w:hAnsiTheme="minorEastAsia" w:hint="eastAsia"/>
@@ -12877,7 +12669,6 @@
                 <w:szCs w:val="18"/>
               </w:rPr>
             </w:pPr>
-            <w:proofErr w:type="gramStart"/>
             <w:r>
               <w:rPr>
                 <w:rFonts w:asciiTheme="minorEastAsia" w:eastAsiaTheme="minorEastAsia" w:hAnsiTheme="minorEastAsia"/>
@@ -12902,7 +12693,6 @@
               </w:rPr>
               <w:t>(</w:t>
             </w:r>
-            <w:proofErr w:type="gramEnd"/>
             <w:r>
               <w:rPr>
                 <w:rFonts w:asciiTheme="minorEastAsia" w:eastAsiaTheme="minorEastAsia" w:hAnsiTheme="minorEastAsia" w:hint="eastAsia"/>
@@ -13065,7 +12855,6 @@
                 <w:szCs w:val="18"/>
               </w:rPr>
             </w:pPr>
-            <w:proofErr w:type="gramStart"/>
             <w:r>
               <w:rPr>
                 <w:rFonts w:asciiTheme="minorEastAsia" w:eastAsiaTheme="minorEastAsia" w:hAnsiTheme="minorEastAsia"/>
@@ -13088,16 +12877,7 @@
                 <w:sz w:val="18"/>
                 <w:szCs w:val="18"/>
               </w:rPr>
-              <w:t>(</w:t>
-            </w:r>
-            <w:proofErr w:type="gramEnd"/>
-            <w:r>
-              <w:rPr>
-                <w:rFonts w:asciiTheme="minorEastAsia" w:eastAsiaTheme="minorEastAsia" w:hAnsiTheme="minorEastAsia"/>
-                <w:sz w:val="18"/>
-                <w:szCs w:val="18"/>
-              </w:rPr>
-              <w:t>10)</w:t>
+              <w:t>(10)</w:t>
             </w:r>
           </w:p>
         </w:tc>
@@ -13278,7 +13058,6 @@
                 <w:szCs w:val="18"/>
               </w:rPr>
             </w:pPr>
-            <w:proofErr w:type="gramStart"/>
             <w:r>
               <w:rPr>
                 <w:rFonts w:asciiTheme="minorEastAsia" w:eastAsiaTheme="minorEastAsia" w:hAnsiTheme="minorEastAsia"/>
@@ -13301,16 +13080,7 @@
                 <w:sz w:val="18"/>
                 <w:szCs w:val="18"/>
               </w:rPr>
-              <w:t>(</w:t>
-            </w:r>
-            <w:proofErr w:type="gramEnd"/>
-            <w:r>
-              <w:rPr>
-                <w:rFonts w:asciiTheme="minorEastAsia" w:eastAsiaTheme="minorEastAsia" w:hAnsiTheme="minorEastAsia"/>
-                <w:sz w:val="18"/>
-                <w:szCs w:val="18"/>
-              </w:rPr>
-              <w:t>10)</w:t>
+              <w:t>(10)</w:t>
             </w:r>
           </w:p>
         </w:tc>
@@ -13523,7 +13293,6 @@
                 <w:szCs w:val="18"/>
               </w:rPr>
             </w:pPr>
-            <w:proofErr w:type="gramStart"/>
             <w:r>
               <w:rPr>
                 <w:rFonts w:asciiTheme="minorEastAsia" w:eastAsiaTheme="minorEastAsia" w:hAnsiTheme="minorEastAsia"/>
@@ -13548,7 +13317,6 @@
               </w:rPr>
               <w:t>(</w:t>
             </w:r>
-            <w:proofErr w:type="gramEnd"/>
             <w:r>
               <w:rPr>
                 <w:rFonts w:asciiTheme="minorEastAsia" w:eastAsiaTheme="minorEastAsia" w:hAnsiTheme="minorEastAsia" w:hint="eastAsia"/>
@@ -13696,7 +13464,6 @@
                 <w:szCs w:val="18"/>
               </w:rPr>
             </w:pPr>
-            <w:proofErr w:type="gramStart"/>
             <w:r>
               <w:rPr>
                 <w:rFonts w:asciiTheme="minorEastAsia" w:eastAsiaTheme="minorEastAsia" w:hAnsiTheme="minorEastAsia"/>
@@ -13719,16 +13486,7 @@
                 <w:sz w:val="18"/>
                 <w:szCs w:val="18"/>
               </w:rPr>
-              <w:t>(</w:t>
-            </w:r>
-            <w:proofErr w:type="gramEnd"/>
-            <w:r>
-              <w:rPr>
-                <w:rFonts w:asciiTheme="minorEastAsia" w:eastAsiaTheme="minorEastAsia" w:hAnsiTheme="minorEastAsia"/>
-                <w:sz w:val="18"/>
-                <w:szCs w:val="18"/>
-              </w:rPr>
-              <w:t>12,2)</w:t>
+              <w:t>(12,2)</w:t>
             </w:r>
           </w:p>
         </w:tc>
@@ -13928,7 +13686,6 @@
                 <w:szCs w:val="18"/>
               </w:rPr>
             </w:pPr>
-            <w:proofErr w:type="gramStart"/>
             <w:r>
               <w:rPr>
                 <w:rFonts w:asciiTheme="minorEastAsia" w:eastAsiaTheme="minorEastAsia" w:hAnsiTheme="minorEastAsia"/>
@@ -13951,16 +13708,7 @@
                 <w:sz w:val="18"/>
                 <w:szCs w:val="18"/>
               </w:rPr>
-              <w:t>(</w:t>
-            </w:r>
-            <w:proofErr w:type="gramEnd"/>
-            <w:r>
-              <w:rPr>
-                <w:rFonts w:asciiTheme="minorEastAsia" w:eastAsiaTheme="minorEastAsia" w:hAnsiTheme="minorEastAsia"/>
-                <w:sz w:val="18"/>
-                <w:szCs w:val="18"/>
-              </w:rPr>
-              <w:t>2)</w:t>
+              <w:t>(2)</w:t>
             </w:r>
           </w:p>
         </w:tc>
@@ -14135,7 +13883,6 @@
                 <w:szCs w:val="18"/>
               </w:rPr>
             </w:pPr>
-            <w:proofErr w:type="gramStart"/>
             <w:r>
               <w:rPr>
                 <w:rFonts w:asciiTheme="minorEastAsia" w:eastAsiaTheme="minorEastAsia" w:hAnsiTheme="minorEastAsia"/>
@@ -14158,16 +13905,7 @@
                 <w:sz w:val="18"/>
                 <w:szCs w:val="18"/>
               </w:rPr>
-              <w:t>(</w:t>
-            </w:r>
-            <w:proofErr w:type="gramEnd"/>
-            <w:r>
-              <w:rPr>
-                <w:rFonts w:asciiTheme="minorEastAsia" w:eastAsiaTheme="minorEastAsia" w:hAnsiTheme="minorEastAsia"/>
-                <w:sz w:val="18"/>
-                <w:szCs w:val="18"/>
-              </w:rPr>
-              <w:t>2)</w:t>
+              <w:t>(2)</w:t>
             </w:r>
           </w:p>
         </w:tc>
@@ -14308,7 +14046,6 @@
                 <w:szCs w:val="18"/>
               </w:rPr>
             </w:pPr>
-            <w:proofErr w:type="gramStart"/>
             <w:r>
               <w:rPr>
                 <w:rFonts w:asciiTheme="minorEastAsia" w:eastAsiaTheme="minorEastAsia" w:hAnsiTheme="minorEastAsia"/>
@@ -14331,16 +14068,7 @@
                 <w:sz w:val="18"/>
                 <w:szCs w:val="18"/>
               </w:rPr>
-              <w:t>(</w:t>
-            </w:r>
-            <w:proofErr w:type="gramEnd"/>
-            <w:r>
-              <w:rPr>
-                <w:rFonts w:asciiTheme="minorEastAsia" w:eastAsiaTheme="minorEastAsia" w:hAnsiTheme="minorEastAsia"/>
-                <w:sz w:val="18"/>
-                <w:szCs w:val="18"/>
-              </w:rPr>
-              <w:t>20)</w:t>
+              <w:t>(20)</w:t>
             </w:r>
           </w:p>
         </w:tc>
@@ -14470,7 +14198,6 @@
                 <w:szCs w:val="18"/>
               </w:rPr>
             </w:pPr>
-            <w:proofErr w:type="gramStart"/>
             <w:r>
               <w:rPr>
                 <w:rFonts w:asciiTheme="minorEastAsia" w:eastAsiaTheme="minorEastAsia" w:hAnsiTheme="minorEastAsia"/>
@@ -14493,16 +14220,7 @@
                 <w:sz w:val="18"/>
                 <w:szCs w:val="18"/>
               </w:rPr>
-              <w:t>(</w:t>
-            </w:r>
-            <w:proofErr w:type="gramEnd"/>
-            <w:r>
-              <w:rPr>
-                <w:rFonts w:asciiTheme="minorEastAsia" w:eastAsiaTheme="minorEastAsia" w:hAnsiTheme="minorEastAsia"/>
-                <w:sz w:val="18"/>
-                <w:szCs w:val="18"/>
-              </w:rPr>
-              <w:t>10)</w:t>
+              <w:t>(10)</w:t>
             </w:r>
           </w:p>
         </w:tc>
@@ -14655,7 +14373,6 @@
                 <w:szCs w:val="18"/>
               </w:rPr>
             </w:pPr>
-            <w:proofErr w:type="gramStart"/>
             <w:r>
               <w:rPr>
                 <w:rFonts w:asciiTheme="minorEastAsia" w:eastAsiaTheme="minorEastAsia" w:hAnsiTheme="minorEastAsia"/>
@@ -14678,16 +14395,7 @@
                 <w:sz w:val="18"/>
                 <w:szCs w:val="18"/>
               </w:rPr>
-              <w:t>(</w:t>
-            </w:r>
-            <w:proofErr w:type="gramEnd"/>
-            <w:r>
-              <w:rPr>
-                <w:rFonts w:asciiTheme="minorEastAsia" w:eastAsiaTheme="minorEastAsia" w:hAnsiTheme="minorEastAsia"/>
-                <w:sz w:val="18"/>
-                <w:szCs w:val="18"/>
-              </w:rPr>
-              <w:t>10)</w:t>
+              <w:t>(10)</w:t>
             </w:r>
           </w:p>
         </w:tc>
@@ -14879,23 +14587,13 @@
                 <w:szCs w:val="18"/>
               </w:rPr>
             </w:pPr>
-            <w:proofErr w:type="gramStart"/>
-            <w:r>
-              <w:rPr>
-                <w:rFonts w:asciiTheme="minorEastAsia" w:eastAsiaTheme="minorEastAsia" w:hAnsiTheme="minorEastAsia"/>
-                <w:sz w:val="18"/>
-                <w:szCs w:val="18"/>
-              </w:rPr>
-              <w:t>varchar(</w:t>
-            </w:r>
-            <w:proofErr w:type="gramEnd"/>
-            <w:r>
-              <w:rPr>
-                <w:rFonts w:asciiTheme="minorEastAsia" w:eastAsiaTheme="minorEastAsia" w:hAnsiTheme="minorEastAsia"/>
-                <w:sz w:val="18"/>
-                <w:szCs w:val="18"/>
-              </w:rPr>
-              <w:t>200)</w:t>
+            <w:r>
+              <w:rPr>
+                <w:rFonts w:asciiTheme="minorEastAsia" w:eastAsiaTheme="minorEastAsia" w:hAnsiTheme="minorEastAsia"/>
+                <w:sz w:val="18"/>
+                <w:szCs w:val="18"/>
+              </w:rPr>
+              <w:t>varchar(200)</w:t>
             </w:r>
           </w:p>
         </w:tc>
@@ -15030,23 +14728,13 @@
                 <w:rStyle w:val="af5"/>
               </w:rPr>
             </w:pPr>
-            <w:proofErr w:type="gramStart"/>
-            <w:r>
-              <w:rPr>
-                <w:rFonts w:asciiTheme="minorEastAsia" w:eastAsiaTheme="minorEastAsia" w:hAnsiTheme="minorEastAsia"/>
-                <w:sz w:val="18"/>
-                <w:szCs w:val="18"/>
-              </w:rPr>
-              <w:t>varchar(</w:t>
-            </w:r>
-            <w:proofErr w:type="gramEnd"/>
-            <w:r>
-              <w:rPr>
-                <w:rFonts w:asciiTheme="minorEastAsia" w:eastAsiaTheme="minorEastAsia" w:hAnsiTheme="minorEastAsia"/>
-                <w:sz w:val="18"/>
-                <w:szCs w:val="18"/>
-              </w:rPr>
-              <w:t>200)</w:t>
+            <w:r>
+              <w:rPr>
+                <w:rFonts w:asciiTheme="minorEastAsia" w:eastAsiaTheme="minorEastAsia" w:hAnsiTheme="minorEastAsia"/>
+                <w:sz w:val="18"/>
+                <w:szCs w:val="18"/>
+              </w:rPr>
+              <w:t>varchar(200)</w:t>
             </w:r>
           </w:p>
         </w:tc>
@@ -15180,23 +14868,13 @@
                 <w:rStyle w:val="af5"/>
               </w:rPr>
             </w:pPr>
-            <w:proofErr w:type="gramStart"/>
-            <w:r>
-              <w:rPr>
-                <w:rFonts w:asciiTheme="minorEastAsia" w:eastAsiaTheme="minorEastAsia" w:hAnsiTheme="minorEastAsia"/>
-                <w:sz w:val="18"/>
-                <w:szCs w:val="18"/>
-              </w:rPr>
-              <w:t>varchar(</w:t>
-            </w:r>
-            <w:proofErr w:type="gramEnd"/>
-            <w:r>
-              <w:rPr>
-                <w:rFonts w:asciiTheme="minorEastAsia" w:eastAsiaTheme="minorEastAsia" w:hAnsiTheme="minorEastAsia"/>
-                <w:sz w:val="18"/>
-                <w:szCs w:val="18"/>
-              </w:rPr>
-              <w:t>200)</w:t>
+            <w:r>
+              <w:rPr>
+                <w:rFonts w:asciiTheme="minorEastAsia" w:eastAsiaTheme="minorEastAsia" w:hAnsiTheme="minorEastAsia"/>
+                <w:sz w:val="18"/>
+                <w:szCs w:val="18"/>
+              </w:rPr>
+              <w:t>varchar(200)</w:t>
             </w:r>
           </w:p>
         </w:tc>
@@ -16576,12 +16254,12 @@
         <w:tblLook w:val="04A0" w:firstRow="1" w:lastRow="0" w:firstColumn="1" w:lastColumn="0" w:noHBand="0" w:noVBand="1"/>
       </w:tblPr>
       <w:tblGrid>
-        <w:gridCol w:w="539"/>
+        <w:gridCol w:w="540"/>
         <w:gridCol w:w="1747"/>
-        <w:gridCol w:w="1338"/>
-        <w:gridCol w:w="1451"/>
-        <w:gridCol w:w="1134"/>
-        <w:gridCol w:w="2087"/>
+        <w:gridCol w:w="1337"/>
+        <w:gridCol w:w="1386"/>
+        <w:gridCol w:w="1200"/>
+        <w:gridCol w:w="2086"/>
       </w:tblGrid>
       <w:tr>
         <w:tc>
@@ -16664,7 +16342,7 @@
         </w:tc>
         <w:tc>
           <w:tcPr>
-            <w:tcW w:w="1451" w:type="dxa"/>
+            <w:tcW w:w="1384" w:type="dxa"/>
             <w:shd w:val="clear" w:color="auto" w:fill="C0C0C0"/>
           </w:tcPr>
           <w:p>
@@ -16690,7 +16368,7 @@
         </w:tc>
         <w:tc>
           <w:tcPr>
-            <w:tcW w:w="1134" w:type="dxa"/>
+            <w:tcW w:w="1201" w:type="dxa"/>
             <w:shd w:val="clear" w:color="auto" w:fill="C0C0C0"/>
           </w:tcPr>
           <w:p>
@@ -16820,39 +16498,29 @@
         </w:tc>
         <w:tc>
           <w:tcPr>
-            <w:tcW w:w="1451" w:type="dxa"/>
-          </w:tcPr>
-          <w:p>
-            <w:pPr>
-              <w:rPr>
-                <w:rFonts w:asciiTheme="minorEastAsia" w:eastAsiaTheme="minorEastAsia" w:hAnsiTheme="minorEastAsia"/>
-                <w:sz w:val="18"/>
-                <w:szCs w:val="18"/>
-              </w:rPr>
-            </w:pPr>
-            <w:proofErr w:type="gramStart"/>
-            <w:r>
-              <w:rPr>
-                <w:rFonts w:asciiTheme="minorEastAsia" w:eastAsiaTheme="minorEastAsia" w:hAnsiTheme="minorEastAsia"/>
-                <w:sz w:val="18"/>
-                <w:szCs w:val="18"/>
-              </w:rPr>
-              <w:t>varchar(</w:t>
-            </w:r>
-            <w:proofErr w:type="gramEnd"/>
-            <w:r>
-              <w:rPr>
-                <w:rFonts w:asciiTheme="minorEastAsia" w:eastAsiaTheme="minorEastAsia" w:hAnsiTheme="minorEastAsia"/>
-                <w:sz w:val="18"/>
-                <w:szCs w:val="18"/>
-              </w:rPr>
-              <w:t>50)</w:t>
-            </w:r>
-          </w:p>
-        </w:tc>
-        <w:tc>
-          <w:tcPr>
-            <w:tcW w:w="1134" w:type="dxa"/>
+            <w:tcW w:w="1384" w:type="dxa"/>
+          </w:tcPr>
+          <w:p>
+            <w:pPr>
+              <w:rPr>
+                <w:rFonts w:asciiTheme="minorEastAsia" w:eastAsiaTheme="minorEastAsia" w:hAnsiTheme="minorEastAsia"/>
+                <w:sz w:val="18"/>
+                <w:szCs w:val="18"/>
+              </w:rPr>
+            </w:pPr>
+            <w:r>
+              <w:rPr>
+                <w:rFonts w:asciiTheme="minorEastAsia" w:eastAsiaTheme="minorEastAsia" w:hAnsiTheme="minorEastAsia"/>
+                <w:sz w:val="18"/>
+                <w:szCs w:val="18"/>
+              </w:rPr>
+              <w:t>varchar(50)</w:t>
+            </w:r>
+          </w:p>
+        </w:tc>
+        <w:tc>
+          <w:tcPr>
+            <w:tcW w:w="1201" w:type="dxa"/>
           </w:tcPr>
           <w:p>
             <w:pPr>
@@ -16966,17 +16634,16 @@
         </w:tc>
         <w:tc>
           <w:tcPr>
-            <w:tcW w:w="1451" w:type="dxa"/>
-          </w:tcPr>
-          <w:p>
-            <w:pPr>
-              <w:rPr>
-                <w:rFonts w:asciiTheme="minorEastAsia" w:eastAsiaTheme="minorEastAsia" w:hAnsiTheme="minorEastAsia"/>
-                <w:sz w:val="18"/>
-                <w:szCs w:val="18"/>
-              </w:rPr>
-            </w:pPr>
-            <w:proofErr w:type="gramStart"/>
+            <w:tcW w:w="1384" w:type="dxa"/>
+          </w:tcPr>
+          <w:p>
+            <w:pPr>
+              <w:rPr>
+                <w:rFonts w:asciiTheme="minorEastAsia" w:eastAsiaTheme="minorEastAsia" w:hAnsiTheme="minorEastAsia"/>
+                <w:sz w:val="18"/>
+                <w:szCs w:val="18"/>
+              </w:rPr>
+            </w:pPr>
             <w:r>
               <w:rPr>
                 <w:rFonts w:asciiTheme="minorEastAsia" w:eastAsiaTheme="minorEastAsia" w:hAnsiTheme="minorEastAsia"/>
@@ -16999,22 +16666,13 @@
                 <w:sz w:val="18"/>
                 <w:szCs w:val="18"/>
               </w:rPr>
-              <w:t>(</w:t>
-            </w:r>
-            <w:proofErr w:type="gramEnd"/>
-            <w:r>
-              <w:rPr>
-                <w:rFonts w:asciiTheme="minorEastAsia" w:eastAsiaTheme="minorEastAsia" w:hAnsiTheme="minorEastAsia"/>
-                <w:sz w:val="18"/>
-                <w:szCs w:val="18"/>
-              </w:rPr>
-              <w:t>2)</w:t>
-            </w:r>
-          </w:p>
-        </w:tc>
-        <w:tc>
-          <w:tcPr>
-            <w:tcW w:w="1134" w:type="dxa"/>
+              <w:t>(2)</w:t>
+            </w:r>
+          </w:p>
+        </w:tc>
+        <w:tc>
+          <w:tcPr>
+            <w:tcW w:w="1201" w:type="dxa"/>
           </w:tcPr>
           <w:p>
             <w:pPr>
@@ -17213,17 +16871,16 @@
         </w:tc>
         <w:tc>
           <w:tcPr>
-            <w:tcW w:w="1451" w:type="dxa"/>
-          </w:tcPr>
-          <w:p>
-            <w:pPr>
-              <w:rPr>
-                <w:rFonts w:asciiTheme="minorEastAsia" w:eastAsiaTheme="minorEastAsia" w:hAnsiTheme="minorEastAsia"/>
-                <w:sz w:val="18"/>
-                <w:szCs w:val="18"/>
-              </w:rPr>
-            </w:pPr>
-            <w:proofErr w:type="gramStart"/>
+            <w:tcW w:w="1384" w:type="dxa"/>
+          </w:tcPr>
+          <w:p>
+            <w:pPr>
+              <w:rPr>
+                <w:rFonts w:asciiTheme="minorEastAsia" w:eastAsiaTheme="minorEastAsia" w:hAnsiTheme="minorEastAsia"/>
+                <w:sz w:val="18"/>
+                <w:szCs w:val="18"/>
+              </w:rPr>
+            </w:pPr>
             <w:r>
               <w:rPr>
                 <w:rFonts w:asciiTheme="minorEastAsia" w:eastAsiaTheme="minorEastAsia" w:hAnsiTheme="minorEastAsia"/>
@@ -17248,7 +16905,6 @@
               </w:rPr>
               <w:t>(</w:t>
             </w:r>
-            <w:proofErr w:type="gramEnd"/>
             <w:r>
               <w:rPr>
                 <w:rFonts w:asciiTheme="minorEastAsia" w:eastAsiaTheme="minorEastAsia" w:hAnsiTheme="minorEastAsia" w:hint="eastAsia"/>
@@ -17269,7 +16925,7 @@
         </w:tc>
         <w:tc>
           <w:tcPr>
-            <w:tcW w:w="1134" w:type="dxa"/>
+            <w:tcW w:w="1201" w:type="dxa"/>
           </w:tcPr>
           <w:p>
             <w:pPr>
@@ -17363,7 +17019,6 @@
                 <w:szCs w:val="18"/>
               </w:rPr>
             </w:pPr>
-            <w:proofErr w:type="gramStart"/>
             <w:r>
               <w:rPr>
                 <w:rFonts w:asciiTheme="minorEastAsia" w:eastAsiaTheme="minorEastAsia" w:hAnsiTheme="minorEastAsia" w:hint="eastAsia"/>
@@ -17372,22 +17027,20 @@
               </w:rPr>
               <w:t>包号</w:t>
             </w:r>
-            <w:proofErr w:type="gramEnd"/>
-          </w:p>
-        </w:tc>
-        <w:tc>
-          <w:tcPr>
-            <w:tcW w:w="1451" w:type="dxa"/>
-          </w:tcPr>
-          <w:p>
-            <w:pPr>
-              <w:rPr>
-                <w:rFonts w:asciiTheme="minorEastAsia" w:eastAsiaTheme="minorEastAsia" w:hAnsiTheme="minorEastAsia"/>
-                <w:sz w:val="18"/>
-                <w:szCs w:val="18"/>
-              </w:rPr>
-            </w:pPr>
-            <w:proofErr w:type="gramStart"/>
+          </w:p>
+        </w:tc>
+        <w:tc>
+          <w:tcPr>
+            <w:tcW w:w="1384" w:type="dxa"/>
+          </w:tcPr>
+          <w:p>
+            <w:pPr>
+              <w:rPr>
+                <w:rFonts w:asciiTheme="minorEastAsia" w:eastAsiaTheme="minorEastAsia" w:hAnsiTheme="minorEastAsia"/>
+                <w:sz w:val="18"/>
+                <w:szCs w:val="18"/>
+              </w:rPr>
+            </w:pPr>
             <w:r>
               <w:rPr>
                 <w:rFonts w:asciiTheme="minorEastAsia" w:eastAsiaTheme="minorEastAsia" w:hAnsiTheme="minorEastAsia"/>
@@ -17412,7 +17065,6 @@
               </w:rPr>
               <w:t>(</w:t>
             </w:r>
-            <w:proofErr w:type="gramEnd"/>
             <w:r>
               <w:rPr>
                 <w:rFonts w:asciiTheme="minorEastAsia" w:eastAsiaTheme="minorEastAsia" w:hAnsiTheme="minorEastAsia" w:hint="eastAsia"/>
@@ -17433,7 +17085,7 @@
         </w:tc>
         <w:tc>
           <w:tcPr>
-            <w:tcW w:w="1134" w:type="dxa"/>
+            <w:tcW w:w="1201" w:type="dxa"/>
           </w:tcPr>
           <w:p>
             <w:pPr>
@@ -17465,7 +17117,6 @@
                 <w:szCs w:val="18"/>
               </w:rPr>
             </w:pPr>
-            <w:proofErr w:type="gramStart"/>
             <w:r>
               <w:rPr>
                 <w:rFonts w:asciiTheme="minorEastAsia" w:eastAsiaTheme="minorEastAsia" w:hAnsiTheme="minorEastAsia" w:hint="eastAsia"/>
@@ -17474,7 +17125,6 @@
               </w:rPr>
               <w:t>按照包号出库</w:t>
             </w:r>
-            <w:proofErr w:type="gramEnd"/>
           </w:p>
         </w:tc>
       </w:tr>
@@ -17549,17 +17199,16 @@
         </w:tc>
         <w:tc>
           <w:tcPr>
-            <w:tcW w:w="1451" w:type="dxa"/>
-          </w:tcPr>
-          <w:p>
-            <w:pPr>
-              <w:rPr>
-                <w:rFonts w:asciiTheme="minorEastAsia" w:eastAsiaTheme="minorEastAsia" w:hAnsiTheme="minorEastAsia"/>
-                <w:sz w:val="18"/>
-                <w:szCs w:val="18"/>
-              </w:rPr>
-            </w:pPr>
-            <w:proofErr w:type="gramStart"/>
+            <w:tcW w:w="1384" w:type="dxa"/>
+          </w:tcPr>
+          <w:p>
+            <w:pPr>
+              <w:rPr>
+                <w:rFonts w:asciiTheme="minorEastAsia" w:eastAsiaTheme="minorEastAsia" w:hAnsiTheme="minorEastAsia"/>
+                <w:sz w:val="18"/>
+                <w:szCs w:val="18"/>
+              </w:rPr>
+            </w:pPr>
             <w:r>
               <w:rPr>
                 <w:rFonts w:asciiTheme="minorEastAsia" w:eastAsiaTheme="minorEastAsia" w:hAnsiTheme="minorEastAsia"/>
@@ -17584,7 +17233,6 @@
               </w:rPr>
               <w:t>(</w:t>
             </w:r>
-            <w:proofErr w:type="gramEnd"/>
             <w:r>
               <w:rPr>
                 <w:rFonts w:asciiTheme="minorEastAsia" w:eastAsiaTheme="minorEastAsia" w:hAnsiTheme="minorEastAsia" w:hint="eastAsia"/>
@@ -17605,7 +17253,7 @@
         </w:tc>
         <w:tc>
           <w:tcPr>
-            <w:tcW w:w="1134" w:type="dxa"/>
+            <w:tcW w:w="1201" w:type="dxa"/>
           </w:tcPr>
           <w:p>
             <w:pPr>
@@ -17711,17 +17359,16 @@
         </w:tc>
         <w:tc>
           <w:tcPr>
-            <w:tcW w:w="1451" w:type="dxa"/>
-          </w:tcPr>
-          <w:p>
-            <w:pPr>
-              <w:rPr>
-                <w:rFonts w:asciiTheme="minorEastAsia" w:eastAsiaTheme="minorEastAsia" w:hAnsiTheme="minorEastAsia"/>
-                <w:sz w:val="18"/>
-                <w:szCs w:val="18"/>
-              </w:rPr>
-            </w:pPr>
-            <w:proofErr w:type="gramStart"/>
+            <w:tcW w:w="1384" w:type="dxa"/>
+          </w:tcPr>
+          <w:p>
+            <w:pPr>
+              <w:rPr>
+                <w:rFonts w:asciiTheme="minorEastAsia" w:eastAsiaTheme="minorEastAsia" w:hAnsiTheme="minorEastAsia"/>
+                <w:sz w:val="18"/>
+                <w:szCs w:val="18"/>
+              </w:rPr>
+            </w:pPr>
             <w:r>
               <w:rPr>
                 <w:rFonts w:asciiTheme="minorEastAsia" w:eastAsiaTheme="minorEastAsia" w:hAnsiTheme="minorEastAsia"/>
@@ -17746,7 +17393,6 @@
               </w:rPr>
               <w:t>(</w:t>
             </w:r>
-            <w:proofErr w:type="gramEnd"/>
             <w:r>
               <w:rPr>
                 <w:rFonts w:asciiTheme="minorEastAsia" w:eastAsiaTheme="minorEastAsia" w:hAnsiTheme="minorEastAsia" w:hint="eastAsia"/>
@@ -17767,7 +17413,7 @@
         </w:tc>
         <w:tc>
           <w:tcPr>
-            <w:tcW w:w="1134" w:type="dxa"/>
+            <w:tcW w:w="1201" w:type="dxa"/>
           </w:tcPr>
           <w:p>
             <w:pPr>
@@ -17873,17 +17519,16 @@
         </w:tc>
         <w:tc>
           <w:tcPr>
-            <w:tcW w:w="1451" w:type="dxa"/>
-          </w:tcPr>
-          <w:p>
-            <w:pPr>
-              <w:rPr>
-                <w:rFonts w:asciiTheme="minorEastAsia" w:eastAsiaTheme="minorEastAsia" w:hAnsiTheme="minorEastAsia"/>
-                <w:sz w:val="18"/>
-                <w:szCs w:val="18"/>
-              </w:rPr>
-            </w:pPr>
-            <w:proofErr w:type="gramStart"/>
+            <w:tcW w:w="1384" w:type="dxa"/>
+          </w:tcPr>
+          <w:p>
+            <w:pPr>
+              <w:rPr>
+                <w:rFonts w:asciiTheme="minorEastAsia" w:eastAsiaTheme="minorEastAsia" w:hAnsiTheme="minorEastAsia"/>
+                <w:sz w:val="18"/>
+                <w:szCs w:val="18"/>
+              </w:rPr>
+            </w:pPr>
             <w:r>
               <w:rPr>
                 <w:rFonts w:asciiTheme="minorEastAsia" w:eastAsiaTheme="minorEastAsia" w:hAnsiTheme="minorEastAsia"/>
@@ -17908,7 +17553,6 @@
               </w:rPr>
               <w:t>(</w:t>
             </w:r>
-            <w:proofErr w:type="gramEnd"/>
             <w:r>
               <w:rPr>
                 <w:rFonts w:asciiTheme="minorEastAsia" w:eastAsiaTheme="minorEastAsia" w:hAnsiTheme="minorEastAsia" w:hint="eastAsia"/>
@@ -17929,7 +17573,7 @@
         </w:tc>
         <w:tc>
           <w:tcPr>
-            <w:tcW w:w="1134" w:type="dxa"/>
+            <w:tcW w:w="1201" w:type="dxa"/>
           </w:tcPr>
           <w:p>
             <w:pPr>
@@ -18038,17 +17682,16 @@
         </w:tc>
         <w:tc>
           <w:tcPr>
-            <w:tcW w:w="1451" w:type="dxa"/>
-          </w:tcPr>
-          <w:p>
-            <w:pPr>
-              <w:rPr>
-                <w:rFonts w:asciiTheme="minorEastAsia" w:eastAsiaTheme="minorEastAsia" w:hAnsiTheme="minorEastAsia"/>
-                <w:sz w:val="18"/>
-                <w:szCs w:val="18"/>
-              </w:rPr>
-            </w:pPr>
-            <w:proofErr w:type="gramStart"/>
+            <w:tcW w:w="1384" w:type="dxa"/>
+          </w:tcPr>
+          <w:p>
+            <w:pPr>
+              <w:rPr>
+                <w:rFonts w:asciiTheme="minorEastAsia" w:eastAsiaTheme="minorEastAsia" w:hAnsiTheme="minorEastAsia"/>
+                <w:sz w:val="18"/>
+                <w:szCs w:val="18"/>
+              </w:rPr>
+            </w:pPr>
             <w:r>
               <w:rPr>
                 <w:rFonts w:asciiTheme="minorEastAsia" w:eastAsiaTheme="minorEastAsia" w:hAnsiTheme="minorEastAsia"/>
@@ -18071,22 +17714,13 @@
                 <w:sz w:val="18"/>
                 <w:szCs w:val="18"/>
               </w:rPr>
-              <w:t>(</w:t>
-            </w:r>
-            <w:proofErr w:type="gramEnd"/>
-            <w:r>
-              <w:rPr>
-                <w:rFonts w:asciiTheme="minorEastAsia" w:eastAsiaTheme="minorEastAsia" w:hAnsiTheme="minorEastAsia"/>
-                <w:sz w:val="18"/>
-                <w:szCs w:val="18"/>
-              </w:rPr>
-              <w:t>12,2)</w:t>
-            </w:r>
-          </w:p>
-        </w:tc>
-        <w:tc>
-          <w:tcPr>
-            <w:tcW w:w="1134" w:type="dxa"/>
+              <w:t>(12,2)</w:t>
+            </w:r>
+          </w:p>
+        </w:tc>
+        <w:tc>
+          <w:tcPr>
+            <w:tcW w:w="1201" w:type="dxa"/>
           </w:tcPr>
           <w:p>
             <w:pPr>
@@ -18227,17 +17861,16 @@
         </w:tc>
         <w:tc>
           <w:tcPr>
-            <w:tcW w:w="1451" w:type="dxa"/>
-          </w:tcPr>
-          <w:p>
-            <w:pPr>
-              <w:rPr>
-                <w:rFonts w:asciiTheme="minorEastAsia" w:eastAsiaTheme="minorEastAsia" w:hAnsiTheme="minorEastAsia"/>
-                <w:sz w:val="18"/>
-                <w:szCs w:val="18"/>
-              </w:rPr>
-            </w:pPr>
-            <w:proofErr w:type="gramStart"/>
+            <w:tcW w:w="1384" w:type="dxa"/>
+          </w:tcPr>
+          <w:p>
+            <w:pPr>
+              <w:rPr>
+                <w:rFonts w:asciiTheme="minorEastAsia" w:eastAsiaTheme="minorEastAsia" w:hAnsiTheme="minorEastAsia"/>
+                <w:sz w:val="18"/>
+                <w:szCs w:val="18"/>
+              </w:rPr>
+            </w:pPr>
             <w:r>
               <w:rPr>
                 <w:rFonts w:asciiTheme="minorEastAsia" w:eastAsiaTheme="minorEastAsia" w:hAnsiTheme="minorEastAsia"/>
@@ -18260,22 +17893,13 @@
                 <w:sz w:val="18"/>
                 <w:szCs w:val="18"/>
               </w:rPr>
-              <w:t>(</w:t>
-            </w:r>
-            <w:proofErr w:type="gramEnd"/>
-            <w:r>
-              <w:rPr>
-                <w:rFonts w:asciiTheme="minorEastAsia" w:eastAsiaTheme="minorEastAsia" w:hAnsiTheme="minorEastAsia"/>
-                <w:sz w:val="18"/>
-                <w:szCs w:val="18"/>
-              </w:rPr>
-              <w:t>2)</w:t>
-            </w:r>
-          </w:p>
-        </w:tc>
-        <w:tc>
-          <w:tcPr>
-            <w:tcW w:w="1134" w:type="dxa"/>
+              <w:t>(2)</w:t>
+            </w:r>
+          </w:p>
+        </w:tc>
+        <w:tc>
+          <w:tcPr>
+            <w:tcW w:w="1201" w:type="dxa"/>
           </w:tcPr>
           <w:p>
             <w:pPr>
@@ -18434,17 +18058,16 @@
         </w:tc>
         <w:tc>
           <w:tcPr>
-            <w:tcW w:w="1451" w:type="dxa"/>
-          </w:tcPr>
-          <w:p>
-            <w:pPr>
-              <w:rPr>
-                <w:rFonts w:asciiTheme="minorEastAsia" w:eastAsiaTheme="minorEastAsia" w:hAnsiTheme="minorEastAsia"/>
-                <w:sz w:val="18"/>
-                <w:szCs w:val="18"/>
-              </w:rPr>
-            </w:pPr>
-            <w:proofErr w:type="gramStart"/>
+            <w:tcW w:w="1384" w:type="dxa"/>
+          </w:tcPr>
+          <w:p>
+            <w:pPr>
+              <w:rPr>
+                <w:rFonts w:asciiTheme="minorEastAsia" w:eastAsiaTheme="minorEastAsia" w:hAnsiTheme="minorEastAsia"/>
+                <w:sz w:val="18"/>
+                <w:szCs w:val="18"/>
+              </w:rPr>
+            </w:pPr>
             <w:r>
               <w:rPr>
                 <w:rFonts w:asciiTheme="minorEastAsia" w:eastAsiaTheme="minorEastAsia" w:hAnsiTheme="minorEastAsia"/>
@@ -18467,22 +18090,13 @@
                 <w:sz w:val="18"/>
                 <w:szCs w:val="18"/>
               </w:rPr>
-              <w:t>(</w:t>
-            </w:r>
-            <w:proofErr w:type="gramEnd"/>
-            <w:r>
-              <w:rPr>
-                <w:rFonts w:asciiTheme="minorEastAsia" w:eastAsiaTheme="minorEastAsia" w:hAnsiTheme="minorEastAsia"/>
-                <w:sz w:val="18"/>
-                <w:szCs w:val="18"/>
-              </w:rPr>
-              <w:t>2)</w:t>
-            </w:r>
-          </w:p>
-        </w:tc>
-        <w:tc>
-          <w:tcPr>
-            <w:tcW w:w="1134" w:type="dxa"/>
+              <w:t>(2)</w:t>
+            </w:r>
+          </w:p>
+        </w:tc>
+        <w:tc>
+          <w:tcPr>
+            <w:tcW w:w="1201" w:type="dxa"/>
           </w:tcPr>
           <w:p>
             <w:pPr>
@@ -18604,17 +18218,16 @@
         </w:tc>
         <w:tc>
           <w:tcPr>
-            <w:tcW w:w="1451" w:type="dxa"/>
-          </w:tcPr>
-          <w:p>
-            <w:pPr>
-              <w:rPr>
-                <w:rFonts w:asciiTheme="minorEastAsia" w:eastAsiaTheme="minorEastAsia" w:hAnsiTheme="minorEastAsia"/>
-                <w:sz w:val="18"/>
-                <w:szCs w:val="18"/>
-              </w:rPr>
-            </w:pPr>
-            <w:proofErr w:type="gramStart"/>
+            <w:tcW w:w="1384" w:type="dxa"/>
+          </w:tcPr>
+          <w:p>
+            <w:pPr>
+              <w:rPr>
+                <w:rFonts w:asciiTheme="minorEastAsia" w:eastAsiaTheme="minorEastAsia" w:hAnsiTheme="minorEastAsia"/>
+                <w:sz w:val="18"/>
+                <w:szCs w:val="18"/>
+              </w:rPr>
+            </w:pPr>
             <w:r>
               <w:rPr>
                 <w:rFonts w:asciiTheme="minorEastAsia" w:eastAsiaTheme="minorEastAsia" w:hAnsiTheme="minorEastAsia"/>
@@ -18637,22 +18250,13 @@
                 <w:sz w:val="18"/>
                 <w:szCs w:val="18"/>
               </w:rPr>
-              <w:t>(</w:t>
-            </w:r>
-            <w:proofErr w:type="gramEnd"/>
-            <w:r>
-              <w:rPr>
-                <w:rFonts w:asciiTheme="minorEastAsia" w:eastAsiaTheme="minorEastAsia" w:hAnsiTheme="minorEastAsia"/>
-                <w:sz w:val="18"/>
-                <w:szCs w:val="18"/>
-              </w:rPr>
-              <w:t>10)</w:t>
-            </w:r>
-          </w:p>
-        </w:tc>
-        <w:tc>
-          <w:tcPr>
-            <w:tcW w:w="1134" w:type="dxa"/>
+              <w:t>(10)</w:t>
+            </w:r>
+          </w:p>
+        </w:tc>
+        <w:tc>
+          <w:tcPr>
+            <w:tcW w:w="1201" w:type="dxa"/>
           </w:tcPr>
           <w:p>
             <w:pPr>
@@ -18809,17 +18413,16 @@
         </w:tc>
         <w:tc>
           <w:tcPr>
-            <w:tcW w:w="1451" w:type="dxa"/>
-          </w:tcPr>
-          <w:p>
-            <w:pPr>
-              <w:rPr>
-                <w:rFonts w:asciiTheme="minorEastAsia" w:eastAsiaTheme="minorEastAsia" w:hAnsiTheme="minorEastAsia"/>
-                <w:sz w:val="18"/>
-                <w:szCs w:val="18"/>
-              </w:rPr>
-            </w:pPr>
-            <w:proofErr w:type="gramStart"/>
+            <w:tcW w:w="1384" w:type="dxa"/>
+          </w:tcPr>
+          <w:p>
+            <w:pPr>
+              <w:rPr>
+                <w:rFonts w:asciiTheme="minorEastAsia" w:eastAsiaTheme="minorEastAsia" w:hAnsiTheme="minorEastAsia"/>
+                <w:sz w:val="18"/>
+                <w:szCs w:val="18"/>
+              </w:rPr>
+            </w:pPr>
             <w:r>
               <w:rPr>
                 <w:rFonts w:asciiTheme="minorEastAsia" w:eastAsiaTheme="minorEastAsia" w:hAnsiTheme="minorEastAsia"/>
@@ -18842,22 +18445,13 @@
                 <w:sz w:val="18"/>
                 <w:szCs w:val="18"/>
               </w:rPr>
-              <w:t>(</w:t>
-            </w:r>
-            <w:proofErr w:type="gramEnd"/>
-            <w:r>
-              <w:rPr>
-                <w:rFonts w:asciiTheme="minorEastAsia" w:eastAsiaTheme="minorEastAsia" w:hAnsiTheme="minorEastAsia"/>
-                <w:sz w:val="18"/>
-                <w:szCs w:val="18"/>
-              </w:rPr>
-              <w:t>10)</w:t>
-            </w:r>
-          </w:p>
-        </w:tc>
-        <w:tc>
-          <w:tcPr>
-            <w:tcW w:w="1134" w:type="dxa"/>
+              <w:t>(10)</w:t>
+            </w:r>
+          </w:p>
+        </w:tc>
+        <w:tc>
+          <w:tcPr>
+            <w:tcW w:w="1201" w:type="dxa"/>
           </w:tcPr>
           <w:p>
             <w:pPr>
@@ -18991,7 +18585,7 @@
         </w:tc>
         <w:tc>
           <w:tcPr>
-            <w:tcW w:w="1451" w:type="dxa"/>
+            <w:tcW w:w="1384" w:type="dxa"/>
           </w:tcPr>
           <w:p>
             <w:pPr>
@@ -19015,7 +18609,7 @@
         </w:tc>
         <w:tc>
           <w:tcPr>
-            <w:tcW w:w="1134" w:type="dxa"/>
+            <w:tcW w:w="1201" w:type="dxa"/>
           </w:tcPr>
           <w:p>
             <w:pPr>
@@ -19156,39 +18750,29 @@
         </w:tc>
         <w:tc>
           <w:tcPr>
-            <w:tcW w:w="1451" w:type="dxa"/>
-          </w:tcPr>
-          <w:p>
-            <w:pPr>
-              <w:rPr>
-                <w:rFonts w:asciiTheme="minorEastAsia" w:eastAsiaTheme="minorEastAsia" w:hAnsiTheme="minorEastAsia"/>
-                <w:sz w:val="18"/>
-                <w:szCs w:val="18"/>
-              </w:rPr>
-            </w:pPr>
-            <w:proofErr w:type="gramStart"/>
-            <w:r>
-              <w:rPr>
-                <w:rFonts w:asciiTheme="minorEastAsia" w:eastAsiaTheme="minorEastAsia" w:hAnsiTheme="minorEastAsia"/>
-                <w:sz w:val="18"/>
-                <w:szCs w:val="18"/>
-              </w:rPr>
-              <w:t>varchar(</w:t>
-            </w:r>
-            <w:proofErr w:type="gramEnd"/>
-            <w:r>
-              <w:rPr>
-                <w:rFonts w:asciiTheme="minorEastAsia" w:eastAsiaTheme="minorEastAsia" w:hAnsiTheme="minorEastAsia"/>
-                <w:sz w:val="18"/>
-                <w:szCs w:val="18"/>
-              </w:rPr>
-              <w:t>200)</w:t>
-            </w:r>
-          </w:p>
-        </w:tc>
-        <w:tc>
-          <w:tcPr>
-            <w:tcW w:w="1134" w:type="dxa"/>
+            <w:tcW w:w="1384" w:type="dxa"/>
+          </w:tcPr>
+          <w:p>
+            <w:pPr>
+              <w:rPr>
+                <w:rFonts w:asciiTheme="minorEastAsia" w:eastAsiaTheme="minorEastAsia" w:hAnsiTheme="minorEastAsia"/>
+                <w:sz w:val="18"/>
+                <w:szCs w:val="18"/>
+              </w:rPr>
+            </w:pPr>
+            <w:r>
+              <w:rPr>
+                <w:rFonts w:asciiTheme="minorEastAsia" w:eastAsiaTheme="minorEastAsia" w:hAnsiTheme="minorEastAsia"/>
+                <w:sz w:val="18"/>
+                <w:szCs w:val="18"/>
+              </w:rPr>
+              <w:t>varchar(200)</w:t>
+            </w:r>
+          </w:p>
+        </w:tc>
+        <w:tc>
+          <w:tcPr>
+            <w:tcW w:w="1201" w:type="dxa"/>
           </w:tcPr>
           <w:p>
             <w:pPr>
@@ -19298,7 +18882,7 @@
         </w:tc>
         <w:tc>
           <w:tcPr>
-            <w:tcW w:w="1451" w:type="dxa"/>
+            <w:tcW w:w="1384" w:type="dxa"/>
           </w:tcPr>
           <w:p>
             <w:pPr>
@@ -19306,29 +18890,19 @@
                 <w:rStyle w:val="af5"/>
               </w:rPr>
             </w:pPr>
-            <w:proofErr w:type="gramStart"/>
-            <w:r>
-              <w:rPr>
-                <w:rFonts w:asciiTheme="minorEastAsia" w:eastAsiaTheme="minorEastAsia" w:hAnsiTheme="minorEastAsia"/>
-                <w:sz w:val="18"/>
-                <w:szCs w:val="18"/>
-              </w:rPr>
-              <w:t>varchar(</w:t>
-            </w:r>
-            <w:proofErr w:type="gramEnd"/>
-            <w:r>
-              <w:rPr>
-                <w:rFonts w:asciiTheme="minorEastAsia" w:eastAsiaTheme="minorEastAsia" w:hAnsiTheme="minorEastAsia"/>
-                <w:sz w:val="18"/>
-                <w:szCs w:val="18"/>
-              </w:rPr>
-              <w:t>200)</w:t>
-            </w:r>
-          </w:p>
-        </w:tc>
-        <w:tc>
-          <w:tcPr>
-            <w:tcW w:w="1134" w:type="dxa"/>
+            <w:r>
+              <w:rPr>
+                <w:rFonts w:asciiTheme="minorEastAsia" w:eastAsiaTheme="minorEastAsia" w:hAnsiTheme="minorEastAsia"/>
+                <w:sz w:val="18"/>
+                <w:szCs w:val="18"/>
+              </w:rPr>
+              <w:t>varchar(200)</w:t>
+            </w:r>
+          </w:p>
+        </w:tc>
+        <w:tc>
+          <w:tcPr>
+            <w:tcW w:w="1201" w:type="dxa"/>
           </w:tcPr>
           <w:p>
             <w:pPr>
@@ -19437,7 +19011,7 @@
         </w:tc>
         <w:tc>
           <w:tcPr>
-            <w:tcW w:w="1451" w:type="dxa"/>
+            <w:tcW w:w="1384" w:type="dxa"/>
           </w:tcPr>
           <w:p>
             <w:pPr>
@@ -19445,29 +19019,19 @@
                 <w:rStyle w:val="af5"/>
               </w:rPr>
             </w:pPr>
-            <w:proofErr w:type="gramStart"/>
-            <w:r>
-              <w:rPr>
-                <w:rFonts w:asciiTheme="minorEastAsia" w:eastAsiaTheme="minorEastAsia" w:hAnsiTheme="minorEastAsia"/>
-                <w:sz w:val="18"/>
-                <w:szCs w:val="18"/>
-              </w:rPr>
-              <w:t>varchar(</w:t>
-            </w:r>
-            <w:proofErr w:type="gramEnd"/>
-            <w:r>
-              <w:rPr>
-                <w:rFonts w:asciiTheme="minorEastAsia" w:eastAsiaTheme="minorEastAsia" w:hAnsiTheme="minorEastAsia"/>
-                <w:sz w:val="18"/>
-                <w:szCs w:val="18"/>
-              </w:rPr>
-              <w:t>200)</w:t>
-            </w:r>
-          </w:p>
-        </w:tc>
-        <w:tc>
-          <w:tcPr>
-            <w:tcW w:w="1134" w:type="dxa"/>
+            <w:r>
+              <w:rPr>
+                <w:rFonts w:asciiTheme="minorEastAsia" w:eastAsiaTheme="minorEastAsia" w:hAnsiTheme="minorEastAsia"/>
+                <w:sz w:val="18"/>
+                <w:szCs w:val="18"/>
+              </w:rPr>
+              <w:t>varchar(200)</w:t>
+            </w:r>
+          </w:p>
+        </w:tc>
+        <w:tc>
+          <w:tcPr>
+            <w:tcW w:w="1201" w:type="dxa"/>
           </w:tcPr>
           <w:p>
             <w:pPr>
@@ -19774,23 +19338,13 @@
                 <w:szCs w:val="18"/>
               </w:rPr>
             </w:pPr>
-            <w:proofErr w:type="gramStart"/>
-            <w:r>
-              <w:rPr>
-                <w:rFonts w:asciiTheme="minorEastAsia" w:eastAsiaTheme="minorEastAsia" w:hAnsiTheme="minorEastAsia" w:hint="eastAsia"/>
-                <w:sz w:val="18"/>
-                <w:szCs w:val="18"/>
-              </w:rPr>
-              <w:t>varchar(</w:t>
-            </w:r>
-            <w:proofErr w:type="gramEnd"/>
-            <w:r>
-              <w:rPr>
-                <w:rFonts w:asciiTheme="minorEastAsia" w:eastAsiaTheme="minorEastAsia" w:hAnsiTheme="minorEastAsia" w:hint="eastAsia"/>
-                <w:sz w:val="18"/>
-                <w:szCs w:val="18"/>
-              </w:rPr>
-              <w:t>3)</w:t>
+            <w:r>
+              <w:rPr>
+                <w:rFonts w:asciiTheme="minorEastAsia" w:eastAsiaTheme="minorEastAsia" w:hAnsiTheme="minorEastAsia" w:hint="eastAsia"/>
+                <w:sz w:val="18"/>
+                <w:szCs w:val="18"/>
+              </w:rPr>
+              <w:t>varchar(3)</w:t>
             </w:r>
           </w:p>
         </w:tc>
@@ -19921,23 +19475,13 @@
                 <w:szCs w:val="18"/>
               </w:rPr>
             </w:pPr>
-            <w:proofErr w:type="gramStart"/>
-            <w:r>
-              <w:rPr>
-                <w:rFonts w:asciiTheme="minorEastAsia" w:eastAsiaTheme="minorEastAsia" w:hAnsiTheme="minorEastAsia" w:hint="eastAsia"/>
-                <w:sz w:val="18"/>
-                <w:szCs w:val="18"/>
-              </w:rPr>
-              <w:t>varchar(</w:t>
-            </w:r>
-            <w:proofErr w:type="gramEnd"/>
-            <w:r>
-              <w:rPr>
-                <w:rFonts w:asciiTheme="minorEastAsia" w:eastAsiaTheme="minorEastAsia" w:hAnsiTheme="minorEastAsia" w:hint="eastAsia"/>
-                <w:sz w:val="18"/>
-                <w:szCs w:val="18"/>
-              </w:rPr>
-              <w:t>200)</w:t>
+            <w:r>
+              <w:rPr>
+                <w:rFonts w:asciiTheme="minorEastAsia" w:eastAsiaTheme="minorEastAsia" w:hAnsiTheme="minorEastAsia" w:hint="eastAsia"/>
+                <w:sz w:val="18"/>
+                <w:szCs w:val="18"/>
+              </w:rPr>
+              <w:t>varchar(200)</w:t>
             </w:r>
           </w:p>
         </w:tc>
@@ -21444,23 +20988,13 @@
                 <w:szCs w:val="18"/>
               </w:rPr>
             </w:pPr>
-            <w:proofErr w:type="gramStart"/>
-            <w:r>
-              <w:rPr>
-                <w:rFonts w:asciiTheme="minorEastAsia" w:eastAsiaTheme="minorEastAsia" w:hAnsiTheme="minorEastAsia" w:hint="eastAsia"/>
-                <w:sz w:val="18"/>
-                <w:szCs w:val="18"/>
-              </w:rPr>
-              <w:t>varchar(</w:t>
-            </w:r>
-            <w:proofErr w:type="gramEnd"/>
-            <w:r>
-              <w:rPr>
-                <w:rFonts w:asciiTheme="minorEastAsia" w:eastAsiaTheme="minorEastAsia" w:hAnsiTheme="minorEastAsia" w:hint="eastAsia"/>
-                <w:sz w:val="18"/>
-                <w:szCs w:val="18"/>
-              </w:rPr>
-              <w:t>50)</w:t>
+            <w:r>
+              <w:rPr>
+                <w:rFonts w:asciiTheme="minorEastAsia" w:eastAsiaTheme="minorEastAsia" w:hAnsiTheme="minorEastAsia" w:hint="eastAsia"/>
+                <w:sz w:val="18"/>
+                <w:szCs w:val="18"/>
+              </w:rPr>
+              <w:t>varchar(50)</w:t>
             </w:r>
           </w:p>
         </w:tc>
@@ -21588,7 +21122,6 @@
                 <w:szCs w:val="18"/>
               </w:rPr>
             </w:pPr>
-            <w:proofErr w:type="gramStart"/>
             <w:r>
               <w:rPr>
                 <w:rFonts w:asciiTheme="minorEastAsia" w:eastAsiaTheme="minorEastAsia" w:hAnsiTheme="minorEastAsia" w:hint="eastAsia"/>
@@ -21597,7 +21130,6 @@
               </w:rPr>
               <w:t>varchar(</w:t>
             </w:r>
-            <w:proofErr w:type="gramEnd"/>
             <w:r>
               <w:rPr>
                 <w:rFonts w:asciiTheme="minorEastAsia" w:eastAsiaTheme="minorEastAsia" w:hAnsiTheme="minorEastAsia"/>
@@ -21763,7 +21295,6 @@
                 <w:szCs w:val="18"/>
               </w:rPr>
             </w:pPr>
-            <w:proofErr w:type="gramStart"/>
             <w:r>
               <w:rPr>
                 <w:rFonts w:asciiTheme="minorEastAsia" w:eastAsiaTheme="minorEastAsia" w:hAnsiTheme="minorEastAsia" w:hint="eastAsia"/>
@@ -21772,7 +21303,6 @@
               </w:rPr>
               <w:t>varchar(</w:t>
             </w:r>
-            <w:proofErr w:type="gramEnd"/>
             <w:r>
               <w:rPr>
                 <w:rFonts w:asciiTheme="minorEastAsia" w:eastAsiaTheme="minorEastAsia" w:hAnsiTheme="minorEastAsia"/>
@@ -21979,7 +21509,6 @@
                 <w:szCs w:val="18"/>
               </w:rPr>
             </w:pPr>
-            <w:proofErr w:type="gramStart"/>
             <w:r>
               <w:rPr>
                 <w:rFonts w:asciiTheme="minorEastAsia" w:eastAsiaTheme="minorEastAsia" w:hAnsiTheme="minorEastAsia" w:hint="eastAsia"/>
@@ -21988,7 +21517,6 @@
               </w:rPr>
               <w:t>varchar(</w:t>
             </w:r>
-            <w:proofErr w:type="gramEnd"/>
             <w:r>
               <w:rPr>
                 <w:rFonts w:asciiTheme="minorEastAsia" w:eastAsiaTheme="minorEastAsia" w:hAnsiTheme="minorEastAsia"/>
@@ -22135,7 +21663,6 @@
                 <w:szCs w:val="18"/>
               </w:rPr>
             </w:pPr>
-            <w:proofErr w:type="gramStart"/>
             <w:r>
               <w:rPr>
                 <w:rFonts w:asciiTheme="minorEastAsia" w:eastAsiaTheme="minorEastAsia" w:hAnsiTheme="minorEastAsia" w:hint="eastAsia"/>
@@ -22144,7 +21671,6 @@
               </w:rPr>
               <w:t>varchar(</w:t>
             </w:r>
-            <w:proofErr w:type="gramEnd"/>
             <w:r>
               <w:rPr>
                 <w:rFonts w:asciiTheme="minorEastAsia" w:eastAsiaTheme="minorEastAsia" w:hAnsiTheme="minorEastAsia"/>
@@ -22363,7 +21889,6 @@
                 <w:szCs w:val="18"/>
               </w:rPr>
             </w:pPr>
-            <w:proofErr w:type="gramStart"/>
             <w:r>
               <w:rPr>
                 <w:rFonts w:asciiTheme="minorEastAsia" w:eastAsiaTheme="minorEastAsia" w:hAnsiTheme="minorEastAsia"/>
@@ -22386,16 +21911,7 @@
                 <w:sz w:val="18"/>
                 <w:szCs w:val="18"/>
               </w:rPr>
-              <w:t>(</w:t>
-            </w:r>
-            <w:proofErr w:type="gramEnd"/>
-            <w:r>
-              <w:rPr>
-                <w:rFonts w:asciiTheme="minorEastAsia" w:eastAsiaTheme="minorEastAsia" w:hAnsiTheme="minorEastAsia"/>
-                <w:sz w:val="18"/>
-                <w:szCs w:val="18"/>
-              </w:rPr>
-              <w:t>200)</w:t>
+              <w:t>(200)</w:t>
             </w:r>
           </w:p>
         </w:tc>
@@ -22874,7 +22390,6 @@
                 <w:szCs w:val="18"/>
               </w:rPr>
             </w:pPr>
-            <w:proofErr w:type="gramStart"/>
             <w:r>
               <w:rPr>
                 <w:rFonts w:asciiTheme="minorEastAsia" w:eastAsiaTheme="minorEastAsia" w:hAnsiTheme="minorEastAsia"/>
@@ -22899,7 +22414,6 @@
               </w:rPr>
               <w:t>(</w:t>
             </w:r>
-            <w:proofErr w:type="gramEnd"/>
             <w:r>
               <w:rPr>
                 <w:rFonts w:asciiTheme="minorEastAsia" w:eastAsiaTheme="minorEastAsia" w:hAnsiTheme="minorEastAsia" w:hint="eastAsia"/>
@@ -23051,7 +22565,6 @@
                 <w:szCs w:val="18"/>
               </w:rPr>
             </w:pPr>
-            <w:proofErr w:type="gramStart"/>
             <w:r>
               <w:rPr>
                 <w:rFonts w:asciiTheme="minorEastAsia" w:eastAsiaTheme="minorEastAsia" w:hAnsiTheme="minorEastAsia"/>
@@ -23074,16 +22587,7 @@
                 <w:sz w:val="18"/>
                 <w:szCs w:val="18"/>
               </w:rPr>
-              <w:t>(</w:t>
-            </w:r>
-            <w:proofErr w:type="gramEnd"/>
-            <w:r>
-              <w:rPr>
-                <w:rFonts w:asciiTheme="minorEastAsia" w:eastAsiaTheme="minorEastAsia" w:hAnsiTheme="minorEastAsia"/>
-                <w:sz w:val="18"/>
-                <w:szCs w:val="18"/>
-              </w:rPr>
-              <w:t>200)</w:t>
+              <w:t>(200)</w:t>
             </w:r>
           </w:p>
         </w:tc>
@@ -24256,23 +23760,13 @@
                 <w:szCs w:val="18"/>
               </w:rPr>
             </w:pPr>
-            <w:proofErr w:type="gramStart"/>
-            <w:r>
-              <w:rPr>
-                <w:rFonts w:asciiTheme="minorEastAsia" w:eastAsiaTheme="minorEastAsia" w:hAnsiTheme="minorEastAsia"/>
-                <w:sz w:val="18"/>
-                <w:szCs w:val="18"/>
-              </w:rPr>
-              <w:t>varchar(</w:t>
-            </w:r>
-            <w:proofErr w:type="gramEnd"/>
-            <w:r>
-              <w:rPr>
-                <w:rFonts w:asciiTheme="minorEastAsia" w:eastAsiaTheme="minorEastAsia" w:hAnsiTheme="minorEastAsia"/>
-                <w:sz w:val="18"/>
-                <w:szCs w:val="18"/>
-              </w:rPr>
-              <w:t>50)</w:t>
+            <w:r>
+              <w:rPr>
+                <w:rFonts w:asciiTheme="minorEastAsia" w:eastAsiaTheme="minorEastAsia" w:hAnsiTheme="minorEastAsia"/>
+                <w:sz w:val="18"/>
+                <w:szCs w:val="18"/>
+              </w:rPr>
+              <w:t>varchar(50)</w:t>
             </w:r>
           </w:p>
         </w:tc>
@@ -24387,7 +23881,6 @@
                 <w:szCs w:val="18"/>
               </w:rPr>
             </w:pPr>
-            <w:proofErr w:type="gramStart"/>
             <w:r>
               <w:rPr>
                 <w:rFonts w:asciiTheme="minorEastAsia" w:eastAsiaTheme="minorEastAsia" w:hAnsiTheme="minorEastAsia"/>
@@ -24412,7 +23905,6 @@
               </w:rPr>
               <w:t>(</w:t>
             </w:r>
-            <w:proofErr w:type="gramEnd"/>
             <w:r>
               <w:rPr>
                 <w:rFonts w:asciiTheme="minorEastAsia" w:eastAsiaTheme="minorEastAsia" w:hAnsiTheme="minorEastAsia" w:hint="eastAsia"/>
@@ -24526,23 +24018,13 @@
                 <w:szCs w:val="18"/>
               </w:rPr>
             </w:pPr>
-            <w:proofErr w:type="gramStart"/>
-            <w:r>
-              <w:rPr>
-                <w:rFonts w:asciiTheme="minorEastAsia" w:eastAsiaTheme="minorEastAsia" w:hAnsiTheme="minorEastAsia"/>
-                <w:sz w:val="18"/>
-                <w:szCs w:val="18"/>
-              </w:rPr>
-              <w:t>varchar(</w:t>
-            </w:r>
-            <w:proofErr w:type="gramEnd"/>
-            <w:r>
-              <w:rPr>
-                <w:rFonts w:asciiTheme="minorEastAsia" w:eastAsiaTheme="minorEastAsia" w:hAnsiTheme="minorEastAsia"/>
-                <w:sz w:val="18"/>
-                <w:szCs w:val="18"/>
-              </w:rPr>
-              <w:t>50)</w:t>
+            <w:r>
+              <w:rPr>
+                <w:rFonts w:asciiTheme="minorEastAsia" w:eastAsiaTheme="minorEastAsia" w:hAnsiTheme="minorEastAsia"/>
+                <w:sz w:val="18"/>
+                <w:szCs w:val="18"/>
+              </w:rPr>
+              <w:t>varchar(50)</w:t>
             </w:r>
           </w:p>
         </w:tc>
@@ -24649,7 +24131,6 @@
                 <w:szCs w:val="18"/>
               </w:rPr>
             </w:pPr>
-            <w:proofErr w:type="gramStart"/>
             <w:r>
               <w:rPr>
                 <w:rFonts w:asciiTheme="minorEastAsia" w:eastAsiaTheme="minorEastAsia" w:hAnsiTheme="minorEastAsia"/>
@@ -24674,7 +24155,6 @@
               </w:rPr>
               <w:t>(</w:t>
             </w:r>
-            <w:proofErr w:type="gramEnd"/>
             <w:r>
               <w:rPr>
                 <w:rFonts w:asciiTheme="minorEastAsia" w:eastAsiaTheme="minorEastAsia" w:hAnsiTheme="minorEastAsia" w:hint="eastAsia"/>
@@ -24788,23 +24268,13 @@
                 <w:szCs w:val="18"/>
               </w:rPr>
             </w:pPr>
-            <w:proofErr w:type="gramStart"/>
-            <w:r>
-              <w:rPr>
-                <w:rFonts w:asciiTheme="minorEastAsia" w:eastAsiaTheme="minorEastAsia" w:hAnsiTheme="minorEastAsia"/>
-                <w:sz w:val="18"/>
-                <w:szCs w:val="18"/>
-              </w:rPr>
-              <w:t>varchar(</w:t>
-            </w:r>
-            <w:proofErr w:type="gramEnd"/>
-            <w:r>
-              <w:rPr>
-                <w:rFonts w:asciiTheme="minorEastAsia" w:eastAsiaTheme="minorEastAsia" w:hAnsiTheme="minorEastAsia"/>
-                <w:sz w:val="18"/>
-                <w:szCs w:val="18"/>
-              </w:rPr>
-              <w:t>50)</w:t>
+            <w:r>
+              <w:rPr>
+                <w:rFonts w:asciiTheme="minorEastAsia" w:eastAsiaTheme="minorEastAsia" w:hAnsiTheme="minorEastAsia"/>
+                <w:sz w:val="18"/>
+                <w:szCs w:val="18"/>
+              </w:rPr>
+              <w:t>varchar(50)</w:t>
             </w:r>
           </w:p>
         </w:tc>
@@ -24903,23 +24373,13 @@
                 <w:szCs w:val="18"/>
               </w:rPr>
             </w:pPr>
-            <w:proofErr w:type="gramStart"/>
-            <w:r>
-              <w:rPr>
-                <w:rFonts w:asciiTheme="minorEastAsia" w:eastAsiaTheme="minorEastAsia" w:hAnsiTheme="minorEastAsia"/>
-                <w:sz w:val="18"/>
-                <w:szCs w:val="18"/>
-              </w:rPr>
-              <w:t>varchar(</w:t>
-            </w:r>
-            <w:proofErr w:type="gramEnd"/>
-            <w:r>
-              <w:rPr>
-                <w:rFonts w:asciiTheme="minorEastAsia" w:eastAsiaTheme="minorEastAsia" w:hAnsiTheme="minorEastAsia"/>
-                <w:sz w:val="18"/>
-                <w:szCs w:val="18"/>
-              </w:rPr>
-              <w:t>50)</w:t>
+            <w:r>
+              <w:rPr>
+                <w:rFonts w:asciiTheme="minorEastAsia" w:eastAsiaTheme="minorEastAsia" w:hAnsiTheme="minorEastAsia"/>
+                <w:sz w:val="18"/>
+                <w:szCs w:val="18"/>
+              </w:rPr>
+              <w:t>varchar(50)</w:t>
             </w:r>
           </w:p>
         </w:tc>
@@ -25034,23 +24494,13 @@
                 <w:szCs w:val="18"/>
               </w:rPr>
             </w:pPr>
-            <w:proofErr w:type="gramStart"/>
-            <w:r>
-              <w:rPr>
-                <w:rFonts w:asciiTheme="minorEastAsia" w:eastAsiaTheme="minorEastAsia" w:hAnsiTheme="minorEastAsia"/>
-                <w:sz w:val="18"/>
-                <w:szCs w:val="18"/>
-              </w:rPr>
-              <w:t>decimal(</w:t>
-            </w:r>
-            <w:proofErr w:type="gramEnd"/>
-            <w:r>
-              <w:rPr>
-                <w:rFonts w:asciiTheme="minorEastAsia" w:eastAsiaTheme="minorEastAsia" w:hAnsiTheme="minorEastAsia"/>
-                <w:sz w:val="18"/>
-                <w:szCs w:val="18"/>
-              </w:rPr>
-              <w:t>12,2)</w:t>
+            <w:r>
+              <w:rPr>
+                <w:rFonts w:asciiTheme="minorEastAsia" w:eastAsiaTheme="minorEastAsia" w:hAnsiTheme="minorEastAsia"/>
+                <w:sz w:val="18"/>
+                <w:szCs w:val="18"/>
+              </w:rPr>
+              <w:t>decimal(12,2)</w:t>
             </w:r>
           </w:p>
         </w:tc>
@@ -25157,23 +24607,13 @@
                 <w:szCs w:val="18"/>
               </w:rPr>
             </w:pPr>
-            <w:proofErr w:type="gramStart"/>
-            <w:r>
-              <w:rPr>
-                <w:rFonts w:asciiTheme="minorEastAsia" w:eastAsiaTheme="minorEastAsia" w:hAnsiTheme="minorEastAsia"/>
-                <w:sz w:val="18"/>
-                <w:szCs w:val="18"/>
-              </w:rPr>
-              <w:t>decimal(</w:t>
-            </w:r>
-            <w:proofErr w:type="gramEnd"/>
-            <w:r>
-              <w:rPr>
-                <w:rFonts w:asciiTheme="minorEastAsia" w:eastAsiaTheme="minorEastAsia" w:hAnsiTheme="minorEastAsia"/>
-                <w:sz w:val="18"/>
-                <w:szCs w:val="18"/>
-              </w:rPr>
-              <w:t>12,2)</w:t>
+            <w:r>
+              <w:rPr>
+                <w:rFonts w:asciiTheme="minorEastAsia" w:eastAsiaTheme="minorEastAsia" w:hAnsiTheme="minorEastAsia"/>
+                <w:sz w:val="18"/>
+                <w:szCs w:val="18"/>
+              </w:rPr>
+              <w:t>decimal(12,2)</w:t>
             </w:r>
           </w:p>
         </w:tc>
@@ -25272,7 +24712,6 @@
                 <w:szCs w:val="18"/>
               </w:rPr>
             </w:pPr>
-            <w:proofErr w:type="gramStart"/>
             <w:r>
               <w:rPr>
                 <w:rFonts w:asciiTheme="minorEastAsia" w:eastAsiaTheme="minorEastAsia" w:hAnsiTheme="minorEastAsia"/>
@@ -25281,7 +24720,6 @@
               </w:rPr>
               <w:t>varchar(</w:t>
             </w:r>
-            <w:proofErr w:type="gramEnd"/>
             <w:r>
               <w:rPr>
                 <w:rFonts w:asciiTheme="minorEastAsia" w:eastAsiaTheme="minorEastAsia" w:hAnsiTheme="minorEastAsia"/>
@@ -25396,23 +24834,13 @@
                 <w:szCs w:val="18"/>
               </w:rPr>
             </w:pPr>
-            <w:proofErr w:type="gramStart"/>
-            <w:r>
-              <w:rPr>
-                <w:rFonts w:asciiTheme="minorEastAsia" w:eastAsiaTheme="minorEastAsia" w:hAnsiTheme="minorEastAsia"/>
-                <w:sz w:val="18"/>
-                <w:szCs w:val="18"/>
-              </w:rPr>
-              <w:t>varchar(</w:t>
-            </w:r>
-            <w:proofErr w:type="gramEnd"/>
-            <w:r>
-              <w:rPr>
-                <w:rFonts w:asciiTheme="minorEastAsia" w:eastAsiaTheme="minorEastAsia" w:hAnsiTheme="minorEastAsia"/>
-                <w:sz w:val="18"/>
-                <w:szCs w:val="18"/>
-              </w:rPr>
-              <w:t>50)</w:t>
+            <w:r>
+              <w:rPr>
+                <w:rFonts w:asciiTheme="minorEastAsia" w:eastAsiaTheme="minorEastAsia" w:hAnsiTheme="minorEastAsia"/>
+                <w:sz w:val="18"/>
+                <w:szCs w:val="18"/>
+              </w:rPr>
+              <w:t>varchar(50)</w:t>
             </w:r>
           </w:p>
         </w:tc>
@@ -25522,23 +24950,13 @@
                 <w:szCs w:val="18"/>
               </w:rPr>
             </w:pPr>
-            <w:proofErr w:type="gramStart"/>
-            <w:r>
-              <w:rPr>
-                <w:rFonts w:asciiTheme="minorEastAsia" w:eastAsiaTheme="minorEastAsia" w:hAnsiTheme="minorEastAsia"/>
-                <w:sz w:val="18"/>
-                <w:szCs w:val="18"/>
-              </w:rPr>
-              <w:t>varchar(</w:t>
-            </w:r>
-            <w:proofErr w:type="gramEnd"/>
-            <w:r>
-              <w:rPr>
-                <w:rFonts w:asciiTheme="minorEastAsia" w:eastAsiaTheme="minorEastAsia" w:hAnsiTheme="minorEastAsia"/>
-                <w:sz w:val="18"/>
-                <w:szCs w:val="18"/>
-              </w:rPr>
-              <w:t>50)</w:t>
+            <w:r>
+              <w:rPr>
+                <w:rFonts w:asciiTheme="minorEastAsia" w:eastAsiaTheme="minorEastAsia" w:hAnsiTheme="minorEastAsia"/>
+                <w:sz w:val="18"/>
+                <w:szCs w:val="18"/>
+              </w:rPr>
+              <w:t>varchar(50)</w:t>
             </w:r>
           </w:p>
         </w:tc>
@@ -26002,7 +25420,6 @@
                 <w:szCs w:val="18"/>
               </w:rPr>
             </w:pPr>
-            <w:proofErr w:type="gramStart"/>
             <w:r>
               <w:rPr>
                 <w:rFonts w:asciiTheme="minorEastAsia" w:eastAsiaTheme="minorEastAsia" w:hAnsiTheme="minorEastAsia"/>
@@ -26027,7 +25444,6 @@
               </w:rPr>
               <w:t>(</w:t>
             </w:r>
-            <w:proofErr w:type="gramEnd"/>
             <w:r>
               <w:rPr>
                 <w:rFonts w:asciiTheme="minorEastAsia" w:eastAsiaTheme="minorEastAsia" w:hAnsiTheme="minorEastAsia" w:hint="eastAsia"/>
@@ -26162,23 +25578,13 @@
                 <w:szCs w:val="18"/>
               </w:rPr>
             </w:pPr>
-            <w:proofErr w:type="gramStart"/>
-            <w:r>
-              <w:rPr>
-                <w:rFonts w:asciiTheme="minorEastAsia" w:eastAsiaTheme="minorEastAsia" w:hAnsiTheme="minorEastAsia"/>
-                <w:sz w:val="18"/>
-                <w:szCs w:val="18"/>
-              </w:rPr>
-              <w:t>varchar(</w:t>
-            </w:r>
-            <w:proofErr w:type="gramEnd"/>
-            <w:r>
-              <w:rPr>
-                <w:rFonts w:asciiTheme="minorEastAsia" w:eastAsiaTheme="minorEastAsia" w:hAnsiTheme="minorEastAsia"/>
-                <w:sz w:val="18"/>
-                <w:szCs w:val="18"/>
-              </w:rPr>
-              <w:t>50)</w:t>
+            <w:r>
+              <w:rPr>
+                <w:rFonts w:asciiTheme="minorEastAsia" w:eastAsiaTheme="minorEastAsia" w:hAnsiTheme="minorEastAsia"/>
+                <w:sz w:val="18"/>
+                <w:szCs w:val="18"/>
+              </w:rPr>
+              <w:t>varchar(50)</w:t>
             </w:r>
           </w:p>
         </w:tc>
@@ -26314,23 +25720,13 @@
                 <w:szCs w:val="18"/>
               </w:rPr>
             </w:pPr>
-            <w:proofErr w:type="gramStart"/>
-            <w:r>
-              <w:rPr>
-                <w:rFonts w:asciiTheme="minorEastAsia" w:eastAsiaTheme="minorEastAsia" w:hAnsiTheme="minorEastAsia"/>
-                <w:sz w:val="18"/>
-                <w:szCs w:val="18"/>
-              </w:rPr>
-              <w:t>varchar(</w:t>
-            </w:r>
-            <w:proofErr w:type="gramEnd"/>
-            <w:r>
-              <w:rPr>
-                <w:rFonts w:asciiTheme="minorEastAsia" w:eastAsiaTheme="minorEastAsia" w:hAnsiTheme="minorEastAsia"/>
-                <w:sz w:val="18"/>
-                <w:szCs w:val="18"/>
-              </w:rPr>
-              <w:t>50)</w:t>
+            <w:r>
+              <w:rPr>
+                <w:rFonts w:asciiTheme="minorEastAsia" w:eastAsiaTheme="minorEastAsia" w:hAnsiTheme="minorEastAsia"/>
+                <w:sz w:val="18"/>
+                <w:szCs w:val="18"/>
+              </w:rPr>
+              <w:t>varchar(50)</w:t>
             </w:r>
           </w:p>
         </w:tc>
@@ -26458,7 +25854,6 @@
                 <w:szCs w:val="18"/>
               </w:rPr>
             </w:pPr>
-            <w:proofErr w:type="gramStart"/>
             <w:r>
               <w:rPr>
                 <w:rFonts w:asciiTheme="minorEastAsia" w:eastAsiaTheme="minorEastAsia" w:hAnsiTheme="minorEastAsia"/>
@@ -26481,16 +25876,7 @@
                 <w:sz w:val="18"/>
                 <w:szCs w:val="18"/>
               </w:rPr>
-              <w:t>(</w:t>
-            </w:r>
-            <w:proofErr w:type="gramEnd"/>
-            <w:r>
-              <w:rPr>
-                <w:rFonts w:asciiTheme="minorEastAsia" w:eastAsiaTheme="minorEastAsia" w:hAnsiTheme="minorEastAsia"/>
-                <w:sz w:val="18"/>
-                <w:szCs w:val="18"/>
-              </w:rPr>
-              <w:t>2)</w:t>
+              <w:t>(2)</w:t>
             </w:r>
           </w:p>
         </w:tc>
@@ -26795,23 +26181,13 @@
                 <w:szCs w:val="18"/>
               </w:rPr>
             </w:pPr>
-            <w:proofErr w:type="gramStart"/>
-            <w:r>
-              <w:rPr>
-                <w:rFonts w:asciiTheme="minorEastAsia" w:eastAsiaTheme="minorEastAsia" w:hAnsiTheme="minorEastAsia"/>
-                <w:sz w:val="18"/>
-                <w:szCs w:val="18"/>
-              </w:rPr>
-              <w:t>varchar(</w:t>
-            </w:r>
-            <w:proofErr w:type="gramEnd"/>
-            <w:r>
-              <w:rPr>
-                <w:rFonts w:asciiTheme="minorEastAsia" w:eastAsiaTheme="minorEastAsia" w:hAnsiTheme="minorEastAsia"/>
-                <w:sz w:val="18"/>
-                <w:szCs w:val="18"/>
-              </w:rPr>
-              <w:t>200)</w:t>
+            <w:r>
+              <w:rPr>
+                <w:rFonts w:asciiTheme="minorEastAsia" w:eastAsiaTheme="minorEastAsia" w:hAnsiTheme="minorEastAsia"/>
+                <w:sz w:val="18"/>
+                <w:szCs w:val="18"/>
+              </w:rPr>
+              <w:t>varchar(200)</w:t>
             </w:r>
           </w:p>
         </w:tc>
@@ -26927,23 +26303,13 @@
                 <w:szCs w:val="18"/>
               </w:rPr>
             </w:pPr>
-            <w:proofErr w:type="gramStart"/>
-            <w:r>
-              <w:rPr>
-                <w:rFonts w:asciiTheme="minorEastAsia" w:eastAsiaTheme="minorEastAsia" w:hAnsiTheme="minorEastAsia"/>
-                <w:sz w:val="18"/>
-                <w:szCs w:val="18"/>
-              </w:rPr>
-              <w:t>varchar(</w:t>
-            </w:r>
-            <w:proofErr w:type="gramEnd"/>
-            <w:r>
-              <w:rPr>
-                <w:rFonts w:asciiTheme="minorEastAsia" w:eastAsiaTheme="minorEastAsia" w:hAnsiTheme="minorEastAsia"/>
-                <w:sz w:val="18"/>
-                <w:szCs w:val="18"/>
-              </w:rPr>
-              <w:t>200)</w:t>
+            <w:r>
+              <w:rPr>
+                <w:rFonts w:asciiTheme="minorEastAsia" w:eastAsiaTheme="minorEastAsia" w:hAnsiTheme="minorEastAsia"/>
+                <w:sz w:val="18"/>
+                <w:szCs w:val="18"/>
+              </w:rPr>
+              <w:t>varchar(200)</w:t>
             </w:r>
           </w:p>
         </w:tc>
@@ -27058,23 +26424,13 @@
                 <w:szCs w:val="18"/>
               </w:rPr>
             </w:pPr>
-            <w:proofErr w:type="gramStart"/>
-            <w:r>
-              <w:rPr>
-                <w:rFonts w:asciiTheme="minorEastAsia" w:eastAsiaTheme="minorEastAsia" w:hAnsiTheme="minorEastAsia"/>
-                <w:sz w:val="18"/>
-                <w:szCs w:val="18"/>
-              </w:rPr>
-              <w:t>varchar(</w:t>
-            </w:r>
-            <w:proofErr w:type="gramEnd"/>
-            <w:r>
-              <w:rPr>
-                <w:rFonts w:asciiTheme="minorEastAsia" w:eastAsiaTheme="minorEastAsia" w:hAnsiTheme="minorEastAsia"/>
-                <w:sz w:val="18"/>
-                <w:szCs w:val="18"/>
-              </w:rPr>
-              <w:t>200)</w:t>
+            <w:r>
+              <w:rPr>
+                <w:rFonts w:asciiTheme="minorEastAsia" w:eastAsiaTheme="minorEastAsia" w:hAnsiTheme="minorEastAsia"/>
+                <w:sz w:val="18"/>
+                <w:szCs w:val="18"/>
+              </w:rPr>
+              <w:t>varchar(200)</w:t>
             </w:r>
           </w:p>
         </w:tc>
@@ -27406,7 +26762,6 @@
                 <w:szCs w:val="18"/>
               </w:rPr>
             </w:pPr>
-            <w:proofErr w:type="gramStart"/>
             <w:r>
               <w:rPr>
                 <w:rFonts w:asciiTheme="minorEastAsia" w:eastAsiaTheme="minorEastAsia" w:hAnsiTheme="minorEastAsia"/>
@@ -27431,7 +26786,6 @@
               </w:rPr>
               <w:t>(</w:t>
             </w:r>
-            <w:proofErr w:type="gramEnd"/>
             <w:r>
               <w:rPr>
                 <w:rFonts w:asciiTheme="minorEastAsia" w:eastAsiaTheme="minorEastAsia" w:hAnsiTheme="minorEastAsia" w:hint="eastAsia"/>
@@ -27582,7 +26936,6 @@
                 <w:szCs w:val="18"/>
               </w:rPr>
             </w:pPr>
-            <w:proofErr w:type="gramStart"/>
             <w:r>
               <w:rPr>
                 <w:rFonts w:asciiTheme="minorEastAsia" w:eastAsiaTheme="minorEastAsia" w:hAnsiTheme="minorEastAsia"/>
@@ -27605,16 +26958,7 @@
                 <w:sz w:val="18"/>
                 <w:szCs w:val="18"/>
               </w:rPr>
-              <w:t>(</w:t>
-            </w:r>
-            <w:proofErr w:type="gramEnd"/>
-            <w:r>
-              <w:rPr>
-                <w:rFonts w:asciiTheme="minorEastAsia" w:eastAsiaTheme="minorEastAsia" w:hAnsiTheme="minorEastAsia"/>
-                <w:sz w:val="18"/>
-                <w:szCs w:val="18"/>
-              </w:rPr>
-              <w:t>200)</w:t>
+              <w:t>(200)</w:t>
             </w:r>
           </w:p>
         </w:tc>
@@ -28592,21 +27936,7 @@
         <w:rPr>
           <w:rFonts w:ascii="微软雅黑" w:eastAsia="微软雅黑" w:hAnsi="微软雅黑" w:hint="eastAsia"/>
         </w:rPr>
-        <w:t>，下次再入库出库时指令</w:t>
-      </w:r>
-      <w:proofErr w:type="gramStart"/>
-      <w:r>
-        <w:rPr>
-          <w:rFonts w:ascii="微软雅黑" w:eastAsia="微软雅黑" w:hAnsi="微软雅黑" w:hint="eastAsia"/>
-        </w:rPr>
-        <w:t>号需要</w:t>
-      </w:r>
-      <w:proofErr w:type="gramEnd"/>
-      <w:r>
-        <w:rPr>
-          <w:rFonts w:ascii="微软雅黑" w:eastAsia="微软雅黑" w:hAnsi="微软雅黑" w:hint="eastAsia"/>
-        </w:rPr>
-        <w:t>更新，指令号不能延用之前的</w:t>
+        <w:t>，下次再入库出库时指令号需要更新，指令号不能延用之前的</w:t>
       </w:r>
     </w:p>
     <w:p>
@@ -28891,23 +28221,13 @@
                 <w:szCs w:val="18"/>
               </w:rPr>
             </w:pPr>
-            <w:proofErr w:type="gramStart"/>
-            <w:r>
-              <w:rPr>
-                <w:rFonts w:asciiTheme="minorEastAsia" w:eastAsiaTheme="minorEastAsia" w:hAnsiTheme="minorEastAsia"/>
-                <w:sz w:val="18"/>
-                <w:szCs w:val="18"/>
-              </w:rPr>
-              <w:t>varchar(</w:t>
-            </w:r>
-            <w:proofErr w:type="gramEnd"/>
-            <w:r>
-              <w:rPr>
-                <w:rFonts w:asciiTheme="minorEastAsia" w:eastAsiaTheme="minorEastAsia" w:hAnsiTheme="minorEastAsia"/>
-                <w:sz w:val="18"/>
-                <w:szCs w:val="18"/>
-              </w:rPr>
-              <w:t>50)</w:t>
+            <w:r>
+              <w:rPr>
+                <w:rFonts w:asciiTheme="minorEastAsia" w:eastAsiaTheme="minorEastAsia" w:hAnsiTheme="minorEastAsia"/>
+                <w:sz w:val="18"/>
+                <w:szCs w:val="18"/>
+              </w:rPr>
+              <w:t>varchar(50)</w:t>
             </w:r>
           </w:p>
         </w:tc>
@@ -29328,23 +28648,13 @@
                 <w:szCs w:val="18"/>
               </w:rPr>
             </w:pPr>
-            <w:proofErr w:type="gramStart"/>
-            <w:r>
-              <w:rPr>
-                <w:rFonts w:asciiTheme="minorEastAsia" w:eastAsiaTheme="minorEastAsia" w:hAnsiTheme="minorEastAsia"/>
-                <w:sz w:val="18"/>
-                <w:szCs w:val="18"/>
-              </w:rPr>
-              <w:t>varchar(</w:t>
-            </w:r>
-            <w:proofErr w:type="gramEnd"/>
-            <w:r>
-              <w:rPr>
-                <w:rFonts w:asciiTheme="minorEastAsia" w:eastAsiaTheme="minorEastAsia" w:hAnsiTheme="minorEastAsia"/>
-                <w:sz w:val="18"/>
-                <w:szCs w:val="18"/>
-              </w:rPr>
-              <w:t>200)</w:t>
+            <w:r>
+              <w:rPr>
+                <w:rFonts w:asciiTheme="minorEastAsia" w:eastAsiaTheme="minorEastAsia" w:hAnsiTheme="minorEastAsia"/>
+                <w:sz w:val="18"/>
+                <w:szCs w:val="18"/>
+              </w:rPr>
+              <w:t>varchar(200)</w:t>
             </w:r>
           </w:p>
         </w:tc>
@@ -29460,23 +28770,13 @@
                 <w:szCs w:val="18"/>
               </w:rPr>
             </w:pPr>
-            <w:proofErr w:type="gramStart"/>
-            <w:r>
-              <w:rPr>
-                <w:rFonts w:asciiTheme="minorEastAsia" w:eastAsiaTheme="minorEastAsia" w:hAnsiTheme="minorEastAsia"/>
-                <w:sz w:val="18"/>
-                <w:szCs w:val="18"/>
-              </w:rPr>
-              <w:t>varchar(</w:t>
-            </w:r>
-            <w:proofErr w:type="gramEnd"/>
-            <w:r>
-              <w:rPr>
-                <w:rFonts w:asciiTheme="minorEastAsia" w:eastAsiaTheme="minorEastAsia" w:hAnsiTheme="minorEastAsia"/>
-                <w:sz w:val="18"/>
-                <w:szCs w:val="18"/>
-              </w:rPr>
-              <w:t>200)</w:t>
+            <w:r>
+              <w:rPr>
+                <w:rFonts w:asciiTheme="minorEastAsia" w:eastAsiaTheme="minorEastAsia" w:hAnsiTheme="minorEastAsia"/>
+                <w:sz w:val="18"/>
+                <w:szCs w:val="18"/>
+              </w:rPr>
+              <w:t>varchar(200)</w:t>
             </w:r>
           </w:p>
         </w:tc>
@@ -29591,23 +28891,13 @@
                 <w:szCs w:val="18"/>
               </w:rPr>
             </w:pPr>
-            <w:proofErr w:type="gramStart"/>
-            <w:r>
-              <w:rPr>
-                <w:rFonts w:asciiTheme="minorEastAsia" w:eastAsiaTheme="minorEastAsia" w:hAnsiTheme="minorEastAsia"/>
-                <w:sz w:val="18"/>
-                <w:szCs w:val="18"/>
-              </w:rPr>
-              <w:t>varchar(</w:t>
-            </w:r>
-            <w:proofErr w:type="gramEnd"/>
-            <w:r>
-              <w:rPr>
-                <w:rFonts w:asciiTheme="minorEastAsia" w:eastAsiaTheme="minorEastAsia" w:hAnsiTheme="minorEastAsia"/>
-                <w:sz w:val="18"/>
-                <w:szCs w:val="18"/>
-              </w:rPr>
-              <w:t>200)</w:t>
+            <w:r>
+              <w:rPr>
+                <w:rFonts w:asciiTheme="minorEastAsia" w:eastAsiaTheme="minorEastAsia" w:hAnsiTheme="minorEastAsia"/>
+                <w:sz w:val="18"/>
+                <w:szCs w:val="18"/>
+              </w:rPr>
+              <w:t>varchar(200)</w:t>
             </w:r>
           </w:p>
         </w:tc>
@@ -29939,7 +29229,6 @@
                 <w:szCs w:val="18"/>
               </w:rPr>
             </w:pPr>
-            <w:proofErr w:type="gramStart"/>
             <w:r>
               <w:rPr>
                 <w:rFonts w:asciiTheme="minorEastAsia" w:eastAsiaTheme="minorEastAsia" w:hAnsiTheme="minorEastAsia"/>
@@ -29964,7 +29253,6 @@
               </w:rPr>
               <w:t>(</w:t>
             </w:r>
-            <w:proofErr w:type="gramEnd"/>
             <w:r>
               <w:rPr>
                 <w:rFonts w:asciiTheme="minorEastAsia" w:eastAsiaTheme="minorEastAsia" w:hAnsiTheme="minorEastAsia" w:hint="eastAsia"/>
@@ -30115,7 +29403,6 @@
                 <w:szCs w:val="18"/>
               </w:rPr>
             </w:pPr>
-            <w:proofErr w:type="gramStart"/>
             <w:r>
               <w:rPr>
                 <w:rFonts w:asciiTheme="minorEastAsia" w:eastAsiaTheme="minorEastAsia" w:hAnsiTheme="minorEastAsia"/>
@@ -30138,16 +29425,7 @@
                 <w:sz w:val="18"/>
                 <w:szCs w:val="18"/>
               </w:rPr>
-              <w:t>(</w:t>
-            </w:r>
-            <w:proofErr w:type="gramEnd"/>
-            <w:r>
-              <w:rPr>
-                <w:rFonts w:asciiTheme="minorEastAsia" w:eastAsiaTheme="minorEastAsia" w:hAnsiTheme="minorEastAsia"/>
-                <w:sz w:val="18"/>
-                <w:szCs w:val="18"/>
-              </w:rPr>
-              <w:t>200)</w:t>
+              <w:t>(200)</w:t>
             </w:r>
           </w:p>
         </w:tc>
@@ -30425,27 +29703,13 @@
         <w:rPr>
           <w:rFonts w:hint="eastAsia"/>
         </w:rPr>
-        <w:t>、</w:t>
-      </w:r>
-      <w:proofErr w:type="gramStart"/>
+        <w:t>、库口</w:t>
+      </w:r>
       <w:r>
         <w:rPr>
           <w:rFonts w:hint="eastAsia"/>
         </w:rPr>
-        <w:t>库口</w:t>
-      </w:r>
-      <w:r>
-        <w:rPr>
-          <w:rFonts w:hint="eastAsia"/>
-        </w:rPr>
-        <w:t>等</w:t>
-      </w:r>
-      <w:proofErr w:type="gramEnd"/>
-      <w:r>
-        <w:rPr>
-          <w:rFonts w:hint="eastAsia"/>
-        </w:rPr>
-        <w:t>信息</w:t>
+        <w:t>等信息</w:t>
       </w:r>
       <w:r>
         <w:rPr>

--- a/项目文档/WMS对接/WMS与MES协议20211231版.docx
+++ b/项目文档/WMS对接/WMS与MES协议20211231版.docx
@@ -4,12 +4,12 @@
   <w:background w:color="FFFFFF"/>
   <w:body>
     <w:bookmarkStart w:id="0" w:name="_Toc477421518" w:displacedByCustomXml="next"/>
-    <w:bookmarkStart w:id="1" w:name="_Toc53490856" w:displacedByCustomXml="next"/>
-    <w:bookmarkStart w:id="2" w:name="_Toc51262568" w:displacedByCustomXml="next"/>
+    <w:bookmarkStart w:id="1" w:name="_Toc51262568" w:displacedByCustomXml="next"/>
+    <w:bookmarkStart w:id="2" w:name="_Toc53490856" w:displacedByCustomXml="next"/>
     <w:sdt>
       <w:sdtPr>
         <w:rPr>
-          <w:rFonts w:ascii="Times New Roman" w:eastAsia="宋体" w:hAnsi="Times New Roman" w:cs="Times New Roman"/>
+          <w:rFonts w:ascii="Times New Roman" w:eastAsia="SimSun" w:hAnsi="Times New Roman" w:cs="Times New Roman"/>
           <w:kern w:val="2"/>
           <w:sz w:val="21"/>
           <w:szCs w:val="20"/>
@@ -22,7 +22,7 @@
       </w:sdtPr>
       <w:sdtEndPr>
         <w:rPr>
-          <w:rFonts w:ascii="Arial" w:eastAsia="微软雅黑" w:hAnsi="Arial" w:cs="Arial"/>
+          <w:rFonts w:ascii="Arial" w:eastAsia="Microsoft YaHei" w:hAnsi="Arial" w:cs="Arial"/>
           <w:b/>
           <w:bCs/>
           <w:sz w:val="28"/>
@@ -32,7 +32,7 @@
       <w:sdtContent>
         <w:p>
           <w:pPr>
-            <w:pStyle w:val="afa"/>
+            <w:pStyle w:val="NoSpacing"/>
             <w:spacing w:before="1540" w:after="240"/>
             <w:jc w:val="center"/>
           </w:pPr>
@@ -117,7 +117,7 @@
           <w:sdtContent>
             <w:p>
               <w:pPr>
-                <w:pStyle w:val="afa"/>
+                <w:pStyle w:val="NoSpacing"/>
                 <w:pBdr>
                   <w:top w:val="single" w:sz="6" w:space="6" w:color="4F81BD" w:themeColor="accent1"/>
                   <w:bottom w:val="single" w:sz="6" w:space="6" w:color="4F81BD" w:themeColor="accent1"/>
@@ -156,11 +156,10 @@
             <w:dataBinding w:prefixMappings="xmlns:ns0='http://purl.org/dc/elements/1.1/' xmlns:ns1='http://schemas.openxmlformats.org/package/2006/metadata/core-properties' " w:xpath="/ns1:coreProperties[1]/ns0:subject[1]" w:storeItemID="{6C3C8BC8-F283-45AE-878A-BAB7291924A1}"/>
             <w:text/>
           </w:sdtPr>
-          <w:sdtEndPr/>
           <w:sdtContent>
             <w:p>
               <w:pPr>
-                <w:pStyle w:val="afa"/>
+                <w:pStyle w:val="NoSpacing"/>
                 <w:jc w:val="center"/>
                 <w:rPr>
                   <w:sz w:val="28"/>
@@ -196,7 +195,7 @@
         </w:sdt>
         <w:p>
           <w:pPr>
-            <w:pStyle w:val="afa"/>
+            <w:pStyle w:val="NoSpacing"/>
             <w:spacing w:before="480"/>
             <w:jc w:val="center"/>
           </w:pPr>
@@ -259,7 +258,7 @@
             <w:widowControl/>
             <w:jc w:val="left"/>
             <w:rPr>
-              <w:rFonts w:ascii="Arial" w:eastAsia="微软雅黑" w:hAnsi="Arial" w:cs="Arial"/>
+              <w:rFonts w:ascii="Arial" w:eastAsia="Microsoft YaHei" w:hAnsi="Arial" w:cs="Arial"/>
               <w:b/>
               <w:bCs/>
               <w:sz w:val="28"/>
@@ -339,11 +338,10 @@
                                     <w:calendar w:val="gregorian"/>
                                   </w:date>
                                 </w:sdtPr>
-                                <w:sdtEndPr/>
                                 <w:sdtContent>
                                   <w:p>
                                     <w:pPr>
-                                      <w:pStyle w:val="afa"/>
+                                      <w:pStyle w:val="NoSpacing"/>
                                       <w:spacing w:after="40"/>
                                       <w:jc w:val="center"/>
                                       <w:rPr>
@@ -368,7 +366,7 @@
                               </w:sdt>
                               <w:p>
                                 <w:pPr>
-                                  <w:pStyle w:val="afa"/>
+                                  <w:pStyle w:val="NoSpacing"/>
                                   <w:jc w:val="center"/>
                                   <w:rPr>
                                     <w:color w:val="4F81BD" w:themeColor="accent1"/>
@@ -386,7 +384,6 @@
                                     <w:dataBinding w:prefixMappings="xmlns:ns0='http://schemas.openxmlformats.org/officeDocument/2006/extended-properties' " w:xpath="/ns0:Properties[1]/ns0:Company[1]" w:storeItemID="{6668398D-A668-4E3E-A5EB-62B293D839F1}"/>
                                     <w:text/>
                                   </w:sdtPr>
-                                  <w:sdtEndPr/>
                                   <w:sdtContent>
                                     <w:r>
                                       <w:rPr>
@@ -400,7 +397,7 @@
                               </w:p>
                               <w:p>
                                 <w:pPr>
-                                  <w:pStyle w:val="afa"/>
+                                  <w:pStyle w:val="NoSpacing"/>
                                   <w:jc w:val="center"/>
                                   <w:rPr>
                                     <w:color w:val="4F81BD" w:themeColor="accent1"/>
@@ -417,7 +414,6 @@
                                     <w:dataBinding w:prefixMappings="xmlns:ns0='http://schemas.microsoft.com/office/2006/coverPageProps' " w:xpath="/ns0:CoverPageProperties[1]/ns0:CompanyAddress[1]" w:storeItemID="{55AF091B-3C7A-41E3-B477-F2FDAA23CFDA}"/>
                                     <w:text/>
                                   </w:sdtPr>
-                                  <w:sdtEndPr/>
                                   <w:sdtContent>
                                     <w:r>
                                       <w:rPr>
@@ -512,11 +508,10 @@
                               <w:calendar w:val="gregorian"/>
                             </w:date>
                           </w:sdtPr>
-                          <w:sdtEndPr/>
                           <w:sdtContent>
                             <w:p>
                               <w:pPr>
-                                <w:pStyle w:val="afa"/>
+                                <w:pStyle w:val="NoSpacing"/>
                                 <w:spacing w:after="40"/>
                                 <w:jc w:val="center"/>
                                 <w:rPr>
@@ -541,7 +536,7 @@
                         </w:sdt>
                         <w:p>
                           <w:pPr>
-                            <w:pStyle w:val="afa"/>
+                            <w:pStyle w:val="NoSpacing"/>
                             <w:jc w:val="center"/>
                             <w:rPr>
                               <w:color w:val="4F81BD" w:themeColor="accent1"/>
@@ -559,7 +554,6 @@
                               <w:dataBinding w:prefixMappings="xmlns:ns0='http://schemas.openxmlformats.org/officeDocument/2006/extended-properties' " w:xpath="/ns0:Properties[1]/ns0:Company[1]" w:storeItemID="{6668398D-A668-4E3E-A5EB-62B293D839F1}"/>
                               <w:text/>
                             </w:sdtPr>
-                            <w:sdtEndPr/>
                             <w:sdtContent>
                               <w:r>
                                 <w:rPr>
@@ -573,7 +567,7 @@
                         </w:p>
                         <w:p>
                           <w:pPr>
-                            <w:pStyle w:val="afa"/>
+                            <w:pStyle w:val="NoSpacing"/>
                             <w:jc w:val="center"/>
                             <w:rPr>
                               <w:color w:val="4F81BD" w:themeColor="accent1"/>
@@ -590,7 +584,6 @@
                               <w:dataBinding w:prefixMappings="xmlns:ns0='http://schemas.microsoft.com/office/2006/coverPageProps' " w:xpath="/ns0:CoverPageProperties[1]/ns0:CompanyAddress[1]" w:storeItemID="{55AF091B-3C7A-41E3-B477-F2FDAA23CFDA}"/>
                               <w:text/>
                             </w:sdtPr>
-                            <w:sdtEndPr/>
                             <w:sdtContent>
                               <w:r>
                                 <w:rPr>
@@ -647,7 +640,7 @@
           </w:r>
           <w:r>
             <w:rPr>
-              <w:rFonts w:ascii="Arial" w:eastAsia="微软雅黑" w:hAnsi="Arial" w:cs="Arial"/>
+              <w:rFonts w:ascii="Arial" w:eastAsia="Microsoft YaHei" w:hAnsi="Arial" w:cs="Arial"/>
               <w:b/>
               <w:bCs/>
               <w:sz w:val="28"/>
@@ -663,7 +656,7 @@
         <w:widowControl/>
         <w:jc w:val="center"/>
         <w:rPr>
-          <w:rFonts w:ascii="Arial" w:eastAsia="微软雅黑" w:hAnsi="Arial" w:cs="Arial"/>
+          <w:rFonts w:ascii="Arial" w:eastAsia="Microsoft YaHei" w:hAnsi="Arial" w:cs="Arial"/>
           <w:b/>
           <w:bCs/>
           <w:sz w:val="28"/>
@@ -672,19 +665,18 @@
       </w:pPr>
       <w:r>
         <w:rPr>
-          <w:rFonts w:ascii="Arial" w:eastAsia="微软雅黑" w:hAnsi="Arial" w:cs="Arial" w:hint="eastAsia"/>
+          <w:rFonts w:ascii="Arial" w:eastAsia="Microsoft YaHei" w:hAnsi="Arial" w:cs="Arial" w:hint="eastAsia"/>
           <w:b/>
           <w:bCs/>
           <w:sz w:val="28"/>
           <w:szCs w:val="28"/>
         </w:rPr>
-        <w:lastRenderedPageBreak/>
         <w:t>修订记录</w:t>
       </w:r>
     </w:p>
     <w:tbl>
       <w:tblPr>
-        <w:tblStyle w:val="ae"/>
+        <w:tblStyle w:val="TableGrid"/>
         <w:tblW w:w="5000" w:type="pct"/>
         <w:tblCellMar>
           <w:left w:w="0" w:type="dxa"/>
@@ -712,12 +704,12 @@
               <w:widowControl/>
               <w:jc w:val="center"/>
               <w:rPr>
-                <w:rFonts w:ascii="Arial" w:eastAsia="微软雅黑" w:hAnsi="Arial" w:cs="Arial"/>
-              </w:rPr>
-            </w:pPr>
-            <w:r>
-              <w:rPr>
-                <w:rFonts w:ascii="Arial" w:eastAsia="微软雅黑" w:hAnsi="Arial" w:cs="Arial" w:hint="eastAsia"/>
+                <w:rFonts w:ascii="Arial" w:eastAsia="Microsoft YaHei" w:hAnsi="Arial" w:cs="Arial"/>
+              </w:rPr>
+            </w:pPr>
+            <w:r>
+              <w:rPr>
+                <w:rFonts w:ascii="Arial" w:eastAsia="Microsoft YaHei" w:hAnsi="Arial" w:cs="Arial" w:hint="eastAsia"/>
               </w:rPr>
               <w:t>日期</w:t>
             </w:r>
@@ -733,12 +725,12 @@
               <w:widowControl/>
               <w:jc w:val="center"/>
               <w:rPr>
-                <w:rFonts w:ascii="Arial" w:eastAsia="微软雅黑" w:hAnsi="Arial" w:cs="Arial"/>
-              </w:rPr>
-            </w:pPr>
-            <w:r>
-              <w:rPr>
-                <w:rFonts w:ascii="Arial" w:eastAsia="微软雅黑" w:hAnsi="Arial" w:cs="Arial" w:hint="eastAsia"/>
+                <w:rFonts w:ascii="Arial" w:eastAsia="Microsoft YaHei" w:hAnsi="Arial" w:cs="Arial"/>
+              </w:rPr>
+            </w:pPr>
+            <w:r>
+              <w:rPr>
+                <w:rFonts w:ascii="Arial" w:eastAsia="Microsoft YaHei" w:hAnsi="Arial" w:cs="Arial" w:hint="eastAsia"/>
               </w:rPr>
               <w:t>修订版本</w:t>
             </w:r>
@@ -754,12 +746,12 @@
               <w:widowControl/>
               <w:jc w:val="left"/>
               <w:rPr>
-                <w:rFonts w:ascii="Arial" w:eastAsia="微软雅黑" w:hAnsi="Arial" w:cs="Arial"/>
-              </w:rPr>
-            </w:pPr>
-            <w:r>
-              <w:rPr>
-                <w:rFonts w:ascii="Arial" w:eastAsia="微软雅黑" w:hAnsi="Arial" w:cs="Arial" w:hint="eastAsia"/>
+                <w:rFonts w:ascii="Arial" w:eastAsia="Microsoft YaHei" w:hAnsi="Arial" w:cs="Arial"/>
+              </w:rPr>
+            </w:pPr>
+            <w:r>
+              <w:rPr>
+                <w:rFonts w:ascii="Arial" w:eastAsia="Microsoft YaHei" w:hAnsi="Arial" w:cs="Arial" w:hint="eastAsia"/>
               </w:rPr>
               <w:t>修改描述</w:t>
             </w:r>
@@ -775,12 +767,12 @@
               <w:widowControl/>
               <w:jc w:val="center"/>
               <w:rPr>
-                <w:rFonts w:ascii="Arial" w:eastAsia="微软雅黑" w:hAnsi="Arial" w:cs="Arial"/>
-              </w:rPr>
-            </w:pPr>
-            <w:r>
-              <w:rPr>
-                <w:rFonts w:ascii="Arial" w:eastAsia="微软雅黑" w:hAnsi="Arial" w:cs="Arial" w:hint="eastAsia"/>
+                <w:rFonts w:ascii="Arial" w:eastAsia="Microsoft YaHei" w:hAnsi="Arial" w:cs="Arial"/>
+              </w:rPr>
+            </w:pPr>
+            <w:r>
+              <w:rPr>
+                <w:rFonts w:ascii="Arial" w:eastAsia="Microsoft YaHei" w:hAnsi="Arial" w:cs="Arial" w:hint="eastAsia"/>
               </w:rPr>
               <w:t>作者</w:t>
             </w:r>
@@ -977,7 +969,7 @@
           </w:tcPr>
           <w:p>
             <w:pPr>
-              <w:pStyle w:val="af4"/>
+              <w:pStyle w:val="ListParagraph"/>
               <w:numPr>
                 <w:ilvl w:val="0"/>
                 <w:numId w:val="12"/>
@@ -993,7 +985,7 @@
           </w:p>
           <w:p>
             <w:pPr>
-              <w:pStyle w:val="af4"/>
+              <w:pStyle w:val="ListParagraph"/>
               <w:numPr>
                 <w:ilvl w:val="0"/>
                 <w:numId w:val="12"/>
@@ -1389,8 +1381,8 @@
           <w:hyperlink w:anchor="_Toc76111839" w:history="1">
             <w:r>
               <w:rPr>
-                <w:rStyle w:val="af0"/>
-                <w:rFonts w:ascii="微软雅黑" w:eastAsia="微软雅黑" w:hAnsi="微软雅黑"/>
+                <w:rStyle w:val="Hyperlink"/>
+                <w:rFonts w:ascii="Microsoft YaHei" w:eastAsia="Microsoft YaHei" w:hAnsi="Microsoft YaHei"/>
                 <w:noProof/>
                 <w:color w:val="auto"/>
               </w:rPr>
@@ -1410,8 +1402,8 @@
             </w:r>
             <w:r>
               <w:rPr>
-                <w:rStyle w:val="af0"/>
-                <w:rFonts w:ascii="微软雅黑" w:eastAsia="微软雅黑" w:hAnsi="微软雅黑"/>
+                <w:rStyle w:val="Hyperlink"/>
+                <w:rFonts w:ascii="Microsoft YaHei" w:eastAsia="Microsoft YaHei" w:hAnsi="Microsoft YaHei"/>
                 <w:noProof/>
                 <w:color w:val="auto"/>
               </w:rPr>
@@ -1484,8 +1476,8 @@
           <w:hyperlink w:anchor="_Toc76111840" w:history="1">
             <w:r>
               <w:rPr>
-                <w:rStyle w:val="af0"/>
-                <w:rFonts w:ascii="微软雅黑" w:eastAsia="微软雅黑" w:hAnsi="微软雅黑"/>
+                <w:rStyle w:val="Hyperlink"/>
+                <w:rFonts w:ascii="Microsoft YaHei" w:eastAsia="Microsoft YaHei" w:hAnsi="Microsoft YaHei"/>
                 <w:b/>
                 <w:noProof/>
                 <w:color w:val="auto"/>
@@ -1559,8 +1551,8 @@
           <w:hyperlink w:anchor="_Toc76111841" w:history="1">
             <w:r>
               <w:rPr>
-                <w:rStyle w:val="af0"/>
-                <w:rFonts w:ascii="微软雅黑" w:eastAsia="微软雅黑" w:hAnsi="微软雅黑"/>
+                <w:rStyle w:val="Hyperlink"/>
+                <w:rFonts w:ascii="Microsoft YaHei" w:eastAsia="Microsoft YaHei" w:hAnsi="Microsoft YaHei"/>
                 <w:b/>
                 <w:noProof/>
                 <w:color w:val="auto"/>
@@ -1634,8 +1626,8 @@
           <w:hyperlink w:anchor="_Toc76111842" w:history="1">
             <w:r>
               <w:rPr>
-                <w:rStyle w:val="af0"/>
-                <w:rFonts w:ascii="微软雅黑" w:eastAsia="微软雅黑" w:hAnsi="微软雅黑"/>
+                <w:rStyle w:val="Hyperlink"/>
+                <w:rFonts w:ascii="Microsoft YaHei" w:eastAsia="Microsoft YaHei" w:hAnsi="Microsoft YaHei"/>
                 <w:b/>
                 <w:noProof/>
                 <w:color w:val="auto"/>
@@ -1709,8 +1701,8 @@
           <w:hyperlink w:anchor="_Toc76111843" w:history="1">
             <w:r>
               <w:rPr>
-                <w:rStyle w:val="af0"/>
-                <w:rFonts w:ascii="微软雅黑" w:eastAsia="微软雅黑" w:hAnsi="微软雅黑"/>
+                <w:rStyle w:val="Hyperlink"/>
+                <w:rFonts w:ascii="Microsoft YaHei" w:eastAsia="Microsoft YaHei" w:hAnsi="Microsoft YaHei"/>
                 <w:b/>
                 <w:noProof/>
                 <w:color w:val="auto"/>
@@ -1787,8 +1779,8 @@
           <w:hyperlink w:anchor="_Toc76111844" w:history="1">
             <w:r>
               <w:rPr>
-                <w:rStyle w:val="af0"/>
-                <w:rFonts w:ascii="微软雅黑" w:eastAsia="微软雅黑" w:hAnsi="微软雅黑"/>
+                <w:rStyle w:val="Hyperlink"/>
+                <w:rFonts w:ascii="Microsoft YaHei" w:eastAsia="Microsoft YaHei" w:hAnsi="Microsoft YaHei"/>
                 <w:noProof/>
                 <w:color w:val="auto"/>
               </w:rPr>
@@ -1808,8 +1800,8 @@
             </w:r>
             <w:r>
               <w:rPr>
-                <w:rStyle w:val="af0"/>
-                <w:rFonts w:ascii="微软雅黑" w:eastAsia="微软雅黑" w:hAnsi="微软雅黑"/>
+                <w:rStyle w:val="Hyperlink"/>
+                <w:rFonts w:ascii="Microsoft YaHei" w:eastAsia="Microsoft YaHei" w:hAnsi="Microsoft YaHei"/>
                 <w:noProof/>
                 <w:color w:val="auto"/>
               </w:rPr>
@@ -1882,8 +1874,8 @@
           <w:hyperlink w:anchor="_Toc76111845" w:history="1">
             <w:r>
               <w:rPr>
-                <w:rStyle w:val="af0"/>
-                <w:rFonts w:ascii="微软雅黑" w:eastAsia="微软雅黑" w:hAnsi="微软雅黑"/>
+                <w:rStyle w:val="Hyperlink"/>
+                <w:rFonts w:ascii="Microsoft YaHei" w:eastAsia="Microsoft YaHei" w:hAnsi="Microsoft YaHei"/>
                 <w:b/>
                 <w:noProof/>
                 <w:color w:val="auto"/>
@@ -1957,8 +1949,8 @@
           <w:hyperlink w:anchor="_Toc76111846" w:history="1">
             <w:r>
               <w:rPr>
-                <w:rStyle w:val="af0"/>
-                <w:rFonts w:ascii="微软雅黑" w:eastAsia="微软雅黑" w:hAnsi="微软雅黑"/>
+                <w:rStyle w:val="Hyperlink"/>
+                <w:rFonts w:ascii="Microsoft YaHei" w:eastAsia="Microsoft YaHei" w:hAnsi="Microsoft YaHei"/>
                 <w:b/>
                 <w:noProof/>
                 <w:color w:val="auto"/>
@@ -2032,8 +2024,8 @@
           <w:hyperlink w:anchor="_Toc76111847" w:history="1">
             <w:r>
               <w:rPr>
-                <w:rStyle w:val="af0"/>
-                <w:rFonts w:ascii="微软雅黑" w:eastAsia="微软雅黑" w:hAnsi="微软雅黑"/>
+                <w:rStyle w:val="Hyperlink"/>
+                <w:rFonts w:ascii="Microsoft YaHei" w:eastAsia="Microsoft YaHei" w:hAnsi="Microsoft YaHei"/>
                 <w:b/>
                 <w:noProof/>
                 <w:color w:val="auto"/>
@@ -2110,8 +2102,8 @@
           <w:hyperlink w:anchor="_Toc76111848" w:history="1">
             <w:r>
               <w:rPr>
-                <w:rStyle w:val="af0"/>
-                <w:rFonts w:ascii="微软雅黑" w:eastAsia="微软雅黑" w:hAnsi="微软雅黑"/>
+                <w:rStyle w:val="Hyperlink"/>
+                <w:rFonts w:ascii="Microsoft YaHei" w:eastAsia="Microsoft YaHei" w:hAnsi="Microsoft YaHei"/>
                 <w:noProof/>
                 <w:color w:val="auto"/>
               </w:rPr>
@@ -2131,8 +2123,8 @@
             </w:r>
             <w:r>
               <w:rPr>
-                <w:rStyle w:val="af0"/>
-                <w:rFonts w:ascii="微软雅黑" w:eastAsia="微软雅黑" w:hAnsi="微软雅黑"/>
+                <w:rStyle w:val="Hyperlink"/>
+                <w:rFonts w:ascii="Microsoft YaHei" w:eastAsia="Microsoft YaHei" w:hAnsi="Microsoft YaHei"/>
                 <w:noProof/>
                 <w:color w:val="auto"/>
               </w:rPr>
@@ -2205,8 +2197,8 @@
           <w:hyperlink w:anchor="_Toc76111849" w:history="1">
             <w:r>
               <w:rPr>
-                <w:rStyle w:val="af0"/>
-                <w:rFonts w:ascii="Arial" w:eastAsia="微软雅黑" w:hAnsi="Arial" w:cs="Arial"/>
+                <w:rStyle w:val="Hyperlink"/>
+                <w:rFonts w:ascii="Arial" w:eastAsia="Microsoft YaHei" w:hAnsi="Arial" w:cs="Arial"/>
                 <w:b/>
                 <w:noProof/>
                 <w:color w:val="auto"/>
@@ -2215,8 +2207,8 @@
             </w:r>
             <w:r>
               <w:rPr>
-                <w:rStyle w:val="af0"/>
-                <w:rFonts w:ascii="Arial" w:eastAsia="微软雅黑" w:hAnsi="Arial" w:cs="Arial"/>
+                <w:rStyle w:val="Hyperlink"/>
+                <w:rFonts w:ascii="Arial" w:eastAsia="Microsoft YaHei" w:hAnsi="Arial" w:cs="Arial"/>
                 <w:b/>
                 <w:noProof/>
                 <w:color w:val="auto"/>
@@ -2290,8 +2282,8 @@
           <w:hyperlink w:anchor="_Toc76111850" w:history="1">
             <w:r>
               <w:rPr>
-                <w:rStyle w:val="af0"/>
-                <w:rFonts w:ascii="Arial" w:eastAsia="微软雅黑" w:hAnsi="Arial" w:cs="Arial"/>
+                <w:rStyle w:val="Hyperlink"/>
+                <w:rFonts w:ascii="Arial" w:eastAsia="Microsoft YaHei" w:hAnsi="Arial" w:cs="Arial"/>
                 <w:b/>
                 <w:noProof/>
                 <w:color w:val="auto"/>
@@ -2300,8 +2292,8 @@
             </w:r>
             <w:r>
               <w:rPr>
-                <w:rStyle w:val="af0"/>
-                <w:rFonts w:ascii="Arial" w:eastAsia="微软雅黑" w:hAnsi="Arial" w:cs="Arial"/>
+                <w:rStyle w:val="Hyperlink"/>
+                <w:rFonts w:ascii="Arial" w:eastAsia="Microsoft YaHei" w:hAnsi="Arial" w:cs="Arial"/>
                 <w:b/>
                 <w:noProof/>
                 <w:color w:val="auto"/>
@@ -2375,8 +2367,8 @@
           <w:hyperlink w:anchor="_Toc76111851" w:history="1">
             <w:r>
               <w:rPr>
-                <w:rStyle w:val="af0"/>
-                <w:rFonts w:ascii="Arial" w:eastAsia="微软雅黑" w:hAnsi="Arial" w:cs="Arial"/>
+                <w:rStyle w:val="Hyperlink"/>
+                <w:rFonts w:ascii="Arial" w:eastAsia="Microsoft YaHei" w:hAnsi="Arial" w:cs="Arial"/>
                 <w:b/>
                 <w:noProof/>
                 <w:color w:val="auto"/>
@@ -2385,8 +2377,8 @@
             </w:r>
             <w:r>
               <w:rPr>
-                <w:rStyle w:val="af0"/>
-                <w:rFonts w:ascii="Arial" w:eastAsia="微软雅黑" w:hAnsi="Arial" w:cs="Arial"/>
+                <w:rStyle w:val="Hyperlink"/>
+                <w:rFonts w:ascii="Arial" w:eastAsia="Microsoft YaHei" w:hAnsi="Arial" w:cs="Arial"/>
                 <w:b/>
                 <w:noProof/>
                 <w:color w:val="auto"/>
@@ -2460,8 +2452,8 @@
           <w:hyperlink w:anchor="_Toc76111852" w:history="1">
             <w:r>
               <w:rPr>
-                <w:rStyle w:val="af0"/>
-                <w:rFonts w:ascii="Arial" w:eastAsia="微软雅黑" w:hAnsi="Arial" w:cs="Arial"/>
+                <w:rStyle w:val="Hyperlink"/>
+                <w:rFonts w:ascii="Arial" w:eastAsia="Microsoft YaHei" w:hAnsi="Arial" w:cs="Arial"/>
                 <w:b/>
                 <w:noProof/>
                 <w:color w:val="auto"/>
@@ -2470,8 +2462,8 @@
             </w:r>
             <w:r>
               <w:rPr>
-                <w:rStyle w:val="af0"/>
-                <w:rFonts w:ascii="Arial" w:eastAsia="微软雅黑" w:hAnsi="Arial" w:cs="Arial"/>
+                <w:rStyle w:val="Hyperlink"/>
+                <w:rFonts w:ascii="Arial" w:eastAsia="Microsoft YaHei" w:hAnsi="Arial" w:cs="Arial"/>
                 <w:b/>
                 <w:noProof/>
                 <w:color w:val="auto"/>
@@ -2545,8 +2537,8 @@
           <w:hyperlink w:anchor="_Toc76111853" w:history="1">
             <w:r>
               <w:rPr>
-                <w:rStyle w:val="af0"/>
-                <w:rFonts w:ascii="Arial" w:eastAsia="微软雅黑" w:hAnsi="Arial" w:cs="Arial"/>
+                <w:rStyle w:val="Hyperlink"/>
+                <w:rFonts w:ascii="Arial" w:eastAsia="Microsoft YaHei" w:hAnsi="Arial" w:cs="Arial"/>
                 <w:b/>
                 <w:noProof/>
                 <w:color w:val="auto"/>
@@ -2555,8 +2547,8 @@
             </w:r>
             <w:r>
               <w:rPr>
-                <w:rStyle w:val="af0"/>
-                <w:rFonts w:ascii="Arial" w:eastAsia="微软雅黑" w:hAnsi="Arial" w:cs="Arial"/>
+                <w:rStyle w:val="Hyperlink"/>
+                <w:rFonts w:ascii="Arial" w:eastAsia="Microsoft YaHei" w:hAnsi="Arial" w:cs="Arial"/>
                 <w:b/>
                 <w:noProof/>
                 <w:color w:val="auto"/>
@@ -2633,8 +2625,8 @@
           <w:hyperlink w:anchor="_Toc76111854" w:history="1">
             <w:r>
               <w:rPr>
-                <w:rStyle w:val="af0"/>
-                <w:rFonts w:ascii="微软雅黑" w:eastAsia="微软雅黑" w:hAnsi="微软雅黑"/>
+                <w:rStyle w:val="Hyperlink"/>
+                <w:rFonts w:ascii="Microsoft YaHei" w:eastAsia="Microsoft YaHei" w:hAnsi="Microsoft YaHei"/>
                 <w:noProof/>
                 <w:color w:val="auto"/>
               </w:rPr>
@@ -2654,8 +2646,8 @@
             </w:r>
             <w:r>
               <w:rPr>
-                <w:rStyle w:val="af0"/>
-                <w:rFonts w:ascii="微软雅黑" w:eastAsia="微软雅黑" w:hAnsi="微软雅黑"/>
+                <w:rStyle w:val="Hyperlink"/>
+                <w:rFonts w:ascii="Microsoft YaHei" w:eastAsia="Microsoft YaHei" w:hAnsi="Microsoft YaHei"/>
                 <w:noProof/>
                 <w:color w:val="auto"/>
               </w:rPr>
@@ -2728,8 +2720,8 @@
           <w:hyperlink w:anchor="_Toc76111855" w:history="1">
             <w:r>
               <w:rPr>
-                <w:rStyle w:val="af0"/>
-                <w:rFonts w:ascii="Arial" w:eastAsia="微软雅黑" w:hAnsi="Arial" w:cs="Arial"/>
+                <w:rStyle w:val="Hyperlink"/>
+                <w:rFonts w:ascii="Arial" w:eastAsia="Microsoft YaHei" w:hAnsi="Arial" w:cs="Arial"/>
                 <w:b/>
                 <w:noProof/>
                 <w:color w:val="auto"/>
@@ -2738,8 +2730,8 @@
             </w:r>
             <w:r>
               <w:rPr>
-                <w:rStyle w:val="af0"/>
-                <w:rFonts w:ascii="Arial" w:eastAsia="微软雅黑" w:hAnsi="Arial" w:cs="Arial"/>
+                <w:rStyle w:val="Hyperlink"/>
+                <w:rFonts w:ascii="Arial" w:eastAsia="Microsoft YaHei" w:hAnsi="Arial" w:cs="Arial"/>
                 <w:b/>
                 <w:noProof/>
                 <w:color w:val="auto"/>
@@ -2819,7 +2811,7 @@
     </w:p>
     <w:p>
       <w:pPr>
-        <w:pStyle w:val="11"/>
+        <w:pStyle w:val="1"/>
         <w:numPr>
           <w:ilvl w:val="0"/>
           <w:numId w:val="1"/>
@@ -2828,7 +2820,7 @@
         <w:ind w:left="425" w:firstLineChars="0" w:hanging="425"/>
         <w:outlineLvl w:val="0"/>
         <w:rPr>
-          <w:rFonts w:ascii="微软雅黑" w:eastAsia="微软雅黑" w:hAnsi="微软雅黑"/>
+          <w:rFonts w:ascii="Microsoft YaHei" w:eastAsia="Microsoft YaHei" w:hAnsi="Microsoft YaHei"/>
           <w:b/>
           <w:sz w:val="32"/>
           <w:szCs w:val="32"/>
@@ -2837,12 +2829,11 @@
       <w:bookmarkStart w:id="3" w:name="_Toc76111839"/>
       <w:r>
         <w:rPr>
-          <w:rFonts w:ascii="微软雅黑" w:eastAsia="微软雅黑" w:hAnsi="微软雅黑" w:hint="eastAsia"/>
+          <w:rFonts w:ascii="Microsoft YaHei" w:eastAsia="Microsoft YaHei" w:hAnsi="Microsoft YaHei" w:hint="eastAsia"/>
           <w:b/>
           <w:sz w:val="32"/>
           <w:szCs w:val="32"/>
         </w:rPr>
-        <w:lastRenderedPageBreak/>
         <w:t>引言</w:t>
       </w:r>
       <w:bookmarkEnd w:id="0"/>
@@ -2850,7 +2841,7 @@
     </w:p>
     <w:p>
       <w:pPr>
-        <w:pStyle w:val="11"/>
+        <w:pStyle w:val="1"/>
         <w:numPr>
           <w:ilvl w:val="1"/>
           <w:numId w:val="1"/>
@@ -2859,7 +2850,7 @@
         <w:ind w:left="567" w:firstLineChars="0" w:hanging="567"/>
         <w:outlineLvl w:val="1"/>
         <w:rPr>
-          <w:rFonts w:ascii="微软雅黑" w:eastAsia="微软雅黑" w:hAnsi="微软雅黑"/>
+          <w:rFonts w:ascii="Microsoft YaHei" w:eastAsia="Microsoft YaHei" w:hAnsi="Microsoft YaHei"/>
           <w:b/>
           <w:sz w:val="28"/>
           <w:szCs w:val="28"/>
@@ -2869,7 +2860,7 @@
       <w:bookmarkStart w:id="5" w:name="_Toc76111840"/>
       <w:r>
         <w:rPr>
-          <w:rFonts w:ascii="微软雅黑" w:eastAsia="微软雅黑" w:hAnsi="微软雅黑" w:hint="eastAsia"/>
+          <w:rFonts w:ascii="Microsoft YaHei" w:eastAsia="Microsoft YaHei" w:hAnsi="Microsoft YaHei" w:hint="eastAsia"/>
           <w:b/>
           <w:sz w:val="28"/>
           <w:szCs w:val="28"/>
@@ -2881,82 +2872,82 @@
     </w:p>
     <w:p>
       <w:pPr>
-        <w:pStyle w:val="11"/>
+        <w:pStyle w:val="1"/>
         <w:spacing w:line="360" w:lineRule="auto"/>
         <w:rPr>
-          <w:rFonts w:ascii="微软雅黑" w:eastAsia="微软雅黑" w:hAnsi="微软雅黑"/>
-        </w:rPr>
-      </w:pPr>
-      <w:r>
-        <w:rPr>
-          <w:rFonts w:ascii="微软雅黑" w:eastAsia="微软雅黑" w:hAnsi="微软雅黑"/>
+          <w:rFonts w:ascii="Microsoft YaHei" w:eastAsia="Microsoft YaHei" w:hAnsi="Microsoft YaHei"/>
+        </w:rPr>
+      </w:pPr>
+      <w:r>
+        <w:rPr>
+          <w:rFonts w:ascii="Microsoft YaHei" w:eastAsia="Microsoft YaHei" w:hAnsi="Microsoft YaHei"/>
         </w:rPr>
         <w:t>本文</w:t>
       </w:r>
       <w:r>
         <w:rPr>
-          <w:rFonts w:ascii="微软雅黑" w:eastAsia="微软雅黑" w:hAnsi="微软雅黑" w:hint="eastAsia"/>
+          <w:rFonts w:ascii="Microsoft YaHei" w:eastAsia="Microsoft YaHei" w:hAnsi="Microsoft YaHei" w:hint="eastAsia"/>
         </w:rPr>
         <w:t>通过</w:t>
       </w:r>
       <w:r>
         <w:rPr>
-          <w:rFonts w:ascii="微软雅黑" w:eastAsia="微软雅黑" w:hAnsi="微软雅黑"/>
+          <w:rFonts w:ascii="Microsoft YaHei" w:eastAsia="Microsoft YaHei" w:hAnsi="Microsoft YaHei"/>
         </w:rPr>
         <w:t>描述</w:t>
       </w:r>
       <w:r>
         <w:rPr>
-          <w:rFonts w:ascii="微软雅黑" w:eastAsia="微软雅黑" w:hAnsi="微软雅黑" w:hint="eastAsia"/>
+          <w:rFonts w:ascii="Microsoft YaHei" w:eastAsia="Microsoft YaHei" w:hAnsi="Microsoft YaHei" w:hint="eastAsia"/>
         </w:rPr>
         <w:t>总控</w:t>
       </w:r>
       <w:r>
         <w:rPr>
-          <w:rFonts w:ascii="微软雅黑" w:eastAsia="微软雅黑" w:hAnsi="微软雅黑" w:hint="eastAsia"/>
+          <w:rFonts w:ascii="Microsoft YaHei" w:eastAsia="Microsoft YaHei" w:hAnsi="Microsoft YaHei" w:hint="eastAsia"/>
         </w:rPr>
         <w:t>WMS与MES</w:t>
       </w:r>
       <w:r>
         <w:rPr>
-          <w:rFonts w:ascii="微软雅黑" w:eastAsia="微软雅黑" w:hAnsi="微软雅黑" w:hint="eastAsia"/>
+          <w:rFonts w:ascii="Microsoft YaHei" w:eastAsia="Microsoft YaHei" w:hAnsi="Microsoft YaHei" w:hint="eastAsia"/>
         </w:rPr>
         <w:t>系统协作进行仓库作业的</w:t>
       </w:r>
       <w:r>
         <w:rPr>
-          <w:rFonts w:ascii="微软雅黑" w:eastAsia="微软雅黑" w:hAnsi="微软雅黑"/>
+          <w:rFonts w:ascii="Microsoft YaHei" w:eastAsia="Microsoft YaHei" w:hAnsi="Microsoft YaHei"/>
         </w:rPr>
         <w:t>业务流程及操作方法，</w:t>
       </w:r>
       <w:r>
         <w:rPr>
-          <w:rFonts w:ascii="微软雅黑" w:eastAsia="微软雅黑" w:hAnsi="微软雅黑" w:hint="eastAsia"/>
+          <w:rFonts w:ascii="Microsoft YaHei" w:eastAsia="Microsoft YaHei" w:hAnsi="Microsoft YaHei" w:hint="eastAsia"/>
         </w:rPr>
         <w:t>定义</w:t>
       </w:r>
       <w:r>
         <w:rPr>
-          <w:rFonts w:ascii="微软雅黑" w:eastAsia="微软雅黑" w:hAnsi="微软雅黑"/>
+          <w:rFonts w:ascii="Microsoft YaHei" w:eastAsia="Microsoft YaHei" w:hAnsi="Microsoft YaHei"/>
         </w:rPr>
         <w:t>业务功能需求、项目范围、基础约束性要求</w:t>
       </w:r>
       <w:r>
         <w:rPr>
-          <w:rFonts w:ascii="微软雅黑" w:eastAsia="微软雅黑" w:hAnsi="微软雅黑" w:hint="eastAsia"/>
+          <w:rFonts w:ascii="Microsoft YaHei" w:eastAsia="Microsoft YaHei" w:hAnsi="Microsoft YaHei" w:hint="eastAsia"/>
         </w:rPr>
         <w:t>、接口协议要求，并在</w:t>
       </w:r>
       <w:r>
         <w:rPr>
-          <w:rFonts w:ascii="微软雅黑" w:eastAsia="微软雅黑" w:hAnsi="微软雅黑"/>
+          <w:rFonts w:ascii="Microsoft YaHei" w:eastAsia="Microsoft YaHei" w:hAnsi="Microsoft YaHei"/>
         </w:rPr>
         <w:t>本文档经业务、流程、技术人员进行可行性评审之后，转化成原始需求文档，作为后续进行设计、开发、测试、实施的重要基础。</w:t>
       </w:r>
     </w:p>
     <w:p>
       <w:pPr>
-        <w:pStyle w:val="11"/>
+        <w:pStyle w:val="1"/>
         <w:numPr>
           <w:ilvl w:val="1"/>
           <w:numId w:val="1"/>
@@ -2965,7 +2956,7 @@
         <w:ind w:left="567" w:firstLineChars="0" w:hanging="567"/>
         <w:outlineLvl w:val="1"/>
         <w:rPr>
-          <w:rFonts w:ascii="微软雅黑" w:eastAsia="微软雅黑" w:hAnsi="微软雅黑"/>
+          <w:rFonts w:ascii="Microsoft YaHei" w:eastAsia="Microsoft YaHei" w:hAnsi="Microsoft YaHei"/>
           <w:b/>
           <w:sz w:val="28"/>
           <w:szCs w:val="28"/>
@@ -2975,7 +2966,7 @@
       <w:bookmarkStart w:id="7" w:name="_Toc76111841"/>
       <w:r>
         <w:rPr>
-          <w:rFonts w:ascii="微软雅黑" w:eastAsia="微软雅黑" w:hAnsi="微软雅黑" w:hint="eastAsia"/>
+          <w:rFonts w:ascii="Microsoft YaHei" w:eastAsia="Microsoft YaHei" w:hAnsi="Microsoft YaHei" w:hint="eastAsia"/>
           <w:b/>
           <w:sz w:val="28"/>
           <w:szCs w:val="28"/>
@@ -2987,22 +2978,22 @@
     </w:p>
     <w:p>
       <w:pPr>
-        <w:pStyle w:val="11"/>
+        <w:pStyle w:val="1"/>
         <w:spacing w:line="360" w:lineRule="auto"/>
         <w:rPr>
-          <w:rFonts w:ascii="微软雅黑" w:eastAsia="微软雅黑" w:hAnsi="微软雅黑"/>
-        </w:rPr>
-      </w:pPr>
-      <w:r>
-        <w:rPr>
-          <w:rFonts w:ascii="微软雅黑" w:eastAsia="微软雅黑" w:hAnsi="微软雅黑" w:hint="eastAsia"/>
+          <w:rFonts w:ascii="Microsoft YaHei" w:eastAsia="Microsoft YaHei" w:hAnsi="Microsoft YaHei"/>
+        </w:rPr>
+      </w:pPr>
+      <w:r>
+        <w:rPr>
+          <w:rFonts w:ascii="Microsoft YaHei" w:eastAsia="Microsoft YaHei" w:hAnsi="Microsoft YaHei" w:hint="eastAsia"/>
         </w:rPr>
         <w:t>略。</w:t>
       </w:r>
     </w:p>
     <w:p>
       <w:pPr>
-        <w:pStyle w:val="11"/>
+        <w:pStyle w:val="1"/>
         <w:numPr>
           <w:ilvl w:val="1"/>
           <w:numId w:val="1"/>
@@ -3011,7 +3002,7 @@
         <w:ind w:left="567" w:firstLineChars="0" w:hanging="567"/>
         <w:outlineLvl w:val="1"/>
         <w:rPr>
-          <w:rFonts w:ascii="微软雅黑" w:eastAsia="微软雅黑" w:hAnsi="微软雅黑"/>
+          <w:rFonts w:ascii="Microsoft YaHei" w:eastAsia="Microsoft YaHei" w:hAnsi="Microsoft YaHei"/>
           <w:b/>
           <w:sz w:val="28"/>
           <w:szCs w:val="28"/>
@@ -3021,7 +3012,7 @@
       <w:bookmarkStart w:id="9" w:name="_Toc76111842"/>
       <w:r>
         <w:rPr>
-          <w:rFonts w:ascii="微软雅黑" w:eastAsia="微软雅黑" w:hAnsi="微软雅黑" w:hint="eastAsia"/>
+          <w:rFonts w:ascii="Microsoft YaHei" w:eastAsia="Microsoft YaHei" w:hAnsi="Microsoft YaHei" w:hint="eastAsia"/>
           <w:b/>
           <w:sz w:val="28"/>
           <w:szCs w:val="28"/>
@@ -3033,34 +3024,34 @@
     </w:p>
     <w:p>
       <w:pPr>
-        <w:pStyle w:val="11"/>
+        <w:pStyle w:val="1"/>
         <w:spacing w:line="360" w:lineRule="auto"/>
         <w:rPr>
-          <w:rFonts w:ascii="微软雅黑" w:eastAsia="微软雅黑" w:hAnsi="微软雅黑"/>
-        </w:rPr>
-      </w:pPr>
-      <w:r>
-        <w:rPr>
-          <w:rFonts w:ascii="微软雅黑" w:eastAsia="微软雅黑" w:hAnsi="微软雅黑" w:hint="eastAsia"/>
+          <w:rFonts w:ascii="Microsoft YaHei" w:eastAsia="Microsoft YaHei" w:hAnsi="Microsoft YaHei"/>
+        </w:rPr>
+      </w:pPr>
+      <w:r>
+        <w:rPr>
+          <w:rFonts w:ascii="Microsoft YaHei" w:eastAsia="Microsoft YaHei" w:hAnsi="Microsoft YaHei" w:hint="eastAsia"/>
         </w:rPr>
         <w:t>实现</w:t>
       </w:r>
       <w:r>
         <w:rPr>
-          <w:rFonts w:ascii="微软雅黑" w:eastAsia="微软雅黑" w:hAnsi="微软雅黑" w:hint="eastAsia"/>
+          <w:rFonts w:ascii="Microsoft YaHei" w:eastAsia="Microsoft YaHei" w:hAnsi="Microsoft YaHei" w:hint="eastAsia"/>
         </w:rPr>
         <w:t>WMS与MES</w:t>
       </w:r>
       <w:r>
         <w:rPr>
-          <w:rFonts w:ascii="微软雅黑" w:eastAsia="微软雅黑" w:hAnsi="微软雅黑" w:hint="eastAsia"/>
+          <w:rFonts w:ascii="Microsoft YaHei" w:eastAsia="Microsoft YaHei" w:hAnsi="Microsoft YaHei" w:hint="eastAsia"/>
         </w:rPr>
         <w:t>的数据通讯，满足业主业务需求。</w:t>
       </w:r>
     </w:p>
     <w:p>
       <w:pPr>
-        <w:pStyle w:val="11"/>
+        <w:pStyle w:val="1"/>
         <w:numPr>
           <w:ilvl w:val="1"/>
           <w:numId w:val="1"/>
@@ -3069,7 +3060,7 @@
         <w:ind w:left="567" w:firstLineChars="0" w:hanging="567"/>
         <w:outlineLvl w:val="1"/>
         <w:rPr>
-          <w:rFonts w:ascii="微软雅黑" w:eastAsia="微软雅黑" w:hAnsi="微软雅黑"/>
+          <w:rFonts w:ascii="Microsoft YaHei" w:eastAsia="Microsoft YaHei" w:hAnsi="Microsoft YaHei"/>
           <w:b/>
           <w:sz w:val="28"/>
           <w:szCs w:val="28"/>
@@ -3079,7 +3070,7 @@
       <w:bookmarkStart w:id="11" w:name="_Toc76111843"/>
       <w:r>
         <w:rPr>
-          <w:rFonts w:ascii="微软雅黑" w:eastAsia="微软雅黑" w:hAnsi="微软雅黑" w:hint="eastAsia"/>
+          <w:rFonts w:ascii="Microsoft YaHei" w:eastAsia="Microsoft YaHei" w:hAnsi="Microsoft YaHei" w:hint="eastAsia"/>
           <w:b/>
           <w:sz w:val="28"/>
           <w:szCs w:val="28"/>
@@ -3091,17 +3082,17 @@
     </w:p>
     <w:p>
       <w:pPr>
-        <w:pStyle w:val="11"/>
+        <w:pStyle w:val="1"/>
         <w:spacing w:line="360" w:lineRule="auto"/>
         <w:ind w:firstLine="360"/>
         <w:jc w:val="center"/>
         <w:rPr>
-          <w:rFonts w:ascii="微软雅黑" w:eastAsia="微软雅黑" w:hAnsi="微软雅黑"/>
-        </w:rPr>
-      </w:pPr>
-      <w:r>
-        <w:rPr>
-          <w:rFonts w:ascii="宋体" w:hAnsi="宋体" w:hint="eastAsia"/>
+          <w:rFonts w:ascii="Microsoft YaHei" w:eastAsia="Microsoft YaHei" w:hAnsi="Microsoft YaHei"/>
+        </w:rPr>
+      </w:pPr>
+      <w:r>
+        <w:rPr>
+          <w:rFonts w:ascii="SimSun" w:hAnsi="SimSun" w:hint="eastAsia"/>
           <w:noProof/>
           <w:sz w:val="18"/>
           <w:szCs w:val="21"/>
@@ -3168,7 +3159,7 @@
     </w:p>
     <w:p>
       <w:pPr>
-        <w:pStyle w:val="11"/>
+        <w:pStyle w:val="1"/>
         <w:numPr>
           <w:ilvl w:val="0"/>
           <w:numId w:val="1"/>
@@ -3177,7 +3168,7 @@
         <w:ind w:left="425" w:firstLineChars="0" w:hanging="425"/>
         <w:outlineLvl w:val="0"/>
         <w:rPr>
-          <w:rFonts w:ascii="微软雅黑" w:eastAsia="微软雅黑" w:hAnsi="微软雅黑"/>
+          <w:rFonts w:ascii="Microsoft YaHei" w:eastAsia="Microsoft YaHei" w:hAnsi="Microsoft YaHei"/>
           <w:b/>
           <w:sz w:val="32"/>
           <w:szCs w:val="32"/>
@@ -3186,19 +3177,18 @@
       <w:bookmarkStart w:id="12" w:name="_Toc76111844"/>
       <w:r>
         <w:rPr>
-          <w:rFonts w:ascii="微软雅黑" w:eastAsia="微软雅黑" w:hAnsi="微软雅黑" w:hint="eastAsia"/>
+          <w:rFonts w:ascii="Microsoft YaHei" w:eastAsia="Microsoft YaHei" w:hAnsi="Microsoft YaHei" w:hint="eastAsia"/>
           <w:b/>
           <w:sz w:val="32"/>
           <w:szCs w:val="32"/>
         </w:rPr>
-        <w:lastRenderedPageBreak/>
         <w:t>接口技术规范</w:t>
       </w:r>
       <w:bookmarkEnd w:id="12"/>
     </w:p>
     <w:p>
       <w:pPr>
-        <w:pStyle w:val="11"/>
+        <w:pStyle w:val="1"/>
         <w:numPr>
           <w:ilvl w:val="1"/>
           <w:numId w:val="1"/>
@@ -3207,7 +3197,7 @@
         <w:ind w:left="567" w:firstLineChars="0" w:hanging="567"/>
         <w:outlineLvl w:val="1"/>
         <w:rPr>
-          <w:rFonts w:ascii="微软雅黑" w:eastAsia="微软雅黑" w:hAnsi="微软雅黑"/>
+          <w:rFonts w:ascii="Microsoft YaHei" w:eastAsia="Microsoft YaHei" w:hAnsi="Microsoft YaHei"/>
           <w:b/>
           <w:sz w:val="28"/>
           <w:szCs w:val="28"/>
@@ -3216,7 +3206,7 @@
       <w:bookmarkStart w:id="13" w:name="_Toc76111845"/>
       <w:r>
         <w:rPr>
-          <w:rFonts w:ascii="微软雅黑" w:eastAsia="微软雅黑" w:hAnsi="微软雅黑" w:hint="eastAsia"/>
+          <w:rFonts w:ascii="Microsoft YaHei" w:eastAsia="Microsoft YaHei" w:hAnsi="Microsoft YaHei" w:hint="eastAsia"/>
           <w:b/>
           <w:sz w:val="28"/>
           <w:szCs w:val="28"/>
@@ -3244,7 +3234,7 @@
     </w:p>
     <w:p>
       <w:pPr>
-        <w:pStyle w:val="11"/>
+        <w:pStyle w:val="1"/>
         <w:numPr>
           <w:ilvl w:val="1"/>
           <w:numId w:val="1"/>
@@ -3253,7 +3243,7 @@
         <w:ind w:left="567" w:firstLineChars="0" w:hanging="567"/>
         <w:outlineLvl w:val="1"/>
         <w:rPr>
-          <w:rFonts w:ascii="微软雅黑" w:eastAsia="微软雅黑" w:hAnsi="微软雅黑"/>
+          <w:rFonts w:ascii="Microsoft YaHei" w:eastAsia="Microsoft YaHei" w:hAnsi="Microsoft YaHei"/>
           <w:b/>
           <w:sz w:val="28"/>
           <w:szCs w:val="28"/>
@@ -3262,7 +3252,7 @@
       <w:bookmarkStart w:id="14" w:name="_Toc76111846"/>
       <w:r>
         <w:rPr>
-          <w:rFonts w:ascii="微软雅黑" w:eastAsia="微软雅黑" w:hAnsi="微软雅黑" w:hint="eastAsia"/>
+          <w:rFonts w:ascii="Microsoft YaHei" w:eastAsia="Microsoft YaHei" w:hAnsi="Microsoft YaHei" w:hint="eastAsia"/>
           <w:b/>
           <w:sz w:val="28"/>
           <w:szCs w:val="28"/>
@@ -3275,7 +3265,7 @@
     </w:p>
     <w:p>
       <w:pPr>
-        <w:pStyle w:val="af4"/>
+        <w:pStyle w:val="ListParagraph"/>
         <w:numPr>
           <w:ilvl w:val="0"/>
           <w:numId w:val="2"/>
@@ -3330,7 +3320,7 @@
     </w:p>
     <w:p>
       <w:pPr>
-        <w:pStyle w:val="af4"/>
+        <w:pStyle w:val="ListParagraph"/>
         <w:numPr>
           <w:ilvl w:val="0"/>
           <w:numId w:val="2"/>
@@ -3369,7 +3359,7 @@
     </w:p>
     <w:p>
       <w:pPr>
-        <w:pStyle w:val="af4"/>
+        <w:pStyle w:val="ListParagraph"/>
         <w:numPr>
           <w:ilvl w:val="0"/>
           <w:numId w:val="2"/>
@@ -3408,7 +3398,7 @@
     </w:p>
     <w:p>
       <w:pPr>
-        <w:pStyle w:val="af4"/>
+        <w:pStyle w:val="ListParagraph"/>
         <w:numPr>
           <w:ilvl w:val="0"/>
           <w:numId w:val="2"/>
@@ -3447,7 +3437,7 @@
     </w:p>
     <w:p>
       <w:pPr>
-        <w:pStyle w:val="af4"/>
+        <w:pStyle w:val="ListParagraph"/>
         <w:numPr>
           <w:ilvl w:val="0"/>
           <w:numId w:val="2"/>
@@ -3520,7 +3510,7 @@
     </w:p>
     <w:p>
       <w:pPr>
-        <w:pStyle w:val="af4"/>
+        <w:pStyle w:val="ListParagraph"/>
         <w:numPr>
           <w:ilvl w:val="0"/>
           <w:numId w:val="2"/>
@@ -3575,7 +3565,7 @@
     </w:p>
     <w:p>
       <w:pPr>
-        <w:pStyle w:val="11"/>
+        <w:pStyle w:val="1"/>
         <w:numPr>
           <w:ilvl w:val="1"/>
           <w:numId w:val="1"/>
@@ -3584,7 +3574,7 @@
         <w:ind w:left="567" w:firstLineChars="0" w:hanging="567"/>
         <w:outlineLvl w:val="1"/>
         <w:rPr>
-          <w:rFonts w:ascii="微软雅黑" w:eastAsia="微软雅黑" w:hAnsi="微软雅黑"/>
+          <w:rFonts w:ascii="Microsoft YaHei" w:eastAsia="Microsoft YaHei" w:hAnsi="Microsoft YaHei"/>
           <w:b/>
           <w:sz w:val="28"/>
           <w:szCs w:val="28"/>
@@ -3595,7 +3585,7 @@
       <w:bookmarkStart w:id="19" w:name="_Toc76111847"/>
       <w:r>
         <w:rPr>
-          <w:rFonts w:ascii="微软雅黑" w:eastAsia="微软雅黑" w:hAnsi="微软雅黑" w:hint="eastAsia"/>
+          <w:rFonts w:ascii="Microsoft YaHei" w:eastAsia="Microsoft YaHei" w:hAnsi="Microsoft YaHei" w:hint="eastAsia"/>
           <w:b/>
           <w:sz w:val="28"/>
           <w:szCs w:val="28"/>
@@ -3608,7 +3598,7 @@
     </w:p>
     <w:tbl>
       <w:tblPr>
-        <w:tblStyle w:val="ae"/>
+        <w:tblStyle w:val="TableGrid"/>
         <w:tblW w:w="8359" w:type="dxa"/>
         <w:tblInd w:w="454" w:type="dxa"/>
         <w:tblLook w:val="04A0" w:firstRow="1" w:lastRow="0" w:firstColumn="1" w:lastColumn="0" w:noHBand="0" w:noVBand="1"/>
@@ -4452,7 +4442,7 @@
     </w:p>
     <w:p>
       <w:pPr>
-        <w:pStyle w:val="11"/>
+        <w:pStyle w:val="1"/>
         <w:numPr>
           <w:ilvl w:val="0"/>
           <w:numId w:val="1"/>
@@ -4461,7 +4451,7 @@
         <w:ind w:left="425" w:firstLineChars="0" w:hanging="425"/>
         <w:outlineLvl w:val="0"/>
         <w:rPr>
-          <w:rFonts w:ascii="微软雅黑" w:eastAsia="微软雅黑" w:hAnsi="微软雅黑"/>
+          <w:rFonts w:ascii="Microsoft YaHei" w:eastAsia="Microsoft YaHei" w:hAnsi="Microsoft YaHei"/>
           <w:b/>
           <w:sz w:val="32"/>
           <w:szCs w:val="32"/>
@@ -4470,7 +4460,7 @@
       <w:bookmarkStart w:id="20" w:name="_Toc76111848"/>
       <w:r>
         <w:rPr>
-          <w:rFonts w:ascii="微软雅黑" w:eastAsia="微软雅黑" w:hAnsi="微软雅黑"/>
+          <w:rFonts w:ascii="Microsoft YaHei" w:eastAsia="Microsoft YaHei" w:hAnsi="Microsoft YaHei"/>
           <w:b/>
           <w:sz w:val="32"/>
           <w:szCs w:val="32"/>
@@ -4483,7 +4473,7 @@
     </w:p>
     <w:p>
       <w:pPr>
-        <w:pStyle w:val="11"/>
+        <w:pStyle w:val="1"/>
         <w:numPr>
           <w:ilvl w:val="1"/>
           <w:numId w:val="1"/>
@@ -4492,7 +4482,7 @@
         <w:ind w:firstLineChars="0"/>
         <w:outlineLvl w:val="1"/>
         <w:rPr>
-          <w:rFonts w:ascii="Arial" w:eastAsia="微软雅黑" w:hAnsi="Arial" w:cs="Arial"/>
+          <w:rFonts w:ascii="Arial" w:eastAsia="Microsoft YaHei" w:hAnsi="Arial" w:cs="Arial"/>
           <w:b/>
           <w:sz w:val="28"/>
           <w:szCs w:val="28"/>
@@ -4503,7 +4493,7 @@
       <w:bookmarkStart w:id="23" w:name="_Toc76111849"/>
       <w:r>
         <w:rPr>
-          <w:rFonts w:ascii="Arial" w:eastAsia="微软雅黑" w:hAnsi="Arial" w:cs="Arial" w:hint="eastAsia"/>
+          <w:rFonts w:ascii="Arial" w:eastAsia="Microsoft YaHei" w:hAnsi="Arial" w:cs="Arial" w:hint="eastAsia"/>
           <w:b/>
           <w:sz w:val="28"/>
           <w:szCs w:val="28"/>
@@ -4515,27 +4505,25 @@
       <w:bookmarkEnd w:id="23"/>
       <w:r>
         <w:rPr>
-          <w:rFonts w:ascii="Arial" w:eastAsia="微软雅黑" w:hAnsi="Arial" w:cs="Arial" w:hint="eastAsia"/>
+          <w:rFonts w:ascii="Arial" w:eastAsia="Microsoft YaHei" w:hAnsi="Arial" w:cs="Arial" w:hint="eastAsia"/>
           <w:b/>
           <w:sz w:val="28"/>
           <w:szCs w:val="28"/>
         </w:rPr>
         <w:t>(</w:t>
       </w:r>
-      <w:proofErr w:type="spellStart"/>
-      <w:r>
-        <w:rPr>
-          <w:rFonts w:ascii="Arial" w:eastAsia="微软雅黑" w:hAnsi="Arial" w:cs="Arial"/>
+      <w:r>
+        <w:rPr>
+          <w:rFonts w:ascii="Arial" w:eastAsia="Microsoft YaHei" w:hAnsi="Arial" w:cs="Arial"/>
           <w:b/>
           <w:sz w:val="28"/>
           <w:szCs w:val="28"/>
         </w:rPr>
         <w:t>WMS_infoSync</w:t>
       </w:r>
-      <w:proofErr w:type="spellEnd"/>
-      <w:r>
-        <w:rPr>
-          <w:rFonts w:ascii="Arial" w:eastAsia="微软雅黑" w:hAnsi="Arial" w:cs="Arial" w:hint="eastAsia"/>
+      <w:r>
+        <w:rPr>
+          <w:rFonts w:ascii="Arial" w:eastAsia="Microsoft YaHei" w:hAnsi="Arial" w:cs="Arial" w:hint="eastAsia"/>
           <w:b/>
           <w:sz w:val="28"/>
           <w:szCs w:val="28"/>
@@ -4547,24 +4535,24 @@
       <w:pPr>
         <w:spacing w:line="360" w:lineRule="auto"/>
         <w:rPr>
-          <w:rFonts w:ascii="微软雅黑" w:eastAsia="微软雅黑" w:hAnsi="微软雅黑"/>
-        </w:rPr>
-      </w:pPr>
-      <w:r>
-        <w:rPr>
-          <w:rFonts w:ascii="微软雅黑" w:eastAsia="微软雅黑" w:hAnsi="微软雅黑" w:hint="eastAsia"/>
+          <w:rFonts w:ascii="Microsoft YaHei" w:eastAsia="Microsoft YaHei" w:hAnsi="Microsoft YaHei"/>
+        </w:rPr>
+      </w:pPr>
+      <w:r>
+        <w:rPr>
+          <w:rFonts w:ascii="Microsoft YaHei" w:eastAsia="Microsoft YaHei" w:hAnsi="Microsoft YaHei" w:hint="eastAsia"/>
         </w:rPr>
         <w:t>接口</w:t>
       </w:r>
       <w:r>
         <w:rPr>
-          <w:rFonts w:ascii="微软雅黑" w:eastAsia="微软雅黑" w:hAnsi="微软雅黑" w:hint="eastAsia"/>
+          <w:rFonts w:ascii="Microsoft YaHei" w:eastAsia="Microsoft YaHei" w:hAnsi="Microsoft YaHei" w:hint="eastAsia"/>
         </w:rPr>
         <w:t>说明</w:t>
       </w:r>
       <w:r>
         <w:rPr>
-          <w:rFonts w:ascii="微软雅黑" w:eastAsia="微软雅黑" w:hAnsi="微软雅黑" w:hint="eastAsia"/>
+          <w:rFonts w:ascii="Microsoft YaHei" w:eastAsia="Microsoft YaHei" w:hAnsi="Microsoft YaHei" w:hint="eastAsia"/>
         </w:rPr>
         <w:t>：</w:t>
       </w:r>
@@ -4574,55 +4562,55 @@
         <w:spacing w:line="360" w:lineRule="auto"/>
         <w:ind w:left="420"/>
         <w:rPr>
-          <w:rFonts w:ascii="微软雅黑" w:eastAsia="微软雅黑" w:hAnsi="微软雅黑"/>
-        </w:rPr>
-      </w:pPr>
-      <w:r>
-        <w:rPr>
-          <w:rFonts w:ascii="微软雅黑" w:eastAsia="微软雅黑" w:hAnsi="微软雅黑"/>
+          <w:rFonts w:ascii="Microsoft YaHei" w:eastAsia="Microsoft YaHei" w:hAnsi="Microsoft YaHei"/>
+        </w:rPr>
+      </w:pPr>
+      <w:r>
+        <w:rPr>
+          <w:rFonts w:ascii="Microsoft YaHei" w:eastAsia="Microsoft YaHei" w:hAnsi="Microsoft YaHei"/>
         </w:rPr>
         <w:t>1.</w:t>
       </w:r>
       <w:r>
         <w:rPr>
-          <w:rFonts w:ascii="微软雅黑" w:eastAsia="微软雅黑" w:hAnsi="微软雅黑"/>
+          <w:rFonts w:ascii="Microsoft YaHei" w:eastAsia="Microsoft YaHei" w:hAnsi="Microsoft YaHei"/>
         </w:rPr>
         <w:t xml:space="preserve"> </w:t>
       </w:r>
       <w:r>
         <w:rPr>
-          <w:rFonts w:ascii="微软雅黑" w:eastAsia="微软雅黑" w:hAnsi="微软雅黑" w:hint="eastAsia"/>
+          <w:rFonts w:ascii="Microsoft YaHei" w:eastAsia="Microsoft YaHei" w:hAnsi="Microsoft YaHei" w:hint="eastAsia"/>
         </w:rPr>
         <w:t>描述：物料信息发生新增、修改、删除等操作后，M</w:t>
       </w:r>
       <w:r>
         <w:rPr>
-          <w:rFonts w:ascii="微软雅黑" w:eastAsia="微软雅黑" w:hAnsi="微软雅黑"/>
+          <w:rFonts w:ascii="Microsoft YaHei" w:eastAsia="Microsoft YaHei" w:hAnsi="Microsoft YaHei"/>
         </w:rPr>
         <w:t>ES</w:t>
       </w:r>
       <w:r>
         <w:rPr>
-          <w:rFonts w:ascii="微软雅黑" w:eastAsia="微软雅黑" w:hAnsi="微软雅黑" w:hint="eastAsia"/>
+          <w:rFonts w:ascii="Microsoft YaHei" w:eastAsia="Microsoft YaHei" w:hAnsi="Microsoft YaHei" w:hint="eastAsia"/>
         </w:rPr>
         <w:t>通过W</w:t>
       </w:r>
       <w:r>
         <w:rPr>
-          <w:rFonts w:ascii="微软雅黑" w:eastAsia="微软雅黑" w:hAnsi="微软雅黑"/>
+          <w:rFonts w:ascii="Microsoft YaHei" w:eastAsia="Microsoft YaHei" w:hAnsi="Microsoft YaHei"/>
         </w:rPr>
         <w:t>MS</w:t>
       </w:r>
       <w:r>
         <w:rPr>
-          <w:rFonts w:ascii="微软雅黑" w:eastAsia="微软雅黑" w:hAnsi="微软雅黑" w:hint="eastAsia"/>
+          <w:rFonts w:ascii="Microsoft YaHei" w:eastAsia="Microsoft YaHei" w:hAnsi="Microsoft YaHei" w:hint="eastAsia"/>
         </w:rPr>
         <w:t>提供的接口将信息同步至WMS。</w:t>
       </w:r>
     </w:p>
     <w:p>
       <w:pPr>
-        <w:pStyle w:val="11"/>
+        <w:pStyle w:val="1"/>
         <w:spacing w:line="360" w:lineRule="auto"/>
         <w:ind w:firstLineChars="0"/>
         <w:rPr>
@@ -4653,7 +4641,7 @@
     </w:p>
     <w:tbl>
       <w:tblPr>
-        <w:tblStyle w:val="ae"/>
+        <w:tblStyle w:val="TableGrid"/>
         <w:tblW w:w="8296" w:type="dxa"/>
         <w:tblInd w:w="420" w:type="dxa"/>
         <w:tblLook w:val="04A0" w:firstRow="1" w:lastRow="0" w:firstColumn="1" w:lastColumn="0" w:noHBand="0" w:noVBand="1"/>
@@ -4862,7 +4850,6 @@
                 <w:szCs w:val="18"/>
               </w:rPr>
             </w:pPr>
-            <w:proofErr w:type="spellStart"/>
             <w:r>
               <w:rPr>
                 <w:rFonts w:asciiTheme="minorEastAsia" w:eastAsiaTheme="minorEastAsia" w:hAnsiTheme="minorEastAsia" w:hint="eastAsia"/>
@@ -4872,7 +4859,6 @@
               </w:rPr>
               <w:t>Item_No</w:t>
             </w:r>
-            <w:proofErr w:type="spellEnd"/>
           </w:p>
         </w:tc>
         <w:tc>
@@ -5021,29 +5007,26 @@
                 <w:sz w:val="18"/>
                 <w:szCs w:val="18"/>
               </w:rPr>
-              <w:t>物料编号（</w:t>
-            </w:r>
-            <w:proofErr w:type="spellStart"/>
-            <w:r>
-              <w:rPr>
-                <w:rFonts w:asciiTheme="minorEastAsia" w:eastAsiaTheme="minorEastAsia" w:hAnsiTheme="minorEastAsia" w:hint="eastAsia"/>
+              <w:t>物料编号（erp</w:t>
+            </w:r>
+            <w:r>
+              <w:rPr>
+                <w:rFonts w:asciiTheme="minorEastAsia" w:eastAsiaTheme="minorEastAsia" w:hAnsiTheme="minorEastAsia"/>
                 <w:color w:val="FF0000"/>
                 <w:sz w:val="18"/>
                 <w:szCs w:val="18"/>
               </w:rPr>
-              <w:t>erp</w:t>
-            </w:r>
-            <w:proofErr w:type="spellEnd"/>
-            <w:r>
-              <w:rPr>
-                <w:rFonts w:asciiTheme="minorEastAsia" w:eastAsiaTheme="minorEastAsia" w:hAnsiTheme="minorEastAsia"/>
+              <w:t>-&gt;mes</w:t>
+            </w:r>
+            <w:r>
+              <w:rPr>
+                <w:rFonts w:asciiTheme="minorEastAsia" w:eastAsiaTheme="minorEastAsia" w:hAnsiTheme="minorEastAsia" w:hint="eastAsia"/>
                 <w:color w:val="FF0000"/>
                 <w:sz w:val="18"/>
                 <w:szCs w:val="18"/>
               </w:rPr>
-              <w:t>-&gt;</w:t>
-            </w:r>
-            <w:proofErr w:type="spellStart"/>
+              <w:t>-</w:t>
+            </w:r>
             <w:r>
               <w:rPr>
                 <w:rFonts w:asciiTheme="minorEastAsia" w:eastAsiaTheme="minorEastAsia" w:hAnsiTheme="minorEastAsia"/>
@@ -5051,9 +5034,8 @@
                 <w:sz w:val="18"/>
                 <w:szCs w:val="18"/>
               </w:rPr>
-              <w:t>mes</w:t>
-            </w:r>
-            <w:proofErr w:type="spellEnd"/>
+              <w:t>&gt;</w:t>
+            </w:r>
             <w:r>
               <w:rPr>
                 <w:rFonts w:asciiTheme="minorEastAsia" w:eastAsiaTheme="minorEastAsia" w:hAnsiTheme="minorEastAsia" w:hint="eastAsia"/>
@@ -5061,7 +5043,7 @@
                 <w:sz w:val="18"/>
                 <w:szCs w:val="18"/>
               </w:rPr>
-              <w:t>-</w:t>
+              <w:t>w</w:t>
             </w:r>
             <w:r>
               <w:rPr>
@@ -5070,28 +5052,8 @@
                 <w:sz w:val="18"/>
                 <w:szCs w:val="18"/>
               </w:rPr>
-              <w:t>&gt;</w:t>
-            </w:r>
-            <w:proofErr w:type="spellStart"/>
-            <w:r>
-              <w:rPr>
-                <w:rFonts w:asciiTheme="minorEastAsia" w:eastAsiaTheme="minorEastAsia" w:hAnsiTheme="minorEastAsia" w:hint="eastAsia"/>
-                <w:color w:val="FF0000"/>
-                <w:sz w:val="18"/>
-                <w:szCs w:val="18"/>
-              </w:rPr>
-              <w:t>w</w:t>
-            </w:r>
-            <w:r>
-              <w:rPr>
-                <w:rFonts w:asciiTheme="minorEastAsia" w:eastAsiaTheme="minorEastAsia" w:hAnsiTheme="minorEastAsia"/>
-                <w:color w:val="FF0000"/>
-                <w:sz w:val="18"/>
-                <w:szCs w:val="18"/>
-              </w:rPr>
               <w:t>ms</w:t>
             </w:r>
-            <w:proofErr w:type="spellEnd"/>
             <w:r>
               <w:rPr>
                 <w:rFonts w:asciiTheme="minorEastAsia" w:eastAsiaTheme="minorEastAsia" w:hAnsiTheme="minorEastAsia" w:hint="eastAsia"/>
@@ -5142,7 +5104,6 @@
                 <w:szCs w:val="18"/>
               </w:rPr>
             </w:pPr>
-            <w:proofErr w:type="spellStart"/>
             <w:r>
               <w:rPr>
                 <w:rFonts w:asciiTheme="minorEastAsia" w:eastAsiaTheme="minorEastAsia" w:hAnsiTheme="minorEastAsia" w:hint="eastAsia"/>
@@ -5152,7 +5113,6 @@
               </w:rPr>
               <w:t>Item_Name</w:t>
             </w:r>
-            <w:proofErr w:type="spellEnd"/>
           </w:p>
         </w:tc>
         <w:tc>
@@ -5647,7 +5607,6 @@
                 <w:szCs w:val="18"/>
               </w:rPr>
             </w:pPr>
-            <w:proofErr w:type="spellStart"/>
             <w:r>
               <w:rPr>
                 <w:rFonts w:asciiTheme="minorEastAsia" w:eastAsiaTheme="minorEastAsia" w:hAnsiTheme="minorEastAsia" w:hint="eastAsia"/>
@@ -5657,7 +5616,6 @@
               </w:rPr>
               <w:t>Item_Type</w:t>
             </w:r>
-            <w:proofErr w:type="spellEnd"/>
           </w:p>
         </w:tc>
         <w:tc>
@@ -5798,7 +5756,6 @@
                 <w:sz w:val="18"/>
                 <w:szCs w:val="18"/>
               </w:rPr>
-              <w:lastRenderedPageBreak/>
               <w:t>201</w:t>
             </w:r>
             <w:r>
@@ -5908,7 +5865,6 @@
                 <w:sz w:val="18"/>
                 <w:szCs w:val="18"/>
               </w:rPr>
-              <w:lastRenderedPageBreak/>
               <w:t>6</w:t>
             </w:r>
           </w:p>
@@ -5926,7 +5882,6 @@
                 <w:szCs w:val="18"/>
               </w:rPr>
             </w:pPr>
-            <w:proofErr w:type="spellStart"/>
             <w:r>
               <w:rPr>
                 <w:rFonts w:asciiTheme="minorEastAsia" w:eastAsiaTheme="minorEastAsia" w:hAnsiTheme="minorEastAsia" w:hint="eastAsia"/>
@@ -5936,7 +5891,6 @@
               </w:rPr>
               <w:t>Container_Type</w:t>
             </w:r>
-            <w:proofErr w:type="spellEnd"/>
           </w:p>
         </w:tc>
         <w:tc>
@@ -6107,7 +6061,6 @@
                 <w:szCs w:val="18"/>
               </w:rPr>
             </w:pPr>
-            <w:proofErr w:type="spellStart"/>
             <w:r>
               <w:rPr>
                 <w:rFonts w:asciiTheme="minorEastAsia" w:eastAsiaTheme="minorEastAsia" w:hAnsiTheme="minorEastAsia" w:hint="eastAsia"/>
@@ -6116,7 +6069,6 @@
               </w:rPr>
               <w:t>Cargo_Size</w:t>
             </w:r>
-            <w:proofErr w:type="spellEnd"/>
           </w:p>
         </w:tc>
         <w:tc>
@@ -6307,7 +6259,6 @@
                 <w:szCs w:val="18"/>
               </w:rPr>
             </w:pPr>
-            <w:proofErr w:type="spellStart"/>
             <w:r>
               <w:rPr>
                 <w:rFonts w:asciiTheme="minorEastAsia" w:eastAsiaTheme="minorEastAsia" w:hAnsiTheme="minorEastAsia" w:hint="eastAsia"/>
@@ -6316,7 +6267,6 @@
               </w:rPr>
               <w:t>WholeBulk_Sign</w:t>
             </w:r>
-            <w:proofErr w:type="spellEnd"/>
           </w:p>
         </w:tc>
         <w:tc>
@@ -6459,7 +6409,6 @@
                 <w:szCs w:val="18"/>
               </w:rPr>
             </w:pPr>
-            <w:proofErr w:type="spellStart"/>
             <w:r>
               <w:rPr>
                 <w:rFonts w:asciiTheme="minorEastAsia" w:eastAsiaTheme="minorEastAsia" w:hAnsiTheme="minorEastAsia"/>
@@ -6468,7 +6417,6 @@
               </w:rPr>
               <w:t>Customer_No</w:t>
             </w:r>
-            <w:proofErr w:type="spellEnd"/>
           </w:p>
         </w:tc>
         <w:tc>
@@ -6627,7 +6575,6 @@
                 <w:szCs w:val="18"/>
               </w:rPr>
             </w:pPr>
-            <w:proofErr w:type="spellStart"/>
             <w:r>
               <w:rPr>
                 <w:rFonts w:asciiTheme="minorEastAsia" w:eastAsiaTheme="minorEastAsia" w:hAnsiTheme="minorEastAsia"/>
@@ -6636,7 +6583,6 @@
               </w:rPr>
               <w:t>Small_Pack_Number</w:t>
             </w:r>
-            <w:proofErr w:type="spellEnd"/>
           </w:p>
         </w:tc>
         <w:tc>
@@ -6779,7 +6725,6 @@
                 <w:szCs w:val="18"/>
               </w:rPr>
             </w:pPr>
-            <w:proofErr w:type="spellStart"/>
             <w:r>
               <w:rPr>
                 <w:rFonts w:asciiTheme="minorEastAsia" w:eastAsiaTheme="minorEastAsia" w:hAnsiTheme="minorEastAsia"/>
@@ -6788,7 +6733,6 @@
               </w:rPr>
               <w:t>Center_Pack_Number</w:t>
             </w:r>
-            <w:proofErr w:type="spellEnd"/>
           </w:p>
         </w:tc>
         <w:tc>
@@ -6931,7 +6875,6 @@
                 <w:szCs w:val="18"/>
               </w:rPr>
             </w:pPr>
-            <w:proofErr w:type="spellStart"/>
             <w:r>
               <w:rPr>
                 <w:rFonts w:asciiTheme="minorEastAsia" w:eastAsiaTheme="minorEastAsia" w:hAnsiTheme="minorEastAsia"/>
@@ -6940,7 +6883,6 @@
               </w:rPr>
               <w:t>Larger_Pack_Number</w:t>
             </w:r>
-            <w:proofErr w:type="spellEnd"/>
           </w:p>
         </w:tc>
         <w:tc>
@@ -7241,7 +7183,6 @@
                 <w:szCs w:val="18"/>
               </w:rPr>
             </w:pPr>
-            <w:proofErr w:type="spellStart"/>
             <w:r>
               <w:rPr>
                 <w:rFonts w:asciiTheme="minorEastAsia" w:eastAsiaTheme="minorEastAsia" w:hAnsiTheme="minorEastAsia"/>
@@ -7251,7 +7192,6 @@
               </w:rPr>
               <w:t>validSign</w:t>
             </w:r>
-            <w:proofErr w:type="spellEnd"/>
           </w:p>
         </w:tc>
         <w:tc>
@@ -7458,7 +7398,6 @@
                 <w:szCs w:val="18"/>
               </w:rPr>
             </w:pPr>
-            <w:proofErr w:type="spellStart"/>
             <w:r>
               <w:rPr>
                 <w:rFonts w:asciiTheme="minorEastAsia" w:eastAsiaTheme="minorEastAsia" w:hAnsiTheme="minorEastAsia"/>
@@ -7468,7 +7407,6 @@
               </w:rPr>
               <w:t>Sync_Time</w:t>
             </w:r>
-            <w:proofErr w:type="spellEnd"/>
           </w:p>
         </w:tc>
         <w:tc>
@@ -7505,7 +7443,6 @@
                 <w:szCs w:val="18"/>
               </w:rPr>
             </w:pPr>
-            <w:proofErr w:type="spellStart"/>
             <w:r>
               <w:rPr>
                 <w:rFonts w:asciiTheme="minorEastAsia" w:eastAsiaTheme="minorEastAsia" w:hAnsiTheme="minorEastAsia"/>
@@ -7533,7 +7470,6 @@
               </w:rPr>
               <w:t>Time</w:t>
             </w:r>
-            <w:proofErr w:type="spellEnd"/>
           </w:p>
         </w:tc>
         <w:tc>
@@ -7588,7 +7524,7 @@
     </w:tbl>
     <w:p>
       <w:pPr>
-        <w:pStyle w:val="11"/>
+        <w:pStyle w:val="1"/>
         <w:spacing w:line="360" w:lineRule="auto"/>
         <w:ind w:firstLineChars="0"/>
         <w:rPr>
@@ -7610,7 +7546,7 @@
     </w:p>
     <w:tbl>
       <w:tblPr>
-        <w:tblStyle w:val="ae"/>
+        <w:tblStyle w:val="TableGrid"/>
         <w:tblW w:w="8296" w:type="dxa"/>
         <w:tblInd w:w="420" w:type="dxa"/>
         <w:tblLook w:val="04A0" w:firstRow="1" w:lastRow="0" w:firstColumn="1" w:lastColumn="0" w:noHBand="0" w:noVBand="1"/>
@@ -7816,7 +7752,6 @@
                 <w:szCs w:val="18"/>
               </w:rPr>
             </w:pPr>
-            <w:proofErr w:type="spellStart"/>
             <w:r>
               <w:rPr>
                 <w:rFonts w:asciiTheme="minorEastAsia" w:eastAsiaTheme="minorEastAsia" w:hAnsiTheme="minorEastAsia"/>
@@ -7849,7 +7784,6 @@
               </w:rPr>
               <w:t>ode</w:t>
             </w:r>
-            <w:proofErr w:type="spellEnd"/>
           </w:p>
         </w:tc>
         <w:tc>
@@ -8013,7 +7947,6 @@
                 <w:szCs w:val="18"/>
               </w:rPr>
             </w:pPr>
-            <w:proofErr w:type="spellStart"/>
             <w:r>
               <w:rPr>
                 <w:rFonts w:asciiTheme="minorEastAsia" w:eastAsiaTheme="minorEastAsia" w:hAnsiTheme="minorEastAsia"/>
@@ -8030,7 +7963,6 @@
               </w:rPr>
               <w:t>andle_Msg</w:t>
             </w:r>
-            <w:proofErr w:type="spellEnd"/>
           </w:p>
         </w:tc>
         <w:tc>
@@ -8178,7 +8110,6 @@
                 <w:szCs w:val="18"/>
               </w:rPr>
             </w:pPr>
-            <w:proofErr w:type="spellStart"/>
             <w:r>
               <w:rPr>
                 <w:rFonts w:asciiTheme="minorEastAsia" w:eastAsiaTheme="minorEastAsia" w:hAnsiTheme="minorEastAsia"/>
@@ -8195,7 +8126,6 @@
               </w:rPr>
               <w:t>andle_Time</w:t>
             </w:r>
-            <w:proofErr w:type="spellEnd"/>
           </w:p>
         </w:tc>
         <w:tc>
@@ -8230,7 +8160,6 @@
                 <w:szCs w:val="18"/>
               </w:rPr>
             </w:pPr>
-            <w:proofErr w:type="spellStart"/>
             <w:r>
               <w:rPr>
                 <w:rFonts w:asciiTheme="minorEastAsia" w:eastAsiaTheme="minorEastAsia" w:hAnsiTheme="minorEastAsia" w:hint="eastAsia"/>
@@ -8239,7 +8168,6 @@
               </w:rPr>
               <w:t>DateTime</w:t>
             </w:r>
-            <w:proofErr w:type="spellEnd"/>
           </w:p>
         </w:tc>
         <w:tc>
@@ -8283,7 +8211,7 @@
     <w:p>
       <w:pPr>
         <w:rPr>
-          <w:rFonts w:ascii="微软雅黑" w:eastAsia="微软雅黑" w:hAnsi="微软雅黑"/>
+          <w:rFonts w:ascii="Microsoft YaHei" w:eastAsia="Microsoft YaHei" w:hAnsi="Microsoft YaHei"/>
         </w:rPr>
       </w:pPr>
       <w:r>
@@ -8291,7 +8219,7 @@
       </w:r>
       <w:r>
         <w:rPr>
-          <w:rFonts w:ascii="微软雅黑" w:eastAsia="微软雅黑" w:hAnsi="微软雅黑" w:hint="eastAsia"/>
+          <w:rFonts w:ascii="Microsoft YaHei" w:eastAsia="Microsoft YaHei" w:hAnsi="Microsoft YaHei" w:hint="eastAsia"/>
         </w:rPr>
         <w:t>示例</w:t>
       </w:r>
@@ -8303,12 +8231,12 @@
           <w:numId w:val="3"/>
         </w:numPr>
         <w:rPr>
-          <w:rFonts w:ascii="微软雅黑" w:eastAsia="微软雅黑" w:hAnsi="微软雅黑"/>
-        </w:rPr>
-      </w:pPr>
-      <w:r>
-        <w:rPr>
-          <w:rFonts w:ascii="微软雅黑" w:eastAsia="微软雅黑" w:hAnsi="微软雅黑" w:hint="eastAsia"/>
+          <w:rFonts w:ascii="Microsoft YaHei" w:eastAsia="Microsoft YaHei" w:hAnsi="Microsoft YaHei"/>
+        </w:rPr>
+      </w:pPr>
+      <w:r>
+        <w:rPr>
+          <w:rFonts w:ascii="Microsoft YaHei" w:eastAsia="Microsoft YaHei" w:hAnsi="Microsoft YaHei" w:hint="eastAsia"/>
         </w:rPr>
         <w:t>请求</w:t>
       </w:r>
@@ -8321,7 +8249,7 @@
         <w:ind w:leftChars="500" w:left="1050"/>
         <w:jc w:val="left"/>
         <w:rPr>
-          <w:rFonts w:ascii="Consolas" w:hAnsi="Consolas" w:cs="宋体"/>
+          <w:rFonts w:ascii="Consolas" w:hAnsi="Consolas" w:cs="SimSun"/>
           <w:kern w:val="0"/>
           <w:sz w:val="18"/>
           <w:szCs w:val="18"/>
@@ -8329,7 +8257,7 @@
       </w:pPr>
       <w:r>
         <w:rPr>
-          <w:rFonts w:ascii="Consolas" w:hAnsi="Consolas" w:cs="宋体"/>
+          <w:rFonts w:ascii="Consolas" w:hAnsi="Consolas" w:cs="SimSun"/>
           <w:kern w:val="0"/>
           <w:sz w:val="18"/>
           <w:szCs w:val="18"/>
@@ -8345,7 +8273,7 @@
         <w:ind w:leftChars="500" w:left="1050"/>
         <w:jc w:val="left"/>
         <w:rPr>
-          <w:rFonts w:ascii="Consolas" w:hAnsi="Consolas" w:cs="宋体"/>
+          <w:rFonts w:ascii="Consolas" w:hAnsi="Consolas" w:cs="SimSun"/>
           <w:kern w:val="0"/>
           <w:sz w:val="18"/>
           <w:szCs w:val="18"/>
@@ -8353,32 +8281,12 @@
       </w:pPr>
       <w:r>
         <w:rPr>
-          <w:rFonts w:ascii="Consolas" w:hAnsi="Consolas" w:cs="宋体"/>
+          <w:rFonts w:ascii="Consolas" w:hAnsi="Consolas" w:cs="SimSun"/>
           <w:kern w:val="0"/>
           <w:sz w:val="18"/>
           <w:szCs w:val="18"/>
         </w:rPr>
-        <w:t xml:space="preserve">    "</w:t>
-      </w:r>
-      <w:proofErr w:type="spellStart"/>
-      <w:r>
-        <w:rPr>
-          <w:rFonts w:ascii="Consolas" w:hAnsi="Consolas" w:cs="宋体"/>
-          <w:kern w:val="0"/>
-          <w:sz w:val="18"/>
-          <w:szCs w:val="18"/>
-        </w:rPr>
-        <w:t>Item_No</w:t>
-      </w:r>
-      <w:proofErr w:type="spellEnd"/>
-      <w:r>
-        <w:rPr>
-          <w:rFonts w:ascii="Consolas" w:hAnsi="Consolas" w:cs="宋体"/>
-          <w:kern w:val="0"/>
-          <w:sz w:val="18"/>
-          <w:szCs w:val="18"/>
-        </w:rPr>
-        <w:t>": "1212",</w:t>
+        <w:t xml:space="preserve">    "Item_No": "1212",</w:t>
       </w:r>
     </w:p>
     <w:p>
@@ -8389,7 +8297,7 @@
         <w:ind w:leftChars="500" w:left="1050"/>
         <w:jc w:val="left"/>
         <w:rPr>
-          <w:rFonts w:ascii="Consolas" w:hAnsi="Consolas" w:cs="宋体"/>
+          <w:rFonts w:ascii="Consolas" w:hAnsi="Consolas" w:cs="SimSun"/>
           <w:kern w:val="0"/>
           <w:sz w:val="18"/>
           <w:szCs w:val="18"/>
@@ -8397,45 +8305,25 @@
       </w:pPr>
       <w:r>
         <w:rPr>
-          <w:rFonts w:ascii="Consolas" w:hAnsi="Consolas" w:cs="宋体" w:hint="eastAsia"/>
+          <w:rFonts w:ascii="Consolas" w:hAnsi="Consolas" w:cs="SimSun" w:hint="eastAsia"/>
           <w:kern w:val="0"/>
           <w:sz w:val="18"/>
           <w:szCs w:val="18"/>
         </w:rPr>
-        <w:t xml:space="preserve">    "</w:t>
-      </w:r>
-      <w:proofErr w:type="spellStart"/>
-      <w:r>
-        <w:rPr>
-          <w:rFonts w:ascii="Consolas" w:hAnsi="Consolas" w:cs="宋体" w:hint="eastAsia"/>
+        <w:t xml:space="preserve">    "Item_Name": "</w:t>
+      </w:r>
+      <w:r>
+        <w:rPr>
+          <w:rFonts w:ascii="Consolas" w:hAnsi="Consolas" w:cs="SimSun" w:hint="eastAsia"/>
           <w:kern w:val="0"/>
           <w:sz w:val="18"/>
           <w:szCs w:val="18"/>
         </w:rPr>
-        <w:t>Item_Name</w:t>
-      </w:r>
-      <w:proofErr w:type="spellEnd"/>
-      <w:r>
-        <w:rPr>
-          <w:rFonts w:ascii="Consolas" w:hAnsi="Consolas" w:cs="宋体" w:hint="eastAsia"/>
-          <w:kern w:val="0"/>
-          <w:sz w:val="18"/>
-          <w:szCs w:val="18"/>
-        </w:rPr>
-        <w:t>": "</w:t>
-      </w:r>
-      <w:r>
-        <w:rPr>
-          <w:rFonts w:ascii="Consolas" w:hAnsi="Consolas" w:cs="宋体" w:hint="eastAsia"/>
-          <w:kern w:val="0"/>
-          <w:sz w:val="18"/>
-          <w:szCs w:val="18"/>
-        </w:rPr>
         <w:t>物料名称</w:t>
       </w:r>
       <w:r>
         <w:rPr>
-          <w:rFonts w:ascii="Consolas" w:hAnsi="Consolas" w:cs="宋体" w:hint="eastAsia"/>
+          <w:rFonts w:ascii="Consolas" w:hAnsi="Consolas" w:cs="SimSun" w:hint="eastAsia"/>
           <w:kern w:val="0"/>
           <w:sz w:val="18"/>
           <w:szCs w:val="18"/>
@@ -8451,7 +8339,7 @@
         <w:ind w:leftChars="500" w:left="1050"/>
         <w:jc w:val="left"/>
         <w:rPr>
-          <w:rFonts w:ascii="Consolas" w:hAnsi="Consolas" w:cs="宋体"/>
+          <w:rFonts w:ascii="Consolas" w:hAnsi="Consolas" w:cs="SimSun"/>
           <w:kern w:val="0"/>
           <w:sz w:val="18"/>
           <w:szCs w:val="18"/>
@@ -8459,7 +8347,7 @@
       </w:pPr>
       <w:r>
         <w:rPr>
-          <w:rFonts w:ascii="Consolas" w:hAnsi="Consolas" w:cs="宋体"/>
+          <w:rFonts w:ascii="Consolas" w:hAnsi="Consolas" w:cs="SimSun"/>
           <w:kern w:val="0"/>
           <w:sz w:val="18"/>
           <w:szCs w:val="18"/>
@@ -8475,7 +8363,7 @@
         <w:ind w:leftChars="500" w:left="1050"/>
         <w:jc w:val="left"/>
         <w:rPr>
-          <w:rFonts w:ascii="Consolas" w:hAnsi="Consolas" w:cs="宋体"/>
+          <w:rFonts w:ascii="Consolas" w:hAnsi="Consolas" w:cs="SimSun"/>
           <w:kern w:val="0"/>
           <w:sz w:val="18"/>
           <w:szCs w:val="18"/>
@@ -8483,7 +8371,7 @@
       </w:pPr>
       <w:r>
         <w:rPr>
-          <w:rFonts w:ascii="Consolas" w:hAnsi="Consolas" w:cs="宋体" w:hint="eastAsia"/>
+          <w:rFonts w:ascii="Consolas" w:hAnsi="Consolas" w:cs="SimSun" w:hint="eastAsia"/>
           <w:kern w:val="0"/>
           <w:sz w:val="18"/>
           <w:szCs w:val="18"/>
@@ -8492,7 +8380,7 @@
       </w:r>
       <w:r>
         <w:rPr>
-          <w:rFonts w:ascii="Consolas" w:hAnsi="Consolas" w:cs="宋体" w:hint="eastAsia"/>
+          <w:rFonts w:ascii="Consolas" w:hAnsi="Consolas" w:cs="SimSun" w:hint="eastAsia"/>
           <w:kern w:val="0"/>
           <w:sz w:val="18"/>
           <w:szCs w:val="18"/>
@@ -8501,7 +8389,7 @@
       </w:r>
       <w:r>
         <w:rPr>
-          <w:rFonts w:ascii="Consolas" w:hAnsi="Consolas" w:cs="宋体" w:hint="eastAsia"/>
+          <w:rFonts w:ascii="Consolas" w:hAnsi="Consolas" w:cs="SimSun" w:hint="eastAsia"/>
           <w:kern w:val="0"/>
           <w:sz w:val="18"/>
           <w:szCs w:val="18"/>
@@ -8517,7 +8405,7 @@
         <w:ind w:leftChars="500" w:left="1050"/>
         <w:jc w:val="left"/>
         <w:rPr>
-          <w:rFonts w:ascii="Consolas" w:hAnsi="Consolas" w:cs="宋体"/>
+          <w:rFonts w:ascii="Consolas" w:hAnsi="Consolas" w:cs="SimSun"/>
           <w:kern w:val="0"/>
           <w:sz w:val="18"/>
           <w:szCs w:val="18"/>
@@ -8525,32 +8413,12 @@
       </w:pPr>
       <w:r>
         <w:rPr>
-          <w:rFonts w:ascii="Consolas" w:hAnsi="Consolas" w:cs="宋体"/>
+          <w:rFonts w:ascii="Consolas" w:hAnsi="Consolas" w:cs="SimSun"/>
           <w:kern w:val="0"/>
           <w:sz w:val="18"/>
           <w:szCs w:val="18"/>
         </w:rPr>
-        <w:t xml:space="preserve">    "</w:t>
-      </w:r>
-      <w:proofErr w:type="spellStart"/>
-      <w:r>
-        <w:rPr>
-          <w:rFonts w:ascii="Consolas" w:hAnsi="Consolas" w:cs="宋体"/>
-          <w:kern w:val="0"/>
-          <w:sz w:val="18"/>
-          <w:szCs w:val="18"/>
-        </w:rPr>
-        <w:t>Item_Type</w:t>
-      </w:r>
-      <w:proofErr w:type="spellEnd"/>
-      <w:r>
-        <w:rPr>
-          <w:rFonts w:ascii="Consolas" w:hAnsi="Consolas" w:cs="宋体"/>
-          <w:kern w:val="0"/>
-          <w:sz w:val="18"/>
-          <w:szCs w:val="18"/>
-        </w:rPr>
-        <w:t>": "201",</w:t>
+        <w:t xml:space="preserve">    "Item_Type": "201",</w:t>
       </w:r>
     </w:p>
     <w:p>
@@ -8561,7 +8429,7 @@
         <w:ind w:leftChars="500" w:left="1050"/>
         <w:jc w:val="left"/>
         <w:rPr>
-          <w:rFonts w:ascii="Consolas" w:hAnsi="Consolas" w:cs="宋体"/>
+          <w:rFonts w:ascii="Consolas" w:hAnsi="Consolas" w:cs="SimSun"/>
           <w:kern w:val="0"/>
           <w:sz w:val="18"/>
           <w:szCs w:val="18"/>
@@ -8569,32 +8437,12 @@
       </w:pPr>
       <w:r>
         <w:rPr>
-          <w:rFonts w:ascii="Consolas" w:hAnsi="Consolas" w:cs="宋体"/>
+          <w:rFonts w:ascii="Consolas" w:hAnsi="Consolas" w:cs="SimSun"/>
           <w:kern w:val="0"/>
           <w:sz w:val="18"/>
           <w:szCs w:val="18"/>
         </w:rPr>
-        <w:t xml:space="preserve">    "</w:t>
-      </w:r>
-      <w:proofErr w:type="spellStart"/>
-      <w:r>
-        <w:rPr>
-          <w:rFonts w:ascii="Consolas" w:hAnsi="Consolas" w:cs="宋体"/>
-          <w:kern w:val="0"/>
-          <w:sz w:val="18"/>
-          <w:szCs w:val="18"/>
-        </w:rPr>
-        <w:t>Container_Type</w:t>
-      </w:r>
-      <w:proofErr w:type="spellEnd"/>
-      <w:r>
-        <w:rPr>
-          <w:rFonts w:ascii="Consolas" w:hAnsi="Consolas" w:cs="宋体"/>
-          <w:kern w:val="0"/>
-          <w:sz w:val="18"/>
-          <w:szCs w:val="18"/>
-        </w:rPr>
-        <w:t>": "20",</w:t>
+        <w:t xml:space="preserve">    "Container_Type": "20",</w:t>
       </w:r>
     </w:p>
     <w:p>
@@ -8605,7 +8453,7 @@
         <w:ind w:leftChars="500" w:left="1050"/>
         <w:jc w:val="left"/>
         <w:rPr>
-          <w:rFonts w:ascii="Consolas" w:hAnsi="Consolas" w:cs="宋体"/>
+          <w:rFonts w:ascii="Consolas" w:hAnsi="Consolas" w:cs="SimSun"/>
           <w:kern w:val="0"/>
           <w:sz w:val="18"/>
           <w:szCs w:val="18"/>
@@ -8613,32 +8461,12 @@
       </w:pPr>
       <w:r>
         <w:rPr>
-          <w:rFonts w:ascii="Consolas" w:hAnsi="Consolas" w:cs="宋体"/>
+          <w:rFonts w:ascii="Consolas" w:hAnsi="Consolas" w:cs="SimSun"/>
           <w:kern w:val="0"/>
           <w:sz w:val="18"/>
           <w:szCs w:val="18"/>
         </w:rPr>
-        <w:t xml:space="preserve">    "</w:t>
-      </w:r>
-      <w:proofErr w:type="spellStart"/>
-      <w:r>
-        <w:rPr>
-          <w:rFonts w:ascii="Consolas" w:hAnsi="Consolas" w:cs="宋体"/>
-          <w:kern w:val="0"/>
-          <w:sz w:val="18"/>
-          <w:szCs w:val="18"/>
-        </w:rPr>
-        <w:t>Cargo_Size</w:t>
-      </w:r>
-      <w:proofErr w:type="spellEnd"/>
-      <w:r>
-        <w:rPr>
-          <w:rFonts w:ascii="Consolas" w:hAnsi="Consolas" w:cs="宋体"/>
-          <w:kern w:val="0"/>
-          <w:sz w:val="18"/>
-          <w:szCs w:val="18"/>
-        </w:rPr>
-        <w:t>": "20",</w:t>
+        <w:t xml:space="preserve">    "Cargo_Size": "20",</w:t>
       </w:r>
     </w:p>
     <w:p>
@@ -8649,7 +8477,7 @@
         <w:ind w:leftChars="500" w:left="1050"/>
         <w:jc w:val="left"/>
         <w:rPr>
-          <w:rFonts w:ascii="Consolas" w:hAnsi="Consolas" w:cs="宋体"/>
+          <w:rFonts w:ascii="Consolas" w:hAnsi="Consolas" w:cs="SimSun"/>
           <w:kern w:val="0"/>
           <w:sz w:val="18"/>
           <w:szCs w:val="18"/>
@@ -8657,32 +8485,12 @@
       </w:pPr>
       <w:r>
         <w:rPr>
-          <w:rFonts w:ascii="Consolas" w:hAnsi="Consolas" w:cs="宋体"/>
+          <w:rFonts w:ascii="Consolas" w:hAnsi="Consolas" w:cs="SimSun"/>
           <w:kern w:val="0"/>
           <w:sz w:val="18"/>
           <w:szCs w:val="18"/>
         </w:rPr>
-        <w:t xml:space="preserve">    "</w:t>
-      </w:r>
-      <w:proofErr w:type="spellStart"/>
-      <w:r>
-        <w:rPr>
-          <w:rFonts w:ascii="Consolas" w:hAnsi="Consolas" w:cs="宋体"/>
-          <w:kern w:val="0"/>
-          <w:sz w:val="18"/>
-          <w:szCs w:val="18"/>
-        </w:rPr>
-        <w:t>WholeBulk_Sign</w:t>
-      </w:r>
-      <w:proofErr w:type="spellEnd"/>
-      <w:r>
-        <w:rPr>
-          <w:rFonts w:ascii="Consolas" w:hAnsi="Consolas" w:cs="宋体"/>
-          <w:kern w:val="0"/>
-          <w:sz w:val="18"/>
-          <w:szCs w:val="18"/>
-        </w:rPr>
-        <w:t>": "1",</w:t>
+        <w:t xml:space="preserve">    "WholeBulk_Sign": "1",</w:t>
       </w:r>
     </w:p>
     <w:p>
@@ -8693,7 +8501,7 @@
         <w:ind w:leftChars="500" w:left="1050"/>
         <w:jc w:val="left"/>
         <w:rPr>
-          <w:rFonts w:ascii="Consolas" w:hAnsi="Consolas" w:cs="宋体"/>
+          <w:rFonts w:ascii="Consolas" w:hAnsi="Consolas" w:cs="SimSun"/>
           <w:kern w:val="0"/>
           <w:sz w:val="18"/>
           <w:szCs w:val="18"/>
@@ -8701,32 +8509,12 @@
       </w:pPr>
       <w:r>
         <w:rPr>
-          <w:rFonts w:ascii="Consolas" w:hAnsi="Consolas" w:cs="宋体"/>
+          <w:rFonts w:ascii="Consolas" w:hAnsi="Consolas" w:cs="SimSun"/>
           <w:kern w:val="0"/>
           <w:sz w:val="18"/>
           <w:szCs w:val="18"/>
         </w:rPr>
-        <w:t xml:space="preserve">    "</w:t>
-      </w:r>
-      <w:proofErr w:type="spellStart"/>
-      <w:r>
-        <w:rPr>
-          <w:rFonts w:ascii="Consolas" w:hAnsi="Consolas" w:cs="宋体"/>
-          <w:kern w:val="0"/>
-          <w:sz w:val="18"/>
-          <w:szCs w:val="18"/>
-        </w:rPr>
-        <w:t>Customer_No</w:t>
-      </w:r>
-      <w:proofErr w:type="spellEnd"/>
-      <w:r>
-        <w:rPr>
-          <w:rFonts w:ascii="Consolas" w:hAnsi="Consolas" w:cs="宋体"/>
-          <w:kern w:val="0"/>
-          <w:sz w:val="18"/>
-          <w:szCs w:val="18"/>
-        </w:rPr>
-        <w:t>": "",</w:t>
+        <w:t xml:space="preserve">    "Customer_No": "",</w:t>
       </w:r>
     </w:p>
     <w:p>
@@ -8737,7 +8525,7 @@
         <w:ind w:leftChars="500" w:left="1050"/>
         <w:jc w:val="left"/>
         <w:rPr>
-          <w:rFonts w:ascii="Consolas" w:hAnsi="Consolas" w:cs="宋体"/>
+          <w:rFonts w:ascii="Consolas" w:hAnsi="Consolas" w:cs="SimSun"/>
           <w:kern w:val="0"/>
           <w:sz w:val="18"/>
           <w:szCs w:val="18"/>
@@ -8745,32 +8533,12 @@
       </w:pPr>
       <w:r>
         <w:rPr>
-          <w:rFonts w:ascii="Consolas" w:hAnsi="Consolas" w:cs="宋体"/>
+          <w:rFonts w:ascii="Consolas" w:hAnsi="Consolas" w:cs="SimSun"/>
           <w:kern w:val="0"/>
           <w:sz w:val="18"/>
           <w:szCs w:val="18"/>
         </w:rPr>
-        <w:t xml:space="preserve">    "</w:t>
-      </w:r>
-      <w:proofErr w:type="spellStart"/>
-      <w:r>
-        <w:rPr>
-          <w:rFonts w:ascii="Consolas" w:hAnsi="Consolas" w:cs="宋体"/>
-          <w:kern w:val="0"/>
-          <w:sz w:val="18"/>
-          <w:szCs w:val="18"/>
-        </w:rPr>
-        <w:t>Small_Pack_Number</w:t>
-      </w:r>
-      <w:proofErr w:type="spellEnd"/>
-      <w:r>
-        <w:rPr>
-          <w:rFonts w:ascii="Consolas" w:hAnsi="Consolas" w:cs="宋体"/>
-          <w:kern w:val="0"/>
-          <w:sz w:val="18"/>
-          <w:szCs w:val="18"/>
-        </w:rPr>
-        <w:t>": 1.00,</w:t>
+        <w:t xml:space="preserve">    "Small_Pack_Number": 1.00,</w:t>
       </w:r>
     </w:p>
     <w:p>
@@ -8781,7 +8549,7 @@
         <w:ind w:leftChars="500" w:left="1050"/>
         <w:jc w:val="left"/>
         <w:rPr>
-          <w:rFonts w:ascii="Consolas" w:hAnsi="Consolas" w:cs="宋体"/>
+          <w:rFonts w:ascii="Consolas" w:hAnsi="Consolas" w:cs="SimSun"/>
           <w:kern w:val="0"/>
           <w:sz w:val="18"/>
           <w:szCs w:val="18"/>
@@ -8789,32 +8557,12 @@
       </w:pPr>
       <w:r>
         <w:rPr>
-          <w:rFonts w:ascii="Consolas" w:hAnsi="Consolas" w:cs="宋体"/>
+          <w:rFonts w:ascii="Consolas" w:hAnsi="Consolas" w:cs="SimSun"/>
           <w:kern w:val="0"/>
           <w:sz w:val="18"/>
           <w:szCs w:val="18"/>
         </w:rPr>
-        <w:t xml:space="preserve">    "</w:t>
-      </w:r>
-      <w:proofErr w:type="spellStart"/>
-      <w:r>
-        <w:rPr>
-          <w:rFonts w:ascii="Consolas" w:hAnsi="Consolas" w:cs="宋体"/>
-          <w:kern w:val="0"/>
-          <w:sz w:val="18"/>
-          <w:szCs w:val="18"/>
-        </w:rPr>
-        <w:t>Center_Pack_Number</w:t>
-      </w:r>
-      <w:proofErr w:type="spellEnd"/>
-      <w:r>
-        <w:rPr>
-          <w:rFonts w:ascii="Consolas" w:hAnsi="Consolas" w:cs="宋体"/>
-          <w:kern w:val="0"/>
-          <w:sz w:val="18"/>
-          <w:szCs w:val="18"/>
-        </w:rPr>
-        <w:t>": 1.00,</w:t>
+        <w:t xml:space="preserve">    "Center_Pack_Number": 1.00,</w:t>
       </w:r>
     </w:p>
     <w:p>
@@ -8825,7 +8573,7 @@
         <w:ind w:leftChars="500" w:left="1050"/>
         <w:jc w:val="left"/>
         <w:rPr>
-          <w:rFonts w:ascii="Consolas" w:hAnsi="Consolas" w:cs="宋体"/>
+          <w:rFonts w:ascii="Consolas" w:hAnsi="Consolas" w:cs="SimSun"/>
           <w:kern w:val="0"/>
           <w:sz w:val="18"/>
           <w:szCs w:val="18"/>
@@ -8833,32 +8581,12 @@
       </w:pPr>
       <w:r>
         <w:rPr>
-          <w:rFonts w:ascii="Consolas" w:hAnsi="Consolas" w:cs="宋体"/>
+          <w:rFonts w:ascii="Consolas" w:hAnsi="Consolas" w:cs="SimSun"/>
           <w:kern w:val="0"/>
           <w:sz w:val="18"/>
           <w:szCs w:val="18"/>
         </w:rPr>
-        <w:t xml:space="preserve">    "</w:t>
-      </w:r>
-      <w:proofErr w:type="spellStart"/>
-      <w:r>
-        <w:rPr>
-          <w:rFonts w:ascii="Consolas" w:hAnsi="Consolas" w:cs="宋体"/>
-          <w:kern w:val="0"/>
-          <w:sz w:val="18"/>
-          <w:szCs w:val="18"/>
-        </w:rPr>
-        <w:t>Larger_Pack_Number</w:t>
-      </w:r>
-      <w:proofErr w:type="spellEnd"/>
-      <w:r>
-        <w:rPr>
-          <w:rFonts w:ascii="Consolas" w:hAnsi="Consolas" w:cs="宋体"/>
-          <w:kern w:val="0"/>
-          <w:sz w:val="18"/>
-          <w:szCs w:val="18"/>
-        </w:rPr>
-        <w:t>": 1.00,</w:t>
+        <w:t xml:space="preserve">    "Larger_Pack_Number": 1.00,</w:t>
       </w:r>
     </w:p>
     <w:p>
@@ -8869,7 +8597,7 @@
         <w:ind w:leftChars="500" w:left="1050"/>
         <w:jc w:val="left"/>
         <w:rPr>
-          <w:rFonts w:ascii="Consolas" w:hAnsi="Consolas" w:cs="宋体"/>
+          <w:rFonts w:ascii="Consolas" w:hAnsi="Consolas" w:cs="SimSun"/>
           <w:kern w:val="0"/>
           <w:sz w:val="18"/>
           <w:szCs w:val="18"/>
@@ -8877,7 +8605,7 @@
       </w:pPr>
       <w:r>
         <w:rPr>
-          <w:rFonts w:ascii="Consolas" w:hAnsi="Consolas" w:cs="宋体"/>
+          <w:rFonts w:ascii="Consolas" w:hAnsi="Consolas" w:cs="SimSun"/>
           <w:kern w:val="0"/>
           <w:sz w:val="18"/>
           <w:szCs w:val="18"/>
@@ -8893,7 +8621,7 @@
         <w:ind w:leftChars="500" w:left="1050"/>
         <w:jc w:val="left"/>
         <w:rPr>
-          <w:rFonts w:ascii="Consolas" w:hAnsi="Consolas" w:cs="宋体"/>
+          <w:rFonts w:ascii="Consolas" w:hAnsi="Consolas" w:cs="SimSun"/>
           <w:kern w:val="0"/>
           <w:sz w:val="18"/>
           <w:szCs w:val="18"/>
@@ -8901,32 +8629,12 @@
       </w:pPr>
       <w:r>
         <w:rPr>
-          <w:rFonts w:ascii="Consolas" w:hAnsi="Consolas" w:cs="宋体"/>
+          <w:rFonts w:ascii="Consolas" w:hAnsi="Consolas" w:cs="SimSun"/>
           <w:kern w:val="0"/>
           <w:sz w:val="18"/>
           <w:szCs w:val="18"/>
         </w:rPr>
-        <w:t xml:space="preserve">    "</w:t>
-      </w:r>
-      <w:proofErr w:type="spellStart"/>
-      <w:r>
-        <w:rPr>
-          <w:rFonts w:ascii="Consolas" w:hAnsi="Consolas" w:cs="宋体"/>
-          <w:kern w:val="0"/>
-          <w:sz w:val="18"/>
-          <w:szCs w:val="18"/>
-        </w:rPr>
-        <w:t>validSign</w:t>
-      </w:r>
-      <w:proofErr w:type="spellEnd"/>
-      <w:r>
-        <w:rPr>
-          <w:rFonts w:ascii="Consolas" w:hAnsi="Consolas" w:cs="宋体"/>
-          <w:kern w:val="0"/>
-          <w:sz w:val="18"/>
-          <w:szCs w:val="18"/>
-        </w:rPr>
-        <w:t>": "0",</w:t>
+        <w:t xml:space="preserve">    "validSign": "0",</w:t>
       </w:r>
     </w:p>
     <w:p>
@@ -8937,7 +8645,7 @@
         <w:ind w:leftChars="500" w:left="1050"/>
         <w:jc w:val="left"/>
         <w:rPr>
-          <w:rFonts w:ascii="Consolas" w:hAnsi="Consolas" w:cs="宋体"/>
+          <w:rFonts w:ascii="Consolas" w:hAnsi="Consolas" w:cs="SimSun"/>
           <w:kern w:val="0"/>
           <w:sz w:val="18"/>
           <w:szCs w:val="18"/>
@@ -8945,32 +8653,12 @@
       </w:pPr>
       <w:r>
         <w:rPr>
-          <w:rFonts w:ascii="Consolas" w:hAnsi="Consolas" w:cs="宋体"/>
+          <w:rFonts w:ascii="Consolas" w:hAnsi="Consolas" w:cs="SimSun"/>
           <w:kern w:val="0"/>
           <w:sz w:val="18"/>
           <w:szCs w:val="18"/>
         </w:rPr>
-        <w:t xml:space="preserve">    "</w:t>
-      </w:r>
-      <w:proofErr w:type="spellStart"/>
-      <w:r>
-        <w:rPr>
-          <w:rFonts w:ascii="Consolas" w:hAnsi="Consolas" w:cs="宋体"/>
-          <w:kern w:val="0"/>
-          <w:sz w:val="18"/>
-          <w:szCs w:val="18"/>
-        </w:rPr>
-        <w:t>Create_Time</w:t>
-      </w:r>
-      <w:proofErr w:type="spellEnd"/>
-      <w:r>
-        <w:rPr>
-          <w:rFonts w:ascii="Consolas" w:hAnsi="Consolas" w:cs="宋体"/>
-          <w:kern w:val="0"/>
-          <w:sz w:val="18"/>
-          <w:szCs w:val="18"/>
-        </w:rPr>
-        <w:t>": "2020-03-08 10:11:20.020",</w:t>
+        <w:t xml:space="preserve">    "Create_Time": "2020-03-08 10:11:20.020",</w:t>
       </w:r>
     </w:p>
     <w:p>
@@ -8981,7 +8669,7 @@
         <w:ind w:leftChars="500" w:left="1050"/>
         <w:jc w:val="left"/>
         <w:rPr>
-          <w:rFonts w:ascii="Consolas" w:hAnsi="Consolas" w:cs="宋体"/>
+          <w:rFonts w:ascii="Consolas" w:hAnsi="Consolas" w:cs="SimSun"/>
           <w:kern w:val="0"/>
           <w:sz w:val="18"/>
           <w:szCs w:val="18"/>
@@ -8989,32 +8677,12 @@
       </w:pPr>
       <w:r>
         <w:rPr>
-          <w:rFonts w:ascii="Consolas" w:hAnsi="Consolas" w:cs="宋体"/>
+          <w:rFonts w:ascii="Consolas" w:hAnsi="Consolas" w:cs="SimSun"/>
           <w:kern w:val="0"/>
           <w:sz w:val="18"/>
           <w:szCs w:val="18"/>
         </w:rPr>
-        <w:t xml:space="preserve">    "</w:t>
-      </w:r>
-      <w:proofErr w:type="spellStart"/>
-      <w:r>
-        <w:rPr>
-          <w:rFonts w:ascii="Consolas" w:hAnsi="Consolas" w:cs="宋体"/>
-          <w:kern w:val="0"/>
-          <w:sz w:val="18"/>
-          <w:szCs w:val="18"/>
-        </w:rPr>
-        <w:t>Sync_Time</w:t>
-      </w:r>
-      <w:proofErr w:type="spellEnd"/>
-      <w:r>
-        <w:rPr>
-          <w:rFonts w:ascii="Consolas" w:hAnsi="Consolas" w:cs="宋体"/>
-          <w:kern w:val="0"/>
-          <w:sz w:val="18"/>
-          <w:szCs w:val="18"/>
-        </w:rPr>
-        <w:t>": "2020-03-08 10:11:20.020"</w:t>
+        <w:t xml:space="preserve">    "Sync_Time": "2020-03-08 10:11:20.020"</w:t>
       </w:r>
     </w:p>
     <w:p>
@@ -9025,7 +8693,7 @@
         <w:ind w:leftChars="500" w:left="1050"/>
         <w:jc w:val="left"/>
         <w:rPr>
-          <w:rFonts w:ascii="Consolas" w:hAnsi="Consolas" w:cs="宋体"/>
+          <w:rFonts w:ascii="Consolas" w:hAnsi="Consolas" w:cs="SimSun"/>
           <w:kern w:val="0"/>
           <w:sz w:val="18"/>
           <w:szCs w:val="18"/>
@@ -9033,7 +8701,7 @@
       </w:pPr>
       <w:r>
         <w:rPr>
-          <w:rFonts w:ascii="Consolas" w:hAnsi="Consolas" w:cs="宋体"/>
+          <w:rFonts w:ascii="Consolas" w:hAnsi="Consolas" w:cs="SimSun"/>
           <w:kern w:val="0"/>
           <w:sz w:val="18"/>
           <w:szCs w:val="18"/>
@@ -9048,12 +8716,12 @@
           <w:numId w:val="3"/>
         </w:numPr>
         <w:rPr>
-          <w:rFonts w:ascii="微软雅黑" w:eastAsia="微软雅黑" w:hAnsi="微软雅黑"/>
-        </w:rPr>
-      </w:pPr>
-      <w:r>
-        <w:rPr>
-          <w:rFonts w:ascii="微软雅黑" w:eastAsia="微软雅黑" w:hAnsi="微软雅黑" w:hint="eastAsia"/>
+          <w:rFonts w:ascii="Microsoft YaHei" w:eastAsia="Microsoft YaHei" w:hAnsi="Microsoft YaHei"/>
+        </w:rPr>
+      </w:pPr>
+      <w:r>
+        <w:rPr>
+          <w:rFonts w:ascii="Microsoft YaHei" w:eastAsia="Microsoft YaHei" w:hAnsi="Microsoft YaHei" w:hint="eastAsia"/>
         </w:rPr>
         <w:t>返回</w:t>
       </w:r>
@@ -9066,7 +8734,7 @@
         <w:ind w:leftChars="500" w:left="1050"/>
         <w:jc w:val="left"/>
         <w:rPr>
-          <w:rFonts w:ascii="Consolas" w:hAnsi="Consolas" w:cs="宋体"/>
+          <w:rFonts w:ascii="Consolas" w:hAnsi="Consolas" w:cs="SimSun"/>
           <w:kern w:val="0"/>
           <w:sz w:val="18"/>
           <w:szCs w:val="18"/>
@@ -9074,12 +8742,11 @@
       </w:pPr>
       <w:r>
         <w:rPr>
-          <w:rFonts w:ascii="Consolas" w:hAnsi="Consolas" w:cs="宋体"/>
+          <w:rFonts w:ascii="Consolas" w:hAnsi="Consolas" w:cs="SimSun"/>
           <w:kern w:val="0"/>
           <w:sz w:val="18"/>
           <w:szCs w:val="18"/>
         </w:rPr>
-        <w:lastRenderedPageBreak/>
         <w:t>{</w:t>
       </w:r>
     </w:p>
@@ -9091,7 +8758,7 @@
         <w:ind w:leftChars="500" w:left="1050"/>
         <w:jc w:val="left"/>
         <w:rPr>
-          <w:rFonts w:ascii="Consolas" w:hAnsi="Consolas" w:cs="宋体"/>
+          <w:rFonts w:ascii="Consolas" w:hAnsi="Consolas" w:cs="SimSun"/>
           <w:kern w:val="0"/>
           <w:sz w:val="18"/>
           <w:szCs w:val="18"/>
@@ -9099,32 +8766,12 @@
       </w:pPr>
       <w:r>
         <w:rPr>
-          <w:rFonts w:ascii="Consolas" w:hAnsi="Consolas" w:cs="宋体"/>
+          <w:rFonts w:ascii="Consolas" w:hAnsi="Consolas" w:cs="SimSun"/>
           <w:kern w:val="0"/>
           <w:sz w:val="18"/>
           <w:szCs w:val="18"/>
         </w:rPr>
-        <w:t xml:space="preserve">    "</w:t>
-      </w:r>
-      <w:proofErr w:type="spellStart"/>
-      <w:r>
-        <w:rPr>
-          <w:rFonts w:ascii="Consolas" w:hAnsi="Consolas" w:cs="宋体"/>
-          <w:kern w:val="0"/>
-          <w:sz w:val="18"/>
-          <w:szCs w:val="18"/>
-        </w:rPr>
-        <w:t>Handle_Code</w:t>
-      </w:r>
-      <w:proofErr w:type="spellEnd"/>
-      <w:r>
-        <w:rPr>
-          <w:rFonts w:ascii="Consolas" w:hAnsi="Consolas" w:cs="宋体"/>
-          <w:kern w:val="0"/>
-          <w:sz w:val="18"/>
-          <w:szCs w:val="18"/>
-        </w:rPr>
-        <w:t>": "000",</w:t>
+        <w:t xml:space="preserve">    "Handle_Code": "000",</w:t>
       </w:r>
     </w:p>
     <w:p>
@@ -9135,7 +8782,7 @@
         <w:ind w:leftChars="500" w:left="1050"/>
         <w:jc w:val="left"/>
         <w:rPr>
-          <w:rFonts w:ascii="Consolas" w:hAnsi="Consolas" w:cs="宋体"/>
+          <w:rFonts w:ascii="Consolas" w:hAnsi="Consolas" w:cs="SimSun"/>
           <w:kern w:val="0"/>
           <w:sz w:val="18"/>
           <w:szCs w:val="18"/>
@@ -9143,45 +8790,25 @@
       </w:pPr>
       <w:r>
         <w:rPr>
-          <w:rFonts w:ascii="Consolas" w:hAnsi="Consolas" w:cs="宋体" w:hint="eastAsia"/>
+          <w:rFonts w:ascii="Consolas" w:hAnsi="Consolas" w:cs="SimSun" w:hint="eastAsia"/>
           <w:kern w:val="0"/>
           <w:sz w:val="18"/>
           <w:szCs w:val="18"/>
         </w:rPr>
-        <w:t xml:space="preserve">    "</w:t>
-      </w:r>
-      <w:proofErr w:type="spellStart"/>
-      <w:r>
-        <w:rPr>
-          <w:rFonts w:ascii="Consolas" w:hAnsi="Consolas" w:cs="宋体" w:hint="eastAsia"/>
+        <w:t xml:space="preserve">    "Handle_Msg": "</w:t>
+      </w:r>
+      <w:r>
+        <w:rPr>
+          <w:rFonts w:ascii="Consolas" w:hAnsi="Consolas" w:cs="SimSun" w:hint="eastAsia"/>
           <w:kern w:val="0"/>
           <w:sz w:val="18"/>
           <w:szCs w:val="18"/>
         </w:rPr>
-        <w:t>Handle_Msg</w:t>
-      </w:r>
-      <w:proofErr w:type="spellEnd"/>
-      <w:r>
-        <w:rPr>
-          <w:rFonts w:ascii="Consolas" w:hAnsi="Consolas" w:cs="宋体" w:hint="eastAsia"/>
-          <w:kern w:val="0"/>
-          <w:sz w:val="18"/>
-          <w:szCs w:val="18"/>
-        </w:rPr>
-        <w:t>": "</w:t>
-      </w:r>
-      <w:r>
-        <w:rPr>
-          <w:rFonts w:ascii="Consolas" w:hAnsi="Consolas" w:cs="宋体" w:hint="eastAsia"/>
-          <w:kern w:val="0"/>
-          <w:sz w:val="18"/>
-          <w:szCs w:val="18"/>
-        </w:rPr>
         <w:t>成功</w:t>
       </w:r>
       <w:r>
         <w:rPr>
-          <w:rFonts w:ascii="Consolas" w:hAnsi="Consolas" w:cs="宋体" w:hint="eastAsia"/>
+          <w:rFonts w:ascii="Consolas" w:hAnsi="Consolas" w:cs="SimSun" w:hint="eastAsia"/>
           <w:kern w:val="0"/>
           <w:sz w:val="18"/>
           <w:szCs w:val="18"/>
@@ -9197,7 +8824,7 @@
         <w:ind w:leftChars="500" w:left="1050"/>
         <w:jc w:val="left"/>
         <w:rPr>
-          <w:rFonts w:ascii="Consolas" w:hAnsi="Consolas" w:cs="宋体"/>
+          <w:rFonts w:ascii="Consolas" w:hAnsi="Consolas" w:cs="SimSun"/>
           <w:kern w:val="0"/>
           <w:sz w:val="18"/>
           <w:szCs w:val="18"/>
@@ -9205,32 +8832,12 @@
       </w:pPr>
       <w:r>
         <w:rPr>
-          <w:rFonts w:ascii="Consolas" w:hAnsi="Consolas" w:cs="宋体"/>
+          <w:rFonts w:ascii="Consolas" w:hAnsi="Consolas" w:cs="SimSun"/>
           <w:kern w:val="0"/>
           <w:sz w:val="18"/>
           <w:szCs w:val="18"/>
         </w:rPr>
-        <w:t xml:space="preserve">    "</w:t>
-      </w:r>
-      <w:proofErr w:type="spellStart"/>
-      <w:r>
-        <w:rPr>
-          <w:rFonts w:ascii="Consolas" w:hAnsi="Consolas" w:cs="宋体"/>
-          <w:kern w:val="0"/>
-          <w:sz w:val="18"/>
-          <w:szCs w:val="18"/>
-        </w:rPr>
-        <w:t>Item_No</w:t>
-      </w:r>
-      <w:proofErr w:type="spellEnd"/>
-      <w:r>
-        <w:rPr>
-          <w:rFonts w:ascii="Consolas" w:hAnsi="Consolas" w:cs="宋体"/>
-          <w:kern w:val="0"/>
-          <w:sz w:val="18"/>
-          <w:szCs w:val="18"/>
-        </w:rPr>
-        <w:t>": "XXX",</w:t>
+        <w:t xml:space="preserve">    "Item_No": "XXX",</w:t>
       </w:r>
     </w:p>
     <w:p>
@@ -9241,7 +8848,7 @@
         <w:ind w:leftChars="500" w:left="1050"/>
         <w:jc w:val="left"/>
         <w:rPr>
-          <w:rFonts w:ascii="Consolas" w:hAnsi="Consolas" w:cs="宋体"/>
+          <w:rFonts w:ascii="Consolas" w:hAnsi="Consolas" w:cs="SimSun"/>
           <w:kern w:val="0"/>
           <w:sz w:val="18"/>
           <w:szCs w:val="18"/>
@@ -9249,32 +8856,12 @@
       </w:pPr>
       <w:r>
         <w:rPr>
-          <w:rFonts w:ascii="Consolas" w:hAnsi="Consolas" w:cs="宋体"/>
+          <w:rFonts w:ascii="Consolas" w:hAnsi="Consolas" w:cs="SimSun"/>
           <w:kern w:val="0"/>
           <w:sz w:val="18"/>
           <w:szCs w:val="18"/>
         </w:rPr>
-        <w:t xml:space="preserve">    "</w:t>
-      </w:r>
-      <w:proofErr w:type="spellStart"/>
-      <w:r>
-        <w:rPr>
-          <w:rFonts w:ascii="Consolas" w:hAnsi="Consolas" w:cs="宋体"/>
-          <w:kern w:val="0"/>
-          <w:sz w:val="18"/>
-          <w:szCs w:val="18"/>
-        </w:rPr>
-        <w:t>Handle_Time</w:t>
-      </w:r>
-      <w:proofErr w:type="spellEnd"/>
-      <w:r>
-        <w:rPr>
-          <w:rFonts w:ascii="Consolas" w:hAnsi="Consolas" w:cs="宋体"/>
-          <w:kern w:val="0"/>
-          <w:sz w:val="18"/>
-          <w:szCs w:val="18"/>
-        </w:rPr>
-        <w:t>": "2020-03-08 10:11:20.000"</w:t>
+        <w:t xml:space="preserve">    "Handle_Time": "2020-03-08 10:11:20.000"</w:t>
       </w:r>
     </w:p>
     <w:p>
@@ -9285,7 +8872,7 @@
         <w:ind w:leftChars="500" w:left="1050"/>
         <w:jc w:val="left"/>
         <w:rPr>
-          <w:rFonts w:ascii="Consolas" w:hAnsi="Consolas" w:cs="宋体"/>
+          <w:rFonts w:ascii="Consolas" w:hAnsi="Consolas" w:cs="SimSun"/>
           <w:kern w:val="0"/>
           <w:sz w:val="18"/>
           <w:szCs w:val="18"/>
@@ -9293,7 +8880,7 @@
       </w:pPr>
       <w:r>
         <w:rPr>
-          <w:rFonts w:ascii="Consolas" w:hAnsi="Consolas" w:cs="宋体"/>
+          <w:rFonts w:ascii="Consolas" w:hAnsi="Consolas" w:cs="SimSun"/>
           <w:kern w:val="0"/>
           <w:sz w:val="18"/>
           <w:szCs w:val="18"/>
@@ -9303,7 +8890,7 @@
     </w:p>
     <w:p>
       <w:pPr>
-        <w:pStyle w:val="11"/>
+        <w:pStyle w:val="1"/>
         <w:numPr>
           <w:ilvl w:val="1"/>
           <w:numId w:val="1"/>
@@ -9312,7 +8899,7 @@
         <w:ind w:firstLineChars="0"/>
         <w:outlineLvl w:val="1"/>
         <w:rPr>
-          <w:rFonts w:ascii="Arial" w:eastAsia="微软雅黑" w:hAnsi="Arial" w:cs="Arial"/>
+          <w:rFonts w:ascii="Arial" w:eastAsia="Microsoft YaHei" w:hAnsi="Arial" w:cs="Arial"/>
           <w:b/>
           <w:sz w:val="28"/>
           <w:szCs w:val="28"/>
@@ -9321,7 +8908,7 @@
       <w:bookmarkStart w:id="24" w:name="_Toc76111850"/>
       <w:r>
         <w:rPr>
-          <w:rFonts w:ascii="Arial" w:eastAsia="微软雅黑" w:hAnsi="Arial" w:cs="Arial" w:hint="eastAsia"/>
+          <w:rFonts w:ascii="Arial" w:eastAsia="Microsoft YaHei" w:hAnsi="Arial" w:cs="Arial" w:hint="eastAsia"/>
           <w:b/>
           <w:sz w:val="28"/>
           <w:szCs w:val="28"/>
@@ -9331,7 +8918,7 @@
       <w:bookmarkEnd w:id="24"/>
       <w:r>
         <w:rPr>
-          <w:rFonts w:ascii="Arial" w:eastAsia="微软雅黑" w:hAnsi="Arial" w:cs="Arial" w:hint="eastAsia"/>
+          <w:rFonts w:ascii="Arial" w:eastAsia="Microsoft YaHei" w:hAnsi="Arial" w:cs="Arial" w:hint="eastAsia"/>
           <w:b/>
           <w:sz w:val="28"/>
           <w:szCs w:val="28"/>
@@ -9340,7 +8927,7 @@
       </w:r>
       <w:r>
         <w:rPr>
-          <w:rFonts w:ascii="Arial" w:eastAsia="微软雅黑" w:hAnsi="Arial" w:cs="Arial"/>
+          <w:rFonts w:ascii="Arial" w:eastAsia="Microsoft YaHei" w:hAnsi="Arial" w:cs="Arial"/>
           <w:b/>
           <w:sz w:val="28"/>
           <w:szCs w:val="28"/>
@@ -9349,7 +8936,7 @@
       </w:r>
       <w:r>
         <w:rPr>
-          <w:rFonts w:ascii="Arial" w:eastAsia="微软雅黑" w:hAnsi="Arial" w:cs="Arial"/>
+          <w:rFonts w:ascii="Arial" w:eastAsia="Microsoft YaHei" w:hAnsi="Arial" w:cs="Arial"/>
           <w:b/>
           <w:sz w:val="28"/>
           <w:szCs w:val="28"/>
@@ -9358,7 +8945,7 @@
       </w:r>
       <w:r>
         <w:rPr>
-          <w:rFonts w:ascii="Arial" w:eastAsia="微软雅黑" w:hAnsi="Arial" w:cs="Arial"/>
+          <w:rFonts w:ascii="Arial" w:eastAsia="Microsoft YaHei" w:hAnsi="Arial" w:cs="Arial"/>
           <w:b/>
           <w:sz w:val="28"/>
           <w:szCs w:val="28"/>
@@ -9367,7 +8954,7 @@
       </w:r>
       <w:r>
         <w:rPr>
-          <w:rFonts w:ascii="Arial" w:eastAsia="微软雅黑" w:hAnsi="Arial" w:cs="Arial"/>
+          <w:rFonts w:ascii="Arial" w:eastAsia="Microsoft YaHei" w:hAnsi="Arial" w:cs="Arial"/>
           <w:b/>
           <w:sz w:val="28"/>
           <w:szCs w:val="28"/>
@@ -9379,95 +8966,95 @@
       <w:pPr>
         <w:spacing w:line="360" w:lineRule="auto"/>
         <w:rPr>
-          <w:rFonts w:ascii="微软雅黑" w:eastAsia="微软雅黑" w:hAnsi="微软雅黑"/>
-        </w:rPr>
-      </w:pPr>
-      <w:r>
-        <w:rPr>
-          <w:rFonts w:ascii="微软雅黑" w:eastAsia="微软雅黑" w:hAnsi="微软雅黑" w:hint="eastAsia"/>
+          <w:rFonts w:ascii="Microsoft YaHei" w:eastAsia="Microsoft YaHei" w:hAnsi="Microsoft YaHei"/>
+        </w:rPr>
+      </w:pPr>
+      <w:r>
+        <w:rPr>
+          <w:rFonts w:ascii="Microsoft YaHei" w:eastAsia="Microsoft YaHei" w:hAnsi="Microsoft YaHei" w:hint="eastAsia"/>
         </w:rPr>
         <w:t>接口说明：</w:t>
       </w:r>
     </w:p>
     <w:p>
       <w:pPr>
-        <w:pStyle w:val="11"/>
+        <w:pStyle w:val="1"/>
         <w:spacing w:line="360" w:lineRule="auto"/>
         <w:ind w:left="420" w:firstLineChars="0" w:firstLine="0"/>
       </w:pPr>
       <w:r>
         <w:rPr>
-          <w:rFonts w:ascii="微软雅黑" w:eastAsia="微软雅黑" w:hAnsi="微软雅黑" w:hint="eastAsia"/>
+          <w:rFonts w:ascii="Microsoft YaHei" w:eastAsia="Microsoft YaHei" w:hAnsi="Microsoft YaHei" w:hint="eastAsia"/>
           <w:szCs w:val="20"/>
         </w:rPr>
         <w:t>1</w:t>
       </w:r>
       <w:r>
         <w:rPr>
-          <w:rFonts w:ascii="微软雅黑" w:eastAsia="微软雅黑" w:hAnsi="微软雅黑"/>
+          <w:rFonts w:ascii="Microsoft YaHei" w:eastAsia="Microsoft YaHei" w:hAnsi="Microsoft YaHei"/>
           <w:szCs w:val="20"/>
         </w:rPr>
         <w:t>.</w:t>
       </w:r>
       <w:r>
         <w:rPr>
-          <w:rFonts w:ascii="微软雅黑" w:eastAsia="微软雅黑" w:hAnsi="微软雅黑"/>
+          <w:rFonts w:ascii="Microsoft YaHei" w:eastAsia="Microsoft YaHei" w:hAnsi="Microsoft YaHei"/>
           <w:szCs w:val="20"/>
         </w:rPr>
         <w:t xml:space="preserve"> </w:t>
       </w:r>
       <w:r>
         <w:rPr>
-          <w:rFonts w:ascii="微软雅黑" w:eastAsia="微软雅黑" w:hAnsi="微软雅黑" w:hint="eastAsia"/>
+          <w:rFonts w:ascii="Microsoft YaHei" w:eastAsia="Microsoft YaHei" w:hAnsi="Microsoft YaHei" w:hint="eastAsia"/>
           <w:szCs w:val="20"/>
         </w:rPr>
         <w:t>描述：</w:t>
       </w:r>
       <w:r>
         <w:rPr>
-          <w:rFonts w:ascii="微软雅黑" w:eastAsia="微软雅黑" w:hAnsi="微软雅黑"/>
+          <w:rFonts w:ascii="Microsoft YaHei" w:eastAsia="Microsoft YaHei" w:hAnsi="Microsoft YaHei"/>
           <w:szCs w:val="20"/>
         </w:rPr>
         <w:t>WMS</w:t>
       </w:r>
       <w:r>
         <w:rPr>
-          <w:rFonts w:ascii="微软雅黑" w:eastAsia="微软雅黑" w:hAnsi="微软雅黑" w:hint="eastAsia"/>
+          <w:rFonts w:ascii="Microsoft YaHei" w:eastAsia="Microsoft YaHei" w:hAnsi="Microsoft YaHei" w:hint="eastAsia"/>
           <w:szCs w:val="20"/>
         </w:rPr>
         <w:t>通过扫描物料</w:t>
       </w:r>
       <w:r>
         <w:rPr>
-          <w:rFonts w:ascii="微软雅黑" w:eastAsia="微软雅黑" w:hAnsi="微软雅黑" w:hint="eastAsia"/>
+          <w:rFonts w:ascii="Microsoft YaHei" w:eastAsia="Microsoft YaHei" w:hAnsi="Microsoft YaHei" w:hint="eastAsia"/>
           <w:szCs w:val="20"/>
         </w:rPr>
         <w:t>上面的包号（唯一）</w:t>
       </w:r>
       <w:r>
         <w:rPr>
-          <w:rFonts w:ascii="微软雅黑" w:eastAsia="微软雅黑" w:hAnsi="微软雅黑" w:hint="eastAsia"/>
+          <w:rFonts w:ascii="Microsoft YaHei" w:eastAsia="Microsoft YaHei" w:hAnsi="Microsoft YaHei" w:hint="eastAsia"/>
           <w:szCs w:val="20"/>
         </w:rPr>
         <w:t>，</w:t>
       </w:r>
       <w:r>
         <w:rPr>
-          <w:rFonts w:ascii="微软雅黑" w:eastAsia="微软雅黑" w:hAnsi="微软雅黑" w:hint="eastAsia"/>
+          <w:rFonts w:ascii="Microsoft YaHei" w:eastAsia="Microsoft YaHei" w:hAnsi="Microsoft YaHei" w:hint="eastAsia"/>
           <w:szCs w:val="20"/>
         </w:rPr>
         <w:t>调用M</w:t>
       </w:r>
       <w:r>
         <w:rPr>
-          <w:rFonts w:ascii="微软雅黑" w:eastAsia="微软雅黑" w:hAnsi="微软雅黑"/>
+          <w:rFonts w:ascii="Microsoft YaHei" w:eastAsia="Microsoft YaHei" w:hAnsi="Microsoft YaHei"/>
           <w:szCs w:val="20"/>
         </w:rPr>
         <w:t>ES</w:t>
       </w:r>
       <w:r>
         <w:rPr>
-          <w:rFonts w:ascii="微软雅黑" w:eastAsia="微软雅黑" w:hAnsi="微软雅黑" w:hint="eastAsia"/>
+          <w:rFonts w:ascii="Microsoft YaHei" w:eastAsia="Microsoft YaHei" w:hAnsi="Microsoft YaHei" w:hint="eastAsia"/>
           <w:szCs w:val="20"/>
         </w:rPr>
         <w:t>提供的接口信息，获取此包号对应的入库指令信息。</w:t>
@@ -9475,7 +9062,7 @@
     </w:p>
     <w:p>
       <w:pPr>
-        <w:pStyle w:val="11"/>
+        <w:pStyle w:val="1"/>
         <w:spacing w:line="360" w:lineRule="auto"/>
         <w:ind w:firstLineChars="0"/>
         <w:rPr>
@@ -9503,10 +9090,64 @@
         </w:rPr>
         <w:t>参数列表：</w:t>
       </w:r>
+      <w:r>
+        <w:rPr>
+          <w:rFonts w:asciiTheme="minorEastAsia" w:eastAsiaTheme="minorEastAsia" w:hAnsiTheme="minorEastAsia" w:cs="Arial" w:hint="eastAsia"/>
+          <w:bCs/>
+          <w:szCs w:val="21"/>
+          <w:lang w:val="zh-CN"/>
+        </w:rPr>
+        <w:t>（W</w:t>
+      </w:r>
+      <w:r>
+        <w:rPr>
+          <w:rFonts w:asciiTheme="minorEastAsia" w:eastAsiaTheme="minorEastAsia" w:hAnsiTheme="minorEastAsia" w:cs="Arial"/>
+          <w:bCs/>
+          <w:szCs w:val="21"/>
+          <w:lang w:val="zh-CN"/>
+        </w:rPr>
+        <w:t>MS_</w:t>
+      </w:r>
+      <w:r>
+        <w:rPr>
+          <w:rFonts w:asciiTheme="minorEastAsia" w:eastAsiaTheme="minorEastAsia" w:hAnsiTheme="minorEastAsia" w:cs="Arial" w:hint="eastAsia"/>
+          <w:bCs/>
+          <w:szCs w:val="21"/>
+          <w:lang w:val="zh-CN"/>
+        </w:rPr>
+        <w:t>in</w:t>
+      </w:r>
+      <w:r>
+        <w:rPr>
+          <w:rFonts w:asciiTheme="minorEastAsia" w:eastAsiaTheme="minorEastAsia" w:hAnsiTheme="minorEastAsia" w:cs="Arial"/>
+          <w:bCs/>
+          <w:szCs w:val="21"/>
+          <w:lang w:val="zh-CN"/>
+        </w:rPr>
+        <w:t>_</w:t>
+      </w:r>
+      <w:r>
+        <w:rPr>
+          <w:rFonts w:asciiTheme="minorEastAsia" w:eastAsiaTheme="minorEastAsia" w:hAnsiTheme="minorEastAsia" w:cs="Arial"/>
+          <w:bCs/>
+          <w:szCs w:val="21"/>
+          <w:lang w:val="zh-CN"/>
+        </w:rPr>
+        <w:t>requi</w:t>
+      </w:r>
+      <w:r>
+        <w:rPr>
+          <w:rFonts w:asciiTheme="minorEastAsia" w:eastAsiaTheme="minorEastAsia" w:hAnsiTheme="minorEastAsia" w:cs="Arial"/>
+          <w:bCs/>
+          <w:szCs w:val="21"/>
+          <w:lang w:val="zh-CN"/>
+        </w:rPr>
+        <w:t>re）</w:t>
+      </w:r>
     </w:p>
     <w:tbl>
       <w:tblPr>
-        <w:tblStyle w:val="ae"/>
+        <w:tblStyle w:val="TableGrid"/>
         <w:tblW w:w="8296" w:type="dxa"/>
         <w:tblInd w:w="420" w:type="dxa"/>
         <w:tblLook w:val="04A0" w:firstRow="1" w:lastRow="0" w:firstColumn="1" w:lastColumn="0" w:noHBand="0" w:noVBand="1"/>
@@ -9886,7 +9527,6 @@
                 <w:szCs w:val="18"/>
               </w:rPr>
             </w:pPr>
-            <w:proofErr w:type="spellStart"/>
             <w:r>
               <w:rPr>
                 <w:rFonts w:asciiTheme="minorEastAsia" w:eastAsiaTheme="minorEastAsia" w:hAnsiTheme="minorEastAsia" w:hint="eastAsia"/>
@@ -9895,7 +9535,6 @@
               </w:rPr>
               <w:t>Package_Code</w:t>
             </w:r>
-            <w:proofErr w:type="spellEnd"/>
           </w:p>
         </w:tc>
         <w:tc>
@@ -10038,7 +9677,6 @@
                 <w:szCs w:val="18"/>
               </w:rPr>
             </w:pPr>
-            <w:proofErr w:type="spellStart"/>
             <w:r>
               <w:rPr>
                 <w:rFonts w:asciiTheme="minorEastAsia" w:eastAsiaTheme="minorEastAsia" w:hAnsiTheme="minorEastAsia"/>
@@ -10055,7 +9693,6 @@
               </w:rPr>
               <w:t>equest_Time</w:t>
             </w:r>
-            <w:proofErr w:type="spellEnd"/>
           </w:p>
         </w:tc>
         <w:tc>
@@ -10089,7 +9726,6 @@
                 <w:szCs w:val="18"/>
               </w:rPr>
             </w:pPr>
-            <w:proofErr w:type="spellStart"/>
             <w:r>
               <w:rPr>
                 <w:rFonts w:asciiTheme="minorEastAsia" w:eastAsiaTheme="minorEastAsia" w:hAnsiTheme="minorEastAsia" w:hint="eastAsia"/>
@@ -10098,7 +9734,6 @@
               </w:rPr>
               <w:t>DateTime</w:t>
             </w:r>
-            <w:proofErr w:type="spellEnd"/>
           </w:p>
         </w:tc>
         <w:tc>
@@ -10137,7 +9772,7 @@
             </w:pPr>
             <w:r>
               <w:rPr>
-                <w:rFonts w:ascii="Consolas" w:hAnsi="Consolas" w:cs="宋体" w:hint="eastAsia"/>
+                <w:rFonts w:ascii="Consolas" w:hAnsi="Consolas" w:cs="SimSun" w:hint="eastAsia"/>
                 <w:kern w:val="0"/>
                 <w:sz w:val="18"/>
                 <w:szCs w:val="18"/>
@@ -10150,7 +9785,7 @@
     </w:tbl>
     <w:p>
       <w:pPr>
-        <w:pStyle w:val="11"/>
+        <w:pStyle w:val="1"/>
         <w:spacing w:line="360" w:lineRule="auto"/>
         <w:ind w:firstLineChars="0"/>
         <w:rPr>
@@ -10172,7 +9807,7 @@
     </w:p>
     <w:tbl>
       <w:tblPr>
-        <w:tblStyle w:val="ae"/>
+        <w:tblStyle w:val="TableGrid"/>
         <w:tblW w:w="8296" w:type="dxa"/>
         <w:tblInd w:w="420" w:type="dxa"/>
         <w:tblLook w:val="04A0" w:firstRow="1" w:lastRow="0" w:firstColumn="1" w:lastColumn="0" w:noHBand="0" w:noVBand="1"/>
@@ -10536,7 +10171,6 @@
                 <w:szCs w:val="18"/>
               </w:rPr>
             </w:pPr>
-            <w:proofErr w:type="spellStart"/>
             <w:r>
               <w:rPr>
                 <w:rFonts w:asciiTheme="minorEastAsia" w:eastAsiaTheme="minorEastAsia" w:hAnsiTheme="minorEastAsia" w:hint="eastAsia"/>
@@ -10545,7 +10179,6 @@
               </w:rPr>
               <w:t>Handle_Code</w:t>
             </w:r>
-            <w:proofErr w:type="spellEnd"/>
           </w:p>
         </w:tc>
         <w:tc>
@@ -10672,7 +10305,6 @@
                 <w:szCs w:val="18"/>
               </w:rPr>
             </w:pPr>
-            <w:proofErr w:type="spellStart"/>
             <w:r>
               <w:rPr>
                 <w:rFonts w:asciiTheme="minorEastAsia" w:eastAsiaTheme="minorEastAsia" w:hAnsiTheme="minorEastAsia" w:hint="eastAsia"/>
@@ -10681,7 +10313,6 @@
               </w:rPr>
               <w:t>Handle_Msg</w:t>
             </w:r>
-            <w:proofErr w:type="spellEnd"/>
           </w:p>
         </w:tc>
         <w:tc>
@@ -10808,7 +10439,6 @@
                 <w:szCs w:val="18"/>
               </w:rPr>
             </w:pPr>
-            <w:proofErr w:type="spellStart"/>
             <w:r>
               <w:rPr>
                 <w:rFonts w:asciiTheme="minorEastAsia" w:eastAsiaTheme="minorEastAsia" w:hAnsiTheme="minorEastAsia" w:hint="eastAsia"/>
@@ -10817,7 +10447,6 @@
               </w:rPr>
               <w:t>Handle_Time</w:t>
             </w:r>
-            <w:proofErr w:type="spellEnd"/>
           </w:p>
         </w:tc>
         <w:tc>
@@ -10854,7 +10483,6 @@
                 <w:szCs w:val="18"/>
               </w:rPr>
             </w:pPr>
-            <w:proofErr w:type="spellStart"/>
             <w:r>
               <w:rPr>
                 <w:rFonts w:asciiTheme="minorEastAsia" w:eastAsiaTheme="minorEastAsia" w:hAnsiTheme="minorEastAsia" w:hint="eastAsia"/>
@@ -10863,7 +10491,6 @@
               </w:rPr>
               <w:t>DateTime</w:t>
             </w:r>
-            <w:proofErr w:type="spellEnd"/>
           </w:p>
         </w:tc>
         <w:tc>
@@ -10938,7 +10565,6 @@
                 <w:szCs w:val="18"/>
               </w:rPr>
             </w:pPr>
-            <w:proofErr w:type="spellStart"/>
             <w:r>
               <w:rPr>
                 <w:rFonts w:asciiTheme="minorEastAsia" w:eastAsiaTheme="minorEastAsia" w:hAnsiTheme="minorEastAsia" w:hint="eastAsia"/>
@@ -10955,7 +10581,6 @@
               </w:rPr>
               <w:t>nstore_Data</w:t>
             </w:r>
-            <w:proofErr w:type="spellEnd"/>
           </w:p>
         </w:tc>
         <w:tc>
@@ -11023,7 +10648,7 @@
             <w:hyperlink w:anchor="Instore_Data数据结构" w:history="1">
               <w:r>
                 <w:rPr>
-                  <w:rStyle w:val="af0"/>
+                  <w:rStyle w:val="Hyperlink"/>
                   <w:rFonts w:asciiTheme="minorEastAsia" w:eastAsiaTheme="minorEastAsia" w:hAnsiTheme="minorEastAsia" w:hint="eastAsia"/>
                   <w:color w:val="auto"/>
                   <w:sz w:val="18"/>
@@ -11040,28 +10665,20 @@
       <w:pPr>
         <w:ind w:firstLineChars="200" w:firstLine="420"/>
         <w:rPr>
-          <w:rFonts w:ascii="微软雅黑" w:eastAsia="微软雅黑" w:hAnsi="微软雅黑"/>
+          <w:rFonts w:ascii="Microsoft YaHei" w:eastAsia="Microsoft YaHei" w:hAnsi="Microsoft YaHei"/>
         </w:rPr>
       </w:pPr>
       <w:bookmarkStart w:id="25" w:name="Instore_Data数据结构"/>
-      <w:proofErr w:type="spellStart"/>
-      <w:r>
-        <w:rPr>
-          <w:rFonts w:ascii="微软雅黑" w:eastAsia="微软雅黑" w:hAnsi="微软雅黑" w:hint="eastAsia"/>
-        </w:rPr>
-        <w:t>Instore_Data</w:t>
-      </w:r>
-      <w:proofErr w:type="spellEnd"/>
-      <w:r>
-        <w:rPr>
-          <w:rFonts w:ascii="微软雅黑" w:eastAsia="微软雅黑" w:hAnsi="微软雅黑" w:hint="eastAsia"/>
-        </w:rPr>
-        <w:t>数据结构</w:t>
+      <w:r>
+        <w:rPr>
+          <w:rFonts w:ascii="Microsoft YaHei" w:eastAsia="Microsoft YaHei" w:hAnsi="Microsoft YaHei" w:hint="eastAsia"/>
+        </w:rPr>
+        <w:t>Instore_Data数据结构</w:t>
       </w:r>
     </w:p>
     <w:tbl>
       <w:tblPr>
-        <w:tblStyle w:val="ae"/>
+        <w:tblStyle w:val="TableGrid"/>
         <w:tblW w:w="8296" w:type="dxa"/>
         <w:tblInd w:w="420" w:type="dxa"/>
         <w:tblLook w:val="04A0" w:firstRow="1" w:lastRow="0" w:firstColumn="1" w:lastColumn="0" w:noHBand="0" w:noVBand="1"/>
@@ -11268,7 +10885,6 @@
                 <w:szCs w:val="18"/>
               </w:rPr>
             </w:pPr>
-            <w:proofErr w:type="spellStart"/>
             <w:r>
               <w:rPr>
                 <w:rFonts w:asciiTheme="minorEastAsia" w:eastAsiaTheme="minorEastAsia" w:hAnsiTheme="minorEastAsia"/>
@@ -11285,7 +10901,6 @@
               </w:rPr>
               <w:t>rder_Code</w:t>
             </w:r>
-            <w:proofErr w:type="spellEnd"/>
           </w:p>
         </w:tc>
         <w:tc>
@@ -11412,7 +11027,6 @@
                 <w:szCs w:val="18"/>
               </w:rPr>
             </w:pPr>
-            <w:proofErr w:type="spellStart"/>
             <w:r>
               <w:rPr>
                 <w:rFonts w:asciiTheme="minorEastAsia" w:eastAsiaTheme="minorEastAsia" w:hAnsiTheme="minorEastAsia" w:hint="eastAsia"/>
@@ -11421,7 +11035,6 @@
               </w:rPr>
               <w:t>Order_Type</w:t>
             </w:r>
-            <w:proofErr w:type="spellEnd"/>
           </w:p>
         </w:tc>
         <w:tc>
@@ -11616,7 +11229,7 @@
             <w:commentRangeEnd w:id="26"/>
             <w:r>
               <w:rPr>
-                <w:rStyle w:val="af5"/>
+                <w:rStyle w:val="CommentReference"/>
               </w:rPr>
               <w:commentReference w:id="26"/>
             </w:r>
@@ -11658,7 +11271,6 @@
                 <w:szCs w:val="18"/>
               </w:rPr>
             </w:pPr>
-            <w:proofErr w:type="spellStart"/>
             <w:r>
               <w:rPr>
                 <w:rFonts w:asciiTheme="minorEastAsia" w:eastAsiaTheme="minorEastAsia" w:hAnsiTheme="minorEastAsia"/>
@@ -11675,7 +11287,6 @@
               </w:rPr>
               <w:t>tem_No</w:t>
             </w:r>
-            <w:proofErr w:type="spellEnd"/>
           </w:p>
         </w:tc>
         <w:tc>
@@ -11826,7 +11437,6 @@
                 <w:szCs w:val="18"/>
               </w:rPr>
             </w:pPr>
-            <w:proofErr w:type="spellStart"/>
             <w:r>
               <w:rPr>
                 <w:rFonts w:asciiTheme="minorEastAsia" w:eastAsiaTheme="minorEastAsia" w:hAnsiTheme="minorEastAsia" w:hint="eastAsia"/>
@@ -11843,7 +11453,6 @@
               </w:rPr>
               <w:t>_No</w:t>
             </w:r>
-            <w:proofErr w:type="spellEnd"/>
           </w:p>
         </w:tc>
         <w:tc>
@@ -12018,7 +11627,6 @@
                 <w:szCs w:val="18"/>
               </w:rPr>
             </w:pPr>
-            <w:proofErr w:type="spellStart"/>
             <w:r>
               <w:rPr>
                 <w:rFonts w:asciiTheme="minorEastAsia" w:eastAsiaTheme="minorEastAsia" w:hAnsiTheme="minorEastAsia" w:hint="eastAsia"/>
@@ -12027,7 +11635,6 @@
               </w:rPr>
               <w:t>Package_Code</w:t>
             </w:r>
-            <w:proofErr w:type="spellEnd"/>
           </w:p>
         </w:tc>
         <w:tc>
@@ -12163,25 +11770,7 @@
                 <w:sz w:val="18"/>
                 <w:szCs w:val="18"/>
               </w:rPr>
-              <w:t>（</w:t>
-            </w:r>
-            <w:proofErr w:type="spellStart"/>
-            <w:r>
-              <w:rPr>
-                <w:rFonts w:asciiTheme="minorEastAsia" w:eastAsiaTheme="minorEastAsia" w:hAnsiTheme="minorEastAsia" w:hint="eastAsia"/>
-                <w:sz w:val="18"/>
-                <w:szCs w:val="18"/>
-              </w:rPr>
-              <w:t>mes</w:t>
-            </w:r>
-            <w:proofErr w:type="spellEnd"/>
-            <w:r>
-              <w:rPr>
-                <w:rFonts w:asciiTheme="minorEastAsia" w:eastAsiaTheme="minorEastAsia" w:hAnsiTheme="minorEastAsia" w:hint="eastAsia"/>
-                <w:sz w:val="18"/>
-                <w:szCs w:val="18"/>
-              </w:rPr>
-              <w:t>小批次）</w:t>
+              <w:t>（mes小批次）</w:t>
             </w:r>
           </w:p>
         </w:tc>
@@ -12221,7 +11810,6 @@
                 <w:szCs w:val="18"/>
               </w:rPr>
             </w:pPr>
-            <w:proofErr w:type="spellStart"/>
             <w:r>
               <w:rPr>
                 <w:rFonts w:asciiTheme="minorEastAsia" w:eastAsiaTheme="minorEastAsia" w:hAnsiTheme="minorEastAsia" w:hint="eastAsia"/>
@@ -12238,7 +11826,6 @@
               </w:rPr>
               <w:t>rp_Batch</w:t>
             </w:r>
-            <w:proofErr w:type="spellEnd"/>
           </w:p>
         </w:tc>
         <w:tc>
@@ -12429,7 +12016,6 @@
                 <w:szCs w:val="18"/>
               </w:rPr>
             </w:pPr>
-            <w:proofErr w:type="spellStart"/>
             <w:r>
               <w:rPr>
                 <w:rFonts w:asciiTheme="minorEastAsia" w:eastAsiaTheme="minorEastAsia" w:hAnsiTheme="minorEastAsia" w:hint="eastAsia"/>
@@ -12438,7 +12024,6 @@
               </w:rPr>
               <w:t>Batch_No</w:t>
             </w:r>
-            <w:proofErr w:type="spellEnd"/>
           </w:p>
         </w:tc>
         <w:tc>
@@ -12557,16 +12142,7 @@
                 <w:sz w:val="18"/>
                 <w:szCs w:val="18"/>
               </w:rPr>
-              <w:t>（</w:t>
-            </w:r>
-            <w:proofErr w:type="spellStart"/>
-            <w:r>
-              <w:rPr>
-                <w:rFonts w:asciiTheme="minorEastAsia" w:eastAsiaTheme="minorEastAsia" w:hAnsiTheme="minorEastAsia" w:hint="eastAsia"/>
-                <w:sz w:val="18"/>
-                <w:szCs w:val="18"/>
-              </w:rPr>
-              <w:t>m</w:t>
+              <w:t>（m</w:t>
             </w:r>
             <w:r>
               <w:rPr>
@@ -12576,7 +12152,6 @@
               </w:rPr>
               <w:t>es</w:t>
             </w:r>
-            <w:proofErr w:type="spellEnd"/>
             <w:r>
               <w:rPr>
                 <w:rFonts w:asciiTheme="minorEastAsia" w:eastAsiaTheme="minorEastAsia" w:hAnsiTheme="minorEastAsia" w:hint="eastAsia"/>
@@ -12623,7 +12198,6 @@
                 <w:szCs w:val="18"/>
               </w:rPr>
             </w:pPr>
-            <w:proofErr w:type="spellStart"/>
             <w:r>
               <w:rPr>
                 <w:rFonts w:asciiTheme="minorEastAsia" w:eastAsiaTheme="minorEastAsia" w:hAnsiTheme="minorEastAsia"/>
@@ -12632,7 +12206,6 @@
               </w:rPr>
               <w:t>SecondBatch_No</w:t>
             </w:r>
-            <w:proofErr w:type="spellEnd"/>
           </w:p>
         </w:tc>
         <w:tc>
@@ -12751,25 +12324,7 @@
                 <w:sz w:val="18"/>
                 <w:szCs w:val="18"/>
               </w:rPr>
-              <w:t>（</w:t>
-            </w:r>
-            <w:proofErr w:type="spellStart"/>
-            <w:r>
-              <w:rPr>
-                <w:rFonts w:asciiTheme="minorEastAsia" w:eastAsiaTheme="minorEastAsia" w:hAnsiTheme="minorEastAsia" w:hint="eastAsia"/>
-                <w:sz w:val="18"/>
-                <w:szCs w:val="18"/>
-              </w:rPr>
-              <w:t>mes</w:t>
-            </w:r>
-            <w:proofErr w:type="spellEnd"/>
-            <w:r>
-              <w:rPr>
-                <w:rFonts w:asciiTheme="minorEastAsia" w:eastAsiaTheme="minorEastAsia" w:hAnsiTheme="minorEastAsia" w:hint="eastAsia"/>
-                <w:sz w:val="18"/>
-                <w:szCs w:val="18"/>
-              </w:rPr>
-              <w:t>小批次）</w:t>
+              <w:t>（mes小批次）</w:t>
             </w:r>
           </w:p>
         </w:tc>
@@ -12809,7 +12364,6 @@
                 <w:szCs w:val="18"/>
               </w:rPr>
             </w:pPr>
-            <w:proofErr w:type="spellStart"/>
             <w:r>
               <w:rPr>
                 <w:rFonts w:asciiTheme="minorEastAsia" w:eastAsiaTheme="minorEastAsia" w:hAnsiTheme="minorEastAsia"/>
@@ -12818,7 +12372,6 @@
               </w:rPr>
               <w:t>Produced_Date</w:t>
             </w:r>
-            <w:proofErr w:type="spellEnd"/>
           </w:p>
         </w:tc>
         <w:tc>
@@ -12915,7 +12468,6 @@
                 <w:szCs w:val="18"/>
               </w:rPr>
             </w:pPr>
-            <w:proofErr w:type="spellStart"/>
             <w:r>
               <w:rPr>
                 <w:rFonts w:asciiTheme="minorEastAsia" w:eastAsiaTheme="minorEastAsia" w:hAnsiTheme="minorEastAsia" w:hint="eastAsia"/>
@@ -12932,7 +12484,6 @@
               </w:rPr>
               <w:t>yyy</w:t>
             </w:r>
-            <w:proofErr w:type="spellEnd"/>
             <w:r>
               <w:rPr>
                 <w:rFonts w:asciiTheme="minorEastAsia" w:eastAsiaTheme="minorEastAsia" w:hAnsiTheme="minorEastAsia" w:hint="eastAsia"/>
@@ -12987,7 +12538,6 @@
                 <w:sz w:val="18"/>
                 <w:szCs w:val="18"/>
               </w:rPr>
-              <w:lastRenderedPageBreak/>
               <w:t>1</w:t>
             </w:r>
             <w:r>
@@ -13012,7 +12562,6 @@
                 <w:szCs w:val="18"/>
               </w:rPr>
             </w:pPr>
-            <w:proofErr w:type="spellStart"/>
             <w:r>
               <w:rPr>
                 <w:rFonts w:asciiTheme="minorEastAsia" w:eastAsiaTheme="minorEastAsia" w:hAnsiTheme="minorEastAsia"/>
@@ -13021,7 +12570,6 @@
               </w:rPr>
               <w:t>Expiry_Date</w:t>
             </w:r>
-            <w:proofErr w:type="spellEnd"/>
           </w:p>
         </w:tc>
         <w:tc>
@@ -13118,7 +12666,6 @@
                 <w:szCs w:val="18"/>
               </w:rPr>
             </w:pPr>
-            <w:proofErr w:type="spellStart"/>
             <w:r>
               <w:rPr>
                 <w:rFonts w:asciiTheme="minorEastAsia" w:eastAsiaTheme="minorEastAsia" w:hAnsiTheme="minorEastAsia" w:hint="eastAsia"/>
@@ -13135,7 +12682,6 @@
               </w:rPr>
               <w:t>yyy</w:t>
             </w:r>
-            <w:proofErr w:type="spellEnd"/>
             <w:r>
               <w:rPr>
                 <w:rFonts w:asciiTheme="minorEastAsia" w:eastAsiaTheme="minorEastAsia" w:hAnsiTheme="minorEastAsia" w:hint="eastAsia"/>
@@ -13247,7 +12793,6 @@
                 <w:szCs w:val="18"/>
               </w:rPr>
             </w:pPr>
-            <w:proofErr w:type="spellStart"/>
             <w:r>
               <w:rPr>
                 <w:rFonts w:asciiTheme="minorEastAsia" w:eastAsiaTheme="minorEastAsia" w:hAnsiTheme="minorEastAsia"/>
@@ -13256,7 +12801,6 @@
               </w:rPr>
               <w:t>Customer_No</w:t>
             </w:r>
-            <w:proofErr w:type="spellEnd"/>
           </w:p>
         </w:tc>
         <w:tc>
@@ -13418,7 +12962,6 @@
                 <w:szCs w:val="18"/>
               </w:rPr>
             </w:pPr>
-            <w:proofErr w:type="spellStart"/>
             <w:r>
               <w:rPr>
                 <w:rFonts w:asciiTheme="minorEastAsia" w:eastAsiaTheme="minorEastAsia" w:hAnsiTheme="minorEastAsia"/>
@@ -13427,7 +12970,6 @@
               </w:rPr>
               <w:t>Plan_Number</w:t>
             </w:r>
-            <w:proofErr w:type="spellEnd"/>
           </w:p>
         </w:tc>
         <w:tc>
@@ -13524,7 +13066,6 @@
                 <w:szCs w:val="18"/>
               </w:rPr>
             </w:pPr>
-            <w:proofErr w:type="spellStart"/>
             <w:r>
               <w:rPr>
                 <w:rFonts w:asciiTheme="minorEastAsia" w:eastAsiaTheme="minorEastAsia" w:hAnsiTheme="minorEastAsia"/>
@@ -13549,7 +13090,6 @@
               </w:rPr>
               <w:t>s</w:t>
             </w:r>
-            <w:proofErr w:type="spellEnd"/>
             <w:r>
               <w:rPr>
                 <w:rFonts w:asciiTheme="minorEastAsia" w:eastAsiaTheme="minorEastAsia" w:hAnsiTheme="minorEastAsia" w:hint="eastAsia"/>
@@ -13640,7 +13180,6 @@
                 <w:szCs w:val="18"/>
               </w:rPr>
             </w:pPr>
-            <w:proofErr w:type="spellStart"/>
             <w:r>
               <w:rPr>
                 <w:rFonts w:asciiTheme="minorEastAsia" w:eastAsiaTheme="minorEastAsia" w:hAnsiTheme="minorEastAsia"/>
@@ -13649,7 +13188,6 @@
               </w:rPr>
               <w:t>Quality_Result</w:t>
             </w:r>
-            <w:proofErr w:type="spellEnd"/>
           </w:p>
         </w:tc>
         <w:tc>
@@ -13837,7 +13375,6 @@
                 <w:szCs w:val="18"/>
               </w:rPr>
             </w:pPr>
-            <w:proofErr w:type="spellStart"/>
             <w:r>
               <w:rPr>
                 <w:rFonts w:asciiTheme="minorEastAsia" w:eastAsiaTheme="minorEastAsia" w:hAnsiTheme="minorEastAsia"/>
@@ -13846,7 +13383,6 @@
               </w:rPr>
               <w:t>Inventory_Status</w:t>
             </w:r>
-            <w:proofErr w:type="spellEnd"/>
           </w:p>
         </w:tc>
         <w:tc>
@@ -14000,7 +13536,6 @@
                 <w:szCs w:val="18"/>
               </w:rPr>
             </w:pPr>
-            <w:proofErr w:type="spellStart"/>
             <w:r>
               <w:rPr>
                 <w:rFonts w:asciiTheme="minorEastAsia" w:eastAsiaTheme="minorEastAsia" w:hAnsiTheme="minorEastAsia"/>
@@ -14009,7 +13544,6 @@
               </w:rPr>
               <w:t>Container_Code</w:t>
             </w:r>
-            <w:proofErr w:type="spellEnd"/>
           </w:p>
         </w:tc>
         <w:tc>
@@ -14152,7 +13686,6 @@
                 <w:szCs w:val="18"/>
               </w:rPr>
             </w:pPr>
-            <w:proofErr w:type="spellStart"/>
             <w:r>
               <w:rPr>
                 <w:rFonts w:asciiTheme="minorEastAsia" w:eastAsiaTheme="minorEastAsia" w:hAnsiTheme="minorEastAsia" w:hint="eastAsia"/>
@@ -14161,7 +13694,6 @@
               </w:rPr>
               <w:t>Begin_Location</w:t>
             </w:r>
-            <w:proofErr w:type="spellEnd"/>
           </w:p>
         </w:tc>
         <w:tc>
@@ -14269,7 +13801,7 @@
             <w:hyperlink w:anchor="指令地址编号" w:history="1">
               <w:r>
                 <w:rPr>
-                  <w:rStyle w:val="af0"/>
+                  <w:rStyle w:val="Hyperlink"/>
                   <w:rFonts w:asciiTheme="minorEastAsia" w:eastAsiaTheme="minorEastAsia" w:hAnsiTheme="minorEastAsia" w:hint="eastAsia"/>
                   <w:color w:val="auto"/>
                   <w:sz w:val="18"/>
@@ -14327,7 +13859,6 @@
                 <w:szCs w:val="18"/>
               </w:rPr>
             </w:pPr>
-            <w:proofErr w:type="spellStart"/>
             <w:r>
               <w:rPr>
                 <w:rFonts w:asciiTheme="minorEastAsia" w:eastAsiaTheme="minorEastAsia" w:hAnsiTheme="minorEastAsia" w:hint="eastAsia"/>
@@ -14336,7 +13867,6 @@
               </w:rPr>
               <w:t>End_Location</w:t>
             </w:r>
-            <w:proofErr w:type="spellEnd"/>
           </w:p>
         </w:tc>
         <w:tc>
@@ -14725,7 +14255,7 @@
           <w:p>
             <w:pPr>
               <w:rPr>
-                <w:rStyle w:val="af5"/>
+                <w:rStyle w:val="CommentReference"/>
               </w:rPr>
             </w:pPr>
             <w:r>
@@ -14865,7 +14395,7 @@
           <w:p>
             <w:pPr>
               <w:rPr>
-                <w:rStyle w:val="af5"/>
+                <w:rStyle w:val="CommentReference"/>
               </w:rPr>
             </w:pPr>
             <w:r>
@@ -14919,12 +14449,12 @@
     <w:p>
       <w:pPr>
         <w:rPr>
-          <w:rFonts w:ascii="微软雅黑" w:eastAsia="微软雅黑" w:hAnsi="微软雅黑"/>
-        </w:rPr>
-      </w:pPr>
-      <w:r>
-        <w:rPr>
-          <w:rFonts w:ascii="微软雅黑" w:eastAsia="微软雅黑" w:hAnsi="微软雅黑" w:hint="eastAsia"/>
+          <w:rFonts w:ascii="Microsoft YaHei" w:eastAsia="Microsoft YaHei" w:hAnsi="Microsoft YaHei"/>
+        </w:rPr>
+      </w:pPr>
+      <w:r>
+        <w:rPr>
+          <w:rFonts w:ascii="Microsoft YaHei" w:eastAsia="Microsoft YaHei" w:hAnsi="Microsoft YaHei" w:hint="eastAsia"/>
         </w:rPr>
         <w:t>示例</w:t>
       </w:r>
@@ -14936,12 +14466,12 @@
           <w:numId w:val="4"/>
         </w:numPr>
         <w:rPr>
-          <w:rFonts w:ascii="微软雅黑" w:eastAsia="微软雅黑" w:hAnsi="微软雅黑"/>
-        </w:rPr>
-      </w:pPr>
-      <w:r>
-        <w:rPr>
-          <w:rFonts w:ascii="微软雅黑" w:eastAsia="微软雅黑" w:hAnsi="微软雅黑" w:hint="eastAsia"/>
+          <w:rFonts w:ascii="Microsoft YaHei" w:eastAsia="Microsoft YaHei" w:hAnsi="Microsoft YaHei"/>
+        </w:rPr>
+      </w:pPr>
+      <w:r>
+        <w:rPr>
+          <w:rFonts w:ascii="Microsoft YaHei" w:eastAsia="Microsoft YaHei" w:hAnsi="Microsoft YaHei" w:hint="eastAsia"/>
         </w:rPr>
         <w:t>请求</w:t>
       </w:r>
@@ -14954,7 +14484,7 @@
         <w:ind w:leftChars="500" w:left="1050"/>
         <w:jc w:val="left"/>
         <w:rPr>
-          <w:rFonts w:ascii="Consolas" w:hAnsi="Consolas" w:cs="宋体"/>
+          <w:rFonts w:ascii="Consolas" w:hAnsi="Consolas" w:cs="SimSun"/>
           <w:kern w:val="0"/>
           <w:sz w:val="18"/>
           <w:szCs w:val="18"/>
@@ -14962,7 +14492,7 @@
       </w:pPr>
       <w:r>
         <w:rPr>
-          <w:rFonts w:ascii="Consolas" w:hAnsi="Consolas" w:cs="宋体"/>
+          <w:rFonts w:ascii="Consolas" w:hAnsi="Consolas" w:cs="SimSun"/>
           <w:kern w:val="0"/>
           <w:sz w:val="18"/>
           <w:szCs w:val="18"/>
@@ -14978,7 +14508,7 @@
         <w:ind w:leftChars="500" w:left="1050"/>
         <w:jc w:val="left"/>
         <w:rPr>
-          <w:rFonts w:ascii="Consolas" w:hAnsi="Consolas" w:cs="宋体"/>
+          <w:rFonts w:ascii="Consolas" w:hAnsi="Consolas" w:cs="SimSun"/>
           <w:kern w:val="0"/>
           <w:sz w:val="18"/>
           <w:szCs w:val="18"/>
@@ -14986,7 +14516,7 @@
       </w:pPr>
       <w:r>
         <w:rPr>
-          <w:rFonts w:ascii="Consolas" w:hAnsi="Consolas" w:cs="宋体"/>
+          <w:rFonts w:ascii="Consolas" w:hAnsi="Consolas" w:cs="SimSun"/>
           <w:kern w:val="0"/>
           <w:sz w:val="18"/>
           <w:szCs w:val="18"/>
@@ -15002,7 +14532,7 @@
         <w:ind w:leftChars="500" w:left="1050"/>
         <w:jc w:val="left"/>
         <w:rPr>
-          <w:rFonts w:ascii="Consolas" w:hAnsi="Consolas" w:cs="宋体"/>
+          <w:rFonts w:ascii="Consolas" w:hAnsi="Consolas" w:cs="SimSun"/>
           <w:kern w:val="0"/>
           <w:sz w:val="18"/>
           <w:szCs w:val="18"/>
@@ -15010,32 +14540,12 @@
       </w:pPr>
       <w:r>
         <w:rPr>
-          <w:rFonts w:ascii="Consolas" w:hAnsi="Consolas" w:cs="宋体"/>
+          <w:rFonts w:ascii="Consolas" w:hAnsi="Consolas" w:cs="SimSun"/>
           <w:kern w:val="0"/>
           <w:sz w:val="18"/>
           <w:szCs w:val="18"/>
         </w:rPr>
-        <w:t xml:space="preserve">  "</w:t>
-      </w:r>
-      <w:proofErr w:type="spellStart"/>
-      <w:r>
-        <w:rPr>
-          <w:rFonts w:ascii="Consolas" w:hAnsi="Consolas" w:cs="宋体"/>
-          <w:kern w:val="0"/>
-          <w:sz w:val="18"/>
-          <w:szCs w:val="18"/>
-        </w:rPr>
-        <w:t>Package_Code</w:t>
-      </w:r>
-      <w:proofErr w:type="spellEnd"/>
-      <w:r>
-        <w:rPr>
-          <w:rFonts w:ascii="Consolas" w:hAnsi="Consolas" w:cs="宋体"/>
-          <w:kern w:val="0"/>
-          <w:sz w:val="18"/>
-          <w:szCs w:val="18"/>
-        </w:rPr>
-        <w:t>": "xxx",</w:t>
+        <w:t xml:space="preserve">  "Package_Code": "xxx",</w:t>
       </w:r>
     </w:p>
     <w:p>
@@ -15046,7 +14556,7 @@
         <w:ind w:leftChars="500" w:left="1050"/>
         <w:jc w:val="left"/>
         <w:rPr>
-          <w:rFonts w:ascii="Consolas" w:hAnsi="Consolas" w:cs="宋体"/>
+          <w:rFonts w:ascii="Consolas" w:hAnsi="Consolas" w:cs="SimSun"/>
           <w:kern w:val="0"/>
           <w:sz w:val="18"/>
           <w:szCs w:val="18"/>
@@ -15054,32 +14564,12 @@
       </w:pPr>
       <w:r>
         <w:rPr>
-          <w:rFonts w:ascii="Consolas" w:hAnsi="Consolas" w:cs="宋体"/>
+          <w:rFonts w:ascii="Consolas" w:hAnsi="Consolas" w:cs="SimSun"/>
           <w:kern w:val="0"/>
           <w:sz w:val="18"/>
           <w:szCs w:val="18"/>
         </w:rPr>
-        <w:t xml:space="preserve">  "</w:t>
-      </w:r>
-      <w:proofErr w:type="spellStart"/>
-      <w:r>
-        <w:rPr>
-          <w:rFonts w:ascii="Consolas" w:hAnsi="Consolas" w:cs="宋体"/>
-          <w:kern w:val="0"/>
-          <w:sz w:val="18"/>
-          <w:szCs w:val="18"/>
-        </w:rPr>
-        <w:t>Request_Time</w:t>
-      </w:r>
-      <w:proofErr w:type="spellEnd"/>
-      <w:r>
-        <w:rPr>
-          <w:rFonts w:ascii="Consolas" w:hAnsi="Consolas" w:cs="宋体"/>
-          <w:kern w:val="0"/>
-          <w:sz w:val="18"/>
-          <w:szCs w:val="18"/>
-        </w:rPr>
-        <w:t>": "2020-03-08 10:11:20.000"</w:t>
+        <w:t xml:space="preserve">  "Request_Time": "2020-03-08 10:11:20.000"</w:t>
       </w:r>
     </w:p>
     <w:p>
@@ -15090,7 +14580,7 @@
         <w:ind w:leftChars="500" w:left="1050"/>
         <w:jc w:val="left"/>
         <w:rPr>
-          <w:rFonts w:ascii="Consolas" w:hAnsi="Consolas" w:cs="宋体"/>
+          <w:rFonts w:ascii="Consolas" w:hAnsi="Consolas" w:cs="SimSun"/>
           <w:kern w:val="0"/>
           <w:sz w:val="18"/>
           <w:szCs w:val="18"/>
@@ -15098,7 +14588,7 @@
       </w:pPr>
       <w:r>
         <w:rPr>
-          <w:rFonts w:ascii="Consolas" w:hAnsi="Consolas" w:cs="宋体"/>
+          <w:rFonts w:ascii="Consolas" w:hAnsi="Consolas" w:cs="SimSun"/>
           <w:kern w:val="0"/>
           <w:sz w:val="18"/>
           <w:szCs w:val="18"/>
@@ -15113,12 +14603,12 @@
           <w:numId w:val="4"/>
         </w:numPr>
         <w:rPr>
-          <w:rFonts w:ascii="微软雅黑" w:eastAsia="微软雅黑" w:hAnsi="微软雅黑"/>
-        </w:rPr>
-      </w:pPr>
-      <w:r>
-        <w:rPr>
-          <w:rFonts w:ascii="微软雅黑" w:eastAsia="微软雅黑" w:hAnsi="微软雅黑" w:hint="eastAsia"/>
+          <w:rFonts w:ascii="Microsoft YaHei" w:eastAsia="Microsoft YaHei" w:hAnsi="Microsoft YaHei"/>
+        </w:rPr>
+      </w:pPr>
+      <w:r>
+        <w:rPr>
+          <w:rFonts w:ascii="Microsoft YaHei" w:eastAsia="Microsoft YaHei" w:hAnsi="Microsoft YaHei" w:hint="eastAsia"/>
         </w:rPr>
         <w:t>返回</w:t>
       </w:r>
@@ -15131,7 +14621,7 @@
         <w:ind w:leftChars="500" w:left="1050"/>
         <w:jc w:val="left"/>
         <w:rPr>
-          <w:rFonts w:ascii="Consolas" w:hAnsi="Consolas" w:cs="宋体"/>
+          <w:rFonts w:ascii="Consolas" w:hAnsi="Consolas" w:cs="SimSun"/>
           <w:kern w:val="0"/>
           <w:sz w:val="18"/>
           <w:szCs w:val="18"/>
@@ -15139,7 +14629,7 @@
       </w:pPr>
       <w:r>
         <w:rPr>
-          <w:rFonts w:ascii="Consolas" w:hAnsi="Consolas" w:cs="宋体"/>
+          <w:rFonts w:ascii="Consolas" w:hAnsi="Consolas" w:cs="SimSun"/>
           <w:kern w:val="0"/>
           <w:sz w:val="18"/>
           <w:szCs w:val="18"/>
@@ -15155,7 +14645,7 @@
         <w:ind w:leftChars="500" w:left="1050"/>
         <w:jc w:val="left"/>
         <w:rPr>
-          <w:rFonts w:ascii="Consolas" w:hAnsi="Consolas" w:cs="宋体"/>
+          <w:rFonts w:ascii="Consolas" w:hAnsi="Consolas" w:cs="SimSun"/>
           <w:kern w:val="0"/>
           <w:sz w:val="18"/>
           <w:szCs w:val="18"/>
@@ -15163,7 +14653,7 @@
       </w:pPr>
       <w:r>
         <w:rPr>
-          <w:rFonts w:ascii="Consolas" w:hAnsi="Consolas" w:cs="宋体"/>
+          <w:rFonts w:ascii="Consolas" w:hAnsi="Consolas" w:cs="SimSun"/>
           <w:kern w:val="0"/>
           <w:sz w:val="18"/>
           <w:szCs w:val="18"/>
@@ -15179,7 +14669,7 @@
         <w:ind w:leftChars="500" w:left="1050"/>
         <w:jc w:val="left"/>
         <w:rPr>
-          <w:rFonts w:ascii="Consolas" w:hAnsi="Consolas" w:cs="宋体"/>
+          <w:rFonts w:ascii="Consolas" w:hAnsi="Consolas" w:cs="SimSun"/>
           <w:kern w:val="0"/>
           <w:sz w:val="18"/>
           <w:szCs w:val="18"/>
@@ -15187,32 +14677,12 @@
       </w:pPr>
       <w:r>
         <w:rPr>
-          <w:rFonts w:ascii="Consolas" w:hAnsi="Consolas" w:cs="宋体"/>
+          <w:rFonts w:ascii="Consolas" w:hAnsi="Consolas" w:cs="SimSun"/>
           <w:kern w:val="0"/>
           <w:sz w:val="18"/>
           <w:szCs w:val="18"/>
         </w:rPr>
-        <w:t xml:space="preserve">  "</w:t>
-      </w:r>
-      <w:proofErr w:type="spellStart"/>
-      <w:r>
-        <w:rPr>
-          <w:rFonts w:ascii="Consolas" w:hAnsi="Consolas" w:cs="宋体"/>
-          <w:kern w:val="0"/>
-          <w:sz w:val="18"/>
-          <w:szCs w:val="18"/>
-        </w:rPr>
-        <w:t>Handle_Code</w:t>
-      </w:r>
-      <w:proofErr w:type="spellEnd"/>
-      <w:r>
-        <w:rPr>
-          <w:rFonts w:ascii="Consolas" w:hAnsi="Consolas" w:cs="宋体"/>
-          <w:kern w:val="0"/>
-          <w:sz w:val="18"/>
-          <w:szCs w:val="18"/>
-        </w:rPr>
-        <w:t>": "000",</w:t>
+        <w:t xml:space="preserve">  "Handle_Code": "000",</w:t>
       </w:r>
     </w:p>
     <w:p>
@@ -15223,7 +14693,7 @@
         <w:ind w:leftChars="500" w:left="1050"/>
         <w:jc w:val="left"/>
         <w:rPr>
-          <w:rFonts w:ascii="Consolas" w:hAnsi="Consolas" w:cs="宋体"/>
+          <w:rFonts w:ascii="Consolas" w:hAnsi="Consolas" w:cs="SimSun"/>
           <w:kern w:val="0"/>
           <w:sz w:val="18"/>
           <w:szCs w:val="18"/>
@@ -15231,45 +14701,25 @@
       </w:pPr>
       <w:r>
         <w:rPr>
-          <w:rFonts w:ascii="Consolas" w:hAnsi="Consolas" w:cs="宋体" w:hint="eastAsia"/>
+          <w:rFonts w:ascii="Consolas" w:hAnsi="Consolas" w:cs="SimSun" w:hint="eastAsia"/>
           <w:kern w:val="0"/>
           <w:sz w:val="18"/>
           <w:szCs w:val="18"/>
         </w:rPr>
-        <w:t xml:space="preserve">  "</w:t>
-      </w:r>
-      <w:proofErr w:type="spellStart"/>
-      <w:r>
-        <w:rPr>
-          <w:rFonts w:ascii="Consolas" w:hAnsi="Consolas" w:cs="宋体" w:hint="eastAsia"/>
+        <w:t xml:space="preserve">  "Handle_Msg": "</w:t>
+      </w:r>
+      <w:r>
+        <w:rPr>
+          <w:rFonts w:ascii="Consolas" w:hAnsi="Consolas" w:cs="SimSun" w:hint="eastAsia"/>
           <w:kern w:val="0"/>
           <w:sz w:val="18"/>
           <w:szCs w:val="18"/>
         </w:rPr>
-        <w:t>Handle_Msg</w:t>
-      </w:r>
-      <w:proofErr w:type="spellEnd"/>
-      <w:r>
-        <w:rPr>
-          <w:rFonts w:ascii="Consolas" w:hAnsi="Consolas" w:cs="宋体" w:hint="eastAsia"/>
-          <w:kern w:val="0"/>
-          <w:sz w:val="18"/>
-          <w:szCs w:val="18"/>
-        </w:rPr>
-        <w:t>": "</w:t>
-      </w:r>
-      <w:r>
-        <w:rPr>
-          <w:rFonts w:ascii="Consolas" w:hAnsi="Consolas" w:cs="宋体" w:hint="eastAsia"/>
-          <w:kern w:val="0"/>
-          <w:sz w:val="18"/>
-          <w:szCs w:val="18"/>
-        </w:rPr>
         <w:t>成功</w:t>
       </w:r>
       <w:r>
         <w:rPr>
-          <w:rFonts w:ascii="Consolas" w:hAnsi="Consolas" w:cs="宋体" w:hint="eastAsia"/>
+          <w:rFonts w:ascii="Consolas" w:hAnsi="Consolas" w:cs="SimSun" w:hint="eastAsia"/>
           <w:kern w:val="0"/>
           <w:sz w:val="18"/>
           <w:szCs w:val="18"/>
@@ -15285,7 +14735,7 @@
         <w:ind w:leftChars="500" w:left="1050"/>
         <w:jc w:val="left"/>
         <w:rPr>
-          <w:rFonts w:ascii="Consolas" w:hAnsi="Consolas" w:cs="宋体"/>
+          <w:rFonts w:ascii="Consolas" w:hAnsi="Consolas" w:cs="SimSun"/>
           <w:kern w:val="0"/>
           <w:sz w:val="18"/>
           <w:szCs w:val="18"/>
@@ -15293,45 +14743,25 @@
       </w:pPr>
       <w:r>
         <w:rPr>
-          <w:rFonts w:ascii="Consolas" w:hAnsi="Consolas" w:cs="宋体"/>
+          <w:rFonts w:ascii="Consolas" w:hAnsi="Consolas" w:cs="SimSun"/>
           <w:kern w:val="0"/>
           <w:sz w:val="18"/>
           <w:szCs w:val="18"/>
         </w:rPr>
-        <w:t xml:space="preserve">  "</w:t>
-      </w:r>
-      <w:proofErr w:type="spellStart"/>
-      <w:r>
-        <w:rPr>
-          <w:rFonts w:ascii="Consolas" w:hAnsi="Consolas" w:cs="宋体"/>
+        <w:t xml:space="preserve">  "Handle_Time": "</w:t>
+      </w:r>
+      <w:r>
+        <w:rPr>
+          <w:rFonts w:ascii="Consolas" w:hAnsi="Consolas" w:cs="SimSun"/>
           <w:kern w:val="0"/>
           <w:sz w:val="18"/>
           <w:szCs w:val="18"/>
         </w:rPr>
-        <w:t>Handle_Time</w:t>
-      </w:r>
-      <w:proofErr w:type="spellEnd"/>
-      <w:r>
-        <w:rPr>
-          <w:rFonts w:ascii="Consolas" w:hAnsi="Consolas" w:cs="宋体"/>
-          <w:kern w:val="0"/>
-          <w:sz w:val="18"/>
-          <w:szCs w:val="18"/>
-        </w:rPr>
-        <w:t>": "</w:t>
-      </w:r>
-      <w:r>
-        <w:rPr>
-          <w:rFonts w:ascii="Consolas" w:hAnsi="Consolas" w:cs="宋体"/>
-          <w:kern w:val="0"/>
-          <w:sz w:val="18"/>
-          <w:szCs w:val="18"/>
-        </w:rPr>
         <w:t>2020-03-08 10:11:20.000</w:t>
       </w:r>
       <w:r>
         <w:rPr>
-          <w:rFonts w:ascii="Consolas" w:hAnsi="Consolas" w:cs="宋体"/>
+          <w:rFonts w:ascii="Consolas" w:hAnsi="Consolas" w:cs="SimSun"/>
           <w:kern w:val="0"/>
           <w:sz w:val="18"/>
           <w:szCs w:val="18"/>
@@ -15347,7 +14777,7 @@
         <w:ind w:leftChars="500" w:left="1050"/>
         <w:jc w:val="left"/>
         <w:rPr>
-          <w:rFonts w:ascii="Consolas" w:hAnsi="Consolas" w:cs="宋体"/>
+          <w:rFonts w:ascii="Consolas" w:hAnsi="Consolas" w:cs="SimSun"/>
           <w:kern w:val="0"/>
           <w:sz w:val="18"/>
           <w:szCs w:val="18"/>
@@ -15355,32 +14785,12 @@
       </w:pPr>
       <w:r>
         <w:rPr>
-          <w:rFonts w:ascii="Consolas" w:hAnsi="Consolas" w:cs="宋体"/>
+          <w:rFonts w:ascii="Consolas" w:hAnsi="Consolas" w:cs="SimSun"/>
           <w:kern w:val="0"/>
           <w:sz w:val="18"/>
           <w:szCs w:val="18"/>
         </w:rPr>
-        <w:t xml:space="preserve">  "</w:t>
-      </w:r>
-      <w:proofErr w:type="spellStart"/>
-      <w:r>
-        <w:rPr>
-          <w:rFonts w:ascii="Consolas" w:hAnsi="Consolas" w:cs="宋体"/>
-          <w:kern w:val="0"/>
-          <w:sz w:val="18"/>
-          <w:szCs w:val="18"/>
-        </w:rPr>
-        <w:t>Instore_Data</w:t>
-      </w:r>
-      <w:proofErr w:type="spellEnd"/>
-      <w:r>
-        <w:rPr>
-          <w:rFonts w:ascii="Consolas" w:hAnsi="Consolas" w:cs="宋体"/>
-          <w:kern w:val="0"/>
-          <w:sz w:val="18"/>
-          <w:szCs w:val="18"/>
-        </w:rPr>
-        <w:t>": {</w:t>
+        <w:t xml:space="preserve">  "Instore_Data": {</w:t>
       </w:r>
     </w:p>
     <w:p>
@@ -15391,7 +14801,7 @@
         <w:ind w:leftChars="500" w:left="1050"/>
         <w:jc w:val="left"/>
         <w:rPr>
-          <w:rFonts w:ascii="Consolas" w:hAnsi="Consolas" w:cs="宋体"/>
+          <w:rFonts w:ascii="Consolas" w:hAnsi="Consolas" w:cs="SimSun"/>
           <w:kern w:val="0"/>
           <w:sz w:val="18"/>
           <w:szCs w:val="18"/>
@@ -15399,32 +14809,12 @@
       </w:pPr>
       <w:r>
         <w:rPr>
-          <w:rFonts w:ascii="Consolas" w:hAnsi="Consolas" w:cs="宋体"/>
+          <w:rFonts w:ascii="Consolas" w:hAnsi="Consolas" w:cs="SimSun"/>
           <w:kern w:val="0"/>
           <w:sz w:val="18"/>
           <w:szCs w:val="18"/>
         </w:rPr>
-        <w:t xml:space="preserve">    "</w:t>
-      </w:r>
-      <w:proofErr w:type="spellStart"/>
-      <w:r>
-        <w:rPr>
-          <w:rFonts w:ascii="Consolas" w:hAnsi="Consolas" w:cs="宋体"/>
-          <w:kern w:val="0"/>
-          <w:sz w:val="18"/>
-          <w:szCs w:val="18"/>
-        </w:rPr>
-        <w:t>Order_Code</w:t>
-      </w:r>
-      <w:proofErr w:type="spellEnd"/>
-      <w:r>
-        <w:rPr>
-          <w:rFonts w:ascii="Consolas" w:hAnsi="Consolas" w:cs="宋体"/>
-          <w:kern w:val="0"/>
-          <w:sz w:val="18"/>
-          <w:szCs w:val="18"/>
-        </w:rPr>
-        <w:t>": "XXX",</w:t>
+        <w:t xml:space="preserve">    "Order_Code": "XXX",</w:t>
       </w:r>
     </w:p>
     <w:p>
@@ -15435,7 +14825,7 @@
         <w:ind w:leftChars="500" w:left="1050"/>
         <w:jc w:val="left"/>
         <w:rPr>
-          <w:rFonts w:ascii="Consolas" w:hAnsi="Consolas" w:cs="宋体"/>
+          <w:rFonts w:ascii="Consolas" w:hAnsi="Consolas" w:cs="SimSun"/>
           <w:kern w:val="0"/>
           <w:sz w:val="18"/>
           <w:szCs w:val="18"/>
@@ -15443,32 +14833,12 @@
       </w:pPr>
       <w:r>
         <w:rPr>
-          <w:rFonts w:ascii="Consolas" w:hAnsi="Consolas" w:cs="宋体"/>
+          <w:rFonts w:ascii="Consolas" w:hAnsi="Consolas" w:cs="SimSun"/>
           <w:kern w:val="0"/>
           <w:sz w:val="18"/>
           <w:szCs w:val="18"/>
         </w:rPr>
-        <w:t xml:space="preserve">    "</w:t>
-      </w:r>
-      <w:proofErr w:type="spellStart"/>
-      <w:r>
-        <w:rPr>
-          <w:rFonts w:ascii="Consolas" w:hAnsi="Consolas" w:cs="宋体"/>
-          <w:kern w:val="0"/>
-          <w:sz w:val="18"/>
-          <w:szCs w:val="18"/>
-        </w:rPr>
-        <w:t>Order_Type</w:t>
-      </w:r>
-      <w:proofErr w:type="spellEnd"/>
-      <w:r>
-        <w:rPr>
-          <w:rFonts w:ascii="Consolas" w:hAnsi="Consolas" w:cs="宋体"/>
-          <w:kern w:val="0"/>
-          <w:sz w:val="18"/>
-          <w:szCs w:val="18"/>
-        </w:rPr>
-        <w:t>": "10",</w:t>
+        <w:t xml:space="preserve">    "Order_Type": "10",</w:t>
       </w:r>
     </w:p>
     <w:p>
@@ -15479,7 +14849,7 @@
         <w:ind w:leftChars="500" w:left="1050"/>
         <w:jc w:val="left"/>
         <w:rPr>
-          <w:rFonts w:ascii="Consolas" w:hAnsi="Consolas" w:cs="宋体"/>
+          <w:rFonts w:ascii="Consolas" w:hAnsi="Consolas" w:cs="SimSun"/>
           <w:kern w:val="0"/>
           <w:sz w:val="18"/>
           <w:szCs w:val="18"/>
@@ -15487,32 +14857,12 @@
       </w:pPr>
       <w:r>
         <w:rPr>
-          <w:rFonts w:ascii="Consolas" w:hAnsi="Consolas" w:cs="宋体"/>
+          <w:rFonts w:ascii="Consolas" w:hAnsi="Consolas" w:cs="SimSun"/>
           <w:kern w:val="0"/>
           <w:sz w:val="18"/>
           <w:szCs w:val="18"/>
         </w:rPr>
-        <w:t xml:space="preserve">    "</w:t>
-      </w:r>
-      <w:proofErr w:type="spellStart"/>
-      <w:r>
-        <w:rPr>
-          <w:rFonts w:ascii="Consolas" w:hAnsi="Consolas" w:cs="宋体"/>
-          <w:kern w:val="0"/>
-          <w:sz w:val="18"/>
-          <w:szCs w:val="18"/>
-        </w:rPr>
-        <w:t>Item_No</w:t>
-      </w:r>
-      <w:proofErr w:type="spellEnd"/>
-      <w:r>
-        <w:rPr>
-          <w:rFonts w:ascii="Consolas" w:hAnsi="Consolas" w:cs="宋体"/>
-          <w:kern w:val="0"/>
-          <w:sz w:val="18"/>
-          <w:szCs w:val="18"/>
-        </w:rPr>
-        <w:t>": "1212",</w:t>
+        <w:t xml:space="preserve">    "Item_No": "1212",</w:t>
       </w:r>
     </w:p>
     <w:p>
@@ -15523,7 +14873,7 @@
         <w:ind w:leftChars="500" w:left="1050"/>
         <w:jc w:val="left"/>
         <w:rPr>
-          <w:rFonts w:ascii="Consolas" w:hAnsi="Consolas" w:cs="宋体"/>
+          <w:rFonts w:ascii="Consolas" w:hAnsi="Consolas" w:cs="SimSun"/>
           <w:kern w:val="0"/>
           <w:sz w:val="18"/>
           <w:szCs w:val="18"/>
@@ -15531,32 +14881,12 @@
       </w:pPr>
       <w:r>
         <w:rPr>
-          <w:rFonts w:ascii="Consolas" w:hAnsi="Consolas" w:cs="宋体"/>
+          <w:rFonts w:ascii="Consolas" w:hAnsi="Consolas" w:cs="SimSun"/>
           <w:kern w:val="0"/>
           <w:sz w:val="18"/>
           <w:szCs w:val="18"/>
         </w:rPr>
-        <w:t xml:space="preserve">    "</w:t>
-      </w:r>
-      <w:proofErr w:type="spellStart"/>
-      <w:r>
-        <w:rPr>
-          <w:rFonts w:ascii="Consolas" w:hAnsi="Consolas" w:cs="宋体"/>
-          <w:kern w:val="0"/>
-          <w:sz w:val="18"/>
-          <w:szCs w:val="18"/>
-        </w:rPr>
-        <w:t>Package_Code</w:t>
-      </w:r>
-      <w:proofErr w:type="spellEnd"/>
-      <w:r>
-        <w:rPr>
-          <w:rFonts w:ascii="Consolas" w:hAnsi="Consolas" w:cs="宋体"/>
-          <w:kern w:val="0"/>
-          <w:sz w:val="18"/>
-          <w:szCs w:val="18"/>
-        </w:rPr>
-        <w:t>:": "XXX",</w:t>
+        <w:t xml:space="preserve">    "Package_Code:": "XXX",</w:t>
       </w:r>
     </w:p>
     <w:p>
@@ -15567,7 +14897,7 @@
         <w:ind w:leftChars="500" w:left="1050"/>
         <w:jc w:val="left"/>
         <w:rPr>
-          <w:rFonts w:ascii="Consolas" w:hAnsi="Consolas" w:cs="宋体"/>
+          <w:rFonts w:ascii="Consolas" w:hAnsi="Consolas" w:cs="SimSun"/>
           <w:kern w:val="0"/>
           <w:sz w:val="18"/>
           <w:szCs w:val="18"/>
@@ -15575,32 +14905,12 @@
       </w:pPr>
       <w:r>
         <w:rPr>
-          <w:rFonts w:ascii="Consolas" w:hAnsi="Consolas" w:cs="宋体"/>
+          <w:rFonts w:ascii="Consolas" w:hAnsi="Consolas" w:cs="SimSun"/>
           <w:kern w:val="0"/>
           <w:sz w:val="18"/>
           <w:szCs w:val="18"/>
         </w:rPr>
-        <w:t xml:space="preserve">    "</w:t>
-      </w:r>
-      <w:proofErr w:type="spellStart"/>
-      <w:r>
-        <w:rPr>
-          <w:rFonts w:ascii="Consolas" w:hAnsi="Consolas" w:cs="宋体"/>
-          <w:kern w:val="0"/>
-          <w:sz w:val="18"/>
-          <w:szCs w:val="18"/>
-        </w:rPr>
-        <w:t>Batch_No</w:t>
-      </w:r>
-      <w:proofErr w:type="spellEnd"/>
-      <w:r>
-        <w:rPr>
-          <w:rFonts w:ascii="Consolas" w:hAnsi="Consolas" w:cs="宋体"/>
-          <w:kern w:val="0"/>
-          <w:sz w:val="18"/>
-          <w:szCs w:val="18"/>
-        </w:rPr>
-        <w:t>": "20001",</w:t>
+        <w:t xml:space="preserve">    "Batch_No": "20001",</w:t>
       </w:r>
     </w:p>
     <w:p>
@@ -15611,7 +14921,7 @@
         <w:ind w:leftChars="500" w:left="1050"/>
         <w:jc w:val="left"/>
         <w:rPr>
-          <w:rFonts w:ascii="Consolas" w:hAnsi="Consolas" w:cs="宋体"/>
+          <w:rFonts w:ascii="Consolas" w:hAnsi="Consolas" w:cs="SimSun"/>
           <w:kern w:val="0"/>
           <w:sz w:val="18"/>
           <w:szCs w:val="18"/>
@@ -15619,32 +14929,12 @@
       </w:pPr>
       <w:r>
         <w:rPr>
-          <w:rFonts w:ascii="Consolas" w:hAnsi="Consolas" w:cs="宋体"/>
+          <w:rFonts w:ascii="Consolas" w:hAnsi="Consolas" w:cs="SimSun"/>
           <w:kern w:val="0"/>
           <w:sz w:val="18"/>
           <w:szCs w:val="18"/>
         </w:rPr>
-        <w:t xml:space="preserve">    "</w:t>
-      </w:r>
-      <w:proofErr w:type="spellStart"/>
-      <w:r>
-        <w:rPr>
-          <w:rFonts w:ascii="Consolas" w:hAnsi="Consolas" w:cs="宋体"/>
-          <w:kern w:val="0"/>
-          <w:sz w:val="18"/>
-          <w:szCs w:val="18"/>
-        </w:rPr>
-        <w:t>SecondBatch_No</w:t>
-      </w:r>
-      <w:proofErr w:type="spellEnd"/>
-      <w:r>
-        <w:rPr>
-          <w:rFonts w:ascii="Consolas" w:hAnsi="Consolas" w:cs="宋体"/>
-          <w:kern w:val="0"/>
-          <w:sz w:val="18"/>
-          <w:szCs w:val="18"/>
-        </w:rPr>
-        <w:t>": "20001-02",</w:t>
+        <w:t xml:space="preserve">    "SecondBatch_No": "20001-02",</w:t>
       </w:r>
     </w:p>
     <w:p>
@@ -15655,7 +14945,7 @@
         <w:ind w:leftChars="500" w:left="1050"/>
         <w:jc w:val="left"/>
         <w:rPr>
-          <w:rFonts w:ascii="Consolas" w:hAnsi="Consolas" w:cs="宋体"/>
+          <w:rFonts w:ascii="Consolas" w:hAnsi="Consolas" w:cs="SimSun"/>
           <w:kern w:val="0"/>
           <w:sz w:val="18"/>
           <w:szCs w:val="18"/>
@@ -15663,32 +14953,12 @@
       </w:pPr>
       <w:r>
         <w:rPr>
-          <w:rFonts w:ascii="Consolas" w:hAnsi="Consolas" w:cs="宋体"/>
+          <w:rFonts w:ascii="Consolas" w:hAnsi="Consolas" w:cs="SimSun"/>
           <w:kern w:val="0"/>
           <w:sz w:val="18"/>
           <w:szCs w:val="18"/>
         </w:rPr>
-        <w:t xml:space="preserve">    "</w:t>
-      </w:r>
-      <w:proofErr w:type="spellStart"/>
-      <w:r>
-        <w:rPr>
-          <w:rFonts w:ascii="Consolas" w:hAnsi="Consolas" w:cs="宋体"/>
-          <w:kern w:val="0"/>
-          <w:sz w:val="18"/>
-          <w:szCs w:val="18"/>
-        </w:rPr>
-        <w:t>Produced_Date</w:t>
-      </w:r>
-      <w:proofErr w:type="spellEnd"/>
-      <w:r>
-        <w:rPr>
-          <w:rFonts w:ascii="Consolas" w:hAnsi="Consolas" w:cs="宋体"/>
-          <w:kern w:val="0"/>
-          <w:sz w:val="18"/>
-          <w:szCs w:val="18"/>
-        </w:rPr>
-        <w:t>": "2021-05-20",</w:t>
+        <w:t xml:space="preserve">    "Produced_Date": "2021-05-20",</w:t>
       </w:r>
     </w:p>
     <w:p>
@@ -15699,7 +14969,7 @@
         <w:ind w:leftChars="500" w:left="1050"/>
         <w:jc w:val="left"/>
         <w:rPr>
-          <w:rFonts w:ascii="Consolas" w:hAnsi="Consolas" w:cs="宋体"/>
+          <w:rFonts w:ascii="Consolas" w:hAnsi="Consolas" w:cs="SimSun"/>
           <w:kern w:val="0"/>
           <w:sz w:val="18"/>
           <w:szCs w:val="18"/>
@@ -15707,32 +14977,12 @@
       </w:pPr>
       <w:r>
         <w:rPr>
-          <w:rFonts w:ascii="Consolas" w:hAnsi="Consolas" w:cs="宋体"/>
+          <w:rFonts w:ascii="Consolas" w:hAnsi="Consolas" w:cs="SimSun"/>
           <w:kern w:val="0"/>
           <w:sz w:val="18"/>
           <w:szCs w:val="18"/>
         </w:rPr>
-        <w:t xml:space="preserve">    "</w:t>
-      </w:r>
-      <w:proofErr w:type="spellStart"/>
-      <w:r>
-        <w:rPr>
-          <w:rFonts w:ascii="Consolas" w:hAnsi="Consolas" w:cs="宋体"/>
-          <w:kern w:val="0"/>
-          <w:sz w:val="18"/>
-          <w:szCs w:val="18"/>
-        </w:rPr>
-        <w:t>Expiry_Date</w:t>
-      </w:r>
-      <w:proofErr w:type="spellEnd"/>
-      <w:r>
-        <w:rPr>
-          <w:rFonts w:ascii="Consolas" w:hAnsi="Consolas" w:cs="宋体"/>
-          <w:kern w:val="0"/>
-          <w:sz w:val="18"/>
-          <w:szCs w:val="18"/>
-        </w:rPr>
-        <w:t>": "2023-05-19",</w:t>
+        <w:t xml:space="preserve">    "Expiry_Date": "2023-05-19",</w:t>
       </w:r>
     </w:p>
     <w:p>
@@ -15743,7 +14993,7 @@
         <w:ind w:leftChars="500" w:left="1050"/>
         <w:jc w:val="left"/>
         <w:rPr>
-          <w:rFonts w:ascii="Consolas" w:hAnsi="Consolas" w:cs="宋体"/>
+          <w:rFonts w:ascii="Consolas" w:hAnsi="Consolas" w:cs="SimSun"/>
           <w:kern w:val="0"/>
           <w:sz w:val="18"/>
           <w:szCs w:val="18"/>
@@ -15751,32 +15001,12 @@
       </w:pPr>
       <w:r>
         <w:rPr>
-          <w:rFonts w:ascii="Consolas" w:hAnsi="Consolas" w:cs="宋体"/>
+          <w:rFonts w:ascii="Consolas" w:hAnsi="Consolas" w:cs="SimSun"/>
           <w:kern w:val="0"/>
           <w:sz w:val="18"/>
           <w:szCs w:val="18"/>
         </w:rPr>
-        <w:t xml:space="preserve">    "</w:t>
-      </w:r>
-      <w:proofErr w:type="spellStart"/>
-      <w:r>
-        <w:rPr>
-          <w:rFonts w:ascii="Consolas" w:hAnsi="Consolas" w:cs="宋体"/>
-          <w:kern w:val="0"/>
-          <w:sz w:val="18"/>
-          <w:szCs w:val="18"/>
-        </w:rPr>
-        <w:t>Customer_No</w:t>
-      </w:r>
-      <w:proofErr w:type="spellEnd"/>
-      <w:r>
-        <w:rPr>
-          <w:rFonts w:ascii="Consolas" w:hAnsi="Consolas" w:cs="宋体"/>
-          <w:kern w:val="0"/>
-          <w:sz w:val="18"/>
-          <w:szCs w:val="18"/>
-        </w:rPr>
-        <w:t>": "",</w:t>
+        <w:t xml:space="preserve">    "Customer_No": "",</w:t>
       </w:r>
     </w:p>
     <w:p>
@@ -15787,7 +15017,7 @@
         <w:ind w:leftChars="500" w:left="1050"/>
         <w:jc w:val="left"/>
         <w:rPr>
-          <w:rFonts w:ascii="Consolas" w:hAnsi="Consolas" w:cs="宋体"/>
+          <w:rFonts w:ascii="Consolas" w:hAnsi="Consolas" w:cs="SimSun"/>
           <w:kern w:val="0"/>
           <w:sz w:val="18"/>
           <w:szCs w:val="18"/>
@@ -15795,32 +15025,12 @@
       </w:pPr>
       <w:r>
         <w:rPr>
-          <w:rFonts w:ascii="Consolas" w:hAnsi="Consolas" w:cs="宋体"/>
+          <w:rFonts w:ascii="Consolas" w:hAnsi="Consolas" w:cs="SimSun"/>
           <w:kern w:val="0"/>
           <w:sz w:val="18"/>
           <w:szCs w:val="18"/>
         </w:rPr>
-        <w:t xml:space="preserve">    "</w:t>
-      </w:r>
-      <w:proofErr w:type="spellStart"/>
-      <w:r>
-        <w:rPr>
-          <w:rFonts w:ascii="Consolas" w:hAnsi="Consolas" w:cs="宋体"/>
-          <w:kern w:val="0"/>
-          <w:sz w:val="18"/>
-          <w:szCs w:val="18"/>
-        </w:rPr>
-        <w:t>Plan_Number</w:t>
-      </w:r>
-      <w:proofErr w:type="spellEnd"/>
-      <w:r>
-        <w:rPr>
-          <w:rFonts w:ascii="Consolas" w:hAnsi="Consolas" w:cs="宋体"/>
-          <w:kern w:val="0"/>
-          <w:sz w:val="18"/>
-          <w:szCs w:val="18"/>
-        </w:rPr>
-        <w:t>": 20,</w:t>
+        <w:t xml:space="preserve">    "Plan_Number": 20,</w:t>
       </w:r>
     </w:p>
     <w:p>
@@ -15831,7 +15041,7 @@
         <w:ind w:leftChars="500" w:left="1050"/>
         <w:jc w:val="left"/>
         <w:rPr>
-          <w:rFonts w:ascii="Consolas" w:hAnsi="Consolas" w:cs="宋体"/>
+          <w:rFonts w:ascii="Consolas" w:hAnsi="Consolas" w:cs="SimSun"/>
           <w:kern w:val="0"/>
           <w:sz w:val="18"/>
           <w:szCs w:val="18"/>
@@ -15839,32 +15049,12 @@
       </w:pPr>
       <w:r>
         <w:rPr>
-          <w:rFonts w:ascii="Consolas" w:hAnsi="Consolas" w:cs="宋体"/>
+          <w:rFonts w:ascii="Consolas" w:hAnsi="Consolas" w:cs="SimSun"/>
           <w:kern w:val="0"/>
           <w:sz w:val="18"/>
           <w:szCs w:val="18"/>
         </w:rPr>
-        <w:t xml:space="preserve">    "</w:t>
-      </w:r>
-      <w:proofErr w:type="spellStart"/>
-      <w:r>
-        <w:rPr>
-          <w:rFonts w:ascii="Consolas" w:hAnsi="Consolas" w:cs="宋体"/>
-          <w:kern w:val="0"/>
-          <w:sz w:val="18"/>
-          <w:szCs w:val="18"/>
-        </w:rPr>
-        <w:t>Quality_Result</w:t>
-      </w:r>
-      <w:proofErr w:type="spellEnd"/>
-      <w:r>
-        <w:rPr>
-          <w:rFonts w:ascii="Consolas" w:hAnsi="Consolas" w:cs="宋体"/>
-          <w:kern w:val="0"/>
-          <w:sz w:val="18"/>
-          <w:szCs w:val="18"/>
-        </w:rPr>
-        <w:t>": "00",</w:t>
+        <w:t xml:space="preserve">    "Quality_Result": "00",</w:t>
       </w:r>
     </w:p>
     <w:p>
@@ -15875,7 +15065,7 @@
         <w:ind w:leftChars="500" w:left="1050"/>
         <w:jc w:val="left"/>
         <w:rPr>
-          <w:rFonts w:ascii="Consolas" w:hAnsi="Consolas" w:cs="宋体"/>
+          <w:rFonts w:ascii="Consolas" w:hAnsi="Consolas" w:cs="SimSun"/>
           <w:kern w:val="0"/>
           <w:sz w:val="18"/>
           <w:szCs w:val="18"/>
@@ -15883,33 +15073,12 @@
       </w:pPr>
       <w:r>
         <w:rPr>
-          <w:rFonts w:ascii="Consolas" w:hAnsi="Consolas" w:cs="宋体"/>
+          <w:rFonts w:ascii="Consolas" w:hAnsi="Consolas" w:cs="SimSun"/>
           <w:kern w:val="0"/>
           <w:sz w:val="18"/>
           <w:szCs w:val="18"/>
         </w:rPr>
-        <w:lastRenderedPageBreak/>
-        <w:t xml:space="preserve">    "</w:t>
-      </w:r>
-      <w:proofErr w:type="spellStart"/>
-      <w:r>
-        <w:rPr>
-          <w:rFonts w:ascii="Consolas" w:hAnsi="Consolas" w:cs="宋体"/>
-          <w:kern w:val="0"/>
-          <w:sz w:val="18"/>
-          <w:szCs w:val="18"/>
-        </w:rPr>
-        <w:t>Inventory_Status</w:t>
-      </w:r>
-      <w:proofErr w:type="spellEnd"/>
-      <w:r>
-        <w:rPr>
-          <w:rFonts w:ascii="Consolas" w:hAnsi="Consolas" w:cs="宋体"/>
-          <w:kern w:val="0"/>
-          <w:sz w:val="18"/>
-          <w:szCs w:val="18"/>
-        </w:rPr>
-        <w:t>": "00",</w:t>
+        <w:t xml:space="preserve">    "Inventory_Status": "00",</w:t>
       </w:r>
     </w:p>
     <w:p>
@@ -15920,7 +15089,7 @@
         <w:ind w:leftChars="500" w:left="1050"/>
         <w:jc w:val="left"/>
         <w:rPr>
-          <w:rFonts w:ascii="Consolas" w:hAnsi="Consolas" w:cs="宋体"/>
+          <w:rFonts w:ascii="Consolas" w:hAnsi="Consolas" w:cs="SimSun"/>
           <w:kern w:val="0"/>
           <w:sz w:val="18"/>
           <w:szCs w:val="18"/>
@@ -15928,32 +15097,12 @@
       </w:pPr>
       <w:r>
         <w:rPr>
-          <w:rFonts w:ascii="Consolas" w:hAnsi="Consolas" w:cs="宋体"/>
+          <w:rFonts w:ascii="Consolas" w:hAnsi="Consolas" w:cs="SimSun"/>
           <w:kern w:val="0"/>
           <w:sz w:val="18"/>
           <w:szCs w:val="18"/>
         </w:rPr>
-        <w:t xml:space="preserve">    "</w:t>
-      </w:r>
-      <w:proofErr w:type="spellStart"/>
-      <w:r>
-        <w:rPr>
-          <w:rFonts w:ascii="Consolas" w:hAnsi="Consolas" w:cs="宋体"/>
-          <w:kern w:val="0"/>
-          <w:sz w:val="18"/>
-          <w:szCs w:val="18"/>
-        </w:rPr>
-        <w:t>Container_Code</w:t>
-      </w:r>
-      <w:proofErr w:type="spellEnd"/>
-      <w:r>
-        <w:rPr>
-          <w:rFonts w:ascii="Consolas" w:hAnsi="Consolas" w:cs="宋体"/>
-          <w:kern w:val="0"/>
-          <w:sz w:val="18"/>
-          <w:szCs w:val="18"/>
-        </w:rPr>
-        <w:t>": "",</w:t>
+        <w:t xml:space="preserve">    "Container_Code": "",</w:t>
       </w:r>
     </w:p>
     <w:p>
@@ -15964,7 +15113,7 @@
         <w:ind w:leftChars="500" w:left="1050"/>
         <w:jc w:val="left"/>
         <w:rPr>
-          <w:rFonts w:ascii="Consolas" w:hAnsi="Consolas" w:cs="宋体"/>
+          <w:rFonts w:ascii="Consolas" w:hAnsi="Consolas" w:cs="SimSun"/>
           <w:kern w:val="0"/>
           <w:sz w:val="18"/>
           <w:szCs w:val="18"/>
@@ -15972,32 +15121,12 @@
       </w:pPr>
       <w:r>
         <w:rPr>
-          <w:rFonts w:ascii="Consolas" w:hAnsi="Consolas" w:cs="宋体"/>
+          <w:rFonts w:ascii="Consolas" w:hAnsi="Consolas" w:cs="SimSun"/>
           <w:kern w:val="0"/>
           <w:sz w:val="18"/>
           <w:szCs w:val="18"/>
         </w:rPr>
-        <w:t xml:space="preserve">    "</w:t>
-      </w:r>
-      <w:proofErr w:type="spellStart"/>
-      <w:r>
-        <w:rPr>
-          <w:rFonts w:ascii="Consolas" w:hAnsi="Consolas" w:cs="宋体"/>
-          <w:kern w:val="0"/>
-          <w:sz w:val="18"/>
-          <w:szCs w:val="18"/>
-        </w:rPr>
-        <w:t>Begin_Location</w:t>
-      </w:r>
-      <w:proofErr w:type="spellEnd"/>
-      <w:r>
-        <w:rPr>
-          <w:rFonts w:ascii="Consolas" w:hAnsi="Consolas" w:cs="宋体"/>
-          <w:kern w:val="0"/>
-          <w:sz w:val="18"/>
-          <w:szCs w:val="18"/>
-        </w:rPr>
-        <w:t>": "",</w:t>
+        <w:t xml:space="preserve">    "Begin_Location": "",</w:t>
       </w:r>
     </w:p>
     <w:p>
@@ -16008,7 +15137,7 @@
         <w:ind w:leftChars="500" w:left="1050"/>
         <w:jc w:val="left"/>
         <w:rPr>
-          <w:rFonts w:ascii="Consolas" w:hAnsi="Consolas" w:cs="宋体"/>
+          <w:rFonts w:ascii="Consolas" w:hAnsi="Consolas" w:cs="SimSun"/>
           <w:kern w:val="0"/>
           <w:sz w:val="18"/>
           <w:szCs w:val="18"/>
@@ -16016,32 +15145,12 @@
       </w:pPr>
       <w:r>
         <w:rPr>
-          <w:rFonts w:ascii="Consolas" w:hAnsi="Consolas" w:cs="宋体"/>
+          <w:rFonts w:ascii="Consolas" w:hAnsi="Consolas" w:cs="SimSun"/>
           <w:kern w:val="0"/>
           <w:sz w:val="18"/>
           <w:szCs w:val="18"/>
         </w:rPr>
-        <w:t xml:space="preserve">    "</w:t>
-      </w:r>
-      <w:proofErr w:type="spellStart"/>
-      <w:r>
-        <w:rPr>
-          <w:rFonts w:ascii="Consolas" w:hAnsi="Consolas" w:cs="宋体"/>
-          <w:kern w:val="0"/>
-          <w:sz w:val="18"/>
-          <w:szCs w:val="18"/>
-        </w:rPr>
-        <w:t>End_Location</w:t>
-      </w:r>
-      <w:proofErr w:type="spellEnd"/>
-      <w:r>
-        <w:rPr>
-          <w:rFonts w:ascii="Consolas" w:hAnsi="Consolas" w:cs="宋体"/>
-          <w:kern w:val="0"/>
-          <w:sz w:val="18"/>
-          <w:szCs w:val="18"/>
-        </w:rPr>
-        <w:t>": "A1001"</w:t>
+        <w:t xml:space="preserve">    "End_Location": "A1001"</w:t>
       </w:r>
     </w:p>
     <w:p>
@@ -16052,7 +15161,7 @@
         <w:ind w:leftChars="500" w:left="1050"/>
         <w:jc w:val="left"/>
         <w:rPr>
-          <w:rFonts w:ascii="Consolas" w:hAnsi="Consolas" w:cs="宋体"/>
+          <w:rFonts w:ascii="Consolas" w:hAnsi="Consolas" w:cs="SimSun"/>
           <w:kern w:val="0"/>
           <w:sz w:val="18"/>
           <w:szCs w:val="18"/>
@@ -16060,7 +15169,7 @@
       </w:pPr>
       <w:r>
         <w:rPr>
-          <w:rFonts w:ascii="Consolas" w:hAnsi="Consolas" w:cs="宋体"/>
+          <w:rFonts w:ascii="Consolas" w:hAnsi="Consolas" w:cs="SimSun"/>
           <w:kern w:val="0"/>
           <w:sz w:val="18"/>
           <w:szCs w:val="18"/>
@@ -16076,7 +15185,7 @@
         <w:ind w:leftChars="500" w:left="1050"/>
         <w:jc w:val="left"/>
         <w:rPr>
-          <w:rFonts w:ascii="Consolas" w:hAnsi="Consolas" w:cs="宋体"/>
+          <w:rFonts w:ascii="Consolas" w:hAnsi="Consolas" w:cs="SimSun"/>
           <w:kern w:val="0"/>
           <w:sz w:val="18"/>
           <w:szCs w:val="18"/>
@@ -16084,7 +15193,7 @@
       </w:pPr>
       <w:r>
         <w:rPr>
-          <w:rFonts w:ascii="Consolas" w:hAnsi="Consolas" w:cs="宋体"/>
+          <w:rFonts w:ascii="Consolas" w:hAnsi="Consolas" w:cs="SimSun"/>
           <w:kern w:val="0"/>
           <w:sz w:val="18"/>
           <w:szCs w:val="18"/>
@@ -16094,7 +15203,7 @@
     </w:p>
     <w:p>
       <w:pPr>
-        <w:pStyle w:val="11"/>
+        <w:pStyle w:val="1"/>
         <w:numPr>
           <w:ilvl w:val="1"/>
           <w:numId w:val="1"/>
@@ -16103,7 +15212,7 @@
         <w:ind w:firstLineChars="0"/>
         <w:outlineLvl w:val="1"/>
         <w:rPr>
-          <w:rFonts w:ascii="Arial" w:eastAsia="微软雅黑" w:hAnsi="Arial" w:cs="Arial"/>
+          <w:rFonts w:ascii="Arial" w:eastAsia="Microsoft YaHei" w:hAnsi="Arial" w:cs="Arial"/>
           <w:b/>
           <w:sz w:val="28"/>
           <w:szCs w:val="28"/>
@@ -16112,7 +15221,7 @@
       <w:bookmarkStart w:id="27" w:name="_Toc76111851"/>
       <w:r>
         <w:rPr>
-          <w:rFonts w:ascii="Arial" w:eastAsia="微软雅黑" w:hAnsi="Arial" w:cs="Arial" w:hint="eastAsia"/>
+          <w:rFonts w:ascii="Arial" w:eastAsia="Microsoft YaHei" w:hAnsi="Arial" w:cs="Arial" w:hint="eastAsia"/>
           <w:b/>
           <w:sz w:val="28"/>
           <w:szCs w:val="28"/>
@@ -16122,114 +15231,103 @@
       <w:bookmarkEnd w:id="27"/>
       <w:r>
         <w:rPr>
-          <w:rFonts w:ascii="Arial" w:eastAsia="微软雅黑" w:hAnsi="Arial" w:cs="Arial" w:hint="eastAsia"/>
+          <w:rFonts w:ascii="Arial" w:eastAsia="Microsoft YaHei" w:hAnsi="Arial" w:cs="Arial" w:hint="eastAsia"/>
           <w:b/>
           <w:sz w:val="28"/>
           <w:szCs w:val="28"/>
         </w:rPr>
         <w:t>(</w:t>
       </w:r>
-      <w:proofErr w:type="spellStart"/>
-      <w:r>
-        <w:rPr>
-          <w:rFonts w:ascii="Arial" w:eastAsia="微软雅黑" w:hAnsi="Arial" w:cs="Arial"/>
+      <w:r>
+        <w:rPr>
+          <w:rFonts w:ascii="Arial" w:eastAsia="Microsoft YaHei" w:hAnsi="Arial" w:cs="Arial"/>
           <w:b/>
           <w:sz w:val="28"/>
           <w:szCs w:val="28"/>
         </w:rPr>
-        <w:t>WMS_outstore_order</w:t>
-      </w:r>
-      <w:proofErr w:type="spellEnd"/>
-      <w:r>
-        <w:rPr>
-          <w:rFonts w:ascii="Arial" w:eastAsia="微软雅黑" w:hAnsi="Arial" w:cs="Arial"/>
+        <w:t>WMS_outstore_order)</w:t>
+      </w:r>
+    </w:p>
+    <w:p>
+      <w:pPr>
+        <w:spacing w:line="360" w:lineRule="auto"/>
+        <w:rPr>
+          <w:rFonts w:ascii="Microsoft YaHei" w:eastAsia="Microsoft YaHei" w:hAnsi="Microsoft YaHei"/>
+        </w:rPr>
+      </w:pPr>
+      <w:r>
+        <w:rPr>
+          <w:rFonts w:ascii="Microsoft YaHei" w:eastAsia="Microsoft YaHei" w:hAnsi="Microsoft YaHei" w:hint="eastAsia"/>
+        </w:rPr>
+        <w:t>接口说明：</w:t>
+      </w:r>
+    </w:p>
+    <w:p>
+      <w:pPr>
+        <w:spacing w:line="360" w:lineRule="auto"/>
+        <w:ind w:firstLine="420"/>
+        <w:rPr>
+          <w:rFonts w:ascii="Microsoft YaHei" w:eastAsia="Microsoft YaHei" w:hAnsi="Microsoft YaHei"/>
+        </w:rPr>
+      </w:pPr>
+      <w:r>
+        <w:rPr>
+          <w:rFonts w:ascii="Microsoft YaHei" w:eastAsia="Microsoft YaHei" w:hAnsi="Microsoft YaHei" w:hint="eastAsia"/>
+        </w:rPr>
+        <w:t>1</w:t>
+      </w:r>
+      <w:r>
+        <w:rPr>
+          <w:rFonts w:ascii="Microsoft YaHei" w:eastAsia="Microsoft YaHei" w:hAnsi="Microsoft YaHei"/>
+        </w:rPr>
+        <w:t xml:space="preserve">. </w:t>
+      </w:r>
+      <w:r>
+        <w:rPr>
+          <w:rFonts w:ascii="Microsoft YaHei" w:eastAsia="Microsoft YaHei" w:hAnsi="Microsoft YaHei" w:hint="eastAsia"/>
+        </w:rPr>
+        <w:t>描述：</w:t>
+      </w:r>
+      <w:r>
+        <w:rPr>
+          <w:rFonts w:ascii="Microsoft YaHei" w:eastAsia="Microsoft YaHei" w:hAnsi="Microsoft YaHei" w:hint="eastAsia"/>
+        </w:rPr>
+        <w:t>MES通过W</w:t>
+      </w:r>
+      <w:r>
+        <w:rPr>
+          <w:rFonts w:ascii="Microsoft YaHei" w:eastAsia="Microsoft YaHei" w:hAnsi="Microsoft YaHei"/>
+        </w:rPr>
+        <w:t>MS</w:t>
+      </w:r>
+      <w:r>
+        <w:rPr>
+          <w:rFonts w:ascii="Microsoft YaHei" w:eastAsia="Microsoft YaHei" w:hAnsi="Microsoft YaHei" w:hint="eastAsia"/>
+        </w:rPr>
+        <w:t>提供的接口将出库任务下发至WMS</w:t>
+      </w:r>
+      <w:r>
+        <w:rPr>
+          <w:rFonts w:ascii="Microsoft YaHei" w:eastAsia="Microsoft YaHei" w:hAnsi="Microsoft YaHei" w:hint="eastAsia"/>
+        </w:rPr>
+        <w:t>。</w:t>
+      </w:r>
+      <w:r>
+        <w:rPr>
+          <w:rFonts w:ascii="Microsoft YaHei" w:eastAsia="Microsoft YaHei" w:hAnsi="Microsoft YaHei"/>
+        </w:rPr>
+        <w:t xml:space="preserve"> </w:t>
+      </w:r>
+    </w:p>
+    <w:p>
+      <w:pPr>
+        <w:ind w:firstLine="420"/>
+        <w:rPr>
+          <w:rFonts w:ascii="Arial" w:eastAsia="Microsoft YaHei" w:hAnsi="Arial"/>
           <w:b/>
           <w:sz w:val="28"/>
           <w:szCs w:val="28"/>
         </w:rPr>
-        <w:t>)</w:t>
-      </w:r>
-    </w:p>
-    <w:p>
-      <w:pPr>
-        <w:spacing w:line="360" w:lineRule="auto"/>
-        <w:rPr>
-          <w:rFonts w:ascii="微软雅黑" w:eastAsia="微软雅黑" w:hAnsi="微软雅黑"/>
-        </w:rPr>
-      </w:pPr>
-      <w:r>
-        <w:rPr>
-          <w:rFonts w:ascii="微软雅黑" w:eastAsia="微软雅黑" w:hAnsi="微软雅黑" w:hint="eastAsia"/>
-        </w:rPr>
-        <w:t>接口说明：</w:t>
-      </w:r>
-    </w:p>
-    <w:p>
-      <w:pPr>
-        <w:spacing w:line="360" w:lineRule="auto"/>
-        <w:ind w:firstLine="420"/>
-        <w:rPr>
-          <w:rFonts w:ascii="微软雅黑" w:eastAsia="微软雅黑" w:hAnsi="微软雅黑"/>
-        </w:rPr>
-      </w:pPr>
-      <w:r>
-        <w:rPr>
-          <w:rFonts w:ascii="微软雅黑" w:eastAsia="微软雅黑" w:hAnsi="微软雅黑" w:hint="eastAsia"/>
-        </w:rPr>
-        <w:t>1</w:t>
-      </w:r>
-      <w:r>
-        <w:rPr>
-          <w:rFonts w:ascii="微软雅黑" w:eastAsia="微软雅黑" w:hAnsi="微软雅黑"/>
-        </w:rPr>
-        <w:t xml:space="preserve">. </w:t>
-      </w:r>
-      <w:r>
-        <w:rPr>
-          <w:rFonts w:ascii="微软雅黑" w:eastAsia="微软雅黑" w:hAnsi="微软雅黑" w:hint="eastAsia"/>
-        </w:rPr>
-        <w:t>描述：</w:t>
-      </w:r>
-      <w:r>
-        <w:rPr>
-          <w:rFonts w:ascii="微软雅黑" w:eastAsia="微软雅黑" w:hAnsi="微软雅黑" w:hint="eastAsia"/>
-        </w:rPr>
-        <w:t>MES通过W</w:t>
-      </w:r>
-      <w:r>
-        <w:rPr>
-          <w:rFonts w:ascii="微软雅黑" w:eastAsia="微软雅黑" w:hAnsi="微软雅黑"/>
-        </w:rPr>
-        <w:t>MS</w:t>
-      </w:r>
-      <w:r>
-        <w:rPr>
-          <w:rFonts w:ascii="微软雅黑" w:eastAsia="微软雅黑" w:hAnsi="微软雅黑" w:hint="eastAsia"/>
-        </w:rPr>
-        <w:t>提供的接口将出库任务下发至WMS</w:t>
-      </w:r>
-      <w:r>
-        <w:rPr>
-          <w:rFonts w:ascii="微软雅黑" w:eastAsia="微软雅黑" w:hAnsi="微软雅黑" w:hint="eastAsia"/>
-        </w:rPr>
-        <w:t>。</w:t>
-      </w:r>
-      <w:r>
-        <w:rPr>
-          <w:rFonts w:ascii="微软雅黑" w:eastAsia="微软雅黑" w:hAnsi="微软雅黑"/>
-        </w:rPr>
-        <w:t xml:space="preserve"> </w:t>
-      </w:r>
-    </w:p>
-    <w:p>
-      <w:pPr>
-        <w:ind w:firstLine="420"/>
-        <w:rPr>
-          <w:rFonts w:ascii="Arial" w:eastAsia="微软雅黑" w:hAnsi="Arial"/>
-          <w:b/>
-          <w:sz w:val="28"/>
-          <w:szCs w:val="28"/>
-        </w:rPr>
       </w:pPr>
       <w:r>
         <w:rPr>
@@ -16248,7 +15346,7 @@
     </w:p>
     <w:tbl>
       <w:tblPr>
-        <w:tblStyle w:val="ae"/>
+        <w:tblStyle w:val="TableGrid"/>
         <w:tblW w:w="8296" w:type="dxa"/>
         <w:tblInd w:w="420" w:type="dxa"/>
         <w:tblLook w:val="04A0" w:firstRow="1" w:lastRow="0" w:firstColumn="1" w:lastColumn="0" w:noHBand="0" w:noVBand="1"/>
@@ -16454,7 +15552,6 @@
                 <w:szCs w:val="18"/>
               </w:rPr>
             </w:pPr>
-            <w:proofErr w:type="spellStart"/>
             <w:r>
               <w:rPr>
                 <w:rFonts w:asciiTheme="minorEastAsia" w:eastAsiaTheme="minorEastAsia" w:hAnsiTheme="minorEastAsia"/>
@@ -16471,7 +15568,6 @@
               </w:rPr>
               <w:t>rder_Code</w:t>
             </w:r>
-            <w:proofErr w:type="spellEnd"/>
           </w:p>
         </w:tc>
         <w:tc>
@@ -16598,7 +15694,6 @@
                 <w:szCs w:val="18"/>
               </w:rPr>
             </w:pPr>
-            <w:proofErr w:type="spellStart"/>
             <w:r>
               <w:rPr>
                 <w:rFonts w:asciiTheme="minorEastAsia" w:eastAsiaTheme="minorEastAsia" w:hAnsiTheme="minorEastAsia" w:hint="eastAsia"/>
@@ -16607,7 +15702,6 @@
               </w:rPr>
               <w:t>Order_Type</w:t>
             </w:r>
-            <w:proofErr w:type="spellEnd"/>
           </w:p>
         </w:tc>
         <w:tc>
@@ -16785,7 +15879,7 @@
             <w:commentRangeEnd w:id="28"/>
             <w:r>
               <w:rPr>
-                <w:rStyle w:val="af5"/>
+                <w:rStyle w:val="CommentReference"/>
               </w:rPr>
               <w:commentReference w:id="28"/>
             </w:r>
@@ -16827,7 +15921,6 @@
                 <w:szCs w:val="18"/>
               </w:rPr>
             </w:pPr>
-            <w:proofErr w:type="spellStart"/>
             <w:r>
               <w:rPr>
                 <w:rFonts w:asciiTheme="minorEastAsia" w:eastAsiaTheme="minorEastAsia" w:hAnsiTheme="minorEastAsia"/>
@@ -16844,7 +15937,6 @@
               </w:rPr>
               <w:t>tem_No</w:t>
             </w:r>
-            <w:proofErr w:type="spellEnd"/>
           </w:p>
         </w:tc>
         <w:tc>
@@ -16995,7 +16087,6 @@
                 <w:szCs w:val="18"/>
               </w:rPr>
             </w:pPr>
-            <w:proofErr w:type="spellStart"/>
             <w:r>
               <w:rPr>
                 <w:rFonts w:asciiTheme="minorEastAsia" w:eastAsiaTheme="minorEastAsia" w:hAnsiTheme="minorEastAsia" w:hint="eastAsia"/>
@@ -17004,7 +16095,6 @@
               </w:rPr>
               <w:t>Package_Code</w:t>
             </w:r>
-            <w:proofErr w:type="spellEnd"/>
           </w:p>
         </w:tc>
         <w:tc>
@@ -17163,7 +16253,6 @@
                 <w:szCs w:val="18"/>
               </w:rPr>
             </w:pPr>
-            <w:proofErr w:type="spellStart"/>
             <w:r>
               <w:rPr>
                 <w:rFonts w:asciiTheme="minorEastAsia" w:eastAsiaTheme="minorEastAsia" w:hAnsiTheme="minorEastAsia" w:hint="eastAsia"/>
@@ -17172,7 +16261,6 @@
               </w:rPr>
               <w:t>Batch_No</w:t>
             </w:r>
-            <w:proofErr w:type="spellEnd"/>
           </w:p>
         </w:tc>
         <w:tc>
@@ -17323,7 +16411,6 @@
                 <w:szCs w:val="18"/>
               </w:rPr>
             </w:pPr>
-            <w:proofErr w:type="spellStart"/>
             <w:r>
               <w:rPr>
                 <w:rFonts w:asciiTheme="minorEastAsia" w:eastAsiaTheme="minorEastAsia" w:hAnsiTheme="minorEastAsia"/>
@@ -17332,7 +16419,6 @@
               </w:rPr>
               <w:t>SecondBatch_No</w:t>
             </w:r>
-            <w:proofErr w:type="spellEnd"/>
           </w:p>
         </w:tc>
         <w:tc>
@@ -17483,7 +16569,6 @@
                 <w:szCs w:val="18"/>
               </w:rPr>
             </w:pPr>
-            <w:proofErr w:type="spellStart"/>
             <w:r>
               <w:rPr>
                 <w:rFonts w:asciiTheme="minorEastAsia" w:eastAsiaTheme="minorEastAsia" w:hAnsiTheme="minorEastAsia"/>
@@ -17492,7 +16577,6 @@
               </w:rPr>
               <w:t>Customer_No</w:t>
             </w:r>
-            <w:proofErr w:type="spellEnd"/>
           </w:p>
         </w:tc>
         <w:tc>
@@ -17646,7 +16730,6 @@
                 <w:szCs w:val="18"/>
               </w:rPr>
             </w:pPr>
-            <w:proofErr w:type="spellStart"/>
             <w:r>
               <w:rPr>
                 <w:rFonts w:asciiTheme="minorEastAsia" w:eastAsiaTheme="minorEastAsia" w:hAnsiTheme="minorEastAsia"/>
@@ -17655,7 +16738,6 @@
               </w:rPr>
               <w:t>Plan_Number</w:t>
             </w:r>
-            <w:proofErr w:type="spellEnd"/>
           </w:p>
         </w:tc>
         <w:tc>
@@ -17817,7 +16899,6 @@
                 <w:szCs w:val="18"/>
               </w:rPr>
             </w:pPr>
-            <w:proofErr w:type="spellStart"/>
             <w:r>
               <w:rPr>
                 <w:rFonts w:asciiTheme="minorEastAsia" w:eastAsiaTheme="minorEastAsia" w:hAnsiTheme="minorEastAsia"/>
@@ -17834,7 +16915,6 @@
               </w:rPr>
               <w:t>quest</w:t>
             </w:r>
-            <w:proofErr w:type="spellEnd"/>
           </w:p>
         </w:tc>
         <w:tc>
@@ -18022,7 +17102,6 @@
                 <w:szCs w:val="18"/>
               </w:rPr>
             </w:pPr>
-            <w:proofErr w:type="spellStart"/>
             <w:r>
               <w:rPr>
                 <w:rFonts w:asciiTheme="minorEastAsia" w:eastAsiaTheme="minorEastAsia" w:hAnsiTheme="minorEastAsia"/>
@@ -18031,7 +17110,6 @@
               </w:rPr>
               <w:t>Batch_Request</w:t>
             </w:r>
-            <w:proofErr w:type="spellEnd"/>
           </w:p>
         </w:tc>
         <w:tc>
@@ -18182,7 +17260,6 @@
                 <w:szCs w:val="18"/>
               </w:rPr>
             </w:pPr>
-            <w:proofErr w:type="spellStart"/>
             <w:r>
               <w:rPr>
                 <w:rFonts w:asciiTheme="minorEastAsia" w:eastAsiaTheme="minorEastAsia" w:hAnsiTheme="minorEastAsia" w:hint="eastAsia"/>
@@ -18191,7 +17268,6 @@
               </w:rPr>
               <w:t>Begin_Location</w:t>
             </w:r>
-            <w:proofErr w:type="spellEnd"/>
           </w:p>
         </w:tc>
         <w:tc>
@@ -18377,7 +17453,6 @@
                 <w:szCs w:val="18"/>
               </w:rPr>
             </w:pPr>
-            <w:proofErr w:type="spellStart"/>
             <w:r>
               <w:rPr>
                 <w:rFonts w:asciiTheme="minorEastAsia" w:eastAsiaTheme="minorEastAsia" w:hAnsiTheme="minorEastAsia" w:hint="eastAsia"/>
@@ -18386,7 +17461,6 @@
               </w:rPr>
               <w:t>End_Location</w:t>
             </w:r>
-            <w:proofErr w:type="spellEnd"/>
           </w:p>
         </w:tc>
         <w:tc>
@@ -18494,7 +17568,7 @@
             <w:hyperlink w:anchor="指令地址编号" w:history="1">
               <w:r>
                 <w:rPr>
-                  <w:rStyle w:val="af0"/>
+                  <w:rStyle w:val="Hyperlink"/>
                   <w:rFonts w:asciiTheme="minorEastAsia" w:eastAsiaTheme="minorEastAsia" w:hAnsiTheme="minorEastAsia" w:hint="eastAsia"/>
                   <w:color w:val="auto"/>
                   <w:sz w:val="18"/>
@@ -18549,7 +17623,6 @@
                 <w:szCs w:val="18"/>
               </w:rPr>
             </w:pPr>
-            <w:proofErr w:type="spellStart"/>
             <w:r>
               <w:rPr>
                 <w:rFonts w:asciiTheme="minorEastAsia" w:eastAsiaTheme="minorEastAsia" w:hAnsiTheme="minorEastAsia" w:hint="eastAsia"/>
@@ -18558,7 +17631,6 @@
               </w:rPr>
               <w:t>Sync_Time</w:t>
             </w:r>
-            <w:proofErr w:type="spellEnd"/>
           </w:p>
         </w:tc>
         <w:tc>
@@ -18595,7 +17667,6 @@
                 <w:szCs w:val="18"/>
               </w:rPr>
             </w:pPr>
-            <w:proofErr w:type="spellStart"/>
             <w:r>
               <w:rPr>
                 <w:rFonts w:asciiTheme="minorEastAsia" w:eastAsiaTheme="minorEastAsia" w:hAnsiTheme="minorEastAsia" w:hint="eastAsia"/>
@@ -18604,7 +17675,6 @@
               </w:rPr>
               <w:t>DateTime</w:t>
             </w:r>
-            <w:proofErr w:type="spellEnd"/>
           </w:p>
         </w:tc>
         <w:tc>
@@ -18887,7 +17957,7 @@
           <w:p>
             <w:pPr>
               <w:rPr>
-                <w:rStyle w:val="af5"/>
+                <w:rStyle w:val="CommentReference"/>
               </w:rPr>
             </w:pPr>
             <w:r>
@@ -19016,7 +18086,7 @@
           <w:p>
             <w:pPr>
               <w:rPr>
-                <w:rStyle w:val="af5"/>
+                <w:rStyle w:val="CommentReference"/>
               </w:rPr>
             </w:pPr>
             <w:r>
@@ -19061,7 +18131,7 @@
     </w:tbl>
     <w:p>
       <w:pPr>
-        <w:pStyle w:val="11"/>
+        <w:pStyle w:val="1"/>
         <w:spacing w:line="360" w:lineRule="auto"/>
         <w:ind w:firstLineChars="0"/>
         <w:rPr>
@@ -19083,7 +18153,7 @@
     </w:p>
     <w:tbl>
       <w:tblPr>
-        <w:tblStyle w:val="ae"/>
+        <w:tblStyle w:val="TableGrid"/>
         <w:tblW w:w="8296" w:type="dxa"/>
         <w:tblInd w:w="420" w:type="dxa"/>
         <w:tblLook w:val="04A0" w:firstRow="1" w:lastRow="0" w:firstColumn="1" w:lastColumn="0" w:noHBand="0" w:noVBand="1"/>
@@ -19292,7 +18362,6 @@
                 <w:szCs w:val="18"/>
               </w:rPr>
             </w:pPr>
-            <w:proofErr w:type="spellStart"/>
             <w:r>
               <w:rPr>
                 <w:rFonts w:asciiTheme="minorEastAsia" w:eastAsiaTheme="minorEastAsia" w:hAnsiTheme="minorEastAsia" w:hint="eastAsia"/>
@@ -19301,7 +18370,6 @@
               </w:rPr>
               <w:t>Handle_Code</w:t>
             </w:r>
-            <w:proofErr w:type="spellEnd"/>
           </w:p>
         </w:tc>
         <w:tc>
@@ -19429,7 +18497,6 @@
                 <w:szCs w:val="18"/>
               </w:rPr>
             </w:pPr>
-            <w:proofErr w:type="spellStart"/>
             <w:r>
               <w:rPr>
                 <w:rFonts w:asciiTheme="minorEastAsia" w:eastAsiaTheme="minorEastAsia" w:hAnsiTheme="minorEastAsia" w:hint="eastAsia"/>
@@ -19438,7 +18505,6 @@
               </w:rPr>
               <w:t>Handle_Msg</w:t>
             </w:r>
-            <w:proofErr w:type="spellEnd"/>
           </w:p>
         </w:tc>
         <w:tc>
@@ -19566,7 +18632,6 @@
                 <w:szCs w:val="18"/>
               </w:rPr>
             </w:pPr>
-            <w:proofErr w:type="spellStart"/>
             <w:r>
               <w:rPr>
                 <w:rFonts w:asciiTheme="minorEastAsia" w:eastAsiaTheme="minorEastAsia" w:hAnsiTheme="minorEastAsia" w:hint="eastAsia"/>
@@ -19575,7 +18640,6 @@
               </w:rPr>
               <w:t>Handle_Time</w:t>
             </w:r>
-            <w:proofErr w:type="spellEnd"/>
           </w:p>
         </w:tc>
         <w:tc>
@@ -19612,7 +18676,6 @@
                 <w:szCs w:val="18"/>
               </w:rPr>
             </w:pPr>
-            <w:proofErr w:type="spellStart"/>
             <w:r>
               <w:rPr>
                 <w:rFonts w:asciiTheme="minorEastAsia" w:eastAsiaTheme="minorEastAsia" w:hAnsiTheme="minorEastAsia" w:hint="eastAsia"/>
@@ -19621,7 +18684,6 @@
               </w:rPr>
               <w:t>DateTime</w:t>
             </w:r>
-            <w:proofErr w:type="spellEnd"/>
           </w:p>
         </w:tc>
         <w:tc>
@@ -19665,12 +18727,12 @@
     <w:p>
       <w:pPr>
         <w:rPr>
-          <w:rFonts w:ascii="微软雅黑" w:eastAsia="微软雅黑" w:hAnsi="微软雅黑"/>
-        </w:rPr>
-      </w:pPr>
-      <w:r>
-        <w:rPr>
-          <w:rFonts w:ascii="微软雅黑" w:eastAsia="微软雅黑" w:hAnsi="微软雅黑" w:hint="eastAsia"/>
+          <w:rFonts w:ascii="Microsoft YaHei" w:eastAsia="Microsoft YaHei" w:hAnsi="Microsoft YaHei"/>
+        </w:rPr>
+      </w:pPr>
+      <w:r>
+        <w:rPr>
+          <w:rFonts w:ascii="Microsoft YaHei" w:eastAsia="Microsoft YaHei" w:hAnsi="Microsoft YaHei" w:hint="eastAsia"/>
         </w:rPr>
         <w:t>示例</w:t>
       </w:r>
@@ -19682,14 +18744,13 @@
           <w:numId w:val="6"/>
         </w:numPr>
         <w:rPr>
-          <w:rFonts w:ascii="微软雅黑" w:eastAsia="微软雅黑" w:hAnsi="微软雅黑"/>
-        </w:rPr>
-      </w:pPr>
-      <w:r>
-        <w:rPr>
-          <w:rFonts w:ascii="微软雅黑" w:eastAsia="微软雅黑" w:hAnsi="微软雅黑" w:hint="eastAsia"/>
-        </w:rPr>
-        <w:lastRenderedPageBreak/>
+          <w:rFonts w:ascii="Microsoft YaHei" w:eastAsia="Microsoft YaHei" w:hAnsi="Microsoft YaHei"/>
+        </w:rPr>
+      </w:pPr>
+      <w:r>
+        <w:rPr>
+          <w:rFonts w:ascii="Microsoft YaHei" w:eastAsia="Microsoft YaHei" w:hAnsi="Microsoft YaHei" w:hint="eastAsia"/>
+        </w:rPr>
         <w:t>请求</w:t>
       </w:r>
     </w:p>
@@ -19701,7 +18762,7 @@
         <w:ind w:leftChars="500" w:left="1050"/>
         <w:jc w:val="left"/>
         <w:rPr>
-          <w:rFonts w:ascii="Consolas" w:hAnsi="Consolas" w:cs="宋体"/>
+          <w:rFonts w:ascii="Consolas" w:hAnsi="Consolas" w:cs="SimSun"/>
           <w:kern w:val="0"/>
           <w:sz w:val="18"/>
           <w:szCs w:val="18"/>
@@ -19709,7 +18770,7 @@
       </w:pPr>
       <w:r>
         <w:rPr>
-          <w:rFonts w:ascii="Consolas" w:hAnsi="Consolas" w:cs="宋体"/>
+          <w:rFonts w:ascii="Consolas" w:hAnsi="Consolas" w:cs="SimSun"/>
           <w:kern w:val="0"/>
           <w:sz w:val="18"/>
           <w:szCs w:val="18"/>
@@ -19725,7 +18786,7 @@
         <w:ind w:leftChars="500" w:left="1050"/>
         <w:jc w:val="left"/>
         <w:rPr>
-          <w:rFonts w:ascii="Consolas" w:hAnsi="Consolas" w:cs="宋体"/>
+          <w:rFonts w:ascii="Consolas" w:hAnsi="Consolas" w:cs="SimSun"/>
           <w:kern w:val="0"/>
           <w:sz w:val="18"/>
           <w:szCs w:val="18"/>
@@ -19733,32 +18794,12 @@
       </w:pPr>
       <w:r>
         <w:rPr>
-          <w:rFonts w:ascii="Consolas" w:hAnsi="Consolas" w:cs="宋体"/>
+          <w:rFonts w:ascii="Consolas" w:hAnsi="Consolas" w:cs="SimSun"/>
           <w:kern w:val="0"/>
           <w:sz w:val="18"/>
           <w:szCs w:val="18"/>
         </w:rPr>
-        <w:t xml:space="preserve">  "</w:t>
-      </w:r>
-      <w:proofErr w:type="spellStart"/>
-      <w:r>
-        <w:rPr>
-          <w:rFonts w:ascii="Consolas" w:hAnsi="Consolas" w:cs="宋体"/>
-          <w:kern w:val="0"/>
-          <w:sz w:val="18"/>
-          <w:szCs w:val="18"/>
-        </w:rPr>
-        <w:t>Order_Code</w:t>
-      </w:r>
-      <w:proofErr w:type="spellEnd"/>
-      <w:r>
-        <w:rPr>
-          <w:rFonts w:ascii="Consolas" w:hAnsi="Consolas" w:cs="宋体"/>
-          <w:kern w:val="0"/>
-          <w:sz w:val="18"/>
-          <w:szCs w:val="18"/>
-        </w:rPr>
-        <w:t>": "XXX",</w:t>
+        <w:t xml:space="preserve">  "Order_Code": "XXX",</w:t>
       </w:r>
     </w:p>
     <w:p>
@@ -19769,7 +18810,7 @@
         <w:ind w:leftChars="500" w:left="1050"/>
         <w:jc w:val="left"/>
         <w:rPr>
-          <w:rFonts w:ascii="Consolas" w:hAnsi="Consolas" w:cs="宋体"/>
+          <w:rFonts w:ascii="Consolas" w:hAnsi="Consolas" w:cs="SimSun"/>
           <w:kern w:val="0"/>
           <w:sz w:val="18"/>
           <w:szCs w:val="18"/>
@@ -19777,32 +18818,12 @@
       </w:pPr>
       <w:r>
         <w:rPr>
-          <w:rFonts w:ascii="Consolas" w:hAnsi="Consolas" w:cs="宋体"/>
+          <w:rFonts w:ascii="Consolas" w:hAnsi="Consolas" w:cs="SimSun"/>
           <w:kern w:val="0"/>
           <w:sz w:val="18"/>
           <w:szCs w:val="18"/>
         </w:rPr>
-        <w:t xml:space="preserve">  "</w:t>
-      </w:r>
-      <w:proofErr w:type="spellStart"/>
-      <w:r>
-        <w:rPr>
-          <w:rFonts w:ascii="Consolas" w:hAnsi="Consolas" w:cs="宋体"/>
-          <w:kern w:val="0"/>
-          <w:sz w:val="18"/>
-          <w:szCs w:val="18"/>
-        </w:rPr>
-        <w:t>Order_Type</w:t>
-      </w:r>
-      <w:proofErr w:type="spellEnd"/>
-      <w:r>
-        <w:rPr>
-          <w:rFonts w:ascii="Consolas" w:hAnsi="Consolas" w:cs="宋体"/>
-          <w:kern w:val="0"/>
-          <w:sz w:val="18"/>
-          <w:szCs w:val="18"/>
-        </w:rPr>
-        <w:t>": "20",</w:t>
+        <w:t xml:space="preserve">  "Order_Type": "20",</w:t>
       </w:r>
     </w:p>
     <w:p>
@@ -19813,7 +18834,7 @@
         <w:ind w:leftChars="500" w:left="1050"/>
         <w:jc w:val="left"/>
         <w:rPr>
-          <w:rFonts w:ascii="Consolas" w:hAnsi="Consolas" w:cs="宋体"/>
+          <w:rFonts w:ascii="Consolas" w:hAnsi="Consolas" w:cs="SimSun"/>
           <w:kern w:val="0"/>
           <w:sz w:val="18"/>
           <w:szCs w:val="18"/>
@@ -19821,32 +18842,12 @@
       </w:pPr>
       <w:r>
         <w:rPr>
-          <w:rFonts w:ascii="Consolas" w:hAnsi="Consolas" w:cs="宋体"/>
+          <w:rFonts w:ascii="Consolas" w:hAnsi="Consolas" w:cs="SimSun"/>
           <w:kern w:val="0"/>
           <w:sz w:val="18"/>
           <w:szCs w:val="18"/>
         </w:rPr>
-        <w:t xml:space="preserve">  "</w:t>
-      </w:r>
-      <w:proofErr w:type="spellStart"/>
-      <w:r>
-        <w:rPr>
-          <w:rFonts w:ascii="Consolas" w:hAnsi="Consolas" w:cs="宋体"/>
-          <w:kern w:val="0"/>
-          <w:sz w:val="18"/>
-          <w:szCs w:val="18"/>
-        </w:rPr>
-        <w:t>Item_No</w:t>
-      </w:r>
-      <w:proofErr w:type="spellEnd"/>
-      <w:r>
-        <w:rPr>
-          <w:rFonts w:ascii="Consolas" w:hAnsi="Consolas" w:cs="宋体"/>
-          <w:kern w:val="0"/>
-          <w:sz w:val="18"/>
-          <w:szCs w:val="18"/>
-        </w:rPr>
-        <w:t>": "1212",</w:t>
+        <w:t xml:space="preserve">  "Item_No": "1212",</w:t>
       </w:r>
     </w:p>
     <w:p>
@@ -19857,7 +18858,7 @@
         <w:ind w:leftChars="500" w:left="1050"/>
         <w:jc w:val="left"/>
         <w:rPr>
-          <w:rFonts w:ascii="Consolas" w:hAnsi="Consolas" w:cs="宋体"/>
+          <w:rFonts w:ascii="Consolas" w:hAnsi="Consolas" w:cs="SimSun"/>
           <w:kern w:val="0"/>
           <w:sz w:val="18"/>
           <w:szCs w:val="18"/>
@@ -19865,32 +18866,12 @@
       </w:pPr>
       <w:r>
         <w:rPr>
-          <w:rFonts w:ascii="Consolas" w:hAnsi="Consolas" w:cs="宋体"/>
+          <w:rFonts w:ascii="Consolas" w:hAnsi="Consolas" w:cs="SimSun"/>
           <w:kern w:val="0"/>
           <w:sz w:val="18"/>
           <w:szCs w:val="18"/>
         </w:rPr>
-        <w:t xml:space="preserve">  "</w:t>
-      </w:r>
-      <w:proofErr w:type="spellStart"/>
-      <w:r>
-        <w:rPr>
-          <w:rFonts w:ascii="Consolas" w:hAnsi="Consolas" w:cs="宋体"/>
-          <w:kern w:val="0"/>
-          <w:sz w:val="18"/>
-          <w:szCs w:val="18"/>
-        </w:rPr>
-        <w:t>Package_Code</w:t>
-      </w:r>
-      <w:proofErr w:type="spellEnd"/>
-      <w:r>
-        <w:rPr>
-          <w:rFonts w:ascii="Consolas" w:hAnsi="Consolas" w:cs="宋体"/>
-          <w:kern w:val="0"/>
-          <w:sz w:val="18"/>
-          <w:szCs w:val="18"/>
-        </w:rPr>
-        <w:t>": "XXX",</w:t>
+        <w:t xml:space="preserve">  "Package_Code": "XXX",</w:t>
       </w:r>
     </w:p>
     <w:p>
@@ -19901,7 +18882,7 @@
         <w:ind w:leftChars="500" w:left="1050"/>
         <w:jc w:val="left"/>
         <w:rPr>
-          <w:rFonts w:ascii="Consolas" w:hAnsi="Consolas" w:cs="宋体"/>
+          <w:rFonts w:ascii="Consolas" w:hAnsi="Consolas" w:cs="SimSun"/>
           <w:kern w:val="0"/>
           <w:sz w:val="18"/>
           <w:szCs w:val="18"/>
@@ -19909,32 +18890,12 @@
       </w:pPr>
       <w:r>
         <w:rPr>
-          <w:rFonts w:ascii="Consolas" w:hAnsi="Consolas" w:cs="宋体"/>
+          <w:rFonts w:ascii="Consolas" w:hAnsi="Consolas" w:cs="SimSun"/>
           <w:kern w:val="0"/>
           <w:sz w:val="18"/>
           <w:szCs w:val="18"/>
         </w:rPr>
-        <w:t xml:space="preserve">  "</w:t>
-      </w:r>
-      <w:proofErr w:type="spellStart"/>
-      <w:r>
-        <w:rPr>
-          <w:rFonts w:ascii="Consolas" w:hAnsi="Consolas" w:cs="宋体"/>
-          <w:kern w:val="0"/>
-          <w:sz w:val="18"/>
-          <w:szCs w:val="18"/>
-        </w:rPr>
-        <w:t>Batch_No</w:t>
-      </w:r>
-      <w:proofErr w:type="spellEnd"/>
-      <w:r>
-        <w:rPr>
-          <w:rFonts w:ascii="Consolas" w:hAnsi="Consolas" w:cs="宋体"/>
-          <w:kern w:val="0"/>
-          <w:sz w:val="18"/>
-          <w:szCs w:val="18"/>
-        </w:rPr>
-        <w:t>": "20001",</w:t>
+        <w:t xml:space="preserve">  "Batch_No": "20001",</w:t>
       </w:r>
     </w:p>
     <w:p>
@@ -19945,7 +18906,7 @@
         <w:ind w:leftChars="500" w:left="1050"/>
         <w:jc w:val="left"/>
         <w:rPr>
-          <w:rFonts w:ascii="Consolas" w:hAnsi="Consolas" w:cs="宋体"/>
+          <w:rFonts w:ascii="Consolas" w:hAnsi="Consolas" w:cs="SimSun"/>
           <w:kern w:val="0"/>
           <w:sz w:val="18"/>
           <w:szCs w:val="18"/>
@@ -19953,32 +18914,12 @@
       </w:pPr>
       <w:r>
         <w:rPr>
-          <w:rFonts w:ascii="Consolas" w:hAnsi="Consolas" w:cs="宋体"/>
+          <w:rFonts w:ascii="Consolas" w:hAnsi="Consolas" w:cs="SimSun"/>
           <w:kern w:val="0"/>
           <w:sz w:val="18"/>
           <w:szCs w:val="18"/>
         </w:rPr>
-        <w:t xml:space="preserve">  "</w:t>
-      </w:r>
-      <w:proofErr w:type="spellStart"/>
-      <w:r>
-        <w:rPr>
-          <w:rFonts w:ascii="Consolas" w:hAnsi="Consolas" w:cs="宋体"/>
-          <w:kern w:val="0"/>
-          <w:sz w:val="18"/>
-          <w:szCs w:val="18"/>
-        </w:rPr>
-        <w:t>SecondBatch_No</w:t>
-      </w:r>
-      <w:proofErr w:type="spellEnd"/>
-      <w:r>
-        <w:rPr>
-          <w:rFonts w:ascii="Consolas" w:hAnsi="Consolas" w:cs="宋体"/>
-          <w:kern w:val="0"/>
-          <w:sz w:val="18"/>
-          <w:szCs w:val="18"/>
-        </w:rPr>
-        <w:t>": "20001-02",</w:t>
+        <w:t xml:space="preserve">  "SecondBatch_No": "20001-02",</w:t>
       </w:r>
     </w:p>
     <w:p>
@@ -19989,7 +18930,7 @@
         <w:ind w:leftChars="500" w:left="1050"/>
         <w:jc w:val="left"/>
         <w:rPr>
-          <w:rFonts w:ascii="Consolas" w:hAnsi="Consolas" w:cs="宋体"/>
+          <w:rFonts w:ascii="Consolas" w:hAnsi="Consolas" w:cs="SimSun"/>
           <w:kern w:val="0"/>
           <w:sz w:val="18"/>
           <w:szCs w:val="18"/>
@@ -19997,32 +18938,12 @@
       </w:pPr>
       <w:r>
         <w:rPr>
-          <w:rFonts w:ascii="Consolas" w:hAnsi="Consolas" w:cs="宋体"/>
+          <w:rFonts w:ascii="Consolas" w:hAnsi="Consolas" w:cs="SimSun"/>
           <w:kern w:val="0"/>
           <w:sz w:val="18"/>
           <w:szCs w:val="18"/>
         </w:rPr>
-        <w:t xml:space="preserve">  "</w:t>
-      </w:r>
-      <w:proofErr w:type="spellStart"/>
-      <w:r>
-        <w:rPr>
-          <w:rFonts w:ascii="Consolas" w:hAnsi="Consolas" w:cs="宋体"/>
-          <w:kern w:val="0"/>
-          <w:sz w:val="18"/>
-          <w:szCs w:val="18"/>
-        </w:rPr>
-        <w:t>Customer_No</w:t>
-      </w:r>
-      <w:proofErr w:type="spellEnd"/>
-      <w:r>
-        <w:rPr>
-          <w:rFonts w:ascii="Consolas" w:hAnsi="Consolas" w:cs="宋体"/>
-          <w:kern w:val="0"/>
-          <w:sz w:val="18"/>
-          <w:szCs w:val="18"/>
-        </w:rPr>
-        <w:t>": "",</w:t>
+        <w:t xml:space="preserve">  "Customer_No": "",</w:t>
       </w:r>
     </w:p>
     <w:p>
@@ -20033,7 +18954,7 @@
         <w:ind w:leftChars="500" w:left="1050"/>
         <w:jc w:val="left"/>
         <w:rPr>
-          <w:rFonts w:ascii="Consolas" w:hAnsi="Consolas" w:cs="宋体"/>
+          <w:rFonts w:ascii="Consolas" w:hAnsi="Consolas" w:cs="SimSun"/>
           <w:kern w:val="0"/>
           <w:sz w:val="18"/>
           <w:szCs w:val="18"/>
@@ -20041,32 +18962,12 @@
       </w:pPr>
       <w:r>
         <w:rPr>
-          <w:rFonts w:ascii="Consolas" w:hAnsi="Consolas" w:cs="宋体"/>
+          <w:rFonts w:ascii="Consolas" w:hAnsi="Consolas" w:cs="SimSun"/>
           <w:kern w:val="0"/>
           <w:sz w:val="18"/>
           <w:szCs w:val="18"/>
         </w:rPr>
-        <w:t xml:space="preserve">  "</w:t>
-      </w:r>
-      <w:proofErr w:type="spellStart"/>
-      <w:r>
-        <w:rPr>
-          <w:rFonts w:ascii="Consolas" w:hAnsi="Consolas" w:cs="宋体"/>
-          <w:kern w:val="0"/>
-          <w:sz w:val="18"/>
-          <w:szCs w:val="18"/>
-        </w:rPr>
-        <w:t>Plan_Number</w:t>
-      </w:r>
-      <w:proofErr w:type="spellEnd"/>
-      <w:r>
-        <w:rPr>
-          <w:rFonts w:ascii="Consolas" w:hAnsi="Consolas" w:cs="宋体"/>
-          <w:kern w:val="0"/>
-          <w:sz w:val="18"/>
-          <w:szCs w:val="18"/>
-        </w:rPr>
-        <w:t>": 20.00,</w:t>
+        <w:t xml:space="preserve">  "Plan_Number": 20.00,</w:t>
       </w:r>
     </w:p>
     <w:p>
@@ -20077,7 +18978,7 @@
         <w:ind w:leftChars="500" w:left="1050"/>
         <w:jc w:val="left"/>
         <w:rPr>
-          <w:rFonts w:ascii="Consolas" w:hAnsi="Consolas" w:cs="宋体"/>
+          <w:rFonts w:ascii="Consolas" w:hAnsi="Consolas" w:cs="SimSun"/>
           <w:kern w:val="0"/>
           <w:sz w:val="18"/>
           <w:szCs w:val="18"/>
@@ -20085,32 +18986,12 @@
       </w:pPr>
       <w:r>
         <w:rPr>
-          <w:rFonts w:ascii="Consolas" w:hAnsi="Consolas" w:cs="宋体"/>
+          <w:rFonts w:ascii="Consolas" w:hAnsi="Consolas" w:cs="SimSun"/>
           <w:kern w:val="0"/>
           <w:sz w:val="18"/>
           <w:szCs w:val="18"/>
         </w:rPr>
-        <w:t xml:space="preserve">  "</w:t>
-      </w:r>
-      <w:proofErr w:type="spellStart"/>
-      <w:r>
-        <w:rPr>
-          <w:rFonts w:ascii="Consolas" w:hAnsi="Consolas" w:cs="宋体"/>
-          <w:kern w:val="0"/>
-          <w:sz w:val="18"/>
-          <w:szCs w:val="18"/>
-        </w:rPr>
-        <w:t>Quality_Request</w:t>
-      </w:r>
-      <w:proofErr w:type="spellEnd"/>
-      <w:r>
-        <w:rPr>
-          <w:rFonts w:ascii="Consolas" w:hAnsi="Consolas" w:cs="宋体"/>
-          <w:kern w:val="0"/>
-          <w:sz w:val="18"/>
-          <w:szCs w:val="18"/>
-        </w:rPr>
-        <w:t>": "00",</w:t>
+        <w:t xml:space="preserve">  "Quality_Request": "00",</w:t>
       </w:r>
     </w:p>
     <w:p>
@@ -20121,7 +19002,7 @@
         <w:ind w:leftChars="500" w:left="1050"/>
         <w:jc w:val="left"/>
         <w:rPr>
-          <w:rFonts w:ascii="Consolas" w:hAnsi="Consolas" w:cs="宋体"/>
+          <w:rFonts w:ascii="Consolas" w:hAnsi="Consolas" w:cs="SimSun"/>
           <w:kern w:val="0"/>
           <w:sz w:val="18"/>
           <w:szCs w:val="18"/>
@@ -20129,32 +19010,12 @@
       </w:pPr>
       <w:r>
         <w:rPr>
-          <w:rFonts w:ascii="Consolas" w:hAnsi="Consolas" w:cs="宋体"/>
+          <w:rFonts w:ascii="Consolas" w:hAnsi="Consolas" w:cs="SimSun"/>
           <w:kern w:val="0"/>
           <w:sz w:val="18"/>
           <w:szCs w:val="18"/>
         </w:rPr>
-        <w:t xml:space="preserve">  "</w:t>
-      </w:r>
-      <w:proofErr w:type="spellStart"/>
-      <w:r>
-        <w:rPr>
-          <w:rFonts w:ascii="Consolas" w:hAnsi="Consolas" w:cs="宋体"/>
-          <w:kern w:val="0"/>
-          <w:sz w:val="18"/>
-          <w:szCs w:val="18"/>
-        </w:rPr>
-        <w:t>Batch_Request</w:t>
-      </w:r>
-      <w:proofErr w:type="spellEnd"/>
-      <w:r>
-        <w:rPr>
-          <w:rFonts w:ascii="Consolas" w:hAnsi="Consolas" w:cs="宋体"/>
-          <w:kern w:val="0"/>
-          <w:sz w:val="18"/>
-          <w:szCs w:val="18"/>
-        </w:rPr>
-        <w:t>": "00",</w:t>
+        <w:t xml:space="preserve">  "Batch_Request": "00",</w:t>
       </w:r>
     </w:p>
     <w:p>
@@ -20165,7 +19026,7 @@
         <w:ind w:leftChars="500" w:left="1050"/>
         <w:jc w:val="left"/>
         <w:rPr>
-          <w:rFonts w:ascii="Consolas" w:hAnsi="Consolas" w:cs="宋体"/>
+          <w:rFonts w:ascii="Consolas" w:hAnsi="Consolas" w:cs="SimSun"/>
           <w:kern w:val="0"/>
           <w:sz w:val="18"/>
           <w:szCs w:val="18"/>
@@ -20173,32 +19034,12 @@
       </w:pPr>
       <w:r>
         <w:rPr>
-          <w:rFonts w:ascii="Consolas" w:hAnsi="Consolas" w:cs="宋体"/>
+          <w:rFonts w:ascii="Consolas" w:hAnsi="Consolas" w:cs="SimSun"/>
           <w:kern w:val="0"/>
           <w:sz w:val="18"/>
           <w:szCs w:val="18"/>
         </w:rPr>
-        <w:t xml:space="preserve">  "</w:t>
-      </w:r>
-      <w:proofErr w:type="spellStart"/>
-      <w:r>
-        <w:rPr>
-          <w:rFonts w:ascii="Consolas" w:hAnsi="Consolas" w:cs="宋体"/>
-          <w:kern w:val="0"/>
-          <w:sz w:val="18"/>
-          <w:szCs w:val="18"/>
-        </w:rPr>
-        <w:t>Begin_Location</w:t>
-      </w:r>
-      <w:proofErr w:type="spellEnd"/>
-      <w:r>
-        <w:rPr>
-          <w:rFonts w:ascii="Consolas" w:hAnsi="Consolas" w:cs="宋体"/>
-          <w:kern w:val="0"/>
-          <w:sz w:val="18"/>
-          <w:szCs w:val="18"/>
-        </w:rPr>
-        <w:t>": "A1001",</w:t>
+        <w:t xml:space="preserve">  "Begin_Location": "A1001",</w:t>
       </w:r>
     </w:p>
     <w:p>
@@ -20209,7 +19050,7 @@
         <w:ind w:leftChars="500" w:left="1050"/>
         <w:jc w:val="left"/>
         <w:rPr>
-          <w:rFonts w:ascii="Consolas" w:hAnsi="Consolas" w:cs="宋体"/>
+          <w:rFonts w:ascii="Consolas" w:hAnsi="Consolas" w:cs="SimSun"/>
           <w:kern w:val="0"/>
           <w:sz w:val="18"/>
           <w:szCs w:val="18"/>
@@ -20217,32 +19058,12 @@
       </w:pPr>
       <w:r>
         <w:rPr>
-          <w:rFonts w:ascii="Consolas" w:hAnsi="Consolas" w:cs="宋体"/>
+          <w:rFonts w:ascii="Consolas" w:hAnsi="Consolas" w:cs="SimSun"/>
           <w:kern w:val="0"/>
           <w:sz w:val="18"/>
           <w:szCs w:val="18"/>
         </w:rPr>
-        <w:t xml:space="preserve">  "</w:t>
-      </w:r>
-      <w:proofErr w:type="spellStart"/>
-      <w:r>
-        <w:rPr>
-          <w:rFonts w:ascii="Consolas" w:hAnsi="Consolas" w:cs="宋体"/>
-          <w:kern w:val="0"/>
-          <w:sz w:val="18"/>
-          <w:szCs w:val="18"/>
-        </w:rPr>
-        <w:t>End_Location</w:t>
-      </w:r>
-      <w:proofErr w:type="spellEnd"/>
-      <w:r>
-        <w:rPr>
-          <w:rFonts w:ascii="Consolas" w:hAnsi="Consolas" w:cs="宋体"/>
-          <w:kern w:val="0"/>
-          <w:sz w:val="18"/>
-          <w:szCs w:val="18"/>
-        </w:rPr>
-        <w:t>": "B1001",</w:t>
+        <w:t xml:space="preserve">  "End_Location": "B1001",</w:t>
       </w:r>
     </w:p>
     <w:p>
@@ -20253,7 +19074,7 @@
         <w:ind w:leftChars="500" w:left="1050"/>
         <w:jc w:val="left"/>
         <w:rPr>
-          <w:rFonts w:ascii="Consolas" w:hAnsi="Consolas" w:cs="宋体"/>
+          <w:rFonts w:ascii="Consolas" w:hAnsi="Consolas" w:cs="SimSun"/>
           <w:kern w:val="0"/>
           <w:sz w:val="18"/>
           <w:szCs w:val="18"/>
@@ -20261,32 +19082,12 @@
       </w:pPr>
       <w:r>
         <w:rPr>
-          <w:rFonts w:ascii="Consolas" w:hAnsi="Consolas" w:cs="宋体"/>
+          <w:rFonts w:ascii="Consolas" w:hAnsi="Consolas" w:cs="SimSun"/>
           <w:kern w:val="0"/>
           <w:sz w:val="18"/>
           <w:szCs w:val="18"/>
         </w:rPr>
-        <w:t xml:space="preserve">  "</w:t>
-      </w:r>
-      <w:proofErr w:type="spellStart"/>
-      <w:r>
-        <w:rPr>
-          <w:rFonts w:ascii="Consolas" w:hAnsi="Consolas" w:cs="宋体"/>
-          <w:kern w:val="0"/>
-          <w:sz w:val="18"/>
-          <w:szCs w:val="18"/>
-        </w:rPr>
-        <w:t>Sync_Time</w:t>
-      </w:r>
-      <w:proofErr w:type="spellEnd"/>
-      <w:r>
-        <w:rPr>
-          <w:rFonts w:ascii="Consolas" w:hAnsi="Consolas" w:cs="宋体"/>
-          <w:kern w:val="0"/>
-          <w:sz w:val="18"/>
-          <w:szCs w:val="18"/>
-        </w:rPr>
-        <w:t>": "2020-03-08 10:11:20.000"</w:t>
+        <w:t xml:space="preserve">  "Sync_Time": "2020-03-08 10:11:20.000"</w:t>
       </w:r>
     </w:p>
     <w:p>
@@ -20297,7 +19098,7 @@
         <w:ind w:leftChars="500" w:left="1050"/>
         <w:jc w:val="left"/>
         <w:rPr>
-          <w:rFonts w:ascii="Consolas" w:hAnsi="Consolas" w:cs="宋体"/>
+          <w:rFonts w:ascii="Consolas" w:hAnsi="Consolas" w:cs="SimSun"/>
           <w:kern w:val="0"/>
           <w:sz w:val="18"/>
           <w:szCs w:val="18"/>
@@ -20305,7 +19106,7 @@
       </w:pPr>
       <w:r>
         <w:rPr>
-          <w:rFonts w:ascii="Consolas" w:hAnsi="Consolas" w:cs="宋体"/>
+          <w:rFonts w:ascii="Consolas" w:hAnsi="Consolas" w:cs="SimSun"/>
           <w:kern w:val="0"/>
           <w:sz w:val="18"/>
           <w:szCs w:val="18"/>
@@ -20320,12 +19121,12 @@
           <w:numId w:val="6"/>
         </w:numPr>
         <w:rPr>
-          <w:rFonts w:ascii="微软雅黑" w:eastAsia="微软雅黑" w:hAnsi="微软雅黑"/>
-        </w:rPr>
-      </w:pPr>
-      <w:r>
-        <w:rPr>
-          <w:rFonts w:ascii="微软雅黑" w:eastAsia="微软雅黑" w:hAnsi="微软雅黑" w:hint="eastAsia"/>
+          <w:rFonts w:ascii="Microsoft YaHei" w:eastAsia="Microsoft YaHei" w:hAnsi="Microsoft YaHei"/>
+        </w:rPr>
+      </w:pPr>
+      <w:r>
+        <w:rPr>
+          <w:rFonts w:ascii="Microsoft YaHei" w:eastAsia="Microsoft YaHei" w:hAnsi="Microsoft YaHei" w:hint="eastAsia"/>
         </w:rPr>
         <w:t>返回</w:t>
       </w:r>
@@ -20338,7 +19139,7 @@
         <w:ind w:leftChars="500" w:left="1050"/>
         <w:jc w:val="left"/>
         <w:rPr>
-          <w:rFonts w:ascii="Consolas" w:hAnsi="Consolas" w:cs="宋体"/>
+          <w:rFonts w:ascii="Consolas" w:hAnsi="Consolas" w:cs="SimSun"/>
           <w:kern w:val="0"/>
           <w:sz w:val="18"/>
           <w:szCs w:val="18"/>
@@ -20346,7 +19147,7 @@
       </w:pPr>
       <w:r>
         <w:rPr>
-          <w:rFonts w:ascii="Consolas" w:hAnsi="Consolas" w:cs="宋体"/>
+          <w:rFonts w:ascii="Consolas" w:hAnsi="Consolas" w:cs="SimSun"/>
           <w:kern w:val="0"/>
           <w:sz w:val="18"/>
           <w:szCs w:val="18"/>
@@ -20362,7 +19163,7 @@
         <w:ind w:leftChars="500" w:left="1050"/>
         <w:jc w:val="left"/>
         <w:rPr>
-          <w:rFonts w:ascii="Consolas" w:hAnsi="Consolas" w:cs="宋体"/>
+          <w:rFonts w:ascii="Consolas" w:hAnsi="Consolas" w:cs="SimSun"/>
           <w:kern w:val="0"/>
           <w:sz w:val="18"/>
           <w:szCs w:val="18"/>
@@ -20370,32 +19171,12 @@
       </w:pPr>
       <w:r>
         <w:rPr>
-          <w:rFonts w:ascii="Consolas" w:hAnsi="Consolas" w:cs="宋体"/>
+          <w:rFonts w:ascii="Consolas" w:hAnsi="Consolas" w:cs="SimSun"/>
           <w:kern w:val="0"/>
           <w:sz w:val="18"/>
           <w:szCs w:val="18"/>
         </w:rPr>
-        <w:t xml:space="preserve">  "</w:t>
-      </w:r>
-      <w:proofErr w:type="spellStart"/>
-      <w:r>
-        <w:rPr>
-          <w:rFonts w:ascii="Consolas" w:hAnsi="Consolas" w:cs="宋体"/>
-          <w:kern w:val="0"/>
-          <w:sz w:val="18"/>
-          <w:szCs w:val="18"/>
-        </w:rPr>
-        <w:t>Handle_Code</w:t>
-      </w:r>
-      <w:proofErr w:type="spellEnd"/>
-      <w:r>
-        <w:rPr>
-          <w:rFonts w:ascii="Consolas" w:hAnsi="Consolas" w:cs="宋体"/>
-          <w:kern w:val="0"/>
-          <w:sz w:val="18"/>
-          <w:szCs w:val="18"/>
-        </w:rPr>
-        <w:t>": "000",</w:t>
+        <w:t xml:space="preserve">  "Handle_Code": "000",</w:t>
       </w:r>
     </w:p>
     <w:p>
@@ -20406,7 +19187,7 @@
         <w:ind w:leftChars="500" w:left="1050"/>
         <w:jc w:val="left"/>
         <w:rPr>
-          <w:rFonts w:ascii="Consolas" w:hAnsi="Consolas" w:cs="宋体"/>
+          <w:rFonts w:ascii="Consolas" w:hAnsi="Consolas" w:cs="SimSun"/>
           <w:kern w:val="0"/>
           <w:sz w:val="18"/>
           <w:szCs w:val="18"/>
@@ -20414,45 +19195,25 @@
       </w:pPr>
       <w:r>
         <w:rPr>
-          <w:rFonts w:ascii="Consolas" w:hAnsi="Consolas" w:cs="宋体" w:hint="eastAsia"/>
+          <w:rFonts w:ascii="Consolas" w:hAnsi="Consolas" w:cs="SimSun" w:hint="eastAsia"/>
           <w:kern w:val="0"/>
           <w:sz w:val="18"/>
           <w:szCs w:val="18"/>
         </w:rPr>
-        <w:t xml:space="preserve">  "</w:t>
-      </w:r>
-      <w:proofErr w:type="spellStart"/>
-      <w:r>
-        <w:rPr>
-          <w:rFonts w:ascii="Consolas" w:hAnsi="Consolas" w:cs="宋体" w:hint="eastAsia"/>
+        <w:t xml:space="preserve">  "Handle_Msg": "</w:t>
+      </w:r>
+      <w:r>
+        <w:rPr>
+          <w:rFonts w:ascii="Consolas" w:hAnsi="Consolas" w:cs="SimSun" w:hint="eastAsia"/>
           <w:kern w:val="0"/>
           <w:sz w:val="18"/>
           <w:szCs w:val="18"/>
         </w:rPr>
-        <w:t>Handle_Msg</w:t>
-      </w:r>
-      <w:proofErr w:type="spellEnd"/>
-      <w:r>
-        <w:rPr>
-          <w:rFonts w:ascii="Consolas" w:hAnsi="Consolas" w:cs="宋体" w:hint="eastAsia"/>
-          <w:kern w:val="0"/>
-          <w:sz w:val="18"/>
-          <w:szCs w:val="18"/>
-        </w:rPr>
-        <w:t>": "</w:t>
-      </w:r>
-      <w:r>
-        <w:rPr>
-          <w:rFonts w:ascii="Consolas" w:hAnsi="Consolas" w:cs="宋体" w:hint="eastAsia"/>
-          <w:kern w:val="0"/>
-          <w:sz w:val="18"/>
-          <w:szCs w:val="18"/>
-        </w:rPr>
         <w:t>成功</w:t>
       </w:r>
       <w:r>
         <w:rPr>
-          <w:rFonts w:ascii="Consolas" w:hAnsi="Consolas" w:cs="宋体" w:hint="eastAsia"/>
+          <w:rFonts w:ascii="Consolas" w:hAnsi="Consolas" w:cs="SimSun" w:hint="eastAsia"/>
           <w:kern w:val="0"/>
           <w:sz w:val="18"/>
           <w:szCs w:val="18"/>
@@ -20468,7 +19229,7 @@
         <w:ind w:leftChars="500" w:left="1050"/>
         <w:jc w:val="left"/>
         <w:rPr>
-          <w:rFonts w:ascii="Consolas" w:hAnsi="Consolas" w:cs="宋体"/>
+          <w:rFonts w:ascii="Consolas" w:hAnsi="Consolas" w:cs="SimSun"/>
           <w:kern w:val="0"/>
           <w:sz w:val="18"/>
           <w:szCs w:val="18"/>
@@ -20476,54 +19237,34 @@
       </w:pPr>
       <w:r>
         <w:rPr>
-          <w:rFonts w:ascii="Consolas" w:hAnsi="Consolas" w:cs="宋体"/>
+          <w:rFonts w:ascii="Consolas" w:hAnsi="Consolas" w:cs="SimSun"/>
           <w:kern w:val="0"/>
           <w:sz w:val="18"/>
           <w:szCs w:val="18"/>
         </w:rPr>
-        <w:t xml:space="preserve">  "</w:t>
-      </w:r>
-      <w:proofErr w:type="spellStart"/>
-      <w:r>
-        <w:rPr>
-          <w:rFonts w:ascii="Consolas" w:hAnsi="Consolas" w:cs="宋体"/>
+        <w:t xml:space="preserve">  "Handle_Time": "2020-03-08 10:11:20.000"</w:t>
+      </w:r>
+    </w:p>
+    <w:p>
+      <w:pPr>
+        <w:ind w:left="840" w:firstLineChars="100" w:firstLine="180"/>
+        <w:rPr>
+          <w:rFonts w:ascii="Microsoft YaHei" w:eastAsia="Microsoft YaHei" w:hAnsi="Microsoft YaHei"/>
+        </w:rPr>
+      </w:pPr>
+      <w:r>
+        <w:rPr>
+          <w:rFonts w:ascii="Consolas" w:hAnsi="Consolas" w:cs="SimSun"/>
           <w:kern w:val="0"/>
           <w:sz w:val="18"/>
           <w:szCs w:val="18"/>
         </w:rPr>
-        <w:t>Handle_Time</w:t>
-      </w:r>
-      <w:proofErr w:type="spellEnd"/>
-      <w:r>
-        <w:rPr>
-          <w:rFonts w:ascii="Consolas" w:hAnsi="Consolas" w:cs="宋体"/>
-          <w:kern w:val="0"/>
-          <w:sz w:val="18"/>
-          <w:szCs w:val="18"/>
-        </w:rPr>
-        <w:t>": "2020-03-08 10:11:20.000"</w:t>
+        <w:t>}</w:t>
       </w:r>
     </w:p>
     <w:p>
       <w:pPr>
-        <w:ind w:left="840" w:firstLineChars="100" w:firstLine="180"/>
-        <w:rPr>
-          <w:rFonts w:ascii="微软雅黑" w:eastAsia="微软雅黑" w:hAnsi="微软雅黑"/>
-        </w:rPr>
-      </w:pPr>
-      <w:r>
-        <w:rPr>
-          <w:rFonts w:ascii="Consolas" w:hAnsi="Consolas" w:cs="宋体"/>
-          <w:kern w:val="0"/>
-          <w:sz w:val="18"/>
-          <w:szCs w:val="18"/>
-        </w:rPr>
-        <w:t>}</w:t>
-      </w:r>
-    </w:p>
-    <w:p>
-      <w:pPr>
-        <w:pStyle w:val="11"/>
+        <w:pStyle w:val="1"/>
         <w:numPr>
           <w:ilvl w:val="1"/>
           <w:numId w:val="1"/>
@@ -20532,7 +19273,7 @@
         <w:ind w:firstLineChars="0"/>
         <w:outlineLvl w:val="1"/>
         <w:rPr>
-          <w:rFonts w:ascii="Arial" w:eastAsia="微软雅黑" w:hAnsi="Arial" w:cs="Arial"/>
+          <w:rFonts w:ascii="Arial" w:eastAsia="Microsoft YaHei" w:hAnsi="Arial" w:cs="Arial"/>
           <w:b/>
           <w:sz w:val="28"/>
           <w:szCs w:val="28"/>
@@ -20541,7 +19282,7 @@
       <w:bookmarkStart w:id="29" w:name="_Toc76111852"/>
       <w:r>
         <w:rPr>
-          <w:rFonts w:ascii="Arial" w:eastAsia="微软雅黑" w:hAnsi="Arial" w:cs="Arial" w:hint="eastAsia"/>
+          <w:rFonts w:ascii="Arial" w:eastAsia="Microsoft YaHei" w:hAnsi="Arial" w:cs="Arial" w:hint="eastAsia"/>
           <w:b/>
           <w:sz w:val="28"/>
           <w:szCs w:val="28"/>
@@ -20550,7 +19291,7 @@
       </w:r>
       <w:r>
         <w:rPr>
-          <w:rFonts w:ascii="Arial" w:eastAsia="微软雅黑" w:hAnsi="Arial" w:cs="Arial" w:hint="eastAsia"/>
+          <w:rFonts w:ascii="Arial" w:eastAsia="Microsoft YaHei" w:hAnsi="Arial" w:cs="Arial" w:hint="eastAsia"/>
           <w:b/>
           <w:sz w:val="28"/>
           <w:szCs w:val="28"/>
@@ -20560,17 +19301,16 @@
       <w:bookmarkEnd w:id="29"/>
       <w:r>
         <w:rPr>
-          <w:rFonts w:ascii="Arial" w:eastAsia="微软雅黑" w:hAnsi="Arial" w:cs="Arial" w:hint="eastAsia"/>
+          <w:rFonts w:ascii="Arial" w:eastAsia="Microsoft YaHei" w:hAnsi="Arial" w:cs="Arial" w:hint="eastAsia"/>
           <w:b/>
           <w:sz w:val="28"/>
           <w:szCs w:val="28"/>
         </w:rPr>
         <w:t>(</w:t>
       </w:r>
-      <w:proofErr w:type="spellStart"/>
-      <w:r>
-        <w:rPr>
-          <w:rFonts w:ascii="Arial" w:eastAsia="微软雅黑" w:hAnsi="Arial" w:cs="Arial"/>
+      <w:r>
+        <w:rPr>
+          <w:rFonts w:ascii="Arial" w:eastAsia="Microsoft YaHei" w:hAnsi="Arial" w:cs="Arial"/>
           <w:b/>
           <w:sz w:val="28"/>
           <w:szCs w:val="28"/>
@@ -20579,17 +19319,16 @@
       </w:r>
       <w:r>
         <w:rPr>
-          <w:rFonts w:ascii="Arial" w:eastAsia="微软雅黑" w:hAnsi="Arial" w:cs="Arial"/>
+          <w:rFonts w:ascii="Arial" w:eastAsia="Microsoft YaHei" w:hAnsi="Arial" w:cs="Arial"/>
           <w:b/>
           <w:sz w:val="28"/>
           <w:szCs w:val="28"/>
         </w:rPr>
         <w:t>feedback</w:t>
       </w:r>
-      <w:proofErr w:type="spellEnd"/>
-      <w:r>
-        <w:rPr>
-          <w:rFonts w:ascii="Arial" w:eastAsia="微软雅黑" w:hAnsi="Arial" w:cs="Arial"/>
+      <w:r>
+        <w:rPr>
+          <w:rFonts w:ascii="Arial" w:eastAsia="Microsoft YaHei" w:hAnsi="Arial" w:cs="Arial"/>
           <w:b/>
           <w:sz w:val="28"/>
           <w:szCs w:val="28"/>
@@ -20601,99 +19340,99 @@
       <w:pPr>
         <w:spacing w:line="360" w:lineRule="auto"/>
         <w:rPr>
-          <w:rFonts w:ascii="微软雅黑" w:eastAsia="微软雅黑" w:hAnsi="微软雅黑"/>
-        </w:rPr>
-      </w:pPr>
-      <w:r>
-        <w:rPr>
-          <w:rFonts w:ascii="微软雅黑" w:eastAsia="微软雅黑" w:hAnsi="微软雅黑" w:hint="eastAsia"/>
+          <w:rFonts w:ascii="Microsoft YaHei" w:eastAsia="Microsoft YaHei" w:hAnsi="Microsoft YaHei"/>
+        </w:rPr>
+      </w:pPr>
+      <w:r>
+        <w:rPr>
+          <w:rFonts w:ascii="Microsoft YaHei" w:eastAsia="Microsoft YaHei" w:hAnsi="Microsoft YaHei" w:hint="eastAsia"/>
         </w:rPr>
         <w:t>接口说明：</w:t>
       </w:r>
     </w:p>
     <w:p>
       <w:pPr>
-        <w:pStyle w:val="11"/>
+        <w:pStyle w:val="1"/>
         <w:spacing w:line="360" w:lineRule="auto"/>
         <w:ind w:left="420" w:firstLineChars="0" w:firstLine="0"/>
         <w:rPr>
-          <w:rFonts w:ascii="微软雅黑" w:eastAsia="微软雅黑" w:hAnsi="微软雅黑"/>
+          <w:rFonts w:ascii="Microsoft YaHei" w:eastAsia="Microsoft YaHei" w:hAnsi="Microsoft YaHei"/>
           <w:szCs w:val="20"/>
         </w:rPr>
       </w:pPr>
       <w:r>
         <w:rPr>
-          <w:rFonts w:ascii="微软雅黑" w:eastAsia="微软雅黑" w:hAnsi="微软雅黑" w:hint="eastAsia"/>
+          <w:rFonts w:ascii="Microsoft YaHei" w:eastAsia="Microsoft YaHei" w:hAnsi="Microsoft YaHei" w:hint="eastAsia"/>
           <w:szCs w:val="20"/>
         </w:rPr>
         <w:t>1</w:t>
       </w:r>
       <w:r>
         <w:rPr>
-          <w:rFonts w:ascii="微软雅黑" w:eastAsia="微软雅黑" w:hAnsi="微软雅黑"/>
+          <w:rFonts w:ascii="Microsoft YaHei" w:eastAsia="Microsoft YaHei" w:hAnsi="Microsoft YaHei"/>
           <w:szCs w:val="20"/>
         </w:rPr>
         <w:t xml:space="preserve">. </w:t>
       </w:r>
       <w:r>
         <w:rPr>
-          <w:rFonts w:ascii="微软雅黑" w:eastAsia="微软雅黑" w:hAnsi="微软雅黑" w:hint="eastAsia"/>
+          <w:rFonts w:ascii="Microsoft YaHei" w:eastAsia="Microsoft YaHei" w:hAnsi="Microsoft YaHei" w:hint="eastAsia"/>
           <w:szCs w:val="20"/>
         </w:rPr>
         <w:t>描述：</w:t>
       </w:r>
       <w:r>
         <w:rPr>
-          <w:rFonts w:ascii="微软雅黑" w:eastAsia="微软雅黑" w:hAnsi="微软雅黑"/>
+          <w:rFonts w:ascii="Microsoft YaHei" w:eastAsia="Microsoft YaHei" w:hAnsi="Microsoft YaHei"/>
           <w:szCs w:val="20"/>
         </w:rPr>
         <w:t>WMS</w:t>
       </w:r>
       <w:r>
         <w:rPr>
-          <w:rFonts w:ascii="微软雅黑" w:eastAsia="微软雅黑" w:hAnsi="微软雅黑" w:hint="eastAsia"/>
+          <w:rFonts w:ascii="Microsoft YaHei" w:eastAsia="Microsoft YaHei" w:hAnsi="Microsoft YaHei" w:hint="eastAsia"/>
           <w:szCs w:val="20"/>
         </w:rPr>
         <w:t>通过</w:t>
       </w:r>
       <w:r>
         <w:rPr>
-          <w:rFonts w:ascii="微软雅黑" w:eastAsia="微软雅黑" w:hAnsi="微软雅黑" w:hint="eastAsia"/>
+          <w:rFonts w:ascii="Microsoft YaHei" w:eastAsia="Microsoft YaHei" w:hAnsi="Microsoft YaHei" w:hint="eastAsia"/>
           <w:szCs w:val="20"/>
         </w:rPr>
         <w:t>调用M</w:t>
       </w:r>
       <w:r>
         <w:rPr>
-          <w:rFonts w:ascii="微软雅黑" w:eastAsia="微软雅黑" w:hAnsi="微软雅黑"/>
+          <w:rFonts w:ascii="Microsoft YaHei" w:eastAsia="Microsoft YaHei" w:hAnsi="Microsoft YaHei"/>
           <w:szCs w:val="20"/>
         </w:rPr>
         <w:t>ES</w:t>
       </w:r>
       <w:r>
         <w:rPr>
-          <w:rFonts w:ascii="微软雅黑" w:eastAsia="微软雅黑" w:hAnsi="微软雅黑" w:hint="eastAsia"/>
+          <w:rFonts w:ascii="Microsoft YaHei" w:eastAsia="Microsoft YaHei" w:hAnsi="Microsoft YaHei" w:hint="eastAsia"/>
           <w:szCs w:val="20"/>
         </w:rPr>
         <w:t>接口将</w:t>
       </w:r>
       <w:r>
         <w:rPr>
-          <w:rFonts w:ascii="微软雅黑" w:eastAsia="微软雅黑" w:hAnsi="微软雅黑" w:hint="eastAsia"/>
+          <w:rFonts w:ascii="Microsoft YaHei" w:eastAsia="Microsoft YaHei" w:hAnsi="Microsoft YaHei" w:hint="eastAsia"/>
           <w:szCs w:val="20"/>
         </w:rPr>
         <w:t>指令</w:t>
       </w:r>
       <w:r>
         <w:rPr>
-          <w:rFonts w:ascii="微软雅黑" w:eastAsia="微软雅黑" w:hAnsi="微软雅黑" w:hint="eastAsia"/>
+          <w:rFonts w:ascii="Microsoft YaHei" w:eastAsia="Microsoft YaHei" w:hAnsi="Microsoft YaHei" w:hint="eastAsia"/>
           <w:szCs w:val="20"/>
         </w:rPr>
         <w:t>的执行状态反馈给MES</w:t>
       </w:r>
       <w:r>
         <w:rPr>
-          <w:rFonts w:ascii="微软雅黑" w:eastAsia="微软雅黑" w:hAnsi="微软雅黑" w:hint="eastAsia"/>
+          <w:rFonts w:ascii="Microsoft YaHei" w:eastAsia="Microsoft YaHei" w:hAnsi="Microsoft YaHei" w:hint="eastAsia"/>
           <w:szCs w:val="20"/>
         </w:rPr>
         <w:t>。</w:t>
@@ -20701,7 +19440,7 @@
     </w:p>
     <w:p>
       <w:pPr>
-        <w:pStyle w:val="11"/>
+        <w:pStyle w:val="1"/>
         <w:spacing w:line="360" w:lineRule="auto"/>
         <w:ind w:firstLineChars="0"/>
         <w:rPr>
@@ -20732,7 +19471,7 @@
     </w:p>
     <w:tbl>
       <w:tblPr>
-        <w:tblStyle w:val="ae"/>
+        <w:tblStyle w:val="TableGrid"/>
         <w:tblW w:w="8296" w:type="dxa"/>
         <w:tblInd w:w="420" w:type="dxa"/>
         <w:tblLook w:val="04A0" w:firstRow="1" w:lastRow="0" w:firstColumn="1" w:lastColumn="0" w:noHBand="0" w:noVBand="1"/>
@@ -20940,7 +19679,6 @@
                 <w:szCs w:val="18"/>
               </w:rPr>
             </w:pPr>
-            <w:proofErr w:type="spellStart"/>
             <w:r>
               <w:rPr>
                 <w:rFonts w:asciiTheme="minorEastAsia" w:eastAsiaTheme="minorEastAsia" w:hAnsiTheme="minorEastAsia" w:hint="eastAsia"/>
@@ -20949,7 +19687,6 @@
               </w:rPr>
               <w:t>Order_Code</w:t>
             </w:r>
-            <w:proofErr w:type="spellEnd"/>
           </w:p>
         </w:tc>
         <w:tc>
@@ -21074,7 +19811,6 @@
                 <w:szCs w:val="18"/>
               </w:rPr>
             </w:pPr>
-            <w:proofErr w:type="spellStart"/>
             <w:r>
               <w:rPr>
                 <w:rFonts w:asciiTheme="minorEastAsia" w:eastAsiaTheme="minorEastAsia" w:hAnsiTheme="minorEastAsia" w:hint="eastAsia"/>
@@ -21083,7 +19819,6 @@
               </w:rPr>
               <w:t>Container_Code</w:t>
             </w:r>
-            <w:proofErr w:type="spellEnd"/>
           </w:p>
         </w:tc>
         <w:tc>
@@ -21224,7 +19959,6 @@
                 <w:szCs w:val="18"/>
               </w:rPr>
             </w:pPr>
-            <w:proofErr w:type="spellStart"/>
             <w:r>
               <w:rPr>
                 <w:rFonts w:asciiTheme="minorEastAsia" w:eastAsiaTheme="minorEastAsia" w:hAnsiTheme="minorEastAsia"/>
@@ -21257,7 +19991,6 @@
               </w:rPr>
               <w:t>D</w:t>
             </w:r>
-            <w:proofErr w:type="spellEnd"/>
           </w:p>
         </w:tc>
         <w:tc>
@@ -21438,7 +20171,6 @@
                 <w:szCs w:val="18"/>
               </w:rPr>
             </w:pPr>
-            <w:proofErr w:type="spellStart"/>
             <w:r>
               <w:rPr>
                 <w:rFonts w:asciiTheme="minorEastAsia" w:eastAsiaTheme="minorEastAsia" w:hAnsiTheme="minorEastAsia"/>
@@ -21471,7 +20203,6 @@
               </w:rPr>
               <w:t>ype</w:t>
             </w:r>
-            <w:proofErr w:type="spellEnd"/>
           </w:p>
         </w:tc>
         <w:tc>
@@ -21618,7 +20349,6 @@
                 <w:szCs w:val="18"/>
               </w:rPr>
             </w:pPr>
-            <w:proofErr w:type="spellStart"/>
             <w:r>
               <w:rPr>
                 <w:rFonts w:asciiTheme="minorEastAsia" w:eastAsiaTheme="minorEastAsia" w:hAnsiTheme="minorEastAsia" w:hint="eastAsia"/>
@@ -21627,7 +20357,6 @@
               </w:rPr>
               <w:t>Business_Status</w:t>
             </w:r>
-            <w:proofErr w:type="spellEnd"/>
           </w:p>
         </w:tc>
         <w:tc>
@@ -21838,7 +20567,6 @@
                 <w:szCs w:val="18"/>
               </w:rPr>
             </w:pPr>
-            <w:proofErr w:type="spellStart"/>
             <w:r>
               <w:rPr>
                 <w:rFonts w:asciiTheme="minorEastAsia" w:eastAsiaTheme="minorEastAsia" w:hAnsiTheme="minorEastAsia"/>
@@ -21855,7 +20583,6 @@
               </w:rPr>
               <w:t>tatus_Msg</w:t>
             </w:r>
-            <w:proofErr w:type="spellEnd"/>
           </w:p>
         </w:tc>
         <w:tc>
@@ -21971,7 +20698,6 @@
                 <w:sz w:val="18"/>
                 <w:szCs w:val="18"/>
               </w:rPr>
-              <w:lastRenderedPageBreak/>
               <w:t>7</w:t>
             </w:r>
           </w:p>
@@ -21988,7 +20714,6 @@
                 <w:szCs w:val="18"/>
               </w:rPr>
             </w:pPr>
-            <w:proofErr w:type="spellStart"/>
             <w:r>
               <w:rPr>
                 <w:rFonts w:asciiTheme="minorEastAsia" w:eastAsiaTheme="minorEastAsia" w:hAnsiTheme="minorEastAsia" w:hint="eastAsia"/>
@@ -21997,7 +20722,6 @@
               </w:rPr>
               <w:t>Sync_Time</w:t>
             </w:r>
-            <w:proofErr w:type="spellEnd"/>
           </w:p>
         </w:tc>
         <w:tc>
@@ -22031,7 +20755,6 @@
                 <w:szCs w:val="18"/>
               </w:rPr>
             </w:pPr>
-            <w:proofErr w:type="spellStart"/>
             <w:r>
               <w:rPr>
                 <w:rFonts w:asciiTheme="minorEastAsia" w:eastAsiaTheme="minorEastAsia" w:hAnsiTheme="minorEastAsia" w:hint="eastAsia"/>
@@ -22040,7 +20763,6 @@
               </w:rPr>
               <w:t>DateTime</w:t>
             </w:r>
-            <w:proofErr w:type="spellEnd"/>
           </w:p>
         </w:tc>
         <w:tc>
@@ -22091,7 +20813,7 @@
     </w:tbl>
     <w:p>
       <w:pPr>
-        <w:pStyle w:val="11"/>
+        <w:pStyle w:val="1"/>
         <w:spacing w:line="360" w:lineRule="auto"/>
         <w:ind w:firstLineChars="0"/>
         <w:rPr>
@@ -22113,7 +20835,7 @@
     </w:p>
     <w:tbl>
       <w:tblPr>
-        <w:tblStyle w:val="ae"/>
+        <w:tblStyle w:val="TableGrid"/>
         <w:tblW w:w="8296" w:type="dxa"/>
         <w:tblInd w:w="420" w:type="dxa"/>
         <w:tblLook w:val="04A0" w:firstRow="1" w:lastRow="0" w:firstColumn="1" w:lastColumn="0" w:noHBand="0" w:noVBand="1"/>
@@ -22322,7 +21044,6 @@
                 <w:szCs w:val="18"/>
               </w:rPr>
             </w:pPr>
-            <w:proofErr w:type="spellStart"/>
             <w:r>
               <w:rPr>
                 <w:rFonts w:asciiTheme="minorEastAsia" w:eastAsiaTheme="minorEastAsia" w:hAnsiTheme="minorEastAsia"/>
@@ -22355,7 +21076,6 @@
               </w:rPr>
               <w:t>ode</w:t>
             </w:r>
-            <w:proofErr w:type="spellEnd"/>
           </w:p>
         </w:tc>
         <w:tc>
@@ -22513,7 +21233,6 @@
                 <w:szCs w:val="18"/>
               </w:rPr>
             </w:pPr>
-            <w:proofErr w:type="spellStart"/>
             <w:r>
               <w:rPr>
                 <w:rFonts w:asciiTheme="minorEastAsia" w:eastAsiaTheme="minorEastAsia" w:hAnsiTheme="minorEastAsia"/>
@@ -22530,7 +21249,6 @@
               </w:rPr>
               <w:t>andle_Msg</w:t>
             </w:r>
-            <w:proofErr w:type="spellEnd"/>
           </w:p>
         </w:tc>
         <w:tc>
@@ -22672,7 +21390,6 @@
                 <w:szCs w:val="18"/>
               </w:rPr>
             </w:pPr>
-            <w:proofErr w:type="spellStart"/>
             <w:r>
               <w:rPr>
                 <w:rFonts w:asciiTheme="minorEastAsia" w:eastAsiaTheme="minorEastAsia" w:hAnsiTheme="minorEastAsia"/>
@@ -22689,7 +21406,6 @@
               </w:rPr>
               <w:t>andle_Time</w:t>
             </w:r>
-            <w:proofErr w:type="spellEnd"/>
           </w:p>
         </w:tc>
         <w:tc>
@@ -22723,7 +21439,6 @@
                 <w:szCs w:val="18"/>
               </w:rPr>
             </w:pPr>
-            <w:proofErr w:type="spellStart"/>
             <w:r>
               <w:rPr>
                 <w:rFonts w:asciiTheme="minorEastAsia" w:eastAsiaTheme="minorEastAsia" w:hAnsiTheme="minorEastAsia" w:hint="eastAsia"/>
@@ -22732,7 +21447,6 @@
               </w:rPr>
               <w:t>DateTime</w:t>
             </w:r>
-            <w:proofErr w:type="spellEnd"/>
           </w:p>
         </w:tc>
         <w:tc>
@@ -22776,12 +21490,12 @@
     <w:p>
       <w:pPr>
         <w:rPr>
-          <w:rFonts w:ascii="微软雅黑" w:eastAsia="微软雅黑" w:hAnsi="微软雅黑"/>
-        </w:rPr>
-      </w:pPr>
-      <w:r>
-        <w:rPr>
-          <w:rFonts w:ascii="微软雅黑" w:eastAsia="微软雅黑" w:hAnsi="微软雅黑" w:hint="eastAsia"/>
+          <w:rFonts w:ascii="Microsoft YaHei" w:eastAsia="Microsoft YaHei" w:hAnsi="Microsoft YaHei"/>
+        </w:rPr>
+      </w:pPr>
+      <w:r>
+        <w:rPr>
+          <w:rFonts w:ascii="Microsoft YaHei" w:eastAsia="Microsoft YaHei" w:hAnsi="Microsoft YaHei" w:hint="eastAsia"/>
         </w:rPr>
         <w:t>示例</w:t>
       </w:r>
@@ -22793,12 +21507,12 @@
           <w:numId w:val="7"/>
         </w:numPr>
         <w:rPr>
-          <w:rFonts w:ascii="微软雅黑" w:eastAsia="微软雅黑" w:hAnsi="微软雅黑"/>
-        </w:rPr>
-      </w:pPr>
-      <w:r>
-        <w:rPr>
-          <w:rFonts w:ascii="微软雅黑" w:eastAsia="微软雅黑" w:hAnsi="微软雅黑" w:hint="eastAsia"/>
+          <w:rFonts w:ascii="Microsoft YaHei" w:eastAsia="Microsoft YaHei" w:hAnsi="Microsoft YaHei"/>
+        </w:rPr>
+      </w:pPr>
+      <w:r>
+        <w:rPr>
+          <w:rFonts w:ascii="Microsoft YaHei" w:eastAsia="Microsoft YaHei" w:hAnsi="Microsoft YaHei" w:hint="eastAsia"/>
         </w:rPr>
         <w:t>请求</w:t>
       </w:r>
@@ -22811,7 +21525,7 @@
         <w:ind w:leftChars="500" w:left="1050"/>
         <w:jc w:val="left"/>
         <w:rPr>
-          <w:rFonts w:ascii="Consolas" w:hAnsi="Consolas" w:cs="宋体"/>
+          <w:rFonts w:ascii="Consolas" w:hAnsi="Consolas" w:cs="SimSun"/>
           <w:kern w:val="0"/>
           <w:sz w:val="18"/>
           <w:szCs w:val="18"/>
@@ -22819,7 +21533,7 @@
       </w:pPr>
       <w:r>
         <w:rPr>
-          <w:rFonts w:ascii="Consolas" w:hAnsi="Consolas" w:cs="宋体"/>
+          <w:rFonts w:ascii="Consolas" w:hAnsi="Consolas" w:cs="SimSun"/>
           <w:kern w:val="0"/>
           <w:sz w:val="18"/>
           <w:szCs w:val="18"/>
@@ -22835,7 +21549,7 @@
         <w:ind w:leftChars="500" w:left="1050"/>
         <w:jc w:val="left"/>
         <w:rPr>
-          <w:rFonts w:ascii="Consolas" w:hAnsi="Consolas" w:cs="宋体"/>
+          <w:rFonts w:ascii="Consolas" w:hAnsi="Consolas" w:cs="SimSun"/>
           <w:kern w:val="0"/>
           <w:sz w:val="18"/>
           <w:szCs w:val="18"/>
@@ -22843,32 +21557,12 @@
       </w:pPr>
       <w:r>
         <w:rPr>
-          <w:rFonts w:ascii="Consolas" w:hAnsi="Consolas" w:cs="宋体"/>
+          <w:rFonts w:ascii="Consolas" w:hAnsi="Consolas" w:cs="SimSun"/>
           <w:kern w:val="0"/>
           <w:sz w:val="18"/>
           <w:szCs w:val="18"/>
         </w:rPr>
-        <w:t xml:space="preserve">  "</w:t>
-      </w:r>
-      <w:proofErr w:type="spellStart"/>
-      <w:r>
-        <w:rPr>
-          <w:rFonts w:ascii="Consolas" w:hAnsi="Consolas" w:cs="宋体"/>
-          <w:kern w:val="0"/>
-          <w:sz w:val="18"/>
-          <w:szCs w:val="18"/>
-        </w:rPr>
-        <w:t>Order_Code</w:t>
-      </w:r>
-      <w:proofErr w:type="spellEnd"/>
-      <w:r>
-        <w:rPr>
-          <w:rFonts w:ascii="Consolas" w:hAnsi="Consolas" w:cs="宋体"/>
-          <w:kern w:val="0"/>
-          <w:sz w:val="18"/>
-          <w:szCs w:val="18"/>
-        </w:rPr>
-        <w:t>": "XXX",</w:t>
+        <w:t xml:space="preserve">  "Order_Code": "XXX",</w:t>
       </w:r>
     </w:p>
     <w:p>
@@ -22879,7 +21573,7 @@
         <w:ind w:leftChars="500" w:left="1050"/>
         <w:jc w:val="left"/>
         <w:rPr>
-          <w:rFonts w:ascii="Consolas" w:hAnsi="Consolas" w:cs="宋体"/>
+          <w:rFonts w:ascii="Consolas" w:hAnsi="Consolas" w:cs="SimSun"/>
           <w:kern w:val="0"/>
           <w:sz w:val="18"/>
           <w:szCs w:val="18"/>
@@ -22887,32 +21581,12 @@
       </w:pPr>
       <w:r>
         <w:rPr>
-          <w:rFonts w:ascii="Consolas" w:hAnsi="Consolas" w:cs="宋体"/>
+          <w:rFonts w:ascii="Consolas" w:hAnsi="Consolas" w:cs="SimSun"/>
           <w:kern w:val="0"/>
           <w:sz w:val="18"/>
           <w:szCs w:val="18"/>
         </w:rPr>
-        <w:t xml:space="preserve">  "</w:t>
-      </w:r>
-      <w:proofErr w:type="spellStart"/>
-      <w:r>
-        <w:rPr>
-          <w:rFonts w:ascii="Consolas" w:hAnsi="Consolas" w:cs="宋体"/>
-          <w:kern w:val="0"/>
-          <w:sz w:val="18"/>
-          <w:szCs w:val="18"/>
-        </w:rPr>
-        <w:t>Container_Code</w:t>
-      </w:r>
-      <w:proofErr w:type="spellEnd"/>
-      <w:r>
-        <w:rPr>
-          <w:rFonts w:ascii="Consolas" w:hAnsi="Consolas" w:cs="宋体"/>
-          <w:kern w:val="0"/>
-          <w:sz w:val="18"/>
-          <w:szCs w:val="18"/>
-        </w:rPr>
-        <w:t>": "XXX",</w:t>
+        <w:t xml:space="preserve">  "Container_Code": "XXX",</w:t>
       </w:r>
     </w:p>
     <w:p>
@@ -22923,7 +21597,7 @@
         <w:ind w:leftChars="500" w:left="1050"/>
         <w:jc w:val="left"/>
         <w:rPr>
-          <w:rFonts w:ascii="Consolas" w:hAnsi="Consolas" w:cs="宋体"/>
+          <w:rFonts w:ascii="Consolas" w:hAnsi="Consolas" w:cs="SimSun"/>
           <w:kern w:val="0"/>
           <w:sz w:val="18"/>
           <w:szCs w:val="18"/>
@@ -22931,32 +21605,12 @@
       </w:pPr>
       <w:r>
         <w:rPr>
-          <w:rFonts w:ascii="Consolas" w:hAnsi="Consolas" w:cs="宋体"/>
+          <w:rFonts w:ascii="Consolas" w:hAnsi="Consolas" w:cs="SimSun"/>
           <w:kern w:val="0"/>
           <w:sz w:val="18"/>
           <w:szCs w:val="18"/>
         </w:rPr>
-        <w:t xml:space="preserve">  "</w:t>
-      </w:r>
-      <w:proofErr w:type="spellStart"/>
-      <w:r>
-        <w:rPr>
-          <w:rFonts w:ascii="Consolas" w:hAnsi="Consolas" w:cs="宋体"/>
-          <w:kern w:val="0"/>
-          <w:sz w:val="18"/>
-          <w:szCs w:val="18"/>
-        </w:rPr>
-        <w:t>Business_Status</w:t>
-      </w:r>
-      <w:proofErr w:type="spellEnd"/>
-      <w:r>
-        <w:rPr>
-          <w:rFonts w:ascii="Consolas" w:hAnsi="Consolas" w:cs="宋体"/>
-          <w:kern w:val="0"/>
-          <w:sz w:val="18"/>
-          <w:szCs w:val="18"/>
-        </w:rPr>
-        <w:t>": "10",</w:t>
+        <w:t xml:space="preserve">  "Business_Status": "10",</w:t>
       </w:r>
     </w:p>
     <w:p>
@@ -22967,7 +21621,7 @@
         <w:ind w:leftChars="500" w:left="1050"/>
         <w:jc w:val="left"/>
         <w:rPr>
-          <w:rFonts w:ascii="Consolas" w:hAnsi="Consolas" w:cs="宋体"/>
+          <w:rFonts w:ascii="Consolas" w:hAnsi="Consolas" w:cs="SimSun"/>
           <w:kern w:val="0"/>
           <w:sz w:val="18"/>
           <w:szCs w:val="18"/>
@@ -22975,45 +21629,25 @@
       </w:pPr>
       <w:r>
         <w:rPr>
-          <w:rFonts w:ascii="Consolas" w:hAnsi="Consolas" w:cs="宋体" w:hint="eastAsia"/>
+          <w:rFonts w:ascii="Consolas" w:hAnsi="Consolas" w:cs="SimSun" w:hint="eastAsia"/>
           <w:kern w:val="0"/>
           <w:sz w:val="18"/>
           <w:szCs w:val="18"/>
         </w:rPr>
-        <w:t xml:space="preserve">  "</w:t>
-      </w:r>
-      <w:proofErr w:type="spellStart"/>
-      <w:r>
-        <w:rPr>
-          <w:rFonts w:ascii="Consolas" w:hAnsi="Consolas" w:cs="宋体" w:hint="eastAsia"/>
+        <w:t xml:space="preserve">  "Status_Msg": "</w:t>
+      </w:r>
+      <w:r>
+        <w:rPr>
+          <w:rFonts w:ascii="Consolas" w:hAnsi="Consolas" w:cs="SimSun" w:hint="eastAsia"/>
           <w:kern w:val="0"/>
           <w:sz w:val="18"/>
           <w:szCs w:val="18"/>
         </w:rPr>
-        <w:t>Status_Msg</w:t>
-      </w:r>
-      <w:proofErr w:type="spellEnd"/>
-      <w:r>
-        <w:rPr>
-          <w:rFonts w:ascii="Consolas" w:hAnsi="Consolas" w:cs="宋体" w:hint="eastAsia"/>
-          <w:kern w:val="0"/>
-          <w:sz w:val="18"/>
-          <w:szCs w:val="18"/>
-        </w:rPr>
-        <w:t>": "</w:t>
-      </w:r>
-      <w:r>
-        <w:rPr>
-          <w:rFonts w:ascii="Consolas" w:hAnsi="Consolas" w:cs="宋体" w:hint="eastAsia"/>
-          <w:kern w:val="0"/>
-          <w:sz w:val="18"/>
-          <w:szCs w:val="18"/>
-        </w:rPr>
         <w:t>开始执行</w:t>
       </w:r>
       <w:r>
         <w:rPr>
-          <w:rFonts w:ascii="Consolas" w:hAnsi="Consolas" w:cs="宋体" w:hint="eastAsia"/>
+          <w:rFonts w:ascii="Consolas" w:hAnsi="Consolas" w:cs="SimSun" w:hint="eastAsia"/>
           <w:kern w:val="0"/>
           <w:sz w:val="18"/>
           <w:szCs w:val="18"/>
@@ -23029,7 +21663,7 @@
         <w:ind w:leftChars="500" w:left="1050"/>
         <w:jc w:val="left"/>
         <w:rPr>
-          <w:rFonts w:ascii="Consolas" w:hAnsi="Consolas" w:cs="宋体"/>
+          <w:rFonts w:ascii="Consolas" w:hAnsi="Consolas" w:cs="SimSun"/>
           <w:kern w:val="0"/>
           <w:sz w:val="18"/>
           <w:szCs w:val="18"/>
@@ -23037,32 +21671,12 @@
       </w:pPr>
       <w:r>
         <w:rPr>
-          <w:rFonts w:ascii="Consolas" w:hAnsi="Consolas" w:cs="宋体"/>
+          <w:rFonts w:ascii="Consolas" w:hAnsi="Consolas" w:cs="SimSun"/>
           <w:kern w:val="0"/>
           <w:sz w:val="18"/>
           <w:szCs w:val="18"/>
         </w:rPr>
-        <w:t xml:space="preserve">  "</w:t>
-      </w:r>
-      <w:proofErr w:type="spellStart"/>
-      <w:r>
-        <w:rPr>
-          <w:rFonts w:ascii="Consolas" w:hAnsi="Consolas" w:cs="宋体"/>
-          <w:kern w:val="0"/>
-          <w:sz w:val="18"/>
-          <w:szCs w:val="18"/>
-        </w:rPr>
-        <w:t>Sync_Time</w:t>
-      </w:r>
-      <w:proofErr w:type="spellEnd"/>
-      <w:r>
-        <w:rPr>
-          <w:rFonts w:ascii="Consolas" w:hAnsi="Consolas" w:cs="宋体"/>
-          <w:kern w:val="0"/>
-          <w:sz w:val="18"/>
-          <w:szCs w:val="18"/>
-        </w:rPr>
-        <w:t>": "2020-03-08 10:11:20.000"</w:t>
+        <w:t xml:space="preserve">  "Sync_Time": "2020-03-08 10:11:20.000"</w:t>
       </w:r>
     </w:p>
     <w:p>
@@ -23073,7 +21687,7 @@
         <w:ind w:leftChars="500" w:left="1050"/>
         <w:jc w:val="left"/>
         <w:rPr>
-          <w:rFonts w:ascii="Consolas" w:hAnsi="Consolas" w:cs="宋体"/>
+          <w:rFonts w:ascii="Consolas" w:hAnsi="Consolas" w:cs="SimSun"/>
           <w:kern w:val="0"/>
           <w:sz w:val="18"/>
           <w:szCs w:val="18"/>
@@ -23081,7 +21695,7 @@
       </w:pPr>
       <w:r>
         <w:rPr>
-          <w:rFonts w:ascii="Consolas" w:hAnsi="Consolas" w:cs="宋体"/>
+          <w:rFonts w:ascii="Consolas" w:hAnsi="Consolas" w:cs="SimSun"/>
           <w:kern w:val="0"/>
           <w:sz w:val="18"/>
           <w:szCs w:val="18"/>
@@ -23096,12 +21710,12 @@
           <w:numId w:val="7"/>
         </w:numPr>
         <w:rPr>
-          <w:rFonts w:ascii="微软雅黑" w:eastAsia="微软雅黑" w:hAnsi="微软雅黑"/>
-        </w:rPr>
-      </w:pPr>
-      <w:r>
-        <w:rPr>
-          <w:rFonts w:ascii="微软雅黑" w:eastAsia="微软雅黑" w:hAnsi="微软雅黑" w:hint="eastAsia"/>
+          <w:rFonts w:ascii="Microsoft YaHei" w:eastAsia="Microsoft YaHei" w:hAnsi="Microsoft YaHei"/>
+        </w:rPr>
+      </w:pPr>
+      <w:r>
+        <w:rPr>
+          <w:rFonts w:ascii="Microsoft YaHei" w:eastAsia="Microsoft YaHei" w:hAnsi="Microsoft YaHei" w:hint="eastAsia"/>
         </w:rPr>
         <w:t>返回</w:t>
       </w:r>
@@ -23114,7 +21728,7 @@
         <w:ind w:leftChars="500" w:left="1050"/>
         <w:jc w:val="left"/>
         <w:rPr>
-          <w:rFonts w:ascii="Consolas" w:hAnsi="Consolas" w:cs="宋体"/>
+          <w:rFonts w:ascii="Consolas" w:hAnsi="Consolas" w:cs="SimSun"/>
           <w:kern w:val="0"/>
           <w:sz w:val="18"/>
           <w:szCs w:val="18"/>
@@ -23122,7 +21736,7 @@
       </w:pPr>
       <w:r>
         <w:rPr>
-          <w:rFonts w:ascii="Consolas" w:hAnsi="Consolas" w:cs="宋体"/>
+          <w:rFonts w:ascii="Consolas" w:hAnsi="Consolas" w:cs="SimSun"/>
           <w:kern w:val="0"/>
           <w:sz w:val="18"/>
           <w:szCs w:val="18"/>
@@ -23138,7 +21752,7 @@
         <w:ind w:leftChars="500" w:left="1050"/>
         <w:jc w:val="left"/>
         <w:rPr>
-          <w:rFonts w:ascii="Consolas" w:hAnsi="Consolas" w:cs="宋体"/>
+          <w:rFonts w:ascii="Consolas" w:hAnsi="Consolas" w:cs="SimSun"/>
           <w:kern w:val="0"/>
           <w:sz w:val="18"/>
           <w:szCs w:val="18"/>
@@ -23146,32 +21760,12 @@
       </w:pPr>
       <w:r>
         <w:rPr>
-          <w:rFonts w:ascii="Consolas" w:hAnsi="Consolas" w:cs="宋体"/>
+          <w:rFonts w:ascii="Consolas" w:hAnsi="Consolas" w:cs="SimSun"/>
           <w:kern w:val="0"/>
           <w:sz w:val="18"/>
           <w:szCs w:val="18"/>
         </w:rPr>
-        <w:t xml:space="preserve">  "</w:t>
-      </w:r>
-      <w:proofErr w:type="spellStart"/>
-      <w:r>
-        <w:rPr>
-          <w:rFonts w:ascii="Consolas" w:hAnsi="Consolas" w:cs="宋体"/>
-          <w:kern w:val="0"/>
-          <w:sz w:val="18"/>
-          <w:szCs w:val="18"/>
-        </w:rPr>
-        <w:t>Handle_Code</w:t>
-      </w:r>
-      <w:proofErr w:type="spellEnd"/>
-      <w:r>
-        <w:rPr>
-          <w:rFonts w:ascii="Consolas" w:hAnsi="Consolas" w:cs="宋体"/>
-          <w:kern w:val="0"/>
-          <w:sz w:val="18"/>
-          <w:szCs w:val="18"/>
-        </w:rPr>
-        <w:t>": "000",</w:t>
+        <w:t xml:space="preserve">  "Handle_Code": "000",</w:t>
       </w:r>
     </w:p>
     <w:p>
@@ -23182,7 +21776,7 @@
         <w:ind w:leftChars="500" w:left="1050"/>
         <w:jc w:val="left"/>
         <w:rPr>
-          <w:rFonts w:ascii="Consolas" w:hAnsi="Consolas" w:cs="宋体"/>
+          <w:rFonts w:ascii="Consolas" w:hAnsi="Consolas" w:cs="SimSun"/>
           <w:kern w:val="0"/>
           <w:sz w:val="18"/>
           <w:szCs w:val="18"/>
@@ -23190,45 +21784,25 @@
       </w:pPr>
       <w:r>
         <w:rPr>
-          <w:rFonts w:ascii="Consolas" w:hAnsi="Consolas" w:cs="宋体" w:hint="eastAsia"/>
+          <w:rFonts w:ascii="Consolas" w:hAnsi="Consolas" w:cs="SimSun" w:hint="eastAsia"/>
           <w:kern w:val="0"/>
           <w:sz w:val="18"/>
           <w:szCs w:val="18"/>
         </w:rPr>
-        <w:t xml:space="preserve">  "</w:t>
-      </w:r>
-      <w:proofErr w:type="spellStart"/>
-      <w:r>
-        <w:rPr>
-          <w:rFonts w:ascii="Consolas" w:hAnsi="Consolas" w:cs="宋体" w:hint="eastAsia"/>
+        <w:t xml:space="preserve">  "Handle_Msg": "</w:t>
+      </w:r>
+      <w:r>
+        <w:rPr>
+          <w:rFonts w:ascii="Consolas" w:hAnsi="Consolas" w:cs="SimSun" w:hint="eastAsia"/>
           <w:kern w:val="0"/>
           <w:sz w:val="18"/>
           <w:szCs w:val="18"/>
         </w:rPr>
-        <w:t>Handle_Msg</w:t>
-      </w:r>
-      <w:proofErr w:type="spellEnd"/>
-      <w:r>
-        <w:rPr>
-          <w:rFonts w:ascii="Consolas" w:hAnsi="Consolas" w:cs="宋体" w:hint="eastAsia"/>
-          <w:kern w:val="0"/>
-          <w:sz w:val="18"/>
-          <w:szCs w:val="18"/>
-        </w:rPr>
-        <w:t>": "</w:t>
-      </w:r>
-      <w:r>
-        <w:rPr>
-          <w:rFonts w:ascii="Consolas" w:hAnsi="Consolas" w:cs="宋体" w:hint="eastAsia"/>
-          <w:kern w:val="0"/>
-          <w:sz w:val="18"/>
-          <w:szCs w:val="18"/>
-        </w:rPr>
         <w:t>成功</w:t>
       </w:r>
       <w:r>
         <w:rPr>
-          <w:rFonts w:ascii="Consolas" w:hAnsi="Consolas" w:cs="宋体" w:hint="eastAsia"/>
+          <w:rFonts w:ascii="Consolas" w:hAnsi="Consolas" w:cs="SimSun" w:hint="eastAsia"/>
           <w:kern w:val="0"/>
           <w:sz w:val="18"/>
           <w:szCs w:val="18"/>
@@ -23244,7 +21818,7 @@
         <w:ind w:leftChars="500" w:left="1050"/>
         <w:jc w:val="left"/>
         <w:rPr>
-          <w:rFonts w:ascii="Consolas" w:hAnsi="Consolas" w:cs="宋体"/>
+          <w:rFonts w:ascii="Consolas" w:hAnsi="Consolas" w:cs="SimSun"/>
           <w:kern w:val="0"/>
           <w:sz w:val="18"/>
           <w:szCs w:val="18"/>
@@ -23252,32 +21826,12 @@
       </w:pPr>
       <w:r>
         <w:rPr>
-          <w:rFonts w:ascii="Consolas" w:hAnsi="Consolas" w:cs="宋体"/>
+          <w:rFonts w:ascii="Consolas" w:hAnsi="Consolas" w:cs="SimSun"/>
           <w:kern w:val="0"/>
           <w:sz w:val="18"/>
           <w:szCs w:val="18"/>
         </w:rPr>
-        <w:t xml:space="preserve">  "</w:t>
-      </w:r>
-      <w:proofErr w:type="spellStart"/>
-      <w:r>
-        <w:rPr>
-          <w:rFonts w:ascii="Consolas" w:hAnsi="Consolas" w:cs="宋体"/>
-          <w:kern w:val="0"/>
-          <w:sz w:val="18"/>
-          <w:szCs w:val="18"/>
-        </w:rPr>
-        <w:t>Handle_Time</w:t>
-      </w:r>
-      <w:proofErr w:type="spellEnd"/>
-      <w:r>
-        <w:rPr>
-          <w:rFonts w:ascii="Consolas" w:hAnsi="Consolas" w:cs="宋体"/>
-          <w:kern w:val="0"/>
-          <w:sz w:val="18"/>
-          <w:szCs w:val="18"/>
-        </w:rPr>
-        <w:t>": "2020-03-08 10:11:20.000"</w:t>
+        <w:t xml:space="preserve">  "Handle_Time": "2020-03-08 10:11:20.000"</w:t>
       </w:r>
     </w:p>
     <w:p>
@@ -23288,7 +21842,7 @@
         <w:ind w:leftChars="500" w:left="1050"/>
         <w:jc w:val="left"/>
         <w:rPr>
-          <w:rFonts w:ascii="Consolas" w:hAnsi="Consolas" w:cs="宋体"/>
+          <w:rFonts w:ascii="Consolas" w:hAnsi="Consolas" w:cs="SimSun"/>
           <w:kern w:val="0"/>
           <w:sz w:val="18"/>
           <w:szCs w:val="18"/>
@@ -23296,7 +21850,7 @@
       </w:pPr>
       <w:r>
         <w:rPr>
-          <w:rFonts w:ascii="Consolas" w:hAnsi="Consolas" w:cs="宋体"/>
+          <w:rFonts w:ascii="Consolas" w:hAnsi="Consolas" w:cs="SimSun"/>
           <w:kern w:val="0"/>
           <w:sz w:val="18"/>
           <w:szCs w:val="18"/>
@@ -23306,7 +21860,7 @@
     </w:p>
     <w:p>
       <w:pPr>
-        <w:pStyle w:val="11"/>
+        <w:pStyle w:val="1"/>
         <w:numPr>
           <w:ilvl w:val="1"/>
           <w:numId w:val="1"/>
@@ -23315,7 +21869,7 @@
         <w:ind w:firstLineChars="0"/>
         <w:outlineLvl w:val="1"/>
         <w:rPr>
-          <w:rFonts w:ascii="Arial" w:eastAsia="微软雅黑" w:hAnsi="Arial" w:cs="Arial"/>
+          <w:rFonts w:ascii="Arial" w:eastAsia="Microsoft YaHei" w:hAnsi="Arial" w:cs="Arial"/>
           <w:b/>
           <w:sz w:val="28"/>
           <w:szCs w:val="28"/>
@@ -23324,7 +21878,7 @@
       <w:bookmarkStart w:id="30" w:name="_Toc76111853"/>
       <w:r>
         <w:rPr>
-          <w:rFonts w:ascii="Arial" w:eastAsia="微软雅黑" w:hAnsi="Arial" w:cs="Arial" w:hint="eastAsia"/>
+          <w:rFonts w:ascii="Arial" w:eastAsia="Microsoft YaHei" w:hAnsi="Arial" w:cs="Arial" w:hint="eastAsia"/>
           <w:b/>
           <w:sz w:val="28"/>
           <w:szCs w:val="28"/>
@@ -23334,7 +21888,7 @@
       <w:bookmarkEnd w:id="30"/>
       <w:r>
         <w:rPr>
-          <w:rFonts w:ascii="Arial" w:eastAsia="微软雅黑" w:hAnsi="Arial" w:cs="Arial" w:hint="eastAsia"/>
+          <w:rFonts w:ascii="Arial" w:eastAsia="Microsoft YaHei" w:hAnsi="Arial" w:cs="Arial" w:hint="eastAsia"/>
           <w:b/>
           <w:sz w:val="28"/>
           <w:szCs w:val="28"/>
@@ -23344,17 +21898,17 @@
     </w:p>
     <w:p>
       <w:pPr>
-        <w:pStyle w:val="11"/>
+        <w:pStyle w:val="1"/>
         <w:spacing w:line="360" w:lineRule="auto"/>
         <w:ind w:firstLineChars="0" w:firstLine="0"/>
         <w:rPr>
-          <w:rFonts w:ascii="微软雅黑" w:eastAsia="微软雅黑" w:hAnsi="微软雅黑"/>
+          <w:rFonts w:ascii="Microsoft YaHei" w:eastAsia="Microsoft YaHei" w:hAnsi="Microsoft YaHei"/>
           <w:szCs w:val="20"/>
         </w:rPr>
       </w:pPr>
       <w:r>
         <w:rPr>
-          <w:rFonts w:ascii="微软雅黑" w:eastAsia="微软雅黑" w:hAnsi="微软雅黑" w:hint="eastAsia"/>
+          <w:rFonts w:ascii="Microsoft YaHei" w:eastAsia="Microsoft YaHei" w:hAnsi="Microsoft YaHei" w:hint="eastAsia"/>
           <w:szCs w:val="20"/>
         </w:rPr>
         <w:t>接口说明：</w:t>
@@ -23365,7 +21919,7 @@
         <w:spacing w:line="360" w:lineRule="auto"/>
         <w:ind w:left="420"/>
         <w:rPr>
-          <w:rFonts w:ascii="Consolas" w:hAnsi="Consolas" w:cs="宋体"/>
+          <w:rFonts w:ascii="Consolas" w:hAnsi="Consolas" w:cs="SimSun"/>
           <w:color w:val="0451A5"/>
           <w:kern w:val="0"/>
           <w:sz w:val="18"/>
@@ -23386,26 +21940,14 @@
       </w:r>
       <w:r>
         <w:rPr>
-          <w:rFonts w:ascii="Consolas" w:hAnsi="Consolas" w:cs="宋体"/>
+          <w:rFonts w:ascii="Consolas" w:hAnsi="Consolas" w:cs="SimSun"/>
           <w:color w:val="0451A5"/>
           <w:kern w:val="0"/>
           <w:sz w:val="18"/>
           <w:szCs w:val="18"/>
         </w:rPr>
-        <w:t> </w:t>
-      </w:r>
-      <w:proofErr w:type="spellStart"/>
-      <w:r>
-        <w:rPr>
-          <w:rFonts w:ascii="Consolas" w:hAnsi="Consolas" w:cs="宋体"/>
-          <w:color w:val="0451A5"/>
-          <w:kern w:val="0"/>
-          <w:sz w:val="18"/>
-          <w:szCs w:val="18"/>
-        </w:rPr>
-        <w:t>V_Inventory_All</w:t>
-      </w:r>
-      <w:proofErr w:type="spellEnd"/>
+        <w:t> V_Inventory_All</w:t>
+      </w:r>
     </w:p>
     <w:p>
       <w:pPr>
@@ -23414,35 +21956,34 @@
       </w:pPr>
       <w:r>
         <w:rPr>
-          <w:rFonts w:ascii="微软雅黑" w:eastAsia="微软雅黑" w:hAnsi="微软雅黑" w:hint="eastAsia"/>
+          <w:rFonts w:ascii="Microsoft YaHei" w:eastAsia="Microsoft YaHei" w:hAnsi="Microsoft YaHei" w:hint="eastAsia"/>
         </w:rPr>
         <w:t>1</w:t>
       </w:r>
       <w:r>
         <w:rPr>
-          <w:rFonts w:ascii="微软雅黑" w:eastAsia="微软雅黑" w:hAnsi="微软雅黑"/>
+          <w:rFonts w:ascii="Microsoft YaHei" w:eastAsia="Microsoft YaHei" w:hAnsi="Microsoft YaHei"/>
         </w:rPr>
         <w:t>.</w:t>
       </w:r>
       <w:r>
         <w:rPr>
-          <w:rFonts w:ascii="微软雅黑" w:eastAsia="微软雅黑" w:hAnsi="微软雅黑"/>
+          <w:rFonts w:ascii="Microsoft YaHei" w:eastAsia="Microsoft YaHei" w:hAnsi="Microsoft YaHei"/>
         </w:rPr>
         <w:t xml:space="preserve"> </w:t>
       </w:r>
       <w:r>
         <w:rPr>
-          <w:rFonts w:ascii="微软雅黑" w:eastAsia="微软雅黑" w:hAnsi="微软雅黑" w:hint="eastAsia"/>
+          <w:rFonts w:ascii="Microsoft YaHei" w:eastAsia="Microsoft YaHei" w:hAnsi="Microsoft YaHei" w:hint="eastAsia"/>
         </w:rPr>
         <w:t>视图</w:t>
       </w:r>
       <w:r>
         <w:rPr>
-          <w:rFonts w:ascii="微软雅黑" w:eastAsia="微软雅黑" w:hAnsi="微软雅黑" w:hint="eastAsia"/>
+          <w:rFonts w:ascii="Microsoft YaHei" w:eastAsia="Microsoft YaHei" w:hAnsi="Microsoft YaHei" w:hint="eastAsia"/>
         </w:rPr>
         <w:t>说明：</w:t>
       </w:r>
-      <w:proofErr w:type="spellStart"/>
       <w:r>
         <w:t>W</w:t>
       </w:r>
@@ -23452,7 +21993,6 @@
         </w:rPr>
         <w:t>ms</w:t>
       </w:r>
-      <w:proofErr w:type="spellEnd"/>
       <w:r>
         <w:rPr>
           <w:rFonts w:hint="eastAsia"/>
@@ -23474,14 +22014,12 @@
         </w:rPr>
         <w:t>用户名密码供</w:t>
       </w:r>
-      <w:proofErr w:type="spellStart"/>
       <w:r>
         <w:rPr>
           <w:rFonts w:hint="eastAsia"/>
         </w:rPr>
         <w:t>mes</w:t>
       </w:r>
-      <w:proofErr w:type="spellEnd"/>
       <w:r>
         <w:rPr>
           <w:rFonts w:hint="eastAsia"/>
@@ -23497,7 +22035,7 @@
     </w:p>
     <w:p>
       <w:pPr>
-        <w:pStyle w:val="11"/>
+        <w:pStyle w:val="1"/>
         <w:spacing w:line="360" w:lineRule="auto"/>
         <w:ind w:firstLineChars="0"/>
         <w:rPr>
@@ -23528,7 +22066,7 @@
     </w:p>
     <w:tbl>
       <w:tblPr>
-        <w:tblStyle w:val="ae"/>
+        <w:tblStyle w:val="TableGrid"/>
         <w:tblW w:w="6999" w:type="dxa"/>
         <w:tblInd w:w="420" w:type="dxa"/>
         <w:tblLook w:val="04A0" w:firstRow="1" w:lastRow="0" w:firstColumn="1" w:lastColumn="0" w:noHBand="0" w:noVBand="1"/>
@@ -23707,7 +22245,6 @@
                 <w:szCs w:val="18"/>
               </w:rPr>
             </w:pPr>
-            <w:proofErr w:type="spellStart"/>
             <w:r>
               <w:rPr>
                 <w:rFonts w:asciiTheme="minorEastAsia" w:eastAsiaTheme="minorEastAsia" w:hAnsiTheme="minorEastAsia"/>
@@ -23724,7 +22261,6 @@
               </w:rPr>
               <w:t>o</w:t>
             </w:r>
-            <w:proofErr w:type="spellEnd"/>
           </w:p>
         </w:tc>
         <w:tc>
@@ -23820,7 +22356,6 @@
                 <w:szCs w:val="18"/>
               </w:rPr>
             </w:pPr>
-            <w:proofErr w:type="spellStart"/>
             <w:r>
               <w:rPr>
                 <w:rFonts w:asciiTheme="minorEastAsia" w:eastAsiaTheme="minorEastAsia" w:hAnsiTheme="minorEastAsia" w:hint="eastAsia"/>
@@ -23837,7 +22372,6 @@
               </w:rPr>
               <w:t>No</w:t>
             </w:r>
-            <w:proofErr w:type="spellEnd"/>
           </w:p>
         </w:tc>
         <w:tc>
@@ -23973,7 +22507,6 @@
                 <w:szCs w:val="18"/>
               </w:rPr>
             </w:pPr>
-            <w:proofErr w:type="spellStart"/>
             <w:r>
               <w:rPr>
                 <w:rFonts w:asciiTheme="minorEastAsia" w:eastAsiaTheme="minorEastAsia" w:hAnsiTheme="minorEastAsia"/>
@@ -23982,7 +22515,6 @@
               </w:rPr>
               <w:t>itemName</w:t>
             </w:r>
-            <w:proofErr w:type="spellEnd"/>
           </w:p>
         </w:tc>
         <w:tc>
@@ -24070,7 +22602,6 @@
                 <w:szCs w:val="18"/>
               </w:rPr>
             </w:pPr>
-            <w:proofErr w:type="spellStart"/>
             <w:r>
               <w:rPr>
                 <w:rFonts w:asciiTheme="minorEastAsia" w:eastAsiaTheme="minorEastAsia" w:hAnsiTheme="minorEastAsia"/>
@@ -24079,7 +22610,6 @@
               </w:rPr>
               <w:t>erpBatch</w:t>
             </w:r>
-            <w:proofErr w:type="spellEnd"/>
           </w:p>
         </w:tc>
         <w:tc>
@@ -24223,7 +22753,6 @@
                 <w:szCs w:val="18"/>
               </w:rPr>
             </w:pPr>
-            <w:proofErr w:type="spellStart"/>
             <w:r>
               <w:rPr>
                 <w:rFonts w:asciiTheme="minorEastAsia" w:eastAsiaTheme="minorEastAsia" w:hAnsiTheme="minorEastAsia"/>
@@ -24232,7 +22761,6 @@
               </w:rPr>
               <w:t>batchNo</w:t>
             </w:r>
-            <w:proofErr w:type="spellEnd"/>
           </w:p>
         </w:tc>
         <w:tc>
@@ -24328,7 +22856,6 @@
                 <w:szCs w:val="18"/>
               </w:rPr>
             </w:pPr>
-            <w:proofErr w:type="spellStart"/>
             <w:r>
               <w:rPr>
                 <w:rFonts w:asciiTheme="minorEastAsia" w:eastAsiaTheme="minorEastAsia" w:hAnsiTheme="minorEastAsia"/>
@@ -24337,7 +22864,6 @@
               </w:rPr>
               <w:t>secondBatch</w:t>
             </w:r>
-            <w:proofErr w:type="spellEnd"/>
           </w:p>
         </w:tc>
         <w:tc>
@@ -24441,7 +22967,6 @@
                 <w:szCs w:val="18"/>
               </w:rPr>
             </w:pPr>
-            <w:proofErr w:type="spellStart"/>
             <w:r>
               <w:rPr>
                 <w:rFonts w:asciiTheme="minorEastAsia" w:eastAsiaTheme="minorEastAsia" w:hAnsiTheme="minorEastAsia"/>
@@ -24450,7 +22975,6 @@
               </w:rPr>
               <w:t>storeNumber</w:t>
             </w:r>
-            <w:proofErr w:type="spellEnd"/>
           </w:p>
         </w:tc>
         <w:tc>
@@ -24554,7 +23078,6 @@
                 <w:szCs w:val="18"/>
               </w:rPr>
             </w:pPr>
-            <w:proofErr w:type="spellStart"/>
             <w:r>
               <w:rPr>
                 <w:rFonts w:asciiTheme="minorEastAsia" w:eastAsiaTheme="minorEastAsia" w:hAnsiTheme="minorEastAsia"/>
@@ -24571,7 +23094,6 @@
               </w:rPr>
               <w:t>Number</w:t>
             </w:r>
-            <w:proofErr w:type="spellEnd"/>
           </w:p>
         </w:tc>
         <w:tc>
@@ -24667,7 +23189,6 @@
                 <w:szCs w:val="18"/>
               </w:rPr>
             </w:pPr>
-            <w:proofErr w:type="spellStart"/>
             <w:r>
               <w:rPr>
                 <w:rFonts w:asciiTheme="minorEastAsia" w:eastAsiaTheme="minorEastAsia" w:hAnsiTheme="minorEastAsia"/>
@@ -24676,7 +23197,6 @@
               </w:rPr>
               <w:t>warehouseType</w:t>
             </w:r>
-            <w:proofErr w:type="spellEnd"/>
           </w:p>
         </w:tc>
         <w:tc>
@@ -24772,7 +23292,6 @@
                 <w:sz w:val="18"/>
                 <w:szCs w:val="18"/>
               </w:rPr>
-              <w:lastRenderedPageBreak/>
               <w:t>9</w:t>
             </w:r>
           </w:p>
@@ -24789,7 +23308,6 @@
                 <w:szCs w:val="18"/>
               </w:rPr>
             </w:pPr>
-            <w:proofErr w:type="spellStart"/>
             <w:r>
               <w:rPr>
                 <w:rFonts w:asciiTheme="minorEastAsia" w:eastAsiaTheme="minorEastAsia" w:hAnsiTheme="minorEastAsia"/>
@@ -24798,7 +23316,6 @@
               </w:rPr>
               <w:t>smallCellCode</w:t>
             </w:r>
-            <w:proofErr w:type="spellEnd"/>
           </w:p>
         </w:tc>
         <w:tc>
@@ -24905,7 +23422,6 @@
                 <w:szCs w:val="18"/>
               </w:rPr>
             </w:pPr>
-            <w:proofErr w:type="spellStart"/>
             <w:r>
               <w:rPr>
                 <w:rFonts w:asciiTheme="minorEastAsia" w:eastAsiaTheme="minorEastAsia" w:hAnsiTheme="minorEastAsia"/>
@@ -24914,7 +23430,6 @@
               </w:rPr>
               <w:t>containerCode</w:t>
             </w:r>
-            <w:proofErr w:type="spellEnd"/>
           </w:p>
         </w:tc>
         <w:tc>
@@ -24981,7 +23496,7 @@
         <w:spacing w:line="360" w:lineRule="auto"/>
         <w:ind w:left="420"/>
         <w:rPr>
-          <w:rFonts w:ascii="微软雅黑" w:eastAsia="微软雅黑" w:hAnsi="微软雅黑"/>
+          <w:rFonts w:ascii="Microsoft YaHei" w:eastAsia="Microsoft YaHei" w:hAnsi="Microsoft YaHei"/>
         </w:rPr>
       </w:pPr>
     </w:p>
@@ -24993,7 +23508,7 @@
         <w:ind w:leftChars="500" w:left="1050"/>
         <w:jc w:val="left"/>
         <w:rPr>
-          <w:rFonts w:ascii="Consolas" w:hAnsi="Consolas" w:cs="宋体"/>
+          <w:rFonts w:ascii="Consolas" w:hAnsi="Consolas" w:cs="SimSun"/>
           <w:kern w:val="0"/>
           <w:sz w:val="18"/>
           <w:szCs w:val="18"/>
@@ -25002,7 +23517,7 @@
     </w:p>
     <w:p>
       <w:pPr>
-        <w:pStyle w:val="11"/>
+        <w:pStyle w:val="1"/>
         <w:numPr>
           <w:ilvl w:val="1"/>
           <w:numId w:val="1"/>
@@ -25011,7 +23526,7 @@
         <w:ind w:firstLineChars="0"/>
         <w:outlineLvl w:val="1"/>
         <w:rPr>
-          <w:rFonts w:ascii="Arial" w:eastAsia="微软雅黑" w:hAnsi="Arial" w:cs="Arial"/>
+          <w:rFonts w:ascii="Arial" w:eastAsia="Microsoft YaHei" w:hAnsi="Arial" w:cs="Arial"/>
           <w:b/>
           <w:sz w:val="28"/>
           <w:szCs w:val="28"/>
@@ -25019,7 +23534,7 @@
       </w:pPr>
       <w:r>
         <w:rPr>
-          <w:rFonts w:ascii="Arial" w:eastAsia="微软雅黑" w:hAnsi="Arial" w:cs="Arial" w:hint="eastAsia"/>
+          <w:rFonts w:ascii="Arial" w:eastAsia="Microsoft YaHei" w:hAnsi="Arial" w:cs="Arial" w:hint="eastAsia"/>
           <w:b/>
           <w:sz w:val="28"/>
           <w:szCs w:val="28"/>
@@ -25028,7 +23543,7 @@
       </w:r>
       <w:r>
         <w:rPr>
-          <w:rFonts w:ascii="Arial" w:eastAsia="微软雅黑" w:hAnsi="Arial" w:cs="Arial" w:hint="eastAsia"/>
+          <w:rFonts w:ascii="Arial" w:eastAsia="Microsoft YaHei" w:hAnsi="Arial" w:cs="Arial" w:hint="eastAsia"/>
           <w:b/>
           <w:sz w:val="28"/>
           <w:szCs w:val="28"/>
@@ -25037,44 +23552,33 @@
       </w:r>
       <w:r>
         <w:rPr>
-          <w:rFonts w:ascii="Arial" w:eastAsia="微软雅黑" w:hAnsi="Arial" w:cs="Arial" w:hint="eastAsia"/>
+          <w:rFonts w:ascii="Arial" w:eastAsia="Microsoft YaHei" w:hAnsi="Arial" w:cs="Arial" w:hint="eastAsia"/>
           <w:b/>
           <w:sz w:val="28"/>
           <w:szCs w:val="28"/>
         </w:rPr>
         <w:t>(</w:t>
       </w:r>
-      <w:proofErr w:type="spellStart"/>
-      <w:r>
-        <w:rPr>
-          <w:rFonts w:ascii="Arial" w:eastAsia="微软雅黑" w:hAnsi="Arial" w:cs="Arial"/>
+      <w:r>
+        <w:rPr>
+          <w:rFonts w:ascii="Arial" w:eastAsia="Microsoft YaHei" w:hAnsi="Arial" w:cs="Arial"/>
           <w:b/>
           <w:sz w:val="28"/>
           <w:szCs w:val="28"/>
         </w:rPr>
-        <w:t>WMS_QCinfo</w:t>
-      </w:r>
-      <w:proofErr w:type="spellEnd"/>
-      <w:r>
-        <w:rPr>
-          <w:rFonts w:ascii="Arial" w:eastAsia="微软雅黑" w:hAnsi="Arial" w:cs="Arial"/>
-          <w:b/>
-          <w:sz w:val="28"/>
-          <w:szCs w:val="28"/>
-        </w:rPr>
-        <w:t>)</w:t>
+        <w:t>WMS_QCinfo)</w:t>
       </w:r>
     </w:p>
     <w:p>
       <w:pPr>
         <w:spacing w:line="360" w:lineRule="auto"/>
         <w:rPr>
-          <w:rFonts w:ascii="微软雅黑" w:eastAsia="微软雅黑" w:hAnsi="微软雅黑"/>
-        </w:rPr>
-      </w:pPr>
-      <w:r>
-        <w:rPr>
-          <w:rFonts w:ascii="微软雅黑" w:eastAsia="微软雅黑" w:hAnsi="微软雅黑" w:hint="eastAsia"/>
+          <w:rFonts w:ascii="Microsoft YaHei" w:eastAsia="Microsoft YaHei" w:hAnsi="Microsoft YaHei"/>
+        </w:rPr>
+      </w:pPr>
+      <w:r>
+        <w:rPr>
+          <w:rFonts w:ascii="Microsoft YaHei" w:eastAsia="Microsoft YaHei" w:hAnsi="Microsoft YaHei" w:hint="eastAsia"/>
         </w:rPr>
         <w:t>接口说明：</w:t>
       </w:r>
@@ -25084,71 +23588,61 @@
         <w:spacing w:line="360" w:lineRule="auto"/>
         <w:ind w:firstLine="420"/>
         <w:rPr>
-          <w:rFonts w:ascii="微软雅黑" w:eastAsia="微软雅黑" w:hAnsi="微软雅黑"/>
-        </w:rPr>
-      </w:pPr>
-      <w:r>
-        <w:rPr>
-          <w:rFonts w:ascii="微软雅黑" w:eastAsia="微软雅黑" w:hAnsi="微软雅黑" w:hint="eastAsia"/>
+          <w:rFonts w:ascii="Microsoft YaHei" w:eastAsia="Microsoft YaHei" w:hAnsi="Microsoft YaHei"/>
+        </w:rPr>
+      </w:pPr>
+      <w:r>
+        <w:rPr>
+          <w:rFonts w:ascii="Microsoft YaHei" w:eastAsia="Microsoft YaHei" w:hAnsi="Microsoft YaHei" w:hint="eastAsia"/>
         </w:rPr>
         <w:t>1</w:t>
       </w:r>
       <w:r>
         <w:rPr>
-          <w:rFonts w:ascii="微软雅黑" w:eastAsia="微软雅黑" w:hAnsi="微软雅黑"/>
+          <w:rFonts w:ascii="Microsoft YaHei" w:eastAsia="Microsoft YaHei" w:hAnsi="Microsoft YaHei"/>
         </w:rPr>
         <w:t xml:space="preserve">. </w:t>
       </w:r>
       <w:r>
         <w:rPr>
-          <w:rFonts w:ascii="微软雅黑" w:eastAsia="微软雅黑" w:hAnsi="微软雅黑" w:hint="eastAsia"/>
+          <w:rFonts w:ascii="Microsoft YaHei" w:eastAsia="Microsoft YaHei" w:hAnsi="Microsoft YaHei" w:hint="eastAsia"/>
         </w:rPr>
         <w:t>描述：</w:t>
       </w:r>
-      <w:proofErr w:type="spellStart"/>
-      <w:r>
-        <w:rPr>
-          <w:rFonts w:ascii="微软雅黑" w:eastAsia="微软雅黑" w:hAnsi="微软雅黑"/>
+      <w:r>
+        <w:rPr>
+          <w:rFonts w:ascii="Microsoft YaHei" w:eastAsia="Microsoft YaHei" w:hAnsi="Microsoft YaHei"/>
         </w:rPr>
         <w:t>mes</w:t>
       </w:r>
-      <w:proofErr w:type="spellEnd"/>
-      <w:r>
-        <w:rPr>
-          <w:rFonts w:ascii="微软雅黑" w:eastAsia="微软雅黑" w:hAnsi="微软雅黑" w:hint="eastAsia"/>
-        </w:rPr>
-        <w:t>对</w:t>
-      </w:r>
-      <w:proofErr w:type="spellStart"/>
-      <w:r>
-        <w:rPr>
-          <w:rFonts w:ascii="微软雅黑" w:eastAsia="微软雅黑" w:hAnsi="微软雅黑" w:hint="eastAsia"/>
-        </w:rPr>
-        <w:t>w</w:t>
-      </w:r>
-      <w:r>
-        <w:rPr>
-          <w:rFonts w:ascii="微软雅黑" w:eastAsia="微软雅黑" w:hAnsi="微软雅黑"/>
+      <w:r>
+        <w:rPr>
+          <w:rFonts w:ascii="Microsoft YaHei" w:eastAsia="Microsoft YaHei" w:hAnsi="Microsoft YaHei" w:hint="eastAsia"/>
+        </w:rPr>
+        <w:t>对w</w:t>
+      </w:r>
+      <w:r>
+        <w:rPr>
+          <w:rFonts w:ascii="Microsoft YaHei" w:eastAsia="Microsoft YaHei" w:hAnsi="Microsoft YaHei"/>
         </w:rPr>
         <w:t>ms</w:t>
       </w:r>
-      <w:proofErr w:type="spellEnd"/>
-      <w:r>
-        <w:rPr>
-          <w:rFonts w:ascii="微软雅黑" w:eastAsia="微软雅黑" w:hAnsi="微软雅黑" w:hint="eastAsia"/>
+      <w:r>
+        <w:rPr>
+          <w:rFonts w:ascii="Microsoft YaHei" w:eastAsia="Microsoft YaHei" w:hAnsi="Microsoft YaHei" w:hint="eastAsia"/>
         </w:rPr>
         <w:t>在库存的货物进行质检信息更新</w:t>
       </w:r>
       <w:r>
         <w:rPr>
-          <w:rFonts w:ascii="微软雅黑" w:eastAsia="微软雅黑" w:hAnsi="微软雅黑" w:hint="eastAsia"/>
+          <w:rFonts w:ascii="Microsoft YaHei" w:eastAsia="Microsoft YaHei" w:hAnsi="Microsoft YaHei" w:hint="eastAsia"/>
         </w:rPr>
         <w:t>。</w:t>
       </w:r>
     </w:p>
     <w:p>
       <w:pPr>
-        <w:pStyle w:val="11"/>
+        <w:pStyle w:val="1"/>
         <w:spacing w:line="360" w:lineRule="auto"/>
         <w:ind w:firstLineChars="0"/>
         <w:rPr>
@@ -25170,7 +23664,7 @@
     </w:p>
     <w:tbl>
       <w:tblPr>
-        <w:tblStyle w:val="ae"/>
+        <w:tblStyle w:val="TableGrid"/>
         <w:tblW w:w="8296" w:type="dxa"/>
         <w:tblInd w:w="420" w:type="dxa"/>
         <w:tblLook w:val="04A0" w:firstRow="1" w:lastRow="0" w:firstColumn="1" w:lastColumn="0" w:noHBand="0" w:noVBand="1"/>
@@ -25376,7 +23870,6 @@
                 <w:szCs w:val="18"/>
               </w:rPr>
             </w:pPr>
-            <w:proofErr w:type="spellStart"/>
             <w:r>
               <w:rPr>
                 <w:rFonts w:asciiTheme="minorEastAsia" w:eastAsiaTheme="minorEastAsia" w:hAnsiTheme="minorEastAsia" w:hint="eastAsia"/>
@@ -25385,7 +23878,6 @@
               </w:rPr>
               <w:t>Item_No</w:t>
             </w:r>
-            <w:proofErr w:type="spellEnd"/>
           </w:p>
         </w:tc>
         <w:tc>
@@ -25534,7 +24026,6 @@
                 <w:szCs w:val="18"/>
               </w:rPr>
             </w:pPr>
-            <w:proofErr w:type="spellStart"/>
             <w:r>
               <w:rPr>
                 <w:rFonts w:asciiTheme="minorEastAsia" w:eastAsiaTheme="minorEastAsia" w:hAnsiTheme="minorEastAsia" w:hint="eastAsia"/>
@@ -25543,7 +24034,6 @@
               </w:rPr>
               <w:t>Batch_No</w:t>
             </w:r>
-            <w:proofErr w:type="spellEnd"/>
           </w:p>
         </w:tc>
         <w:tc>
@@ -25676,7 +24166,6 @@
                 <w:szCs w:val="18"/>
               </w:rPr>
             </w:pPr>
-            <w:proofErr w:type="spellStart"/>
             <w:r>
               <w:rPr>
                 <w:rFonts w:asciiTheme="minorEastAsia" w:eastAsiaTheme="minorEastAsia" w:hAnsiTheme="minorEastAsia"/>
@@ -25685,7 +24174,6 @@
               </w:rPr>
               <w:t>SecondBatch_No</w:t>
             </w:r>
-            <w:proofErr w:type="spellEnd"/>
           </w:p>
         </w:tc>
         <w:tc>
@@ -25810,7 +24298,6 @@
                 <w:szCs w:val="18"/>
               </w:rPr>
             </w:pPr>
-            <w:proofErr w:type="spellStart"/>
             <w:r>
               <w:rPr>
                 <w:rFonts w:asciiTheme="minorEastAsia" w:eastAsiaTheme="minorEastAsia" w:hAnsiTheme="minorEastAsia"/>
@@ -25819,7 +24306,6 @@
               </w:rPr>
               <w:t>Quality_Result</w:t>
             </w:r>
-            <w:proofErr w:type="spellEnd"/>
           </w:p>
         </w:tc>
         <w:tc>
@@ -25994,7 +24480,6 @@
                 <w:szCs w:val="18"/>
               </w:rPr>
             </w:pPr>
-            <w:proofErr w:type="spellStart"/>
             <w:r>
               <w:rPr>
                 <w:rFonts w:asciiTheme="minorEastAsia" w:eastAsiaTheme="minorEastAsia" w:hAnsiTheme="minorEastAsia" w:hint="eastAsia"/>
@@ -26003,7 +24488,6 @@
               </w:rPr>
               <w:t>Sync_Time</w:t>
             </w:r>
-            <w:proofErr w:type="spellEnd"/>
           </w:p>
         </w:tc>
         <w:tc>
@@ -26466,7 +24950,7 @@
     </w:tbl>
     <w:p>
       <w:pPr>
-        <w:pStyle w:val="11"/>
+        <w:pStyle w:val="1"/>
         <w:spacing w:line="360" w:lineRule="auto"/>
         <w:ind w:firstLineChars="0"/>
         <w:rPr>
@@ -26488,7 +24972,7 @@
     </w:p>
     <w:tbl>
       <w:tblPr>
-        <w:tblStyle w:val="ae"/>
+        <w:tblStyle w:val="TableGrid"/>
         <w:tblW w:w="8296" w:type="dxa"/>
         <w:tblInd w:w="420" w:type="dxa"/>
         <w:tblLook w:val="04A0" w:firstRow="1" w:lastRow="0" w:firstColumn="1" w:lastColumn="0" w:noHBand="0" w:noVBand="1"/>
@@ -26694,7 +25178,6 @@
                 <w:szCs w:val="18"/>
               </w:rPr>
             </w:pPr>
-            <w:proofErr w:type="spellStart"/>
             <w:r>
               <w:rPr>
                 <w:rFonts w:asciiTheme="minorEastAsia" w:eastAsiaTheme="minorEastAsia" w:hAnsiTheme="minorEastAsia"/>
@@ -26727,7 +25210,6 @@
               </w:rPr>
               <w:t>ode</w:t>
             </w:r>
-            <w:proofErr w:type="spellEnd"/>
           </w:p>
         </w:tc>
         <w:tc>
@@ -26884,7 +25366,6 @@
                 <w:szCs w:val="18"/>
               </w:rPr>
             </w:pPr>
-            <w:proofErr w:type="spellStart"/>
             <w:r>
               <w:rPr>
                 <w:rFonts w:asciiTheme="minorEastAsia" w:eastAsiaTheme="minorEastAsia" w:hAnsiTheme="minorEastAsia"/>
@@ -26901,7 +25382,6 @@
               </w:rPr>
               <w:t>andle_Msg</w:t>
             </w:r>
-            <w:proofErr w:type="spellEnd"/>
           </w:p>
         </w:tc>
         <w:tc>
@@ -27042,7 +25522,6 @@
                 <w:szCs w:val="18"/>
               </w:rPr>
             </w:pPr>
-            <w:proofErr w:type="spellStart"/>
             <w:r>
               <w:rPr>
                 <w:rFonts w:asciiTheme="minorEastAsia" w:eastAsiaTheme="minorEastAsia" w:hAnsiTheme="minorEastAsia"/>
@@ -27059,7 +25538,6 @@
               </w:rPr>
               <w:t>andle_Time</w:t>
             </w:r>
-            <w:proofErr w:type="spellEnd"/>
           </w:p>
         </w:tc>
         <w:tc>
@@ -27093,7 +25571,6 @@
                 <w:szCs w:val="18"/>
               </w:rPr>
             </w:pPr>
-            <w:proofErr w:type="spellStart"/>
             <w:r>
               <w:rPr>
                 <w:rFonts w:asciiTheme="minorEastAsia" w:eastAsiaTheme="minorEastAsia" w:hAnsiTheme="minorEastAsia" w:hint="eastAsia"/>
@@ -27102,7 +25579,6 @@
               </w:rPr>
               <w:t>DateTime</w:t>
             </w:r>
-            <w:proofErr w:type="spellEnd"/>
           </w:p>
         </w:tc>
         <w:tc>
@@ -27145,7 +25621,7 @@
     </w:tbl>
     <w:p>
       <w:pPr>
-        <w:pStyle w:val="11"/>
+        <w:pStyle w:val="1"/>
         <w:spacing w:line="360" w:lineRule="auto"/>
         <w:ind w:firstLineChars="0"/>
         <w:rPr>
@@ -27159,12 +25635,12 @@
     <w:p>
       <w:pPr>
         <w:rPr>
-          <w:rFonts w:ascii="微软雅黑" w:eastAsia="微软雅黑" w:hAnsi="微软雅黑"/>
-        </w:rPr>
-      </w:pPr>
-      <w:r>
-        <w:rPr>
-          <w:rFonts w:ascii="微软雅黑" w:eastAsia="微软雅黑" w:hAnsi="微软雅黑" w:hint="eastAsia"/>
+          <w:rFonts w:ascii="Microsoft YaHei" w:eastAsia="Microsoft YaHei" w:hAnsi="Microsoft YaHei"/>
+        </w:rPr>
+      </w:pPr>
+      <w:r>
+        <w:rPr>
+          <w:rFonts w:ascii="Microsoft YaHei" w:eastAsia="Microsoft YaHei" w:hAnsi="Microsoft YaHei" w:hint="eastAsia"/>
         </w:rPr>
         <w:t>示例</w:t>
       </w:r>
@@ -27176,12 +25652,12 @@
           <w:numId w:val="5"/>
         </w:numPr>
         <w:rPr>
-          <w:rFonts w:ascii="微软雅黑" w:eastAsia="微软雅黑" w:hAnsi="微软雅黑"/>
-        </w:rPr>
-      </w:pPr>
-      <w:r>
-        <w:rPr>
-          <w:rFonts w:ascii="微软雅黑" w:eastAsia="微软雅黑" w:hAnsi="微软雅黑" w:hint="eastAsia"/>
+          <w:rFonts w:ascii="Microsoft YaHei" w:eastAsia="Microsoft YaHei" w:hAnsi="Microsoft YaHei"/>
+        </w:rPr>
+      </w:pPr>
+      <w:r>
+        <w:rPr>
+          <w:rFonts w:ascii="Microsoft YaHei" w:eastAsia="Microsoft YaHei" w:hAnsi="Microsoft YaHei" w:hint="eastAsia"/>
         </w:rPr>
         <w:t>请求</w:t>
       </w:r>
@@ -27194,7 +25670,7 @@
         <w:ind w:leftChars="500" w:left="1050"/>
         <w:jc w:val="left"/>
         <w:rPr>
-          <w:rFonts w:ascii="Consolas" w:hAnsi="Consolas" w:cs="宋体"/>
+          <w:rFonts w:ascii="Consolas" w:hAnsi="Consolas" w:cs="SimSun"/>
           <w:kern w:val="0"/>
           <w:sz w:val="18"/>
           <w:szCs w:val="18"/>
@@ -27202,7 +25678,7 @@
       </w:pPr>
       <w:r>
         <w:rPr>
-          <w:rFonts w:ascii="Consolas" w:hAnsi="Consolas" w:cs="宋体"/>
+          <w:rFonts w:ascii="Consolas" w:hAnsi="Consolas" w:cs="SimSun"/>
           <w:kern w:val="0"/>
           <w:sz w:val="18"/>
           <w:szCs w:val="18"/>
@@ -27218,7 +25694,7 @@
         <w:ind w:leftChars="500" w:left="1050"/>
         <w:jc w:val="left"/>
         <w:rPr>
-          <w:rFonts w:ascii="Consolas" w:hAnsi="Consolas" w:cs="宋体"/>
+          <w:rFonts w:ascii="Consolas" w:hAnsi="Consolas" w:cs="SimSun"/>
           <w:kern w:val="0"/>
           <w:sz w:val="18"/>
           <w:szCs w:val="18"/>
@@ -27226,32 +25702,12 @@
       </w:pPr>
       <w:r>
         <w:rPr>
-          <w:rFonts w:ascii="Consolas" w:hAnsi="Consolas" w:cs="宋体"/>
+          <w:rFonts w:ascii="Consolas" w:hAnsi="Consolas" w:cs="SimSun"/>
           <w:kern w:val="0"/>
           <w:sz w:val="18"/>
           <w:szCs w:val="18"/>
         </w:rPr>
-        <w:t>    "</w:t>
-      </w:r>
-      <w:proofErr w:type="spellStart"/>
-      <w:r>
-        <w:rPr>
-          <w:rFonts w:ascii="Consolas" w:hAnsi="Consolas" w:cs="宋体"/>
-          <w:kern w:val="0"/>
-          <w:sz w:val="18"/>
-          <w:szCs w:val="18"/>
-        </w:rPr>
-        <w:t>itemNo</w:t>
-      </w:r>
-      <w:proofErr w:type="spellEnd"/>
-      <w:r>
-        <w:rPr>
-          <w:rFonts w:ascii="Consolas" w:hAnsi="Consolas" w:cs="宋体"/>
-          <w:kern w:val="0"/>
-          <w:sz w:val="18"/>
-          <w:szCs w:val="18"/>
-        </w:rPr>
-        <w:t>": "1212",</w:t>
+        <w:t>    "itemNo": "1212",</w:t>
       </w:r>
     </w:p>
     <w:p>
@@ -27262,7 +25718,7 @@
         <w:ind w:leftChars="500" w:left="1050"/>
         <w:jc w:val="left"/>
         <w:rPr>
-          <w:rFonts w:ascii="Consolas" w:hAnsi="Consolas" w:cs="宋体"/>
+          <w:rFonts w:ascii="Consolas" w:hAnsi="Consolas" w:cs="SimSun"/>
           <w:kern w:val="0"/>
           <w:sz w:val="18"/>
           <w:szCs w:val="18"/>
@@ -27270,32 +25726,12 @@
       </w:pPr>
       <w:r>
         <w:rPr>
-          <w:rFonts w:ascii="Consolas" w:hAnsi="Consolas" w:cs="宋体"/>
+          <w:rFonts w:ascii="Consolas" w:hAnsi="Consolas" w:cs="SimSun"/>
           <w:kern w:val="0"/>
           <w:sz w:val="18"/>
           <w:szCs w:val="18"/>
         </w:rPr>
-        <w:t>    "</w:t>
-      </w:r>
-      <w:proofErr w:type="spellStart"/>
-      <w:r>
-        <w:rPr>
-          <w:rFonts w:ascii="Consolas" w:hAnsi="Consolas" w:cs="宋体"/>
-          <w:kern w:val="0"/>
-          <w:sz w:val="18"/>
-          <w:szCs w:val="18"/>
-        </w:rPr>
-        <w:t>batchCode</w:t>
-      </w:r>
-      <w:proofErr w:type="spellEnd"/>
-      <w:r>
-        <w:rPr>
-          <w:rFonts w:ascii="Consolas" w:hAnsi="Consolas" w:cs="宋体"/>
-          <w:kern w:val="0"/>
-          <w:sz w:val="18"/>
-          <w:szCs w:val="18"/>
-        </w:rPr>
-        <w:t>": "xxx",</w:t>
+        <w:t>    "batchCode": "xxx",</w:t>
       </w:r>
     </w:p>
     <w:p>
@@ -27306,7 +25742,7 @@
         <w:ind w:leftChars="500" w:left="1050"/>
         <w:jc w:val="left"/>
         <w:rPr>
-          <w:rFonts w:ascii="Consolas" w:hAnsi="Consolas" w:cs="宋体"/>
+          <w:rFonts w:ascii="Consolas" w:hAnsi="Consolas" w:cs="SimSun"/>
           <w:kern w:val="0"/>
           <w:sz w:val="18"/>
           <w:szCs w:val="18"/>
@@ -27314,32 +25750,12 @@
       </w:pPr>
       <w:r>
         <w:rPr>
-          <w:rFonts w:ascii="Consolas" w:hAnsi="Consolas" w:cs="宋体"/>
+          <w:rFonts w:ascii="Consolas" w:hAnsi="Consolas" w:cs="SimSun"/>
           <w:kern w:val="0"/>
           <w:sz w:val="18"/>
           <w:szCs w:val="18"/>
         </w:rPr>
-        <w:t>    "</w:t>
-      </w:r>
-      <w:proofErr w:type="spellStart"/>
-      <w:r>
-        <w:rPr>
-          <w:rFonts w:ascii="Consolas" w:hAnsi="Consolas" w:cs="宋体"/>
-          <w:kern w:val="0"/>
-          <w:sz w:val="18"/>
-          <w:szCs w:val="18"/>
-        </w:rPr>
-        <w:t>secondBatch</w:t>
-      </w:r>
-      <w:proofErr w:type="spellEnd"/>
-      <w:r>
-        <w:rPr>
-          <w:rFonts w:ascii="Consolas" w:hAnsi="Consolas" w:cs="宋体"/>
-          <w:kern w:val="0"/>
-          <w:sz w:val="18"/>
-          <w:szCs w:val="18"/>
-        </w:rPr>
-        <w:t>": "",</w:t>
+        <w:t>    "secondBatch": "",</w:t>
       </w:r>
     </w:p>
     <w:p>
@@ -27350,7 +25766,7 @@
         <w:ind w:leftChars="500" w:left="1050"/>
         <w:jc w:val="left"/>
         <w:rPr>
-          <w:rFonts w:ascii="Consolas" w:hAnsi="Consolas" w:cs="宋体"/>
+          <w:rFonts w:ascii="Consolas" w:hAnsi="Consolas" w:cs="SimSun"/>
           <w:kern w:val="0"/>
           <w:sz w:val="18"/>
           <w:szCs w:val="18"/>
@@ -27358,32 +25774,12 @@
       </w:pPr>
       <w:r>
         <w:rPr>
-          <w:rFonts w:ascii="Consolas" w:hAnsi="Consolas" w:cs="宋体"/>
+          <w:rFonts w:ascii="Consolas" w:hAnsi="Consolas" w:cs="SimSun"/>
           <w:kern w:val="0"/>
           <w:sz w:val="18"/>
           <w:szCs w:val="18"/>
         </w:rPr>
-        <w:t>    "</w:t>
-      </w:r>
-      <w:proofErr w:type="spellStart"/>
-      <w:r>
-        <w:rPr>
-          <w:rFonts w:ascii="Consolas" w:hAnsi="Consolas" w:cs="宋体"/>
-          <w:kern w:val="0"/>
-          <w:sz w:val="18"/>
-          <w:szCs w:val="18"/>
-        </w:rPr>
-        <w:t>qualityResult</w:t>
-      </w:r>
-      <w:proofErr w:type="spellEnd"/>
-      <w:r>
-        <w:rPr>
-          <w:rFonts w:ascii="Consolas" w:hAnsi="Consolas" w:cs="宋体"/>
-          <w:kern w:val="0"/>
-          <w:sz w:val="18"/>
-          <w:szCs w:val="18"/>
-        </w:rPr>
-        <w:t>": "00",</w:t>
+        <w:t>    "qualityResult": "00",</w:t>
       </w:r>
     </w:p>
     <w:p>
@@ -27394,7 +25790,7 @@
         <w:ind w:leftChars="500" w:left="1050"/>
         <w:jc w:val="left"/>
         <w:rPr>
-          <w:rFonts w:ascii="Consolas" w:hAnsi="Consolas" w:cs="宋体"/>
+          <w:rFonts w:ascii="Consolas" w:hAnsi="Consolas" w:cs="SimSun"/>
           <w:kern w:val="0"/>
           <w:sz w:val="18"/>
           <w:szCs w:val="18"/>
@@ -27402,32 +25798,12 @@
       </w:pPr>
       <w:r>
         <w:rPr>
-          <w:rFonts w:ascii="Consolas" w:hAnsi="Consolas" w:cs="宋体"/>
+          <w:rFonts w:ascii="Consolas" w:hAnsi="Consolas" w:cs="SimSun"/>
           <w:kern w:val="0"/>
           <w:sz w:val="18"/>
           <w:szCs w:val="18"/>
         </w:rPr>
-        <w:t>    "</w:t>
-      </w:r>
-      <w:proofErr w:type="spellStart"/>
-      <w:r>
-        <w:rPr>
-          <w:rFonts w:ascii="Consolas" w:hAnsi="Consolas" w:cs="宋体"/>
-          <w:kern w:val="0"/>
-          <w:sz w:val="18"/>
-          <w:szCs w:val="18"/>
-        </w:rPr>
-        <w:t>reqTime</w:t>
-      </w:r>
-      <w:proofErr w:type="spellEnd"/>
-      <w:r>
-        <w:rPr>
-          <w:rFonts w:ascii="Consolas" w:hAnsi="Consolas" w:cs="宋体"/>
-          <w:kern w:val="0"/>
-          <w:sz w:val="18"/>
-          <w:szCs w:val="18"/>
-        </w:rPr>
-        <w:t>": "2020-03-08 10:11:20.000"</w:t>
+        <w:t>    "reqTime": "2020-03-08 10:11:20.000"</w:t>
       </w:r>
     </w:p>
     <w:p>
@@ -27438,7 +25814,7 @@
         <w:ind w:leftChars="500" w:left="1050"/>
         <w:jc w:val="left"/>
         <w:rPr>
-          <w:rFonts w:ascii="Consolas" w:hAnsi="Consolas" w:cs="宋体"/>
+          <w:rFonts w:ascii="Consolas" w:hAnsi="Consolas" w:cs="SimSun"/>
           <w:kern w:val="0"/>
           <w:sz w:val="18"/>
           <w:szCs w:val="18"/>
@@ -27446,7 +25822,7 @@
       </w:pPr>
       <w:r>
         <w:rPr>
-          <w:rFonts w:ascii="Consolas" w:hAnsi="Consolas" w:cs="宋体"/>
+          <w:rFonts w:ascii="Consolas" w:hAnsi="Consolas" w:cs="SimSun"/>
           <w:kern w:val="0"/>
           <w:sz w:val="18"/>
           <w:szCs w:val="18"/>
@@ -27461,12 +25837,12 @@
           <w:numId w:val="5"/>
         </w:numPr>
         <w:rPr>
-          <w:rFonts w:ascii="微软雅黑" w:eastAsia="微软雅黑" w:hAnsi="微软雅黑"/>
-        </w:rPr>
-      </w:pPr>
-      <w:r>
-        <w:rPr>
-          <w:rFonts w:ascii="微软雅黑" w:eastAsia="微软雅黑" w:hAnsi="微软雅黑" w:hint="eastAsia"/>
+          <w:rFonts w:ascii="Microsoft YaHei" w:eastAsia="Microsoft YaHei" w:hAnsi="Microsoft YaHei"/>
+        </w:rPr>
+      </w:pPr>
+      <w:r>
+        <w:rPr>
+          <w:rFonts w:ascii="Microsoft YaHei" w:eastAsia="Microsoft YaHei" w:hAnsi="Microsoft YaHei" w:hint="eastAsia"/>
         </w:rPr>
         <w:t>返回</w:t>
       </w:r>
@@ -27479,7 +25855,7 @@
         <w:ind w:leftChars="500" w:left="1050"/>
         <w:jc w:val="left"/>
         <w:rPr>
-          <w:rFonts w:ascii="Consolas" w:hAnsi="Consolas" w:cs="宋体"/>
+          <w:rFonts w:ascii="Consolas" w:hAnsi="Consolas" w:cs="SimSun"/>
           <w:kern w:val="0"/>
           <w:sz w:val="18"/>
           <w:szCs w:val="18"/>
@@ -27487,12 +25863,11 @@
       </w:pPr>
       <w:r>
         <w:rPr>
-          <w:rFonts w:ascii="Consolas" w:hAnsi="Consolas" w:cs="宋体"/>
+          <w:rFonts w:ascii="Consolas" w:hAnsi="Consolas" w:cs="SimSun"/>
           <w:kern w:val="0"/>
           <w:sz w:val="18"/>
           <w:szCs w:val="18"/>
         </w:rPr>
-        <w:lastRenderedPageBreak/>
         <w:t>{</w:t>
       </w:r>
     </w:p>
@@ -27504,7 +25879,7 @@
         <w:ind w:leftChars="500" w:left="1050" w:firstLine="420"/>
         <w:jc w:val="left"/>
         <w:rPr>
-          <w:rFonts w:ascii="Consolas" w:hAnsi="Consolas" w:cs="宋体"/>
+          <w:rFonts w:ascii="Consolas" w:hAnsi="Consolas" w:cs="SimSun"/>
           <w:kern w:val="0"/>
           <w:sz w:val="18"/>
           <w:szCs w:val="18"/>
@@ -27512,32 +25887,12 @@
       </w:pPr>
       <w:r>
         <w:rPr>
-          <w:rFonts w:ascii="Consolas" w:hAnsi="Consolas" w:cs="宋体"/>
+          <w:rFonts w:ascii="Consolas" w:hAnsi="Consolas" w:cs="SimSun"/>
           <w:kern w:val="0"/>
           <w:sz w:val="18"/>
           <w:szCs w:val="18"/>
         </w:rPr>
-        <w:t>"</w:t>
-      </w:r>
-      <w:proofErr w:type="spellStart"/>
-      <w:r>
-        <w:rPr>
-          <w:rFonts w:ascii="Consolas" w:hAnsi="Consolas" w:cs="宋体"/>
-          <w:kern w:val="0"/>
-          <w:sz w:val="18"/>
-          <w:szCs w:val="18"/>
-        </w:rPr>
-        <w:t>Handle_Code</w:t>
-      </w:r>
-      <w:proofErr w:type="spellEnd"/>
-      <w:r>
-        <w:rPr>
-          <w:rFonts w:ascii="Consolas" w:hAnsi="Consolas" w:cs="宋体"/>
-          <w:kern w:val="0"/>
-          <w:sz w:val="18"/>
-          <w:szCs w:val="18"/>
-        </w:rPr>
-        <w:t>": "000",</w:t>
+        <w:t>"Handle_Code": "000",</w:t>
       </w:r>
     </w:p>
     <w:p>
@@ -27548,7 +25903,7 @@
         <w:ind w:leftChars="500" w:left="1050" w:firstLine="420"/>
         <w:jc w:val="left"/>
         <w:rPr>
-          <w:rFonts w:ascii="Consolas" w:hAnsi="Consolas" w:cs="宋体"/>
+          <w:rFonts w:ascii="Consolas" w:hAnsi="Consolas" w:cs="SimSun"/>
           <w:kern w:val="0"/>
           <w:sz w:val="18"/>
           <w:szCs w:val="18"/>
@@ -27556,45 +25911,25 @@
       </w:pPr>
       <w:r>
         <w:rPr>
-          <w:rFonts w:ascii="Consolas" w:hAnsi="Consolas" w:cs="宋体" w:hint="eastAsia"/>
+          <w:rFonts w:ascii="Consolas" w:hAnsi="Consolas" w:cs="SimSun" w:hint="eastAsia"/>
           <w:kern w:val="0"/>
           <w:sz w:val="18"/>
           <w:szCs w:val="18"/>
         </w:rPr>
-        <w:t>"</w:t>
-      </w:r>
-      <w:proofErr w:type="spellStart"/>
-      <w:r>
-        <w:rPr>
-          <w:rFonts w:ascii="Consolas" w:hAnsi="Consolas" w:cs="宋体" w:hint="eastAsia"/>
+        <w:t>"Handle_Msg": "</w:t>
+      </w:r>
+      <w:r>
+        <w:rPr>
+          <w:rFonts w:ascii="Consolas" w:hAnsi="Consolas" w:cs="SimSun" w:hint="eastAsia"/>
           <w:kern w:val="0"/>
           <w:sz w:val="18"/>
           <w:szCs w:val="18"/>
         </w:rPr>
-        <w:t>Handle_Msg</w:t>
-      </w:r>
-      <w:proofErr w:type="spellEnd"/>
-      <w:r>
-        <w:rPr>
-          <w:rFonts w:ascii="Consolas" w:hAnsi="Consolas" w:cs="宋体" w:hint="eastAsia"/>
-          <w:kern w:val="0"/>
-          <w:sz w:val="18"/>
-          <w:szCs w:val="18"/>
-        </w:rPr>
-        <w:t>": "</w:t>
-      </w:r>
-      <w:r>
-        <w:rPr>
-          <w:rFonts w:ascii="Consolas" w:hAnsi="Consolas" w:cs="宋体" w:hint="eastAsia"/>
-          <w:kern w:val="0"/>
-          <w:sz w:val="18"/>
-          <w:szCs w:val="18"/>
-        </w:rPr>
         <w:t>成功</w:t>
       </w:r>
       <w:r>
         <w:rPr>
-          <w:rFonts w:ascii="Consolas" w:hAnsi="Consolas" w:cs="宋体" w:hint="eastAsia"/>
+          <w:rFonts w:ascii="Consolas" w:hAnsi="Consolas" w:cs="SimSun" w:hint="eastAsia"/>
           <w:kern w:val="0"/>
           <w:sz w:val="18"/>
           <w:szCs w:val="18"/>
@@ -27610,7 +25945,7 @@
         <w:ind w:leftChars="500" w:left="1050" w:firstLine="420"/>
         <w:jc w:val="left"/>
         <w:rPr>
-          <w:rFonts w:ascii="Consolas" w:hAnsi="Consolas" w:cs="宋体"/>
+          <w:rFonts w:ascii="Consolas" w:hAnsi="Consolas" w:cs="SimSun"/>
           <w:kern w:val="0"/>
           <w:sz w:val="18"/>
           <w:szCs w:val="18"/>
@@ -27618,32 +25953,12 @@
       </w:pPr>
       <w:r>
         <w:rPr>
-          <w:rFonts w:ascii="Consolas" w:hAnsi="Consolas" w:cs="宋体"/>
+          <w:rFonts w:ascii="Consolas" w:hAnsi="Consolas" w:cs="SimSun"/>
           <w:kern w:val="0"/>
           <w:sz w:val="18"/>
           <w:szCs w:val="18"/>
         </w:rPr>
-        <w:t>"</w:t>
-      </w:r>
-      <w:proofErr w:type="spellStart"/>
-      <w:r>
-        <w:rPr>
-          <w:rFonts w:ascii="Consolas" w:hAnsi="Consolas" w:cs="宋体"/>
-          <w:kern w:val="0"/>
-          <w:sz w:val="18"/>
-          <w:szCs w:val="18"/>
-        </w:rPr>
-        <w:t>Handle_Time</w:t>
-      </w:r>
-      <w:proofErr w:type="spellEnd"/>
-      <w:r>
-        <w:rPr>
-          <w:rFonts w:ascii="Consolas" w:hAnsi="Consolas" w:cs="宋体"/>
-          <w:kern w:val="0"/>
-          <w:sz w:val="18"/>
-          <w:szCs w:val="18"/>
-        </w:rPr>
-        <w:t>": "2020-03-08 10:11:20.000"</w:t>
+        <w:t>"Handle_Time": "2020-03-08 10:11:20.000"</w:t>
       </w:r>
     </w:p>
     <w:p>
@@ -27654,7 +25969,7 @@
         <w:ind w:leftChars="300" w:left="630" w:firstLine="420"/>
         <w:jc w:val="left"/>
         <w:rPr>
-          <w:rFonts w:ascii="Consolas" w:hAnsi="Consolas" w:cs="宋体"/>
+          <w:rFonts w:ascii="Consolas" w:hAnsi="Consolas" w:cs="SimSun"/>
           <w:kern w:val="0"/>
           <w:sz w:val="18"/>
           <w:szCs w:val="18"/>
@@ -27662,7 +25977,7 @@
       </w:pPr>
       <w:r>
         <w:rPr>
-          <w:rFonts w:ascii="Consolas" w:hAnsi="Consolas" w:cs="宋体"/>
+          <w:rFonts w:ascii="Consolas" w:hAnsi="Consolas" w:cs="SimSun"/>
           <w:kern w:val="0"/>
           <w:sz w:val="18"/>
           <w:szCs w:val="18"/>
@@ -27677,7 +25992,7 @@
         <w:spacing w:line="270" w:lineRule="atLeast"/>
         <w:jc w:val="left"/>
         <w:rPr>
-          <w:rFonts w:ascii="Consolas" w:hAnsi="Consolas" w:cs="宋体"/>
+          <w:rFonts w:ascii="Consolas" w:hAnsi="Consolas" w:cs="SimSun"/>
           <w:kern w:val="0"/>
           <w:sz w:val="18"/>
           <w:szCs w:val="18"/>
@@ -27691,7 +26006,7 @@
         <w:spacing w:line="270" w:lineRule="atLeast"/>
         <w:jc w:val="left"/>
         <w:rPr>
-          <w:rFonts w:ascii="Consolas" w:hAnsi="Consolas" w:cs="宋体"/>
+          <w:rFonts w:ascii="Consolas" w:hAnsi="Consolas" w:cs="SimSun"/>
           <w:kern w:val="0"/>
           <w:sz w:val="18"/>
           <w:szCs w:val="18"/>
@@ -27706,7 +26021,7 @@
         <w:ind w:leftChars="500" w:left="1050"/>
         <w:jc w:val="left"/>
         <w:rPr>
-          <w:rFonts w:ascii="Consolas" w:hAnsi="Consolas" w:cs="宋体"/>
+          <w:rFonts w:ascii="Consolas" w:hAnsi="Consolas" w:cs="SimSun"/>
           <w:kern w:val="0"/>
           <w:sz w:val="18"/>
           <w:szCs w:val="18"/>
@@ -27714,7 +26029,7 @@
       </w:pPr>
       <w:r>
         <w:rPr>
-          <w:rFonts w:ascii="Consolas" w:hAnsi="Consolas" w:cs="宋体" w:hint="eastAsia"/>
+          <w:rFonts w:ascii="Consolas" w:hAnsi="Consolas" w:cs="SimSun" w:hint="eastAsia"/>
           <w:kern w:val="0"/>
           <w:sz w:val="18"/>
           <w:szCs w:val="18"/>
@@ -27723,7 +26038,7 @@
       </w:r>
       <w:r>
         <w:rPr>
-          <w:rFonts w:ascii="Consolas" w:hAnsi="Consolas" w:cs="宋体"/>
+          <w:rFonts w:ascii="Consolas" w:hAnsi="Consolas" w:cs="SimSun"/>
           <w:kern w:val="0"/>
           <w:sz w:val="18"/>
           <w:szCs w:val="18"/>
@@ -27732,7 +26047,7 @@
       </w:r>
       <w:r>
         <w:rPr>
-          <w:rFonts w:ascii="Consolas" w:hAnsi="Consolas" w:cs="宋体" w:hint="eastAsia"/>
+          <w:rFonts w:ascii="Consolas" w:hAnsi="Consolas" w:cs="SimSun" w:hint="eastAsia"/>
           <w:kern w:val="0"/>
           <w:sz w:val="18"/>
           <w:szCs w:val="18"/>
@@ -27748,7 +26063,7 @@
         <w:ind w:leftChars="500" w:left="1050"/>
         <w:jc w:val="left"/>
         <w:rPr>
-          <w:rFonts w:ascii="Consolas" w:hAnsi="Consolas" w:cs="宋体"/>
+          <w:rFonts w:ascii="Consolas" w:hAnsi="Consolas" w:cs="SimSun"/>
           <w:kern w:val="0"/>
           <w:sz w:val="18"/>
           <w:szCs w:val="18"/>
@@ -27757,7 +26072,7 @@
     </w:p>
     <w:p>
       <w:pPr>
-        <w:pStyle w:val="11"/>
+        <w:pStyle w:val="1"/>
         <w:numPr>
           <w:ilvl w:val="1"/>
           <w:numId w:val="1"/>
@@ -27766,7 +26081,7 @@
         <w:ind w:firstLineChars="0"/>
         <w:outlineLvl w:val="1"/>
         <w:rPr>
-          <w:rFonts w:ascii="Arial" w:eastAsia="微软雅黑" w:hAnsi="Arial" w:cs="Arial"/>
+          <w:rFonts w:ascii="Arial" w:eastAsia="Microsoft YaHei" w:hAnsi="Arial" w:cs="Arial"/>
           <w:b/>
           <w:sz w:val="28"/>
           <w:szCs w:val="28"/>
@@ -27774,7 +26089,7 @@
       </w:pPr>
       <w:r>
         <w:rPr>
-          <w:rFonts w:ascii="Arial" w:eastAsia="微软雅黑" w:hAnsi="Arial" w:cs="Arial" w:hint="eastAsia"/>
+          <w:rFonts w:ascii="Arial" w:eastAsia="Microsoft YaHei" w:hAnsi="Arial" w:cs="Arial" w:hint="eastAsia"/>
           <w:b/>
           <w:sz w:val="28"/>
           <w:szCs w:val="28"/>
@@ -27783,7 +26098,7 @@
       </w:r>
       <w:r>
         <w:rPr>
-          <w:rFonts w:ascii="Arial" w:eastAsia="微软雅黑" w:hAnsi="Arial" w:cs="Arial" w:hint="eastAsia"/>
+          <w:rFonts w:ascii="Arial" w:eastAsia="Microsoft YaHei" w:hAnsi="Arial" w:cs="Arial" w:hint="eastAsia"/>
           <w:b/>
           <w:sz w:val="28"/>
           <w:szCs w:val="28"/>
@@ -27792,7 +26107,7 @@
       </w:r>
       <w:r>
         <w:rPr>
-          <w:rFonts w:ascii="Arial" w:eastAsia="微软雅黑" w:hAnsi="Arial" w:cs="Arial" w:hint="eastAsia"/>
+          <w:rFonts w:ascii="Arial" w:eastAsia="Microsoft YaHei" w:hAnsi="Arial" w:cs="Arial" w:hint="eastAsia"/>
           <w:b/>
           <w:sz w:val="28"/>
           <w:szCs w:val="28"/>
@@ -27801,17 +26116,16 @@
       </w:r>
       <w:r>
         <w:rPr>
-          <w:rFonts w:ascii="Arial" w:eastAsia="微软雅黑" w:hAnsi="Arial" w:cs="Arial" w:hint="eastAsia"/>
+          <w:rFonts w:ascii="Arial" w:eastAsia="Microsoft YaHei" w:hAnsi="Arial" w:cs="Arial" w:hint="eastAsia"/>
           <w:b/>
           <w:sz w:val="28"/>
           <w:szCs w:val="28"/>
         </w:rPr>
         <w:t>(</w:t>
       </w:r>
-      <w:proofErr w:type="spellStart"/>
-      <w:r>
-        <w:rPr>
-          <w:rFonts w:ascii="Arial" w:eastAsia="微软雅黑" w:hAnsi="Arial" w:cs="Arial"/>
+      <w:r>
+        <w:rPr>
+          <w:rFonts w:ascii="Arial" w:eastAsia="Microsoft YaHei" w:hAnsi="Arial" w:cs="Arial"/>
           <w:b/>
           <w:sz w:val="28"/>
           <w:szCs w:val="28"/>
@@ -27820,40 +26134,30 @@
       </w:r>
       <w:r>
         <w:rPr>
-          <w:rFonts w:ascii="Arial" w:eastAsia="微软雅黑" w:hAnsi="Arial" w:cs="Arial"/>
+          <w:rFonts w:ascii="Arial" w:eastAsia="Microsoft YaHei" w:hAnsi="Arial" w:cs="Arial"/>
           <w:b/>
           <w:sz w:val="28"/>
           <w:szCs w:val="28"/>
         </w:rPr>
-        <w:t>taskcancel</w:t>
-      </w:r>
-      <w:proofErr w:type="spellEnd"/>
-      <w:r>
-        <w:rPr>
-          <w:rFonts w:ascii="Arial" w:eastAsia="微软雅黑" w:hAnsi="Arial" w:cs="Arial"/>
-          <w:b/>
-          <w:sz w:val="28"/>
-          <w:szCs w:val="28"/>
-        </w:rPr>
-        <w:t>)</w:t>
+        <w:t>taskcancel)</w:t>
       </w:r>
     </w:p>
     <w:p>
       <w:pPr>
         <w:spacing w:line="360" w:lineRule="auto"/>
         <w:rPr>
-          <w:rFonts w:ascii="微软雅黑" w:eastAsia="微软雅黑" w:hAnsi="微软雅黑"/>
-        </w:rPr>
-      </w:pPr>
-      <w:r>
-        <w:rPr>
-          <w:rFonts w:ascii="微软雅黑" w:eastAsia="微软雅黑" w:hAnsi="微软雅黑" w:hint="eastAsia"/>
+          <w:rFonts w:ascii="Microsoft YaHei" w:eastAsia="Microsoft YaHei" w:hAnsi="Microsoft YaHei"/>
+        </w:rPr>
+      </w:pPr>
+      <w:r>
+        <w:rPr>
+          <w:rFonts w:ascii="Microsoft YaHei" w:eastAsia="Microsoft YaHei" w:hAnsi="Microsoft YaHei" w:hint="eastAsia"/>
         </w:rPr>
         <w:t>接口说明</w:t>
       </w:r>
       <w:r>
         <w:rPr>
-          <w:rFonts w:ascii="微软雅黑" w:eastAsia="微软雅黑" w:hAnsi="微软雅黑" w:hint="eastAsia"/>
+          <w:rFonts w:ascii="Microsoft YaHei" w:eastAsia="Microsoft YaHei" w:hAnsi="Microsoft YaHei" w:hint="eastAsia"/>
         </w:rPr>
         <w:t>：</w:t>
       </w:r>
@@ -27863,85 +26167,85 @@
         <w:spacing w:line="360" w:lineRule="auto"/>
         <w:ind w:left="420"/>
         <w:rPr>
-          <w:rFonts w:ascii="微软雅黑" w:eastAsia="微软雅黑" w:hAnsi="微软雅黑"/>
-        </w:rPr>
-      </w:pPr>
-      <w:r>
-        <w:rPr>
-          <w:rFonts w:ascii="微软雅黑" w:eastAsia="微软雅黑" w:hAnsi="微软雅黑" w:hint="eastAsia"/>
+          <w:rFonts w:ascii="Microsoft YaHei" w:eastAsia="Microsoft YaHei" w:hAnsi="Microsoft YaHei"/>
+        </w:rPr>
+      </w:pPr>
+      <w:r>
+        <w:rPr>
+          <w:rFonts w:ascii="Microsoft YaHei" w:eastAsia="Microsoft YaHei" w:hAnsi="Microsoft YaHei" w:hint="eastAsia"/>
         </w:rPr>
         <w:t>1</w:t>
       </w:r>
       <w:r>
         <w:rPr>
-          <w:rFonts w:ascii="微软雅黑" w:eastAsia="微软雅黑" w:hAnsi="微软雅黑"/>
+          <w:rFonts w:ascii="Microsoft YaHei" w:eastAsia="Microsoft YaHei" w:hAnsi="Microsoft YaHei"/>
         </w:rPr>
         <w:t xml:space="preserve">. </w:t>
       </w:r>
       <w:r>
         <w:rPr>
-          <w:rFonts w:ascii="微软雅黑" w:eastAsia="微软雅黑" w:hAnsi="微软雅黑" w:hint="eastAsia"/>
+          <w:rFonts w:ascii="Microsoft YaHei" w:eastAsia="Microsoft YaHei" w:hAnsi="Microsoft YaHei" w:hint="eastAsia"/>
         </w:rPr>
         <w:t>描述：</w:t>
       </w:r>
       <w:r>
         <w:rPr>
-          <w:rFonts w:ascii="微软雅黑" w:eastAsia="微软雅黑" w:hAnsi="微软雅黑" w:hint="eastAsia"/>
+          <w:rFonts w:ascii="Microsoft YaHei" w:eastAsia="Microsoft YaHei" w:hAnsi="Microsoft YaHei" w:hint="eastAsia"/>
         </w:rPr>
         <w:t>用于取消</w:t>
       </w:r>
       <w:r>
         <w:rPr>
-          <w:rFonts w:ascii="微软雅黑" w:eastAsia="微软雅黑" w:hAnsi="微软雅黑" w:hint="eastAsia"/>
+          <w:rFonts w:ascii="Microsoft YaHei" w:eastAsia="Microsoft YaHei" w:hAnsi="Microsoft YaHei" w:hint="eastAsia"/>
         </w:rPr>
         <w:t>暂未执行</w:t>
       </w:r>
       <w:r>
         <w:rPr>
-          <w:rFonts w:ascii="微软雅黑" w:eastAsia="微软雅黑" w:hAnsi="微软雅黑" w:hint="eastAsia"/>
+          <w:rFonts w:ascii="Microsoft YaHei" w:eastAsia="Microsoft YaHei" w:hAnsi="Microsoft YaHei" w:hint="eastAsia"/>
         </w:rPr>
         <w:t>(初始状态任务</w:t>
       </w:r>
       <w:r>
         <w:rPr>
-          <w:rFonts w:ascii="微软雅黑" w:eastAsia="微软雅黑" w:hAnsi="微软雅黑"/>
+          <w:rFonts w:ascii="Microsoft YaHei" w:eastAsia="Microsoft YaHei" w:hAnsi="Microsoft YaHei"/>
         </w:rPr>
         <w:t>)</w:t>
       </w:r>
       <w:r>
         <w:rPr>
-          <w:rFonts w:ascii="微软雅黑" w:eastAsia="微软雅黑" w:hAnsi="微软雅黑" w:hint="eastAsia"/>
+          <w:rFonts w:ascii="Microsoft YaHei" w:eastAsia="Microsoft YaHei" w:hAnsi="Microsoft YaHei" w:hint="eastAsia"/>
         </w:rPr>
         <w:t>的</w:t>
       </w:r>
       <w:r>
         <w:rPr>
-          <w:rFonts w:ascii="微软雅黑" w:eastAsia="微软雅黑" w:hAnsi="微软雅黑" w:hint="eastAsia"/>
+          <w:rFonts w:ascii="Microsoft YaHei" w:eastAsia="Microsoft YaHei" w:hAnsi="Microsoft YaHei" w:hint="eastAsia"/>
         </w:rPr>
         <w:t>入库</w:t>
       </w:r>
       <w:r>
         <w:rPr>
-          <w:rFonts w:ascii="微软雅黑" w:eastAsia="微软雅黑" w:hAnsi="微软雅黑" w:hint="eastAsia"/>
+          <w:rFonts w:ascii="Microsoft YaHei" w:eastAsia="Microsoft YaHei" w:hAnsi="Microsoft YaHei" w:hint="eastAsia"/>
         </w:rPr>
         <w:t>出库</w:t>
       </w:r>
       <w:r>
         <w:rPr>
-          <w:rFonts w:ascii="微软雅黑" w:eastAsia="微软雅黑" w:hAnsi="微软雅黑" w:hint="eastAsia"/>
+          <w:rFonts w:ascii="Microsoft YaHei" w:eastAsia="Microsoft YaHei" w:hAnsi="Microsoft YaHei" w:hint="eastAsia"/>
         </w:rPr>
         <w:t>任务</w:t>
       </w:r>
       <w:r>
         <w:rPr>
-          <w:rFonts w:ascii="微软雅黑" w:eastAsia="微软雅黑" w:hAnsi="微软雅黑" w:hint="eastAsia"/>
+          <w:rFonts w:ascii="Microsoft YaHei" w:eastAsia="Microsoft YaHei" w:hAnsi="Microsoft YaHei" w:hint="eastAsia"/>
         </w:rPr>
         <w:t>，下次再入库出库时指令号需要更新，指令号不能延用之前的</w:t>
       </w:r>
     </w:p>
     <w:p>
       <w:pPr>
-        <w:pStyle w:val="11"/>
+        <w:pStyle w:val="1"/>
         <w:spacing w:line="360" w:lineRule="auto"/>
         <w:ind w:firstLineChars="0"/>
         <w:rPr>
@@ -27963,7 +26267,7 @@
     </w:p>
     <w:tbl>
       <w:tblPr>
-        <w:tblStyle w:val="ae"/>
+        <w:tblStyle w:val="TableGrid"/>
         <w:tblW w:w="8296" w:type="dxa"/>
         <w:tblInd w:w="420" w:type="dxa"/>
         <w:tblLook w:val="04A0" w:firstRow="1" w:lastRow="0" w:firstColumn="1" w:lastColumn="0" w:noHBand="0" w:noVBand="1"/>
@@ -28169,7 +26473,6 @@
                 <w:szCs w:val="18"/>
               </w:rPr>
             </w:pPr>
-            <w:proofErr w:type="spellStart"/>
             <w:r>
               <w:rPr>
                 <w:rFonts w:asciiTheme="minorEastAsia" w:eastAsiaTheme="minorEastAsia" w:hAnsiTheme="minorEastAsia"/>
@@ -28186,7 +26489,6 @@
               </w:rPr>
               <w:t>rder_Code</w:t>
             </w:r>
-            <w:proofErr w:type="spellEnd"/>
           </w:p>
         </w:tc>
         <w:tc>
@@ -28311,7 +26613,6 @@
                 <w:szCs w:val="18"/>
               </w:rPr>
             </w:pPr>
-            <w:proofErr w:type="spellStart"/>
             <w:r>
               <w:rPr>
                 <w:rFonts w:asciiTheme="minorEastAsia" w:eastAsiaTheme="minorEastAsia" w:hAnsiTheme="minorEastAsia"/>
@@ -28352,7 +26653,6 @@
               </w:rPr>
               <w:t>ype</w:t>
             </w:r>
-            <w:proofErr w:type="spellEnd"/>
           </w:p>
         </w:tc>
         <w:tc>
@@ -28468,7 +26768,6 @@
                 <w:szCs w:val="18"/>
               </w:rPr>
             </w:pPr>
-            <w:proofErr w:type="spellStart"/>
             <w:r>
               <w:rPr>
                 <w:rFonts w:asciiTheme="minorEastAsia" w:eastAsiaTheme="minorEastAsia" w:hAnsiTheme="minorEastAsia" w:hint="eastAsia"/>
@@ -28477,7 +26776,6 @@
               </w:rPr>
               <w:t>Sync_Time</w:t>
             </w:r>
-            <w:proofErr w:type="spellEnd"/>
           </w:p>
         </w:tc>
         <w:tc>
@@ -28933,7 +27231,7 @@
     </w:tbl>
     <w:p>
       <w:pPr>
-        <w:pStyle w:val="11"/>
+        <w:pStyle w:val="1"/>
         <w:spacing w:line="360" w:lineRule="auto"/>
         <w:ind w:firstLineChars="0"/>
         <w:rPr>
@@ -28955,7 +27253,7 @@
     </w:p>
     <w:tbl>
       <w:tblPr>
-        <w:tblStyle w:val="ae"/>
+        <w:tblStyle w:val="TableGrid"/>
         <w:tblW w:w="8296" w:type="dxa"/>
         <w:tblInd w:w="420" w:type="dxa"/>
         <w:tblLook w:val="04A0" w:firstRow="1" w:lastRow="0" w:firstColumn="1" w:lastColumn="0" w:noHBand="0" w:noVBand="1"/>
@@ -29161,7 +27459,6 @@
                 <w:szCs w:val="18"/>
               </w:rPr>
             </w:pPr>
-            <w:proofErr w:type="spellStart"/>
             <w:r>
               <w:rPr>
                 <w:rFonts w:asciiTheme="minorEastAsia" w:eastAsiaTheme="minorEastAsia" w:hAnsiTheme="minorEastAsia"/>
@@ -29194,7 +27491,6 @@
               </w:rPr>
               <w:t>ode</w:t>
             </w:r>
-            <w:proofErr w:type="spellEnd"/>
           </w:p>
         </w:tc>
         <w:tc>
@@ -29351,7 +27647,6 @@
                 <w:szCs w:val="18"/>
               </w:rPr>
             </w:pPr>
-            <w:proofErr w:type="spellStart"/>
             <w:r>
               <w:rPr>
                 <w:rFonts w:asciiTheme="minorEastAsia" w:eastAsiaTheme="minorEastAsia" w:hAnsiTheme="minorEastAsia"/>
@@ -29368,7 +27663,6 @@
               </w:rPr>
               <w:t>andle_Msg</w:t>
             </w:r>
-            <w:proofErr w:type="spellEnd"/>
           </w:p>
         </w:tc>
         <w:tc>
@@ -29509,7 +27803,6 @@
                 <w:szCs w:val="18"/>
               </w:rPr>
             </w:pPr>
-            <w:proofErr w:type="spellStart"/>
             <w:r>
               <w:rPr>
                 <w:rFonts w:asciiTheme="minorEastAsia" w:eastAsiaTheme="minorEastAsia" w:hAnsiTheme="minorEastAsia"/>
@@ -29526,7 +27819,6 @@
               </w:rPr>
               <w:t>andle_Time</w:t>
             </w:r>
-            <w:proofErr w:type="spellEnd"/>
           </w:p>
         </w:tc>
         <w:tc>
@@ -29560,7 +27852,6 @@
                 <w:szCs w:val="18"/>
               </w:rPr>
             </w:pPr>
-            <w:proofErr w:type="spellStart"/>
             <w:r>
               <w:rPr>
                 <w:rFonts w:asciiTheme="minorEastAsia" w:eastAsiaTheme="minorEastAsia" w:hAnsiTheme="minorEastAsia" w:hint="eastAsia"/>
@@ -29569,7 +27860,6 @@
               </w:rPr>
               <w:t>DateTime</w:t>
             </w:r>
-            <w:proofErr w:type="spellEnd"/>
           </w:p>
         </w:tc>
         <w:tc>
@@ -29614,13 +27904,13 @@
       <w:pPr>
         <w:spacing w:line="360" w:lineRule="auto"/>
         <w:rPr>
-          <w:rFonts w:ascii="微软雅黑" w:eastAsia="微软雅黑" w:hAnsi="微软雅黑"/>
+          <w:rFonts w:ascii="Microsoft YaHei" w:eastAsia="Microsoft YaHei" w:hAnsi="Microsoft YaHei"/>
         </w:rPr>
       </w:pPr>
     </w:p>
     <w:p>
       <w:pPr>
-        <w:pStyle w:val="11"/>
+        <w:pStyle w:val="1"/>
         <w:numPr>
           <w:ilvl w:val="0"/>
           <w:numId w:val="1"/>
@@ -29629,7 +27919,7 @@
         <w:ind w:left="425" w:firstLineChars="0" w:hanging="425"/>
         <w:outlineLvl w:val="0"/>
         <w:rPr>
-          <w:rFonts w:ascii="微软雅黑" w:eastAsia="微软雅黑" w:hAnsi="微软雅黑"/>
+          <w:rFonts w:ascii="Microsoft YaHei" w:eastAsia="Microsoft YaHei" w:hAnsi="Microsoft YaHei"/>
           <w:b/>
           <w:sz w:val="32"/>
           <w:szCs w:val="32"/>
@@ -29638,7 +27928,7 @@
       <w:bookmarkStart w:id="31" w:name="_Toc76111854"/>
       <w:r>
         <w:rPr>
-          <w:rFonts w:ascii="微软雅黑" w:eastAsia="微软雅黑" w:hAnsi="微软雅黑" w:hint="eastAsia"/>
+          <w:rFonts w:ascii="Microsoft YaHei" w:eastAsia="Microsoft YaHei" w:hAnsi="Microsoft YaHei" w:hint="eastAsia"/>
           <w:b/>
           <w:sz w:val="32"/>
           <w:szCs w:val="32"/>
@@ -29649,7 +27939,7 @@
     </w:p>
     <w:p>
       <w:pPr>
-        <w:pStyle w:val="11"/>
+        <w:pStyle w:val="1"/>
         <w:numPr>
           <w:ilvl w:val="1"/>
           <w:numId w:val="1"/>
@@ -29658,7 +27948,7 @@
         <w:ind w:firstLineChars="0"/>
         <w:outlineLvl w:val="1"/>
         <w:rPr>
-          <w:rFonts w:ascii="Arial" w:eastAsia="微软雅黑" w:hAnsi="Arial" w:cs="Arial"/>
+          <w:rFonts w:ascii="Arial" w:eastAsia="Microsoft YaHei" w:hAnsi="Arial" w:cs="Arial"/>
           <w:b/>
           <w:sz w:val="28"/>
           <w:szCs w:val="28"/>
@@ -29668,7 +27958,7 @@
       <w:bookmarkStart w:id="33" w:name="指令地址编号"/>
       <w:r>
         <w:rPr>
-          <w:rFonts w:ascii="Arial" w:eastAsia="微软雅黑" w:hAnsi="Arial" w:cs="Arial" w:hint="eastAsia"/>
+          <w:rFonts w:ascii="Arial" w:eastAsia="Microsoft YaHei" w:hAnsi="Arial" w:cs="Arial" w:hint="eastAsia"/>
           <w:b/>
           <w:sz w:val="28"/>
           <w:szCs w:val="28"/>
@@ -29720,7 +28010,7 @@
     </w:p>
     <w:tbl>
       <w:tblPr>
-        <w:tblStyle w:val="ae"/>
+        <w:tblStyle w:val="TableGrid"/>
         <w:tblW w:w="5000" w:type="pct"/>
         <w:tblInd w:w="481" w:type="dxa"/>
         <w:tblLook w:val="04A0" w:firstRow="1" w:lastRow="0" w:firstColumn="1" w:lastColumn="0" w:noHBand="0" w:noVBand="1"/>
@@ -30174,7 +28464,6 @@
               <w:rPr>
                 <w:rFonts w:hint="eastAsia"/>
               </w:rPr>
-              <w:lastRenderedPageBreak/>
               <w:t>6</w:t>
             </w:r>
           </w:p>
@@ -30356,12 +28645,12 @@
     </w:tbl>
     <w:p>
       <w:pPr>
-        <w:pStyle w:val="11"/>
+        <w:pStyle w:val="1"/>
         <w:spacing w:line="360" w:lineRule="auto"/>
         <w:ind w:firstLineChars="0" w:firstLine="0"/>
         <w:outlineLvl w:val="1"/>
         <w:rPr>
-          <w:rFonts w:ascii="Arial" w:eastAsia="微软雅黑" w:hAnsi="Arial" w:cs="Arial"/>
+          <w:rFonts w:ascii="Arial" w:eastAsia="Microsoft YaHei" w:hAnsi="Arial" w:cs="Arial"/>
           <w:b/>
           <w:sz w:val="28"/>
           <w:szCs w:val="28"/>
@@ -30382,14 +28671,14 @@
 
 <file path=word/comments.xml><?xml version="1.0" encoding="utf-8"?>
 <w:comments xmlns:wpc="http://schemas.microsoft.com/office/word/2010/wordprocessingCanvas" xmlns:cx="http://schemas.microsoft.com/office/drawing/2014/chartex" xmlns:cx1="http://schemas.microsoft.com/office/drawing/2015/9/8/chartex" xmlns:cx2="http://schemas.microsoft.com/office/drawing/2015/10/21/chartex" xmlns:cx3="http://schemas.microsoft.com/office/drawing/2016/5/9/chartex" xmlns:cx4="http://schemas.microsoft.com/office/drawing/2016/5/10/chartex" xmlns:cx5="http://schemas.microsoft.com/office/drawing/2016/5/11/chartex" xmlns:cx6="http://schemas.microsoft.com/office/drawing/2016/5/12/chartex" xmlns:cx7="http://schemas.microsoft.com/office/drawing/2016/5/13/chartex" xmlns:cx8="http://schemas.microsoft.com/office/drawing/2016/5/14/chartex" xmlns:mc="http://schemas.openxmlformats.org/markup-compatibility/2006" xmlns:aink="http://schemas.microsoft.com/office/drawing/2016/ink" xmlns:am3d="http://schemas.microsoft.com/office/drawing/2017/model3d" xmlns:o="urn:schemas-microsoft-com:office:office" xmlns:r="http://schemas.openxmlformats.org/officeDocument/2006/relationships" xmlns:m="http://schemas.openxmlformats.org/officeDocument/2006/math" xmlns:v="urn:schemas-microsoft-com:vml" xmlns:wp14="http://schemas.microsoft.com/office/word/2010/wordprocessingDrawing" xmlns:wp="http://schemas.openxmlformats.org/drawingml/2006/wordprocessingDrawing" xmlns:w10="urn:schemas-microsoft-com:office:word" xmlns:w="http://schemas.openxmlformats.org/wordprocessingml/2006/main" xmlns:w14="http://schemas.microsoft.com/office/word/2010/wordml" xmlns:w15="http://schemas.microsoft.com/office/word/2012/wordml" xmlns:w16cex="http://schemas.microsoft.com/office/word/2018/wordml/cex" xmlns:w16cid="http://schemas.microsoft.com/office/word/2016/wordml/cid" xmlns:w16="http://schemas.microsoft.com/office/word/2018/wordml" xmlns:w16sdtdh="http://schemas.microsoft.com/office/word/2020/wordml/sdtdatahash" xmlns:w16se="http://schemas.microsoft.com/office/word/2015/wordml/symex" xmlns:wpg="http://schemas.microsoft.com/office/word/2010/wordprocessingGroup" xmlns:wpi="http://schemas.microsoft.com/office/word/2010/wordprocessingInk" xmlns:wne="http://schemas.microsoft.com/office/word/2006/wordml" xmlns:wps="http://schemas.microsoft.com/office/word/2010/wordprocessingShape" mc:Ignorable="w14 w15 w16se w16cid w16 w16cex w16sdtdh wp14">
-  <w:comment w:id="26" w:author="徐德钰" w:date="2021-12-31T13:19:00Z" w:initials="徐德钰">
+  <w:comment w:id="26" w:author="徐德钰" w:date="2021-12-30T21:19:00Z" w:initials="徐德钰">
     <w:p>
       <w:pPr>
-        <w:pStyle w:val="af6"/>
-      </w:pPr>
-      <w:r>
-        <w:rPr>
-          <w:rStyle w:val="af5"/>
+        <w:pStyle w:val="CommentText"/>
+      </w:pPr>
+      <w:r>
+        <w:rPr>
+          <w:rStyle w:val="CommentReference"/>
         </w:rPr>
         <w:annotationRef/>
       </w:r>
@@ -30402,7 +28691,7 @@
     </w:p>
     <w:p>
       <w:pPr>
-        <w:pStyle w:val="af6"/>
+        <w:pStyle w:val="CommentText"/>
       </w:pPr>
       <w:r>
         <w:rPr>
@@ -30410,37 +28699,32 @@
         </w:rPr>
         <w:t>原因：此接口是</w:t>
       </w:r>
-      <w:proofErr w:type="spellStart"/>
       <w:r>
         <w:rPr>
           <w:rFonts w:hint="eastAsia"/>
         </w:rPr>
         <w:t>wms</w:t>
       </w:r>
-      <w:proofErr w:type="spellEnd"/>
       <w:r>
         <w:rPr>
           <w:rFonts w:hint="eastAsia"/>
         </w:rPr>
         <w:t>主动调用</w:t>
       </w:r>
-      <w:proofErr w:type="spellStart"/>
       <w:r>
         <w:rPr>
           <w:rFonts w:hint="eastAsia"/>
         </w:rPr>
         <w:t>mes</w:t>
       </w:r>
-      <w:proofErr w:type="spellEnd"/>
       <w:r>
         <w:t>,</w:t>
       </w:r>
     </w:p>
     <w:p>
       <w:pPr>
-        <w:pStyle w:val="af6"/>
-      </w:pPr>
-      <w:proofErr w:type="spellStart"/>
+        <w:pStyle w:val="CommentText"/>
+      </w:pPr>
       <w:r>
         <w:t>me</w:t>
       </w:r>
@@ -30450,7 +28734,6 @@
         </w:rPr>
         <w:t>s</w:t>
       </w:r>
-      <w:proofErr w:type="spellEnd"/>
       <w:r>
         <w:rPr>
           <w:rFonts w:hint="eastAsia"/>
@@ -30459,14 +28742,14 @@
       </w:r>
     </w:p>
   </w:comment>
-  <w:comment w:id="28" w:author="徐德钰" w:date="2021-12-31T13:22:00Z" w:initials="徐德钰">
+  <w:comment w:id="28" w:author="徐德钰" w:date="2021-12-30T21:22:00Z" w:initials="徐德钰">
     <w:p>
       <w:pPr>
-        <w:pStyle w:val="af6"/>
-      </w:pPr>
-      <w:r>
-        <w:rPr>
-          <w:rStyle w:val="af5"/>
+        <w:pStyle w:val="CommentText"/>
+      </w:pPr>
+      <w:r>
+        <w:rPr>
+          <w:rStyle w:val="CommentReference"/>
         </w:rPr>
         <w:annotationRef/>
       </w:r>
@@ -30518,6 +28801,9 @@
       </w:r>
     </w:p>
   </w:endnote>
+  <w:endnote w:type="continuationNotice" w:id="1">
+    <w:p/>
+  </w:endnote>
 </w:endnotes>
 </file>
 
@@ -30531,11 +28817,10 @@
         <w:docPartUnique/>
       </w:docPartObj>
     </w:sdtPr>
-    <w:sdtEndPr/>
     <w:sdtContent>
       <w:p>
         <w:pPr>
-          <w:pStyle w:val="a5"/>
+          <w:pStyle w:val="Footer"/>
         </w:pPr>
         <w:r>
           <w:rPr>
@@ -30547,7 +28832,7 @@
           <mc:AlternateContent>
             <mc:Choice Requires="wps">
               <w:drawing>
-                <wp:anchor distT="0" distB="0" distL="114300" distR="114300" simplePos="0" relativeHeight="251659264" behindDoc="0" locked="0" layoutInCell="1" allowOverlap="1" wp14:anchorId="6EE3E39B" wp14:editId="62BEAF1B">
+                <wp:anchor distT="0" distB="0" distL="114300" distR="114300" simplePos="0" relativeHeight="251658240" behindDoc="0" locked="0" layoutInCell="1" allowOverlap="1" wp14:anchorId="6EE3E39B" wp14:editId="62BEAF1B">
                   <wp:simplePos x="0" y="0"/>
                   <wp:positionH relativeFrom="margin">
                     <wp:align>center</wp:align>
@@ -30710,7 +28995,7 @@
                   </v:handles>
                   <o:complex v:ext="view"/>
                 </v:shapetype>
-                <v:shape id="带形: 前凸弯 8" o:spid="_x0000_s1027" type="#_x0000_t107" style="position:absolute;margin-left:0;margin-top:0;width:101pt;height:27.05pt;z-index:251659264;visibility:visible;mso-wrap-style:square;mso-width-percent:0;mso-height-percent:0;mso-wrap-distance-left:9pt;mso-wrap-distance-top:0;mso-wrap-distance-right:9pt;mso-wrap-distance-bottom:0;mso-position-horizontal:center;mso-position-horizontal-relative:margin;mso-position-vertical:center;mso-position-vertical-relative:bottom-margin-area;mso-width-percent:0;mso-height-percent:0;mso-width-relative:page;mso-height-relative:page;v-text-anchor:top" o:gfxdata="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" filled="f" fillcolor="#17365d" strokecolor="#71a0dc">
+                <v:shape id="带形: 前凸弯 8" o:spid="_x0000_s1027" type="#_x0000_t107" style="position:absolute;margin-left:0;margin-top:0;width:101pt;height:27.05pt;z-index:251658240;visibility:visible;mso-wrap-style:square;mso-width-percent:0;mso-height-percent:0;mso-wrap-distance-left:9pt;mso-wrap-distance-top:0;mso-wrap-distance-right:9pt;mso-wrap-distance-bottom:0;mso-position-horizontal:center;mso-position-horizontal-relative:margin;mso-position-vertical:center;mso-position-vertical-relative:bottom-margin-area;mso-width-percent:0;mso-height-percent:0;mso-width-relative:page;mso-height-relative:page;v-text-anchor:top" o:gfxdata="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" filled="f" fillcolor="#17365d" strokecolor="#71a0dc">
                   <v:textbox>
                     <w:txbxContent>
                       <w:p>
@@ -30773,6 +29058,9 @@
         <w:continuationSeparator/>
       </w:r>
     </w:p>
+  </w:footnote>
+  <w:footnote w:type="continuationNotice" w:id="1">
+    <w:p/>
   </w:footnote>
 </w:footnotes>
 </file>
@@ -32531,7 +30819,7 @@
   <w:docDefaults>
     <w:rPrDefault>
       <w:rPr>
-        <w:rFonts w:ascii="Times New Roman" w:eastAsia="宋体" w:hAnsi="Times New Roman" w:cs="Times New Roman"/>
+        <w:rFonts w:ascii="Times New Roman" w:eastAsia="SimSun" w:hAnsi="Times New Roman" w:cs="Times New Roman"/>
         <w:lang w:val="en-US" w:eastAsia="zh-CN" w:bidi="ar-SA"/>
       </w:rPr>
     </w:rPrDefault>
@@ -32913,7 +31201,7 @@
     <w:lsdException w:name="Unresolved Mention" w:semiHidden="1" w:unhideWhenUsed="1"/>
     <w:lsdException w:name="Smart Link" w:semiHidden="1" w:unhideWhenUsed="1"/>
   </w:latentStyles>
-  <w:style w:type="paragraph" w:default="1" w:styleId="a">
+  <w:style w:type="paragraph" w:default="1" w:styleId="Normal">
     <w:name w:val="Normal"/>
     <w:qFormat/>
     <w:rsid w:val="009B5B29"/>
@@ -32926,11 +31214,11 @@
       <w:sz w:val="21"/>
     </w:rPr>
   </w:style>
-  <w:style w:type="paragraph" w:styleId="1">
+  <w:style w:type="paragraph" w:styleId="Heading1">
     <w:name w:val="heading 1"/>
-    <w:basedOn w:val="a"/>
-    <w:next w:val="a"/>
-    <w:link w:val="10"/>
+    <w:basedOn w:val="Normal"/>
+    <w:next w:val="Normal"/>
+    <w:link w:val="Heading1Char"/>
     <w:uiPriority w:val="9"/>
     <w:qFormat/>
     <w:pPr>
@@ -32947,11 +31235,11 @@
       <w:szCs w:val="44"/>
     </w:rPr>
   </w:style>
-  <w:style w:type="paragraph" w:styleId="2">
+  <w:style w:type="paragraph" w:styleId="Heading2">
     <w:name w:val="heading 2"/>
-    <w:basedOn w:val="a"/>
-    <w:next w:val="a"/>
-    <w:link w:val="20"/>
+    <w:basedOn w:val="Normal"/>
+    <w:next w:val="Normal"/>
+    <w:link w:val="Heading2Char"/>
     <w:uiPriority w:val="9"/>
     <w:unhideWhenUsed/>
     <w:qFormat/>
@@ -32970,11 +31258,11 @@
       <w:szCs w:val="32"/>
     </w:rPr>
   </w:style>
-  <w:style w:type="paragraph" w:styleId="3">
+  <w:style w:type="paragraph" w:styleId="Heading3">
     <w:name w:val="heading 3"/>
-    <w:basedOn w:val="a"/>
-    <w:next w:val="a"/>
-    <w:link w:val="30"/>
+    <w:basedOn w:val="Normal"/>
+    <w:next w:val="Normal"/>
+    <w:link w:val="Heading3Char"/>
     <w:uiPriority w:val="9"/>
     <w:unhideWhenUsed/>
     <w:qFormat/>
@@ -32992,13 +31280,13 @@
       <w:szCs w:val="32"/>
     </w:rPr>
   </w:style>
-  <w:style w:type="character" w:default="1" w:styleId="a0">
+  <w:style w:type="character" w:default="1" w:styleId="DefaultParagraphFont">
     <w:name w:val="Default Paragraph Font"/>
     <w:uiPriority w:val="1"/>
     <w:semiHidden/>
     <w:unhideWhenUsed/>
   </w:style>
-  <w:style w:type="table" w:default="1" w:styleId="a1">
+  <w:style w:type="table" w:default="1" w:styleId="TableNormal">
     <w:name w:val="Normal Table"/>
     <w:uiPriority w:val="99"/>
     <w:semiHidden/>
@@ -33013,7 +31301,7 @@
       </w:tblCellMar>
     </w:tblPr>
   </w:style>
-  <w:style w:type="numbering" w:default="1" w:styleId="a2">
+  <w:style w:type="numbering" w:default="1" w:styleId="NoList">
     <w:name w:val="No List"/>
     <w:uiPriority w:val="99"/>
     <w:semiHidden/>
@@ -33021,8 +31309,8 @@
   </w:style>
   <w:style w:type="paragraph" w:styleId="TOC7">
     <w:name w:val="toc 7"/>
-    <w:basedOn w:val="a"/>
-    <w:next w:val="a"/>
+    <w:basedOn w:val="Normal"/>
+    <w:next w:val="Normal"/>
     <w:uiPriority w:val="39"/>
     <w:unhideWhenUsed/>
     <w:qFormat/>
@@ -33038,8 +31326,8 @@
   </w:style>
   <w:style w:type="paragraph" w:styleId="TOC5">
     <w:name w:val="toc 5"/>
-    <w:basedOn w:val="a"/>
-    <w:next w:val="a"/>
+    <w:basedOn w:val="Normal"/>
+    <w:next w:val="Normal"/>
     <w:uiPriority w:val="39"/>
     <w:unhideWhenUsed/>
     <w:qFormat/>
@@ -33055,8 +31343,8 @@
   </w:style>
   <w:style w:type="paragraph" w:styleId="TOC3">
     <w:name w:val="toc 3"/>
-    <w:basedOn w:val="a"/>
-    <w:next w:val="a"/>
+    <w:basedOn w:val="Normal"/>
+    <w:next w:val="Normal"/>
     <w:uiPriority w:val="39"/>
     <w:unhideWhenUsed/>
     <w:qFormat/>
@@ -33073,8 +31361,8 @@
   </w:style>
   <w:style w:type="paragraph" w:styleId="TOC8">
     <w:name w:val="toc 8"/>
-    <w:basedOn w:val="a"/>
-    <w:next w:val="a"/>
+    <w:basedOn w:val="Normal"/>
+    <w:next w:val="Normal"/>
     <w:uiPriority w:val="39"/>
     <w:unhideWhenUsed/>
     <w:qFormat/>
@@ -33088,10 +31376,10 @@
       <w:szCs w:val="18"/>
     </w:rPr>
   </w:style>
-  <w:style w:type="paragraph" w:styleId="a3">
+  <w:style w:type="paragraph" w:styleId="BalloonText">
     <w:name w:val="Balloon Text"/>
-    <w:basedOn w:val="a"/>
-    <w:link w:val="a4"/>
+    <w:basedOn w:val="Normal"/>
+    <w:link w:val="BalloonTextChar"/>
     <w:uiPriority w:val="99"/>
     <w:unhideWhenUsed/>
     <w:qFormat/>
@@ -33100,10 +31388,10 @@
       <w:szCs w:val="18"/>
     </w:rPr>
   </w:style>
-  <w:style w:type="paragraph" w:styleId="a5">
+  <w:style w:type="paragraph" w:styleId="Footer">
     <w:name w:val="footer"/>
-    <w:basedOn w:val="a"/>
-    <w:link w:val="a6"/>
+    <w:basedOn w:val="Normal"/>
+    <w:link w:val="FooterChar"/>
     <w:uiPriority w:val="99"/>
     <w:qFormat/>
     <w:pPr>
@@ -33118,10 +31406,10 @@
       <w:sz w:val="18"/>
     </w:rPr>
   </w:style>
-  <w:style w:type="paragraph" w:styleId="a7">
+  <w:style w:type="paragraph" w:styleId="Header">
     <w:name w:val="header"/>
-    <w:basedOn w:val="a"/>
-    <w:link w:val="a8"/>
+    <w:basedOn w:val="Normal"/>
+    <w:link w:val="HeaderChar"/>
     <w:uiPriority w:val="99"/>
     <w:qFormat/>
     <w:pPr>
@@ -33143,8 +31431,8 @@
   </w:style>
   <w:style w:type="paragraph" w:styleId="TOC1">
     <w:name w:val="toc 1"/>
-    <w:basedOn w:val="a"/>
-    <w:next w:val="a"/>
+    <w:basedOn w:val="Normal"/>
+    <w:next w:val="Normal"/>
     <w:uiPriority w:val="39"/>
     <w:unhideWhenUsed/>
     <w:qFormat/>
@@ -33162,8 +31450,8 @@
   </w:style>
   <w:style w:type="paragraph" w:styleId="TOC4">
     <w:name w:val="toc 4"/>
-    <w:basedOn w:val="a"/>
-    <w:next w:val="a"/>
+    <w:basedOn w:val="Normal"/>
+    <w:next w:val="Normal"/>
     <w:uiPriority w:val="39"/>
     <w:unhideWhenUsed/>
     <w:qFormat/>
@@ -33177,11 +31465,11 @@
       <w:szCs w:val="18"/>
     </w:rPr>
   </w:style>
-  <w:style w:type="paragraph" w:styleId="a9">
+  <w:style w:type="paragraph" w:styleId="Subtitle">
     <w:name w:val="Subtitle"/>
-    <w:basedOn w:val="a"/>
-    <w:next w:val="a"/>
-    <w:link w:val="aa"/>
+    <w:basedOn w:val="Normal"/>
+    <w:next w:val="Normal"/>
+    <w:link w:val="SubtitleChar"/>
     <w:qFormat/>
     <w:pPr>
       <w:overflowPunct w:val="0"/>
@@ -33203,8 +31491,8 @@
   </w:style>
   <w:style w:type="paragraph" w:styleId="TOC6">
     <w:name w:val="toc 6"/>
-    <w:basedOn w:val="a"/>
-    <w:next w:val="a"/>
+    <w:basedOn w:val="Normal"/>
+    <w:next w:val="Normal"/>
     <w:uiPriority w:val="39"/>
     <w:unhideWhenUsed/>
     <w:qFormat/>
@@ -33220,8 +31508,8 @@
   </w:style>
   <w:style w:type="paragraph" w:styleId="TOC2">
     <w:name w:val="toc 2"/>
-    <w:basedOn w:val="a"/>
-    <w:next w:val="a"/>
+    <w:basedOn w:val="Normal"/>
+    <w:next w:val="Normal"/>
     <w:uiPriority w:val="39"/>
     <w:unhideWhenUsed/>
     <w:qFormat/>
@@ -33237,8 +31525,8 @@
   </w:style>
   <w:style w:type="paragraph" w:styleId="TOC9">
     <w:name w:val="toc 9"/>
-    <w:basedOn w:val="a"/>
-    <w:next w:val="a"/>
+    <w:basedOn w:val="Normal"/>
+    <w:next w:val="Normal"/>
     <w:uiPriority w:val="39"/>
     <w:unhideWhenUsed/>
     <w:qFormat/>
@@ -33252,9 +31540,9 @@
       <w:szCs w:val="18"/>
     </w:rPr>
   </w:style>
-  <w:style w:type="paragraph" w:styleId="HTML">
+  <w:style w:type="paragraph" w:styleId="HTMLPreformatted">
     <w:name w:val="HTML Preformatted"/>
-    <w:basedOn w:val="a"/>
+    <w:basedOn w:val="Normal"/>
     <w:uiPriority w:val="99"/>
     <w:unhideWhenUsed/>
     <w:pPr>
@@ -33279,15 +31567,15 @@
       <w:jc w:val="left"/>
     </w:pPr>
     <w:rPr>
-      <w:rFonts w:ascii="宋体" w:hAnsi="宋体" w:hint="eastAsia"/>
+      <w:rFonts w:ascii="SimSun" w:hAnsi="SimSun" w:hint="eastAsia"/>
       <w:kern w:val="0"/>
       <w:sz w:val="24"/>
       <w:szCs w:val="24"/>
     </w:rPr>
   </w:style>
-  <w:style w:type="paragraph" w:styleId="ab">
+  <w:style w:type="paragraph" w:styleId="NormalWeb">
     <w:name w:val="Normal (Web)"/>
-    <w:basedOn w:val="a"/>
+    <w:basedOn w:val="Normal"/>
     <w:uiPriority w:val="99"/>
     <w:unhideWhenUsed/>
     <w:qFormat/>
@@ -33297,17 +31585,17 @@
       <w:jc w:val="left"/>
     </w:pPr>
     <w:rPr>
-      <w:rFonts w:ascii="宋体" w:hAnsi="宋体" w:cs="宋体"/>
+      <w:rFonts w:ascii="SimSun" w:hAnsi="SimSun" w:cs="SimSun"/>
       <w:kern w:val="0"/>
       <w:sz w:val="24"/>
       <w:szCs w:val="24"/>
     </w:rPr>
   </w:style>
-  <w:style w:type="paragraph" w:styleId="ac">
+  <w:style w:type="paragraph" w:styleId="Title">
     <w:name w:val="Title"/>
-    <w:basedOn w:val="a"/>
-    <w:next w:val="a"/>
-    <w:link w:val="ad"/>
+    <w:basedOn w:val="Normal"/>
+    <w:next w:val="Normal"/>
+    <w:link w:val="TitleChar"/>
     <w:uiPriority w:val="10"/>
     <w:qFormat/>
     <w:pPr>
@@ -33323,9 +31611,9 @@
       <w:szCs w:val="32"/>
     </w:rPr>
   </w:style>
-  <w:style w:type="table" w:styleId="ae">
+  <w:style w:type="table" w:styleId="TableGrid">
     <w:name w:val="Table Grid"/>
-    <w:basedOn w:val="a1"/>
+    <w:basedOn w:val="TableNormal"/>
     <w:uiPriority w:val="39"/>
     <w:qFormat/>
     <w:tblPr>
@@ -33339,9 +31627,9 @@
       </w:tblBorders>
     </w:tblPr>
   </w:style>
-  <w:style w:type="character" w:styleId="af">
+  <w:style w:type="character" w:styleId="FollowedHyperlink">
     <w:name w:val="FollowedHyperlink"/>
-    <w:basedOn w:val="a0"/>
+    <w:basedOn w:val="DefaultParagraphFont"/>
     <w:uiPriority w:val="99"/>
     <w:unhideWhenUsed/>
     <w:qFormat/>
@@ -33350,7 +31638,7 @@
       <w:u w:val="single"/>
     </w:rPr>
   </w:style>
-  <w:style w:type="character" w:styleId="af0">
+  <w:style w:type="character" w:styleId="Hyperlink">
     <w:name w:val="Hyperlink"/>
     <w:uiPriority w:val="99"/>
     <w:unhideWhenUsed/>
@@ -33360,9 +31648,9 @@
       <w:u w:val="single"/>
     </w:rPr>
   </w:style>
-  <w:style w:type="character" w:customStyle="1" w:styleId="ad">
-    <w:name w:val="标题 字符"/>
-    <w:link w:val="ac"/>
+  <w:style w:type="character" w:customStyle="1" w:styleId="TitleChar">
+    <w:name w:val="Title Char"/>
+    <w:link w:val="Title"/>
     <w:uiPriority w:val="10"/>
     <w:qFormat/>
     <w:rPr>
@@ -33374,9 +31662,9 @@
       <w:szCs w:val="32"/>
     </w:rPr>
   </w:style>
-  <w:style w:type="character" w:customStyle="1" w:styleId="10">
-    <w:name w:val="标题 1 字符"/>
-    <w:link w:val="1"/>
+  <w:style w:type="character" w:customStyle="1" w:styleId="Heading1Char">
+    <w:name w:val="Heading 1 Char"/>
+    <w:link w:val="Heading1"/>
     <w:uiPriority w:val="9"/>
     <w:qFormat/>
     <w:rPr>
@@ -33387,9 +31675,9 @@
       <w:szCs w:val="44"/>
     </w:rPr>
   </w:style>
-  <w:style w:type="character" w:customStyle="1" w:styleId="a6">
-    <w:name w:val="页脚 字符"/>
-    <w:link w:val="a5"/>
+  <w:style w:type="character" w:customStyle="1" w:styleId="FooterChar">
+    <w:name w:val="Footer Char"/>
+    <w:link w:val="Footer"/>
     <w:uiPriority w:val="99"/>
     <w:qFormat/>
     <w:rPr>
@@ -33397,9 +31685,9 @@
       <w:sz w:val="18"/>
     </w:rPr>
   </w:style>
-  <w:style w:type="character" w:customStyle="1" w:styleId="aa">
-    <w:name w:val="副标题 字符"/>
-    <w:link w:val="a9"/>
+  <w:style w:type="character" w:customStyle="1" w:styleId="SubtitleChar">
+    <w:name w:val="Subtitle Char"/>
+    <w:link w:val="Subtitle"/>
     <w:qFormat/>
     <w:rPr>
       <w:rFonts w:ascii="Cambria" w:hAnsi="Cambria"/>
@@ -33410,9 +31698,9 @@
       <w:szCs w:val="32"/>
     </w:rPr>
   </w:style>
-  <w:style w:type="paragraph" w:customStyle="1" w:styleId="af1">
+  <w:style w:type="paragraph" w:customStyle="1" w:styleId="a">
     <w:name w:val="表格文本"/>
-    <w:basedOn w:val="a"/>
+    <w:basedOn w:val="Normal"/>
     <w:qFormat/>
     <w:pPr>
       <w:tabs>
@@ -33429,9 +31717,9 @@
       <w:szCs w:val="24"/>
     </w:rPr>
   </w:style>
-  <w:style w:type="paragraph" w:customStyle="1" w:styleId="af2">
+  <w:style w:type="paragraph" w:customStyle="1" w:styleId="a0">
     <w:name w:val="修订记录"/>
-    <w:basedOn w:val="a"/>
+    <w:basedOn w:val="Normal"/>
     <w:qFormat/>
     <w:pPr>
       <w:pageBreakBefore/>
@@ -33443,15 +31731,15 @@
       <w:jc w:val="center"/>
     </w:pPr>
     <w:rPr>
-      <w:rFonts w:ascii="Arial" w:eastAsia="黑体" w:hAnsi="Arial"/>
+      <w:rFonts w:ascii="Arial" w:eastAsia="SimHei" w:hAnsi="Arial"/>
       <w:kern w:val="0"/>
       <w:sz w:val="32"/>
       <w:szCs w:val="32"/>
     </w:rPr>
   </w:style>
-  <w:style w:type="paragraph" w:customStyle="1" w:styleId="af3">
+  <w:style w:type="paragraph" w:customStyle="1" w:styleId="a1">
     <w:name w:val="表头样式"/>
-    <w:basedOn w:val="a"/>
+    <w:basedOn w:val="Normal"/>
     <w:link w:val="Char"/>
     <w:qFormat/>
     <w:pPr>
@@ -33461,7 +31749,7 @@
       <w:jc w:val="center"/>
     </w:pPr>
     <w:rPr>
-      <w:rFonts w:ascii="Arial" w:hAnsi="Arial" w:cs="宋体"/>
+      <w:rFonts w:ascii="Arial" w:hAnsi="Arial" w:cs="SimSun"/>
       <w:b/>
       <w:kern w:val="0"/>
       <w:szCs w:val="21"/>
@@ -33469,18 +31757,18 @@
   </w:style>
   <w:style w:type="character" w:customStyle="1" w:styleId="Char">
     <w:name w:val="表头样式 Char"/>
-    <w:link w:val="af3"/>
+    <w:link w:val="a1"/>
     <w:qFormat/>
     <w:rPr>
-      <w:rFonts w:ascii="Arial" w:hAnsi="Arial" w:cs="宋体"/>
+      <w:rFonts w:ascii="Arial" w:hAnsi="Arial" w:cs="SimSun"/>
       <w:b/>
       <w:sz w:val="21"/>
       <w:szCs w:val="21"/>
     </w:rPr>
   </w:style>
-  <w:style w:type="character" w:customStyle="1" w:styleId="a8">
-    <w:name w:val="页眉 字符"/>
-    <w:link w:val="a7"/>
+  <w:style w:type="character" w:customStyle="1" w:styleId="HeaderChar">
+    <w:name w:val="Header Char"/>
+    <w:link w:val="Header"/>
     <w:uiPriority w:val="99"/>
     <w:qFormat/>
     <w:rPr>
@@ -33488,9 +31776,9 @@
       <w:sz w:val="18"/>
     </w:rPr>
   </w:style>
-  <w:style w:type="character" w:customStyle="1" w:styleId="a4">
-    <w:name w:val="批注框文本 字符"/>
-    <w:link w:val="a3"/>
+  <w:style w:type="character" w:customStyle="1" w:styleId="BalloonTextChar">
+    <w:name w:val="Balloon Text Char"/>
+    <w:link w:val="BalloonText"/>
     <w:uiPriority w:val="99"/>
     <w:semiHidden/>
     <w:qFormat/>
@@ -33500,9 +31788,9 @@
       <w:szCs w:val="18"/>
     </w:rPr>
   </w:style>
-  <w:style w:type="paragraph" w:customStyle="1" w:styleId="11">
+  <w:style w:type="paragraph" w:customStyle="1" w:styleId="1">
     <w:name w:val="列出段落1"/>
-    <w:basedOn w:val="a"/>
+    <w:basedOn w:val="Normal"/>
     <w:uiPriority w:val="34"/>
     <w:qFormat/>
     <w:pPr>
@@ -33513,9 +31801,9 @@
       <w:szCs w:val="22"/>
     </w:rPr>
   </w:style>
-  <w:style w:type="paragraph" w:customStyle="1" w:styleId="110">
+  <w:style w:type="paragraph" w:customStyle="1" w:styleId="11">
     <w:name w:val="列出段落11"/>
-    <w:basedOn w:val="a"/>
+    <w:basedOn w:val="Normal"/>
     <w:uiPriority w:val="34"/>
     <w:qFormat/>
     <w:pPr>
@@ -33526,9 +31814,9 @@
       <w:szCs w:val="22"/>
     </w:rPr>
   </w:style>
-  <w:style w:type="paragraph" w:customStyle="1" w:styleId="21">
+  <w:style w:type="paragraph" w:customStyle="1" w:styleId="2">
     <w:name w:val="列出段落2"/>
-    <w:basedOn w:val="a"/>
+    <w:basedOn w:val="Normal"/>
     <w:uiPriority w:val="99"/>
     <w:unhideWhenUsed/>
     <w:qFormat/>
@@ -33538,7 +31826,7 @@
   </w:style>
   <w:style w:type="paragraph" w:customStyle="1" w:styleId="tgt">
     <w:name w:val="_tgt"/>
-    <w:basedOn w:val="a"/>
+    <w:basedOn w:val="Normal"/>
     <w:rsid w:val="00A66E0C"/>
     <w:pPr>
       <w:widowControl/>
@@ -33546,7 +31834,7 @@
       <w:jc w:val="left"/>
     </w:pPr>
     <w:rPr>
-      <w:rFonts w:ascii="宋体" w:hAnsi="宋体" w:cs="宋体"/>
+      <w:rFonts w:ascii="SimSun" w:hAnsi="SimSun" w:cs="SimSun"/>
       <w:kern w:val="0"/>
       <w:sz w:val="24"/>
       <w:szCs w:val="24"/>
@@ -33554,12 +31842,12 @@
   </w:style>
   <w:style w:type="character" w:customStyle="1" w:styleId="transsent">
     <w:name w:val="transsent"/>
-    <w:basedOn w:val="a0"/>
+    <w:basedOn w:val="DefaultParagraphFont"/>
     <w:rsid w:val="00A66E0C"/>
   </w:style>
-  <w:style w:type="paragraph" w:styleId="af4">
+  <w:style w:type="paragraph" w:styleId="ListParagraph">
     <w:name w:val="List Paragraph"/>
-    <w:basedOn w:val="a"/>
+    <w:basedOn w:val="Normal"/>
     <w:uiPriority w:val="34"/>
     <w:qFormat/>
     <w:rsid w:val="00633DA0"/>
@@ -33567,9 +31855,9 @@
       <w:ind w:firstLineChars="200" w:firstLine="420"/>
     </w:pPr>
   </w:style>
-  <w:style w:type="character" w:styleId="af5">
+  <w:style w:type="character" w:styleId="CommentReference">
     <w:name w:val="annotation reference"/>
-    <w:basedOn w:val="a0"/>
+    <w:basedOn w:val="DefaultParagraphFont"/>
     <w:uiPriority w:val="99"/>
     <w:semiHidden/>
     <w:unhideWhenUsed/>
@@ -33579,10 +31867,10 @@
       <w:szCs w:val="21"/>
     </w:rPr>
   </w:style>
-  <w:style w:type="paragraph" w:styleId="af6">
+  <w:style w:type="paragraph" w:styleId="CommentText">
     <w:name w:val="annotation text"/>
-    <w:basedOn w:val="a"/>
-    <w:link w:val="af7"/>
+    <w:basedOn w:val="Normal"/>
+    <w:link w:val="CommentTextChar"/>
     <w:uiPriority w:val="99"/>
     <w:unhideWhenUsed/>
     <w:rsid w:val="00E0641D"/>
@@ -33590,10 +31878,10 @@
       <w:jc w:val="left"/>
     </w:pPr>
   </w:style>
-  <w:style w:type="character" w:customStyle="1" w:styleId="af7">
-    <w:name w:val="批注文字 字符"/>
-    <w:basedOn w:val="a0"/>
-    <w:link w:val="af6"/>
+  <w:style w:type="character" w:customStyle="1" w:styleId="CommentTextChar">
+    <w:name w:val="Comment Text Char"/>
+    <w:basedOn w:val="DefaultParagraphFont"/>
+    <w:link w:val="CommentText"/>
     <w:uiPriority w:val="99"/>
     <w:rsid w:val="00E0641D"/>
     <w:rPr>
@@ -33601,11 +31889,11 @@
       <w:sz w:val="21"/>
     </w:rPr>
   </w:style>
-  <w:style w:type="paragraph" w:styleId="af8">
+  <w:style w:type="paragraph" w:styleId="CommentSubject">
     <w:name w:val="annotation subject"/>
-    <w:basedOn w:val="af6"/>
-    <w:next w:val="af6"/>
-    <w:link w:val="af9"/>
+    <w:basedOn w:val="CommentText"/>
+    <w:next w:val="CommentText"/>
+    <w:link w:val="CommentSubjectChar"/>
     <w:uiPriority w:val="99"/>
     <w:semiHidden/>
     <w:unhideWhenUsed/>
@@ -33615,10 +31903,10 @@
       <w:bCs/>
     </w:rPr>
   </w:style>
-  <w:style w:type="character" w:customStyle="1" w:styleId="af9">
-    <w:name w:val="批注主题 字符"/>
-    <w:basedOn w:val="af7"/>
-    <w:link w:val="af8"/>
+  <w:style w:type="character" w:customStyle="1" w:styleId="CommentSubjectChar">
+    <w:name w:val="Comment Subject Char"/>
+    <w:basedOn w:val="CommentTextChar"/>
+    <w:link w:val="CommentSubject"/>
     <w:uiPriority w:val="99"/>
     <w:semiHidden/>
     <w:rsid w:val="00E0641D"/>
@@ -33629,10 +31917,10 @@
       <w:sz w:val="21"/>
     </w:rPr>
   </w:style>
-  <w:style w:type="paragraph" w:styleId="TOC">
+  <w:style w:type="paragraph" w:styleId="TOCHeading">
     <w:name w:val="TOC Heading"/>
-    <w:basedOn w:val="1"/>
-    <w:next w:val="a"/>
+    <w:basedOn w:val="Heading1"/>
+    <w:next w:val="Normal"/>
     <w:uiPriority w:val="39"/>
     <w:unhideWhenUsed/>
     <w:qFormat/>
@@ -33653,9 +31941,9 @@
       <w:szCs w:val="32"/>
     </w:rPr>
   </w:style>
-  <w:style w:type="paragraph" w:styleId="afa">
+  <w:style w:type="paragraph" w:styleId="NoSpacing">
     <w:name w:val="No Spacing"/>
-    <w:link w:val="afb"/>
+    <w:link w:val="NoSpacingChar"/>
     <w:uiPriority w:val="1"/>
     <w:qFormat/>
     <w:rsid w:val="006E7623"/>
@@ -33665,10 +31953,10 @@
       <w:szCs w:val="22"/>
     </w:rPr>
   </w:style>
-  <w:style w:type="character" w:customStyle="1" w:styleId="afb">
-    <w:name w:val="无间隔 字符"/>
-    <w:basedOn w:val="a0"/>
-    <w:link w:val="afa"/>
+  <w:style w:type="character" w:customStyle="1" w:styleId="NoSpacingChar">
+    <w:name w:val="No Spacing Char"/>
+    <w:basedOn w:val="DefaultParagraphFont"/>
+    <w:link w:val="NoSpacing"/>
     <w:uiPriority w:val="1"/>
     <w:rsid w:val="006E7623"/>
     <w:rPr>
@@ -33677,9 +31965,9 @@
       <w:szCs w:val="22"/>
     </w:rPr>
   </w:style>
-  <w:style w:type="character" w:customStyle="1" w:styleId="12">
+  <w:style w:type="character" w:customStyle="1" w:styleId="10">
     <w:name w:val="未处理的提及1"/>
-    <w:basedOn w:val="a0"/>
+    <w:basedOn w:val="DefaultParagraphFont"/>
     <w:uiPriority w:val="99"/>
     <w:semiHidden/>
     <w:unhideWhenUsed/>
@@ -33689,10 +31977,10 @@
       <w:shd w:val="clear" w:color="auto" w:fill="E1DFDD"/>
     </w:rPr>
   </w:style>
-  <w:style w:type="character" w:customStyle="1" w:styleId="20">
-    <w:name w:val="标题 2 字符"/>
-    <w:basedOn w:val="a0"/>
-    <w:link w:val="2"/>
+  <w:style w:type="character" w:customStyle="1" w:styleId="Heading2Char">
+    <w:name w:val="Heading 2 Char"/>
+    <w:basedOn w:val="DefaultParagraphFont"/>
+    <w:link w:val="Heading2"/>
     <w:uiPriority w:val="9"/>
     <w:rsid w:val="00E325F6"/>
     <w:rPr>
@@ -33706,12 +31994,12 @@
   </w:style>
   <w:style w:type="character" w:customStyle="1" w:styleId="keyword">
     <w:name w:val="keyword"/>
-    <w:basedOn w:val="a0"/>
+    <w:basedOn w:val="DefaultParagraphFont"/>
     <w:rsid w:val="000A5046"/>
   </w:style>
-  <w:style w:type="character" w:customStyle="1" w:styleId="22">
+  <w:style w:type="character" w:customStyle="1" w:styleId="20">
     <w:name w:val="未处理的提及2"/>
-    <w:basedOn w:val="a0"/>
+    <w:basedOn w:val="DefaultParagraphFont"/>
     <w:uiPriority w:val="99"/>
     <w:semiHidden/>
     <w:unhideWhenUsed/>
@@ -33721,10 +32009,10 @@
       <w:shd w:val="clear" w:color="auto" w:fill="E1DFDD"/>
     </w:rPr>
   </w:style>
-  <w:style w:type="character" w:customStyle="1" w:styleId="30">
-    <w:name w:val="标题 3 字符"/>
-    <w:basedOn w:val="a0"/>
-    <w:link w:val="3"/>
+  <w:style w:type="character" w:customStyle="1" w:styleId="Heading3Char">
+    <w:name w:val="Heading 3 Char"/>
+    <w:basedOn w:val="DefaultParagraphFont"/>
+    <w:link w:val="Heading3"/>
     <w:uiPriority w:val="9"/>
     <w:rsid w:val="00CD5258"/>
     <w:rPr>
@@ -34035,10 +32323,6 @@
 </file>
 
 <file path=customXml/item2.xml><?xml version="1.0" encoding="utf-8"?>
-<b:Sources xmlns:b="http://schemas.openxmlformats.org/officeDocument/2006/bibliography" xmlns="http://schemas.openxmlformats.org/officeDocument/2006/bibliography" SelectedStyle="\APA.XSL" StyleName="APA"/>
-</file>
-
-<file path=customXml/item3.xml><?xml version="1.0" encoding="utf-8"?>
 <s:customData xmlns="http://www.wps.cn/officeDocument/2013/wpsCustomData" xmlns:s="http://www.wps.cn/officeDocument/2013/wpsCustomData">
   <customSectProps>
     <customSectPr/>
@@ -34046,6 +32330,10 @@
     <customSectPr/>
   </customSectProps>
 </s:customData>
+</file>
+
+<file path=customXml/item3.xml><?xml version="1.0" encoding="utf-8"?>
+<b:Sources xmlns:b="http://schemas.openxmlformats.org/officeDocument/2006/bibliography" xmlns="http://schemas.openxmlformats.org/officeDocument/2006/bibliography" SelectedStyle="\APA.XSL" StyleName="APA"/>
 </file>
 
 <file path=customXml/itemProps1.xml><?xml version="1.0" encoding="utf-8"?>
@@ -34057,17 +32345,17 @@
 </file>
 
 <file path=customXml/itemProps2.xml><?xml version="1.0" encoding="utf-8"?>
+<ds:datastoreItem xmlns:ds="http://schemas.openxmlformats.org/officeDocument/2006/customXml" ds:itemID="{B1977F7D-205B-4081-913C-38D41E755F92}">
+  <ds:schemaRefs>
+    <ds:schemaRef ds:uri="http://www.wps.cn/officeDocument/2013/wpsCustomData"/>
+  </ds:schemaRefs>
+</ds:datastoreItem>
+</file>
+
+<file path=customXml/itemProps3.xml><?xml version="1.0" encoding="utf-8"?>
 <ds:datastoreItem xmlns:ds="http://schemas.openxmlformats.org/officeDocument/2006/customXml" ds:itemID="{769E0DC0-4FDA-4B37-A713-C646BDD9758E}">
   <ds:schemaRefs>
     <ds:schemaRef ds:uri="http://schemas.openxmlformats.org/officeDocument/2006/bibliography"/>
   </ds:schemaRefs>
 </ds:datastoreItem>
-</file>
-
-<file path=customXml/itemProps3.xml><?xml version="1.0" encoding="utf-8"?>
-<ds:datastoreItem xmlns:ds="http://schemas.openxmlformats.org/officeDocument/2006/customXml" ds:itemID="{B1977F7D-205B-4081-913C-38D41E755F92}">
-  <ds:schemaRefs>
-    <ds:schemaRef ds:uri="http://www.wps.cn/officeDocument/2013/wpsCustomData"/>
-  </ds:schemaRefs>
-</ds:datastoreItem>
 </file>
--- a/项目文档/WMS对接/WMS与MES协议20211231版.docx
+++ b/项目文档/WMS对接/WMS与MES协议20211231版.docx
@@ -4,12 +4,12 @@
   <w:background w:color="FFFFFF"/>
   <w:body>
     <w:bookmarkStart w:id="0" w:name="_Toc477421518" w:displacedByCustomXml="next"/>
-    <w:bookmarkStart w:id="1" w:name="_Toc53490856" w:displacedByCustomXml="next"/>
-    <w:bookmarkStart w:id="2" w:name="_Toc51262568" w:displacedByCustomXml="next"/>
+    <w:bookmarkStart w:id="1" w:name="_Toc51262568" w:displacedByCustomXml="next"/>
+    <w:bookmarkStart w:id="2" w:name="_Toc53490856" w:displacedByCustomXml="next"/>
     <w:sdt>
       <w:sdtPr>
         <w:rPr>
-          <w:rFonts w:ascii="Times New Roman" w:eastAsia="宋体" w:hAnsi="Times New Roman" w:cs="Times New Roman"/>
+          <w:rFonts w:ascii="Times New Roman" w:eastAsia="宋体" w:hAnsi="Times New Roman"/>
           <w:kern w:val="2"/>
           <w:sz w:val="21"/>
           <w:szCs w:val="20"/>
@@ -32,9 +32,7 @@
       <w:sdtContent>
         <w:p>
           <w:pPr>
-            <w:pStyle w:val="afa"/>
-            <w:spacing w:before="1540" w:after="240"/>
-            <w:jc w:val="center"/>
+            <w:pStyle w:val="af2"/>
           </w:pPr>
           <w:r>
             <w:rPr>
@@ -2845,8 +2843,8 @@
         <w:lastRenderedPageBreak/>
         <w:t>引言</w:t>
       </w:r>
+      <w:bookmarkEnd w:id="0"/>
       <w:bookmarkEnd w:id="3"/>
-      <w:bookmarkEnd w:id="0"/>
     </w:p>
     <w:p>
       <w:pPr>
@@ -3269,9 +3267,9 @@
         </w:rPr>
         <w:t>基础约定</w:t>
       </w:r>
-      <w:bookmarkEnd w:id="14"/>
       <w:bookmarkEnd w:id="2"/>
       <w:bookmarkEnd w:id="1"/>
+      <w:bookmarkEnd w:id="14"/>
     </w:p>
     <w:p>
       <w:pPr>
@@ -5194,7 +5192,6 @@
                 <w:szCs w:val="18"/>
               </w:rPr>
             </w:pPr>
-            <w:proofErr w:type="gramStart"/>
             <w:r>
               <w:rPr>
                 <w:rFonts w:asciiTheme="minorEastAsia" w:eastAsiaTheme="minorEastAsia" w:hAnsiTheme="minorEastAsia"/>
@@ -5220,17 +5217,7 @@
                 <w:sz w:val="18"/>
                 <w:szCs w:val="18"/>
               </w:rPr>
-              <w:t>(</w:t>
-            </w:r>
-            <w:proofErr w:type="gramEnd"/>
-            <w:r>
-              <w:rPr>
-                <w:rFonts w:asciiTheme="minorEastAsia" w:eastAsiaTheme="minorEastAsia" w:hAnsiTheme="minorEastAsia"/>
-                <w:color w:val="FF0000"/>
-                <w:sz w:val="18"/>
-                <w:szCs w:val="18"/>
-              </w:rPr>
-              <w:t>200)</w:t>
+              <w:t>(200)</w:t>
             </w:r>
           </w:p>
         </w:tc>
@@ -5360,7 +5347,6 @@
                 <w:szCs w:val="18"/>
               </w:rPr>
             </w:pPr>
-            <w:proofErr w:type="gramStart"/>
             <w:r>
               <w:rPr>
                 <w:rFonts w:asciiTheme="minorEastAsia" w:eastAsiaTheme="minorEastAsia" w:hAnsiTheme="minorEastAsia"/>
@@ -5388,7 +5374,6 @@
               </w:rPr>
               <w:t>(</w:t>
             </w:r>
-            <w:proofErr w:type="gramEnd"/>
             <w:r>
               <w:rPr>
                 <w:rFonts w:asciiTheme="minorEastAsia" w:eastAsiaTheme="minorEastAsia" w:hAnsiTheme="minorEastAsia" w:hint="eastAsia"/>
@@ -5545,7 +5530,6 @@
                 <w:szCs w:val="18"/>
               </w:rPr>
             </w:pPr>
-            <w:proofErr w:type="gramStart"/>
             <w:r>
               <w:rPr>
                 <w:rFonts w:asciiTheme="minorEastAsia" w:eastAsiaTheme="minorEastAsia" w:hAnsiTheme="minorEastAsia"/>
@@ -5570,7 +5554,6 @@
               </w:rPr>
               <w:t>(</w:t>
             </w:r>
-            <w:proofErr w:type="gramEnd"/>
             <w:r>
               <w:rPr>
                 <w:rFonts w:asciiTheme="minorEastAsia" w:eastAsiaTheme="minorEastAsia" w:hAnsiTheme="minorEastAsia" w:hint="eastAsia"/>
@@ -5714,7 +5697,6 @@
                 <w:szCs w:val="18"/>
               </w:rPr>
             </w:pPr>
-            <w:proofErr w:type="gramStart"/>
             <w:r>
               <w:rPr>
                 <w:rFonts w:asciiTheme="minorEastAsia" w:eastAsiaTheme="minorEastAsia" w:hAnsiTheme="minorEastAsia"/>
@@ -5740,17 +5722,7 @@
                 <w:sz w:val="18"/>
                 <w:szCs w:val="18"/>
               </w:rPr>
-              <w:t>(</w:t>
-            </w:r>
-            <w:proofErr w:type="gramEnd"/>
-            <w:r>
-              <w:rPr>
-                <w:rFonts w:asciiTheme="minorEastAsia" w:eastAsiaTheme="minorEastAsia" w:hAnsiTheme="minorEastAsia"/>
-                <w:color w:val="FF0000"/>
-                <w:sz w:val="18"/>
-                <w:szCs w:val="18"/>
-              </w:rPr>
-              <w:t>3)</w:t>
+              <w:t>(3)</w:t>
             </w:r>
           </w:p>
         </w:tc>
@@ -5910,19 +5882,8 @@
                 <w:sz w:val="18"/>
                 <w:szCs w:val="18"/>
               </w:rPr>
-              <w:t>：</w:t>
-            </w:r>
-            <w:proofErr w:type="gramStart"/>
-            <w:r>
-              <w:rPr>
-                <w:rFonts w:asciiTheme="minorEastAsia" w:eastAsiaTheme="minorEastAsia" w:hAnsiTheme="minorEastAsia" w:hint="eastAsia"/>
-                <w:color w:val="FF0000"/>
-                <w:sz w:val="18"/>
-                <w:szCs w:val="18"/>
-              </w:rPr>
-              <w:t>包材</w:t>
-            </w:r>
-            <w:proofErr w:type="gramEnd"/>
+              <w:t>：包材</w:t>
+            </w:r>
           </w:p>
         </w:tc>
       </w:tr>
@@ -6015,7 +5976,6 @@
                 <w:szCs w:val="18"/>
               </w:rPr>
             </w:pPr>
-            <w:proofErr w:type="gramStart"/>
             <w:r>
               <w:rPr>
                 <w:rFonts w:asciiTheme="minorEastAsia" w:eastAsiaTheme="minorEastAsia" w:hAnsiTheme="minorEastAsia"/>
@@ -6043,7 +6003,6 @@
               </w:rPr>
               <w:t>(</w:t>
             </w:r>
-            <w:proofErr w:type="gramEnd"/>
             <w:r>
               <w:rPr>
                 <w:rFonts w:asciiTheme="minorEastAsia" w:eastAsiaTheme="minorEastAsia" w:hAnsiTheme="minorEastAsia" w:hint="eastAsia"/>
@@ -6194,7 +6153,6 @@
                 <w:szCs w:val="18"/>
               </w:rPr>
             </w:pPr>
-            <w:proofErr w:type="gramStart"/>
             <w:r>
               <w:rPr>
                 <w:rFonts w:asciiTheme="minorEastAsia" w:eastAsiaTheme="minorEastAsia" w:hAnsiTheme="minorEastAsia"/>
@@ -6219,7 +6177,6 @@
               </w:rPr>
               <w:t>(</w:t>
             </w:r>
-            <w:proofErr w:type="gramEnd"/>
             <w:r>
               <w:rPr>
                 <w:rFonts w:asciiTheme="minorEastAsia" w:eastAsiaTheme="minorEastAsia" w:hAnsiTheme="minorEastAsia" w:hint="eastAsia"/>
@@ -6380,18 +6337,8 @@
                 <w:sz w:val="18"/>
                 <w:szCs w:val="18"/>
               </w:rPr>
-              <w:t>整</w:t>
-            </w:r>
-            <w:proofErr w:type="gramStart"/>
-            <w:r>
-              <w:rPr>
-                <w:rFonts w:asciiTheme="minorEastAsia" w:eastAsiaTheme="minorEastAsia" w:hAnsiTheme="minorEastAsia" w:hint="eastAsia"/>
-                <w:sz w:val="18"/>
-                <w:szCs w:val="18"/>
-              </w:rPr>
-              <w:t>散标志</w:t>
-            </w:r>
-            <w:proofErr w:type="gramEnd"/>
+              <w:t>整散标志</w:t>
+            </w:r>
           </w:p>
         </w:tc>
         <w:tc>
@@ -6406,7 +6353,6 @@
                 <w:szCs w:val="18"/>
               </w:rPr>
             </w:pPr>
-            <w:proofErr w:type="gramStart"/>
             <w:r>
               <w:rPr>
                 <w:rFonts w:asciiTheme="minorEastAsia" w:eastAsiaTheme="minorEastAsia" w:hAnsiTheme="minorEastAsia"/>
@@ -6429,16 +6375,7 @@
                 <w:sz w:val="18"/>
                 <w:szCs w:val="18"/>
               </w:rPr>
-              <w:t>(</w:t>
-            </w:r>
-            <w:proofErr w:type="gramEnd"/>
-            <w:r>
-              <w:rPr>
-                <w:rFonts w:asciiTheme="minorEastAsia" w:eastAsiaTheme="minorEastAsia" w:hAnsiTheme="minorEastAsia"/>
-                <w:sz w:val="18"/>
-                <w:szCs w:val="18"/>
-              </w:rPr>
-              <w:t>1)</w:t>
+              <w:t>(1)</w:t>
             </w:r>
           </w:p>
         </w:tc>
@@ -6568,7 +6505,6 @@
                 <w:szCs w:val="18"/>
               </w:rPr>
             </w:pPr>
-            <w:proofErr w:type="gramStart"/>
             <w:r>
               <w:rPr>
                 <w:rFonts w:asciiTheme="minorEastAsia" w:eastAsiaTheme="minorEastAsia" w:hAnsiTheme="minorEastAsia"/>
@@ -6593,7 +6529,6 @@
               </w:rPr>
               <w:t>(</w:t>
             </w:r>
-            <w:proofErr w:type="gramEnd"/>
             <w:r>
               <w:rPr>
                 <w:rFonts w:asciiTheme="minorEastAsia" w:eastAsiaTheme="minorEastAsia" w:hAnsiTheme="minorEastAsia" w:hint="eastAsia"/>
@@ -6738,23 +6673,13 @@
                 <w:szCs w:val="18"/>
               </w:rPr>
             </w:pPr>
-            <w:proofErr w:type="gramStart"/>
-            <w:r>
-              <w:rPr>
-                <w:rFonts w:asciiTheme="minorEastAsia" w:eastAsiaTheme="minorEastAsia" w:hAnsiTheme="minorEastAsia"/>
-                <w:sz w:val="18"/>
-                <w:szCs w:val="18"/>
-              </w:rPr>
-              <w:t>decimal(</w:t>
-            </w:r>
-            <w:proofErr w:type="gramEnd"/>
-            <w:r>
-              <w:rPr>
-                <w:rFonts w:asciiTheme="minorEastAsia" w:eastAsiaTheme="minorEastAsia" w:hAnsiTheme="minorEastAsia"/>
-                <w:sz w:val="18"/>
-                <w:szCs w:val="18"/>
-              </w:rPr>
-              <w:t>12,2)</w:t>
+            <w:r>
+              <w:rPr>
+                <w:rFonts w:asciiTheme="minorEastAsia" w:eastAsiaTheme="minorEastAsia" w:hAnsiTheme="minorEastAsia"/>
+                <w:sz w:val="18"/>
+                <w:szCs w:val="18"/>
+              </w:rPr>
+              <w:t>decimal(12,2)</w:t>
             </w:r>
           </w:p>
         </w:tc>
@@ -6900,23 +6825,13 @@
                 <w:szCs w:val="18"/>
               </w:rPr>
             </w:pPr>
-            <w:proofErr w:type="gramStart"/>
-            <w:r>
-              <w:rPr>
-                <w:rFonts w:asciiTheme="minorEastAsia" w:eastAsiaTheme="minorEastAsia" w:hAnsiTheme="minorEastAsia"/>
-                <w:sz w:val="18"/>
-                <w:szCs w:val="18"/>
-              </w:rPr>
-              <w:t>decimal(</w:t>
-            </w:r>
-            <w:proofErr w:type="gramEnd"/>
-            <w:r>
-              <w:rPr>
-                <w:rFonts w:asciiTheme="minorEastAsia" w:eastAsiaTheme="minorEastAsia" w:hAnsiTheme="minorEastAsia"/>
-                <w:sz w:val="18"/>
-                <w:szCs w:val="18"/>
-              </w:rPr>
-              <w:t>12,2)</w:t>
+            <w:r>
+              <w:rPr>
+                <w:rFonts w:asciiTheme="minorEastAsia" w:eastAsiaTheme="minorEastAsia" w:hAnsiTheme="minorEastAsia"/>
+                <w:sz w:val="18"/>
+                <w:szCs w:val="18"/>
+              </w:rPr>
+              <w:t>decimal(12,2)</w:t>
             </w:r>
           </w:p>
         </w:tc>
@@ -7062,23 +6977,13 @@
                 <w:szCs w:val="18"/>
               </w:rPr>
             </w:pPr>
-            <w:proofErr w:type="gramStart"/>
-            <w:r>
-              <w:rPr>
-                <w:rFonts w:asciiTheme="minorEastAsia" w:eastAsiaTheme="minorEastAsia" w:hAnsiTheme="minorEastAsia"/>
-                <w:sz w:val="18"/>
-                <w:szCs w:val="18"/>
-              </w:rPr>
-              <w:t>decimal(</w:t>
-            </w:r>
-            <w:proofErr w:type="gramEnd"/>
-            <w:r>
-              <w:rPr>
-                <w:rFonts w:asciiTheme="minorEastAsia" w:eastAsiaTheme="minorEastAsia" w:hAnsiTheme="minorEastAsia"/>
-                <w:sz w:val="18"/>
-                <w:szCs w:val="18"/>
-              </w:rPr>
-              <w:t>12,2)</w:t>
+            <w:r>
+              <w:rPr>
+                <w:rFonts w:asciiTheme="minorEastAsia" w:eastAsiaTheme="minorEastAsia" w:hAnsiTheme="minorEastAsia"/>
+                <w:sz w:val="18"/>
+                <w:szCs w:val="18"/>
+              </w:rPr>
+              <w:t>decimal(12,2)</w:t>
             </w:r>
           </w:p>
         </w:tc>
@@ -7229,7 +7134,6 @@
                 <w:szCs w:val="18"/>
               </w:rPr>
             </w:pPr>
-            <w:proofErr w:type="gramStart"/>
             <w:r>
               <w:rPr>
                 <w:rFonts w:asciiTheme="minorEastAsia" w:eastAsiaTheme="minorEastAsia" w:hAnsiTheme="minorEastAsia"/>
@@ -7252,16 +7156,7 @@
                 <w:sz w:val="18"/>
                 <w:szCs w:val="18"/>
               </w:rPr>
-              <w:t>(</w:t>
-            </w:r>
-            <w:proofErr w:type="gramEnd"/>
-            <w:r>
-              <w:rPr>
-                <w:rFonts w:asciiTheme="minorEastAsia" w:eastAsiaTheme="minorEastAsia" w:hAnsiTheme="minorEastAsia"/>
-                <w:sz w:val="18"/>
-                <w:szCs w:val="18"/>
-              </w:rPr>
-              <w:t>200)</w:t>
+              <w:t>(200)</w:t>
             </w:r>
           </w:p>
         </w:tc>
@@ -7395,7 +7290,6 @@
                 <w:szCs w:val="18"/>
               </w:rPr>
             </w:pPr>
-            <w:proofErr w:type="gramStart"/>
             <w:r>
               <w:rPr>
                 <w:rFonts w:asciiTheme="minorEastAsia" w:eastAsiaTheme="minorEastAsia" w:hAnsiTheme="minorEastAsia" w:hint="eastAsia"/>
@@ -7412,17 +7306,7 @@
                 <w:sz w:val="18"/>
                 <w:szCs w:val="18"/>
               </w:rPr>
-              <w:t>(</w:t>
-            </w:r>
-            <w:proofErr w:type="gramEnd"/>
-            <w:r>
-              <w:rPr>
-                <w:rFonts w:asciiTheme="minorEastAsia" w:eastAsiaTheme="minorEastAsia" w:hAnsiTheme="minorEastAsia"/>
-                <w:color w:val="FF0000"/>
-                <w:sz w:val="18"/>
-                <w:szCs w:val="18"/>
-              </w:rPr>
-              <w:t>1)</w:t>
+              <w:t>(1)</w:t>
             </w:r>
           </w:p>
         </w:tc>
@@ -8007,7 +7891,6 @@
                 <w:szCs w:val="18"/>
               </w:rPr>
             </w:pPr>
-            <w:proofErr w:type="gramStart"/>
             <w:r>
               <w:rPr>
                 <w:rFonts w:asciiTheme="minorEastAsia" w:eastAsiaTheme="minorEastAsia" w:hAnsiTheme="minorEastAsia"/>
@@ -8032,7 +7915,6 @@
               </w:rPr>
               <w:t>(</w:t>
             </w:r>
-            <w:proofErr w:type="gramEnd"/>
             <w:r>
               <w:rPr>
                 <w:rFonts w:asciiTheme="minorEastAsia" w:eastAsiaTheme="minorEastAsia" w:hAnsiTheme="minorEastAsia" w:hint="eastAsia"/>
@@ -8190,7 +8072,6 @@
                 <w:szCs w:val="18"/>
               </w:rPr>
             </w:pPr>
-            <w:proofErr w:type="gramStart"/>
             <w:r>
               <w:rPr>
                 <w:rFonts w:asciiTheme="minorEastAsia" w:eastAsiaTheme="minorEastAsia" w:hAnsiTheme="minorEastAsia"/>
@@ -8213,16 +8094,7 @@
                 <w:sz w:val="18"/>
                 <w:szCs w:val="18"/>
               </w:rPr>
-              <w:t>(</w:t>
-            </w:r>
-            <w:proofErr w:type="gramEnd"/>
-            <w:r>
-              <w:rPr>
-                <w:rFonts w:asciiTheme="minorEastAsia" w:eastAsiaTheme="minorEastAsia" w:hAnsiTheme="minorEastAsia"/>
-                <w:sz w:val="18"/>
-                <w:szCs w:val="18"/>
-              </w:rPr>
-              <w:t>200)</w:t>
+              <w:t>(200)</w:t>
             </w:r>
           </w:p>
         </w:tc>
@@ -9916,7 +9788,6 @@
                 <w:szCs w:val="18"/>
               </w:rPr>
             </w:pPr>
-            <w:proofErr w:type="gramStart"/>
             <w:r>
               <w:rPr>
                 <w:rFonts w:asciiTheme="minorEastAsia" w:eastAsiaTheme="minorEastAsia" w:hAnsiTheme="minorEastAsia" w:hint="eastAsia"/>
@@ -9925,7 +9796,6 @@
               </w:rPr>
               <w:t>唯一号</w:t>
             </w:r>
-            <w:proofErr w:type="gramEnd"/>
           </w:p>
         </w:tc>
         <w:tc>
@@ -9940,7 +9810,6 @@
                 <w:szCs w:val="18"/>
               </w:rPr>
             </w:pPr>
-            <w:proofErr w:type="gramStart"/>
             <w:r>
               <w:rPr>
                 <w:rFonts w:asciiTheme="minorEastAsia" w:eastAsiaTheme="minorEastAsia" w:hAnsiTheme="minorEastAsia"/>
@@ -9965,7 +9834,6 @@
               </w:rPr>
               <w:t>(</w:t>
             </w:r>
-            <w:proofErr w:type="gramEnd"/>
             <w:r>
               <w:rPr>
                 <w:rFonts w:asciiTheme="minorEastAsia" w:eastAsiaTheme="minorEastAsia" w:hAnsiTheme="minorEastAsia"/>
@@ -10096,7 +9964,6 @@
                 <w:szCs w:val="18"/>
               </w:rPr>
             </w:pPr>
-            <w:proofErr w:type="gramStart"/>
             <w:r>
               <w:rPr>
                 <w:rFonts w:asciiTheme="minorEastAsia" w:eastAsiaTheme="minorEastAsia" w:hAnsiTheme="minorEastAsia" w:hint="eastAsia"/>
@@ -10105,7 +9972,6 @@
               </w:rPr>
               <w:t>包号</w:t>
             </w:r>
-            <w:proofErr w:type="gramEnd"/>
           </w:p>
         </w:tc>
         <w:tc>
@@ -10120,7 +9986,6 @@
                 <w:szCs w:val="18"/>
               </w:rPr>
             </w:pPr>
-            <w:proofErr w:type="gramStart"/>
             <w:r>
               <w:rPr>
                 <w:rFonts w:asciiTheme="minorEastAsia" w:eastAsiaTheme="minorEastAsia" w:hAnsiTheme="minorEastAsia"/>
@@ -10143,16 +10008,7 @@
                 <w:sz w:val="18"/>
                 <w:szCs w:val="18"/>
               </w:rPr>
-              <w:t>(</w:t>
-            </w:r>
-            <w:proofErr w:type="gramEnd"/>
-            <w:r>
-              <w:rPr>
-                <w:rFonts w:asciiTheme="minorEastAsia" w:eastAsiaTheme="minorEastAsia" w:hAnsiTheme="minorEastAsia"/>
-                <w:sz w:val="18"/>
-                <w:szCs w:val="18"/>
-              </w:rPr>
-              <w:t>50)</w:t>
+              <w:t>(50)</w:t>
             </w:r>
           </w:p>
         </w:tc>
@@ -10606,7 +10462,6 @@
                 <w:szCs w:val="18"/>
               </w:rPr>
             </w:pPr>
-            <w:proofErr w:type="gramStart"/>
             <w:r>
               <w:rPr>
                 <w:rFonts w:asciiTheme="minorEastAsia" w:eastAsiaTheme="minorEastAsia" w:hAnsiTheme="minorEastAsia" w:hint="eastAsia"/>
@@ -10615,7 +10470,6 @@
               </w:rPr>
               <w:t>唯一号</w:t>
             </w:r>
-            <w:proofErr w:type="gramEnd"/>
           </w:p>
         </w:tc>
         <w:tc>
@@ -10630,7 +10484,6 @@
                 <w:szCs w:val="18"/>
               </w:rPr>
             </w:pPr>
-            <w:proofErr w:type="gramStart"/>
             <w:r>
               <w:rPr>
                 <w:rFonts w:asciiTheme="minorEastAsia" w:eastAsiaTheme="minorEastAsia" w:hAnsiTheme="minorEastAsia"/>
@@ -10653,16 +10506,7 @@
                 <w:sz w:val="18"/>
                 <w:szCs w:val="18"/>
               </w:rPr>
-              <w:t>(</w:t>
-            </w:r>
-            <w:proofErr w:type="gramEnd"/>
-            <w:r>
-              <w:rPr>
-                <w:rFonts w:asciiTheme="minorEastAsia" w:eastAsiaTheme="minorEastAsia" w:hAnsiTheme="minorEastAsia"/>
-                <w:sz w:val="18"/>
-                <w:szCs w:val="18"/>
-              </w:rPr>
-              <w:t>50)</w:t>
+              <w:t>(50)</w:t>
             </w:r>
           </w:p>
         </w:tc>
@@ -10792,23 +10636,13 @@
                 <w:szCs w:val="18"/>
               </w:rPr>
             </w:pPr>
-            <w:proofErr w:type="gramStart"/>
-            <w:r>
-              <w:rPr>
-                <w:rFonts w:asciiTheme="minorEastAsia" w:eastAsiaTheme="minorEastAsia" w:hAnsiTheme="minorEastAsia" w:hint="eastAsia"/>
-                <w:sz w:val="18"/>
-                <w:szCs w:val="18"/>
-              </w:rPr>
-              <w:t>varchar(</w:t>
-            </w:r>
-            <w:proofErr w:type="gramEnd"/>
-            <w:r>
-              <w:rPr>
-                <w:rFonts w:asciiTheme="minorEastAsia" w:eastAsiaTheme="minorEastAsia" w:hAnsiTheme="minorEastAsia" w:hint="eastAsia"/>
-                <w:sz w:val="18"/>
-                <w:szCs w:val="18"/>
-              </w:rPr>
-              <w:t>3)</w:t>
+            <w:r>
+              <w:rPr>
+                <w:rFonts w:asciiTheme="minorEastAsia" w:eastAsiaTheme="minorEastAsia" w:hAnsiTheme="minorEastAsia" w:hint="eastAsia"/>
+                <w:sz w:val="18"/>
+                <w:szCs w:val="18"/>
+              </w:rPr>
+              <w:t>varchar(3)</w:t>
             </w:r>
           </w:p>
         </w:tc>
@@ -10938,23 +10772,13 @@
                 <w:szCs w:val="18"/>
               </w:rPr>
             </w:pPr>
-            <w:proofErr w:type="gramStart"/>
-            <w:r>
-              <w:rPr>
-                <w:rFonts w:asciiTheme="minorEastAsia" w:eastAsiaTheme="minorEastAsia" w:hAnsiTheme="minorEastAsia" w:hint="eastAsia"/>
-                <w:sz w:val="18"/>
-                <w:szCs w:val="18"/>
-              </w:rPr>
-              <w:t>varchar(</w:t>
-            </w:r>
-            <w:proofErr w:type="gramEnd"/>
-            <w:r>
-              <w:rPr>
-                <w:rFonts w:asciiTheme="minorEastAsia" w:eastAsiaTheme="minorEastAsia" w:hAnsiTheme="minorEastAsia" w:hint="eastAsia"/>
-                <w:sz w:val="18"/>
-                <w:szCs w:val="18"/>
-              </w:rPr>
-              <w:t>200)</w:t>
+            <w:r>
+              <w:rPr>
+                <w:rFonts w:asciiTheme="minorEastAsia" w:eastAsiaTheme="minorEastAsia" w:hAnsiTheme="minorEastAsia" w:hint="eastAsia"/>
+                <w:sz w:val="18"/>
+                <w:szCs w:val="18"/>
+              </w:rPr>
+              <w:t>varchar(200)</w:t>
             </w:r>
           </w:p>
         </w:tc>
@@ -11552,23 +11376,13 @@
                 <w:szCs w:val="18"/>
               </w:rPr>
             </w:pPr>
-            <w:proofErr w:type="gramStart"/>
-            <w:r>
-              <w:rPr>
-                <w:rFonts w:asciiTheme="minorEastAsia" w:eastAsiaTheme="minorEastAsia" w:hAnsiTheme="minorEastAsia"/>
-                <w:sz w:val="18"/>
-                <w:szCs w:val="18"/>
-              </w:rPr>
-              <w:t>varchar(</w:t>
-            </w:r>
-            <w:proofErr w:type="gramEnd"/>
-            <w:r>
-              <w:rPr>
-                <w:rFonts w:asciiTheme="minorEastAsia" w:eastAsiaTheme="minorEastAsia" w:hAnsiTheme="minorEastAsia"/>
-                <w:sz w:val="18"/>
-                <w:szCs w:val="18"/>
-              </w:rPr>
-              <w:t>50)</w:t>
+            <w:r>
+              <w:rPr>
+                <w:rFonts w:asciiTheme="minorEastAsia" w:eastAsiaTheme="minorEastAsia" w:hAnsiTheme="minorEastAsia"/>
+                <w:sz w:val="18"/>
+                <w:szCs w:val="18"/>
+              </w:rPr>
+              <w:t>varchar(50)</w:t>
             </w:r>
           </w:p>
         </w:tc>
@@ -11698,7 +11512,6 @@
                 <w:szCs w:val="18"/>
               </w:rPr>
             </w:pPr>
-            <w:proofErr w:type="gramStart"/>
             <w:r>
               <w:rPr>
                 <w:rFonts w:asciiTheme="minorEastAsia" w:eastAsiaTheme="minorEastAsia" w:hAnsiTheme="minorEastAsia"/>
@@ -11721,16 +11534,7 @@
                 <w:sz w:val="18"/>
                 <w:szCs w:val="18"/>
               </w:rPr>
-              <w:t>(</w:t>
-            </w:r>
-            <w:proofErr w:type="gramEnd"/>
-            <w:r>
-              <w:rPr>
-                <w:rFonts w:asciiTheme="minorEastAsia" w:eastAsiaTheme="minorEastAsia" w:hAnsiTheme="minorEastAsia"/>
-                <w:sz w:val="18"/>
-                <w:szCs w:val="18"/>
-              </w:rPr>
-              <w:t>2)</w:t>
+              <w:t>(2)</w:t>
             </w:r>
           </w:p>
         </w:tc>
@@ -11962,7 +11766,6 @@
                 <w:szCs w:val="18"/>
               </w:rPr>
             </w:pPr>
-            <w:proofErr w:type="gramStart"/>
             <w:r>
               <w:rPr>
                 <w:rFonts w:asciiTheme="minorEastAsia" w:eastAsiaTheme="minorEastAsia" w:hAnsiTheme="minorEastAsia"/>
@@ -11987,7 +11790,6 @@
               </w:rPr>
               <w:t>(</w:t>
             </w:r>
-            <w:proofErr w:type="gramEnd"/>
             <w:r>
               <w:rPr>
                 <w:rFonts w:asciiTheme="minorEastAsia" w:eastAsiaTheme="minorEastAsia" w:hAnsiTheme="minorEastAsia" w:hint="eastAsia"/>
@@ -12140,7 +11942,6 @@
                 <w:szCs w:val="18"/>
               </w:rPr>
             </w:pPr>
-            <w:proofErr w:type="gramStart"/>
             <w:r>
               <w:rPr>
                 <w:rFonts w:asciiTheme="minorEastAsia" w:eastAsiaTheme="minorEastAsia" w:hAnsiTheme="minorEastAsia"/>
@@ -12165,7 +11966,6 @@
               </w:rPr>
               <w:t>(</w:t>
             </w:r>
-            <w:proofErr w:type="gramEnd"/>
             <w:r>
               <w:rPr>
                 <w:rFonts w:asciiTheme="minorEastAsia" w:eastAsiaTheme="minorEastAsia" w:hAnsiTheme="minorEastAsia" w:hint="eastAsia"/>
@@ -12296,7 +12096,6 @@
                 <w:szCs w:val="18"/>
               </w:rPr>
             </w:pPr>
-            <w:proofErr w:type="gramStart"/>
             <w:r>
               <w:rPr>
                 <w:rFonts w:asciiTheme="minorEastAsia" w:eastAsiaTheme="minorEastAsia" w:hAnsiTheme="minorEastAsia" w:hint="eastAsia"/>
@@ -12305,7 +12104,6 @@
               </w:rPr>
               <w:t>包号</w:t>
             </w:r>
-            <w:proofErr w:type="gramEnd"/>
           </w:p>
         </w:tc>
         <w:tc>
@@ -12320,7 +12118,6 @@
                 <w:szCs w:val="18"/>
               </w:rPr>
             </w:pPr>
-            <w:proofErr w:type="gramStart"/>
             <w:r>
               <w:rPr>
                 <w:rFonts w:asciiTheme="minorEastAsia" w:eastAsiaTheme="minorEastAsia" w:hAnsiTheme="minorEastAsia"/>
@@ -12345,7 +12142,6 @@
               </w:rPr>
               <w:t>(</w:t>
             </w:r>
-            <w:proofErr w:type="gramEnd"/>
             <w:r>
               <w:rPr>
                 <w:rFonts w:asciiTheme="minorEastAsia" w:eastAsiaTheme="minorEastAsia" w:hAnsiTheme="minorEastAsia" w:hint="eastAsia"/>
@@ -12549,7 +12345,6 @@
                 <w:szCs w:val="18"/>
               </w:rPr>
             </w:pPr>
-            <w:proofErr w:type="gramStart"/>
             <w:r>
               <w:rPr>
                 <w:rFonts w:asciiTheme="minorEastAsia" w:eastAsiaTheme="minorEastAsia" w:hAnsiTheme="minorEastAsia"/>
@@ -12574,7 +12369,6 @@
               </w:rPr>
               <w:t>(</w:t>
             </w:r>
-            <w:proofErr w:type="gramEnd"/>
             <w:r>
               <w:rPr>
                 <w:rFonts w:asciiTheme="minorEastAsia" w:eastAsiaTheme="minorEastAsia" w:hAnsiTheme="minorEastAsia" w:hint="eastAsia"/>
@@ -12735,7 +12529,6 @@
                 <w:szCs w:val="18"/>
               </w:rPr>
             </w:pPr>
-            <w:proofErr w:type="gramStart"/>
             <w:r>
               <w:rPr>
                 <w:rFonts w:asciiTheme="minorEastAsia" w:eastAsiaTheme="minorEastAsia" w:hAnsiTheme="minorEastAsia"/>
@@ -12760,7 +12553,6 @@
               </w:rPr>
               <w:t>(</w:t>
             </w:r>
-            <w:proofErr w:type="gramEnd"/>
             <w:r>
               <w:rPr>
                 <w:rFonts w:asciiTheme="minorEastAsia" w:eastAsiaTheme="minorEastAsia" w:hAnsiTheme="minorEastAsia" w:hint="eastAsia"/>
@@ -12931,7 +12723,6 @@
                 <w:szCs w:val="18"/>
               </w:rPr>
             </w:pPr>
-            <w:proofErr w:type="gramStart"/>
             <w:r>
               <w:rPr>
                 <w:rFonts w:asciiTheme="minorEastAsia" w:eastAsiaTheme="minorEastAsia" w:hAnsiTheme="minorEastAsia"/>
@@ -12956,7 +12747,6 @@
               </w:rPr>
               <w:t>(</w:t>
             </w:r>
-            <w:proofErr w:type="gramEnd"/>
             <w:r>
               <w:rPr>
                 <w:rFonts w:asciiTheme="minorEastAsia" w:eastAsiaTheme="minorEastAsia" w:hAnsiTheme="minorEastAsia" w:hint="eastAsia"/>
@@ -13119,7 +12909,6 @@
                 <w:szCs w:val="18"/>
               </w:rPr>
             </w:pPr>
-            <w:proofErr w:type="gramStart"/>
             <w:r>
               <w:rPr>
                 <w:rFonts w:asciiTheme="minorEastAsia" w:eastAsiaTheme="minorEastAsia" w:hAnsiTheme="minorEastAsia"/>
@@ -13142,16 +12931,7 @@
                 <w:sz w:val="18"/>
                 <w:szCs w:val="18"/>
               </w:rPr>
-              <w:t>(</w:t>
-            </w:r>
-            <w:proofErr w:type="gramEnd"/>
-            <w:r>
-              <w:rPr>
-                <w:rFonts w:asciiTheme="minorEastAsia" w:eastAsiaTheme="minorEastAsia" w:hAnsiTheme="minorEastAsia"/>
-                <w:sz w:val="18"/>
-                <w:szCs w:val="18"/>
-              </w:rPr>
-              <w:t>10)</w:t>
+              <w:t>(10)</w:t>
             </w:r>
           </w:p>
         </w:tc>
@@ -13332,7 +13112,6 @@
                 <w:szCs w:val="18"/>
               </w:rPr>
             </w:pPr>
-            <w:proofErr w:type="gramStart"/>
             <w:r>
               <w:rPr>
                 <w:rFonts w:asciiTheme="minorEastAsia" w:eastAsiaTheme="minorEastAsia" w:hAnsiTheme="minorEastAsia"/>
@@ -13355,16 +13134,7 @@
                 <w:sz w:val="18"/>
                 <w:szCs w:val="18"/>
               </w:rPr>
-              <w:t>(</w:t>
-            </w:r>
-            <w:proofErr w:type="gramEnd"/>
-            <w:r>
-              <w:rPr>
-                <w:rFonts w:asciiTheme="minorEastAsia" w:eastAsiaTheme="minorEastAsia" w:hAnsiTheme="minorEastAsia"/>
-                <w:sz w:val="18"/>
-                <w:szCs w:val="18"/>
-              </w:rPr>
-              <w:t>10)</w:t>
+              <w:t>(10)</w:t>
             </w:r>
           </w:p>
         </w:tc>
@@ -13577,7 +13347,6 @@
                 <w:szCs w:val="18"/>
               </w:rPr>
             </w:pPr>
-            <w:proofErr w:type="gramStart"/>
             <w:r>
               <w:rPr>
                 <w:rFonts w:asciiTheme="minorEastAsia" w:eastAsiaTheme="minorEastAsia" w:hAnsiTheme="minorEastAsia"/>
@@ -13602,7 +13371,6 @@
               </w:rPr>
               <w:t>(</w:t>
             </w:r>
-            <w:proofErr w:type="gramEnd"/>
             <w:r>
               <w:rPr>
                 <w:rFonts w:asciiTheme="minorEastAsia" w:eastAsiaTheme="minorEastAsia" w:hAnsiTheme="minorEastAsia" w:hint="eastAsia"/>
@@ -13750,7 +13518,6 @@
                 <w:szCs w:val="18"/>
               </w:rPr>
             </w:pPr>
-            <w:proofErr w:type="gramStart"/>
             <w:r>
               <w:rPr>
                 <w:rFonts w:asciiTheme="minorEastAsia" w:eastAsiaTheme="minorEastAsia" w:hAnsiTheme="minorEastAsia"/>
@@ -13773,16 +13540,7 @@
                 <w:sz w:val="18"/>
                 <w:szCs w:val="18"/>
               </w:rPr>
-              <w:t>(</w:t>
-            </w:r>
-            <w:proofErr w:type="gramEnd"/>
-            <w:r>
-              <w:rPr>
-                <w:rFonts w:asciiTheme="minorEastAsia" w:eastAsiaTheme="minorEastAsia" w:hAnsiTheme="minorEastAsia"/>
-                <w:sz w:val="18"/>
-                <w:szCs w:val="18"/>
-              </w:rPr>
-              <w:t>12,2)</w:t>
+              <w:t>(12,2)</w:t>
             </w:r>
           </w:p>
         </w:tc>
@@ -13982,7 +13740,6 @@
                 <w:szCs w:val="18"/>
               </w:rPr>
             </w:pPr>
-            <w:proofErr w:type="gramStart"/>
             <w:r>
               <w:rPr>
                 <w:rFonts w:asciiTheme="minorEastAsia" w:eastAsiaTheme="minorEastAsia" w:hAnsiTheme="minorEastAsia"/>
@@ -14005,16 +13762,7 @@
                 <w:sz w:val="18"/>
                 <w:szCs w:val="18"/>
               </w:rPr>
-              <w:t>(</w:t>
-            </w:r>
-            <w:proofErr w:type="gramEnd"/>
-            <w:r>
-              <w:rPr>
-                <w:rFonts w:asciiTheme="minorEastAsia" w:eastAsiaTheme="minorEastAsia" w:hAnsiTheme="minorEastAsia"/>
-                <w:sz w:val="18"/>
-                <w:szCs w:val="18"/>
-              </w:rPr>
-              <w:t>2)</w:t>
+              <w:t>(2)</w:t>
             </w:r>
           </w:p>
         </w:tc>
@@ -14189,7 +13937,6 @@
                 <w:szCs w:val="18"/>
               </w:rPr>
             </w:pPr>
-            <w:proofErr w:type="gramStart"/>
             <w:r>
               <w:rPr>
                 <w:rFonts w:asciiTheme="minorEastAsia" w:eastAsiaTheme="minorEastAsia" w:hAnsiTheme="minorEastAsia"/>
@@ -14212,16 +13959,7 @@
                 <w:sz w:val="18"/>
                 <w:szCs w:val="18"/>
               </w:rPr>
-              <w:t>(</w:t>
-            </w:r>
-            <w:proofErr w:type="gramEnd"/>
-            <w:r>
-              <w:rPr>
-                <w:rFonts w:asciiTheme="minorEastAsia" w:eastAsiaTheme="minorEastAsia" w:hAnsiTheme="minorEastAsia"/>
-                <w:sz w:val="18"/>
-                <w:szCs w:val="18"/>
-              </w:rPr>
-              <w:t>2)</w:t>
+              <w:t>(2)</w:t>
             </w:r>
           </w:p>
         </w:tc>
@@ -14362,7 +14100,6 @@
                 <w:szCs w:val="18"/>
               </w:rPr>
             </w:pPr>
-            <w:proofErr w:type="gramStart"/>
             <w:r>
               <w:rPr>
                 <w:rFonts w:asciiTheme="minorEastAsia" w:eastAsiaTheme="minorEastAsia" w:hAnsiTheme="minorEastAsia"/>
@@ -14385,16 +14122,7 @@
                 <w:sz w:val="18"/>
                 <w:szCs w:val="18"/>
               </w:rPr>
-              <w:t>(</w:t>
-            </w:r>
-            <w:proofErr w:type="gramEnd"/>
-            <w:r>
-              <w:rPr>
-                <w:rFonts w:asciiTheme="minorEastAsia" w:eastAsiaTheme="minorEastAsia" w:hAnsiTheme="minorEastAsia"/>
-                <w:sz w:val="18"/>
-                <w:szCs w:val="18"/>
-              </w:rPr>
-              <w:t>20)</w:t>
+              <w:t>(20)</w:t>
             </w:r>
           </w:p>
         </w:tc>
@@ -14524,7 +14252,6 @@
                 <w:szCs w:val="18"/>
               </w:rPr>
             </w:pPr>
-            <w:proofErr w:type="gramStart"/>
             <w:r>
               <w:rPr>
                 <w:rFonts w:asciiTheme="minorEastAsia" w:eastAsiaTheme="minorEastAsia" w:hAnsiTheme="minorEastAsia"/>
@@ -14547,16 +14274,7 @@
                 <w:sz w:val="18"/>
                 <w:szCs w:val="18"/>
               </w:rPr>
-              <w:t>(</w:t>
-            </w:r>
-            <w:proofErr w:type="gramEnd"/>
-            <w:r>
-              <w:rPr>
-                <w:rFonts w:asciiTheme="minorEastAsia" w:eastAsiaTheme="minorEastAsia" w:hAnsiTheme="minorEastAsia"/>
-                <w:sz w:val="18"/>
-                <w:szCs w:val="18"/>
-              </w:rPr>
-              <w:t>10)</w:t>
+              <w:t>(10)</w:t>
             </w:r>
           </w:p>
         </w:tc>
@@ -14709,7 +14427,6 @@
                 <w:szCs w:val="18"/>
               </w:rPr>
             </w:pPr>
-            <w:proofErr w:type="gramStart"/>
             <w:r>
               <w:rPr>
                 <w:rFonts w:asciiTheme="minorEastAsia" w:eastAsiaTheme="minorEastAsia" w:hAnsiTheme="minorEastAsia"/>
@@ -14732,16 +14449,7 @@
                 <w:sz w:val="18"/>
                 <w:szCs w:val="18"/>
               </w:rPr>
-              <w:t>(</w:t>
-            </w:r>
-            <w:proofErr w:type="gramEnd"/>
-            <w:r>
-              <w:rPr>
-                <w:rFonts w:asciiTheme="minorEastAsia" w:eastAsiaTheme="minorEastAsia" w:hAnsiTheme="minorEastAsia"/>
-                <w:sz w:val="18"/>
-                <w:szCs w:val="18"/>
-              </w:rPr>
-              <w:t>10)</w:t>
+              <w:t>(10)</w:t>
             </w:r>
           </w:p>
         </w:tc>
@@ -14933,23 +14641,13 @@
                 <w:szCs w:val="18"/>
               </w:rPr>
             </w:pPr>
-            <w:proofErr w:type="gramStart"/>
-            <w:r>
-              <w:rPr>
-                <w:rFonts w:asciiTheme="minorEastAsia" w:eastAsiaTheme="minorEastAsia" w:hAnsiTheme="minorEastAsia"/>
-                <w:sz w:val="18"/>
-                <w:szCs w:val="18"/>
-              </w:rPr>
-              <w:t>varchar(</w:t>
-            </w:r>
-            <w:proofErr w:type="gramEnd"/>
-            <w:r>
-              <w:rPr>
-                <w:rFonts w:asciiTheme="minorEastAsia" w:eastAsiaTheme="minorEastAsia" w:hAnsiTheme="minorEastAsia"/>
-                <w:sz w:val="18"/>
-                <w:szCs w:val="18"/>
-              </w:rPr>
-              <w:t>200)</w:t>
+            <w:r>
+              <w:rPr>
+                <w:rFonts w:asciiTheme="minorEastAsia" w:eastAsiaTheme="minorEastAsia" w:hAnsiTheme="minorEastAsia"/>
+                <w:sz w:val="18"/>
+                <w:szCs w:val="18"/>
+              </w:rPr>
+              <w:t>varchar(200)</w:t>
             </w:r>
           </w:p>
         </w:tc>
@@ -15084,23 +14782,13 @@
                 <w:rStyle w:val="af5"/>
               </w:rPr>
             </w:pPr>
-            <w:proofErr w:type="gramStart"/>
-            <w:r>
-              <w:rPr>
-                <w:rFonts w:asciiTheme="minorEastAsia" w:eastAsiaTheme="minorEastAsia" w:hAnsiTheme="minorEastAsia"/>
-                <w:sz w:val="18"/>
-                <w:szCs w:val="18"/>
-              </w:rPr>
-              <w:t>varchar(</w:t>
-            </w:r>
-            <w:proofErr w:type="gramEnd"/>
-            <w:r>
-              <w:rPr>
-                <w:rFonts w:asciiTheme="minorEastAsia" w:eastAsiaTheme="minorEastAsia" w:hAnsiTheme="minorEastAsia"/>
-                <w:sz w:val="18"/>
-                <w:szCs w:val="18"/>
-              </w:rPr>
-              <w:t>200)</w:t>
+            <w:r>
+              <w:rPr>
+                <w:rFonts w:asciiTheme="minorEastAsia" w:eastAsiaTheme="minorEastAsia" w:hAnsiTheme="minorEastAsia"/>
+                <w:sz w:val="18"/>
+                <w:szCs w:val="18"/>
+              </w:rPr>
+              <w:t>varchar(200)</w:t>
             </w:r>
           </w:p>
         </w:tc>
@@ -15234,23 +14922,13 @@
                 <w:rStyle w:val="af5"/>
               </w:rPr>
             </w:pPr>
-            <w:proofErr w:type="gramStart"/>
-            <w:r>
-              <w:rPr>
-                <w:rFonts w:asciiTheme="minorEastAsia" w:eastAsiaTheme="minorEastAsia" w:hAnsiTheme="minorEastAsia"/>
-                <w:sz w:val="18"/>
-                <w:szCs w:val="18"/>
-              </w:rPr>
-              <w:t>varchar(</w:t>
-            </w:r>
-            <w:proofErr w:type="gramEnd"/>
-            <w:r>
-              <w:rPr>
-                <w:rFonts w:asciiTheme="minorEastAsia" w:eastAsiaTheme="minorEastAsia" w:hAnsiTheme="minorEastAsia"/>
-                <w:sz w:val="18"/>
-                <w:szCs w:val="18"/>
-              </w:rPr>
-              <w:t>200)</w:t>
+            <w:r>
+              <w:rPr>
+                <w:rFonts w:asciiTheme="minorEastAsia" w:eastAsiaTheme="minorEastAsia" w:hAnsiTheme="minorEastAsia"/>
+                <w:sz w:val="18"/>
+                <w:szCs w:val="18"/>
+              </w:rPr>
+              <w:t>varchar(200)</w:t>
             </w:r>
           </w:p>
         </w:tc>
@@ -16884,23 +16562,13 @@
                 <w:szCs w:val="18"/>
               </w:rPr>
             </w:pPr>
-            <w:proofErr w:type="gramStart"/>
-            <w:r>
-              <w:rPr>
-                <w:rFonts w:asciiTheme="minorEastAsia" w:eastAsiaTheme="minorEastAsia" w:hAnsiTheme="minorEastAsia"/>
-                <w:sz w:val="18"/>
-                <w:szCs w:val="18"/>
-              </w:rPr>
-              <w:t>varchar(</w:t>
-            </w:r>
-            <w:proofErr w:type="gramEnd"/>
-            <w:r>
-              <w:rPr>
-                <w:rFonts w:asciiTheme="minorEastAsia" w:eastAsiaTheme="minorEastAsia" w:hAnsiTheme="minorEastAsia"/>
-                <w:sz w:val="18"/>
-                <w:szCs w:val="18"/>
-              </w:rPr>
-              <w:t>50)</w:t>
+            <w:r>
+              <w:rPr>
+                <w:rFonts w:asciiTheme="minorEastAsia" w:eastAsiaTheme="minorEastAsia" w:hAnsiTheme="minorEastAsia"/>
+                <w:sz w:val="18"/>
+                <w:szCs w:val="18"/>
+              </w:rPr>
+              <w:t>varchar(50)</w:t>
             </w:r>
           </w:p>
         </w:tc>
@@ -17030,7 +16698,6 @@
                 <w:szCs w:val="18"/>
               </w:rPr>
             </w:pPr>
-            <w:proofErr w:type="gramStart"/>
             <w:r>
               <w:rPr>
                 <w:rFonts w:asciiTheme="minorEastAsia" w:eastAsiaTheme="minorEastAsia" w:hAnsiTheme="minorEastAsia"/>
@@ -17053,16 +16720,7 @@
                 <w:sz w:val="18"/>
                 <w:szCs w:val="18"/>
               </w:rPr>
-              <w:t>(</w:t>
-            </w:r>
-            <w:proofErr w:type="gramEnd"/>
-            <w:r>
-              <w:rPr>
-                <w:rFonts w:asciiTheme="minorEastAsia" w:eastAsiaTheme="minorEastAsia" w:hAnsiTheme="minorEastAsia"/>
-                <w:sz w:val="18"/>
-                <w:szCs w:val="18"/>
-              </w:rPr>
-              <w:t>2)</w:t>
+              <w:t>(2)</w:t>
             </w:r>
           </w:p>
         </w:tc>
@@ -17277,7 +16935,6 @@
                 <w:szCs w:val="18"/>
               </w:rPr>
             </w:pPr>
-            <w:proofErr w:type="gramStart"/>
             <w:r>
               <w:rPr>
                 <w:rFonts w:asciiTheme="minorEastAsia" w:eastAsiaTheme="minorEastAsia" w:hAnsiTheme="minorEastAsia"/>
@@ -17302,7 +16959,6 @@
               </w:rPr>
               <w:t>(</w:t>
             </w:r>
-            <w:proofErr w:type="gramEnd"/>
             <w:r>
               <w:rPr>
                 <w:rFonts w:asciiTheme="minorEastAsia" w:eastAsiaTheme="minorEastAsia" w:hAnsiTheme="minorEastAsia" w:hint="eastAsia"/>
@@ -17417,7 +17073,6 @@
                 <w:szCs w:val="18"/>
               </w:rPr>
             </w:pPr>
-            <w:proofErr w:type="gramStart"/>
             <w:r>
               <w:rPr>
                 <w:rFonts w:asciiTheme="minorEastAsia" w:eastAsiaTheme="minorEastAsia" w:hAnsiTheme="minorEastAsia" w:hint="eastAsia"/>
@@ -17426,7 +17081,6 @@
               </w:rPr>
               <w:t>包号</w:t>
             </w:r>
-            <w:proofErr w:type="gramEnd"/>
           </w:p>
         </w:tc>
         <w:tc>
@@ -17441,7 +17095,6 @@
                 <w:szCs w:val="18"/>
               </w:rPr>
             </w:pPr>
-            <w:proofErr w:type="gramStart"/>
             <w:r>
               <w:rPr>
                 <w:rFonts w:asciiTheme="minorEastAsia" w:eastAsiaTheme="minorEastAsia" w:hAnsiTheme="minorEastAsia"/>
@@ -17466,7 +17119,6 @@
               </w:rPr>
               <w:t>(</w:t>
             </w:r>
-            <w:proofErr w:type="gramEnd"/>
             <w:r>
               <w:rPr>
                 <w:rFonts w:asciiTheme="minorEastAsia" w:eastAsiaTheme="minorEastAsia" w:hAnsiTheme="minorEastAsia" w:hint="eastAsia"/>
@@ -17525,18 +17177,8 @@
                 <w:sz w:val="18"/>
                 <w:szCs w:val="18"/>
               </w:rPr>
-              <w:t>小</w:t>
-            </w:r>
-            <w:proofErr w:type="gramStart"/>
-            <w:r>
-              <w:rPr>
-                <w:rFonts w:asciiTheme="minorEastAsia" w:eastAsiaTheme="minorEastAsia" w:hAnsiTheme="minorEastAsia" w:hint="eastAsia"/>
-                <w:sz w:val="18"/>
-                <w:szCs w:val="18"/>
-              </w:rPr>
-              <w:t>批次号</w:t>
-            </w:r>
-            <w:proofErr w:type="gramEnd"/>
+              <w:t>小批次号</w:t>
+            </w:r>
           </w:p>
         </w:tc>
       </w:tr>
@@ -17621,7 +17263,6 @@
                 <w:szCs w:val="18"/>
               </w:rPr>
             </w:pPr>
-            <w:proofErr w:type="gramStart"/>
             <w:r>
               <w:rPr>
                 <w:rFonts w:asciiTheme="minorEastAsia" w:eastAsiaTheme="minorEastAsia" w:hAnsiTheme="minorEastAsia"/>
@@ -17646,7 +17287,6 @@
               </w:rPr>
               <w:t>(</w:t>
             </w:r>
-            <w:proofErr w:type="gramEnd"/>
             <w:r>
               <w:rPr>
                 <w:rFonts w:asciiTheme="minorEastAsia" w:eastAsiaTheme="minorEastAsia" w:hAnsiTheme="minorEastAsia" w:hint="eastAsia"/>
@@ -17817,7 +17457,6 @@
                 <w:szCs w:val="18"/>
               </w:rPr>
             </w:pPr>
-            <w:proofErr w:type="gramStart"/>
             <w:r>
               <w:rPr>
                 <w:rFonts w:asciiTheme="minorEastAsia" w:eastAsiaTheme="minorEastAsia" w:hAnsiTheme="minorEastAsia"/>
@@ -17842,7 +17481,6 @@
               </w:rPr>
               <w:t>(</w:t>
             </w:r>
-            <w:proofErr w:type="gramEnd"/>
             <w:r>
               <w:rPr>
                 <w:rFonts w:asciiTheme="minorEastAsia" w:eastAsiaTheme="minorEastAsia" w:hAnsiTheme="minorEastAsia" w:hint="eastAsia"/>
@@ -18013,7 +17651,6 @@
                 <w:szCs w:val="18"/>
               </w:rPr>
             </w:pPr>
-            <w:proofErr w:type="gramStart"/>
             <w:r>
               <w:rPr>
                 <w:rFonts w:asciiTheme="minorEastAsia" w:eastAsiaTheme="minorEastAsia" w:hAnsiTheme="minorEastAsia"/>
@@ -18038,7 +17675,6 @@
               </w:rPr>
               <w:t>(</w:t>
             </w:r>
-            <w:proofErr w:type="gramEnd"/>
             <w:r>
               <w:rPr>
                 <w:rFonts w:asciiTheme="minorEastAsia" w:eastAsiaTheme="minorEastAsia" w:hAnsiTheme="minorEastAsia" w:hint="eastAsia"/>
@@ -18178,7 +17814,6 @@
                 <w:szCs w:val="18"/>
               </w:rPr>
             </w:pPr>
-            <w:proofErr w:type="gramStart"/>
             <w:r>
               <w:rPr>
                 <w:rFonts w:asciiTheme="minorEastAsia" w:eastAsiaTheme="minorEastAsia" w:hAnsiTheme="minorEastAsia"/>
@@ -18201,16 +17836,7 @@
                 <w:sz w:val="18"/>
                 <w:szCs w:val="18"/>
               </w:rPr>
-              <w:t>(</w:t>
-            </w:r>
-            <w:proofErr w:type="gramEnd"/>
-            <w:r>
-              <w:rPr>
-                <w:rFonts w:asciiTheme="minorEastAsia" w:eastAsiaTheme="minorEastAsia" w:hAnsiTheme="minorEastAsia"/>
-                <w:sz w:val="18"/>
-                <w:szCs w:val="18"/>
-              </w:rPr>
-              <w:t>12,2)</w:t>
+              <w:t>(12,2)</w:t>
             </w:r>
           </w:p>
         </w:tc>
@@ -18367,7 +17993,6 @@
                 <w:szCs w:val="18"/>
               </w:rPr>
             </w:pPr>
-            <w:proofErr w:type="gramStart"/>
             <w:r>
               <w:rPr>
                 <w:rFonts w:asciiTheme="minorEastAsia" w:eastAsiaTheme="minorEastAsia" w:hAnsiTheme="minorEastAsia"/>
@@ -18390,16 +18015,7 @@
                 <w:sz w:val="18"/>
                 <w:szCs w:val="18"/>
               </w:rPr>
-              <w:t>(</w:t>
-            </w:r>
-            <w:proofErr w:type="gramEnd"/>
-            <w:r>
-              <w:rPr>
-                <w:rFonts w:asciiTheme="minorEastAsia" w:eastAsiaTheme="minorEastAsia" w:hAnsiTheme="minorEastAsia"/>
-                <w:sz w:val="18"/>
-                <w:szCs w:val="18"/>
-              </w:rPr>
-              <w:t>2)</w:t>
+              <w:t>(2)</w:t>
             </w:r>
           </w:p>
         </w:tc>
@@ -18574,7 +18190,6 @@
                 <w:szCs w:val="18"/>
               </w:rPr>
             </w:pPr>
-            <w:proofErr w:type="gramStart"/>
             <w:r>
               <w:rPr>
                 <w:rFonts w:asciiTheme="minorEastAsia" w:eastAsiaTheme="minorEastAsia" w:hAnsiTheme="minorEastAsia"/>
@@ -18597,16 +18212,7 @@
                 <w:sz w:val="18"/>
                 <w:szCs w:val="18"/>
               </w:rPr>
-              <w:t>(</w:t>
-            </w:r>
-            <w:proofErr w:type="gramEnd"/>
-            <w:r>
-              <w:rPr>
-                <w:rFonts w:asciiTheme="minorEastAsia" w:eastAsiaTheme="minorEastAsia" w:hAnsiTheme="minorEastAsia"/>
-                <w:sz w:val="18"/>
-                <w:szCs w:val="18"/>
-              </w:rPr>
-              <w:t>2)</w:t>
+              <w:t>(2)</w:t>
             </w:r>
           </w:p>
         </w:tc>
@@ -18744,7 +18350,6 @@
                 <w:szCs w:val="18"/>
               </w:rPr>
             </w:pPr>
-            <w:proofErr w:type="gramStart"/>
             <w:r>
               <w:rPr>
                 <w:rFonts w:asciiTheme="minorEastAsia" w:eastAsiaTheme="minorEastAsia" w:hAnsiTheme="minorEastAsia"/>
@@ -18767,16 +18372,7 @@
                 <w:sz w:val="18"/>
                 <w:szCs w:val="18"/>
               </w:rPr>
-              <w:t>(</w:t>
-            </w:r>
-            <w:proofErr w:type="gramEnd"/>
-            <w:r>
-              <w:rPr>
-                <w:rFonts w:asciiTheme="minorEastAsia" w:eastAsiaTheme="minorEastAsia" w:hAnsiTheme="minorEastAsia"/>
-                <w:sz w:val="18"/>
-                <w:szCs w:val="18"/>
-              </w:rPr>
-              <w:t>10)</w:t>
+              <w:t>(10)</w:t>
             </w:r>
           </w:p>
         </w:tc>
@@ -18949,7 +18545,6 @@
                 <w:szCs w:val="18"/>
               </w:rPr>
             </w:pPr>
-            <w:proofErr w:type="gramStart"/>
             <w:r>
               <w:rPr>
                 <w:rFonts w:asciiTheme="minorEastAsia" w:eastAsiaTheme="minorEastAsia" w:hAnsiTheme="minorEastAsia"/>
@@ -18972,16 +18567,7 @@
                 <w:sz w:val="18"/>
                 <w:szCs w:val="18"/>
               </w:rPr>
-              <w:t>(</w:t>
-            </w:r>
-            <w:proofErr w:type="gramEnd"/>
-            <w:r>
-              <w:rPr>
-                <w:rFonts w:asciiTheme="minorEastAsia" w:eastAsiaTheme="minorEastAsia" w:hAnsiTheme="minorEastAsia"/>
-                <w:sz w:val="18"/>
-                <w:szCs w:val="18"/>
-              </w:rPr>
-              <w:t>10)</w:t>
+              <w:t>(10)</w:t>
             </w:r>
           </w:p>
         </w:tc>
@@ -19296,23 +18882,13 @@
                 <w:szCs w:val="18"/>
               </w:rPr>
             </w:pPr>
-            <w:proofErr w:type="gramStart"/>
-            <w:r>
-              <w:rPr>
-                <w:rFonts w:asciiTheme="minorEastAsia" w:eastAsiaTheme="minorEastAsia" w:hAnsiTheme="minorEastAsia"/>
-                <w:sz w:val="18"/>
-                <w:szCs w:val="18"/>
-              </w:rPr>
-              <w:t>varchar(</w:t>
-            </w:r>
-            <w:proofErr w:type="gramEnd"/>
-            <w:r>
-              <w:rPr>
-                <w:rFonts w:asciiTheme="minorEastAsia" w:eastAsiaTheme="minorEastAsia" w:hAnsiTheme="minorEastAsia"/>
-                <w:sz w:val="18"/>
-                <w:szCs w:val="18"/>
-              </w:rPr>
-              <w:t>200)</w:t>
+            <w:r>
+              <w:rPr>
+                <w:rFonts w:asciiTheme="minorEastAsia" w:eastAsiaTheme="minorEastAsia" w:hAnsiTheme="minorEastAsia"/>
+                <w:sz w:val="18"/>
+                <w:szCs w:val="18"/>
+              </w:rPr>
+              <w:t>varchar(200)</w:t>
             </w:r>
           </w:p>
         </w:tc>
@@ -19436,23 +19012,13 @@
                 <w:rStyle w:val="af5"/>
               </w:rPr>
             </w:pPr>
-            <w:proofErr w:type="gramStart"/>
-            <w:r>
-              <w:rPr>
-                <w:rFonts w:asciiTheme="minorEastAsia" w:eastAsiaTheme="minorEastAsia" w:hAnsiTheme="minorEastAsia"/>
-                <w:sz w:val="18"/>
-                <w:szCs w:val="18"/>
-              </w:rPr>
-              <w:t>varchar(</w:t>
-            </w:r>
-            <w:proofErr w:type="gramEnd"/>
-            <w:r>
-              <w:rPr>
-                <w:rFonts w:asciiTheme="minorEastAsia" w:eastAsiaTheme="minorEastAsia" w:hAnsiTheme="minorEastAsia"/>
-                <w:sz w:val="18"/>
-                <w:szCs w:val="18"/>
-              </w:rPr>
-              <w:t>200)</w:t>
+            <w:r>
+              <w:rPr>
+                <w:rFonts w:asciiTheme="minorEastAsia" w:eastAsiaTheme="minorEastAsia" w:hAnsiTheme="minorEastAsia"/>
+                <w:sz w:val="18"/>
+                <w:szCs w:val="18"/>
+              </w:rPr>
+              <w:t>varchar(200)</w:t>
             </w:r>
           </w:p>
         </w:tc>
@@ -19575,23 +19141,13 @@
                 <w:rStyle w:val="af5"/>
               </w:rPr>
             </w:pPr>
-            <w:proofErr w:type="gramStart"/>
-            <w:r>
-              <w:rPr>
-                <w:rFonts w:asciiTheme="minorEastAsia" w:eastAsiaTheme="minorEastAsia" w:hAnsiTheme="minorEastAsia"/>
-                <w:sz w:val="18"/>
-                <w:szCs w:val="18"/>
-              </w:rPr>
-              <w:t>varchar(</w:t>
-            </w:r>
-            <w:proofErr w:type="gramEnd"/>
-            <w:r>
-              <w:rPr>
-                <w:rFonts w:asciiTheme="minorEastAsia" w:eastAsiaTheme="minorEastAsia" w:hAnsiTheme="minorEastAsia"/>
-                <w:sz w:val="18"/>
-                <w:szCs w:val="18"/>
-              </w:rPr>
-              <w:t>200)</w:t>
+            <w:r>
+              <w:rPr>
+                <w:rFonts w:asciiTheme="minorEastAsia" w:eastAsiaTheme="minorEastAsia" w:hAnsiTheme="minorEastAsia"/>
+                <w:sz w:val="18"/>
+                <w:szCs w:val="18"/>
+              </w:rPr>
+              <w:t>varchar(200)</w:t>
             </w:r>
           </w:p>
         </w:tc>
@@ -19904,23 +19460,13 @@
                 <w:szCs w:val="18"/>
               </w:rPr>
             </w:pPr>
-            <w:proofErr w:type="gramStart"/>
-            <w:r>
-              <w:rPr>
-                <w:rFonts w:asciiTheme="minorEastAsia" w:eastAsiaTheme="minorEastAsia" w:hAnsiTheme="minorEastAsia" w:hint="eastAsia"/>
-                <w:sz w:val="18"/>
-                <w:szCs w:val="18"/>
-              </w:rPr>
-              <w:t>varchar(</w:t>
-            </w:r>
-            <w:proofErr w:type="gramEnd"/>
-            <w:r>
-              <w:rPr>
-                <w:rFonts w:asciiTheme="minorEastAsia" w:eastAsiaTheme="minorEastAsia" w:hAnsiTheme="minorEastAsia" w:hint="eastAsia"/>
-                <w:sz w:val="18"/>
-                <w:szCs w:val="18"/>
-              </w:rPr>
-              <w:t>3)</w:t>
+            <w:r>
+              <w:rPr>
+                <w:rFonts w:asciiTheme="minorEastAsia" w:eastAsiaTheme="minorEastAsia" w:hAnsiTheme="minorEastAsia" w:hint="eastAsia"/>
+                <w:sz w:val="18"/>
+                <w:szCs w:val="18"/>
+              </w:rPr>
+              <w:t>varchar(3)</w:t>
             </w:r>
           </w:p>
         </w:tc>
@@ -20051,23 +19597,13 @@
                 <w:szCs w:val="18"/>
               </w:rPr>
             </w:pPr>
-            <w:proofErr w:type="gramStart"/>
-            <w:r>
-              <w:rPr>
-                <w:rFonts w:asciiTheme="minorEastAsia" w:eastAsiaTheme="minorEastAsia" w:hAnsiTheme="minorEastAsia" w:hint="eastAsia"/>
-                <w:sz w:val="18"/>
-                <w:szCs w:val="18"/>
-              </w:rPr>
-              <w:t>varchar(</w:t>
-            </w:r>
-            <w:proofErr w:type="gramEnd"/>
-            <w:r>
-              <w:rPr>
-                <w:rFonts w:asciiTheme="minorEastAsia" w:eastAsiaTheme="minorEastAsia" w:hAnsiTheme="minorEastAsia" w:hint="eastAsia"/>
-                <w:sz w:val="18"/>
-                <w:szCs w:val="18"/>
-              </w:rPr>
-              <w:t>200)</w:t>
+            <w:r>
+              <w:rPr>
+                <w:rFonts w:asciiTheme="minorEastAsia" w:eastAsiaTheme="minorEastAsia" w:hAnsiTheme="minorEastAsia" w:hint="eastAsia"/>
+                <w:sz w:val="18"/>
+                <w:szCs w:val="18"/>
+              </w:rPr>
+              <w:t>varchar(200)</w:t>
             </w:r>
           </w:p>
         </w:tc>
@@ -21574,23 +21110,13 @@
                 <w:szCs w:val="18"/>
               </w:rPr>
             </w:pPr>
-            <w:proofErr w:type="gramStart"/>
-            <w:r>
-              <w:rPr>
-                <w:rFonts w:asciiTheme="minorEastAsia" w:eastAsiaTheme="minorEastAsia" w:hAnsiTheme="minorEastAsia" w:hint="eastAsia"/>
-                <w:sz w:val="18"/>
-                <w:szCs w:val="18"/>
-              </w:rPr>
-              <w:t>varchar(</w:t>
-            </w:r>
-            <w:proofErr w:type="gramEnd"/>
-            <w:r>
-              <w:rPr>
-                <w:rFonts w:asciiTheme="minorEastAsia" w:eastAsiaTheme="minorEastAsia" w:hAnsiTheme="minorEastAsia" w:hint="eastAsia"/>
-                <w:sz w:val="18"/>
-                <w:szCs w:val="18"/>
-              </w:rPr>
-              <w:t>50)</w:t>
+            <w:r>
+              <w:rPr>
+                <w:rFonts w:asciiTheme="minorEastAsia" w:eastAsiaTheme="minorEastAsia" w:hAnsiTheme="minorEastAsia" w:hint="eastAsia"/>
+                <w:sz w:val="18"/>
+                <w:szCs w:val="18"/>
+              </w:rPr>
+              <w:t>varchar(50)</w:t>
             </w:r>
           </w:p>
         </w:tc>
@@ -21718,7 +21244,6 @@
                 <w:szCs w:val="18"/>
               </w:rPr>
             </w:pPr>
-            <w:proofErr w:type="gramStart"/>
             <w:r>
               <w:rPr>
                 <w:rFonts w:asciiTheme="minorEastAsia" w:eastAsiaTheme="minorEastAsia" w:hAnsiTheme="minorEastAsia" w:hint="eastAsia"/>
@@ -21727,7 +21252,6 @@
               </w:rPr>
               <w:t>varchar(</w:t>
             </w:r>
-            <w:proofErr w:type="gramEnd"/>
             <w:r>
               <w:rPr>
                 <w:rFonts w:asciiTheme="minorEastAsia" w:eastAsiaTheme="minorEastAsia" w:hAnsiTheme="minorEastAsia"/>
@@ -21893,7 +21417,6 @@
                 <w:szCs w:val="18"/>
               </w:rPr>
             </w:pPr>
-            <w:proofErr w:type="gramStart"/>
             <w:r>
               <w:rPr>
                 <w:rFonts w:asciiTheme="minorEastAsia" w:eastAsiaTheme="minorEastAsia" w:hAnsiTheme="minorEastAsia" w:hint="eastAsia"/>
@@ -21902,7 +21425,6 @@
               </w:rPr>
               <w:t>varchar(</w:t>
             </w:r>
-            <w:proofErr w:type="gramEnd"/>
             <w:r>
               <w:rPr>
                 <w:rFonts w:asciiTheme="minorEastAsia" w:eastAsiaTheme="minorEastAsia" w:hAnsiTheme="minorEastAsia"/>
@@ -22109,7 +21631,6 @@
                 <w:szCs w:val="18"/>
               </w:rPr>
             </w:pPr>
-            <w:proofErr w:type="gramStart"/>
             <w:r>
               <w:rPr>
                 <w:rFonts w:asciiTheme="minorEastAsia" w:eastAsiaTheme="minorEastAsia" w:hAnsiTheme="minorEastAsia" w:hint="eastAsia"/>
@@ -22118,7 +21639,6 @@
               </w:rPr>
               <w:t>varchar(</w:t>
             </w:r>
-            <w:proofErr w:type="gramEnd"/>
             <w:r>
               <w:rPr>
                 <w:rFonts w:asciiTheme="minorEastAsia" w:eastAsiaTheme="minorEastAsia" w:hAnsiTheme="minorEastAsia"/>
@@ -22265,7 +21785,6 @@
                 <w:szCs w:val="18"/>
               </w:rPr>
             </w:pPr>
-            <w:proofErr w:type="gramStart"/>
             <w:r>
               <w:rPr>
                 <w:rFonts w:asciiTheme="minorEastAsia" w:eastAsiaTheme="minorEastAsia" w:hAnsiTheme="minorEastAsia" w:hint="eastAsia"/>
@@ -22274,7 +21793,6 @@
               </w:rPr>
               <w:t>varchar(</w:t>
             </w:r>
-            <w:proofErr w:type="gramEnd"/>
             <w:r>
               <w:rPr>
                 <w:rFonts w:asciiTheme="minorEastAsia" w:eastAsiaTheme="minorEastAsia" w:hAnsiTheme="minorEastAsia"/>
@@ -22493,7 +22011,6 @@
                 <w:szCs w:val="18"/>
               </w:rPr>
             </w:pPr>
-            <w:proofErr w:type="gramStart"/>
             <w:r>
               <w:rPr>
                 <w:rFonts w:asciiTheme="minorEastAsia" w:eastAsiaTheme="minorEastAsia" w:hAnsiTheme="minorEastAsia"/>
@@ -22516,16 +22033,7 @@
                 <w:sz w:val="18"/>
                 <w:szCs w:val="18"/>
               </w:rPr>
-              <w:t>(</w:t>
-            </w:r>
-            <w:proofErr w:type="gramEnd"/>
-            <w:r>
-              <w:rPr>
-                <w:rFonts w:asciiTheme="minorEastAsia" w:eastAsiaTheme="minorEastAsia" w:hAnsiTheme="minorEastAsia"/>
-                <w:sz w:val="18"/>
-                <w:szCs w:val="18"/>
-              </w:rPr>
-              <w:t>200)</w:t>
+              <w:t>(200)</w:t>
             </w:r>
           </w:p>
         </w:tc>
@@ -23004,7 +22512,6 @@
                 <w:szCs w:val="18"/>
               </w:rPr>
             </w:pPr>
-            <w:proofErr w:type="gramStart"/>
             <w:r>
               <w:rPr>
                 <w:rFonts w:asciiTheme="minorEastAsia" w:eastAsiaTheme="minorEastAsia" w:hAnsiTheme="minorEastAsia"/>
@@ -23029,7 +22536,6 @@
               </w:rPr>
               <w:t>(</w:t>
             </w:r>
-            <w:proofErr w:type="gramEnd"/>
             <w:r>
               <w:rPr>
                 <w:rFonts w:asciiTheme="minorEastAsia" w:eastAsiaTheme="minorEastAsia" w:hAnsiTheme="minorEastAsia" w:hint="eastAsia"/>
@@ -23181,7 +22687,6 @@
                 <w:szCs w:val="18"/>
               </w:rPr>
             </w:pPr>
-            <w:proofErr w:type="gramStart"/>
             <w:r>
               <w:rPr>
                 <w:rFonts w:asciiTheme="minorEastAsia" w:eastAsiaTheme="minorEastAsia" w:hAnsiTheme="minorEastAsia"/>
@@ -23204,16 +22709,7 @@
                 <w:sz w:val="18"/>
                 <w:szCs w:val="18"/>
               </w:rPr>
-              <w:t>(</w:t>
-            </w:r>
-            <w:proofErr w:type="gramEnd"/>
-            <w:r>
-              <w:rPr>
-                <w:rFonts w:asciiTheme="minorEastAsia" w:eastAsiaTheme="minorEastAsia" w:hAnsiTheme="minorEastAsia"/>
-                <w:sz w:val="18"/>
-                <w:szCs w:val="18"/>
-              </w:rPr>
-              <w:t>200)</w:t>
+              <w:t>(200)</w:t>
             </w:r>
           </w:p>
         </w:tc>
@@ -24386,23 +23882,13 @@
                 <w:szCs w:val="18"/>
               </w:rPr>
             </w:pPr>
-            <w:proofErr w:type="gramStart"/>
-            <w:r>
-              <w:rPr>
-                <w:rFonts w:asciiTheme="minorEastAsia" w:eastAsiaTheme="minorEastAsia" w:hAnsiTheme="minorEastAsia"/>
-                <w:sz w:val="18"/>
-                <w:szCs w:val="18"/>
-              </w:rPr>
-              <w:t>varchar(</w:t>
-            </w:r>
-            <w:proofErr w:type="gramEnd"/>
-            <w:r>
-              <w:rPr>
-                <w:rFonts w:asciiTheme="minorEastAsia" w:eastAsiaTheme="minorEastAsia" w:hAnsiTheme="minorEastAsia"/>
-                <w:sz w:val="18"/>
-                <w:szCs w:val="18"/>
-              </w:rPr>
-              <w:t>50)</w:t>
+            <w:r>
+              <w:rPr>
+                <w:rFonts w:asciiTheme="minorEastAsia" w:eastAsiaTheme="minorEastAsia" w:hAnsiTheme="minorEastAsia"/>
+                <w:sz w:val="18"/>
+                <w:szCs w:val="18"/>
+              </w:rPr>
+              <w:t>varchar(50)</w:t>
             </w:r>
           </w:p>
         </w:tc>
@@ -24517,7 +24003,6 @@
                 <w:szCs w:val="18"/>
               </w:rPr>
             </w:pPr>
-            <w:proofErr w:type="gramStart"/>
             <w:r>
               <w:rPr>
                 <w:rFonts w:asciiTheme="minorEastAsia" w:eastAsiaTheme="minorEastAsia" w:hAnsiTheme="minorEastAsia"/>
@@ -24542,7 +24027,6 @@
               </w:rPr>
               <w:t>(</w:t>
             </w:r>
-            <w:proofErr w:type="gramEnd"/>
             <w:r>
               <w:rPr>
                 <w:rFonts w:asciiTheme="minorEastAsia" w:eastAsiaTheme="minorEastAsia" w:hAnsiTheme="minorEastAsia" w:hint="eastAsia"/>
@@ -24656,23 +24140,13 @@
                 <w:szCs w:val="18"/>
               </w:rPr>
             </w:pPr>
-            <w:proofErr w:type="gramStart"/>
-            <w:r>
-              <w:rPr>
-                <w:rFonts w:asciiTheme="minorEastAsia" w:eastAsiaTheme="minorEastAsia" w:hAnsiTheme="minorEastAsia"/>
-                <w:sz w:val="18"/>
-                <w:szCs w:val="18"/>
-              </w:rPr>
-              <w:t>varchar(</w:t>
-            </w:r>
-            <w:proofErr w:type="gramEnd"/>
-            <w:r>
-              <w:rPr>
-                <w:rFonts w:asciiTheme="minorEastAsia" w:eastAsiaTheme="minorEastAsia" w:hAnsiTheme="minorEastAsia"/>
-                <w:sz w:val="18"/>
-                <w:szCs w:val="18"/>
-              </w:rPr>
-              <w:t>50)</w:t>
+            <w:r>
+              <w:rPr>
+                <w:rFonts w:asciiTheme="minorEastAsia" w:eastAsiaTheme="minorEastAsia" w:hAnsiTheme="minorEastAsia"/>
+                <w:sz w:val="18"/>
+                <w:szCs w:val="18"/>
+              </w:rPr>
+              <w:t>varchar(50)</w:t>
             </w:r>
           </w:p>
         </w:tc>
@@ -24779,7 +24253,6 @@
                 <w:szCs w:val="18"/>
               </w:rPr>
             </w:pPr>
-            <w:proofErr w:type="gramStart"/>
             <w:r>
               <w:rPr>
                 <w:rFonts w:asciiTheme="minorEastAsia" w:eastAsiaTheme="minorEastAsia" w:hAnsiTheme="minorEastAsia"/>
@@ -24804,7 +24277,6 @@
               </w:rPr>
               <w:t>(</w:t>
             </w:r>
-            <w:proofErr w:type="gramEnd"/>
             <w:r>
               <w:rPr>
                 <w:rFonts w:asciiTheme="minorEastAsia" w:eastAsiaTheme="minorEastAsia" w:hAnsiTheme="minorEastAsia" w:hint="eastAsia"/>
@@ -24918,23 +24390,13 @@
                 <w:szCs w:val="18"/>
               </w:rPr>
             </w:pPr>
-            <w:proofErr w:type="gramStart"/>
-            <w:r>
-              <w:rPr>
-                <w:rFonts w:asciiTheme="minorEastAsia" w:eastAsiaTheme="minorEastAsia" w:hAnsiTheme="minorEastAsia"/>
-                <w:sz w:val="18"/>
-                <w:szCs w:val="18"/>
-              </w:rPr>
-              <w:t>varchar(</w:t>
-            </w:r>
-            <w:proofErr w:type="gramEnd"/>
-            <w:r>
-              <w:rPr>
-                <w:rFonts w:asciiTheme="minorEastAsia" w:eastAsiaTheme="minorEastAsia" w:hAnsiTheme="minorEastAsia"/>
-                <w:sz w:val="18"/>
-                <w:szCs w:val="18"/>
-              </w:rPr>
-              <w:t>50)</w:t>
+            <w:r>
+              <w:rPr>
+                <w:rFonts w:asciiTheme="minorEastAsia" w:eastAsiaTheme="minorEastAsia" w:hAnsiTheme="minorEastAsia"/>
+                <w:sz w:val="18"/>
+                <w:szCs w:val="18"/>
+              </w:rPr>
+              <w:t>varchar(50)</w:t>
             </w:r>
           </w:p>
         </w:tc>
@@ -25033,23 +24495,13 @@
                 <w:szCs w:val="18"/>
               </w:rPr>
             </w:pPr>
-            <w:proofErr w:type="gramStart"/>
-            <w:r>
-              <w:rPr>
-                <w:rFonts w:asciiTheme="minorEastAsia" w:eastAsiaTheme="minorEastAsia" w:hAnsiTheme="minorEastAsia"/>
-                <w:sz w:val="18"/>
-                <w:szCs w:val="18"/>
-              </w:rPr>
-              <w:t>varchar(</w:t>
-            </w:r>
-            <w:proofErr w:type="gramEnd"/>
-            <w:r>
-              <w:rPr>
-                <w:rFonts w:asciiTheme="minorEastAsia" w:eastAsiaTheme="minorEastAsia" w:hAnsiTheme="minorEastAsia"/>
-                <w:sz w:val="18"/>
-                <w:szCs w:val="18"/>
-              </w:rPr>
-              <w:t>50)</w:t>
+            <w:r>
+              <w:rPr>
+                <w:rFonts w:asciiTheme="minorEastAsia" w:eastAsiaTheme="minorEastAsia" w:hAnsiTheme="minorEastAsia"/>
+                <w:sz w:val="18"/>
+                <w:szCs w:val="18"/>
+              </w:rPr>
+              <w:t>varchar(50)</w:t>
             </w:r>
           </w:p>
         </w:tc>
@@ -25164,23 +24616,13 @@
                 <w:szCs w:val="18"/>
               </w:rPr>
             </w:pPr>
-            <w:proofErr w:type="gramStart"/>
-            <w:r>
-              <w:rPr>
-                <w:rFonts w:asciiTheme="minorEastAsia" w:eastAsiaTheme="minorEastAsia" w:hAnsiTheme="minorEastAsia"/>
-                <w:sz w:val="18"/>
-                <w:szCs w:val="18"/>
-              </w:rPr>
-              <w:t>decimal(</w:t>
-            </w:r>
-            <w:proofErr w:type="gramEnd"/>
-            <w:r>
-              <w:rPr>
-                <w:rFonts w:asciiTheme="minorEastAsia" w:eastAsiaTheme="minorEastAsia" w:hAnsiTheme="minorEastAsia"/>
-                <w:sz w:val="18"/>
-                <w:szCs w:val="18"/>
-              </w:rPr>
-              <w:t>12,2)</w:t>
+            <w:r>
+              <w:rPr>
+                <w:rFonts w:asciiTheme="minorEastAsia" w:eastAsiaTheme="minorEastAsia" w:hAnsiTheme="minorEastAsia"/>
+                <w:sz w:val="18"/>
+                <w:szCs w:val="18"/>
+              </w:rPr>
+              <w:t>decimal(12,2)</w:t>
             </w:r>
           </w:p>
         </w:tc>
@@ -25287,23 +24729,13 @@
                 <w:szCs w:val="18"/>
               </w:rPr>
             </w:pPr>
-            <w:proofErr w:type="gramStart"/>
-            <w:r>
-              <w:rPr>
-                <w:rFonts w:asciiTheme="minorEastAsia" w:eastAsiaTheme="minorEastAsia" w:hAnsiTheme="minorEastAsia"/>
-                <w:sz w:val="18"/>
-                <w:szCs w:val="18"/>
-              </w:rPr>
-              <w:t>decimal(</w:t>
-            </w:r>
-            <w:proofErr w:type="gramEnd"/>
-            <w:r>
-              <w:rPr>
-                <w:rFonts w:asciiTheme="minorEastAsia" w:eastAsiaTheme="minorEastAsia" w:hAnsiTheme="minorEastAsia"/>
-                <w:sz w:val="18"/>
-                <w:szCs w:val="18"/>
-              </w:rPr>
-              <w:t>12,2)</w:t>
+            <w:r>
+              <w:rPr>
+                <w:rFonts w:asciiTheme="minorEastAsia" w:eastAsiaTheme="minorEastAsia" w:hAnsiTheme="minorEastAsia"/>
+                <w:sz w:val="18"/>
+                <w:szCs w:val="18"/>
+              </w:rPr>
+              <w:t>decimal(12,2)</w:t>
             </w:r>
           </w:p>
         </w:tc>
@@ -25402,7 +24834,6 @@
                 <w:szCs w:val="18"/>
               </w:rPr>
             </w:pPr>
-            <w:proofErr w:type="gramStart"/>
             <w:r>
               <w:rPr>
                 <w:rFonts w:asciiTheme="minorEastAsia" w:eastAsiaTheme="minorEastAsia" w:hAnsiTheme="minorEastAsia"/>
@@ -25411,7 +24842,6 @@
               </w:rPr>
               <w:t>varchar(</w:t>
             </w:r>
-            <w:proofErr w:type="gramEnd"/>
             <w:r>
               <w:rPr>
                 <w:rFonts w:asciiTheme="minorEastAsia" w:eastAsiaTheme="minorEastAsia" w:hAnsiTheme="minorEastAsia"/>
@@ -25526,23 +24956,13 @@
                 <w:szCs w:val="18"/>
               </w:rPr>
             </w:pPr>
-            <w:proofErr w:type="gramStart"/>
-            <w:r>
-              <w:rPr>
-                <w:rFonts w:asciiTheme="minorEastAsia" w:eastAsiaTheme="minorEastAsia" w:hAnsiTheme="minorEastAsia"/>
-                <w:sz w:val="18"/>
-                <w:szCs w:val="18"/>
-              </w:rPr>
-              <w:t>varchar(</w:t>
-            </w:r>
-            <w:proofErr w:type="gramEnd"/>
-            <w:r>
-              <w:rPr>
-                <w:rFonts w:asciiTheme="minorEastAsia" w:eastAsiaTheme="minorEastAsia" w:hAnsiTheme="minorEastAsia"/>
-                <w:sz w:val="18"/>
-                <w:szCs w:val="18"/>
-              </w:rPr>
-              <w:t>50)</w:t>
+            <w:r>
+              <w:rPr>
+                <w:rFonts w:asciiTheme="minorEastAsia" w:eastAsiaTheme="minorEastAsia" w:hAnsiTheme="minorEastAsia"/>
+                <w:sz w:val="18"/>
+                <w:szCs w:val="18"/>
+              </w:rPr>
+              <w:t>varchar(50)</w:t>
             </w:r>
           </w:p>
         </w:tc>
@@ -25652,23 +25072,13 @@
                 <w:szCs w:val="18"/>
               </w:rPr>
             </w:pPr>
-            <w:proofErr w:type="gramStart"/>
-            <w:r>
-              <w:rPr>
-                <w:rFonts w:asciiTheme="minorEastAsia" w:eastAsiaTheme="minorEastAsia" w:hAnsiTheme="minorEastAsia"/>
-                <w:sz w:val="18"/>
-                <w:szCs w:val="18"/>
-              </w:rPr>
-              <w:t>varchar(</w:t>
-            </w:r>
-            <w:proofErr w:type="gramEnd"/>
-            <w:r>
-              <w:rPr>
-                <w:rFonts w:asciiTheme="minorEastAsia" w:eastAsiaTheme="minorEastAsia" w:hAnsiTheme="minorEastAsia"/>
-                <w:sz w:val="18"/>
-                <w:szCs w:val="18"/>
-              </w:rPr>
-              <w:t>50)</w:t>
+            <w:r>
+              <w:rPr>
+                <w:rFonts w:asciiTheme="minorEastAsia" w:eastAsiaTheme="minorEastAsia" w:hAnsiTheme="minorEastAsia"/>
+                <w:sz w:val="18"/>
+                <w:szCs w:val="18"/>
+              </w:rPr>
+              <w:t>varchar(50)</w:t>
             </w:r>
           </w:p>
         </w:tc>

--- a/项目文档/WMS对接/WMS与MES协议20211231版.docx
+++ b/项目文档/WMS对接/WMS与MES协议20211231版.docx
@@ -4,8 +4,8 @@
   <w:background w:color="FFFFFF"/>
   <w:body>
     <w:bookmarkStart w:id="0" w:name="_Toc477421518" w:displacedByCustomXml="next"/>
-    <w:bookmarkStart w:id="1" w:name="_Toc51262568" w:displacedByCustomXml="next"/>
-    <w:bookmarkStart w:id="2" w:name="_Toc53490856" w:displacedByCustomXml="next"/>
+    <w:bookmarkStart w:id="1" w:name="_Toc53490856" w:displacedByCustomXml="next"/>
+    <w:bookmarkStart w:id="2" w:name="_Toc51262568" w:displacedByCustomXml="next"/>
     <w:sdt>
       <w:sdtPr>
         <w:rPr>
@@ -9788,6 +9788,7 @@
                 <w:szCs w:val="18"/>
               </w:rPr>
             </w:pPr>
+            <w:proofErr w:type="gramStart"/>
             <w:r>
               <w:rPr>
                 <w:rFonts w:asciiTheme="minorEastAsia" w:eastAsiaTheme="minorEastAsia" w:hAnsiTheme="minorEastAsia" w:hint="eastAsia"/>
@@ -9796,6 +9797,7 @@
               </w:rPr>
               <w:t>唯一号</w:t>
             </w:r>
+            <w:proofErr w:type="gramEnd"/>
           </w:p>
         </w:tc>
         <w:tc>
